--- a/Documentazione/Documentazione_Word_Clock.docx
+++ b/Documentazione/Documentazione_Word_Clock.docx
@@ -1,6 +1,6 @@
 
 <file path=word/document.xml><?xml version="1.0" encoding="utf-8"?>
-<w:document xmlns:wpc="http://schemas.microsoft.com/office/word/2010/wordprocessingCanvas" xmlns:mc="http://schemas.openxmlformats.org/markup-compatibility/2006" xmlns:o="urn:schemas-microsoft-com:office:office" xmlns:r="http://schemas.openxmlformats.org/officeDocument/2006/relationships" xmlns:m="http://schemas.openxmlformats.org/officeDocument/2006/math" xmlns:v="urn:schemas-microsoft-com:vml" xmlns:wp14="http://schemas.microsoft.com/office/word/2010/wordprocessingDrawing" xmlns:wp="http://schemas.openxmlformats.org/drawingml/2006/wordprocessingDrawing" xmlns:w10="urn:schemas-microsoft-com:office:word" xmlns:w="http://schemas.openxmlformats.org/wordprocessingml/2006/main" xmlns:w14="http://schemas.microsoft.com/office/word/2010/wordml" xmlns:w15="http://schemas.microsoft.com/office/word/2012/wordml" xmlns:wpg="http://schemas.microsoft.com/office/word/2010/wordprocessingGroup" xmlns:wpi="http://schemas.microsoft.com/office/word/2010/wordprocessingInk" xmlns:wne="http://schemas.microsoft.com/office/word/2006/wordml" xmlns:wps="http://schemas.microsoft.com/office/word/2010/wordprocessingShape" mc:Ignorable="w14 w15 wp14">
+<w:document xmlns:wpc="http://schemas.microsoft.com/office/word/2010/wordprocessingCanvas" xmlns:cx="http://schemas.microsoft.com/office/drawing/2014/chartex" xmlns:cx1="http://schemas.microsoft.com/office/drawing/2015/9/8/chartex" xmlns:cx2="http://schemas.microsoft.com/office/drawing/2015/10/21/chartex" xmlns:cx3="http://schemas.microsoft.com/office/drawing/2016/5/9/chartex" xmlns:cx4="http://schemas.microsoft.com/office/drawing/2016/5/10/chartex" xmlns:cx5="http://schemas.microsoft.com/office/drawing/2016/5/11/chartex" xmlns:cx6="http://schemas.microsoft.com/office/drawing/2016/5/12/chartex" xmlns:cx7="http://schemas.microsoft.com/office/drawing/2016/5/13/chartex" xmlns:cx8="http://schemas.microsoft.com/office/drawing/2016/5/14/chartex" xmlns:mc="http://schemas.openxmlformats.org/markup-compatibility/2006" xmlns:aink="http://schemas.microsoft.com/office/drawing/2016/ink" xmlns:am3d="http://schemas.microsoft.com/office/drawing/2017/model3d" xmlns:o="urn:schemas-microsoft-com:office:office" xmlns:r="http://schemas.openxmlformats.org/officeDocument/2006/relationships" xmlns:m="http://schemas.openxmlformats.org/officeDocument/2006/math" xmlns:v="urn:schemas-microsoft-com:vml" xmlns:wp14="http://schemas.microsoft.com/office/word/2010/wordprocessingDrawing" xmlns:wp="http://schemas.openxmlformats.org/drawingml/2006/wordprocessingDrawing" xmlns:w10="urn:schemas-microsoft-com:office:word" xmlns:w="http://schemas.openxmlformats.org/wordprocessingml/2006/main" xmlns:w14="http://schemas.microsoft.com/office/word/2010/wordml" xmlns:w15="http://schemas.microsoft.com/office/word/2012/wordml" xmlns:w16cid="http://schemas.microsoft.com/office/word/2016/wordml/cid" xmlns:w16se="http://schemas.microsoft.com/office/word/2015/wordml/symex" xmlns:wpg="http://schemas.microsoft.com/office/word/2010/wordprocessingGroup" xmlns:wpi="http://schemas.microsoft.com/office/word/2010/wordprocessingInk" xmlns:wne="http://schemas.microsoft.com/office/word/2006/wordml" xmlns:wps="http://schemas.microsoft.com/office/word/2010/wordprocessingShape" mc:Ignorable="w14 w15 w16se w16cid wp14">
   <w:body>
     <w:p>
       <w:pPr>
@@ -2636,14 +2636,12 @@
         </w:rPr>
         <w:t xml:space="preserve"> </w:t>
       </w:r>
-      <w:proofErr w:type="spellStart"/>
       <w:r>
         <w:rPr>
           <w:lang w:val="it-IT"/>
         </w:rPr>
         <w:t>Weishaupt</w:t>
       </w:r>
-      <w:proofErr w:type="spellEnd"/>
       <w:r>
         <w:rPr>
           <w:lang w:val="it-IT"/>
@@ -2733,27 +2731,37 @@
         <w:pStyle w:val="Titolo2"/>
       </w:pPr>
       <w:bookmarkStart w:id="2" w:name="_Toc963226"/>
-      <w:proofErr w:type="spellStart"/>
       <w:r>
         <w:t>Abstract</w:t>
       </w:r>
       <w:bookmarkEnd w:id="2"/>
-      <w:proofErr w:type="spellEnd"/>
       <w:r>
         <w:t xml:space="preserve"> </w:t>
       </w:r>
     </w:p>
     <w:p>
-      <w:r>
-        <w:t xml:space="preserve">E’ una breve e accurata rappresentazione dei contenuti di un documento, senza notazioni critiche o valutazioni. Lo scopo di un </w:t>
-      </w:r>
-      <w:proofErr w:type="spellStart"/>
-      <w:r>
-        <w:t>abstract</w:t>
-      </w:r>
-      <w:proofErr w:type="spellEnd"/>
-      <w:r>
-        <w:t xml:space="preserve"> efficace dovrebbe essere quello di far conoscere all’utente il contenuto di base di un documento e metterlo nella condizione di decidere se risponde ai suoi interessi e se è opportuno il ricorso al documento originale.</w:t>
+      <w:pPr>
+        <w:rPr>
+          <w:lang w:val="it-IT"/>
+        </w:rPr>
+      </w:pPr>
+      <w:r>
+        <w:rPr>
+          <w:lang w:val="it-IT"/>
+        </w:rPr>
+        <w:t>Dsgfhhhj,ghfdfsgrhdtj</w:t>
+      </w:r>
+      <w:bookmarkStart w:id="3" w:name="_GoBack"/>
+      <w:bookmarkEnd w:id="3"/>
+    </w:p>
+    <w:p>
+      <w:proofErr w:type="gramStart"/>
+      <w:r>
+        <w:t>E’</w:t>
+      </w:r>
+      <w:proofErr w:type="gramEnd"/>
+      <w:r>
+        <w:t xml:space="preserve"> una breve e accurata rappresentazione dei contenuti di un documento, senza notazioni critiche o valutazioni. Lo scopo di un abstract efficace dovrebbe essere quello di far conoscere all’utente il contenuto di base di un documento e metterlo nella condizione di decidere se risponde ai suoi interessi e se è opportuno il ricorso al documento originale.</w:t>
       </w:r>
     </w:p>
     <w:p>
@@ -2964,7 +2972,7 @@
           <w:i/>
           <w:lang w:val="en-US"/>
         </w:rPr>
-        <w:t xml:space="preserve">As the size and complexity of today’s most modern computer chips increase, new techniques </w:t>
+        <w:t xml:space="preserve">As the size and complexity of today’s most modern computer chips increase, new techniques must be developed to effectively design and create Very </w:t>
       </w:r>
       <w:proofErr w:type="gramStart"/>
       <w:r>
@@ -2972,7 +2980,7 @@
           <w:i/>
           <w:lang w:val="en-US"/>
         </w:rPr>
-        <w:t>must be developed</w:t>
+        <w:t>Large Scale</w:t>
       </w:r>
       <w:proofErr w:type="gramEnd"/>
       <w:r>
@@ -2980,43 +2988,27 @@
           <w:i/>
           <w:lang w:val="en-US"/>
         </w:rPr>
-        <w:t xml:space="preserve"> to effectively design and create Very Large Scale Integration chips quickly. For this project, a new type of hardware compiler </w:t>
-      </w:r>
-      <w:proofErr w:type="gramStart"/>
-      <w:r>
+        <w:t xml:space="preserve"> Integration chips quickly. For this project, a new type of hardware compiler is created. This hardware compiler will read a C++ program, and physically design a suitable microprocessor intended for running that specific program. With this new and powerful compiler, it is possible to design anything from a small adder, to a microprocessor with millions of transistors. Designing new computer chips, such as the Pentium 4, can require dozens of engineers and months of time. With the help of this compiler, a single person could design such a large-scale microprocessor in just weeks.</w:t>
+      </w:r>
+    </w:p>
+    <w:p>
+      <w:pPr>
+        <w:ind w:left="720"/>
         <w:rPr>
           <w:i/>
           <w:lang w:val="en-US"/>
         </w:rPr>
-        <w:t>is created</w:t>
-      </w:r>
-      <w:proofErr w:type="gramEnd"/>
-      <w:r>
-        <w:rPr>
-          <w:i/>
-          <w:lang w:val="en-US"/>
-        </w:rPr>
-        <w:t>. This hardware compiler will read a C++ program, and physically design a suitable microprocessor intended for running that specific program. With this new and powerful compiler, it is possible to design anything from a small adder, to a microprocessor with millions of transistors. Designing new computer chips, such as the Pentium 4, can require dozens of engineers and months of time. With the help of this compiler, a single person could design such a large-scale microprocessor in just weeks.</w:t>
-      </w:r>
-    </w:p>
-    <w:p>
-      <w:pPr>
-        <w:ind w:left="720"/>
-        <w:rPr>
-          <w:i/>
-          <w:lang w:val="en-US"/>
-        </w:rPr>
       </w:pPr>
     </w:p>
     <w:p>
       <w:pPr>
         <w:pStyle w:val="Titolo2"/>
       </w:pPr>
-      <w:bookmarkStart w:id="3" w:name="_Toc963227"/>
+      <w:bookmarkStart w:id="4" w:name="_Toc963227"/>
       <w:r>
         <w:t>Scopo</w:t>
       </w:r>
-      <w:bookmarkEnd w:id="3"/>
+      <w:bookmarkEnd w:id="4"/>
     </w:p>
     <w:p>
       <w:pPr>
@@ -3066,22 +3058,22 @@
       <w:r>
         <w:br w:type="page"/>
       </w:r>
-      <w:bookmarkStart w:id="4" w:name="_Toc963228"/>
+      <w:bookmarkStart w:id="5" w:name="_Toc963228"/>
       <w:r>
         <w:lastRenderedPageBreak/>
         <w:t>Analisi</w:t>
       </w:r>
-      <w:bookmarkEnd w:id="4"/>
+      <w:bookmarkEnd w:id="5"/>
     </w:p>
     <w:p>
       <w:pPr>
         <w:pStyle w:val="Titolo2"/>
       </w:pPr>
-      <w:bookmarkStart w:id="5" w:name="_Toc963229"/>
+      <w:bookmarkStart w:id="6" w:name="_Toc963229"/>
       <w:r>
         <w:t>Analisi del dominio</w:t>
       </w:r>
-      <w:bookmarkEnd w:id="5"/>
+      <w:bookmarkEnd w:id="6"/>
     </w:p>
     <w:p>
       <w:pPr>
@@ -3101,8 +3093,6 @@
         </w:rPr>
         <w:t>e e interessante.</w:t>
       </w:r>
-      <w:bookmarkStart w:id="6" w:name="_GoBack"/>
-      <w:bookmarkEnd w:id="6"/>
     </w:p>
     <w:p>
       <w:pPr>
@@ -3855,23 +3845,7 @@
                 <w:sz w:val="16"/>
                 <w:szCs w:val="16"/>
               </w:rPr>
-              <w:t xml:space="preserve">Si necessitano i permessi di </w:t>
-            </w:r>
-            <w:proofErr w:type="spellStart"/>
-            <w:r>
-              <w:rPr>
-                <w:sz w:val="16"/>
-                <w:szCs w:val="16"/>
-              </w:rPr>
-              <w:t>root</w:t>
-            </w:r>
-            <w:proofErr w:type="spellEnd"/>
-            <w:r>
-              <w:rPr>
-                <w:sz w:val="16"/>
-                <w:szCs w:val="16"/>
-              </w:rPr>
-              <w:t xml:space="preserve"> / Dipende dal requisito REQ-001 (Creazione DB)</w:t>
+              <w:t>Si necessitano i permessi di root / Dipende dal requisito REQ-001 (Creazione DB)</w:t>
             </w:r>
           </w:p>
         </w:tc>
@@ -4312,21 +4286,7 @@
         <w:rPr>
           <w:lang w:val="it-IT"/>
         </w:rPr>
-        <w:t xml:space="preserve">La pianificazione può essere rappresentata mediante un diagramma di </w:t>
-      </w:r>
-      <w:proofErr w:type="spellStart"/>
-      <w:r>
-        <w:rPr>
-          <w:lang w:val="it-IT"/>
-        </w:rPr>
-        <w:t>Gantt</w:t>
-      </w:r>
-      <w:proofErr w:type="spellEnd"/>
-      <w:r>
-        <w:rPr>
-          <w:lang w:val="it-IT"/>
-        </w:rPr>
-        <w:t>:</w:t>
+        <w:t>La pianificazione può essere rappresentata mediante un diagramma di Gantt:</w:t>
       </w:r>
     </w:p>
     <w:p>
@@ -4448,15 +4408,7 @@
               <w:fldChar w:fldCharType="end"/>
             </w:r>
             <w:r>
-              <w:t xml:space="preserve">: Esempio di diagramma di </w:t>
-            </w:r>
-            <w:proofErr w:type="spellStart"/>
-            <w:r>
-              <w:t>Gantt</w:t>
-            </w:r>
-            <w:proofErr w:type="spellEnd"/>
-            <w:r>
-              <w:t>.</w:t>
+              <w:t>: Esempio di diagramma di Gantt.</w:t>
             </w:r>
           </w:p>
         </w:tc>
@@ -4566,21 +4518,7 @@
         <w:rPr>
           <w:lang w:val="it-IT"/>
         </w:rPr>
-        <w:t xml:space="preserve">SDK, librerie, </w:t>
-      </w:r>
-      <w:proofErr w:type="spellStart"/>
-      <w:r>
-        <w:rPr>
-          <w:lang w:val="it-IT"/>
-        </w:rPr>
-        <w:t>tools</w:t>
-      </w:r>
-      <w:proofErr w:type="spellEnd"/>
-      <w:r>
-        <w:rPr>
-          <w:lang w:val="it-IT"/>
-        </w:rPr>
-        <w:t xml:space="preserve"> utilizzati pe</w:t>
+        <w:t>SDK, librerie, tools utilizzati pe</w:t>
       </w:r>
       <w:r>
         <w:rPr>
@@ -6708,7 +6646,6 @@
         </w:rPr>
       </w:pPr>
       <w:proofErr w:type="spellStart"/>
-      <w:proofErr w:type="gramStart"/>
       <w:r>
         <w:rPr>
           <w:lang w:val="it-IT"/>
@@ -6716,7 +6653,6 @@
         <w:t>ev</w:t>
       </w:r>
       <w:proofErr w:type="spellEnd"/>
-      <w:proofErr w:type="gramEnd"/>
       <w:r>
         <w:rPr>
           <w:lang w:val="it-IT"/>
@@ -6787,13 +6723,11 @@
       </w:pPr>
       <w:bookmarkStart w:id="49" w:name="_Toc461179234"/>
       <w:bookmarkStart w:id="50" w:name="_Toc963253"/>
-      <w:proofErr w:type="spellStart"/>
       <w:r>
         <w:t>Sitografia</w:t>
       </w:r>
       <w:bookmarkEnd w:id="49"/>
       <w:bookmarkEnd w:id="50"/>
-      <w:proofErr w:type="spellEnd"/>
     </w:p>
     <w:p>
       <w:pPr>
@@ -7144,7 +7078,7 @@
 </file>
 
 <file path=word/endnotes.xml><?xml version="1.0" encoding="utf-8"?>
-<w:endnotes xmlns:wpc="http://schemas.microsoft.com/office/word/2010/wordprocessingCanvas" xmlns:mc="http://schemas.openxmlformats.org/markup-compatibility/2006" xmlns:o="urn:schemas-microsoft-com:office:office" xmlns:r="http://schemas.openxmlformats.org/officeDocument/2006/relationships" xmlns:m="http://schemas.openxmlformats.org/officeDocument/2006/math" xmlns:v="urn:schemas-microsoft-com:vml" xmlns:wp14="http://schemas.microsoft.com/office/word/2010/wordprocessingDrawing" xmlns:wp="http://schemas.openxmlformats.org/drawingml/2006/wordprocessingDrawing" xmlns:w10="urn:schemas-microsoft-com:office:word" xmlns:w="http://schemas.openxmlformats.org/wordprocessingml/2006/main" xmlns:w14="http://schemas.microsoft.com/office/word/2010/wordml" xmlns:w15="http://schemas.microsoft.com/office/word/2012/wordml" xmlns:wpg="http://schemas.microsoft.com/office/word/2010/wordprocessingGroup" xmlns:wpi="http://schemas.microsoft.com/office/word/2010/wordprocessingInk" xmlns:wne="http://schemas.microsoft.com/office/word/2006/wordml" xmlns:wps="http://schemas.microsoft.com/office/word/2010/wordprocessingShape" mc:Ignorable="w14 w15 wp14">
+<w:endnotes xmlns:wpc="http://schemas.microsoft.com/office/word/2010/wordprocessingCanvas" xmlns:cx="http://schemas.microsoft.com/office/drawing/2014/chartex" xmlns:cx1="http://schemas.microsoft.com/office/drawing/2015/9/8/chartex" xmlns:cx2="http://schemas.microsoft.com/office/drawing/2015/10/21/chartex" xmlns:cx3="http://schemas.microsoft.com/office/drawing/2016/5/9/chartex" xmlns:cx4="http://schemas.microsoft.com/office/drawing/2016/5/10/chartex" xmlns:cx5="http://schemas.microsoft.com/office/drawing/2016/5/11/chartex" xmlns:cx6="http://schemas.microsoft.com/office/drawing/2016/5/12/chartex" xmlns:cx7="http://schemas.microsoft.com/office/drawing/2016/5/13/chartex" xmlns:cx8="http://schemas.microsoft.com/office/drawing/2016/5/14/chartex" xmlns:mc="http://schemas.openxmlformats.org/markup-compatibility/2006" xmlns:aink="http://schemas.microsoft.com/office/drawing/2016/ink" xmlns:am3d="http://schemas.microsoft.com/office/drawing/2017/model3d" xmlns:o="urn:schemas-microsoft-com:office:office" xmlns:r="http://schemas.openxmlformats.org/officeDocument/2006/relationships" xmlns:m="http://schemas.openxmlformats.org/officeDocument/2006/math" xmlns:v="urn:schemas-microsoft-com:vml" xmlns:wp14="http://schemas.microsoft.com/office/word/2010/wordprocessingDrawing" xmlns:wp="http://schemas.openxmlformats.org/drawingml/2006/wordprocessingDrawing" xmlns:w10="urn:schemas-microsoft-com:office:word" xmlns:w="http://schemas.openxmlformats.org/wordprocessingml/2006/main" xmlns:w14="http://schemas.microsoft.com/office/word/2010/wordml" xmlns:w15="http://schemas.microsoft.com/office/word/2012/wordml" xmlns:w16cid="http://schemas.microsoft.com/office/word/2016/wordml/cid" xmlns:w16se="http://schemas.microsoft.com/office/word/2015/wordml/symex" xmlns:wpg="http://schemas.microsoft.com/office/word/2010/wordprocessingGroup" xmlns:wpi="http://schemas.microsoft.com/office/word/2010/wordprocessingInk" xmlns:wne="http://schemas.microsoft.com/office/word/2006/wordml" xmlns:wps="http://schemas.microsoft.com/office/word/2010/wordprocessingShape" mc:Ignorable="w14 w15 w16se w16cid wp14">
   <w:endnote w:type="separator" w:id="-1">
     <w:p>
       <w:r>
@@ -7163,7 +7097,7 @@
 </file>
 
 <file path=word/footer1.xml><?xml version="1.0" encoding="utf-8"?>
-<w:ftr xmlns:wpc="http://schemas.microsoft.com/office/word/2010/wordprocessingCanvas" xmlns:mc="http://schemas.openxmlformats.org/markup-compatibility/2006" xmlns:o="urn:schemas-microsoft-com:office:office" xmlns:r="http://schemas.openxmlformats.org/officeDocument/2006/relationships" xmlns:m="http://schemas.openxmlformats.org/officeDocument/2006/math" xmlns:v="urn:schemas-microsoft-com:vml" xmlns:wp14="http://schemas.microsoft.com/office/word/2010/wordprocessingDrawing" xmlns:wp="http://schemas.openxmlformats.org/drawingml/2006/wordprocessingDrawing" xmlns:w10="urn:schemas-microsoft-com:office:word" xmlns:w="http://schemas.openxmlformats.org/wordprocessingml/2006/main" xmlns:w14="http://schemas.microsoft.com/office/word/2010/wordml" xmlns:w15="http://schemas.microsoft.com/office/word/2012/wordml" xmlns:wpg="http://schemas.microsoft.com/office/word/2010/wordprocessingGroup" xmlns:wpi="http://schemas.microsoft.com/office/word/2010/wordprocessingInk" xmlns:wne="http://schemas.microsoft.com/office/word/2006/wordml" xmlns:wps="http://schemas.microsoft.com/office/word/2010/wordprocessingShape" mc:Ignorable="w14 w15 wp14">
+<w:ftr xmlns:wpc="http://schemas.microsoft.com/office/word/2010/wordprocessingCanvas" xmlns:cx="http://schemas.microsoft.com/office/drawing/2014/chartex" xmlns:cx1="http://schemas.microsoft.com/office/drawing/2015/9/8/chartex" xmlns:cx2="http://schemas.microsoft.com/office/drawing/2015/10/21/chartex" xmlns:cx3="http://schemas.microsoft.com/office/drawing/2016/5/9/chartex" xmlns:cx4="http://schemas.microsoft.com/office/drawing/2016/5/10/chartex" xmlns:cx5="http://schemas.microsoft.com/office/drawing/2016/5/11/chartex" xmlns:cx6="http://schemas.microsoft.com/office/drawing/2016/5/12/chartex" xmlns:cx7="http://schemas.microsoft.com/office/drawing/2016/5/13/chartex" xmlns:cx8="http://schemas.microsoft.com/office/drawing/2016/5/14/chartex" xmlns:mc="http://schemas.openxmlformats.org/markup-compatibility/2006" xmlns:aink="http://schemas.microsoft.com/office/drawing/2016/ink" xmlns:am3d="http://schemas.microsoft.com/office/drawing/2017/model3d" xmlns:o="urn:schemas-microsoft-com:office:office" xmlns:r="http://schemas.openxmlformats.org/officeDocument/2006/relationships" xmlns:m="http://schemas.openxmlformats.org/officeDocument/2006/math" xmlns:v="urn:schemas-microsoft-com:vml" xmlns:wp14="http://schemas.microsoft.com/office/word/2010/wordprocessingDrawing" xmlns:wp="http://schemas.openxmlformats.org/drawingml/2006/wordprocessingDrawing" xmlns:w10="urn:schemas-microsoft-com:office:word" xmlns:w="http://schemas.openxmlformats.org/wordprocessingml/2006/main" xmlns:w14="http://schemas.microsoft.com/office/word/2010/wordml" xmlns:w15="http://schemas.microsoft.com/office/word/2012/wordml" xmlns:w16cid="http://schemas.microsoft.com/office/word/2016/wordml/cid" xmlns:w16se="http://schemas.microsoft.com/office/word/2015/wordml/symex" xmlns:wpg="http://schemas.microsoft.com/office/word/2010/wordprocessingGroup" xmlns:wpi="http://schemas.microsoft.com/office/word/2010/wordprocessingInk" xmlns:wne="http://schemas.microsoft.com/office/word/2006/wordml" xmlns:wps="http://schemas.microsoft.com/office/word/2010/wordprocessingShape" mc:Ignorable="w14 w15 w16se w16cid wp14">
   <w:p>
     <w:pPr>
       <w:pStyle w:val="Pidipagina"/>
@@ -7210,7 +7144,7 @@
 </file>
 
 <file path=word/footer2.xml><?xml version="1.0" encoding="utf-8"?>
-<w:ftr xmlns:wpc="http://schemas.microsoft.com/office/word/2010/wordprocessingCanvas" xmlns:mc="http://schemas.openxmlformats.org/markup-compatibility/2006" xmlns:o="urn:schemas-microsoft-com:office:office" xmlns:r="http://schemas.openxmlformats.org/officeDocument/2006/relationships" xmlns:m="http://schemas.openxmlformats.org/officeDocument/2006/math" xmlns:v="urn:schemas-microsoft-com:vml" xmlns:wp14="http://schemas.microsoft.com/office/word/2010/wordprocessingDrawing" xmlns:wp="http://schemas.openxmlformats.org/drawingml/2006/wordprocessingDrawing" xmlns:w10="urn:schemas-microsoft-com:office:word" xmlns:w="http://schemas.openxmlformats.org/wordprocessingml/2006/main" xmlns:w14="http://schemas.microsoft.com/office/word/2010/wordml" xmlns:w15="http://schemas.microsoft.com/office/word/2012/wordml" xmlns:wpg="http://schemas.microsoft.com/office/word/2010/wordprocessingGroup" xmlns:wpi="http://schemas.microsoft.com/office/word/2010/wordprocessingInk" xmlns:wne="http://schemas.microsoft.com/office/word/2006/wordml" xmlns:wps="http://schemas.microsoft.com/office/word/2010/wordprocessingShape" mc:Ignorable="w14 w15 wp14">
+<w:ftr xmlns:wpc="http://schemas.microsoft.com/office/word/2010/wordprocessingCanvas" xmlns:cx="http://schemas.microsoft.com/office/drawing/2014/chartex" xmlns:cx1="http://schemas.microsoft.com/office/drawing/2015/9/8/chartex" xmlns:cx2="http://schemas.microsoft.com/office/drawing/2015/10/21/chartex" xmlns:cx3="http://schemas.microsoft.com/office/drawing/2016/5/9/chartex" xmlns:cx4="http://schemas.microsoft.com/office/drawing/2016/5/10/chartex" xmlns:cx5="http://schemas.microsoft.com/office/drawing/2016/5/11/chartex" xmlns:cx6="http://schemas.microsoft.com/office/drawing/2016/5/12/chartex" xmlns:cx7="http://schemas.microsoft.com/office/drawing/2016/5/13/chartex" xmlns:cx8="http://schemas.microsoft.com/office/drawing/2016/5/14/chartex" xmlns:mc="http://schemas.openxmlformats.org/markup-compatibility/2006" xmlns:aink="http://schemas.microsoft.com/office/drawing/2016/ink" xmlns:am3d="http://schemas.microsoft.com/office/drawing/2017/model3d" xmlns:o="urn:schemas-microsoft-com:office:office" xmlns:r="http://schemas.openxmlformats.org/officeDocument/2006/relationships" xmlns:m="http://schemas.openxmlformats.org/officeDocument/2006/math" xmlns:v="urn:schemas-microsoft-com:vml" xmlns:wp14="http://schemas.microsoft.com/office/word/2010/wordprocessingDrawing" xmlns:wp="http://schemas.openxmlformats.org/drawingml/2006/wordprocessingDrawing" xmlns:w10="urn:schemas-microsoft-com:office:word" xmlns:w="http://schemas.openxmlformats.org/wordprocessingml/2006/main" xmlns:w14="http://schemas.microsoft.com/office/word/2010/wordml" xmlns:w15="http://schemas.microsoft.com/office/word/2012/wordml" xmlns:w16cid="http://schemas.microsoft.com/office/word/2016/wordml/cid" xmlns:w16se="http://schemas.microsoft.com/office/word/2015/wordml/symex" xmlns:wpg="http://schemas.microsoft.com/office/word/2010/wordprocessingGroup" xmlns:wpi="http://schemas.microsoft.com/office/word/2010/wordprocessingInk" xmlns:wne="http://schemas.microsoft.com/office/word/2006/wordml" xmlns:wps="http://schemas.microsoft.com/office/word/2010/wordprocessingShape" mc:Ignorable="w14 w15 w16se w16cid wp14">
   <w:tbl>
     <w:tblPr>
       <w:tblW w:w="0" w:type="auto"/>
@@ -7317,16 +7251,8 @@
             <w:rPr>
               <w:lang w:val="it-IT"/>
             </w:rPr>
-            <w:t xml:space="preserve"> </w:t>
+            <w:t xml:space="preserve"> Weishaupt</w:t>
           </w:r>
-          <w:proofErr w:type="spellStart"/>
-          <w:r>
-            <w:rPr>
-              <w:lang w:val="it-IT"/>
-            </w:rPr>
-            <w:t>Weishaupt</w:t>
-          </w:r>
-          <w:proofErr w:type="spellEnd"/>
         </w:p>
       </w:tc>
     </w:tr>
@@ -7469,7 +7395,7 @@
 </file>
 
 <file path=word/footnotes.xml><?xml version="1.0" encoding="utf-8"?>
-<w:footnotes xmlns:wpc="http://schemas.microsoft.com/office/word/2010/wordprocessingCanvas" xmlns:mc="http://schemas.openxmlformats.org/markup-compatibility/2006" xmlns:o="urn:schemas-microsoft-com:office:office" xmlns:r="http://schemas.openxmlformats.org/officeDocument/2006/relationships" xmlns:m="http://schemas.openxmlformats.org/officeDocument/2006/math" xmlns:v="urn:schemas-microsoft-com:vml" xmlns:wp14="http://schemas.microsoft.com/office/word/2010/wordprocessingDrawing" xmlns:wp="http://schemas.openxmlformats.org/drawingml/2006/wordprocessingDrawing" xmlns:w10="urn:schemas-microsoft-com:office:word" xmlns:w="http://schemas.openxmlformats.org/wordprocessingml/2006/main" xmlns:w14="http://schemas.microsoft.com/office/word/2010/wordml" xmlns:w15="http://schemas.microsoft.com/office/word/2012/wordml" xmlns:wpg="http://schemas.microsoft.com/office/word/2010/wordprocessingGroup" xmlns:wpi="http://schemas.microsoft.com/office/word/2010/wordprocessingInk" xmlns:wne="http://schemas.microsoft.com/office/word/2006/wordml" xmlns:wps="http://schemas.microsoft.com/office/word/2010/wordprocessingShape" mc:Ignorable="w14 w15 wp14">
+<w:footnotes xmlns:wpc="http://schemas.microsoft.com/office/word/2010/wordprocessingCanvas" xmlns:cx="http://schemas.microsoft.com/office/drawing/2014/chartex" xmlns:cx1="http://schemas.microsoft.com/office/drawing/2015/9/8/chartex" xmlns:cx2="http://schemas.microsoft.com/office/drawing/2015/10/21/chartex" xmlns:cx3="http://schemas.microsoft.com/office/drawing/2016/5/9/chartex" xmlns:cx4="http://schemas.microsoft.com/office/drawing/2016/5/10/chartex" xmlns:cx5="http://schemas.microsoft.com/office/drawing/2016/5/11/chartex" xmlns:cx6="http://schemas.microsoft.com/office/drawing/2016/5/12/chartex" xmlns:cx7="http://schemas.microsoft.com/office/drawing/2016/5/13/chartex" xmlns:cx8="http://schemas.microsoft.com/office/drawing/2016/5/14/chartex" xmlns:mc="http://schemas.openxmlformats.org/markup-compatibility/2006" xmlns:aink="http://schemas.microsoft.com/office/drawing/2016/ink" xmlns:am3d="http://schemas.microsoft.com/office/drawing/2017/model3d" xmlns:o="urn:schemas-microsoft-com:office:office" xmlns:r="http://schemas.openxmlformats.org/officeDocument/2006/relationships" xmlns:m="http://schemas.openxmlformats.org/officeDocument/2006/math" xmlns:v="urn:schemas-microsoft-com:vml" xmlns:wp14="http://schemas.microsoft.com/office/word/2010/wordprocessingDrawing" xmlns:wp="http://schemas.openxmlformats.org/drawingml/2006/wordprocessingDrawing" xmlns:w10="urn:schemas-microsoft-com:office:word" xmlns:w="http://schemas.openxmlformats.org/wordprocessingml/2006/main" xmlns:w14="http://schemas.microsoft.com/office/word/2010/wordml" xmlns:w15="http://schemas.microsoft.com/office/word/2012/wordml" xmlns:w16cid="http://schemas.microsoft.com/office/word/2016/wordml/cid" xmlns:w16se="http://schemas.microsoft.com/office/word/2015/wordml/symex" xmlns:wpg="http://schemas.microsoft.com/office/word/2010/wordprocessingGroup" xmlns:wpi="http://schemas.microsoft.com/office/word/2010/wordprocessingInk" xmlns:wne="http://schemas.microsoft.com/office/word/2006/wordml" xmlns:wps="http://schemas.microsoft.com/office/word/2010/wordprocessingShape" mc:Ignorable="w14 w15 w16se w16cid wp14">
   <w:footnote w:type="separator" w:id="-1">
     <w:p>
       <w:r>
@@ -7488,7 +7414,7 @@
 </file>
 
 <file path=word/header1.xml><?xml version="1.0" encoding="utf-8"?>
-<w:hdr xmlns:wpc="http://schemas.microsoft.com/office/word/2010/wordprocessingCanvas" xmlns:mc="http://schemas.openxmlformats.org/markup-compatibility/2006" xmlns:o="urn:schemas-microsoft-com:office:office" xmlns:r="http://schemas.openxmlformats.org/officeDocument/2006/relationships" xmlns:m="http://schemas.openxmlformats.org/officeDocument/2006/math" xmlns:v="urn:schemas-microsoft-com:vml" xmlns:wp14="http://schemas.microsoft.com/office/word/2010/wordprocessingDrawing" xmlns:wp="http://schemas.openxmlformats.org/drawingml/2006/wordprocessingDrawing" xmlns:w10="urn:schemas-microsoft-com:office:word" xmlns:w="http://schemas.openxmlformats.org/wordprocessingml/2006/main" xmlns:w14="http://schemas.microsoft.com/office/word/2010/wordml" xmlns:w15="http://schemas.microsoft.com/office/word/2012/wordml" xmlns:wpg="http://schemas.microsoft.com/office/word/2010/wordprocessingGroup" xmlns:wpi="http://schemas.microsoft.com/office/word/2010/wordprocessingInk" xmlns:wne="http://schemas.microsoft.com/office/word/2006/wordml" xmlns:wps="http://schemas.microsoft.com/office/word/2010/wordprocessingShape" mc:Ignorable="w14 w15 wp14">
+<w:hdr xmlns:wpc="http://schemas.microsoft.com/office/word/2010/wordprocessingCanvas" xmlns:cx="http://schemas.microsoft.com/office/drawing/2014/chartex" xmlns:cx1="http://schemas.microsoft.com/office/drawing/2015/9/8/chartex" xmlns:cx2="http://schemas.microsoft.com/office/drawing/2015/10/21/chartex" xmlns:cx3="http://schemas.microsoft.com/office/drawing/2016/5/9/chartex" xmlns:cx4="http://schemas.microsoft.com/office/drawing/2016/5/10/chartex" xmlns:cx5="http://schemas.microsoft.com/office/drawing/2016/5/11/chartex" xmlns:cx6="http://schemas.microsoft.com/office/drawing/2016/5/12/chartex" xmlns:cx7="http://schemas.microsoft.com/office/drawing/2016/5/13/chartex" xmlns:cx8="http://schemas.microsoft.com/office/drawing/2016/5/14/chartex" xmlns:mc="http://schemas.openxmlformats.org/markup-compatibility/2006" xmlns:aink="http://schemas.microsoft.com/office/drawing/2016/ink" xmlns:am3d="http://schemas.microsoft.com/office/drawing/2017/model3d" xmlns:o="urn:schemas-microsoft-com:office:office" xmlns:r="http://schemas.openxmlformats.org/officeDocument/2006/relationships" xmlns:m="http://schemas.openxmlformats.org/officeDocument/2006/math" xmlns:v="urn:schemas-microsoft-com:vml" xmlns:wp14="http://schemas.microsoft.com/office/word/2010/wordprocessingDrawing" xmlns:wp="http://schemas.openxmlformats.org/drawingml/2006/wordprocessingDrawing" xmlns:w10="urn:schemas-microsoft-com:office:word" xmlns:w="http://schemas.openxmlformats.org/wordprocessingml/2006/main" xmlns:w14="http://schemas.microsoft.com/office/word/2010/wordml" xmlns:w15="http://schemas.microsoft.com/office/word/2012/wordml" xmlns:w16cid="http://schemas.microsoft.com/office/word/2016/wordml/cid" xmlns:w16se="http://schemas.microsoft.com/office/word/2015/wordml/symex" xmlns:wpg="http://schemas.microsoft.com/office/word/2010/wordprocessingGroup" xmlns:wpi="http://schemas.microsoft.com/office/word/2010/wordprocessingInk" xmlns:wne="http://schemas.microsoft.com/office/word/2006/wordml" xmlns:wps="http://schemas.microsoft.com/office/word/2010/wordprocessingShape" mc:Ignorable="w14 w15 w16se w16cid wp14">
   <w:tbl>
     <w:tblPr>
       <w:tblW w:w="9639" w:type="dxa"/>
@@ -7858,7 +7784,7 @@
 </file>
 
 <file path=word/header2.xml><?xml version="1.0" encoding="utf-8"?>
-<w:hdr xmlns:wpc="http://schemas.microsoft.com/office/word/2010/wordprocessingCanvas" xmlns:mc="http://schemas.openxmlformats.org/markup-compatibility/2006" xmlns:o="urn:schemas-microsoft-com:office:office" xmlns:r="http://schemas.openxmlformats.org/officeDocument/2006/relationships" xmlns:m="http://schemas.openxmlformats.org/officeDocument/2006/math" xmlns:v="urn:schemas-microsoft-com:vml" xmlns:wp14="http://schemas.microsoft.com/office/word/2010/wordprocessingDrawing" xmlns:wp="http://schemas.openxmlformats.org/drawingml/2006/wordprocessingDrawing" xmlns:w10="urn:schemas-microsoft-com:office:word" xmlns:w="http://schemas.openxmlformats.org/wordprocessingml/2006/main" xmlns:w14="http://schemas.microsoft.com/office/word/2010/wordml" xmlns:w15="http://schemas.microsoft.com/office/word/2012/wordml" xmlns:wpg="http://schemas.microsoft.com/office/word/2010/wordprocessingGroup" xmlns:wpi="http://schemas.microsoft.com/office/word/2010/wordprocessingInk" xmlns:wne="http://schemas.microsoft.com/office/word/2006/wordml" xmlns:wps="http://schemas.microsoft.com/office/word/2010/wordprocessingShape" mc:Ignorable="w14 w15 wp14">
+<w:hdr xmlns:wpc="http://schemas.microsoft.com/office/word/2010/wordprocessingCanvas" xmlns:cx="http://schemas.microsoft.com/office/drawing/2014/chartex" xmlns:cx1="http://schemas.microsoft.com/office/drawing/2015/9/8/chartex" xmlns:cx2="http://schemas.microsoft.com/office/drawing/2015/10/21/chartex" xmlns:cx3="http://schemas.microsoft.com/office/drawing/2016/5/9/chartex" xmlns:cx4="http://schemas.microsoft.com/office/drawing/2016/5/10/chartex" xmlns:cx5="http://schemas.microsoft.com/office/drawing/2016/5/11/chartex" xmlns:cx6="http://schemas.microsoft.com/office/drawing/2016/5/12/chartex" xmlns:cx7="http://schemas.microsoft.com/office/drawing/2016/5/13/chartex" xmlns:cx8="http://schemas.microsoft.com/office/drawing/2016/5/14/chartex" xmlns:mc="http://schemas.openxmlformats.org/markup-compatibility/2006" xmlns:aink="http://schemas.microsoft.com/office/drawing/2016/ink" xmlns:am3d="http://schemas.microsoft.com/office/drawing/2017/model3d" xmlns:o="urn:schemas-microsoft-com:office:office" xmlns:r="http://schemas.openxmlformats.org/officeDocument/2006/relationships" xmlns:m="http://schemas.openxmlformats.org/officeDocument/2006/math" xmlns:v="urn:schemas-microsoft-com:vml" xmlns:wp14="http://schemas.microsoft.com/office/word/2010/wordprocessingDrawing" xmlns:wp="http://schemas.openxmlformats.org/drawingml/2006/wordprocessingDrawing" xmlns:w10="urn:schemas-microsoft-com:office:word" xmlns:w="http://schemas.openxmlformats.org/wordprocessingml/2006/main" xmlns:w14="http://schemas.microsoft.com/office/word/2010/wordml" xmlns:w15="http://schemas.microsoft.com/office/word/2012/wordml" xmlns:w16cid="http://schemas.microsoft.com/office/word/2016/wordml/cid" xmlns:w16se="http://schemas.microsoft.com/office/word/2015/wordml/symex" xmlns:wpg="http://schemas.microsoft.com/office/word/2010/wordprocessingGroup" xmlns:wpi="http://schemas.microsoft.com/office/word/2010/wordprocessingInk" xmlns:wne="http://schemas.microsoft.com/office/word/2006/wordml" xmlns:wps="http://schemas.microsoft.com/office/word/2010/wordprocessingShape" mc:Ignorable="w14 w15 w16se w16cid wp14">
   <w:tbl>
     <w:tblPr>
       <w:tblW w:w="9644" w:type="dxa"/>
@@ -8082,7 +8008,7 @@
 </file>
 
 <file path=word/numbering.xml><?xml version="1.0" encoding="utf-8"?>
-<w:numbering xmlns:wpc="http://schemas.microsoft.com/office/word/2010/wordprocessingCanvas" xmlns:mc="http://schemas.openxmlformats.org/markup-compatibility/2006" xmlns:o="urn:schemas-microsoft-com:office:office" xmlns:r="http://schemas.openxmlformats.org/officeDocument/2006/relationships" xmlns:m="http://schemas.openxmlformats.org/officeDocument/2006/math" xmlns:v="urn:schemas-microsoft-com:vml" xmlns:wp14="http://schemas.microsoft.com/office/word/2010/wordprocessingDrawing" xmlns:wp="http://schemas.openxmlformats.org/drawingml/2006/wordprocessingDrawing" xmlns:w10="urn:schemas-microsoft-com:office:word" xmlns:w="http://schemas.openxmlformats.org/wordprocessingml/2006/main" xmlns:w14="http://schemas.microsoft.com/office/word/2010/wordml" xmlns:w15="http://schemas.microsoft.com/office/word/2012/wordml" xmlns:wpg="http://schemas.microsoft.com/office/word/2010/wordprocessingGroup" xmlns:wpi="http://schemas.microsoft.com/office/word/2010/wordprocessingInk" xmlns:wne="http://schemas.microsoft.com/office/word/2006/wordml" xmlns:wps="http://schemas.microsoft.com/office/word/2010/wordprocessingShape" mc:Ignorable="w14 w15 wp14">
+<w:numbering xmlns:wpc="http://schemas.microsoft.com/office/word/2010/wordprocessingCanvas" xmlns:cx="http://schemas.microsoft.com/office/drawing/2014/chartex" xmlns:cx1="http://schemas.microsoft.com/office/drawing/2015/9/8/chartex" xmlns:cx2="http://schemas.microsoft.com/office/drawing/2015/10/21/chartex" xmlns:cx3="http://schemas.microsoft.com/office/drawing/2016/5/9/chartex" xmlns:cx4="http://schemas.microsoft.com/office/drawing/2016/5/10/chartex" xmlns:cx5="http://schemas.microsoft.com/office/drawing/2016/5/11/chartex" xmlns:cx6="http://schemas.microsoft.com/office/drawing/2016/5/12/chartex" xmlns:cx7="http://schemas.microsoft.com/office/drawing/2016/5/13/chartex" xmlns:cx8="http://schemas.microsoft.com/office/drawing/2016/5/14/chartex" xmlns:mc="http://schemas.openxmlformats.org/markup-compatibility/2006" xmlns:aink="http://schemas.microsoft.com/office/drawing/2016/ink" xmlns:am3d="http://schemas.microsoft.com/office/drawing/2017/model3d" xmlns:o="urn:schemas-microsoft-com:office:office" xmlns:r="http://schemas.openxmlformats.org/officeDocument/2006/relationships" xmlns:m="http://schemas.openxmlformats.org/officeDocument/2006/math" xmlns:v="urn:schemas-microsoft-com:vml" xmlns:wp14="http://schemas.microsoft.com/office/word/2010/wordprocessingDrawing" xmlns:wp="http://schemas.openxmlformats.org/drawingml/2006/wordprocessingDrawing" xmlns:w10="urn:schemas-microsoft-com:office:word" xmlns:w="http://schemas.openxmlformats.org/wordprocessingml/2006/main" xmlns:w14="http://schemas.microsoft.com/office/word/2010/wordml" xmlns:w15="http://schemas.microsoft.com/office/word/2012/wordml" xmlns:w16cid="http://schemas.microsoft.com/office/word/2016/wordml/cid" xmlns:w16se="http://schemas.microsoft.com/office/word/2015/wordml/symex" xmlns:wpg="http://schemas.microsoft.com/office/word/2010/wordprocessingGroup" xmlns:wpi="http://schemas.microsoft.com/office/word/2010/wordprocessingInk" xmlns:wne="http://schemas.microsoft.com/office/word/2006/wordml" xmlns:wps="http://schemas.microsoft.com/office/word/2010/wordprocessingShape" mc:Ignorable="w14 w15 w16se w16cid wp14">
   <w:abstractNum w:abstractNumId="0" w15:restartNumberingAfterBreak="0">
     <w:nsid w:val="0801489A"/>
     <w:multiLevelType w:val="hybridMultilevel"/>
@@ -10500,7 +10426,7 @@
 </file>
 
 <file path=word/styles.xml><?xml version="1.0" encoding="utf-8"?>
-<w:styles xmlns:mc="http://schemas.openxmlformats.org/markup-compatibility/2006" xmlns:r="http://schemas.openxmlformats.org/officeDocument/2006/relationships" xmlns:w="http://schemas.openxmlformats.org/wordprocessingml/2006/main" xmlns:w14="http://schemas.microsoft.com/office/word/2010/wordml" xmlns:w15="http://schemas.microsoft.com/office/word/2012/wordml" mc:Ignorable="w14 w15">
+<w:styles xmlns:mc="http://schemas.openxmlformats.org/markup-compatibility/2006" xmlns:r="http://schemas.openxmlformats.org/officeDocument/2006/relationships" xmlns:w="http://schemas.openxmlformats.org/wordprocessingml/2006/main" xmlns:w14="http://schemas.microsoft.com/office/word/2010/wordml" xmlns:w15="http://schemas.microsoft.com/office/word/2012/wordml" xmlns:w16cid="http://schemas.microsoft.com/office/word/2016/wordml/cid" xmlns:w16se="http://schemas.microsoft.com/office/word/2015/wordml/symex" mc:Ignorable="w14 w15 w16se w16cid">
   <w:docDefaults>
     <w:rPrDefault>
       <w:rPr>
@@ -10510,7 +10436,7 @@
     </w:rPrDefault>
     <w:pPrDefault/>
   </w:docDefaults>
-  <w:latentStyles w:defLockedState="0" w:defUIPriority="99" w:defSemiHidden="0" w:defUnhideWhenUsed="0" w:defQFormat="0" w:count="371">
+  <w:latentStyles w:defLockedState="0" w:defUIPriority="99" w:defSemiHidden="0" w:defUnhideWhenUsed="0" w:defQFormat="0" w:count="375">
     <w:lsdException w:name="Normal" w:uiPriority="0" w:qFormat="1"/>
     <w:lsdException w:name="heading 1" w:uiPriority="0" w:qFormat="1"/>
     <w:lsdException w:name="heading 2" w:uiPriority="0" w:qFormat="1"/>
@@ -10616,7 +10542,6 @@
     <w:lsdException w:name="HTML Sample" w:semiHidden="1" w:unhideWhenUsed="1"/>
     <w:lsdException w:name="HTML Typewriter" w:semiHidden="1" w:unhideWhenUsed="1"/>
     <w:lsdException w:name="HTML Variable" w:semiHidden="1" w:unhideWhenUsed="1"/>
-    <w:lsdException w:name="Normal Table" w:semiHidden="1" w:unhideWhenUsed="1"/>
     <w:lsdException w:name="annotation subject" w:semiHidden="1" w:unhideWhenUsed="1"/>
     <w:lsdException w:name="No List" w:semiHidden="1" w:unhideWhenUsed="1"/>
     <w:lsdException w:name="Outline List 1" w:semiHidden="1" w:unhideWhenUsed="1"/>
@@ -10660,10 +10585,8 @@
     <w:lsdException w:name="Table Elegant" w:semiHidden="1" w:unhideWhenUsed="1"/>
     <w:lsdException w:name="Table Professional" w:semiHidden="1" w:unhideWhenUsed="1"/>
     <w:lsdException w:name="Table Subtle 1" w:semiHidden="1" w:unhideWhenUsed="1"/>
-    <w:lsdException w:name="Table Subtle 2" w:semiHidden="1" w:unhideWhenUsed="1"/>
     <w:lsdException w:name="Table Web 1" w:semiHidden="1" w:unhideWhenUsed="1"/>
     <w:lsdException w:name="Table Web 2" w:semiHidden="1" w:unhideWhenUsed="1"/>
-    <w:lsdException w:name="Table Web 3" w:semiHidden="1" w:unhideWhenUsed="1"/>
     <w:lsdException w:name="Balloon Text" w:semiHidden="1" w:unhideWhenUsed="1"/>
     <w:lsdException w:name="Table Grid" w:uiPriority="59"/>
     <w:lsdException w:name="Table Theme" w:semiHidden="1" w:unhideWhenUsed="1"/>
@@ -10882,6 +10805,10 @@
     <w:lsdException w:name="List Table 5 Dark Accent 6" w:uiPriority="50"/>
     <w:lsdException w:name="List Table 6 Colorful Accent 6" w:uiPriority="51"/>
     <w:lsdException w:name="List Table 7 Colorful Accent 6" w:uiPriority="52"/>
+    <w:lsdException w:name="Mention" w:semiHidden="1" w:unhideWhenUsed="1"/>
+    <w:lsdException w:name="Smart Hyperlink" w:semiHidden="1" w:unhideWhenUsed="1"/>
+    <w:lsdException w:name="Hashtag" w:semiHidden="1" w:unhideWhenUsed="1"/>
+    <w:lsdException w:name="Unresolved Mention" w:semiHidden="1" w:unhideWhenUsed="1"/>
   </w:latentStyles>
   <w:style w:type="paragraph" w:default="1" w:styleId="Normale">
     <w:name w:val="Normal"/>
@@ -11693,7 +11620,7 @@
 </file>
 
 <file path=customXml/itemProps1.xml><?xml version="1.0" encoding="utf-8"?>
-<ds:datastoreItem xmlns:ds="http://schemas.openxmlformats.org/officeDocument/2006/customXml" ds:itemID="{5EA04D9C-8AE5-4719-98BB-DCB870C6800A}">
+<ds:datastoreItem xmlns:ds="http://schemas.openxmlformats.org/officeDocument/2006/customXml" ds:itemID="{EB39F3ED-2699-4AFE-873E-43EEDB621000}">
   <ds:schemaRefs>
     <ds:schemaRef ds:uri="http://schemas.openxmlformats.org/officeDocument/2006/bibliography"/>
   </ds:schemaRefs>

--- a/Documentazione/Documentazione_Word_Clock.docx
+++ b/Documentazione/Documentazione_Word_Clock.docx
@@ -2636,14 +2636,12 @@
         </w:rPr>
         <w:t xml:space="preserve"> </w:t>
       </w:r>
-      <w:proofErr w:type="spellStart"/>
       <w:r>
         <w:rPr>
           <w:lang w:val="it-IT"/>
         </w:rPr>
         <w:t>Weishaupt</w:t>
       </w:r>
-      <w:proofErr w:type="spellEnd"/>
       <w:r>
         <w:rPr>
           <w:lang w:val="it-IT"/>
@@ -2733,27 +2731,17 @@
         <w:pStyle w:val="Titolo2"/>
       </w:pPr>
       <w:bookmarkStart w:id="2" w:name="_Toc963226"/>
-      <w:proofErr w:type="spellStart"/>
       <w:r>
         <w:t>Abstract</w:t>
       </w:r>
       <w:bookmarkEnd w:id="2"/>
-      <w:proofErr w:type="spellEnd"/>
       <w:r>
         <w:t xml:space="preserve"> </w:t>
       </w:r>
     </w:p>
     <w:p>
       <w:r>
-        <w:t xml:space="preserve">E’ una breve e accurata rappresentazione dei contenuti di un documento, senza notazioni critiche o valutazioni. Lo scopo di un </w:t>
-      </w:r>
-      <w:proofErr w:type="spellStart"/>
-      <w:r>
-        <w:t>abstract</w:t>
-      </w:r>
-      <w:proofErr w:type="spellEnd"/>
-      <w:r>
-        <w:t xml:space="preserve"> efficace dovrebbe essere quello di far conoscere all’utente il contenuto di base di un documento e metterlo nella condizione di decidere se risponde ai suoi interessi e se è opportuno il ricorso al documento originale.</w:t>
+        <w:t>E’ una breve e accurata rappresentazione dei contenuti di un documento, senza notazioni critiche o valutazioni. Lo scopo di un abstract efficace dovrebbe essere quello di far conoscere all’utente il contenuto di base di un documento e metterlo nella condizione di decidere se risponde ai suoi interessi e se è opportuno il ricorso al documento originale.</w:t>
       </w:r>
     </w:p>
     <w:p>
@@ -2928,19 +2916,11 @@
           <w:lang w:val="en-US"/>
         </w:rPr>
       </w:pPr>
-      <w:proofErr w:type="spellStart"/>
       <w:r>
         <w:rPr>
           <w:lang w:val="en-US"/>
         </w:rPr>
-        <w:t>Esempio</w:t>
-      </w:r>
-      <w:proofErr w:type="spellEnd"/>
-      <w:r>
-        <w:rPr>
-          <w:lang w:val="en-US"/>
-        </w:rPr>
-        <w:t xml:space="preserve"> di abstract: </w:t>
+        <w:t xml:space="preserve">Esempio di abstract: </w:t>
       </w:r>
     </w:p>
     <w:p>
@@ -2964,39 +2944,7 @@
           <w:i/>
           <w:lang w:val="en-US"/>
         </w:rPr>
-        <w:t xml:space="preserve">As the size and complexity of today’s most modern computer chips increase, new techniques </w:t>
-      </w:r>
-      <w:proofErr w:type="gramStart"/>
-      <w:r>
-        <w:rPr>
-          <w:i/>
-          <w:lang w:val="en-US"/>
-        </w:rPr>
-        <w:t>must be developed</w:t>
-      </w:r>
-      <w:proofErr w:type="gramEnd"/>
-      <w:r>
-        <w:rPr>
-          <w:i/>
-          <w:lang w:val="en-US"/>
-        </w:rPr>
-        <w:t xml:space="preserve"> to effectively design and create Very Large Scale Integration chips quickly. For this project, a new type of hardware compiler </w:t>
-      </w:r>
-      <w:proofErr w:type="gramStart"/>
-      <w:r>
-        <w:rPr>
-          <w:i/>
-          <w:lang w:val="en-US"/>
-        </w:rPr>
-        <w:t>is created</w:t>
-      </w:r>
-      <w:proofErr w:type="gramEnd"/>
-      <w:r>
-        <w:rPr>
-          <w:i/>
-          <w:lang w:val="en-US"/>
-        </w:rPr>
-        <w:t>. This hardware compiler will read a C++ program, and physically design a suitable microprocessor intended for running that specific program. With this new and powerful compiler, it is possible to design anything from a small adder, to a microprocessor with millions of transistors. Designing new computer chips, such as the Pentium 4, can require dozens of engineers and months of time. With the help of this compiler, a single person could design such a large-scale microprocessor in just weeks.</w:t>
+        <w:t>As the size and complexity of today’s most modern computer chips increase, new techniques must be developed to effectively design and create Very Large Scale Integration chips quickly. For this project, a new type of hardware compiler is created. This hardware compiler will read a C++ program, and physically design a suitable microprocessor intended for running that specific program. With this new and powerful compiler, it is possible to design anything from a small adder, to a microprocessor with millions of transistors. Designing new computer chips, such as the Pentium 4, can require dozens of engineers and months of time. With the help of this compiler, a single person could design such a large-scale microprocessor in just weeks.</w:t>
       </w:r>
     </w:p>
     <w:p>
@@ -3100,6 +3048,12 @@
           <w:lang w:val="it-IT"/>
         </w:rPr>
         <w:t>e e interessante.</w:t>
+      </w:r>
+      <w:r>
+        <w:rPr>
+          <w:lang w:val="it-IT"/>
+        </w:rPr>
+        <w:t>cf</w:t>
       </w:r>
       <w:bookmarkStart w:id="6" w:name="_GoBack"/>
       <w:bookmarkEnd w:id="6"/>
@@ -3855,23 +3809,7 @@
                 <w:sz w:val="16"/>
                 <w:szCs w:val="16"/>
               </w:rPr>
-              <w:t xml:space="preserve">Si necessitano i permessi di </w:t>
-            </w:r>
-            <w:proofErr w:type="spellStart"/>
-            <w:r>
-              <w:rPr>
-                <w:sz w:val="16"/>
-                <w:szCs w:val="16"/>
-              </w:rPr>
-              <w:t>root</w:t>
-            </w:r>
-            <w:proofErr w:type="spellEnd"/>
-            <w:r>
-              <w:rPr>
-                <w:sz w:val="16"/>
-                <w:szCs w:val="16"/>
-              </w:rPr>
-              <w:t xml:space="preserve"> / Dipende dal requisito REQ-001 (Creazione DB)</w:t>
+              <w:t>Si necessitano i permessi di root / Dipende dal requisito REQ-001 (Creazione DB)</w:t>
             </w:r>
           </w:p>
         </w:tc>
@@ -4312,21 +4250,7 @@
         <w:rPr>
           <w:lang w:val="it-IT"/>
         </w:rPr>
-        <w:t xml:space="preserve">La pianificazione può essere rappresentata mediante un diagramma di </w:t>
-      </w:r>
-      <w:proofErr w:type="spellStart"/>
-      <w:r>
-        <w:rPr>
-          <w:lang w:val="it-IT"/>
-        </w:rPr>
-        <w:t>Gantt</w:t>
-      </w:r>
-      <w:proofErr w:type="spellEnd"/>
-      <w:r>
-        <w:rPr>
-          <w:lang w:val="it-IT"/>
-        </w:rPr>
-        <w:t>:</w:t>
+        <w:t>La pianificazione può essere rappresentata mediante un diagramma di Gantt:</w:t>
       </w:r>
     </w:p>
     <w:p>
@@ -4448,15 +4372,7 @@
               <w:fldChar w:fldCharType="end"/>
             </w:r>
             <w:r>
-              <w:t xml:space="preserve">: Esempio di diagramma di </w:t>
-            </w:r>
-            <w:proofErr w:type="spellStart"/>
-            <w:r>
-              <w:t>Gantt</w:t>
-            </w:r>
-            <w:proofErr w:type="spellEnd"/>
-            <w:r>
-              <w:t>.</w:t>
+              <w:t>: Esempio di diagramma di Gantt.</w:t>
             </w:r>
           </w:p>
         </w:tc>
@@ -4479,21 +4395,7 @@
         <w:rPr>
           <w:lang w:val="it-IT"/>
         </w:rPr>
-        <w:t xml:space="preserve">Se si usano altri metodi di pianificazione (es </w:t>
-      </w:r>
-      <w:proofErr w:type="spellStart"/>
-      <w:r>
-        <w:rPr>
-          <w:lang w:val="it-IT"/>
-        </w:rPr>
-        <w:t>scrum</w:t>
-      </w:r>
-      <w:proofErr w:type="spellEnd"/>
-      <w:r>
-        <w:rPr>
-          <w:lang w:val="it-IT"/>
-        </w:rPr>
-        <w:t>), dovranno apparire in questo capitolo.</w:t>
+        <w:t>Se si usano altri metodi di pianificazione (es scrum), dovranno apparire in questo capitolo.</w:t>
       </w:r>
     </w:p>
     <w:p>
@@ -4566,21 +4468,7 @@
         <w:rPr>
           <w:lang w:val="it-IT"/>
         </w:rPr>
-        <w:t xml:space="preserve">SDK, librerie, </w:t>
-      </w:r>
-      <w:proofErr w:type="spellStart"/>
-      <w:r>
-        <w:rPr>
-          <w:lang w:val="it-IT"/>
-        </w:rPr>
-        <w:t>tools</w:t>
-      </w:r>
-      <w:proofErr w:type="spellEnd"/>
-      <w:r>
-        <w:rPr>
-          <w:lang w:val="it-IT"/>
-        </w:rPr>
-        <w:t xml:space="preserve"> utilizzati pe</w:t>
+        <w:t>SDK, librerie, tools utilizzati pe</w:t>
       </w:r>
       <w:r>
         <w:rPr>
@@ -4651,21 +4539,7 @@
         <w:rPr>
           <w:lang w:val="it-IT"/>
         </w:rPr>
-        <w:t xml:space="preserve">Su quale piattaforma dovrà essere eseguito il prodotto? Che hardware particolare è coinvolto nel progetto? Che particolarità e limitazioni presenta? Che </w:t>
-      </w:r>
-      <w:proofErr w:type="spellStart"/>
-      <w:r>
-        <w:rPr>
-          <w:lang w:val="it-IT"/>
-        </w:rPr>
-        <w:t>hw</w:t>
-      </w:r>
-      <w:proofErr w:type="spellEnd"/>
-      <w:r>
-        <w:rPr>
-          <w:lang w:val="it-IT"/>
-        </w:rPr>
-        <w:t xml:space="preserve"> sarà disponibile durante lo sviluppo?</w:t>
+        <w:t>Su quale piattaforma dovrà essere eseguito il prodotto? Che hardware particolare è coinvolto nel progetto? Che particolarità e limitazioni presenta? Che hw sarà disponibile durante lo sviluppo?</w:t>
       </w:r>
     </w:p>
     <w:p>
@@ -4834,16 +4708,8 @@
         <w:rPr>
           <w:lang w:val="it-IT"/>
         </w:rPr>
-        <w:t xml:space="preserve">Eventuale </w:t>
-      </w:r>
-      <w:proofErr w:type="spellStart"/>
-      <w:r>
-        <w:rPr>
-          <w:lang w:val="it-IT"/>
-        </w:rPr>
-        <w:t>sitemap</w:t>
-      </w:r>
-      <w:proofErr w:type="spellEnd"/>
+        <w:t>Eventuale sitemap</w:t>
+      </w:r>
     </w:p>
     <w:p>
       <w:pPr>
@@ -4940,21 +4806,7 @@
         <w:rPr>
           <w:lang w:val="it-IT"/>
         </w:rPr>
-        <w:t xml:space="preserve">vate durante la fase di analisi e realizzata tramite </w:t>
-      </w:r>
-      <w:proofErr w:type="spellStart"/>
-      <w:r>
-        <w:rPr>
-          <w:lang w:val="it-IT"/>
-        </w:rPr>
-        <w:t>mockups</w:t>
-      </w:r>
-      <w:proofErr w:type="spellEnd"/>
-      <w:r>
-        <w:rPr>
-          <w:lang w:val="it-IT"/>
-        </w:rPr>
-        <w:t>.</w:t>
+        <w:t>vate durante la fase di analisi e realizzata tramite mockups.</w:t>
       </w:r>
     </w:p>
     <w:p>
@@ -5059,16 +4911,8 @@
         <w:rPr>
           <w:lang w:val="it-IT"/>
         </w:rPr>
-        <w:t xml:space="preserve">Tabelle di </w:t>
-      </w:r>
-      <w:proofErr w:type="spellStart"/>
-      <w:r>
-        <w:rPr>
-          <w:lang w:val="it-IT"/>
-        </w:rPr>
-        <w:t>routing</w:t>
-      </w:r>
-      <w:proofErr w:type="spellEnd"/>
+        <w:t>Tabelle di routing</w:t>
+      </w:r>
     </w:p>
     <w:p>
       <w:pPr>
@@ -5164,15 +5008,7 @@
     </w:p>
     <w:p>
       <w:r>
-        <w:t>In questa parte è richiesto l’inserimento di codice sorgente/</w:t>
-      </w:r>
-      <w:proofErr w:type="spellStart"/>
-      <w:r>
-        <w:t>print</w:t>
-      </w:r>
-      <w:proofErr w:type="spellEnd"/>
-      <w:r>
-        <w:t xml:space="preserve"> screen di maschere solamente per quei passaggi particolarmente significativi e/o critici.</w:t>
+        <w:t>In questa parte è richiesto l’inserimento di codice sorgente/print screen di maschere solamente per quei passaggi particolarmente significativi e/o critici.</w:t>
       </w:r>
     </w:p>
     <w:p>
@@ -5297,7 +5133,6 @@
                 <w:lang w:val="en-GB" w:eastAsia="en-US"/>
               </w:rPr>
             </w:pPr>
-            <w:proofErr w:type="spellStart"/>
             <w:r>
               <w:rPr>
                 <w:b/>
@@ -5307,7 +5142,6 @@
               </w:rPr>
               <w:t>Riferimento</w:t>
             </w:r>
-            <w:proofErr w:type="spellEnd"/>
             <w:r>
               <w:rPr>
                 <w:sz w:val="18"/>
@@ -5439,7 +5273,6 @@
                 <w:szCs w:val="18"/>
               </w:rPr>
             </w:pPr>
-            <w:proofErr w:type="spellStart"/>
             <w:r>
               <w:rPr>
                 <w:b/>
@@ -5448,7 +5281,6 @@
               </w:rPr>
               <w:t>Descrizione</w:t>
             </w:r>
-            <w:proofErr w:type="spellEnd"/>
             <w:r>
               <w:rPr>
                 <w:b/>
@@ -5503,7 +5335,6 @@
                 <w:szCs w:val="18"/>
               </w:rPr>
             </w:pPr>
-            <w:proofErr w:type="spellStart"/>
             <w:r>
               <w:rPr>
                 <w:b/>
@@ -5512,7 +5343,6 @@
               </w:rPr>
               <w:t>Prerequisiti</w:t>
             </w:r>
-            <w:proofErr w:type="spellEnd"/>
             <w:r>
               <w:rPr>
                 <w:b/>
@@ -5546,7 +5376,6 @@
               </w:rPr>
               <w:t xml:space="preserve">Store on local PC: Profile_1.2.001.xml (appendix </w:t>
             </w:r>
-            <w:proofErr w:type="spellStart"/>
             <w:r>
               <w:rPr>
                 <w:sz w:val="18"/>
@@ -5555,7 +5384,6 @@
               </w:rPr>
               <w:t>n_n</w:t>
             </w:r>
-            <w:proofErr w:type="spellEnd"/>
             <w:r>
               <w:rPr>
                 <w:sz w:val="18"/>
@@ -5563,7 +5391,6 @@
               </w:rPr>
               <w:t xml:space="preserve">) and Cards_1.2.001.txt (appendix </w:t>
             </w:r>
-            <w:proofErr w:type="spellStart"/>
             <w:r>
               <w:rPr>
                 <w:sz w:val="18"/>
@@ -5572,7 +5399,6 @@
               </w:rPr>
               <w:t>n_n</w:t>
             </w:r>
-            <w:proofErr w:type="spellEnd"/>
             <w:r>
               <w:rPr>
                 <w:sz w:val="18"/>
@@ -5617,7 +5443,6 @@
                 <w:szCs w:val="18"/>
               </w:rPr>
             </w:pPr>
-            <w:proofErr w:type="spellStart"/>
             <w:r>
               <w:rPr>
                 <w:b/>
@@ -5626,7 +5451,6 @@
               </w:rPr>
               <w:t>Procedura</w:t>
             </w:r>
-            <w:proofErr w:type="spellEnd"/>
             <w:r>
               <w:rPr>
                 <w:b/>
@@ -5793,23 +5617,7 @@
                 <w:szCs w:val="18"/>
               </w:rPr>
               <w:br/>
-              <w:t xml:space="preserve">Click the </w:t>
-            </w:r>
-            <w:proofErr w:type="spellStart"/>
-            <w:r>
-              <w:rPr>
-                <w:sz w:val="18"/>
-                <w:szCs w:val="18"/>
-              </w:rPr>
-              <w:t>imsi</w:t>
-            </w:r>
-            <w:proofErr w:type="spellEnd"/>
-            <w:r>
-              <w:rPr>
-                <w:sz w:val="18"/>
-                <w:szCs w:val="18"/>
-              </w:rPr>
-              <w:t xml:space="preserve"> card link</w:t>
+              <w:t>Click the imsi card link</w:t>
             </w:r>
             <w:r>
               <w:rPr>
@@ -5857,287 +5665,7 @@
                 <w:szCs w:val="16"/>
                 <w:lang w:eastAsia="ja-JP"/>
               </w:rPr>
-              <w:t xml:space="preserve">SELECT </w:t>
-            </w:r>
-            <w:proofErr w:type="spellStart"/>
-            <w:r>
-              <w:rPr>
-                <w:rFonts w:ascii="Courier New" w:eastAsia="MS Mincho" w:hAnsi="Courier New" w:cs="Courier New"/>
-                <w:sz w:val="16"/>
-                <w:szCs w:val="16"/>
-                <w:lang w:eastAsia="ja-JP"/>
-              </w:rPr>
-              <w:t>imsi</w:t>
-            </w:r>
-            <w:proofErr w:type="spellEnd"/>
-            <w:r>
-              <w:rPr>
-                <w:rFonts w:ascii="Courier New" w:eastAsia="MS Mincho" w:hAnsi="Courier New" w:cs="Courier New"/>
-                <w:sz w:val="16"/>
-                <w:szCs w:val="16"/>
-                <w:lang w:eastAsia="ja-JP"/>
-              </w:rPr>
-              <w:t xml:space="preserve">, </w:t>
-            </w:r>
-            <w:proofErr w:type="spellStart"/>
-            <w:r>
-              <w:rPr>
-                <w:rFonts w:ascii="Courier New" w:eastAsia="MS Mincho" w:hAnsi="Courier New" w:cs="Courier New"/>
-                <w:sz w:val="16"/>
-                <w:szCs w:val="16"/>
-                <w:lang w:eastAsia="ja-JP"/>
-              </w:rPr>
-              <w:t>dir</w:t>
-            </w:r>
-            <w:proofErr w:type="spellEnd"/>
-            <w:r>
-              <w:rPr>
-                <w:rFonts w:ascii="Courier New" w:eastAsia="MS Mincho" w:hAnsi="Courier New" w:cs="Courier New"/>
-                <w:sz w:val="16"/>
-                <w:szCs w:val="16"/>
-                <w:lang w:eastAsia="ja-JP"/>
-              </w:rPr>
-              <w:t xml:space="preserve">, keyset, </w:t>
-            </w:r>
-            <w:proofErr w:type="spellStart"/>
-            <w:r>
-              <w:rPr>
-                <w:rFonts w:ascii="Courier New" w:eastAsia="MS Mincho" w:hAnsi="Courier New" w:cs="Courier New"/>
-                <w:sz w:val="16"/>
-                <w:szCs w:val="16"/>
-                <w:lang w:eastAsia="ja-JP"/>
-              </w:rPr>
-              <w:t>cntr</w:t>
-            </w:r>
-            <w:proofErr w:type="spellEnd"/>
-            <w:r>
-              <w:rPr>
-                <w:rFonts w:ascii="Courier New" w:eastAsia="MS Mincho" w:hAnsi="Courier New" w:cs="Courier New"/>
-                <w:sz w:val="16"/>
-                <w:szCs w:val="16"/>
-                <w:lang w:eastAsia="ja-JP"/>
-              </w:rPr>
-              <w:t xml:space="preserve">, </w:t>
-            </w:r>
-            <w:proofErr w:type="spellStart"/>
-            <w:r>
-              <w:rPr>
-                <w:rFonts w:ascii="Courier New" w:eastAsia="MS Mincho" w:hAnsi="Courier New" w:cs="Courier New"/>
-                <w:sz w:val="16"/>
-                <w:szCs w:val="16"/>
-                <w:lang w:eastAsia="ja-JP"/>
-              </w:rPr>
-              <w:t>rawtohex</w:t>
-            </w:r>
-            <w:proofErr w:type="spellEnd"/>
-            <w:r>
-              <w:rPr>
-                <w:rFonts w:ascii="Courier New" w:eastAsia="MS Mincho" w:hAnsi="Courier New" w:cs="Courier New"/>
-                <w:sz w:val="16"/>
-                <w:szCs w:val="16"/>
-                <w:lang w:eastAsia="ja-JP"/>
-              </w:rPr>
-              <w:t>(</w:t>
-            </w:r>
-            <w:proofErr w:type="spellStart"/>
-            <w:r>
-              <w:rPr>
-                <w:rFonts w:ascii="Courier New" w:eastAsia="MS Mincho" w:hAnsi="Courier New" w:cs="Courier New"/>
-                <w:sz w:val="16"/>
-                <w:szCs w:val="16"/>
-                <w:lang w:eastAsia="ja-JP"/>
-              </w:rPr>
-              <w:t>kickey</w:t>
-            </w:r>
-            <w:proofErr w:type="spellEnd"/>
-            <w:r>
-              <w:rPr>
-                <w:rFonts w:ascii="Courier New" w:eastAsia="MS Mincho" w:hAnsi="Courier New" w:cs="Courier New"/>
-                <w:sz w:val="16"/>
-                <w:szCs w:val="16"/>
-                <w:lang w:eastAsia="ja-JP"/>
-              </w:rPr>
-              <w:t xml:space="preserve">), </w:t>
-            </w:r>
-            <w:proofErr w:type="spellStart"/>
-            <w:r>
-              <w:rPr>
-                <w:rFonts w:ascii="Courier New" w:eastAsia="MS Mincho" w:hAnsi="Courier New" w:cs="Courier New"/>
-                <w:sz w:val="16"/>
-                <w:szCs w:val="16"/>
-                <w:lang w:eastAsia="ja-JP"/>
-              </w:rPr>
-              <w:t>rawtohex</w:t>
-            </w:r>
-            <w:proofErr w:type="spellEnd"/>
-            <w:r>
-              <w:rPr>
-                <w:rFonts w:ascii="Courier New" w:eastAsia="MS Mincho" w:hAnsi="Courier New" w:cs="Courier New"/>
-                <w:sz w:val="16"/>
-                <w:szCs w:val="16"/>
-                <w:lang w:eastAsia="ja-JP"/>
-              </w:rPr>
-              <w:t>(</w:t>
-            </w:r>
-            <w:proofErr w:type="spellStart"/>
-            <w:r>
-              <w:rPr>
-                <w:rFonts w:ascii="Courier New" w:eastAsia="MS Mincho" w:hAnsi="Courier New" w:cs="Courier New"/>
-                <w:sz w:val="16"/>
-                <w:szCs w:val="16"/>
-                <w:lang w:eastAsia="ja-JP"/>
-              </w:rPr>
-              <w:t>kidkey</w:t>
-            </w:r>
-            <w:proofErr w:type="spellEnd"/>
-            <w:r>
-              <w:rPr>
-                <w:rFonts w:ascii="Courier New" w:eastAsia="MS Mincho" w:hAnsi="Courier New" w:cs="Courier New"/>
-                <w:sz w:val="16"/>
-                <w:szCs w:val="16"/>
-                <w:lang w:eastAsia="ja-JP"/>
-              </w:rPr>
-              <w:t xml:space="preserve">), </w:t>
-            </w:r>
-            <w:proofErr w:type="spellStart"/>
-            <w:r>
-              <w:rPr>
-                <w:rFonts w:ascii="Courier New" w:eastAsia="MS Mincho" w:hAnsi="Courier New" w:cs="Courier New"/>
-                <w:sz w:val="16"/>
-                <w:szCs w:val="16"/>
-                <w:lang w:eastAsia="ja-JP"/>
-              </w:rPr>
-              <w:t>rawtohex</w:t>
-            </w:r>
-            <w:proofErr w:type="spellEnd"/>
-            <w:r>
-              <w:rPr>
-                <w:rFonts w:ascii="Courier New" w:eastAsia="MS Mincho" w:hAnsi="Courier New" w:cs="Courier New"/>
-                <w:sz w:val="16"/>
-                <w:szCs w:val="16"/>
-                <w:lang w:eastAsia="ja-JP"/>
-              </w:rPr>
-              <w:t>(</w:t>
-            </w:r>
-            <w:proofErr w:type="spellStart"/>
-            <w:r>
-              <w:rPr>
-                <w:rFonts w:ascii="Courier New" w:eastAsia="MS Mincho" w:hAnsi="Courier New" w:cs="Courier New"/>
-                <w:sz w:val="16"/>
-                <w:szCs w:val="16"/>
-                <w:lang w:eastAsia="ja-JP"/>
-              </w:rPr>
-              <w:t>kikkey</w:t>
-            </w:r>
-            <w:proofErr w:type="spellEnd"/>
-            <w:r>
-              <w:rPr>
-                <w:rFonts w:ascii="Courier New" w:eastAsia="MS Mincho" w:hAnsi="Courier New" w:cs="Courier New"/>
-                <w:sz w:val="16"/>
-                <w:szCs w:val="16"/>
-                <w:lang w:eastAsia="ja-JP"/>
-              </w:rPr>
-              <w:t xml:space="preserve">), </w:t>
-            </w:r>
-            <w:proofErr w:type="spellStart"/>
-            <w:r>
-              <w:rPr>
-                <w:rFonts w:ascii="Courier New" w:eastAsia="MS Mincho" w:hAnsi="Courier New" w:cs="Courier New"/>
-                <w:sz w:val="16"/>
-                <w:szCs w:val="16"/>
-                <w:lang w:eastAsia="ja-JP"/>
-              </w:rPr>
-              <w:t>rawtohex</w:t>
-            </w:r>
-            <w:proofErr w:type="spellEnd"/>
-            <w:r>
-              <w:rPr>
-                <w:rFonts w:ascii="Courier New" w:eastAsia="MS Mincho" w:hAnsi="Courier New" w:cs="Courier New"/>
-                <w:sz w:val="16"/>
-                <w:szCs w:val="16"/>
-                <w:lang w:eastAsia="ja-JP"/>
-              </w:rPr>
-              <w:t>(</w:t>
-            </w:r>
-            <w:proofErr w:type="spellStart"/>
-            <w:r>
-              <w:rPr>
-                <w:rFonts w:ascii="Courier New" w:eastAsia="MS Mincho" w:hAnsi="Courier New" w:cs="Courier New"/>
-                <w:sz w:val="16"/>
-                <w:szCs w:val="16"/>
-                <w:lang w:eastAsia="ja-JP"/>
-              </w:rPr>
-              <w:t>chv</w:t>
-            </w:r>
-            <w:proofErr w:type="spellEnd"/>
-            <w:r>
-              <w:rPr>
-                <w:rFonts w:ascii="Courier New" w:eastAsia="MS Mincho" w:hAnsi="Courier New" w:cs="Courier New"/>
-                <w:sz w:val="16"/>
-                <w:szCs w:val="16"/>
-                <w:lang w:eastAsia="ja-JP"/>
-              </w:rPr>
-              <w:t xml:space="preserve">), </w:t>
-            </w:r>
-            <w:proofErr w:type="spellStart"/>
-            <w:r>
-              <w:rPr>
-                <w:rFonts w:ascii="Courier New" w:eastAsia="MS Mincho" w:hAnsi="Courier New" w:cs="Courier New"/>
-                <w:sz w:val="16"/>
-                <w:szCs w:val="16"/>
-                <w:lang w:eastAsia="ja-JP"/>
-              </w:rPr>
-              <w:t>rawtohex</w:t>
-            </w:r>
-            <w:proofErr w:type="spellEnd"/>
-            <w:r>
-              <w:rPr>
-                <w:rFonts w:ascii="Courier New" w:eastAsia="MS Mincho" w:hAnsi="Courier New" w:cs="Courier New"/>
-                <w:sz w:val="16"/>
-                <w:szCs w:val="16"/>
-                <w:lang w:eastAsia="ja-JP"/>
-              </w:rPr>
-              <w:t xml:space="preserve">(dap)FROM </w:t>
-            </w:r>
-            <w:proofErr w:type="spellStart"/>
-            <w:r>
-              <w:rPr>
-                <w:rFonts w:ascii="Courier New" w:eastAsia="MS Mincho" w:hAnsi="Courier New" w:cs="Courier New"/>
-                <w:sz w:val="16"/>
-                <w:szCs w:val="16"/>
-                <w:lang w:eastAsia="ja-JP"/>
-              </w:rPr>
-              <w:t>otacardkey</w:t>
-            </w:r>
-            <w:proofErr w:type="spellEnd"/>
-            <w:r>
-              <w:rPr>
-                <w:rFonts w:ascii="Courier New" w:eastAsia="MS Mincho" w:hAnsi="Courier New" w:cs="Courier New"/>
-                <w:sz w:val="16"/>
-                <w:szCs w:val="16"/>
-                <w:lang w:eastAsia="ja-JP"/>
-              </w:rPr>
-              <w:t xml:space="preserve"> a where </w:t>
-            </w:r>
-            <w:proofErr w:type="spellStart"/>
-            <w:r>
-              <w:rPr>
-                <w:rFonts w:ascii="Courier New" w:eastAsia="MS Mincho" w:hAnsi="Courier New" w:cs="Courier New"/>
-                <w:sz w:val="16"/>
-                <w:szCs w:val="16"/>
-                <w:lang w:eastAsia="ja-JP"/>
-              </w:rPr>
-              <w:t>imsi</w:t>
-            </w:r>
-            <w:proofErr w:type="spellEnd"/>
-            <w:r>
-              <w:rPr>
-                <w:rFonts w:ascii="Courier New" w:eastAsia="MS Mincho" w:hAnsi="Courier New" w:cs="Courier New"/>
-                <w:sz w:val="16"/>
-                <w:szCs w:val="16"/>
-                <w:lang w:eastAsia="ja-JP"/>
-              </w:rPr>
-              <w:t>='340041795924770' ORDER BY keyset;</w:t>
+              <w:t>SELECT imsi, dir, keyset, cntr, rawtohex(kickey), rawtohex(kidkey), rawtohex(kikkey), rawtohex(chv), rawtohex(dap)FROM otacardkey a where imsi='340041795924770' ORDER BY keyset;</w:t>
             </w:r>
           </w:p>
         </w:tc>
@@ -6160,34 +5688,14 @@
                 <w:szCs w:val="18"/>
               </w:rPr>
             </w:pPr>
-            <w:proofErr w:type="spellStart"/>
             <w:r>
               <w:rPr>
                 <w:b/>
                 <w:sz w:val="18"/>
                 <w:szCs w:val="18"/>
               </w:rPr>
-              <w:t>Risultati</w:t>
+              <w:t>Risultati attesi</w:t>
             </w:r>
-            <w:proofErr w:type="spellEnd"/>
-            <w:r>
-              <w:rPr>
-                <w:b/>
-                <w:sz w:val="18"/>
-                <w:szCs w:val="18"/>
-              </w:rPr>
-              <w:t xml:space="preserve"> </w:t>
-            </w:r>
-            <w:proofErr w:type="spellStart"/>
-            <w:r>
-              <w:rPr>
-                <w:b/>
-                <w:sz w:val="18"/>
-                <w:szCs w:val="18"/>
-              </w:rPr>
-              <w:t>attesi</w:t>
-            </w:r>
-            <w:proofErr w:type="spellEnd"/>
             <w:r>
               <w:rPr>
                 <w:b/>
@@ -6219,23 +5727,7 @@
                 <w:sz w:val="18"/>
                 <w:szCs w:val="18"/>
               </w:rPr>
-              <w:t>Keys visible in the DB (</w:t>
-            </w:r>
-            <w:proofErr w:type="spellStart"/>
-            <w:r>
-              <w:rPr>
-                <w:sz w:val="18"/>
-                <w:szCs w:val="18"/>
-              </w:rPr>
-              <w:t>OtaCardKey</w:t>
-            </w:r>
-            <w:proofErr w:type="spellEnd"/>
-            <w:r>
-              <w:rPr>
-                <w:sz w:val="18"/>
-                <w:szCs w:val="18"/>
-              </w:rPr>
-              <w:t>) but not visible in the GUI (Card details)</w:t>
+              <w:t>Keys visible in the DB (OtaCardKey) but not visible in the GUI (Card details)</w:t>
             </w:r>
           </w:p>
         </w:tc>
@@ -6330,35 +5822,7 @@
         <w:rPr>
           <w:lang w:val="it-IT"/>
         </w:rPr>
-        <w:t>Consuntivo del tempo di lavoro effettivo e considerazioni riguardo le differenze rispetto alla pianificazione (</w:t>
-      </w:r>
-      <w:proofErr w:type="spellStart"/>
-      <w:r>
-        <w:rPr>
-          <w:lang w:val="it-IT"/>
-        </w:rPr>
-        <w:t>cap</w:t>
-      </w:r>
-      <w:proofErr w:type="spellEnd"/>
-      <w:r>
-        <w:rPr>
-          <w:lang w:val="it-IT"/>
-        </w:rPr>
-        <w:t xml:space="preserve"> 1.7) (ad esempio </w:t>
-      </w:r>
-      <w:proofErr w:type="spellStart"/>
-      <w:r>
-        <w:rPr>
-          <w:lang w:val="it-IT"/>
-        </w:rPr>
-        <w:t>Gannt</w:t>
-      </w:r>
-      <w:proofErr w:type="spellEnd"/>
-      <w:r>
-        <w:rPr>
-          <w:lang w:val="it-IT"/>
-        </w:rPr>
-        <w:t xml:space="preserve"> consuntivo).</w:t>
+        <w:t>Consuntivo del tempo di lavoro effettivo e considerazioni riguardo le differenze rispetto alla pianificazione (cap 1.7) (ad esempio Gannt consuntivo).</w:t>
       </w:r>
     </w:p>
     <w:p>
@@ -6455,16 +5919,8 @@
         <w:rPr>
           <w:lang w:val="it-IT"/>
         </w:rPr>
-        <w:t xml:space="preserve"> </w:t>
-      </w:r>
-      <w:proofErr w:type="spellStart"/>
-      <w:r>
-        <w:rPr>
-          <w:lang w:val="it-IT"/>
-        </w:rPr>
-        <w:t>ecc</w:t>
-      </w:r>
-      <w:proofErr w:type="spellEnd"/>
+        <w:t xml:space="preserve"> ecc</w:t>
+      </w:r>
     </w:p>
     <w:p>
       <w:pPr>
@@ -6513,16 +5969,8 @@
         <w:rPr>
           <w:lang w:val="it-IT"/>
         </w:rPr>
-        <w:t xml:space="preserve">Cosa ho imparato in questo progetto? </w:t>
-      </w:r>
-      <w:proofErr w:type="spellStart"/>
-      <w:r>
-        <w:rPr>
-          <w:lang w:val="it-IT"/>
-        </w:rPr>
-        <w:t>ecc</w:t>
-      </w:r>
-      <w:proofErr w:type="spellEnd"/>
+        <w:t>Cosa ho imparato in questo progetto? ecc</w:t>
+      </w:r>
     </w:p>
     <w:p>
       <w:pPr>
@@ -6707,21 +6155,11 @@
           <w:lang w:val="it-IT"/>
         </w:rPr>
       </w:pPr>
-      <w:proofErr w:type="spellStart"/>
-      <w:proofErr w:type="gramStart"/>
-      <w:r>
-        <w:rPr>
-          <w:lang w:val="it-IT"/>
-        </w:rPr>
-        <w:t>ev</w:t>
-      </w:r>
-      <w:proofErr w:type="spellEnd"/>
-      <w:proofErr w:type="gramEnd"/>
-      <w:r>
-        <w:rPr>
-          <w:lang w:val="it-IT"/>
-        </w:rPr>
-        <w:t>. Numero di edizione,</w:t>
+      <w:r>
+        <w:rPr>
+          <w:lang w:val="it-IT"/>
+        </w:rPr>
+        <w:t>ev. Numero di edizione,</w:t>
       </w:r>
     </w:p>
     <w:p>
@@ -6787,13 +6225,11 @@
       </w:pPr>
       <w:bookmarkStart w:id="49" w:name="_Toc461179234"/>
       <w:bookmarkStart w:id="50" w:name="_Toc963253"/>
-      <w:proofErr w:type="spellStart"/>
       <w:r>
         <w:t>Sitografia</w:t>
       </w:r>
       <w:bookmarkEnd w:id="49"/>
       <w:bookmarkEnd w:id="50"/>
-      <w:proofErr w:type="spellEnd"/>
     </w:p>
     <w:p>
       <w:pPr>
@@ -6815,21 +6251,7 @@
         <w:rPr>
           <w:lang w:val="it-IT"/>
         </w:rPr>
-        <w:t xml:space="preserve"> (se troppo lungo solo dominio, </w:t>
-      </w:r>
-      <w:proofErr w:type="spellStart"/>
-      <w:r>
-        <w:rPr>
-          <w:lang w:val="it-IT"/>
-        </w:rPr>
-        <w:t>evt</w:t>
-      </w:r>
-      <w:proofErr w:type="spellEnd"/>
-      <w:r>
-        <w:rPr>
-          <w:lang w:val="it-IT"/>
-        </w:rPr>
-        <w:t xml:space="preserve"> completo nel diario)</w:t>
+        <w:t xml:space="preserve"> (se troppo lungo solo dominio, evt completo nel diario)</w:t>
       </w:r>
       <w:r>
         <w:rPr>
@@ -7086,16 +6508,8 @@
         <w:rPr>
           <w:lang w:val="it-IT"/>
         </w:rPr>
-        <w:t xml:space="preserve">Mandato e/o </w:t>
-      </w:r>
-      <w:proofErr w:type="spellStart"/>
-      <w:r>
-        <w:rPr>
-          <w:lang w:val="it-IT"/>
-        </w:rPr>
-        <w:t>Qdc</w:t>
-      </w:r>
-      <w:proofErr w:type="spellEnd"/>
+        <w:t>Mandato e/o Qdc</w:t>
+      </w:r>
     </w:p>
     <w:p>
       <w:pPr>
@@ -7317,16 +6731,8 @@
             <w:rPr>
               <w:lang w:val="it-IT"/>
             </w:rPr>
-            <w:t xml:space="preserve"> </w:t>
+            <w:t xml:space="preserve"> Weishaupt</w:t>
           </w:r>
-          <w:proofErr w:type="spellStart"/>
-          <w:r>
-            <w:rPr>
-              <w:lang w:val="it-IT"/>
-            </w:rPr>
-            <w:t>Weishaupt</w:t>
-          </w:r>
-          <w:proofErr w:type="spellEnd"/>
         </w:p>
       </w:tc>
     </w:tr>
@@ -7694,7 +7100,7 @@
               <w:noProof/>
               <w:snapToGrid w:val="0"/>
             </w:rPr>
-            <w:t>4</w:t>
+            <w:t>10</w:t>
           </w:r>
           <w:r>
             <w:rPr>
@@ -11693,7 +11099,7 @@
 </file>
 
 <file path=customXml/itemProps1.xml><?xml version="1.0" encoding="utf-8"?>
-<ds:datastoreItem xmlns:ds="http://schemas.openxmlformats.org/officeDocument/2006/customXml" ds:itemID="{5EA04D9C-8AE5-4719-98BB-DCB870C6800A}">
+<ds:datastoreItem xmlns:ds="http://schemas.openxmlformats.org/officeDocument/2006/customXml" ds:itemID="{9A44F726-4681-4D35-9290-8C4F3162FF5B}">
   <ds:schemaRefs>
     <ds:schemaRef ds:uri="http://schemas.openxmlformats.org/officeDocument/2006/bibliography"/>
   </ds:schemaRefs>

--- a/Documentazione/Documentazione_Word_Clock.docx
+++ b/Documentazione/Documentazione_Word_Clock.docx
@@ -2636,12 +2636,14 @@
         </w:rPr>
         <w:t xml:space="preserve"> </w:t>
       </w:r>
+      <w:proofErr w:type="spellStart"/>
       <w:r>
         <w:rPr>
           <w:lang w:val="it-IT"/>
         </w:rPr>
         <w:t>Weishaupt</w:t>
       </w:r>
+      <w:proofErr w:type="spellEnd"/>
       <w:r>
         <w:rPr>
           <w:lang w:val="it-IT"/>
@@ -2731,17 +2733,27 @@
         <w:pStyle w:val="Titolo2"/>
       </w:pPr>
       <w:bookmarkStart w:id="2" w:name="_Toc963226"/>
+      <w:proofErr w:type="spellStart"/>
       <w:r>
         <w:t>Abstract</w:t>
       </w:r>
       <w:bookmarkEnd w:id="2"/>
+      <w:proofErr w:type="spellEnd"/>
       <w:r>
         <w:t xml:space="preserve"> </w:t>
       </w:r>
     </w:p>
     <w:p>
       <w:r>
-        <w:t>E’ una breve e accurata rappresentazione dei contenuti di un documento, senza notazioni critiche o valutazioni. Lo scopo di un abstract efficace dovrebbe essere quello di far conoscere all’utente il contenuto di base di un documento e metterlo nella condizione di decidere se risponde ai suoi interessi e se è opportuno il ricorso al documento originale.</w:t>
+        <w:t xml:space="preserve">E’ una breve e accurata rappresentazione dei contenuti di un documento, senza notazioni critiche o valutazioni. Lo scopo di un </w:t>
+      </w:r>
+      <w:proofErr w:type="spellStart"/>
+      <w:r>
+        <w:t>abstract</w:t>
+      </w:r>
+      <w:proofErr w:type="spellEnd"/>
+      <w:r>
+        <w:t xml:space="preserve"> efficace dovrebbe essere quello di far conoscere all’utente il contenuto di base di un documento e metterlo nella condizione di decidere se risponde ai suoi interessi e se è opportuno il ricorso al documento originale.</w:t>
       </w:r>
     </w:p>
     <w:p>
@@ -2916,11 +2928,19 @@
           <w:lang w:val="en-US"/>
         </w:rPr>
       </w:pPr>
+      <w:proofErr w:type="spellStart"/>
       <w:r>
         <w:rPr>
           <w:lang w:val="en-US"/>
         </w:rPr>
-        <w:t xml:space="preserve">Esempio di abstract: </w:t>
+        <w:t>Esempio</w:t>
+      </w:r>
+      <w:proofErr w:type="spellEnd"/>
+      <w:r>
+        <w:rPr>
+          <w:lang w:val="en-US"/>
+        </w:rPr>
+        <w:t xml:space="preserve"> di abstract: </w:t>
       </w:r>
     </w:p>
     <w:p>
@@ -2944,7 +2964,39 @@
           <w:i/>
           <w:lang w:val="en-US"/>
         </w:rPr>
-        <w:t>As the size and complexity of today’s most modern computer chips increase, new techniques must be developed to effectively design and create Very Large Scale Integration chips quickly. For this project, a new type of hardware compiler is created. This hardware compiler will read a C++ program, and physically design a suitable microprocessor intended for running that specific program. With this new and powerful compiler, it is possible to design anything from a small adder, to a microprocessor with millions of transistors. Designing new computer chips, such as the Pentium 4, can require dozens of engineers and months of time. With the help of this compiler, a single person could design such a large-scale microprocessor in just weeks.</w:t>
+        <w:t xml:space="preserve">As the size and complexity of today’s most modern computer chips increase, new techniques </w:t>
+      </w:r>
+      <w:proofErr w:type="gramStart"/>
+      <w:r>
+        <w:rPr>
+          <w:i/>
+          <w:lang w:val="en-US"/>
+        </w:rPr>
+        <w:t>must be developed</w:t>
+      </w:r>
+      <w:proofErr w:type="gramEnd"/>
+      <w:r>
+        <w:rPr>
+          <w:i/>
+          <w:lang w:val="en-US"/>
+        </w:rPr>
+        <w:t xml:space="preserve"> to effectively design and create Very Large Scale Integration chips quickly. For this project, a new type of hardware compiler </w:t>
+      </w:r>
+      <w:proofErr w:type="gramStart"/>
+      <w:r>
+        <w:rPr>
+          <w:i/>
+          <w:lang w:val="en-US"/>
+        </w:rPr>
+        <w:t>is created</w:t>
+      </w:r>
+      <w:proofErr w:type="gramEnd"/>
+      <w:r>
+        <w:rPr>
+          <w:i/>
+          <w:lang w:val="en-US"/>
+        </w:rPr>
+        <w:t>. This hardware compiler will read a C++ program, and physically design a suitable microprocessor intended for running that specific program. With this new and powerful compiler, it is possible to design anything from a small adder, to a microprocessor with millions of transistors. Designing new computer chips, such as the Pentium 4, can require dozens of engineers and months of time. With the help of this compiler, a single person could design such a large-scale microprocessor in just weeks.</w:t>
       </w:r>
     </w:p>
     <w:p>
@@ -3041,189 +3093,90 @@
         <w:rPr>
           <w:lang w:val="it-IT"/>
         </w:rPr>
-        <w:t>Il prodotto sarà utile per mostrare l’orario in maniera testual</w:t>
-      </w:r>
-      <w:r>
-        <w:rPr>
-          <w:lang w:val="it-IT"/>
-        </w:rPr>
-        <w:t>e e interessante.</w:t>
-      </w:r>
-      <w:r>
-        <w:rPr>
-          <w:lang w:val="it-IT"/>
-        </w:rPr>
-        <w:t>cf</w:t>
+        <w:t>L’entrata del quarto piano è poco invitante e non ci sono esposti dei progetti realizzati dagli allievi.</w:t>
+      </w:r>
+      <w:r>
+        <w:rPr>
+          <w:lang w:val="it-IT"/>
+        </w:rPr>
+        <w:t xml:space="preserve"> </w:t>
+      </w:r>
+      <w:r>
+        <w:rPr>
+          <w:lang w:val="it-IT"/>
+        </w:rPr>
+        <w:br/>
+        <w:t>Quindi questo prodotto colmerebbe questo spazio vuoto mostrando qualcosa di utile (l’orario) in maniera diversa e interessante.</w:t>
+      </w:r>
+      <w:r>
+        <w:rPr>
+          <w:lang w:val="it-IT"/>
+        </w:rPr>
+        <w:t xml:space="preserve"> Il contesto in cui il prodotto dovrà funzionare è </w:t>
+      </w:r>
+      <w:r>
+        <w:rPr>
+          <w:lang w:val="it-IT"/>
+        </w:rPr>
+        <w:t>adatto e sarebbe l’ideale metterlo all’inizio del corridoio.</w:t>
+      </w:r>
+      <w:r>
+        <w:rPr>
+          <w:lang w:val="it-IT"/>
+        </w:rPr>
+        <w:t xml:space="preserve"> Attualmente esiste un piccolo orologio binario nella zona degli elettronici, ma questa soluzione è più chiara e </w:t>
+      </w:r>
+      <w:r>
+        <w:rPr>
+          <w:lang w:val="it-IT"/>
+        </w:rPr>
+        <w:t>leggibile</w:t>
+      </w:r>
+      <w:r>
+        <w:rPr>
+          <w:lang w:val="it-IT"/>
+        </w:rPr>
+        <w:t>, quindi non ci sarebbero problemi nel metterlo in mostra.</w:t>
+      </w:r>
+      <w:r>
+        <w:rPr>
+          <w:lang w:val="it-IT"/>
+        </w:rPr>
+        <w:br/>
+        <w:t>Gli utenti sono principalmente gli allievi del quarto piano, che arrivando al corridoio verrebbero a conoscenza dell’orario solamente alzando lo sguardo e sapere se sono i</w:t>
+      </w:r>
+      <w:r>
+        <w:rPr>
+          <w:lang w:val="it-IT"/>
+        </w:rPr>
+        <w:t xml:space="preserve">n ritardo per la lezione o meno. </w:t>
+      </w:r>
+      <w:r>
+        <w:rPr>
+          <w:lang w:val="it-IT"/>
+        </w:rPr>
+        <w:t>Quindi gli utenti del prodotto non necessitano</w:t>
+      </w:r>
+      <w:r>
+        <w:rPr>
+          <w:lang w:val="it-IT"/>
+        </w:rPr>
+        <w:t xml:space="preserve"> e non necessiteranno</w:t>
+      </w:r>
+      <w:r>
+        <w:rPr>
+          <w:lang w:val="it-IT"/>
+        </w:rPr>
+        <w:t xml:space="preserve"> di particolari competenze (come con l’orologio binario)</w:t>
+      </w:r>
+      <w:r>
+        <w:rPr>
+          <w:lang w:val="it-IT"/>
+        </w:rPr>
+        <w:t>.</w:t>
       </w:r>
       <w:bookmarkStart w:id="6" w:name="_GoBack"/>
       <w:bookmarkEnd w:id="6"/>
-    </w:p>
-    <w:p>
-      <w:pPr>
-        <w:rPr>
-          <w:lang w:val="it-IT"/>
-        </w:rPr>
-      </w:pPr>
-      <w:r>
-        <w:rPr>
-          <w:lang w:val="it-IT"/>
-        </w:rPr>
-        <w:t>Questo capitolo dovrebbe descrivere il contesto in cui il prodotto verrà utilizzato, da questa analisi dovrebbero scaturire le risposte a quesiti quali ad esempio:</w:t>
-      </w:r>
-    </w:p>
-    <w:p>
-      <w:pPr>
-        <w:numPr>
-          <w:ilvl w:val="0"/>
-          <w:numId w:val="4"/>
-        </w:numPr>
-        <w:rPr>
-          <w:lang w:val="it-IT"/>
-        </w:rPr>
-      </w:pPr>
-      <w:r>
-        <w:rPr>
-          <w:lang w:val="it-IT"/>
-        </w:rPr>
-        <w:t xml:space="preserve">Background/Situazione iniziale  </w:t>
-      </w:r>
-    </w:p>
-    <w:p>
-      <w:pPr>
-        <w:numPr>
-          <w:ilvl w:val="0"/>
-          <w:numId w:val="4"/>
-        </w:numPr>
-        <w:rPr>
-          <w:lang w:val="it-IT"/>
-        </w:rPr>
-      </w:pPr>
-      <w:r>
-        <w:rPr>
-          <w:lang w:val="it-IT"/>
-        </w:rPr>
-        <w:t>Quale è e come è organizzato il contesto in cui il prodotto dovrà funzionare?</w:t>
-      </w:r>
-    </w:p>
-    <w:p>
-      <w:pPr>
-        <w:numPr>
-          <w:ilvl w:val="0"/>
-          <w:numId w:val="3"/>
-        </w:numPr>
-        <w:rPr>
-          <w:lang w:val="it-IT"/>
-        </w:rPr>
-      </w:pPr>
-      <w:r>
-        <w:rPr>
-          <w:lang w:val="it-IT"/>
-        </w:rPr>
-        <w:t>Come viene risolto attualmente il problema?</w:t>
-      </w:r>
-      <w:r>
-        <w:rPr>
-          <w:lang w:val="it-IT"/>
-        </w:rPr>
-        <w:t xml:space="preserve"> Esiste già un prodotto </w:t>
-      </w:r>
-      <w:r>
-        <w:rPr>
-          <w:lang w:val="it-IT"/>
-        </w:rPr>
-        <w:t>simile</w:t>
-      </w:r>
-      <w:r>
-        <w:rPr>
-          <w:lang w:val="it-IT"/>
-        </w:rPr>
-        <w:t>?</w:t>
-      </w:r>
-    </w:p>
-    <w:p>
-      <w:pPr>
-        <w:numPr>
-          <w:ilvl w:val="0"/>
-          <w:numId w:val="3"/>
-        </w:numPr>
-        <w:rPr>
-          <w:lang w:val="it-IT"/>
-        </w:rPr>
-      </w:pPr>
-      <w:r>
-        <w:rPr>
-          <w:lang w:val="it-IT"/>
-        </w:rPr>
-        <w:t>Chi sono gli utenti? Che bisogni hanno? Come e dove lavorano?</w:t>
-      </w:r>
-    </w:p>
-    <w:p>
-      <w:pPr>
-        <w:numPr>
-          <w:ilvl w:val="0"/>
-          <w:numId w:val="3"/>
-        </w:numPr>
-        <w:rPr>
-          <w:lang w:val="it-IT"/>
-        </w:rPr>
-      </w:pPr>
-      <w:r>
-        <w:rPr>
-          <w:lang w:val="it-IT"/>
-        </w:rPr>
-        <w:t>Che competenze/conoscenze/cultura posseggono gli utenti in relazione con il problema?</w:t>
-      </w:r>
-    </w:p>
-    <w:p>
-      <w:pPr>
-        <w:numPr>
-          <w:ilvl w:val="0"/>
-          <w:numId w:val="3"/>
-        </w:numPr>
-        <w:rPr>
-          <w:lang w:val="it-IT"/>
-        </w:rPr>
-      </w:pPr>
-      <w:r>
-        <w:rPr>
-          <w:lang w:val="it-IT"/>
-        </w:rPr>
-        <w:t>Esistono convenzioni/standard applicati nel dominio?</w:t>
-      </w:r>
-    </w:p>
-    <w:p>
-      <w:pPr>
-        <w:numPr>
-          <w:ilvl w:val="0"/>
-          <w:numId w:val="3"/>
-        </w:numPr>
-        <w:rPr>
-          <w:lang w:val="it-IT"/>
-        </w:rPr>
-      </w:pPr>
-      <w:r>
-        <w:rPr>
-          <w:lang w:val="it-IT"/>
-        </w:rPr>
-        <w:t>Che conoscenze teoriche bisogna avere/acquisire per poter operare efficacemente nel dominio?</w:t>
-      </w:r>
-    </w:p>
-    <w:p>
-      <w:pPr>
-        <w:numPr>
-          <w:ilvl w:val="0"/>
-          <w:numId w:val="3"/>
-        </w:numPr>
-        <w:rPr>
-          <w:lang w:val="it-IT"/>
-        </w:rPr>
-      </w:pPr>
-      <w:r>
-        <w:rPr>
-          <w:lang w:val="it-IT"/>
-        </w:rPr>
-        <w:t>…</w:t>
-      </w:r>
     </w:p>
     <w:p>
       <w:pPr>
@@ -3809,7 +3762,23 @@
                 <w:sz w:val="16"/>
                 <w:szCs w:val="16"/>
               </w:rPr>
-              <w:t>Si necessitano i permessi di root / Dipende dal requisito REQ-001 (Creazione DB)</w:t>
+              <w:t xml:space="preserve">Si necessitano i permessi di </w:t>
+            </w:r>
+            <w:proofErr w:type="spellStart"/>
+            <w:r>
+              <w:rPr>
+                <w:sz w:val="16"/>
+                <w:szCs w:val="16"/>
+              </w:rPr>
+              <w:t>root</w:t>
+            </w:r>
+            <w:proofErr w:type="spellEnd"/>
+            <w:r>
+              <w:rPr>
+                <w:sz w:val="16"/>
+                <w:szCs w:val="16"/>
+              </w:rPr>
+              <w:t xml:space="preserve"> / Dipende dal requisito REQ-001 (Creazione DB)</w:t>
             </w:r>
           </w:p>
         </w:tc>
@@ -4040,27 +4009,27 @@
         <w:rPr>
           <w:b/>
         </w:rPr>
+        <w:t>Spiegazione elementi tabella dei requisiti:</w:t>
+      </w:r>
+    </w:p>
+    <w:p/>
+    <w:p>
+      <w:r>
+        <w:rPr>
+          <w:b/>
+        </w:rPr>
+        <w:t>ID</w:t>
+      </w:r>
+      <w:r>
+        <w:t>: identificativo univoco del requisito</w:t>
+      </w:r>
+    </w:p>
+    <w:p>
+      <w:r>
+        <w:rPr>
+          <w:b/>
+        </w:rPr>
         <w:lastRenderedPageBreak/>
-        <w:t>Spiegazione elementi tabella dei requisiti:</w:t>
-      </w:r>
-    </w:p>
-    <w:p/>
-    <w:p>
-      <w:r>
-        <w:rPr>
-          <w:b/>
-        </w:rPr>
-        <w:t>ID</w:t>
-      </w:r>
-      <w:r>
-        <w:t>: identificativo univoco del requisito</w:t>
-      </w:r>
-    </w:p>
-    <w:p>
-      <w:r>
-        <w:rPr>
-          <w:b/>
-        </w:rPr>
         <w:t>Nome</w:t>
       </w:r>
       <w:r>
@@ -4250,7 +4219,21 @@
         <w:rPr>
           <w:lang w:val="it-IT"/>
         </w:rPr>
-        <w:t>La pianificazione può essere rappresentata mediante un diagramma di Gantt:</w:t>
+        <w:t xml:space="preserve">La pianificazione può essere rappresentata mediante un diagramma di </w:t>
+      </w:r>
+      <w:proofErr w:type="spellStart"/>
+      <w:r>
+        <w:rPr>
+          <w:lang w:val="it-IT"/>
+        </w:rPr>
+        <w:t>Gantt</w:t>
+      </w:r>
+      <w:proofErr w:type="spellEnd"/>
+      <w:r>
+        <w:rPr>
+          <w:lang w:val="it-IT"/>
+        </w:rPr>
+        <w:t>:</w:t>
       </w:r>
     </w:p>
     <w:p>
@@ -4372,7 +4355,15 @@
               <w:fldChar w:fldCharType="end"/>
             </w:r>
             <w:r>
-              <w:t>: Esempio di diagramma di Gantt.</w:t>
+              <w:t xml:space="preserve">: Esempio di diagramma di </w:t>
+            </w:r>
+            <w:proofErr w:type="spellStart"/>
+            <w:r>
+              <w:t>Gantt</w:t>
+            </w:r>
+            <w:proofErr w:type="spellEnd"/>
+            <w:r>
+              <w:t>.</w:t>
             </w:r>
           </w:p>
         </w:tc>
@@ -4395,7 +4386,21 @@
         <w:rPr>
           <w:lang w:val="it-IT"/>
         </w:rPr>
-        <w:t>Se si usano altri metodi di pianificazione (es scrum), dovranno apparire in questo capitolo.</w:t>
+        <w:t xml:space="preserve">Se si usano altri metodi di pianificazione (es </w:t>
+      </w:r>
+      <w:proofErr w:type="spellStart"/>
+      <w:r>
+        <w:rPr>
+          <w:lang w:val="it-IT"/>
+        </w:rPr>
+        <w:t>scrum</w:t>
+      </w:r>
+      <w:proofErr w:type="spellEnd"/>
+      <w:r>
+        <w:rPr>
+          <w:lang w:val="it-IT"/>
+        </w:rPr>
+        <w:t>), dovranno apparire in questo capitolo.</w:t>
       </w:r>
     </w:p>
     <w:p>
@@ -4468,7 +4473,21 @@
         <w:rPr>
           <w:lang w:val="it-IT"/>
         </w:rPr>
-        <w:t>SDK, librerie, tools utilizzati pe</w:t>
+        <w:t xml:space="preserve">SDK, librerie, </w:t>
+      </w:r>
+      <w:proofErr w:type="spellStart"/>
+      <w:r>
+        <w:rPr>
+          <w:lang w:val="it-IT"/>
+        </w:rPr>
+        <w:t>tools</w:t>
+      </w:r>
+      <w:proofErr w:type="spellEnd"/>
+      <w:r>
+        <w:rPr>
+          <w:lang w:val="it-IT"/>
+        </w:rPr>
+        <w:t xml:space="preserve"> utilizzati pe</w:t>
       </w:r>
       <w:r>
         <w:rPr>
@@ -4539,7 +4558,21 @@
         <w:rPr>
           <w:lang w:val="it-IT"/>
         </w:rPr>
-        <w:t>Su quale piattaforma dovrà essere eseguito il prodotto? Che hardware particolare è coinvolto nel progetto? Che particolarità e limitazioni presenta? Che hw sarà disponibile durante lo sviluppo?</w:t>
+        <w:t xml:space="preserve">Su quale piattaforma dovrà essere eseguito il prodotto? Che hardware particolare è coinvolto nel progetto? Che particolarità e limitazioni presenta? Che </w:t>
+      </w:r>
+      <w:proofErr w:type="spellStart"/>
+      <w:r>
+        <w:rPr>
+          <w:lang w:val="it-IT"/>
+        </w:rPr>
+        <w:t>hw</w:t>
+      </w:r>
+      <w:proofErr w:type="spellEnd"/>
+      <w:r>
+        <w:rPr>
+          <w:lang w:val="it-IT"/>
+        </w:rPr>
+        <w:t xml:space="preserve"> sarà disponibile durante lo sviluppo?</w:t>
       </w:r>
     </w:p>
     <w:p>
@@ -4708,8 +4741,16 @@
         <w:rPr>
           <w:lang w:val="it-IT"/>
         </w:rPr>
-        <w:t>Eventuale sitemap</w:t>
-      </w:r>
+        <w:t xml:space="preserve">Eventuale </w:t>
+      </w:r>
+      <w:proofErr w:type="spellStart"/>
+      <w:r>
+        <w:rPr>
+          <w:lang w:val="it-IT"/>
+        </w:rPr>
+        <w:t>sitemap</w:t>
+      </w:r>
+      <w:proofErr w:type="spellEnd"/>
     </w:p>
     <w:p>
       <w:pPr>
@@ -4806,7 +4847,21 @@
         <w:rPr>
           <w:lang w:val="it-IT"/>
         </w:rPr>
-        <w:t>vate durante la fase di analisi e realizzata tramite mockups.</w:t>
+        <w:t xml:space="preserve">vate durante la fase di analisi e realizzata tramite </w:t>
+      </w:r>
+      <w:proofErr w:type="spellStart"/>
+      <w:r>
+        <w:rPr>
+          <w:lang w:val="it-IT"/>
+        </w:rPr>
+        <w:t>mockups</w:t>
+      </w:r>
+      <w:proofErr w:type="spellEnd"/>
+      <w:r>
+        <w:rPr>
+          <w:lang w:val="it-IT"/>
+        </w:rPr>
+        <w:t>.</w:t>
       </w:r>
     </w:p>
     <w:p>
@@ -4911,8 +4966,16 @@
         <w:rPr>
           <w:lang w:val="it-IT"/>
         </w:rPr>
-        <w:t>Tabelle di routing</w:t>
-      </w:r>
+        <w:t xml:space="preserve">Tabelle di </w:t>
+      </w:r>
+      <w:proofErr w:type="spellStart"/>
+      <w:r>
+        <w:rPr>
+          <w:lang w:val="it-IT"/>
+        </w:rPr>
+        <w:t>routing</w:t>
+      </w:r>
+      <w:proofErr w:type="spellEnd"/>
     </w:p>
     <w:p>
       <w:pPr>
@@ -5008,7 +5071,15 @@
     </w:p>
     <w:p>
       <w:r>
-        <w:t>In questa parte è richiesto l’inserimento di codice sorgente/print screen di maschere solamente per quei passaggi particolarmente significativi e/o critici.</w:t>
+        <w:t>In questa parte è richiesto l’inserimento di codice sorgente/</w:t>
+      </w:r>
+      <w:proofErr w:type="spellStart"/>
+      <w:r>
+        <w:t>print</w:t>
+      </w:r>
+      <w:proofErr w:type="spellEnd"/>
+      <w:r>
+        <w:t xml:space="preserve"> screen di maschere solamente per quei passaggi particolarmente significativi e/o critici.</w:t>
       </w:r>
     </w:p>
     <w:p>
@@ -5133,6 +5204,7 @@
                 <w:lang w:val="en-GB" w:eastAsia="en-US"/>
               </w:rPr>
             </w:pPr>
+            <w:proofErr w:type="spellStart"/>
             <w:r>
               <w:rPr>
                 <w:b/>
@@ -5142,6 +5214,7 @@
               </w:rPr>
               <w:t>Riferimento</w:t>
             </w:r>
+            <w:proofErr w:type="spellEnd"/>
             <w:r>
               <w:rPr>
                 <w:sz w:val="18"/>
@@ -5273,6 +5346,7 @@
                 <w:szCs w:val="18"/>
               </w:rPr>
             </w:pPr>
+            <w:proofErr w:type="spellStart"/>
             <w:r>
               <w:rPr>
                 <w:b/>
@@ -5281,6 +5355,7 @@
               </w:rPr>
               <w:t>Descrizione</w:t>
             </w:r>
+            <w:proofErr w:type="spellEnd"/>
             <w:r>
               <w:rPr>
                 <w:b/>
@@ -5335,6 +5410,7 @@
                 <w:szCs w:val="18"/>
               </w:rPr>
             </w:pPr>
+            <w:proofErr w:type="spellStart"/>
             <w:r>
               <w:rPr>
                 <w:b/>
@@ -5343,6 +5419,7 @@
               </w:rPr>
               <w:t>Prerequisiti</w:t>
             </w:r>
+            <w:proofErr w:type="spellEnd"/>
             <w:r>
               <w:rPr>
                 <w:b/>
@@ -5376,6 +5453,7 @@
               </w:rPr>
               <w:t xml:space="preserve">Store on local PC: Profile_1.2.001.xml (appendix </w:t>
             </w:r>
+            <w:proofErr w:type="spellStart"/>
             <w:r>
               <w:rPr>
                 <w:sz w:val="18"/>
@@ -5384,6 +5462,7 @@
               </w:rPr>
               <w:t>n_n</w:t>
             </w:r>
+            <w:proofErr w:type="spellEnd"/>
             <w:r>
               <w:rPr>
                 <w:sz w:val="18"/>
@@ -5391,6 +5470,7 @@
               </w:rPr>
               <w:t xml:space="preserve">) and Cards_1.2.001.txt (appendix </w:t>
             </w:r>
+            <w:proofErr w:type="spellStart"/>
             <w:r>
               <w:rPr>
                 <w:sz w:val="18"/>
@@ -5399,6 +5479,7 @@
               </w:rPr>
               <w:t>n_n</w:t>
             </w:r>
+            <w:proofErr w:type="spellEnd"/>
             <w:r>
               <w:rPr>
                 <w:sz w:val="18"/>
@@ -5443,6 +5524,7 @@
                 <w:szCs w:val="18"/>
               </w:rPr>
             </w:pPr>
+            <w:proofErr w:type="spellStart"/>
             <w:r>
               <w:rPr>
                 <w:b/>
@@ -5451,6 +5533,7 @@
               </w:rPr>
               <w:t>Procedura</w:t>
             </w:r>
+            <w:proofErr w:type="spellEnd"/>
             <w:r>
               <w:rPr>
                 <w:b/>
@@ -5617,7 +5700,23 @@
                 <w:szCs w:val="18"/>
               </w:rPr>
               <w:br/>
-              <w:t>Click the imsi card link</w:t>
+              <w:t xml:space="preserve">Click the </w:t>
+            </w:r>
+            <w:proofErr w:type="spellStart"/>
+            <w:r>
+              <w:rPr>
+                <w:sz w:val="18"/>
+                <w:szCs w:val="18"/>
+              </w:rPr>
+              <w:t>imsi</w:t>
+            </w:r>
+            <w:proofErr w:type="spellEnd"/>
+            <w:r>
+              <w:rPr>
+                <w:sz w:val="18"/>
+                <w:szCs w:val="18"/>
+              </w:rPr>
+              <w:t xml:space="preserve"> card link</w:t>
             </w:r>
             <w:r>
               <w:rPr>
@@ -5665,7 +5764,287 @@
                 <w:szCs w:val="16"/>
                 <w:lang w:eastAsia="ja-JP"/>
               </w:rPr>
-              <w:t>SELECT imsi, dir, keyset, cntr, rawtohex(kickey), rawtohex(kidkey), rawtohex(kikkey), rawtohex(chv), rawtohex(dap)FROM otacardkey a where imsi='340041795924770' ORDER BY keyset;</w:t>
+              <w:t xml:space="preserve">SELECT </w:t>
+            </w:r>
+            <w:proofErr w:type="spellStart"/>
+            <w:r>
+              <w:rPr>
+                <w:rFonts w:ascii="Courier New" w:eastAsia="MS Mincho" w:hAnsi="Courier New" w:cs="Courier New"/>
+                <w:sz w:val="16"/>
+                <w:szCs w:val="16"/>
+                <w:lang w:eastAsia="ja-JP"/>
+              </w:rPr>
+              <w:t>imsi</w:t>
+            </w:r>
+            <w:proofErr w:type="spellEnd"/>
+            <w:r>
+              <w:rPr>
+                <w:rFonts w:ascii="Courier New" w:eastAsia="MS Mincho" w:hAnsi="Courier New" w:cs="Courier New"/>
+                <w:sz w:val="16"/>
+                <w:szCs w:val="16"/>
+                <w:lang w:eastAsia="ja-JP"/>
+              </w:rPr>
+              <w:t xml:space="preserve">, </w:t>
+            </w:r>
+            <w:proofErr w:type="spellStart"/>
+            <w:r>
+              <w:rPr>
+                <w:rFonts w:ascii="Courier New" w:eastAsia="MS Mincho" w:hAnsi="Courier New" w:cs="Courier New"/>
+                <w:sz w:val="16"/>
+                <w:szCs w:val="16"/>
+                <w:lang w:eastAsia="ja-JP"/>
+              </w:rPr>
+              <w:t>dir</w:t>
+            </w:r>
+            <w:proofErr w:type="spellEnd"/>
+            <w:r>
+              <w:rPr>
+                <w:rFonts w:ascii="Courier New" w:eastAsia="MS Mincho" w:hAnsi="Courier New" w:cs="Courier New"/>
+                <w:sz w:val="16"/>
+                <w:szCs w:val="16"/>
+                <w:lang w:eastAsia="ja-JP"/>
+              </w:rPr>
+              <w:t xml:space="preserve">, keyset, </w:t>
+            </w:r>
+            <w:proofErr w:type="spellStart"/>
+            <w:r>
+              <w:rPr>
+                <w:rFonts w:ascii="Courier New" w:eastAsia="MS Mincho" w:hAnsi="Courier New" w:cs="Courier New"/>
+                <w:sz w:val="16"/>
+                <w:szCs w:val="16"/>
+                <w:lang w:eastAsia="ja-JP"/>
+              </w:rPr>
+              <w:t>cntr</w:t>
+            </w:r>
+            <w:proofErr w:type="spellEnd"/>
+            <w:r>
+              <w:rPr>
+                <w:rFonts w:ascii="Courier New" w:eastAsia="MS Mincho" w:hAnsi="Courier New" w:cs="Courier New"/>
+                <w:sz w:val="16"/>
+                <w:szCs w:val="16"/>
+                <w:lang w:eastAsia="ja-JP"/>
+              </w:rPr>
+              <w:t xml:space="preserve">, </w:t>
+            </w:r>
+            <w:proofErr w:type="spellStart"/>
+            <w:r>
+              <w:rPr>
+                <w:rFonts w:ascii="Courier New" w:eastAsia="MS Mincho" w:hAnsi="Courier New" w:cs="Courier New"/>
+                <w:sz w:val="16"/>
+                <w:szCs w:val="16"/>
+                <w:lang w:eastAsia="ja-JP"/>
+              </w:rPr>
+              <w:t>rawtohex</w:t>
+            </w:r>
+            <w:proofErr w:type="spellEnd"/>
+            <w:r>
+              <w:rPr>
+                <w:rFonts w:ascii="Courier New" w:eastAsia="MS Mincho" w:hAnsi="Courier New" w:cs="Courier New"/>
+                <w:sz w:val="16"/>
+                <w:szCs w:val="16"/>
+                <w:lang w:eastAsia="ja-JP"/>
+              </w:rPr>
+              <w:t>(</w:t>
+            </w:r>
+            <w:proofErr w:type="spellStart"/>
+            <w:r>
+              <w:rPr>
+                <w:rFonts w:ascii="Courier New" w:eastAsia="MS Mincho" w:hAnsi="Courier New" w:cs="Courier New"/>
+                <w:sz w:val="16"/>
+                <w:szCs w:val="16"/>
+                <w:lang w:eastAsia="ja-JP"/>
+              </w:rPr>
+              <w:t>kickey</w:t>
+            </w:r>
+            <w:proofErr w:type="spellEnd"/>
+            <w:r>
+              <w:rPr>
+                <w:rFonts w:ascii="Courier New" w:eastAsia="MS Mincho" w:hAnsi="Courier New" w:cs="Courier New"/>
+                <w:sz w:val="16"/>
+                <w:szCs w:val="16"/>
+                <w:lang w:eastAsia="ja-JP"/>
+              </w:rPr>
+              <w:t xml:space="preserve">), </w:t>
+            </w:r>
+            <w:proofErr w:type="spellStart"/>
+            <w:r>
+              <w:rPr>
+                <w:rFonts w:ascii="Courier New" w:eastAsia="MS Mincho" w:hAnsi="Courier New" w:cs="Courier New"/>
+                <w:sz w:val="16"/>
+                <w:szCs w:val="16"/>
+                <w:lang w:eastAsia="ja-JP"/>
+              </w:rPr>
+              <w:t>rawtohex</w:t>
+            </w:r>
+            <w:proofErr w:type="spellEnd"/>
+            <w:r>
+              <w:rPr>
+                <w:rFonts w:ascii="Courier New" w:eastAsia="MS Mincho" w:hAnsi="Courier New" w:cs="Courier New"/>
+                <w:sz w:val="16"/>
+                <w:szCs w:val="16"/>
+                <w:lang w:eastAsia="ja-JP"/>
+              </w:rPr>
+              <w:t>(</w:t>
+            </w:r>
+            <w:proofErr w:type="spellStart"/>
+            <w:r>
+              <w:rPr>
+                <w:rFonts w:ascii="Courier New" w:eastAsia="MS Mincho" w:hAnsi="Courier New" w:cs="Courier New"/>
+                <w:sz w:val="16"/>
+                <w:szCs w:val="16"/>
+                <w:lang w:eastAsia="ja-JP"/>
+              </w:rPr>
+              <w:t>kidkey</w:t>
+            </w:r>
+            <w:proofErr w:type="spellEnd"/>
+            <w:r>
+              <w:rPr>
+                <w:rFonts w:ascii="Courier New" w:eastAsia="MS Mincho" w:hAnsi="Courier New" w:cs="Courier New"/>
+                <w:sz w:val="16"/>
+                <w:szCs w:val="16"/>
+                <w:lang w:eastAsia="ja-JP"/>
+              </w:rPr>
+              <w:t xml:space="preserve">), </w:t>
+            </w:r>
+            <w:proofErr w:type="spellStart"/>
+            <w:r>
+              <w:rPr>
+                <w:rFonts w:ascii="Courier New" w:eastAsia="MS Mincho" w:hAnsi="Courier New" w:cs="Courier New"/>
+                <w:sz w:val="16"/>
+                <w:szCs w:val="16"/>
+                <w:lang w:eastAsia="ja-JP"/>
+              </w:rPr>
+              <w:t>rawtohex</w:t>
+            </w:r>
+            <w:proofErr w:type="spellEnd"/>
+            <w:r>
+              <w:rPr>
+                <w:rFonts w:ascii="Courier New" w:eastAsia="MS Mincho" w:hAnsi="Courier New" w:cs="Courier New"/>
+                <w:sz w:val="16"/>
+                <w:szCs w:val="16"/>
+                <w:lang w:eastAsia="ja-JP"/>
+              </w:rPr>
+              <w:t>(</w:t>
+            </w:r>
+            <w:proofErr w:type="spellStart"/>
+            <w:r>
+              <w:rPr>
+                <w:rFonts w:ascii="Courier New" w:eastAsia="MS Mincho" w:hAnsi="Courier New" w:cs="Courier New"/>
+                <w:sz w:val="16"/>
+                <w:szCs w:val="16"/>
+                <w:lang w:eastAsia="ja-JP"/>
+              </w:rPr>
+              <w:t>kikkey</w:t>
+            </w:r>
+            <w:proofErr w:type="spellEnd"/>
+            <w:r>
+              <w:rPr>
+                <w:rFonts w:ascii="Courier New" w:eastAsia="MS Mincho" w:hAnsi="Courier New" w:cs="Courier New"/>
+                <w:sz w:val="16"/>
+                <w:szCs w:val="16"/>
+                <w:lang w:eastAsia="ja-JP"/>
+              </w:rPr>
+              <w:t xml:space="preserve">), </w:t>
+            </w:r>
+            <w:proofErr w:type="spellStart"/>
+            <w:r>
+              <w:rPr>
+                <w:rFonts w:ascii="Courier New" w:eastAsia="MS Mincho" w:hAnsi="Courier New" w:cs="Courier New"/>
+                <w:sz w:val="16"/>
+                <w:szCs w:val="16"/>
+                <w:lang w:eastAsia="ja-JP"/>
+              </w:rPr>
+              <w:t>rawtohex</w:t>
+            </w:r>
+            <w:proofErr w:type="spellEnd"/>
+            <w:r>
+              <w:rPr>
+                <w:rFonts w:ascii="Courier New" w:eastAsia="MS Mincho" w:hAnsi="Courier New" w:cs="Courier New"/>
+                <w:sz w:val="16"/>
+                <w:szCs w:val="16"/>
+                <w:lang w:eastAsia="ja-JP"/>
+              </w:rPr>
+              <w:t>(</w:t>
+            </w:r>
+            <w:proofErr w:type="spellStart"/>
+            <w:r>
+              <w:rPr>
+                <w:rFonts w:ascii="Courier New" w:eastAsia="MS Mincho" w:hAnsi="Courier New" w:cs="Courier New"/>
+                <w:sz w:val="16"/>
+                <w:szCs w:val="16"/>
+                <w:lang w:eastAsia="ja-JP"/>
+              </w:rPr>
+              <w:t>chv</w:t>
+            </w:r>
+            <w:proofErr w:type="spellEnd"/>
+            <w:r>
+              <w:rPr>
+                <w:rFonts w:ascii="Courier New" w:eastAsia="MS Mincho" w:hAnsi="Courier New" w:cs="Courier New"/>
+                <w:sz w:val="16"/>
+                <w:szCs w:val="16"/>
+                <w:lang w:eastAsia="ja-JP"/>
+              </w:rPr>
+              <w:t xml:space="preserve">), </w:t>
+            </w:r>
+            <w:proofErr w:type="spellStart"/>
+            <w:r>
+              <w:rPr>
+                <w:rFonts w:ascii="Courier New" w:eastAsia="MS Mincho" w:hAnsi="Courier New" w:cs="Courier New"/>
+                <w:sz w:val="16"/>
+                <w:szCs w:val="16"/>
+                <w:lang w:eastAsia="ja-JP"/>
+              </w:rPr>
+              <w:t>rawtohex</w:t>
+            </w:r>
+            <w:proofErr w:type="spellEnd"/>
+            <w:r>
+              <w:rPr>
+                <w:rFonts w:ascii="Courier New" w:eastAsia="MS Mincho" w:hAnsi="Courier New" w:cs="Courier New"/>
+                <w:sz w:val="16"/>
+                <w:szCs w:val="16"/>
+                <w:lang w:eastAsia="ja-JP"/>
+              </w:rPr>
+              <w:t xml:space="preserve">(dap)FROM </w:t>
+            </w:r>
+            <w:proofErr w:type="spellStart"/>
+            <w:r>
+              <w:rPr>
+                <w:rFonts w:ascii="Courier New" w:eastAsia="MS Mincho" w:hAnsi="Courier New" w:cs="Courier New"/>
+                <w:sz w:val="16"/>
+                <w:szCs w:val="16"/>
+                <w:lang w:eastAsia="ja-JP"/>
+              </w:rPr>
+              <w:t>otacardkey</w:t>
+            </w:r>
+            <w:proofErr w:type="spellEnd"/>
+            <w:r>
+              <w:rPr>
+                <w:rFonts w:ascii="Courier New" w:eastAsia="MS Mincho" w:hAnsi="Courier New" w:cs="Courier New"/>
+                <w:sz w:val="16"/>
+                <w:szCs w:val="16"/>
+                <w:lang w:eastAsia="ja-JP"/>
+              </w:rPr>
+              <w:t xml:space="preserve"> a where </w:t>
+            </w:r>
+            <w:proofErr w:type="spellStart"/>
+            <w:r>
+              <w:rPr>
+                <w:rFonts w:ascii="Courier New" w:eastAsia="MS Mincho" w:hAnsi="Courier New" w:cs="Courier New"/>
+                <w:sz w:val="16"/>
+                <w:szCs w:val="16"/>
+                <w:lang w:eastAsia="ja-JP"/>
+              </w:rPr>
+              <w:t>imsi</w:t>
+            </w:r>
+            <w:proofErr w:type="spellEnd"/>
+            <w:r>
+              <w:rPr>
+                <w:rFonts w:ascii="Courier New" w:eastAsia="MS Mincho" w:hAnsi="Courier New" w:cs="Courier New"/>
+                <w:sz w:val="16"/>
+                <w:szCs w:val="16"/>
+                <w:lang w:eastAsia="ja-JP"/>
+              </w:rPr>
+              <w:t>='340041795924770' ORDER BY keyset;</w:t>
             </w:r>
           </w:p>
         </w:tc>
@@ -5688,14 +6067,34 @@
                 <w:szCs w:val="18"/>
               </w:rPr>
             </w:pPr>
+            <w:proofErr w:type="spellStart"/>
             <w:r>
               <w:rPr>
                 <w:b/>
                 <w:sz w:val="18"/>
                 <w:szCs w:val="18"/>
               </w:rPr>
-              <w:t>Risultati attesi</w:t>
+              <w:t>Risultati</w:t>
             </w:r>
+            <w:proofErr w:type="spellEnd"/>
+            <w:r>
+              <w:rPr>
+                <w:b/>
+                <w:sz w:val="18"/>
+                <w:szCs w:val="18"/>
+              </w:rPr>
+              <w:t xml:space="preserve"> </w:t>
+            </w:r>
+            <w:proofErr w:type="spellStart"/>
+            <w:r>
+              <w:rPr>
+                <w:b/>
+                <w:sz w:val="18"/>
+                <w:szCs w:val="18"/>
+              </w:rPr>
+              <w:t>attesi</w:t>
+            </w:r>
+            <w:proofErr w:type="spellEnd"/>
             <w:r>
               <w:rPr>
                 <w:b/>
@@ -5727,7 +6126,23 @@
                 <w:sz w:val="18"/>
                 <w:szCs w:val="18"/>
               </w:rPr>
-              <w:t>Keys visible in the DB (OtaCardKey) but not visible in the GUI (Card details)</w:t>
+              <w:t>Keys visible in the DB (</w:t>
+            </w:r>
+            <w:proofErr w:type="spellStart"/>
+            <w:r>
+              <w:rPr>
+                <w:sz w:val="18"/>
+                <w:szCs w:val="18"/>
+              </w:rPr>
+              <w:t>OtaCardKey</w:t>
+            </w:r>
+            <w:proofErr w:type="spellEnd"/>
+            <w:r>
+              <w:rPr>
+                <w:sz w:val="18"/>
+                <w:szCs w:val="18"/>
+              </w:rPr>
+              <w:t>) but not visible in the GUI (Card details)</w:t>
             </w:r>
           </w:p>
         </w:tc>
@@ -5822,7 +6237,35 @@
         <w:rPr>
           <w:lang w:val="it-IT"/>
         </w:rPr>
-        <w:t>Consuntivo del tempo di lavoro effettivo e considerazioni riguardo le differenze rispetto alla pianificazione (cap 1.7) (ad esempio Gannt consuntivo).</w:t>
+        <w:t>Consuntivo del tempo di lavoro effettivo e considerazioni riguardo le differenze rispetto alla pianificazione (</w:t>
+      </w:r>
+      <w:proofErr w:type="spellStart"/>
+      <w:r>
+        <w:rPr>
+          <w:lang w:val="it-IT"/>
+        </w:rPr>
+        <w:t>cap</w:t>
+      </w:r>
+      <w:proofErr w:type="spellEnd"/>
+      <w:r>
+        <w:rPr>
+          <w:lang w:val="it-IT"/>
+        </w:rPr>
+        <w:t xml:space="preserve"> 1.7) (ad esempio </w:t>
+      </w:r>
+      <w:proofErr w:type="spellStart"/>
+      <w:r>
+        <w:rPr>
+          <w:lang w:val="it-IT"/>
+        </w:rPr>
+        <w:t>Gannt</w:t>
+      </w:r>
+      <w:proofErr w:type="spellEnd"/>
+      <w:r>
+        <w:rPr>
+          <w:lang w:val="it-IT"/>
+        </w:rPr>
+        <w:t xml:space="preserve"> consuntivo).</w:t>
       </w:r>
     </w:p>
     <w:p>
@@ -5919,8 +6362,16 @@
         <w:rPr>
           <w:lang w:val="it-IT"/>
         </w:rPr>
-        <w:t xml:space="preserve"> ecc</w:t>
-      </w:r>
+        <w:t xml:space="preserve"> </w:t>
+      </w:r>
+      <w:proofErr w:type="spellStart"/>
+      <w:r>
+        <w:rPr>
+          <w:lang w:val="it-IT"/>
+        </w:rPr>
+        <w:t>ecc</w:t>
+      </w:r>
+      <w:proofErr w:type="spellEnd"/>
     </w:p>
     <w:p>
       <w:pPr>
@@ -5969,8 +6420,16 @@
         <w:rPr>
           <w:lang w:val="it-IT"/>
         </w:rPr>
-        <w:t>Cosa ho imparato in questo progetto? ecc</w:t>
-      </w:r>
+        <w:t xml:space="preserve">Cosa ho imparato in questo progetto? </w:t>
+      </w:r>
+      <w:proofErr w:type="spellStart"/>
+      <w:r>
+        <w:rPr>
+          <w:lang w:val="it-IT"/>
+        </w:rPr>
+        <w:t>ecc</w:t>
+      </w:r>
+      <w:proofErr w:type="spellEnd"/>
     </w:p>
     <w:p>
       <w:pPr>
@@ -6155,11 +6614,21 @@
           <w:lang w:val="it-IT"/>
         </w:rPr>
       </w:pPr>
-      <w:r>
-        <w:rPr>
-          <w:lang w:val="it-IT"/>
-        </w:rPr>
-        <w:t>ev. Numero di edizione,</w:t>
+      <w:proofErr w:type="spellStart"/>
+      <w:proofErr w:type="gramStart"/>
+      <w:r>
+        <w:rPr>
+          <w:lang w:val="it-IT"/>
+        </w:rPr>
+        <w:t>ev</w:t>
+      </w:r>
+      <w:proofErr w:type="spellEnd"/>
+      <w:proofErr w:type="gramEnd"/>
+      <w:r>
+        <w:rPr>
+          <w:lang w:val="it-IT"/>
+        </w:rPr>
+        <w:t>. Numero di edizione,</w:t>
       </w:r>
     </w:p>
     <w:p>
@@ -6225,11 +6694,13 @@
       </w:pPr>
       <w:bookmarkStart w:id="49" w:name="_Toc461179234"/>
       <w:bookmarkStart w:id="50" w:name="_Toc963253"/>
+      <w:proofErr w:type="spellStart"/>
       <w:r>
         <w:t>Sitografia</w:t>
       </w:r>
       <w:bookmarkEnd w:id="49"/>
       <w:bookmarkEnd w:id="50"/>
+      <w:proofErr w:type="spellEnd"/>
     </w:p>
     <w:p>
       <w:pPr>
@@ -6251,7 +6722,21 @@
         <w:rPr>
           <w:lang w:val="it-IT"/>
         </w:rPr>
-        <w:t xml:space="preserve"> (se troppo lungo solo dominio, evt completo nel diario)</w:t>
+        <w:t xml:space="preserve"> (se troppo lungo solo dominio, </w:t>
+      </w:r>
+      <w:proofErr w:type="spellStart"/>
+      <w:r>
+        <w:rPr>
+          <w:lang w:val="it-IT"/>
+        </w:rPr>
+        <w:t>evt</w:t>
+      </w:r>
+      <w:proofErr w:type="spellEnd"/>
+      <w:r>
+        <w:rPr>
+          <w:lang w:val="it-IT"/>
+        </w:rPr>
+        <w:t xml:space="preserve"> completo nel diario)</w:t>
       </w:r>
       <w:r>
         <w:rPr>
@@ -6508,8 +6993,16 @@
         <w:rPr>
           <w:lang w:val="it-IT"/>
         </w:rPr>
-        <w:t>Mandato e/o Qdc</w:t>
-      </w:r>
+        <w:t xml:space="preserve">Mandato e/o </w:t>
+      </w:r>
+      <w:proofErr w:type="spellStart"/>
+      <w:r>
+        <w:rPr>
+          <w:lang w:val="it-IT"/>
+        </w:rPr>
+        <w:t>Qdc</w:t>
+      </w:r>
+      <w:proofErr w:type="spellEnd"/>
     </w:p>
     <w:p>
       <w:pPr>
@@ -6731,8 +7224,16 @@
             <w:rPr>
               <w:lang w:val="it-IT"/>
             </w:rPr>
-            <w:t xml:space="preserve"> Weishaupt</w:t>
+            <w:t xml:space="preserve"> </w:t>
           </w:r>
+          <w:proofErr w:type="spellStart"/>
+          <w:r>
+            <w:rPr>
+              <w:lang w:val="it-IT"/>
+            </w:rPr>
+            <w:t>Weishaupt</w:t>
+          </w:r>
+          <w:proofErr w:type="spellEnd"/>
         </w:p>
       </w:tc>
     </w:tr>
@@ -7100,7 +7601,7 @@
               <w:noProof/>
               <w:snapToGrid w:val="0"/>
             </w:rPr>
-            <w:t>10</w:t>
+            <w:t>4</w:t>
           </w:r>
           <w:r>
             <w:rPr>
@@ -11099,7 +11600,7 @@
 </file>
 
 <file path=customXml/itemProps1.xml><?xml version="1.0" encoding="utf-8"?>
-<ds:datastoreItem xmlns:ds="http://schemas.openxmlformats.org/officeDocument/2006/customXml" ds:itemID="{9A44F726-4681-4D35-9290-8C4F3162FF5B}">
+<ds:datastoreItem xmlns:ds="http://schemas.openxmlformats.org/officeDocument/2006/customXml" ds:itemID="{D210CE1E-9C93-4302-A44A-16053519B985}">
   <ds:schemaRefs>
     <ds:schemaRef ds:uri="http://schemas.openxmlformats.org/officeDocument/2006/bibliography"/>
   </ds:schemaRefs>

--- a/Documentazione/Documentazione_Word_Clock.docx
+++ b/Documentazione/Documentazione_Word_Clock.docx
@@ -1,6 +1,6 @@
 
 <file path=word/document.xml><?xml version="1.0" encoding="utf-8"?>
-<w:document xmlns:wpc="http://schemas.microsoft.com/office/word/2010/wordprocessingCanvas" xmlns:mc="http://schemas.openxmlformats.org/markup-compatibility/2006" xmlns:o="urn:schemas-microsoft-com:office:office" xmlns:r="http://schemas.openxmlformats.org/officeDocument/2006/relationships" xmlns:m="http://schemas.openxmlformats.org/officeDocument/2006/math" xmlns:v="urn:schemas-microsoft-com:vml" xmlns:wp14="http://schemas.microsoft.com/office/word/2010/wordprocessingDrawing" xmlns:wp="http://schemas.openxmlformats.org/drawingml/2006/wordprocessingDrawing" xmlns:w10="urn:schemas-microsoft-com:office:word" xmlns:w="http://schemas.openxmlformats.org/wordprocessingml/2006/main" xmlns:w14="http://schemas.microsoft.com/office/word/2010/wordml" xmlns:w15="http://schemas.microsoft.com/office/word/2012/wordml" xmlns:wpg="http://schemas.microsoft.com/office/word/2010/wordprocessingGroup" xmlns:wpi="http://schemas.microsoft.com/office/word/2010/wordprocessingInk" xmlns:wne="http://schemas.microsoft.com/office/word/2006/wordml" xmlns:wps="http://schemas.microsoft.com/office/word/2010/wordprocessingShape" mc:Ignorable="w14 w15 wp14">
+<w:document xmlns:wpc="http://schemas.microsoft.com/office/word/2010/wordprocessingCanvas" xmlns:cx="http://schemas.microsoft.com/office/drawing/2014/chartex" xmlns:cx1="http://schemas.microsoft.com/office/drawing/2015/9/8/chartex" xmlns:cx2="http://schemas.microsoft.com/office/drawing/2015/10/21/chartex" xmlns:cx3="http://schemas.microsoft.com/office/drawing/2016/5/9/chartex" xmlns:cx4="http://schemas.microsoft.com/office/drawing/2016/5/10/chartex" xmlns:cx5="http://schemas.microsoft.com/office/drawing/2016/5/11/chartex" xmlns:cx6="http://schemas.microsoft.com/office/drawing/2016/5/12/chartex" xmlns:cx7="http://schemas.microsoft.com/office/drawing/2016/5/13/chartex" xmlns:cx8="http://schemas.microsoft.com/office/drawing/2016/5/14/chartex" xmlns:mc="http://schemas.openxmlformats.org/markup-compatibility/2006" xmlns:aink="http://schemas.microsoft.com/office/drawing/2016/ink" xmlns:am3d="http://schemas.microsoft.com/office/drawing/2017/model3d" xmlns:o="urn:schemas-microsoft-com:office:office" xmlns:r="http://schemas.openxmlformats.org/officeDocument/2006/relationships" xmlns:m="http://schemas.openxmlformats.org/officeDocument/2006/math" xmlns:v="urn:schemas-microsoft-com:vml" xmlns:wp14="http://schemas.microsoft.com/office/word/2010/wordprocessingDrawing" xmlns:wp="http://schemas.openxmlformats.org/drawingml/2006/wordprocessingDrawing" xmlns:w10="urn:schemas-microsoft-com:office:word" xmlns:w="http://schemas.openxmlformats.org/wordprocessingml/2006/main" xmlns:w14="http://schemas.microsoft.com/office/word/2010/wordml" xmlns:w15="http://schemas.microsoft.com/office/word/2012/wordml" xmlns:w16cid="http://schemas.microsoft.com/office/word/2016/wordml/cid" xmlns:w16se="http://schemas.microsoft.com/office/word/2015/wordml/symex" xmlns:wpg="http://schemas.microsoft.com/office/word/2010/wordprocessingGroup" xmlns:wpi="http://schemas.microsoft.com/office/word/2010/wordprocessingInk" xmlns:wne="http://schemas.microsoft.com/office/word/2006/wordml" xmlns:wps="http://schemas.microsoft.com/office/word/2010/wordprocessingShape" mc:Ignorable="w14 w15 w16se w16cid wp14">
   <w:body>
     <w:p>
       <w:pPr>
@@ -2636,14 +2636,12 @@
         </w:rPr>
         <w:t xml:space="preserve"> </w:t>
       </w:r>
-      <w:proofErr w:type="spellStart"/>
       <w:r>
         <w:rPr>
           <w:lang w:val="it-IT"/>
         </w:rPr>
         <w:t>Weishaupt</w:t>
       </w:r>
-      <w:proofErr w:type="spellEnd"/>
       <w:r>
         <w:rPr>
           <w:lang w:val="it-IT"/>
@@ -2733,27 +2731,17 @@
         <w:pStyle w:val="Titolo2"/>
       </w:pPr>
       <w:bookmarkStart w:id="2" w:name="_Toc963226"/>
-      <w:proofErr w:type="spellStart"/>
       <w:r>
         <w:t>Abstract</w:t>
       </w:r>
       <w:bookmarkEnd w:id="2"/>
-      <w:proofErr w:type="spellEnd"/>
       <w:r>
         <w:t xml:space="preserve"> </w:t>
       </w:r>
     </w:p>
     <w:p>
       <w:r>
-        <w:t xml:space="preserve">E’ una breve e accurata rappresentazione dei contenuti di un documento, senza notazioni critiche o valutazioni. Lo scopo di un </w:t>
-      </w:r>
-      <w:proofErr w:type="spellStart"/>
-      <w:r>
-        <w:t>abstract</w:t>
-      </w:r>
-      <w:proofErr w:type="spellEnd"/>
-      <w:r>
-        <w:t xml:space="preserve"> efficace dovrebbe essere quello di far conoscere all’utente il contenuto di base di un documento e metterlo nella condizione di decidere se risponde ai suoi interessi e se è opportuno il ricorso al documento originale.</w:t>
+        <w:t>E’ una breve e accurata rappresentazione dei contenuti di un documento, senza notazioni critiche o valutazioni. Lo scopo di un abstract efficace dovrebbe essere quello di far conoscere all’utente il contenuto di base di un documento e metterlo nella condizione di decidere se risponde ai suoi interessi e se è opportuno il ricorso al documento originale.</w:t>
       </w:r>
     </w:p>
     <w:p>
@@ -2964,7 +2952,7 @@
           <w:i/>
           <w:lang w:val="en-US"/>
         </w:rPr>
-        <w:t xml:space="preserve">As the size and complexity of today’s most modern computer chips increase, new techniques </w:t>
+        <w:t xml:space="preserve">As the size and complexity of today’s most modern computer chips increase, new techniques must be developed to effectively design and create Very </w:t>
       </w:r>
       <w:proofErr w:type="gramStart"/>
       <w:r>
@@ -2972,7 +2960,7 @@
           <w:i/>
           <w:lang w:val="en-US"/>
         </w:rPr>
-        <w:t>must be developed</w:t>
+        <w:t>Large Scale</w:t>
       </w:r>
       <w:proofErr w:type="gramEnd"/>
       <w:r>
@@ -2980,32 +2968,16 @@
           <w:i/>
           <w:lang w:val="en-US"/>
         </w:rPr>
-        <w:t xml:space="preserve"> to effectively design and create Very Large Scale Integration chips quickly. For this project, a new type of hardware compiler </w:t>
-      </w:r>
-      <w:proofErr w:type="gramStart"/>
-      <w:r>
+        <w:t xml:space="preserve"> Integration chips quickly. For this project, a new type of hardware compiler is created. This hardware compiler will read a C++ program, and physically design a suitable microprocessor intended for running that specific program. With this new and powerful compiler, it is possible to design anything from a small adder, to a microprocessor with millions of transistors. Designing new computer chips, such as the Pentium 4, can require dozens of engineers and months of time. With the help of this compiler, a single person could design such a large-scale microprocessor in just weeks.</w:t>
+      </w:r>
+    </w:p>
+    <w:p>
+      <w:pPr>
+        <w:ind w:left="720"/>
         <w:rPr>
           <w:i/>
           <w:lang w:val="en-US"/>
         </w:rPr>
-        <w:t>is created</w:t>
-      </w:r>
-      <w:proofErr w:type="gramEnd"/>
-      <w:r>
-        <w:rPr>
-          <w:i/>
-          <w:lang w:val="en-US"/>
-        </w:rPr>
-        <w:t>. This hardware compiler will read a C++ program, and physically design a suitable microprocessor intended for running that specific program. With this new and powerful compiler, it is possible to design anything from a small adder, to a microprocessor with millions of transistors. Designing new computer chips, such as the Pentium 4, can require dozens of engineers and months of time. With the help of this compiler, a single person could design such a large-scale microprocessor in just weeks.</w:t>
-      </w:r>
-    </w:p>
-    <w:p>
-      <w:pPr>
-        <w:ind w:left="720"/>
-        <w:rPr>
-          <w:i/>
-          <w:lang w:val="en-US"/>
-        </w:rPr>
       </w:pPr>
     </w:p>
     <w:p>
@@ -3019,69 +2991,38 @@
       <w:bookmarkEnd w:id="3"/>
     </w:p>
     <w:p>
-      <w:pPr>
-        <w:rPr>
-          <w:lang w:val="it-IT"/>
-        </w:rPr>
-      </w:pPr>
-      <w:r>
-        <w:rPr>
-          <w:lang w:val="it-IT"/>
-        </w:rPr>
-        <w:t>Lo scopo del progetto (scopi didattici/scopi operativi)</w:t>
-      </w:r>
-      <w:r>
-        <w:rPr>
-          <w:lang w:val="it-IT"/>
-        </w:rPr>
-        <w:t>. Dovrebbe descrivere il mandato</w:t>
-      </w:r>
-      <w:r>
-        <w:rPr>
-          <w:lang w:val="it-IT"/>
-        </w:rPr>
-        <w:t>, ma non vanno ricopiate le informazioni del quaderno dei compiti</w:t>
-      </w:r>
-      <w:r>
-        <w:rPr>
-          <w:lang w:val="it-IT"/>
-        </w:rPr>
-        <w:t xml:space="preserve"> (che va invece allegato)</w:t>
-      </w:r>
-      <w:r>
-        <w:rPr>
-          <w:lang w:val="it-IT"/>
-        </w:rPr>
-        <w:t>.</w:t>
-      </w:r>
+      <w:r>
+        <w:t>Lo scopo di questo progetto è quello di creare un prototipo funzionante di un orologio a parole (Word Clock) per poi in seguito presentarlo a una commissione</w:t>
+      </w:r>
+      <w:r>
+        <w:t xml:space="preserve"> </w:t>
+      </w:r>
+      <w:r>
+        <w:t>che deciderà se stanziare i fondi per poterne realizzare una versione più grande montata sulla torre sinistra della scuola.</w:t>
+      </w:r>
+      <w:bookmarkStart w:id="4" w:name="_Toc963228"/>
+    </w:p>
+    <w:p/>
+    <w:p>
+      <w:pPr>
+        <w:pStyle w:val="Titolo1"/>
+      </w:pPr>
+      <w:bookmarkStart w:id="5" w:name="_GoBack"/>
+      <w:bookmarkEnd w:id="5"/>
+      <w:r>
+        <w:t>Analisi</w:t>
+      </w:r>
+      <w:bookmarkEnd w:id="4"/>
     </w:p>
     <w:p>
       <w:pPr>
         <w:pStyle w:val="Titolo2"/>
-        <w:numPr>
-          <w:ilvl w:val="0"/>
-          <w:numId w:val="0"/>
-        </w:numPr>
-      </w:pPr>
-      <w:r>
-        <w:br w:type="page"/>
-      </w:r>
-      <w:bookmarkStart w:id="4" w:name="_Toc963228"/>
-      <w:r>
-        <w:lastRenderedPageBreak/>
-        <w:t>Analisi</w:t>
-      </w:r>
-      <w:bookmarkEnd w:id="4"/>
-    </w:p>
-    <w:p>
-      <w:pPr>
-        <w:pStyle w:val="Titolo2"/>
-      </w:pPr>
-      <w:bookmarkStart w:id="5" w:name="_Toc963229"/>
+      </w:pPr>
+      <w:bookmarkStart w:id="6" w:name="_Toc963229"/>
       <w:r>
         <w:t>Analisi del dominio</w:t>
       </w:r>
-      <w:bookmarkEnd w:id="5"/>
+      <w:bookmarkEnd w:id="6"/>
     </w:p>
     <w:p>
       <w:pPr>
@@ -3143,6 +3084,12 @@
           <w:lang w:val="it-IT"/>
         </w:rPr>
         <w:br/>
+      </w:r>
+      <w:r>
+        <w:rPr>
+          <w:lang w:val="it-IT"/>
+        </w:rPr>
+        <w:lastRenderedPageBreak/>
         <w:t>Gli utenti sono principalmente gli allievi del quarto piano, che arrivando al corridoio verrebbero a conoscenza dell’orario solamente alzando lo sguardo e sapere se sono i</w:t>
       </w:r>
       <w:r>
@@ -3175,8 +3122,6 @@
         </w:rPr>
         <w:t>.</w:t>
       </w:r>
-      <w:bookmarkStart w:id="6" w:name="_GoBack"/>
-      <w:bookmarkEnd w:id="6"/>
     </w:p>
     <w:p>
       <w:pPr>
@@ -3762,23 +3707,7 @@
                 <w:sz w:val="16"/>
                 <w:szCs w:val="16"/>
               </w:rPr>
-              <w:t xml:space="preserve">Si necessitano i permessi di </w:t>
-            </w:r>
-            <w:proofErr w:type="spellStart"/>
-            <w:r>
-              <w:rPr>
-                <w:sz w:val="16"/>
-                <w:szCs w:val="16"/>
-              </w:rPr>
-              <w:t>root</w:t>
-            </w:r>
-            <w:proofErr w:type="spellEnd"/>
-            <w:r>
-              <w:rPr>
-                <w:sz w:val="16"/>
-                <w:szCs w:val="16"/>
-              </w:rPr>
-              <w:t xml:space="preserve"> / Dipende dal requisito REQ-001 (Creazione DB)</w:t>
+              <w:t>Si necessitano i permessi di root / Dipende dal requisito REQ-001 (Creazione DB)</w:t>
             </w:r>
           </w:p>
         </w:tc>
@@ -4029,7 +3958,6 @@
         <w:rPr>
           <w:b/>
         </w:rPr>
-        <w:lastRenderedPageBreak/>
         <w:t>Nome</w:t>
       </w:r>
       <w:r>
@@ -4219,21 +4147,7 @@
         <w:rPr>
           <w:lang w:val="it-IT"/>
         </w:rPr>
-        <w:t xml:space="preserve">La pianificazione può essere rappresentata mediante un diagramma di </w:t>
-      </w:r>
-      <w:proofErr w:type="spellStart"/>
-      <w:r>
-        <w:rPr>
-          <w:lang w:val="it-IT"/>
-        </w:rPr>
-        <w:t>Gantt</w:t>
-      </w:r>
-      <w:proofErr w:type="spellEnd"/>
-      <w:r>
-        <w:rPr>
-          <w:lang w:val="it-IT"/>
-        </w:rPr>
-        <w:t>:</w:t>
+        <w:t>La pianificazione può essere rappresentata mediante un diagramma di Gantt:</w:t>
       </w:r>
     </w:p>
     <w:p>
@@ -4355,15 +4269,7 @@
               <w:fldChar w:fldCharType="end"/>
             </w:r>
             <w:r>
-              <w:t xml:space="preserve">: Esempio di diagramma di </w:t>
-            </w:r>
-            <w:proofErr w:type="spellStart"/>
-            <w:r>
-              <w:t>Gantt</w:t>
-            </w:r>
-            <w:proofErr w:type="spellEnd"/>
-            <w:r>
-              <w:t>.</w:t>
+              <w:t>: Esempio di diagramma di Gantt.</w:t>
             </w:r>
           </w:p>
         </w:tc>
@@ -4473,21 +4379,7 @@
         <w:rPr>
           <w:lang w:val="it-IT"/>
         </w:rPr>
-        <w:t xml:space="preserve">SDK, librerie, </w:t>
-      </w:r>
-      <w:proofErr w:type="spellStart"/>
-      <w:r>
-        <w:rPr>
-          <w:lang w:val="it-IT"/>
-        </w:rPr>
-        <w:t>tools</w:t>
-      </w:r>
-      <w:proofErr w:type="spellEnd"/>
-      <w:r>
-        <w:rPr>
-          <w:lang w:val="it-IT"/>
-        </w:rPr>
-        <w:t xml:space="preserve"> utilizzati pe</w:t>
+        <w:t>SDK, librerie, tools utilizzati pe</w:t>
       </w:r>
       <w:r>
         <w:rPr>
@@ -6615,7 +6507,6 @@
         </w:rPr>
       </w:pPr>
       <w:proofErr w:type="spellStart"/>
-      <w:proofErr w:type="gramStart"/>
       <w:r>
         <w:rPr>
           <w:lang w:val="it-IT"/>
@@ -6623,7 +6514,6 @@
         <w:t>ev</w:t>
       </w:r>
       <w:proofErr w:type="spellEnd"/>
-      <w:proofErr w:type="gramEnd"/>
       <w:r>
         <w:rPr>
           <w:lang w:val="it-IT"/>
@@ -6694,13 +6584,11 @@
       </w:pPr>
       <w:bookmarkStart w:id="49" w:name="_Toc461179234"/>
       <w:bookmarkStart w:id="50" w:name="_Toc963253"/>
-      <w:proofErr w:type="spellStart"/>
       <w:r>
         <w:t>Sitografia</w:t>
       </w:r>
       <w:bookmarkEnd w:id="49"/>
       <w:bookmarkEnd w:id="50"/>
-      <w:proofErr w:type="spellEnd"/>
     </w:p>
     <w:p>
       <w:pPr>
@@ -7051,7 +6939,7 @@
 </file>
 
 <file path=word/endnotes.xml><?xml version="1.0" encoding="utf-8"?>
-<w:endnotes xmlns:wpc="http://schemas.microsoft.com/office/word/2010/wordprocessingCanvas" xmlns:mc="http://schemas.openxmlformats.org/markup-compatibility/2006" xmlns:o="urn:schemas-microsoft-com:office:office" xmlns:r="http://schemas.openxmlformats.org/officeDocument/2006/relationships" xmlns:m="http://schemas.openxmlformats.org/officeDocument/2006/math" xmlns:v="urn:schemas-microsoft-com:vml" xmlns:wp14="http://schemas.microsoft.com/office/word/2010/wordprocessingDrawing" xmlns:wp="http://schemas.openxmlformats.org/drawingml/2006/wordprocessingDrawing" xmlns:w10="urn:schemas-microsoft-com:office:word" xmlns:w="http://schemas.openxmlformats.org/wordprocessingml/2006/main" xmlns:w14="http://schemas.microsoft.com/office/word/2010/wordml" xmlns:w15="http://schemas.microsoft.com/office/word/2012/wordml" xmlns:wpg="http://schemas.microsoft.com/office/word/2010/wordprocessingGroup" xmlns:wpi="http://schemas.microsoft.com/office/word/2010/wordprocessingInk" xmlns:wne="http://schemas.microsoft.com/office/word/2006/wordml" xmlns:wps="http://schemas.microsoft.com/office/word/2010/wordprocessingShape" mc:Ignorable="w14 w15 wp14">
+<w:endnotes xmlns:wpc="http://schemas.microsoft.com/office/word/2010/wordprocessingCanvas" xmlns:cx="http://schemas.microsoft.com/office/drawing/2014/chartex" xmlns:cx1="http://schemas.microsoft.com/office/drawing/2015/9/8/chartex" xmlns:cx2="http://schemas.microsoft.com/office/drawing/2015/10/21/chartex" xmlns:cx3="http://schemas.microsoft.com/office/drawing/2016/5/9/chartex" xmlns:cx4="http://schemas.microsoft.com/office/drawing/2016/5/10/chartex" xmlns:cx5="http://schemas.microsoft.com/office/drawing/2016/5/11/chartex" xmlns:cx6="http://schemas.microsoft.com/office/drawing/2016/5/12/chartex" xmlns:cx7="http://schemas.microsoft.com/office/drawing/2016/5/13/chartex" xmlns:cx8="http://schemas.microsoft.com/office/drawing/2016/5/14/chartex" xmlns:mc="http://schemas.openxmlformats.org/markup-compatibility/2006" xmlns:aink="http://schemas.microsoft.com/office/drawing/2016/ink" xmlns:am3d="http://schemas.microsoft.com/office/drawing/2017/model3d" xmlns:o="urn:schemas-microsoft-com:office:office" xmlns:r="http://schemas.openxmlformats.org/officeDocument/2006/relationships" xmlns:m="http://schemas.openxmlformats.org/officeDocument/2006/math" xmlns:v="urn:schemas-microsoft-com:vml" xmlns:wp14="http://schemas.microsoft.com/office/word/2010/wordprocessingDrawing" xmlns:wp="http://schemas.openxmlformats.org/drawingml/2006/wordprocessingDrawing" xmlns:w10="urn:schemas-microsoft-com:office:word" xmlns:w="http://schemas.openxmlformats.org/wordprocessingml/2006/main" xmlns:w14="http://schemas.microsoft.com/office/word/2010/wordml" xmlns:w15="http://schemas.microsoft.com/office/word/2012/wordml" xmlns:w16cid="http://schemas.microsoft.com/office/word/2016/wordml/cid" xmlns:w16se="http://schemas.microsoft.com/office/word/2015/wordml/symex" xmlns:wpg="http://schemas.microsoft.com/office/word/2010/wordprocessingGroup" xmlns:wpi="http://schemas.microsoft.com/office/word/2010/wordprocessingInk" xmlns:wne="http://schemas.microsoft.com/office/word/2006/wordml" xmlns:wps="http://schemas.microsoft.com/office/word/2010/wordprocessingShape" mc:Ignorable="w14 w15 w16se w16cid wp14">
   <w:endnote w:type="separator" w:id="-1">
     <w:p>
       <w:r>
@@ -7070,7 +6958,7 @@
 </file>
 
 <file path=word/footer1.xml><?xml version="1.0" encoding="utf-8"?>
-<w:ftr xmlns:wpc="http://schemas.microsoft.com/office/word/2010/wordprocessingCanvas" xmlns:mc="http://schemas.openxmlformats.org/markup-compatibility/2006" xmlns:o="urn:schemas-microsoft-com:office:office" xmlns:r="http://schemas.openxmlformats.org/officeDocument/2006/relationships" xmlns:m="http://schemas.openxmlformats.org/officeDocument/2006/math" xmlns:v="urn:schemas-microsoft-com:vml" xmlns:wp14="http://schemas.microsoft.com/office/word/2010/wordprocessingDrawing" xmlns:wp="http://schemas.openxmlformats.org/drawingml/2006/wordprocessingDrawing" xmlns:w10="urn:schemas-microsoft-com:office:word" xmlns:w="http://schemas.openxmlformats.org/wordprocessingml/2006/main" xmlns:w14="http://schemas.microsoft.com/office/word/2010/wordml" xmlns:w15="http://schemas.microsoft.com/office/word/2012/wordml" xmlns:wpg="http://schemas.microsoft.com/office/word/2010/wordprocessingGroup" xmlns:wpi="http://schemas.microsoft.com/office/word/2010/wordprocessingInk" xmlns:wne="http://schemas.microsoft.com/office/word/2006/wordml" xmlns:wps="http://schemas.microsoft.com/office/word/2010/wordprocessingShape" mc:Ignorable="w14 w15 wp14">
+<w:ftr xmlns:wpc="http://schemas.microsoft.com/office/word/2010/wordprocessingCanvas" xmlns:cx="http://schemas.microsoft.com/office/drawing/2014/chartex" xmlns:cx1="http://schemas.microsoft.com/office/drawing/2015/9/8/chartex" xmlns:cx2="http://schemas.microsoft.com/office/drawing/2015/10/21/chartex" xmlns:cx3="http://schemas.microsoft.com/office/drawing/2016/5/9/chartex" xmlns:cx4="http://schemas.microsoft.com/office/drawing/2016/5/10/chartex" xmlns:cx5="http://schemas.microsoft.com/office/drawing/2016/5/11/chartex" xmlns:cx6="http://schemas.microsoft.com/office/drawing/2016/5/12/chartex" xmlns:cx7="http://schemas.microsoft.com/office/drawing/2016/5/13/chartex" xmlns:cx8="http://schemas.microsoft.com/office/drawing/2016/5/14/chartex" xmlns:mc="http://schemas.openxmlformats.org/markup-compatibility/2006" xmlns:aink="http://schemas.microsoft.com/office/drawing/2016/ink" xmlns:am3d="http://schemas.microsoft.com/office/drawing/2017/model3d" xmlns:o="urn:schemas-microsoft-com:office:office" xmlns:r="http://schemas.openxmlformats.org/officeDocument/2006/relationships" xmlns:m="http://schemas.openxmlformats.org/officeDocument/2006/math" xmlns:v="urn:schemas-microsoft-com:vml" xmlns:wp14="http://schemas.microsoft.com/office/word/2010/wordprocessingDrawing" xmlns:wp="http://schemas.openxmlformats.org/drawingml/2006/wordprocessingDrawing" xmlns:w10="urn:schemas-microsoft-com:office:word" xmlns:w="http://schemas.openxmlformats.org/wordprocessingml/2006/main" xmlns:w14="http://schemas.microsoft.com/office/word/2010/wordml" xmlns:w15="http://schemas.microsoft.com/office/word/2012/wordml" xmlns:w16cid="http://schemas.microsoft.com/office/word/2016/wordml/cid" xmlns:w16se="http://schemas.microsoft.com/office/word/2015/wordml/symex" xmlns:wpg="http://schemas.microsoft.com/office/word/2010/wordprocessingGroup" xmlns:wpi="http://schemas.microsoft.com/office/word/2010/wordprocessingInk" xmlns:wne="http://schemas.microsoft.com/office/word/2006/wordml" xmlns:wps="http://schemas.microsoft.com/office/word/2010/wordprocessingShape" mc:Ignorable="w14 w15 w16se w16cid wp14">
   <w:p>
     <w:pPr>
       <w:pStyle w:val="Pidipagina"/>
@@ -7081,18 +6969,20 @@
     <w:r>
       <w:tab/>
     </w:r>
-    <w:r>
-      <w:t>Documentazione.docx</w:t>
-    </w:r>
+    <w:fldSimple w:instr=" FILENAME \* MERGEFORMAT ">
+      <w:r>
+        <w:rPr>
+          <w:noProof/>
+        </w:rPr>
+        <w:t>Documentazione_Word_Clock.docx</w:t>
+      </w:r>
+    </w:fldSimple>
     <w:r>
       <w:tab/>
       <w:t xml:space="preserve">Versione: </w:t>
     </w:r>
     <w:r>
-      <w:t>0</w:t>
-    </w:r>
-    <w:r>
-      <w:t>2</w:t>
+      <w:t>13</w:t>
     </w:r>
     <w:r>
       <w:t>.0</w:t>
@@ -7117,7 +7007,7 @@
 </file>
 
 <file path=word/footer2.xml><?xml version="1.0" encoding="utf-8"?>
-<w:ftr xmlns:wpc="http://schemas.microsoft.com/office/word/2010/wordprocessingCanvas" xmlns:mc="http://schemas.openxmlformats.org/markup-compatibility/2006" xmlns:o="urn:schemas-microsoft-com:office:office" xmlns:r="http://schemas.openxmlformats.org/officeDocument/2006/relationships" xmlns:m="http://schemas.openxmlformats.org/officeDocument/2006/math" xmlns:v="urn:schemas-microsoft-com:vml" xmlns:wp14="http://schemas.microsoft.com/office/word/2010/wordprocessingDrawing" xmlns:wp="http://schemas.openxmlformats.org/drawingml/2006/wordprocessingDrawing" xmlns:w10="urn:schemas-microsoft-com:office:word" xmlns:w="http://schemas.openxmlformats.org/wordprocessingml/2006/main" xmlns:w14="http://schemas.microsoft.com/office/word/2010/wordml" xmlns:w15="http://schemas.microsoft.com/office/word/2012/wordml" xmlns:wpg="http://schemas.microsoft.com/office/word/2010/wordprocessingGroup" xmlns:wpi="http://schemas.microsoft.com/office/word/2010/wordprocessingInk" xmlns:wne="http://schemas.microsoft.com/office/word/2006/wordml" xmlns:wps="http://schemas.microsoft.com/office/word/2010/wordprocessingShape" mc:Ignorable="w14 w15 wp14">
+<w:ftr xmlns:wpc="http://schemas.microsoft.com/office/word/2010/wordprocessingCanvas" xmlns:cx="http://schemas.microsoft.com/office/drawing/2014/chartex" xmlns:cx1="http://schemas.microsoft.com/office/drawing/2015/9/8/chartex" xmlns:cx2="http://schemas.microsoft.com/office/drawing/2015/10/21/chartex" xmlns:cx3="http://schemas.microsoft.com/office/drawing/2016/5/9/chartex" xmlns:cx4="http://schemas.microsoft.com/office/drawing/2016/5/10/chartex" xmlns:cx5="http://schemas.microsoft.com/office/drawing/2016/5/11/chartex" xmlns:cx6="http://schemas.microsoft.com/office/drawing/2016/5/12/chartex" xmlns:cx7="http://schemas.microsoft.com/office/drawing/2016/5/13/chartex" xmlns:cx8="http://schemas.microsoft.com/office/drawing/2016/5/14/chartex" xmlns:mc="http://schemas.openxmlformats.org/markup-compatibility/2006" xmlns:aink="http://schemas.microsoft.com/office/drawing/2016/ink" xmlns:am3d="http://schemas.microsoft.com/office/drawing/2017/model3d" xmlns:o="urn:schemas-microsoft-com:office:office" xmlns:r="http://schemas.openxmlformats.org/officeDocument/2006/relationships" xmlns:m="http://schemas.openxmlformats.org/officeDocument/2006/math" xmlns:v="urn:schemas-microsoft-com:vml" xmlns:wp14="http://schemas.microsoft.com/office/word/2010/wordprocessingDrawing" xmlns:wp="http://schemas.openxmlformats.org/drawingml/2006/wordprocessingDrawing" xmlns:w10="urn:schemas-microsoft-com:office:word" xmlns:w="http://schemas.openxmlformats.org/wordprocessingml/2006/main" xmlns:w14="http://schemas.microsoft.com/office/word/2010/wordml" xmlns:w15="http://schemas.microsoft.com/office/word/2012/wordml" xmlns:w16cid="http://schemas.microsoft.com/office/word/2016/wordml/cid" xmlns:w16se="http://schemas.microsoft.com/office/word/2015/wordml/symex" xmlns:wpg="http://schemas.microsoft.com/office/word/2010/wordprocessingGroup" xmlns:wpi="http://schemas.microsoft.com/office/word/2010/wordprocessingInk" xmlns:wne="http://schemas.microsoft.com/office/word/2006/wordml" xmlns:wps="http://schemas.microsoft.com/office/word/2010/wordprocessingShape" mc:Ignorable="w14 w15 w16se w16cid wp14">
   <w:tbl>
     <w:tblPr>
       <w:tblW w:w="0" w:type="auto"/>
@@ -7224,16 +7114,8 @@
             <w:rPr>
               <w:lang w:val="it-IT"/>
             </w:rPr>
-            <w:t xml:space="preserve"> </w:t>
+            <w:t xml:space="preserve"> Weishaupt</w:t>
           </w:r>
-          <w:proofErr w:type="spellStart"/>
-          <w:r>
-            <w:rPr>
-              <w:lang w:val="it-IT"/>
-            </w:rPr>
-            <w:t>Weishaupt</w:t>
-          </w:r>
-          <w:proofErr w:type="spellEnd"/>
         </w:p>
       </w:tc>
     </w:tr>
@@ -7376,7 +7258,7 @@
 </file>
 
 <file path=word/footnotes.xml><?xml version="1.0" encoding="utf-8"?>
-<w:footnotes xmlns:wpc="http://schemas.microsoft.com/office/word/2010/wordprocessingCanvas" xmlns:mc="http://schemas.openxmlformats.org/markup-compatibility/2006" xmlns:o="urn:schemas-microsoft-com:office:office" xmlns:r="http://schemas.openxmlformats.org/officeDocument/2006/relationships" xmlns:m="http://schemas.openxmlformats.org/officeDocument/2006/math" xmlns:v="urn:schemas-microsoft-com:vml" xmlns:wp14="http://schemas.microsoft.com/office/word/2010/wordprocessingDrawing" xmlns:wp="http://schemas.openxmlformats.org/drawingml/2006/wordprocessingDrawing" xmlns:w10="urn:schemas-microsoft-com:office:word" xmlns:w="http://schemas.openxmlformats.org/wordprocessingml/2006/main" xmlns:w14="http://schemas.microsoft.com/office/word/2010/wordml" xmlns:w15="http://schemas.microsoft.com/office/word/2012/wordml" xmlns:wpg="http://schemas.microsoft.com/office/word/2010/wordprocessingGroup" xmlns:wpi="http://schemas.microsoft.com/office/word/2010/wordprocessingInk" xmlns:wne="http://schemas.microsoft.com/office/word/2006/wordml" xmlns:wps="http://schemas.microsoft.com/office/word/2010/wordprocessingShape" mc:Ignorable="w14 w15 wp14">
+<w:footnotes xmlns:wpc="http://schemas.microsoft.com/office/word/2010/wordprocessingCanvas" xmlns:cx="http://schemas.microsoft.com/office/drawing/2014/chartex" xmlns:cx1="http://schemas.microsoft.com/office/drawing/2015/9/8/chartex" xmlns:cx2="http://schemas.microsoft.com/office/drawing/2015/10/21/chartex" xmlns:cx3="http://schemas.microsoft.com/office/drawing/2016/5/9/chartex" xmlns:cx4="http://schemas.microsoft.com/office/drawing/2016/5/10/chartex" xmlns:cx5="http://schemas.microsoft.com/office/drawing/2016/5/11/chartex" xmlns:cx6="http://schemas.microsoft.com/office/drawing/2016/5/12/chartex" xmlns:cx7="http://schemas.microsoft.com/office/drawing/2016/5/13/chartex" xmlns:cx8="http://schemas.microsoft.com/office/drawing/2016/5/14/chartex" xmlns:mc="http://schemas.openxmlformats.org/markup-compatibility/2006" xmlns:aink="http://schemas.microsoft.com/office/drawing/2016/ink" xmlns:am3d="http://schemas.microsoft.com/office/drawing/2017/model3d" xmlns:o="urn:schemas-microsoft-com:office:office" xmlns:r="http://schemas.openxmlformats.org/officeDocument/2006/relationships" xmlns:m="http://schemas.openxmlformats.org/officeDocument/2006/math" xmlns:v="urn:schemas-microsoft-com:vml" xmlns:wp14="http://schemas.microsoft.com/office/word/2010/wordprocessingDrawing" xmlns:wp="http://schemas.openxmlformats.org/drawingml/2006/wordprocessingDrawing" xmlns:w10="urn:schemas-microsoft-com:office:word" xmlns:w="http://schemas.openxmlformats.org/wordprocessingml/2006/main" xmlns:w14="http://schemas.microsoft.com/office/word/2010/wordml" xmlns:w15="http://schemas.microsoft.com/office/word/2012/wordml" xmlns:w16cid="http://schemas.microsoft.com/office/word/2016/wordml/cid" xmlns:w16se="http://schemas.microsoft.com/office/word/2015/wordml/symex" xmlns:wpg="http://schemas.microsoft.com/office/word/2010/wordprocessingGroup" xmlns:wpi="http://schemas.microsoft.com/office/word/2010/wordprocessingInk" xmlns:wne="http://schemas.microsoft.com/office/word/2006/wordml" xmlns:wps="http://schemas.microsoft.com/office/word/2010/wordprocessingShape" mc:Ignorable="w14 w15 w16se w16cid wp14">
   <w:footnote w:type="separator" w:id="-1">
     <w:p>
       <w:r>
@@ -7395,7 +7277,7 @@
 </file>
 
 <file path=word/header1.xml><?xml version="1.0" encoding="utf-8"?>
-<w:hdr xmlns:wpc="http://schemas.microsoft.com/office/word/2010/wordprocessingCanvas" xmlns:mc="http://schemas.openxmlformats.org/markup-compatibility/2006" xmlns:o="urn:schemas-microsoft-com:office:office" xmlns:r="http://schemas.openxmlformats.org/officeDocument/2006/relationships" xmlns:m="http://schemas.openxmlformats.org/officeDocument/2006/math" xmlns:v="urn:schemas-microsoft-com:vml" xmlns:wp14="http://schemas.microsoft.com/office/word/2010/wordprocessingDrawing" xmlns:wp="http://schemas.openxmlformats.org/drawingml/2006/wordprocessingDrawing" xmlns:w10="urn:schemas-microsoft-com:office:word" xmlns:w="http://schemas.openxmlformats.org/wordprocessingml/2006/main" xmlns:w14="http://schemas.microsoft.com/office/word/2010/wordml" xmlns:w15="http://schemas.microsoft.com/office/word/2012/wordml" xmlns:wpg="http://schemas.microsoft.com/office/word/2010/wordprocessingGroup" xmlns:wpi="http://schemas.microsoft.com/office/word/2010/wordprocessingInk" xmlns:wne="http://schemas.microsoft.com/office/word/2006/wordml" xmlns:wps="http://schemas.microsoft.com/office/word/2010/wordprocessingShape" mc:Ignorable="w14 w15 wp14">
+<w:hdr xmlns:wpc="http://schemas.microsoft.com/office/word/2010/wordprocessingCanvas" xmlns:cx="http://schemas.microsoft.com/office/drawing/2014/chartex" xmlns:cx1="http://schemas.microsoft.com/office/drawing/2015/9/8/chartex" xmlns:cx2="http://schemas.microsoft.com/office/drawing/2015/10/21/chartex" xmlns:cx3="http://schemas.microsoft.com/office/drawing/2016/5/9/chartex" xmlns:cx4="http://schemas.microsoft.com/office/drawing/2016/5/10/chartex" xmlns:cx5="http://schemas.microsoft.com/office/drawing/2016/5/11/chartex" xmlns:cx6="http://schemas.microsoft.com/office/drawing/2016/5/12/chartex" xmlns:cx7="http://schemas.microsoft.com/office/drawing/2016/5/13/chartex" xmlns:cx8="http://schemas.microsoft.com/office/drawing/2016/5/14/chartex" xmlns:mc="http://schemas.openxmlformats.org/markup-compatibility/2006" xmlns:aink="http://schemas.microsoft.com/office/drawing/2016/ink" xmlns:am3d="http://schemas.microsoft.com/office/drawing/2017/model3d" xmlns:o="urn:schemas-microsoft-com:office:office" xmlns:r="http://schemas.openxmlformats.org/officeDocument/2006/relationships" xmlns:m="http://schemas.openxmlformats.org/officeDocument/2006/math" xmlns:v="urn:schemas-microsoft-com:vml" xmlns:wp14="http://schemas.microsoft.com/office/word/2010/wordprocessingDrawing" xmlns:wp="http://schemas.openxmlformats.org/drawingml/2006/wordprocessingDrawing" xmlns:w10="urn:schemas-microsoft-com:office:word" xmlns:w="http://schemas.openxmlformats.org/wordprocessingml/2006/main" xmlns:w14="http://schemas.microsoft.com/office/word/2010/wordml" xmlns:w15="http://schemas.microsoft.com/office/word/2012/wordml" xmlns:w16cid="http://schemas.microsoft.com/office/word/2016/wordml/cid" xmlns:w16se="http://schemas.microsoft.com/office/word/2015/wordml/symex" xmlns:wpg="http://schemas.microsoft.com/office/word/2010/wordprocessingGroup" xmlns:wpi="http://schemas.microsoft.com/office/word/2010/wordprocessingInk" xmlns:wne="http://schemas.microsoft.com/office/word/2006/wordml" xmlns:wps="http://schemas.microsoft.com/office/word/2010/wordprocessingShape" mc:Ignorable="w14 w15 w16se w16cid wp14">
   <w:tbl>
     <w:tblPr>
       <w:tblW w:w="9639" w:type="dxa"/>
@@ -7765,7 +7647,7 @@
 </file>
 
 <file path=word/header2.xml><?xml version="1.0" encoding="utf-8"?>
-<w:hdr xmlns:wpc="http://schemas.microsoft.com/office/word/2010/wordprocessingCanvas" xmlns:mc="http://schemas.openxmlformats.org/markup-compatibility/2006" xmlns:o="urn:schemas-microsoft-com:office:office" xmlns:r="http://schemas.openxmlformats.org/officeDocument/2006/relationships" xmlns:m="http://schemas.openxmlformats.org/officeDocument/2006/math" xmlns:v="urn:schemas-microsoft-com:vml" xmlns:wp14="http://schemas.microsoft.com/office/word/2010/wordprocessingDrawing" xmlns:wp="http://schemas.openxmlformats.org/drawingml/2006/wordprocessingDrawing" xmlns:w10="urn:schemas-microsoft-com:office:word" xmlns:w="http://schemas.openxmlformats.org/wordprocessingml/2006/main" xmlns:w14="http://schemas.microsoft.com/office/word/2010/wordml" xmlns:w15="http://schemas.microsoft.com/office/word/2012/wordml" xmlns:wpg="http://schemas.microsoft.com/office/word/2010/wordprocessingGroup" xmlns:wpi="http://schemas.microsoft.com/office/word/2010/wordprocessingInk" xmlns:wne="http://schemas.microsoft.com/office/word/2006/wordml" xmlns:wps="http://schemas.microsoft.com/office/word/2010/wordprocessingShape" mc:Ignorable="w14 w15 wp14">
+<w:hdr xmlns:wpc="http://schemas.microsoft.com/office/word/2010/wordprocessingCanvas" xmlns:cx="http://schemas.microsoft.com/office/drawing/2014/chartex" xmlns:cx1="http://schemas.microsoft.com/office/drawing/2015/9/8/chartex" xmlns:cx2="http://schemas.microsoft.com/office/drawing/2015/10/21/chartex" xmlns:cx3="http://schemas.microsoft.com/office/drawing/2016/5/9/chartex" xmlns:cx4="http://schemas.microsoft.com/office/drawing/2016/5/10/chartex" xmlns:cx5="http://schemas.microsoft.com/office/drawing/2016/5/11/chartex" xmlns:cx6="http://schemas.microsoft.com/office/drawing/2016/5/12/chartex" xmlns:cx7="http://schemas.microsoft.com/office/drawing/2016/5/13/chartex" xmlns:cx8="http://schemas.microsoft.com/office/drawing/2016/5/14/chartex" xmlns:mc="http://schemas.openxmlformats.org/markup-compatibility/2006" xmlns:aink="http://schemas.microsoft.com/office/drawing/2016/ink" xmlns:am3d="http://schemas.microsoft.com/office/drawing/2017/model3d" xmlns:o="urn:schemas-microsoft-com:office:office" xmlns:r="http://schemas.openxmlformats.org/officeDocument/2006/relationships" xmlns:m="http://schemas.openxmlformats.org/officeDocument/2006/math" xmlns:v="urn:schemas-microsoft-com:vml" xmlns:wp14="http://schemas.microsoft.com/office/word/2010/wordprocessingDrawing" xmlns:wp="http://schemas.openxmlformats.org/drawingml/2006/wordprocessingDrawing" xmlns:w10="urn:schemas-microsoft-com:office:word" xmlns:w="http://schemas.openxmlformats.org/wordprocessingml/2006/main" xmlns:w14="http://schemas.microsoft.com/office/word/2010/wordml" xmlns:w15="http://schemas.microsoft.com/office/word/2012/wordml" xmlns:w16cid="http://schemas.microsoft.com/office/word/2016/wordml/cid" xmlns:w16se="http://schemas.microsoft.com/office/word/2015/wordml/symex" xmlns:wpg="http://schemas.microsoft.com/office/word/2010/wordprocessingGroup" xmlns:wpi="http://schemas.microsoft.com/office/word/2010/wordprocessingInk" xmlns:wne="http://schemas.microsoft.com/office/word/2006/wordml" xmlns:wps="http://schemas.microsoft.com/office/word/2010/wordprocessingShape" mc:Ignorable="w14 w15 w16se w16cid wp14">
   <w:tbl>
     <w:tblPr>
       <w:tblW w:w="9644" w:type="dxa"/>
@@ -7989,7 +7871,7 @@
 </file>
 
 <file path=word/numbering.xml><?xml version="1.0" encoding="utf-8"?>
-<w:numbering xmlns:wpc="http://schemas.microsoft.com/office/word/2010/wordprocessingCanvas" xmlns:mc="http://schemas.openxmlformats.org/markup-compatibility/2006" xmlns:o="urn:schemas-microsoft-com:office:office" xmlns:r="http://schemas.openxmlformats.org/officeDocument/2006/relationships" xmlns:m="http://schemas.openxmlformats.org/officeDocument/2006/math" xmlns:v="urn:schemas-microsoft-com:vml" xmlns:wp14="http://schemas.microsoft.com/office/word/2010/wordprocessingDrawing" xmlns:wp="http://schemas.openxmlformats.org/drawingml/2006/wordprocessingDrawing" xmlns:w10="urn:schemas-microsoft-com:office:word" xmlns:w="http://schemas.openxmlformats.org/wordprocessingml/2006/main" xmlns:w14="http://schemas.microsoft.com/office/word/2010/wordml" xmlns:w15="http://schemas.microsoft.com/office/word/2012/wordml" xmlns:wpg="http://schemas.microsoft.com/office/word/2010/wordprocessingGroup" xmlns:wpi="http://schemas.microsoft.com/office/word/2010/wordprocessingInk" xmlns:wne="http://schemas.microsoft.com/office/word/2006/wordml" xmlns:wps="http://schemas.microsoft.com/office/word/2010/wordprocessingShape" mc:Ignorable="w14 w15 wp14">
+<w:numbering xmlns:wpc="http://schemas.microsoft.com/office/word/2010/wordprocessingCanvas" xmlns:cx="http://schemas.microsoft.com/office/drawing/2014/chartex" xmlns:cx1="http://schemas.microsoft.com/office/drawing/2015/9/8/chartex" xmlns:cx2="http://schemas.microsoft.com/office/drawing/2015/10/21/chartex" xmlns:cx3="http://schemas.microsoft.com/office/drawing/2016/5/9/chartex" xmlns:cx4="http://schemas.microsoft.com/office/drawing/2016/5/10/chartex" xmlns:cx5="http://schemas.microsoft.com/office/drawing/2016/5/11/chartex" xmlns:cx6="http://schemas.microsoft.com/office/drawing/2016/5/12/chartex" xmlns:cx7="http://schemas.microsoft.com/office/drawing/2016/5/13/chartex" xmlns:cx8="http://schemas.microsoft.com/office/drawing/2016/5/14/chartex" xmlns:mc="http://schemas.openxmlformats.org/markup-compatibility/2006" xmlns:aink="http://schemas.microsoft.com/office/drawing/2016/ink" xmlns:am3d="http://schemas.microsoft.com/office/drawing/2017/model3d" xmlns:o="urn:schemas-microsoft-com:office:office" xmlns:r="http://schemas.openxmlformats.org/officeDocument/2006/relationships" xmlns:m="http://schemas.openxmlformats.org/officeDocument/2006/math" xmlns:v="urn:schemas-microsoft-com:vml" xmlns:wp14="http://schemas.microsoft.com/office/word/2010/wordprocessingDrawing" xmlns:wp="http://schemas.openxmlformats.org/drawingml/2006/wordprocessingDrawing" xmlns:w10="urn:schemas-microsoft-com:office:word" xmlns:w="http://schemas.openxmlformats.org/wordprocessingml/2006/main" xmlns:w14="http://schemas.microsoft.com/office/word/2010/wordml" xmlns:w15="http://schemas.microsoft.com/office/word/2012/wordml" xmlns:w16cid="http://schemas.microsoft.com/office/word/2016/wordml/cid" xmlns:w16se="http://schemas.microsoft.com/office/word/2015/wordml/symex" xmlns:wpg="http://schemas.microsoft.com/office/word/2010/wordprocessingGroup" xmlns:wpi="http://schemas.microsoft.com/office/word/2010/wordprocessingInk" xmlns:wne="http://schemas.microsoft.com/office/word/2006/wordml" xmlns:wps="http://schemas.microsoft.com/office/word/2010/wordprocessingShape" mc:Ignorable="w14 w15 w16se w16cid wp14">
   <w:abstractNum w:abstractNumId="0" w15:restartNumberingAfterBreak="0">
     <w:nsid w:val="0801489A"/>
     <w:multiLevelType w:val="hybridMultilevel"/>
@@ -10407,7 +10289,7 @@
 </file>
 
 <file path=word/styles.xml><?xml version="1.0" encoding="utf-8"?>
-<w:styles xmlns:mc="http://schemas.openxmlformats.org/markup-compatibility/2006" xmlns:r="http://schemas.openxmlformats.org/officeDocument/2006/relationships" xmlns:w="http://schemas.openxmlformats.org/wordprocessingml/2006/main" xmlns:w14="http://schemas.microsoft.com/office/word/2010/wordml" xmlns:w15="http://schemas.microsoft.com/office/word/2012/wordml" mc:Ignorable="w14 w15">
+<w:styles xmlns:mc="http://schemas.openxmlformats.org/markup-compatibility/2006" xmlns:r="http://schemas.openxmlformats.org/officeDocument/2006/relationships" xmlns:w="http://schemas.openxmlformats.org/wordprocessingml/2006/main" xmlns:w14="http://schemas.microsoft.com/office/word/2010/wordml" xmlns:w15="http://schemas.microsoft.com/office/word/2012/wordml" xmlns:w16cid="http://schemas.microsoft.com/office/word/2016/wordml/cid" xmlns:w16se="http://schemas.microsoft.com/office/word/2015/wordml/symex" mc:Ignorable="w14 w15 w16se w16cid">
   <w:docDefaults>
     <w:rPrDefault>
       <w:rPr>
@@ -10417,7 +10299,7 @@
     </w:rPrDefault>
     <w:pPrDefault/>
   </w:docDefaults>
-  <w:latentStyles w:defLockedState="0" w:defUIPriority="99" w:defSemiHidden="0" w:defUnhideWhenUsed="0" w:defQFormat="0" w:count="371">
+  <w:latentStyles w:defLockedState="0" w:defUIPriority="99" w:defSemiHidden="0" w:defUnhideWhenUsed="0" w:defQFormat="0" w:count="375">
     <w:lsdException w:name="Normal" w:uiPriority="0" w:qFormat="1"/>
     <w:lsdException w:name="heading 1" w:uiPriority="0" w:qFormat="1"/>
     <w:lsdException w:name="heading 2" w:uiPriority="0" w:qFormat="1"/>
@@ -10523,7 +10405,6 @@
     <w:lsdException w:name="HTML Sample" w:semiHidden="1" w:unhideWhenUsed="1"/>
     <w:lsdException w:name="HTML Typewriter" w:semiHidden="1" w:unhideWhenUsed="1"/>
     <w:lsdException w:name="HTML Variable" w:semiHidden="1" w:unhideWhenUsed="1"/>
-    <w:lsdException w:name="Normal Table" w:semiHidden="1" w:unhideWhenUsed="1"/>
     <w:lsdException w:name="annotation subject" w:semiHidden="1" w:unhideWhenUsed="1"/>
     <w:lsdException w:name="No List" w:semiHidden="1" w:unhideWhenUsed="1"/>
     <w:lsdException w:name="Outline List 1" w:semiHidden="1" w:unhideWhenUsed="1"/>
@@ -10567,10 +10448,8 @@
     <w:lsdException w:name="Table Elegant" w:semiHidden="1" w:unhideWhenUsed="1"/>
     <w:lsdException w:name="Table Professional" w:semiHidden="1" w:unhideWhenUsed="1"/>
     <w:lsdException w:name="Table Subtle 1" w:semiHidden="1" w:unhideWhenUsed="1"/>
-    <w:lsdException w:name="Table Subtle 2" w:semiHidden="1" w:unhideWhenUsed="1"/>
     <w:lsdException w:name="Table Web 1" w:semiHidden="1" w:unhideWhenUsed="1"/>
     <w:lsdException w:name="Table Web 2" w:semiHidden="1" w:unhideWhenUsed="1"/>
-    <w:lsdException w:name="Table Web 3" w:semiHidden="1" w:unhideWhenUsed="1"/>
     <w:lsdException w:name="Balloon Text" w:semiHidden="1" w:unhideWhenUsed="1"/>
     <w:lsdException w:name="Table Grid" w:uiPriority="59"/>
     <w:lsdException w:name="Table Theme" w:semiHidden="1" w:unhideWhenUsed="1"/>
@@ -10789,6 +10668,10 @@
     <w:lsdException w:name="List Table 5 Dark Accent 6" w:uiPriority="50"/>
     <w:lsdException w:name="List Table 6 Colorful Accent 6" w:uiPriority="51"/>
     <w:lsdException w:name="List Table 7 Colorful Accent 6" w:uiPriority="52"/>
+    <w:lsdException w:name="Mention" w:semiHidden="1" w:unhideWhenUsed="1"/>
+    <w:lsdException w:name="Smart Hyperlink" w:semiHidden="1" w:unhideWhenUsed="1"/>
+    <w:lsdException w:name="Hashtag" w:semiHidden="1" w:unhideWhenUsed="1"/>
+    <w:lsdException w:name="Unresolved Mention" w:semiHidden="1" w:unhideWhenUsed="1"/>
   </w:latentStyles>
   <w:style w:type="paragraph" w:default="1" w:styleId="Normale">
     <w:name w:val="Normal"/>
@@ -11600,7 +11483,7 @@
 </file>
 
 <file path=customXml/itemProps1.xml><?xml version="1.0" encoding="utf-8"?>
-<ds:datastoreItem xmlns:ds="http://schemas.openxmlformats.org/officeDocument/2006/customXml" ds:itemID="{D210CE1E-9C93-4302-A44A-16053519B985}">
+<ds:datastoreItem xmlns:ds="http://schemas.openxmlformats.org/officeDocument/2006/customXml" ds:itemID="{EB860620-2051-428D-A12A-E5145313BE57}">
   <ds:schemaRefs>
     <ds:schemaRef ds:uri="http://schemas.openxmlformats.org/officeDocument/2006/bibliography"/>
   </ds:schemaRefs>

--- a/Documentazione/Documentazione_Word_Clock.docx
+++ b/Documentazione/Documentazione_Word_Clock.docx
@@ -2553,6 +2553,8 @@
           <w:lang w:val="it-IT"/>
         </w:rPr>
       </w:pPr>
+      <w:bookmarkStart w:id="0" w:name="_GoBack"/>
+      <w:bookmarkEnd w:id="0"/>
     </w:p>
     <w:p>
       <w:pPr>
@@ -2567,7 +2569,7 @@
         </w:rPr>
         <w:br w:type="page"/>
       </w:r>
-      <w:bookmarkStart w:id="0" w:name="_Toc963224"/>
+      <w:bookmarkStart w:id="1" w:name="_Toc963224"/>
       <w:r>
         <w:rPr>
           <w:lang w:val="it-IT"/>
@@ -2575,17 +2577,17 @@
         <w:lastRenderedPageBreak/>
         <w:t>Introduzione</w:t>
       </w:r>
-      <w:bookmarkEnd w:id="0"/>
+      <w:bookmarkEnd w:id="1"/>
     </w:p>
     <w:p>
       <w:pPr>
         <w:pStyle w:val="Titolo2"/>
       </w:pPr>
-      <w:bookmarkStart w:id="1" w:name="_Toc963225"/>
+      <w:bookmarkStart w:id="2" w:name="_Toc963225"/>
       <w:r>
         <w:t>Informazioni sul progetto</w:t>
       </w:r>
-      <w:bookmarkEnd w:id="1"/>
+      <w:bookmarkEnd w:id="2"/>
       <w:r>
         <w:t xml:space="preserve"> </w:t>
       </w:r>
@@ -2730,11 +2732,11 @@
       <w:pPr>
         <w:pStyle w:val="Titolo2"/>
       </w:pPr>
-      <w:bookmarkStart w:id="2" w:name="_Toc963226"/>
+      <w:bookmarkStart w:id="3" w:name="_Toc963226"/>
       <w:r>
         <w:t>Abstract</w:t>
       </w:r>
-      <w:bookmarkEnd w:id="2"/>
+      <w:bookmarkEnd w:id="3"/>
       <w:r>
         <w:t xml:space="preserve"> </w:t>
       </w:r>
@@ -2984,35 +2986,27 @@
       <w:pPr>
         <w:pStyle w:val="Titolo2"/>
       </w:pPr>
-      <w:bookmarkStart w:id="3" w:name="_Toc963227"/>
+      <w:bookmarkStart w:id="4" w:name="_Toc963227"/>
       <w:r>
         <w:t>Scopo</w:t>
       </w:r>
-      <w:bookmarkEnd w:id="3"/>
-    </w:p>
-    <w:p>
-      <w:r>
-        <w:t>Lo scopo di questo progetto è quello di creare un prototipo funzionante di un orologio a parole (Word Clock) per poi in seguito presentarlo a una commissione</w:t>
-      </w:r>
-      <w:r>
-        <w:t xml:space="preserve"> </w:t>
-      </w:r>
-      <w:r>
-        <w:t>che deciderà se stanziare i fondi per poterne realizzare una versione più grande montata sulla torre sinistra della scuola.</w:t>
-      </w:r>
-      <w:bookmarkStart w:id="4" w:name="_Toc963228"/>
+      <w:bookmarkEnd w:id="4"/>
+    </w:p>
+    <w:p>
+      <w:r>
+        <w:t>Lo scopo di questo progetto è quello di creare un prototipo funzionante di un orologio a parole (Word Clock) per poi in seguito presentarlo a una commissione che deciderà se stanziare i fondi per poterne realizzare una versione più grande montata sulla torre sinistra della scuola.</w:t>
+      </w:r>
+      <w:bookmarkStart w:id="5" w:name="_Toc963228"/>
     </w:p>
     <w:p/>
     <w:p>
       <w:pPr>
         <w:pStyle w:val="Titolo1"/>
       </w:pPr>
-      <w:bookmarkStart w:id="5" w:name="_GoBack"/>
+      <w:r>
+        <w:t>Analisi</w:t>
+      </w:r>
       <w:bookmarkEnd w:id="5"/>
-      <w:r>
-        <w:t>Analisi</w:t>
-      </w:r>
-      <w:bookmarkEnd w:id="4"/>
     </w:p>
     <w:p>
       <w:pPr>
@@ -6969,14 +6963,36 @@
     <w:r>
       <w:tab/>
     </w:r>
-    <w:fldSimple w:instr=" FILENAME \* MERGEFORMAT ">
-      <w:r>
-        <w:rPr>
-          <w:noProof/>
-        </w:rPr>
-        <w:t>Documentazione_Word_Clock.docx</w:t>
-      </w:r>
-    </w:fldSimple>
+    <w:r>
+      <w:rPr>
+        <w:noProof/>
+      </w:rPr>
+      <w:fldChar w:fldCharType="begin"/>
+    </w:r>
+    <w:r>
+      <w:rPr>
+        <w:noProof/>
+      </w:rPr>
+      <w:instrText xml:space="preserve"> FILENAME \* MERGEFORMAT </w:instrText>
+    </w:r>
+    <w:r>
+      <w:rPr>
+        <w:noProof/>
+      </w:rPr>
+      <w:fldChar w:fldCharType="separate"/>
+    </w:r>
+    <w:r>
+      <w:rPr>
+        <w:noProof/>
+      </w:rPr>
+      <w:t>Documentazione_Word_Clock.docx</w:t>
+    </w:r>
+    <w:r>
+      <w:rPr>
+        <w:noProof/>
+      </w:rPr>
+      <w:fldChar w:fldCharType="end"/>
+    </w:r>
     <w:r>
       <w:tab/>
       <w:t xml:space="preserve">Versione: </w:t>
@@ -7601,7 +7617,7 @@
               <w:sz w:val="24"/>
               <w:szCs w:val="24"/>
             </w:rPr>
-            <w:t>Esempio di documentazione</w:t>
+            <w:t>Word Clock</w:t>
           </w:r>
         </w:p>
       </w:tc>
@@ -10405,6 +10421,7 @@
     <w:lsdException w:name="HTML Sample" w:semiHidden="1" w:unhideWhenUsed="1"/>
     <w:lsdException w:name="HTML Typewriter" w:semiHidden="1" w:unhideWhenUsed="1"/>
     <w:lsdException w:name="HTML Variable" w:semiHidden="1" w:unhideWhenUsed="1"/>
+    <w:lsdException w:name="Normal Table" w:semiHidden="1" w:unhideWhenUsed="1"/>
     <w:lsdException w:name="annotation subject" w:semiHidden="1" w:unhideWhenUsed="1"/>
     <w:lsdException w:name="No List" w:semiHidden="1" w:unhideWhenUsed="1"/>
     <w:lsdException w:name="Outline List 1" w:semiHidden="1" w:unhideWhenUsed="1"/>
@@ -10448,8 +10465,10 @@
     <w:lsdException w:name="Table Elegant" w:semiHidden="1" w:unhideWhenUsed="1"/>
     <w:lsdException w:name="Table Professional" w:semiHidden="1" w:unhideWhenUsed="1"/>
     <w:lsdException w:name="Table Subtle 1" w:semiHidden="1" w:unhideWhenUsed="1"/>
+    <w:lsdException w:name="Table Subtle 2" w:semiHidden="1" w:unhideWhenUsed="1"/>
     <w:lsdException w:name="Table Web 1" w:semiHidden="1" w:unhideWhenUsed="1"/>
     <w:lsdException w:name="Table Web 2" w:semiHidden="1" w:unhideWhenUsed="1"/>
+    <w:lsdException w:name="Table Web 3" w:semiHidden="1" w:unhideWhenUsed="1"/>
     <w:lsdException w:name="Balloon Text" w:semiHidden="1" w:unhideWhenUsed="1"/>
     <w:lsdException w:name="Table Grid" w:uiPriority="59"/>
     <w:lsdException w:name="Table Theme" w:semiHidden="1" w:unhideWhenUsed="1"/>
@@ -11483,7 +11502,7 @@
 </file>
 
 <file path=customXml/itemProps1.xml><?xml version="1.0" encoding="utf-8"?>
-<ds:datastoreItem xmlns:ds="http://schemas.openxmlformats.org/officeDocument/2006/customXml" ds:itemID="{EB860620-2051-428D-A12A-E5145313BE57}">
+<ds:datastoreItem xmlns:ds="http://schemas.openxmlformats.org/officeDocument/2006/customXml" ds:itemID="{F4676341-B240-4E24-95D4-84E942FB5E01}">
   <ds:schemaRefs>
     <ds:schemaRef ds:uri="http://schemas.openxmlformats.org/officeDocument/2006/bibliography"/>
   </ds:schemaRefs>

--- a/Documentazione/Documentazione_Word_Clock.docx
+++ b/Documentazione/Documentazione_Word_Clock.docx
@@ -1,10 +1,10 @@
 
 <file path=word/document.xml><?xml version="1.0" encoding="utf-8"?>
-<w:document xmlns:wpc="http://schemas.microsoft.com/office/word/2010/wordprocessingCanvas" xmlns:cx="http://schemas.microsoft.com/office/drawing/2014/chartex" xmlns:cx1="http://schemas.microsoft.com/office/drawing/2015/9/8/chartex" xmlns:cx2="http://schemas.microsoft.com/office/drawing/2015/10/21/chartex" xmlns:cx3="http://schemas.microsoft.com/office/drawing/2016/5/9/chartex" xmlns:cx4="http://schemas.microsoft.com/office/drawing/2016/5/10/chartex" xmlns:cx5="http://schemas.microsoft.com/office/drawing/2016/5/11/chartex" xmlns:cx6="http://schemas.microsoft.com/office/drawing/2016/5/12/chartex" xmlns:cx7="http://schemas.microsoft.com/office/drawing/2016/5/13/chartex" xmlns:cx8="http://schemas.microsoft.com/office/drawing/2016/5/14/chartex" xmlns:mc="http://schemas.openxmlformats.org/markup-compatibility/2006" xmlns:aink="http://schemas.microsoft.com/office/drawing/2016/ink" xmlns:am3d="http://schemas.microsoft.com/office/drawing/2017/model3d" xmlns:o="urn:schemas-microsoft-com:office:office" xmlns:r="http://schemas.openxmlformats.org/officeDocument/2006/relationships" xmlns:m="http://schemas.openxmlformats.org/officeDocument/2006/math" xmlns:v="urn:schemas-microsoft-com:vml" xmlns:wp14="http://schemas.microsoft.com/office/word/2010/wordprocessingDrawing" xmlns:wp="http://schemas.openxmlformats.org/drawingml/2006/wordprocessingDrawing" xmlns:w10="urn:schemas-microsoft-com:office:word" xmlns:w="http://schemas.openxmlformats.org/wordprocessingml/2006/main" xmlns:w14="http://schemas.microsoft.com/office/word/2010/wordml" xmlns:w15="http://schemas.microsoft.com/office/word/2012/wordml" xmlns:w16cid="http://schemas.microsoft.com/office/word/2016/wordml/cid" xmlns:w16se="http://schemas.microsoft.com/office/word/2015/wordml/symex" xmlns:wpg="http://schemas.microsoft.com/office/word/2010/wordprocessingGroup" xmlns:wpi="http://schemas.microsoft.com/office/word/2010/wordprocessingInk" xmlns:wne="http://schemas.microsoft.com/office/word/2006/wordml" xmlns:wps="http://schemas.microsoft.com/office/word/2010/wordprocessingShape" mc:Ignorable="w14 w15 w16se w16cid wp14">
+<w:document xmlns:wpc="http://schemas.microsoft.com/office/word/2010/wordprocessingCanvas" xmlns:cx="http://schemas.microsoft.com/office/drawing/2014/chartex" xmlns:cx1="http://schemas.microsoft.com/office/drawing/2015/9/8/chartex" xmlns:mc="http://schemas.openxmlformats.org/markup-compatibility/2006" xmlns:o="urn:schemas-microsoft-com:office:office" xmlns:r="http://schemas.openxmlformats.org/officeDocument/2006/relationships" xmlns:m="http://schemas.openxmlformats.org/officeDocument/2006/math" xmlns:v="urn:schemas-microsoft-com:vml" xmlns:wp14="http://schemas.microsoft.com/office/word/2010/wordprocessingDrawing" xmlns:wp="http://schemas.openxmlformats.org/drawingml/2006/wordprocessingDrawing" xmlns:w10="urn:schemas-microsoft-com:office:word" xmlns:w="http://schemas.openxmlformats.org/wordprocessingml/2006/main" xmlns:w14="http://schemas.microsoft.com/office/word/2010/wordml" xmlns:w15="http://schemas.microsoft.com/office/word/2012/wordml" xmlns:w16se="http://schemas.microsoft.com/office/word/2015/wordml/symex" xmlns:wpg="http://schemas.microsoft.com/office/word/2010/wordprocessingGroup" xmlns:wpi="http://schemas.microsoft.com/office/word/2010/wordprocessingInk" xmlns:wne="http://schemas.microsoft.com/office/word/2006/wordml" xmlns:wps="http://schemas.microsoft.com/office/word/2010/wordprocessingShape" mc:Ignorable="w14 w15 w16se wp14">
   <w:body>
     <w:p>
       <w:pPr>
-        <w:pStyle w:val="Sommario1"/>
+        <w:pStyle w:val="TOC1"/>
         <w:tabs>
           <w:tab w:val="left" w:pos="351"/>
           <w:tab w:val="right" w:leader="dot" w:pos="9628"/>
@@ -24,7 +24,7 @@
     </w:p>
     <w:p>
       <w:pPr>
-        <w:pStyle w:val="Sommario1"/>
+        <w:pStyle w:val="TOC1"/>
         <w:tabs>
           <w:tab w:val="left" w:pos="351"/>
           <w:tab w:val="right" w:leader="dot" w:pos="9628"/>
@@ -36,7 +36,7 @@
     </w:p>
     <w:p>
       <w:pPr>
-        <w:pStyle w:val="Sommario1"/>
+        <w:pStyle w:val="TOC1"/>
         <w:tabs>
           <w:tab w:val="left" w:pos="351"/>
           <w:tab w:val="right" w:leader="dot" w:pos="9628"/>
@@ -48,7 +48,7 @@
     </w:p>
     <w:p>
       <w:pPr>
-        <w:pStyle w:val="Sommario1"/>
+        <w:pStyle w:val="TOC1"/>
         <w:tabs>
           <w:tab w:val="left" w:pos="351"/>
           <w:tab w:val="right" w:leader="dot" w:pos="9628"/>
@@ -84,7 +84,7 @@
     </w:p>
     <w:p>
       <w:pPr>
-        <w:pStyle w:val="Sommario1"/>
+        <w:pStyle w:val="TOC1"/>
         <w:tabs>
           <w:tab w:val="left" w:pos="400"/>
           <w:tab w:val="right" w:leader="dot" w:pos="9628"/>
@@ -94,7 +94,7 @@
           <w:noProof/>
           <w:sz w:val="22"/>
           <w:szCs w:val="22"/>
-          <w:lang w:val="it-IT"/>
+          <w:lang w:eastAsia="it-CH"/>
         </w:rPr>
       </w:pPr>
       <w:r>
@@ -111,7 +111,7 @@
           <w:noProof/>
           <w:sz w:val="22"/>
           <w:szCs w:val="22"/>
-          <w:lang w:val="it-IT"/>
+          <w:lang w:eastAsia="it-CH"/>
         </w:rPr>
         <w:tab/>
       </w:r>
@@ -138,7 +138,7 @@
         <w:rPr>
           <w:noProof/>
         </w:rPr>
-        <w:instrText xml:space="preserve"> PAGEREF _Toc963224 \h </w:instrText>
+        <w:instrText xml:space="preserve"> PAGEREF _Toc1133063 \h </w:instrText>
       </w:r>
       <w:r>
         <w:rPr>
@@ -166,7 +166,7 @@
     </w:p>
     <w:p>
       <w:pPr>
-        <w:pStyle w:val="Sommario2"/>
+        <w:pStyle w:val="TOC2"/>
         <w:tabs>
           <w:tab w:val="left" w:pos="800"/>
           <w:tab w:val="right" w:leader="dot" w:pos="9628"/>
@@ -176,7 +176,7 @@
           <w:noProof/>
           <w:sz w:val="22"/>
           <w:szCs w:val="22"/>
-          <w:lang w:val="it-IT"/>
+          <w:lang w:eastAsia="it-CH"/>
         </w:rPr>
       </w:pPr>
       <w:r>
@@ -191,7 +191,7 @@
           <w:noProof/>
           <w:sz w:val="22"/>
           <w:szCs w:val="22"/>
-          <w:lang w:val="it-IT"/>
+          <w:lang w:eastAsia="it-CH"/>
         </w:rPr>
         <w:tab/>
       </w:r>
@@ -217,7 +217,7 @@
         <w:rPr>
           <w:noProof/>
         </w:rPr>
-        <w:instrText xml:space="preserve"> PAGEREF _Toc963225 \h </w:instrText>
+        <w:instrText xml:space="preserve"> PAGEREF _Toc1133064 \h </w:instrText>
       </w:r>
       <w:r>
         <w:rPr>
@@ -245,7 +245,7 @@
     </w:p>
     <w:p>
       <w:pPr>
-        <w:pStyle w:val="Sommario2"/>
+        <w:pStyle w:val="TOC2"/>
         <w:tabs>
           <w:tab w:val="left" w:pos="800"/>
           <w:tab w:val="right" w:leader="dot" w:pos="9628"/>
@@ -255,7 +255,7 @@
           <w:noProof/>
           <w:sz w:val="22"/>
           <w:szCs w:val="22"/>
-          <w:lang w:val="it-IT"/>
+          <w:lang w:eastAsia="it-CH"/>
         </w:rPr>
       </w:pPr>
       <w:r>
@@ -270,7 +270,7 @@
           <w:noProof/>
           <w:sz w:val="22"/>
           <w:szCs w:val="22"/>
-          <w:lang w:val="it-IT"/>
+          <w:lang w:eastAsia="it-CH"/>
         </w:rPr>
         <w:tab/>
       </w:r>
@@ -296,7 +296,7 @@
         <w:rPr>
           <w:noProof/>
         </w:rPr>
-        <w:instrText xml:space="preserve"> PAGEREF _Toc963226 \h </w:instrText>
+        <w:instrText xml:space="preserve"> PAGEREF _Toc1133065 \h </w:instrText>
       </w:r>
       <w:r>
         <w:rPr>
@@ -324,7 +324,7 @@
     </w:p>
     <w:p>
       <w:pPr>
-        <w:pStyle w:val="Sommario2"/>
+        <w:pStyle w:val="TOC2"/>
         <w:tabs>
           <w:tab w:val="left" w:pos="800"/>
           <w:tab w:val="right" w:leader="dot" w:pos="9628"/>
@@ -334,7 +334,7 @@
           <w:noProof/>
           <w:sz w:val="22"/>
           <w:szCs w:val="22"/>
-          <w:lang w:val="it-IT"/>
+          <w:lang w:eastAsia="it-CH"/>
         </w:rPr>
       </w:pPr>
       <w:r>
@@ -349,7 +349,7 @@
           <w:noProof/>
           <w:sz w:val="22"/>
           <w:szCs w:val="22"/>
-          <w:lang w:val="it-IT"/>
+          <w:lang w:eastAsia="it-CH"/>
         </w:rPr>
         <w:tab/>
       </w:r>
@@ -375,7 +375,7 @@
         <w:rPr>
           <w:noProof/>
         </w:rPr>
-        <w:instrText xml:space="preserve"> PAGEREF _Toc963227 \h </w:instrText>
+        <w:instrText xml:space="preserve"> PAGEREF _Toc1133066 \h </w:instrText>
       </w:r>
       <w:r>
         <w:rPr>
@@ -403,7 +403,7 @@
     </w:p>
     <w:p>
       <w:pPr>
-        <w:pStyle w:val="Sommario2"/>
+        <w:pStyle w:val="TOC1"/>
         <w:tabs>
           <w:tab w:val="right" w:leader="dot" w:pos="9628"/>
         </w:tabs>
@@ -412,7 +412,7 @@
           <w:noProof/>
           <w:sz w:val="22"/>
           <w:szCs w:val="22"/>
-          <w:lang w:val="it-IT"/>
+          <w:lang w:eastAsia="it-CH"/>
         </w:rPr>
       </w:pPr>
       <w:r>
@@ -437,7 +437,7 @@
         <w:rPr>
           <w:noProof/>
         </w:rPr>
-        <w:instrText xml:space="preserve"> PAGEREF _Toc963228 \h </w:instrText>
+        <w:instrText xml:space="preserve"> PAGEREF _Toc1133067 \h </w:instrText>
       </w:r>
       <w:r>
         <w:rPr>
@@ -454,7 +454,7 @@
         <w:rPr>
           <w:noProof/>
         </w:rPr>
-        <w:t>4</w:t>
+        <w:t>3</w:t>
       </w:r>
       <w:r>
         <w:rPr>
@@ -465,7 +465,7 @@
     </w:p>
     <w:p>
       <w:pPr>
-        <w:pStyle w:val="Sommario2"/>
+        <w:pStyle w:val="TOC2"/>
         <w:tabs>
           <w:tab w:val="left" w:pos="800"/>
           <w:tab w:val="right" w:leader="dot" w:pos="9628"/>
@@ -475,7 +475,7 @@
           <w:noProof/>
           <w:sz w:val="22"/>
           <w:szCs w:val="22"/>
-          <w:lang w:val="it-IT"/>
+          <w:lang w:eastAsia="it-CH"/>
         </w:rPr>
       </w:pPr>
       <w:r>
@@ -490,7 +490,7 @@
           <w:noProof/>
           <w:sz w:val="22"/>
           <w:szCs w:val="22"/>
-          <w:lang w:val="it-IT"/>
+          <w:lang w:eastAsia="it-CH"/>
         </w:rPr>
         <w:tab/>
       </w:r>
@@ -516,7 +516,7 @@
         <w:rPr>
           <w:noProof/>
         </w:rPr>
-        <w:instrText xml:space="preserve"> PAGEREF _Toc963229 \h </w:instrText>
+        <w:instrText xml:space="preserve"> PAGEREF _Toc1133068 \h </w:instrText>
       </w:r>
       <w:r>
         <w:rPr>
@@ -533,7 +533,7 @@
         <w:rPr>
           <w:noProof/>
         </w:rPr>
-        <w:t>4</w:t>
+        <w:t>3</w:t>
       </w:r>
       <w:r>
         <w:rPr>
@@ -544,7 +544,7 @@
     </w:p>
     <w:p>
       <w:pPr>
-        <w:pStyle w:val="Sommario2"/>
+        <w:pStyle w:val="TOC2"/>
         <w:tabs>
           <w:tab w:val="left" w:pos="800"/>
           <w:tab w:val="right" w:leader="dot" w:pos="9628"/>
@@ -554,7 +554,7 @@
           <w:noProof/>
           <w:sz w:val="22"/>
           <w:szCs w:val="22"/>
-          <w:lang w:val="it-IT"/>
+          <w:lang w:eastAsia="it-CH"/>
         </w:rPr>
       </w:pPr>
       <w:r>
@@ -569,7 +569,7 @@
           <w:noProof/>
           <w:sz w:val="22"/>
           <w:szCs w:val="22"/>
-          <w:lang w:val="it-IT"/>
+          <w:lang w:eastAsia="it-CH"/>
         </w:rPr>
         <w:tab/>
       </w:r>
@@ -595,7 +595,7 @@
         <w:rPr>
           <w:noProof/>
         </w:rPr>
-        <w:instrText xml:space="preserve"> PAGEREF _Toc963230 \h </w:instrText>
+        <w:instrText xml:space="preserve"> PAGEREF _Toc1133069 \h </w:instrText>
       </w:r>
       <w:r>
         <w:rPr>
@@ -623,7 +623,7 @@
     </w:p>
     <w:p>
       <w:pPr>
-        <w:pStyle w:val="Sommario2"/>
+        <w:pStyle w:val="TOC2"/>
         <w:tabs>
           <w:tab w:val="left" w:pos="800"/>
           <w:tab w:val="right" w:leader="dot" w:pos="9628"/>
@@ -633,7 +633,7 @@
           <w:noProof/>
           <w:sz w:val="22"/>
           <w:szCs w:val="22"/>
-          <w:lang w:val="it-IT"/>
+          <w:lang w:eastAsia="it-CH"/>
         </w:rPr>
       </w:pPr>
       <w:r>
@@ -648,7 +648,7 @@
           <w:noProof/>
           <w:sz w:val="22"/>
           <w:szCs w:val="22"/>
-          <w:lang w:val="it-IT"/>
+          <w:lang w:eastAsia="it-CH"/>
         </w:rPr>
         <w:tab/>
       </w:r>
@@ -656,7 +656,7 @@
         <w:rPr>
           <w:noProof/>
         </w:rPr>
-        <w:t>Use case</w:t>
+        <w:t>Pianificazione</w:t>
       </w:r>
       <w:r>
         <w:rPr>
@@ -674,7 +674,7 @@
         <w:rPr>
           <w:noProof/>
         </w:rPr>
-        <w:instrText xml:space="preserve"> PAGEREF _Toc963231 \h </w:instrText>
+        <w:instrText xml:space="preserve"> PAGEREF _Toc1133070 \h </w:instrText>
       </w:r>
       <w:r>
         <w:rPr>
@@ -691,7 +691,7 @@
         <w:rPr>
           <w:noProof/>
         </w:rPr>
-        <w:t>6</w:t>
+        <w:t>5</w:t>
       </w:r>
       <w:r>
         <w:rPr>
@@ -702,7 +702,7 @@
     </w:p>
     <w:p>
       <w:pPr>
-        <w:pStyle w:val="Sommario2"/>
+        <w:pStyle w:val="TOC2"/>
         <w:tabs>
           <w:tab w:val="left" w:pos="800"/>
           <w:tab w:val="right" w:leader="dot" w:pos="9628"/>
@@ -712,7 +712,7 @@
           <w:noProof/>
           <w:sz w:val="22"/>
           <w:szCs w:val="22"/>
-          <w:lang w:val="it-IT"/>
+          <w:lang w:eastAsia="it-CH"/>
         </w:rPr>
       </w:pPr>
       <w:r>
@@ -727,7 +727,7 @@
           <w:noProof/>
           <w:sz w:val="22"/>
           <w:szCs w:val="22"/>
-          <w:lang w:val="it-IT"/>
+          <w:lang w:eastAsia="it-CH"/>
         </w:rPr>
         <w:tab/>
       </w:r>
@@ -735,7 +735,7 @@
         <w:rPr>
           <w:noProof/>
         </w:rPr>
-        <w:t>Pianificazione</w:t>
+        <w:t>Analisi dei mezzi</w:t>
       </w:r>
       <w:r>
         <w:rPr>
@@ -753,7 +753,7 @@
         <w:rPr>
           <w:noProof/>
         </w:rPr>
-        <w:instrText xml:space="preserve"> PAGEREF _Toc963232 \h </w:instrText>
+        <w:instrText xml:space="preserve"> PAGEREF _Toc1133071 \h </w:instrText>
       </w:r>
       <w:r>
         <w:rPr>
@@ -770,6 +770,164 @@
         <w:rPr>
           <w:noProof/>
         </w:rPr>
+        <w:t>5</w:t>
+      </w:r>
+      <w:r>
+        <w:rPr>
+          <w:noProof/>
+        </w:rPr>
+        <w:fldChar w:fldCharType="end"/>
+      </w:r>
+    </w:p>
+    <w:p>
+      <w:pPr>
+        <w:pStyle w:val="TOC3"/>
+        <w:tabs>
+          <w:tab w:val="left" w:pos="1200"/>
+          <w:tab w:val="right" w:leader="dot" w:pos="9628"/>
+        </w:tabs>
+        <w:rPr>
+          <w:rFonts w:asciiTheme="minorHAnsi" w:eastAsiaTheme="minorEastAsia" w:hAnsiTheme="minorHAnsi" w:cstheme="minorBidi"/>
+          <w:noProof/>
+          <w:sz w:val="22"/>
+          <w:szCs w:val="22"/>
+          <w:lang w:eastAsia="it-CH"/>
+        </w:rPr>
+      </w:pPr>
+      <w:r>
+        <w:rPr>
+          <w:noProof/>
+        </w:rPr>
+        <w:t>1.7.1</w:t>
+      </w:r>
+      <w:r>
+        <w:rPr>
+          <w:rFonts w:asciiTheme="minorHAnsi" w:eastAsiaTheme="minorEastAsia" w:hAnsiTheme="minorHAnsi" w:cstheme="minorBidi"/>
+          <w:noProof/>
+          <w:sz w:val="22"/>
+          <w:szCs w:val="22"/>
+          <w:lang w:eastAsia="it-CH"/>
+        </w:rPr>
+        <w:tab/>
+      </w:r>
+      <w:r>
+        <w:rPr>
+          <w:noProof/>
+        </w:rPr>
+        <w:t>Software</w:t>
+      </w:r>
+      <w:r>
+        <w:rPr>
+          <w:noProof/>
+        </w:rPr>
+        <w:tab/>
+      </w:r>
+      <w:r>
+        <w:rPr>
+          <w:noProof/>
+        </w:rPr>
+        <w:fldChar w:fldCharType="begin"/>
+      </w:r>
+      <w:r>
+        <w:rPr>
+          <w:noProof/>
+        </w:rPr>
+        <w:instrText xml:space="preserve"> PAGEREF _Toc1133072 \h </w:instrText>
+      </w:r>
+      <w:r>
+        <w:rPr>
+          <w:noProof/>
+        </w:rPr>
+      </w:r>
+      <w:r>
+        <w:rPr>
+          <w:noProof/>
+        </w:rPr>
+        <w:fldChar w:fldCharType="separate"/>
+      </w:r>
+      <w:r>
+        <w:rPr>
+          <w:noProof/>
+        </w:rPr>
+        <w:t>5</w:t>
+      </w:r>
+      <w:r>
+        <w:rPr>
+          <w:noProof/>
+        </w:rPr>
+        <w:fldChar w:fldCharType="end"/>
+      </w:r>
+    </w:p>
+    <w:p>
+      <w:pPr>
+        <w:pStyle w:val="TOC3"/>
+        <w:tabs>
+          <w:tab w:val="left" w:pos="1200"/>
+          <w:tab w:val="right" w:leader="dot" w:pos="9628"/>
+        </w:tabs>
+        <w:rPr>
+          <w:rFonts w:asciiTheme="minorHAnsi" w:eastAsiaTheme="minorEastAsia" w:hAnsiTheme="minorHAnsi" w:cstheme="minorBidi"/>
+          <w:noProof/>
+          <w:sz w:val="22"/>
+          <w:szCs w:val="22"/>
+          <w:lang w:eastAsia="it-CH"/>
+        </w:rPr>
+      </w:pPr>
+      <w:r>
+        <w:rPr>
+          <w:noProof/>
+        </w:rPr>
+        <w:t>1.7.2</w:t>
+      </w:r>
+      <w:r>
+        <w:rPr>
+          <w:rFonts w:asciiTheme="minorHAnsi" w:eastAsiaTheme="minorEastAsia" w:hAnsiTheme="minorHAnsi" w:cstheme="minorBidi"/>
+          <w:noProof/>
+          <w:sz w:val="22"/>
+          <w:szCs w:val="22"/>
+          <w:lang w:eastAsia="it-CH"/>
+        </w:rPr>
+        <w:tab/>
+      </w:r>
+      <w:r>
+        <w:rPr>
+          <w:noProof/>
+        </w:rPr>
+        <w:t>Hardware</w:t>
+      </w:r>
+      <w:r>
+        <w:rPr>
+          <w:noProof/>
+        </w:rPr>
+        <w:tab/>
+      </w:r>
+      <w:r>
+        <w:rPr>
+          <w:noProof/>
+        </w:rPr>
+        <w:fldChar w:fldCharType="begin"/>
+      </w:r>
+      <w:r>
+        <w:rPr>
+          <w:noProof/>
+        </w:rPr>
+        <w:instrText xml:space="preserve"> PAGEREF _Toc1133073 \h </w:instrText>
+      </w:r>
+      <w:r>
+        <w:rPr>
+          <w:noProof/>
+        </w:rPr>
+      </w:r>
+      <w:r>
+        <w:rPr>
+          <w:noProof/>
+        </w:rPr>
+        <w:fldChar w:fldCharType="separate"/>
+      </w:r>
+      <w:r>
+        <w:rPr>
+          <w:noProof/>
+        </w:rPr>
         <w:t>6</w:t>
       </w:r>
       <w:r>
@@ -781,7 +939,86 @@
     </w:p>
     <w:p>
       <w:pPr>
-        <w:pStyle w:val="Sommario2"/>
+        <w:pStyle w:val="TOC1"/>
+        <w:tabs>
+          <w:tab w:val="left" w:pos="400"/>
+          <w:tab w:val="right" w:leader="dot" w:pos="9628"/>
+        </w:tabs>
+        <w:rPr>
+          <w:rFonts w:asciiTheme="minorHAnsi" w:eastAsiaTheme="minorEastAsia" w:hAnsiTheme="minorHAnsi" w:cstheme="minorBidi"/>
+          <w:noProof/>
+          <w:sz w:val="22"/>
+          <w:szCs w:val="22"/>
+          <w:lang w:eastAsia="it-CH"/>
+        </w:rPr>
+      </w:pPr>
+      <w:r>
+        <w:rPr>
+          <w:noProof/>
+        </w:rPr>
+        <w:t>2</w:t>
+      </w:r>
+      <w:r>
+        <w:rPr>
+          <w:rFonts w:asciiTheme="minorHAnsi" w:eastAsiaTheme="minorEastAsia" w:hAnsiTheme="minorHAnsi" w:cstheme="minorBidi"/>
+          <w:noProof/>
+          <w:sz w:val="22"/>
+          <w:szCs w:val="22"/>
+          <w:lang w:eastAsia="it-CH"/>
+        </w:rPr>
+        <w:tab/>
+      </w:r>
+      <w:r>
+        <w:rPr>
+          <w:noProof/>
+        </w:rPr>
+        <w:t>Progettazione</w:t>
+      </w:r>
+      <w:r>
+        <w:rPr>
+          <w:noProof/>
+        </w:rPr>
+        <w:tab/>
+      </w:r>
+      <w:r>
+        <w:rPr>
+          <w:noProof/>
+        </w:rPr>
+        <w:fldChar w:fldCharType="begin"/>
+      </w:r>
+      <w:r>
+        <w:rPr>
+          <w:noProof/>
+        </w:rPr>
+        <w:instrText xml:space="preserve"> PAGEREF _Toc1133074 \h </w:instrText>
+      </w:r>
+      <w:r>
+        <w:rPr>
+          <w:noProof/>
+        </w:rPr>
+      </w:r>
+      <w:r>
+        <w:rPr>
+          <w:noProof/>
+        </w:rPr>
+        <w:fldChar w:fldCharType="separate"/>
+      </w:r>
+      <w:r>
+        <w:rPr>
+          <w:noProof/>
+        </w:rPr>
+        <w:t>6</w:t>
+      </w:r>
+      <w:r>
+        <w:rPr>
+          <w:noProof/>
+        </w:rPr>
+        <w:fldChar w:fldCharType="end"/>
+      </w:r>
+    </w:p>
+    <w:p>
+      <w:pPr>
+        <w:pStyle w:val="TOC2"/>
         <w:tabs>
           <w:tab w:val="left" w:pos="800"/>
           <w:tab w:val="right" w:leader="dot" w:pos="9628"/>
@@ -791,14 +1028,14 @@
           <w:noProof/>
           <w:sz w:val="22"/>
           <w:szCs w:val="22"/>
-          <w:lang w:val="it-IT"/>
-        </w:rPr>
-      </w:pPr>
-      <w:r>
-        <w:rPr>
-          <w:noProof/>
-        </w:rPr>
-        <w:t>1.8</w:t>
+          <w:lang w:eastAsia="it-CH"/>
+        </w:rPr>
+      </w:pPr>
+      <w:r>
+        <w:rPr>
+          <w:noProof/>
+        </w:rPr>
+        <w:t>2.1</w:t>
       </w:r>
       <w:r>
         <w:rPr>
@@ -806,7 +1043,7 @@
           <w:noProof/>
           <w:sz w:val="22"/>
           <w:szCs w:val="22"/>
-          <w:lang w:val="it-IT"/>
+          <w:lang w:eastAsia="it-CH"/>
         </w:rPr>
         <w:tab/>
       </w:r>
@@ -814,7 +1051,7 @@
         <w:rPr>
           <w:noProof/>
         </w:rPr>
-        <w:t>Analisi dei mezzi</w:t>
+        <w:t>Design dell’architettura del sistema</w:t>
       </w:r>
       <w:r>
         <w:rPr>
@@ -832,7 +1069,7 @@
         <w:rPr>
           <w:noProof/>
         </w:rPr>
-        <w:instrText xml:space="preserve"> PAGEREF _Toc963233 \h </w:instrText>
+        <w:instrText xml:space="preserve"> PAGEREF _Toc1133075 \h </w:instrText>
       </w:r>
       <w:r>
         <w:rPr>
@@ -860,9 +1097,9 @@
     </w:p>
     <w:p>
       <w:pPr>
-        <w:pStyle w:val="Sommario3"/>
-        <w:tabs>
-          <w:tab w:val="left" w:pos="1200"/>
+        <w:pStyle w:val="TOC2"/>
+        <w:tabs>
+          <w:tab w:val="left" w:pos="800"/>
           <w:tab w:val="right" w:leader="dot" w:pos="9628"/>
         </w:tabs>
         <w:rPr>
@@ -870,14 +1107,14 @@
           <w:noProof/>
           <w:sz w:val="22"/>
           <w:szCs w:val="22"/>
-          <w:lang w:val="it-IT"/>
-        </w:rPr>
-      </w:pPr>
-      <w:r>
-        <w:rPr>
-          <w:noProof/>
-        </w:rPr>
-        <w:t>1.8.1</w:t>
+          <w:lang w:eastAsia="it-CH"/>
+        </w:rPr>
+      </w:pPr>
+      <w:r>
+        <w:rPr>
+          <w:noProof/>
+        </w:rPr>
+        <w:t>2.2</w:t>
       </w:r>
       <w:r>
         <w:rPr>
@@ -885,7 +1122,7 @@
           <w:noProof/>
           <w:sz w:val="22"/>
           <w:szCs w:val="22"/>
-          <w:lang w:val="it-IT"/>
+          <w:lang w:eastAsia="it-CH"/>
         </w:rPr>
         <w:tab/>
       </w:r>
@@ -893,7 +1130,7 @@
         <w:rPr>
           <w:noProof/>
         </w:rPr>
-        <w:t>Software</w:t>
+        <w:t>Design dei dati e database</w:t>
       </w:r>
       <w:r>
         <w:rPr>
@@ -911,7 +1148,7 @@
         <w:rPr>
           <w:noProof/>
         </w:rPr>
-        <w:instrText xml:space="preserve"> PAGEREF _Toc963234 \h </w:instrText>
+        <w:instrText xml:space="preserve"> PAGEREF _Toc1133076 \h </w:instrText>
       </w:r>
       <w:r>
         <w:rPr>
@@ -939,9 +1176,9 @@
     </w:p>
     <w:p>
       <w:pPr>
-        <w:pStyle w:val="Sommario3"/>
-        <w:tabs>
-          <w:tab w:val="left" w:pos="1200"/>
+        <w:pStyle w:val="TOC2"/>
+        <w:tabs>
+          <w:tab w:val="left" w:pos="800"/>
           <w:tab w:val="right" w:leader="dot" w:pos="9628"/>
         </w:tabs>
         <w:rPr>
@@ -949,14 +1186,14 @@
           <w:noProof/>
           <w:sz w:val="22"/>
           <w:szCs w:val="22"/>
-          <w:lang w:val="it-IT"/>
-        </w:rPr>
-      </w:pPr>
-      <w:r>
-        <w:rPr>
-          <w:noProof/>
-        </w:rPr>
-        <w:t>1.8.2</w:t>
+          <w:lang w:eastAsia="it-CH"/>
+        </w:rPr>
+      </w:pPr>
+      <w:r>
+        <w:rPr>
+          <w:noProof/>
+        </w:rPr>
+        <w:t>2.3</w:t>
       </w:r>
       <w:r>
         <w:rPr>
@@ -964,7 +1201,7 @@
           <w:noProof/>
           <w:sz w:val="22"/>
           <w:szCs w:val="22"/>
-          <w:lang w:val="it-IT"/>
+          <w:lang w:eastAsia="it-CH"/>
         </w:rPr>
         <w:tab/>
       </w:r>
@@ -972,7 +1209,7 @@
         <w:rPr>
           <w:noProof/>
         </w:rPr>
-        <w:t>Hardware</w:t>
+        <w:t>Design delle interfacce</w:t>
       </w:r>
       <w:r>
         <w:rPr>
@@ -990,7 +1227,7 @@
         <w:rPr>
           <w:noProof/>
         </w:rPr>
-        <w:instrText xml:space="preserve"> PAGEREF _Toc963235 \h </w:instrText>
+        <w:instrText xml:space="preserve"> PAGEREF _Toc1133077 \h </w:instrText>
       </w:r>
       <w:r>
         <w:rPr>
@@ -1018,7 +1255,86 @@
     </w:p>
     <w:p>
       <w:pPr>
-        <w:pStyle w:val="Sommario1"/>
+        <w:pStyle w:val="TOC2"/>
+        <w:tabs>
+          <w:tab w:val="left" w:pos="800"/>
+          <w:tab w:val="right" w:leader="dot" w:pos="9628"/>
+        </w:tabs>
+        <w:rPr>
+          <w:rFonts w:asciiTheme="minorHAnsi" w:eastAsiaTheme="minorEastAsia" w:hAnsiTheme="minorHAnsi" w:cstheme="minorBidi"/>
+          <w:noProof/>
+          <w:sz w:val="22"/>
+          <w:szCs w:val="22"/>
+          <w:lang w:eastAsia="it-CH"/>
+        </w:rPr>
+      </w:pPr>
+      <w:r>
+        <w:rPr>
+          <w:noProof/>
+        </w:rPr>
+        <w:t>2.4</w:t>
+      </w:r>
+      <w:r>
+        <w:rPr>
+          <w:rFonts w:asciiTheme="minorHAnsi" w:eastAsiaTheme="minorEastAsia" w:hAnsiTheme="minorHAnsi" w:cstheme="minorBidi"/>
+          <w:noProof/>
+          <w:sz w:val="22"/>
+          <w:szCs w:val="22"/>
+          <w:lang w:eastAsia="it-CH"/>
+        </w:rPr>
+        <w:tab/>
+      </w:r>
+      <w:r>
+        <w:rPr>
+          <w:noProof/>
+        </w:rPr>
+        <w:t>Design procedurale</w:t>
+      </w:r>
+      <w:r>
+        <w:rPr>
+          <w:noProof/>
+        </w:rPr>
+        <w:tab/>
+      </w:r>
+      <w:r>
+        <w:rPr>
+          <w:noProof/>
+        </w:rPr>
+        <w:fldChar w:fldCharType="begin"/>
+      </w:r>
+      <w:r>
+        <w:rPr>
+          <w:noProof/>
+        </w:rPr>
+        <w:instrText xml:space="preserve"> PAGEREF _Toc1133078 \h </w:instrText>
+      </w:r>
+      <w:r>
+        <w:rPr>
+          <w:noProof/>
+        </w:rPr>
+      </w:r>
+      <w:r>
+        <w:rPr>
+          <w:noProof/>
+        </w:rPr>
+        <w:fldChar w:fldCharType="separate"/>
+      </w:r>
+      <w:r>
+        <w:rPr>
+          <w:noProof/>
+        </w:rPr>
+        <w:t>6</w:t>
+      </w:r>
+      <w:r>
+        <w:rPr>
+          <w:noProof/>
+        </w:rPr>
+        <w:fldChar w:fldCharType="end"/>
+      </w:r>
+    </w:p>
+    <w:p>
+      <w:pPr>
+        <w:pStyle w:val="TOC1"/>
         <w:tabs>
           <w:tab w:val="left" w:pos="400"/>
           <w:tab w:val="right" w:leader="dot" w:pos="9628"/>
@@ -1028,14 +1344,14 @@
           <w:noProof/>
           <w:sz w:val="22"/>
           <w:szCs w:val="22"/>
-          <w:lang w:val="it-IT"/>
-        </w:rPr>
-      </w:pPr>
-      <w:r>
-        <w:rPr>
-          <w:noProof/>
-        </w:rPr>
-        <w:t>2</w:t>
+          <w:lang w:eastAsia="it-CH"/>
+        </w:rPr>
+      </w:pPr>
+      <w:r>
+        <w:rPr>
+          <w:noProof/>
+        </w:rPr>
+        <w:t>3</w:t>
       </w:r>
       <w:r>
         <w:rPr>
@@ -1043,7 +1359,7 @@
           <w:noProof/>
           <w:sz w:val="22"/>
           <w:szCs w:val="22"/>
-          <w:lang w:val="it-IT"/>
+          <w:lang w:eastAsia="it-CH"/>
         </w:rPr>
         <w:tab/>
       </w:r>
@@ -1051,7 +1367,7 @@
         <w:rPr>
           <w:noProof/>
         </w:rPr>
-        <w:t>Progettazione</w:t>
+        <w:t>Implementazione</w:t>
       </w:r>
       <w:r>
         <w:rPr>
@@ -1069,7 +1385,7 @@
         <w:rPr>
           <w:noProof/>
         </w:rPr>
-        <w:instrText xml:space="preserve"> PAGEREF _Toc963236 \h </w:instrText>
+        <w:instrText xml:space="preserve"> PAGEREF _Toc1133079 \h </w:instrText>
       </w:r>
       <w:r>
         <w:rPr>
@@ -1086,7 +1402,7 @@
         <w:rPr>
           <w:noProof/>
         </w:rPr>
-        <w:t>7</w:t>
+        <w:t>8</w:t>
       </w:r>
       <w:r>
         <w:rPr>
@@ -1097,7 +1413,88 @@
     </w:p>
     <w:p>
       <w:pPr>
-        <w:pStyle w:val="Sommario2"/>
+        <w:pStyle w:val="TOC1"/>
+        <w:tabs>
+          <w:tab w:val="left" w:pos="400"/>
+          <w:tab w:val="right" w:leader="dot" w:pos="9628"/>
+        </w:tabs>
+        <w:rPr>
+          <w:rFonts w:asciiTheme="minorHAnsi" w:eastAsiaTheme="minorEastAsia" w:hAnsiTheme="minorHAnsi" w:cstheme="minorBidi"/>
+          <w:noProof/>
+          <w:sz w:val="22"/>
+          <w:szCs w:val="22"/>
+          <w:lang w:eastAsia="it-CH"/>
+        </w:rPr>
+      </w:pPr>
+      <w:r>
+        <w:rPr>
+          <w:noProof/>
+          <w:lang w:val="it-IT"/>
+        </w:rPr>
+        <w:t>4</w:t>
+      </w:r>
+      <w:r>
+        <w:rPr>
+          <w:rFonts w:asciiTheme="minorHAnsi" w:eastAsiaTheme="minorEastAsia" w:hAnsiTheme="minorHAnsi" w:cstheme="minorBidi"/>
+          <w:noProof/>
+          <w:sz w:val="22"/>
+          <w:szCs w:val="22"/>
+          <w:lang w:eastAsia="it-CH"/>
+        </w:rPr>
+        <w:tab/>
+      </w:r>
+      <w:r>
+        <w:rPr>
+          <w:noProof/>
+          <w:lang w:val="it-IT"/>
+        </w:rPr>
+        <w:t>Test</w:t>
+      </w:r>
+      <w:r>
+        <w:rPr>
+          <w:noProof/>
+        </w:rPr>
+        <w:tab/>
+      </w:r>
+      <w:r>
+        <w:rPr>
+          <w:noProof/>
+        </w:rPr>
+        <w:fldChar w:fldCharType="begin"/>
+      </w:r>
+      <w:r>
+        <w:rPr>
+          <w:noProof/>
+        </w:rPr>
+        <w:instrText xml:space="preserve"> PAGEREF _Toc1133080 \h </w:instrText>
+      </w:r>
+      <w:r>
+        <w:rPr>
+          <w:noProof/>
+        </w:rPr>
+      </w:r>
+      <w:r>
+        <w:rPr>
+          <w:noProof/>
+        </w:rPr>
+        <w:fldChar w:fldCharType="separate"/>
+      </w:r>
+      <w:r>
+        <w:rPr>
+          <w:noProof/>
+        </w:rPr>
+        <w:t>8</w:t>
+      </w:r>
+      <w:r>
+        <w:rPr>
+          <w:noProof/>
+        </w:rPr>
+        <w:fldChar w:fldCharType="end"/>
+      </w:r>
+    </w:p>
+    <w:p>
+      <w:pPr>
+        <w:pStyle w:val="TOC2"/>
         <w:tabs>
           <w:tab w:val="left" w:pos="800"/>
           <w:tab w:val="right" w:leader="dot" w:pos="9628"/>
@@ -1107,14 +1504,14 @@
           <w:noProof/>
           <w:sz w:val="22"/>
           <w:szCs w:val="22"/>
-          <w:lang w:val="it-IT"/>
-        </w:rPr>
-      </w:pPr>
-      <w:r>
-        <w:rPr>
-          <w:noProof/>
-        </w:rPr>
-        <w:t>2.1</w:t>
+          <w:lang w:eastAsia="it-CH"/>
+        </w:rPr>
+      </w:pPr>
+      <w:r>
+        <w:rPr>
+          <w:noProof/>
+        </w:rPr>
+        <w:t>4.1</w:t>
       </w:r>
       <w:r>
         <w:rPr>
@@ -1122,7 +1519,7 @@
           <w:noProof/>
           <w:sz w:val="22"/>
           <w:szCs w:val="22"/>
-          <w:lang w:val="it-IT"/>
+          <w:lang w:eastAsia="it-CH"/>
         </w:rPr>
         <w:tab/>
       </w:r>
@@ -1130,7 +1527,7 @@
         <w:rPr>
           <w:noProof/>
         </w:rPr>
-        <w:t>Design dell’architettura del sistema</w:t>
+        <w:t>Protocollo di test</w:t>
       </w:r>
       <w:r>
         <w:rPr>
@@ -1148,7 +1545,7 @@
         <w:rPr>
           <w:noProof/>
         </w:rPr>
-        <w:instrText xml:space="preserve"> PAGEREF _Toc963237 \h </w:instrText>
+        <w:instrText xml:space="preserve"> PAGEREF _Toc1133081 \h </w:instrText>
       </w:r>
       <w:r>
         <w:rPr>
@@ -1165,7 +1562,7 @@
         <w:rPr>
           <w:noProof/>
         </w:rPr>
-        <w:t>7</w:t>
+        <w:t>8</w:t>
       </w:r>
       <w:r>
         <w:rPr>
@@ -1176,7 +1573,7 @@
     </w:p>
     <w:p>
       <w:pPr>
-        <w:pStyle w:val="Sommario2"/>
+        <w:pStyle w:val="TOC2"/>
         <w:tabs>
           <w:tab w:val="left" w:pos="800"/>
           <w:tab w:val="right" w:leader="dot" w:pos="9628"/>
@@ -1186,14 +1583,14 @@
           <w:noProof/>
           <w:sz w:val="22"/>
           <w:szCs w:val="22"/>
-          <w:lang w:val="it-IT"/>
-        </w:rPr>
-      </w:pPr>
-      <w:r>
-        <w:rPr>
-          <w:noProof/>
-        </w:rPr>
-        <w:t>2.2</w:t>
+          <w:lang w:eastAsia="it-CH"/>
+        </w:rPr>
+      </w:pPr>
+      <w:r>
+        <w:rPr>
+          <w:noProof/>
+        </w:rPr>
+        <w:t>4.2</w:t>
       </w:r>
       <w:r>
         <w:rPr>
@@ -1201,7 +1598,7 @@
           <w:noProof/>
           <w:sz w:val="22"/>
           <w:szCs w:val="22"/>
-          <w:lang w:val="it-IT"/>
+          <w:lang w:eastAsia="it-CH"/>
         </w:rPr>
         <w:tab/>
       </w:r>
@@ -1209,7 +1606,7 @@
         <w:rPr>
           <w:noProof/>
         </w:rPr>
-        <w:t>Design dei dati e database</w:t>
+        <w:t>Risultati test</w:t>
       </w:r>
       <w:r>
         <w:rPr>
@@ -1227,7 +1624,7 @@
         <w:rPr>
           <w:noProof/>
         </w:rPr>
-        <w:instrText xml:space="preserve"> PAGEREF _Toc963238 \h </w:instrText>
+        <w:instrText xml:space="preserve"> PAGEREF _Toc1133082 \h </w:instrText>
       </w:r>
       <w:r>
         <w:rPr>
@@ -1244,7 +1641,7 @@
         <w:rPr>
           <w:noProof/>
         </w:rPr>
-        <w:t>7</w:t>
+        <w:t>8</w:t>
       </w:r>
       <w:r>
         <w:rPr>
@@ -1255,7 +1652,7 @@
     </w:p>
     <w:p>
       <w:pPr>
-        <w:pStyle w:val="Sommario2"/>
+        <w:pStyle w:val="TOC2"/>
         <w:tabs>
           <w:tab w:val="left" w:pos="800"/>
           <w:tab w:val="right" w:leader="dot" w:pos="9628"/>
@@ -1265,14 +1662,14 @@
           <w:noProof/>
           <w:sz w:val="22"/>
           <w:szCs w:val="22"/>
-          <w:lang w:val="it-IT"/>
-        </w:rPr>
-      </w:pPr>
-      <w:r>
-        <w:rPr>
-          <w:noProof/>
-        </w:rPr>
-        <w:t>2.3</w:t>
+          <w:lang w:eastAsia="it-CH"/>
+        </w:rPr>
+      </w:pPr>
+      <w:r>
+        <w:rPr>
+          <w:noProof/>
+        </w:rPr>
+        <w:t>4.3</w:t>
       </w:r>
       <w:r>
         <w:rPr>
@@ -1280,7 +1677,7 @@
           <w:noProof/>
           <w:sz w:val="22"/>
           <w:szCs w:val="22"/>
-          <w:lang w:val="it-IT"/>
+          <w:lang w:eastAsia="it-CH"/>
         </w:rPr>
         <w:tab/>
       </w:r>
@@ -1288,7 +1685,7 @@
         <w:rPr>
           <w:noProof/>
         </w:rPr>
-        <w:t>Design delle interfacce</w:t>
+        <w:t>Mancanze/limitazioni conosciute</w:t>
       </w:r>
       <w:r>
         <w:rPr>
@@ -1306,7 +1703,7 @@
         <w:rPr>
           <w:noProof/>
         </w:rPr>
-        <w:instrText xml:space="preserve"> PAGEREF _Toc963239 \h </w:instrText>
+        <w:instrText xml:space="preserve"> PAGEREF _Toc1133083 \h </w:instrText>
       </w:r>
       <w:r>
         <w:rPr>
@@ -1323,7 +1720,7 @@
         <w:rPr>
           <w:noProof/>
         </w:rPr>
-        <w:t>7</w:t>
+        <w:t>9</w:t>
       </w:r>
       <w:r>
         <w:rPr>
@@ -1334,7 +1731,169 @@
     </w:p>
     <w:p>
       <w:pPr>
-        <w:pStyle w:val="Sommario2"/>
+        <w:pStyle w:val="TOC1"/>
+        <w:tabs>
+          <w:tab w:val="left" w:pos="400"/>
+          <w:tab w:val="right" w:leader="dot" w:pos="9628"/>
+        </w:tabs>
+        <w:rPr>
+          <w:rFonts w:asciiTheme="minorHAnsi" w:eastAsiaTheme="minorEastAsia" w:hAnsiTheme="minorHAnsi" w:cstheme="minorBidi"/>
+          <w:noProof/>
+          <w:sz w:val="22"/>
+          <w:szCs w:val="22"/>
+          <w:lang w:eastAsia="it-CH"/>
+        </w:rPr>
+      </w:pPr>
+      <w:r>
+        <w:rPr>
+          <w:noProof/>
+          <w:lang w:val="it-IT"/>
+        </w:rPr>
+        <w:t>5</w:t>
+      </w:r>
+      <w:r>
+        <w:rPr>
+          <w:rFonts w:asciiTheme="minorHAnsi" w:eastAsiaTheme="minorEastAsia" w:hAnsiTheme="minorHAnsi" w:cstheme="minorBidi"/>
+          <w:noProof/>
+          <w:sz w:val="22"/>
+          <w:szCs w:val="22"/>
+          <w:lang w:eastAsia="it-CH"/>
+        </w:rPr>
+        <w:tab/>
+      </w:r>
+      <w:r>
+        <w:rPr>
+          <w:noProof/>
+          <w:lang w:val="it-IT"/>
+        </w:rPr>
+        <w:t>Consuntivo</w:t>
+      </w:r>
+      <w:r>
+        <w:rPr>
+          <w:noProof/>
+        </w:rPr>
+        <w:tab/>
+      </w:r>
+      <w:r>
+        <w:rPr>
+          <w:noProof/>
+        </w:rPr>
+        <w:fldChar w:fldCharType="begin"/>
+      </w:r>
+      <w:r>
+        <w:rPr>
+          <w:noProof/>
+        </w:rPr>
+        <w:instrText xml:space="preserve"> PAGEREF _Toc1133084 \h </w:instrText>
+      </w:r>
+      <w:r>
+        <w:rPr>
+          <w:noProof/>
+        </w:rPr>
+      </w:r>
+      <w:r>
+        <w:rPr>
+          <w:noProof/>
+        </w:rPr>
+        <w:fldChar w:fldCharType="separate"/>
+      </w:r>
+      <w:r>
+        <w:rPr>
+          <w:noProof/>
+        </w:rPr>
+        <w:t>9</w:t>
+      </w:r>
+      <w:r>
+        <w:rPr>
+          <w:noProof/>
+        </w:rPr>
+        <w:fldChar w:fldCharType="end"/>
+      </w:r>
+    </w:p>
+    <w:p>
+      <w:pPr>
+        <w:pStyle w:val="TOC1"/>
+        <w:tabs>
+          <w:tab w:val="left" w:pos="400"/>
+          <w:tab w:val="right" w:leader="dot" w:pos="9628"/>
+        </w:tabs>
+        <w:rPr>
+          <w:rFonts w:asciiTheme="minorHAnsi" w:eastAsiaTheme="minorEastAsia" w:hAnsiTheme="minorHAnsi" w:cstheme="minorBidi"/>
+          <w:noProof/>
+          <w:sz w:val="22"/>
+          <w:szCs w:val="22"/>
+          <w:lang w:eastAsia="it-CH"/>
+        </w:rPr>
+      </w:pPr>
+      <w:r>
+        <w:rPr>
+          <w:noProof/>
+          <w:lang w:val="it-IT"/>
+        </w:rPr>
+        <w:t>6</w:t>
+      </w:r>
+      <w:r>
+        <w:rPr>
+          <w:rFonts w:asciiTheme="minorHAnsi" w:eastAsiaTheme="minorEastAsia" w:hAnsiTheme="minorHAnsi" w:cstheme="minorBidi"/>
+          <w:noProof/>
+          <w:sz w:val="22"/>
+          <w:szCs w:val="22"/>
+          <w:lang w:eastAsia="it-CH"/>
+        </w:rPr>
+        <w:tab/>
+      </w:r>
+      <w:r>
+        <w:rPr>
+          <w:noProof/>
+          <w:lang w:val="it-IT"/>
+        </w:rPr>
+        <w:t>Conclusioni</w:t>
+      </w:r>
+      <w:r>
+        <w:rPr>
+          <w:noProof/>
+        </w:rPr>
+        <w:tab/>
+      </w:r>
+      <w:r>
+        <w:rPr>
+          <w:noProof/>
+        </w:rPr>
+        <w:fldChar w:fldCharType="begin"/>
+      </w:r>
+      <w:r>
+        <w:rPr>
+          <w:noProof/>
+        </w:rPr>
+        <w:instrText xml:space="preserve"> PAGEREF _Toc1133085 \h </w:instrText>
+      </w:r>
+      <w:r>
+        <w:rPr>
+          <w:noProof/>
+        </w:rPr>
+      </w:r>
+      <w:r>
+        <w:rPr>
+          <w:noProof/>
+        </w:rPr>
+        <w:fldChar w:fldCharType="separate"/>
+      </w:r>
+      <w:r>
+        <w:rPr>
+          <w:noProof/>
+        </w:rPr>
+        <w:t>9</w:t>
+      </w:r>
+      <w:r>
+        <w:rPr>
+          <w:noProof/>
+        </w:rPr>
+        <w:fldChar w:fldCharType="end"/>
+      </w:r>
+    </w:p>
+    <w:p>
+      <w:pPr>
+        <w:pStyle w:val="TOC2"/>
         <w:tabs>
           <w:tab w:val="left" w:pos="800"/>
           <w:tab w:val="right" w:leader="dot" w:pos="9628"/>
@@ -1344,14 +1903,14 @@
           <w:noProof/>
           <w:sz w:val="22"/>
           <w:szCs w:val="22"/>
-          <w:lang w:val="it-IT"/>
-        </w:rPr>
-      </w:pPr>
-      <w:r>
-        <w:rPr>
-          <w:noProof/>
-        </w:rPr>
-        <w:t>2.4</w:t>
+          <w:lang w:eastAsia="it-CH"/>
+        </w:rPr>
+      </w:pPr>
+      <w:r>
+        <w:rPr>
+          <w:noProof/>
+        </w:rPr>
+        <w:t>6.1</w:t>
       </w:r>
       <w:r>
         <w:rPr>
@@ -1359,7 +1918,7 @@
           <w:noProof/>
           <w:sz w:val="22"/>
           <w:szCs w:val="22"/>
-          <w:lang w:val="it-IT"/>
+          <w:lang w:eastAsia="it-CH"/>
         </w:rPr>
         <w:tab/>
       </w:r>
@@ -1367,7 +1926,7 @@
         <w:rPr>
           <w:noProof/>
         </w:rPr>
-        <w:t>Design procedurale</w:t>
+        <w:t>Sviluppi futuri</w:t>
       </w:r>
       <w:r>
         <w:rPr>
@@ -1385,7 +1944,7 @@
         <w:rPr>
           <w:noProof/>
         </w:rPr>
-        <w:instrText xml:space="preserve"> PAGEREF _Toc963240 \h </w:instrText>
+        <w:instrText xml:space="preserve"> PAGEREF _Toc1133086 \h </w:instrText>
       </w:r>
       <w:r>
         <w:rPr>
@@ -1402,7 +1961,7 @@
         <w:rPr>
           <w:noProof/>
         </w:rPr>
-        <w:t>7</w:t>
+        <w:t>9</w:t>
       </w:r>
       <w:r>
         <w:rPr>
@@ -1413,7 +1972,86 @@
     </w:p>
     <w:p>
       <w:pPr>
-        <w:pStyle w:val="Sommario1"/>
+        <w:pStyle w:val="TOC2"/>
+        <w:tabs>
+          <w:tab w:val="left" w:pos="800"/>
+          <w:tab w:val="right" w:leader="dot" w:pos="9628"/>
+        </w:tabs>
+        <w:rPr>
+          <w:rFonts w:asciiTheme="minorHAnsi" w:eastAsiaTheme="minorEastAsia" w:hAnsiTheme="minorHAnsi" w:cstheme="minorBidi"/>
+          <w:noProof/>
+          <w:sz w:val="22"/>
+          <w:szCs w:val="22"/>
+          <w:lang w:eastAsia="it-CH"/>
+        </w:rPr>
+      </w:pPr>
+      <w:r>
+        <w:rPr>
+          <w:noProof/>
+        </w:rPr>
+        <w:t>6.2</w:t>
+      </w:r>
+      <w:r>
+        <w:rPr>
+          <w:rFonts w:asciiTheme="minorHAnsi" w:eastAsiaTheme="minorEastAsia" w:hAnsiTheme="minorHAnsi" w:cstheme="minorBidi"/>
+          <w:noProof/>
+          <w:sz w:val="22"/>
+          <w:szCs w:val="22"/>
+          <w:lang w:eastAsia="it-CH"/>
+        </w:rPr>
+        <w:tab/>
+      </w:r>
+      <w:r>
+        <w:rPr>
+          <w:noProof/>
+        </w:rPr>
+        <w:t>Considerazioni personali</w:t>
+      </w:r>
+      <w:r>
+        <w:rPr>
+          <w:noProof/>
+        </w:rPr>
+        <w:tab/>
+      </w:r>
+      <w:r>
+        <w:rPr>
+          <w:noProof/>
+        </w:rPr>
+        <w:fldChar w:fldCharType="begin"/>
+      </w:r>
+      <w:r>
+        <w:rPr>
+          <w:noProof/>
+        </w:rPr>
+        <w:instrText xml:space="preserve"> PAGEREF _Toc1133087 \h </w:instrText>
+      </w:r>
+      <w:r>
+        <w:rPr>
+          <w:noProof/>
+        </w:rPr>
+      </w:r>
+      <w:r>
+        <w:rPr>
+          <w:noProof/>
+        </w:rPr>
+        <w:fldChar w:fldCharType="separate"/>
+      </w:r>
+      <w:r>
+        <w:rPr>
+          <w:noProof/>
+        </w:rPr>
+        <w:t>9</w:t>
+      </w:r>
+      <w:r>
+        <w:rPr>
+          <w:noProof/>
+        </w:rPr>
+        <w:fldChar w:fldCharType="end"/>
+      </w:r>
+    </w:p>
+    <w:p>
+      <w:pPr>
+        <w:pStyle w:val="TOC1"/>
         <w:tabs>
           <w:tab w:val="left" w:pos="400"/>
           <w:tab w:val="right" w:leader="dot" w:pos="9628"/>
@@ -1423,14 +2061,15 @@
           <w:noProof/>
           <w:sz w:val="22"/>
           <w:szCs w:val="22"/>
-          <w:lang w:val="it-IT"/>
-        </w:rPr>
-      </w:pPr>
-      <w:r>
-        <w:rPr>
-          <w:noProof/>
-        </w:rPr>
-        <w:t>3</w:t>
+          <w:lang w:eastAsia="it-CH"/>
+        </w:rPr>
+      </w:pPr>
+      <w:r>
+        <w:rPr>
+          <w:noProof/>
+          <w:lang w:val="it-IT"/>
+        </w:rPr>
+        <w:t>7</w:t>
       </w:r>
       <w:r>
         <w:rPr>
@@ -1438,15 +2077,16 @@
           <w:noProof/>
           <w:sz w:val="22"/>
           <w:szCs w:val="22"/>
-          <w:lang w:val="it-IT"/>
+          <w:lang w:eastAsia="it-CH"/>
         </w:rPr>
         <w:tab/>
       </w:r>
       <w:r>
         <w:rPr>
           <w:noProof/>
-        </w:rPr>
-        <w:t>Implementazione</w:t>
+          <w:lang w:val="it-IT"/>
+        </w:rPr>
+        <w:t>Bibliografia</w:t>
       </w:r>
       <w:r>
         <w:rPr>
@@ -1464,7 +2104,7 @@
         <w:rPr>
           <w:noProof/>
         </w:rPr>
-        <w:instrText xml:space="preserve"> PAGEREF _Toc963241 \h </w:instrText>
+        <w:instrText xml:space="preserve"> PAGEREF _Toc1133088 \h </w:instrText>
       </w:r>
       <w:r>
         <w:rPr>
@@ -1481,7 +2121,7 @@
         <w:rPr>
           <w:noProof/>
         </w:rPr>
-        <w:t>8</w:t>
+        <w:t>9</w:t>
       </w:r>
       <w:r>
         <w:rPr>
@@ -1492,7 +2132,244 @@
     </w:p>
     <w:p>
       <w:pPr>
-        <w:pStyle w:val="Sommario1"/>
+        <w:pStyle w:val="TOC2"/>
+        <w:tabs>
+          <w:tab w:val="left" w:pos="800"/>
+          <w:tab w:val="right" w:leader="dot" w:pos="9628"/>
+        </w:tabs>
+        <w:rPr>
+          <w:rFonts w:asciiTheme="minorHAnsi" w:eastAsiaTheme="minorEastAsia" w:hAnsiTheme="minorHAnsi" w:cstheme="minorBidi"/>
+          <w:noProof/>
+          <w:sz w:val="22"/>
+          <w:szCs w:val="22"/>
+          <w:lang w:eastAsia="it-CH"/>
+        </w:rPr>
+      </w:pPr>
+      <w:r>
+        <w:rPr>
+          <w:noProof/>
+        </w:rPr>
+        <w:t>7.1</w:t>
+      </w:r>
+      <w:r>
+        <w:rPr>
+          <w:rFonts w:asciiTheme="minorHAnsi" w:eastAsiaTheme="minorEastAsia" w:hAnsiTheme="minorHAnsi" w:cstheme="minorBidi"/>
+          <w:noProof/>
+          <w:sz w:val="22"/>
+          <w:szCs w:val="22"/>
+          <w:lang w:eastAsia="it-CH"/>
+        </w:rPr>
+        <w:tab/>
+      </w:r>
+      <w:r>
+        <w:rPr>
+          <w:noProof/>
+        </w:rPr>
+        <w:t>Bibliografia per articoli di riviste:</w:t>
+      </w:r>
+      <w:r>
+        <w:rPr>
+          <w:noProof/>
+        </w:rPr>
+        <w:tab/>
+      </w:r>
+      <w:r>
+        <w:rPr>
+          <w:noProof/>
+        </w:rPr>
+        <w:fldChar w:fldCharType="begin"/>
+      </w:r>
+      <w:r>
+        <w:rPr>
+          <w:noProof/>
+        </w:rPr>
+        <w:instrText xml:space="preserve"> PAGEREF _Toc1133089 \h </w:instrText>
+      </w:r>
+      <w:r>
+        <w:rPr>
+          <w:noProof/>
+        </w:rPr>
+      </w:r>
+      <w:r>
+        <w:rPr>
+          <w:noProof/>
+        </w:rPr>
+        <w:fldChar w:fldCharType="separate"/>
+      </w:r>
+      <w:r>
+        <w:rPr>
+          <w:noProof/>
+        </w:rPr>
+        <w:t>9</w:t>
+      </w:r>
+      <w:r>
+        <w:rPr>
+          <w:noProof/>
+        </w:rPr>
+        <w:fldChar w:fldCharType="end"/>
+      </w:r>
+    </w:p>
+    <w:p>
+      <w:pPr>
+        <w:pStyle w:val="TOC2"/>
+        <w:tabs>
+          <w:tab w:val="left" w:pos="800"/>
+          <w:tab w:val="right" w:leader="dot" w:pos="9628"/>
+        </w:tabs>
+        <w:rPr>
+          <w:rFonts w:asciiTheme="minorHAnsi" w:eastAsiaTheme="minorEastAsia" w:hAnsiTheme="minorHAnsi" w:cstheme="minorBidi"/>
+          <w:noProof/>
+          <w:sz w:val="22"/>
+          <w:szCs w:val="22"/>
+          <w:lang w:eastAsia="it-CH"/>
+        </w:rPr>
+      </w:pPr>
+      <w:r>
+        <w:rPr>
+          <w:noProof/>
+        </w:rPr>
+        <w:t>7.2</w:t>
+      </w:r>
+      <w:r>
+        <w:rPr>
+          <w:rFonts w:asciiTheme="minorHAnsi" w:eastAsiaTheme="minorEastAsia" w:hAnsiTheme="minorHAnsi" w:cstheme="minorBidi"/>
+          <w:noProof/>
+          <w:sz w:val="22"/>
+          <w:szCs w:val="22"/>
+          <w:lang w:eastAsia="it-CH"/>
+        </w:rPr>
+        <w:tab/>
+      </w:r>
+      <w:r>
+        <w:rPr>
+          <w:noProof/>
+        </w:rPr>
+        <w:t>Bibliografia per libri</w:t>
+      </w:r>
+      <w:r>
+        <w:rPr>
+          <w:noProof/>
+        </w:rPr>
+        <w:tab/>
+      </w:r>
+      <w:r>
+        <w:rPr>
+          <w:noProof/>
+        </w:rPr>
+        <w:fldChar w:fldCharType="begin"/>
+      </w:r>
+      <w:r>
+        <w:rPr>
+          <w:noProof/>
+        </w:rPr>
+        <w:instrText xml:space="preserve"> PAGEREF _Toc1133090 \h </w:instrText>
+      </w:r>
+      <w:r>
+        <w:rPr>
+          <w:noProof/>
+        </w:rPr>
+      </w:r>
+      <w:r>
+        <w:rPr>
+          <w:noProof/>
+        </w:rPr>
+        <w:fldChar w:fldCharType="separate"/>
+      </w:r>
+      <w:r>
+        <w:rPr>
+          <w:noProof/>
+        </w:rPr>
+        <w:t>9</w:t>
+      </w:r>
+      <w:r>
+        <w:rPr>
+          <w:noProof/>
+        </w:rPr>
+        <w:fldChar w:fldCharType="end"/>
+      </w:r>
+    </w:p>
+    <w:p>
+      <w:pPr>
+        <w:pStyle w:val="TOC2"/>
+        <w:tabs>
+          <w:tab w:val="left" w:pos="800"/>
+          <w:tab w:val="right" w:leader="dot" w:pos="9628"/>
+        </w:tabs>
+        <w:rPr>
+          <w:rFonts w:asciiTheme="minorHAnsi" w:eastAsiaTheme="minorEastAsia" w:hAnsiTheme="minorHAnsi" w:cstheme="minorBidi"/>
+          <w:noProof/>
+          <w:sz w:val="22"/>
+          <w:szCs w:val="22"/>
+          <w:lang w:eastAsia="it-CH"/>
+        </w:rPr>
+      </w:pPr>
+      <w:r>
+        <w:rPr>
+          <w:noProof/>
+        </w:rPr>
+        <w:t>7.3</w:t>
+      </w:r>
+      <w:r>
+        <w:rPr>
+          <w:rFonts w:asciiTheme="minorHAnsi" w:eastAsiaTheme="minorEastAsia" w:hAnsiTheme="minorHAnsi" w:cstheme="minorBidi"/>
+          <w:noProof/>
+          <w:sz w:val="22"/>
+          <w:szCs w:val="22"/>
+          <w:lang w:eastAsia="it-CH"/>
+        </w:rPr>
+        <w:tab/>
+      </w:r>
+      <w:r>
+        <w:rPr>
+          <w:noProof/>
+        </w:rPr>
+        <w:t>Sitografia</w:t>
+      </w:r>
+      <w:r>
+        <w:rPr>
+          <w:noProof/>
+        </w:rPr>
+        <w:tab/>
+      </w:r>
+      <w:r>
+        <w:rPr>
+          <w:noProof/>
+        </w:rPr>
+        <w:fldChar w:fldCharType="begin"/>
+      </w:r>
+      <w:r>
+        <w:rPr>
+          <w:noProof/>
+        </w:rPr>
+        <w:instrText xml:space="preserve"> PAGEREF _Toc1133091 \h </w:instrText>
+      </w:r>
+      <w:r>
+        <w:rPr>
+          <w:noProof/>
+        </w:rPr>
+      </w:r>
+      <w:r>
+        <w:rPr>
+          <w:noProof/>
+        </w:rPr>
+        <w:fldChar w:fldCharType="separate"/>
+      </w:r>
+      <w:r>
+        <w:rPr>
+          <w:noProof/>
+        </w:rPr>
+        <w:t>9</w:t>
+      </w:r>
+      <w:r>
+        <w:rPr>
+          <w:noProof/>
+        </w:rPr>
+        <w:fldChar w:fldCharType="end"/>
+      </w:r>
+    </w:p>
+    <w:p>
+      <w:pPr>
+        <w:pStyle w:val="TOC1"/>
         <w:tabs>
           <w:tab w:val="left" w:pos="400"/>
           <w:tab w:val="right" w:leader="dot" w:pos="9628"/>
@@ -1502,15 +2379,15 @@
           <w:noProof/>
           <w:sz w:val="22"/>
           <w:szCs w:val="22"/>
-          <w:lang w:val="it-IT"/>
-        </w:rPr>
-      </w:pPr>
-      <w:r>
-        <w:rPr>
-          <w:noProof/>
-          <w:lang w:val="it-IT"/>
-        </w:rPr>
-        <w:t>4</w:t>
+          <w:lang w:eastAsia="it-CH"/>
+        </w:rPr>
+      </w:pPr>
+      <w:r>
+        <w:rPr>
+          <w:noProof/>
+          <w:lang w:val="it-IT"/>
+        </w:rPr>
+        <w:t>8</w:t>
       </w:r>
       <w:r>
         <w:rPr>
@@ -1518,7 +2395,7 @@
           <w:noProof/>
           <w:sz w:val="22"/>
           <w:szCs w:val="22"/>
-          <w:lang w:val="it-IT"/>
+          <w:lang w:eastAsia="it-CH"/>
         </w:rPr>
         <w:tab/>
       </w:r>
@@ -1527,7 +2404,7 @@
           <w:noProof/>
           <w:lang w:val="it-IT"/>
         </w:rPr>
-        <w:t>Test</w:t>
+        <w:t>Allegati</w:t>
       </w:r>
       <w:r>
         <w:rPr>
@@ -1545,7 +2422,7 @@
         <w:rPr>
           <w:noProof/>
         </w:rPr>
-        <w:instrText xml:space="preserve"> PAGEREF _Toc963242 \h </w:instrText>
+        <w:instrText xml:space="preserve"> PAGEREF _Toc1133092 \h </w:instrText>
       </w:r>
       <w:r>
         <w:rPr>
@@ -1562,7 +2439,7 @@
         <w:rPr>
           <w:noProof/>
         </w:rPr>
-        <w:t>8</w:t>
+        <w:t>10</w:t>
       </w:r>
       <w:r>
         <w:rPr>
@@ -1573,992 +2450,34 @@
     </w:p>
     <w:p>
       <w:pPr>
-        <w:pStyle w:val="Sommario2"/>
-        <w:tabs>
-          <w:tab w:val="left" w:pos="800"/>
-          <w:tab w:val="right" w:leader="dot" w:pos="9628"/>
-        </w:tabs>
-        <w:rPr>
-          <w:rFonts w:asciiTheme="minorHAnsi" w:eastAsiaTheme="minorEastAsia" w:hAnsiTheme="minorHAnsi" w:cstheme="minorBidi"/>
-          <w:noProof/>
-          <w:sz w:val="22"/>
-          <w:szCs w:val="22"/>
-          <w:lang w:val="it-IT"/>
-        </w:rPr>
-      </w:pPr>
-      <w:r>
-        <w:rPr>
-          <w:noProof/>
-        </w:rPr>
-        <w:t>4.1</w:t>
-      </w:r>
-      <w:r>
-        <w:rPr>
-          <w:rFonts w:asciiTheme="minorHAnsi" w:eastAsiaTheme="minorEastAsia" w:hAnsiTheme="minorHAnsi" w:cstheme="minorBidi"/>
-          <w:noProof/>
-          <w:sz w:val="22"/>
-          <w:szCs w:val="22"/>
-          <w:lang w:val="it-IT"/>
-        </w:rPr>
-        <w:tab/>
-      </w:r>
-      <w:r>
-        <w:rPr>
-          <w:noProof/>
-        </w:rPr>
-        <w:t>Protocollo di test</w:t>
-      </w:r>
-      <w:r>
-        <w:rPr>
-          <w:noProof/>
-        </w:rPr>
-        <w:tab/>
-      </w:r>
-      <w:r>
-        <w:rPr>
-          <w:noProof/>
-        </w:rPr>
-        <w:fldChar w:fldCharType="begin"/>
-      </w:r>
-      <w:r>
-        <w:rPr>
-          <w:noProof/>
-        </w:rPr>
-        <w:instrText xml:space="preserve"> PAGEREF _Toc963243 \h </w:instrText>
-      </w:r>
-      <w:r>
-        <w:rPr>
-          <w:noProof/>
-        </w:rPr>
-      </w:r>
-      <w:r>
-        <w:rPr>
-          <w:noProof/>
-        </w:rPr>
-        <w:fldChar w:fldCharType="separate"/>
-      </w:r>
-      <w:r>
-        <w:rPr>
-          <w:noProof/>
-        </w:rPr>
-        <w:t>8</w:t>
-      </w:r>
-      <w:r>
-        <w:rPr>
-          <w:noProof/>
+        <w:rPr>
+          <w:lang w:val="it-IT"/>
+        </w:rPr>
+      </w:pPr>
+      <w:r>
+        <w:rPr>
+          <w:lang w:val="it-IT"/>
         </w:rPr>
         <w:fldChar w:fldCharType="end"/>
       </w:r>
     </w:p>
     <w:p>
       <w:pPr>
-        <w:pStyle w:val="Sommario2"/>
-        <w:tabs>
-          <w:tab w:val="left" w:pos="800"/>
-          <w:tab w:val="right" w:leader="dot" w:pos="9628"/>
-        </w:tabs>
-        <w:rPr>
-          <w:rFonts w:asciiTheme="minorHAnsi" w:eastAsiaTheme="minorEastAsia" w:hAnsiTheme="minorHAnsi" w:cstheme="minorBidi"/>
-          <w:noProof/>
-          <w:sz w:val="22"/>
-          <w:szCs w:val="22"/>
-          <w:lang w:val="it-IT"/>
-        </w:rPr>
-      </w:pPr>
-      <w:r>
-        <w:rPr>
-          <w:noProof/>
-        </w:rPr>
-        <w:t>4.2</w:t>
-      </w:r>
-      <w:r>
-        <w:rPr>
-          <w:rFonts w:asciiTheme="minorHAnsi" w:eastAsiaTheme="minorEastAsia" w:hAnsiTheme="minorHAnsi" w:cstheme="minorBidi"/>
-          <w:noProof/>
-          <w:sz w:val="22"/>
-          <w:szCs w:val="22"/>
-          <w:lang w:val="it-IT"/>
-        </w:rPr>
-        <w:tab/>
-      </w:r>
-      <w:r>
-        <w:rPr>
-          <w:noProof/>
-        </w:rPr>
-        <w:t>Risultati test</w:t>
-      </w:r>
-      <w:r>
-        <w:rPr>
-          <w:noProof/>
-        </w:rPr>
-        <w:tab/>
-      </w:r>
-      <w:r>
-        <w:rPr>
-          <w:noProof/>
-        </w:rPr>
-        <w:fldChar w:fldCharType="begin"/>
-      </w:r>
-      <w:r>
-        <w:rPr>
-          <w:noProof/>
-        </w:rPr>
-        <w:instrText xml:space="preserve"> PAGEREF _Toc963244 \h </w:instrText>
-      </w:r>
-      <w:r>
-        <w:rPr>
-          <w:noProof/>
-        </w:rPr>
-      </w:r>
-      <w:r>
-        <w:rPr>
-          <w:noProof/>
-        </w:rPr>
-        <w:fldChar w:fldCharType="separate"/>
-      </w:r>
-      <w:r>
-        <w:rPr>
-          <w:noProof/>
-        </w:rPr>
-        <w:t>8</w:t>
-      </w:r>
-      <w:r>
-        <w:rPr>
-          <w:noProof/>
-        </w:rPr>
-        <w:fldChar w:fldCharType="end"/>
-      </w:r>
-    </w:p>
-    <w:p>
-      <w:pPr>
-        <w:pStyle w:val="Sommario2"/>
-        <w:tabs>
-          <w:tab w:val="left" w:pos="800"/>
-          <w:tab w:val="right" w:leader="dot" w:pos="9628"/>
-        </w:tabs>
-        <w:rPr>
-          <w:rFonts w:asciiTheme="minorHAnsi" w:eastAsiaTheme="minorEastAsia" w:hAnsiTheme="minorHAnsi" w:cstheme="minorBidi"/>
-          <w:noProof/>
-          <w:sz w:val="22"/>
-          <w:szCs w:val="22"/>
-          <w:lang w:val="it-IT"/>
-        </w:rPr>
-      </w:pPr>
-      <w:r>
-        <w:rPr>
-          <w:noProof/>
-        </w:rPr>
-        <w:t>4.3</w:t>
-      </w:r>
-      <w:r>
-        <w:rPr>
-          <w:rFonts w:asciiTheme="minorHAnsi" w:eastAsiaTheme="minorEastAsia" w:hAnsiTheme="minorHAnsi" w:cstheme="minorBidi"/>
-          <w:noProof/>
-          <w:sz w:val="22"/>
-          <w:szCs w:val="22"/>
-          <w:lang w:val="it-IT"/>
-        </w:rPr>
-        <w:tab/>
-      </w:r>
-      <w:r>
-        <w:rPr>
-          <w:noProof/>
-        </w:rPr>
-        <w:t>Mancanze/limitazioni conosciute</w:t>
-      </w:r>
-      <w:r>
-        <w:rPr>
-          <w:noProof/>
-        </w:rPr>
-        <w:tab/>
-      </w:r>
-      <w:r>
-        <w:rPr>
-          <w:noProof/>
-        </w:rPr>
-        <w:fldChar w:fldCharType="begin"/>
-      </w:r>
-      <w:r>
-        <w:rPr>
-          <w:noProof/>
-        </w:rPr>
-        <w:instrText xml:space="preserve"> PAGEREF _Toc963245 \h </w:instrText>
-      </w:r>
-      <w:r>
-        <w:rPr>
-          <w:noProof/>
-        </w:rPr>
-      </w:r>
-      <w:r>
-        <w:rPr>
-          <w:noProof/>
-        </w:rPr>
-        <w:fldChar w:fldCharType="separate"/>
-      </w:r>
-      <w:r>
-        <w:rPr>
-          <w:noProof/>
-        </w:rPr>
-        <w:t>9</w:t>
-      </w:r>
-      <w:r>
-        <w:rPr>
-          <w:noProof/>
-        </w:rPr>
-        <w:fldChar w:fldCharType="end"/>
-      </w:r>
-    </w:p>
-    <w:p>
-      <w:pPr>
-        <w:pStyle w:val="Sommario1"/>
-        <w:tabs>
-          <w:tab w:val="left" w:pos="400"/>
-          <w:tab w:val="right" w:leader="dot" w:pos="9628"/>
-        </w:tabs>
-        <w:rPr>
-          <w:rFonts w:asciiTheme="minorHAnsi" w:eastAsiaTheme="minorEastAsia" w:hAnsiTheme="minorHAnsi" w:cstheme="minorBidi"/>
-          <w:noProof/>
-          <w:sz w:val="22"/>
-          <w:szCs w:val="22"/>
-          <w:lang w:val="it-IT"/>
-        </w:rPr>
-      </w:pPr>
-      <w:r>
-        <w:rPr>
-          <w:noProof/>
-          <w:lang w:val="it-IT"/>
-        </w:rPr>
-        <w:t>5</w:t>
-      </w:r>
-      <w:r>
-        <w:rPr>
-          <w:rFonts w:asciiTheme="minorHAnsi" w:eastAsiaTheme="minorEastAsia" w:hAnsiTheme="minorHAnsi" w:cstheme="minorBidi"/>
-          <w:noProof/>
-          <w:sz w:val="22"/>
-          <w:szCs w:val="22"/>
-          <w:lang w:val="it-IT"/>
-        </w:rPr>
-        <w:tab/>
-      </w:r>
-      <w:r>
-        <w:rPr>
-          <w:noProof/>
-          <w:lang w:val="it-IT"/>
-        </w:rPr>
-        <w:t>Consuntivo</w:t>
-      </w:r>
-      <w:r>
-        <w:rPr>
-          <w:noProof/>
-        </w:rPr>
-        <w:tab/>
-      </w:r>
-      <w:r>
-        <w:rPr>
-          <w:noProof/>
-        </w:rPr>
-        <w:fldChar w:fldCharType="begin"/>
-      </w:r>
-      <w:r>
-        <w:rPr>
-          <w:noProof/>
-        </w:rPr>
-        <w:instrText xml:space="preserve"> PAGEREF _Toc963246 \h </w:instrText>
-      </w:r>
-      <w:r>
-        <w:rPr>
-          <w:noProof/>
-        </w:rPr>
-      </w:r>
-      <w:r>
-        <w:rPr>
-          <w:noProof/>
-        </w:rPr>
-        <w:fldChar w:fldCharType="separate"/>
-      </w:r>
-      <w:r>
-        <w:rPr>
-          <w:noProof/>
-        </w:rPr>
-        <w:t>9</w:t>
-      </w:r>
-      <w:r>
-        <w:rPr>
-          <w:noProof/>
-        </w:rPr>
-        <w:fldChar w:fldCharType="end"/>
-      </w:r>
-    </w:p>
-    <w:p>
-      <w:pPr>
-        <w:pStyle w:val="Sommario1"/>
-        <w:tabs>
-          <w:tab w:val="left" w:pos="400"/>
-          <w:tab w:val="right" w:leader="dot" w:pos="9628"/>
-        </w:tabs>
-        <w:rPr>
-          <w:rFonts w:asciiTheme="minorHAnsi" w:eastAsiaTheme="minorEastAsia" w:hAnsiTheme="minorHAnsi" w:cstheme="minorBidi"/>
-          <w:noProof/>
-          <w:sz w:val="22"/>
-          <w:szCs w:val="22"/>
-          <w:lang w:val="it-IT"/>
-        </w:rPr>
-      </w:pPr>
-      <w:r>
-        <w:rPr>
-          <w:noProof/>
-          <w:lang w:val="it-IT"/>
-        </w:rPr>
-        <w:t>6</w:t>
-      </w:r>
-      <w:r>
-        <w:rPr>
-          <w:rFonts w:asciiTheme="minorHAnsi" w:eastAsiaTheme="minorEastAsia" w:hAnsiTheme="minorHAnsi" w:cstheme="minorBidi"/>
-          <w:noProof/>
-          <w:sz w:val="22"/>
-          <w:szCs w:val="22"/>
-          <w:lang w:val="it-IT"/>
-        </w:rPr>
-        <w:tab/>
-      </w:r>
-      <w:r>
-        <w:rPr>
-          <w:noProof/>
-          <w:lang w:val="it-IT"/>
-        </w:rPr>
-        <w:t>Conclusioni</w:t>
-      </w:r>
-      <w:r>
-        <w:rPr>
-          <w:noProof/>
-        </w:rPr>
-        <w:tab/>
-      </w:r>
-      <w:r>
-        <w:rPr>
-          <w:noProof/>
-        </w:rPr>
-        <w:fldChar w:fldCharType="begin"/>
-      </w:r>
-      <w:r>
-        <w:rPr>
-          <w:noProof/>
-        </w:rPr>
-        <w:instrText xml:space="preserve"> PAGEREF _Toc963247 \h </w:instrText>
-      </w:r>
-      <w:r>
-        <w:rPr>
-          <w:noProof/>
-        </w:rPr>
-      </w:r>
-      <w:r>
-        <w:rPr>
-          <w:noProof/>
-        </w:rPr>
-        <w:fldChar w:fldCharType="separate"/>
-      </w:r>
-      <w:r>
-        <w:rPr>
-          <w:noProof/>
-        </w:rPr>
-        <w:t>9</w:t>
-      </w:r>
-      <w:r>
-        <w:rPr>
-          <w:noProof/>
-        </w:rPr>
-        <w:fldChar w:fldCharType="end"/>
-      </w:r>
-    </w:p>
-    <w:p>
-      <w:pPr>
-        <w:pStyle w:val="Sommario2"/>
-        <w:tabs>
-          <w:tab w:val="left" w:pos="800"/>
-          <w:tab w:val="right" w:leader="dot" w:pos="9628"/>
-        </w:tabs>
-        <w:rPr>
-          <w:rFonts w:asciiTheme="minorHAnsi" w:eastAsiaTheme="minorEastAsia" w:hAnsiTheme="minorHAnsi" w:cstheme="minorBidi"/>
-          <w:noProof/>
-          <w:sz w:val="22"/>
-          <w:szCs w:val="22"/>
-          <w:lang w:val="it-IT"/>
-        </w:rPr>
-      </w:pPr>
-      <w:r>
-        <w:rPr>
-          <w:noProof/>
-        </w:rPr>
-        <w:t>6.1</w:t>
-      </w:r>
-      <w:r>
-        <w:rPr>
-          <w:rFonts w:asciiTheme="minorHAnsi" w:eastAsiaTheme="minorEastAsia" w:hAnsiTheme="minorHAnsi" w:cstheme="minorBidi"/>
-          <w:noProof/>
-          <w:sz w:val="22"/>
-          <w:szCs w:val="22"/>
-          <w:lang w:val="it-IT"/>
-        </w:rPr>
-        <w:tab/>
-      </w:r>
-      <w:r>
-        <w:rPr>
-          <w:noProof/>
-        </w:rPr>
-        <w:t>Sviluppi futuri</w:t>
-      </w:r>
-      <w:r>
-        <w:rPr>
-          <w:noProof/>
-        </w:rPr>
-        <w:tab/>
-      </w:r>
-      <w:r>
-        <w:rPr>
-          <w:noProof/>
-        </w:rPr>
-        <w:fldChar w:fldCharType="begin"/>
-      </w:r>
-      <w:r>
-        <w:rPr>
-          <w:noProof/>
-        </w:rPr>
-        <w:instrText xml:space="preserve"> PAGEREF _Toc963248 \h </w:instrText>
-      </w:r>
-      <w:r>
-        <w:rPr>
-          <w:noProof/>
-        </w:rPr>
-      </w:r>
-      <w:r>
-        <w:rPr>
-          <w:noProof/>
-        </w:rPr>
-        <w:fldChar w:fldCharType="separate"/>
-      </w:r>
-      <w:r>
-        <w:rPr>
-          <w:noProof/>
-        </w:rPr>
-        <w:t>9</w:t>
-      </w:r>
-      <w:r>
-        <w:rPr>
-          <w:noProof/>
-        </w:rPr>
-        <w:fldChar w:fldCharType="end"/>
-      </w:r>
-    </w:p>
-    <w:p>
-      <w:pPr>
-        <w:pStyle w:val="Sommario2"/>
-        <w:tabs>
-          <w:tab w:val="left" w:pos="800"/>
-          <w:tab w:val="right" w:leader="dot" w:pos="9628"/>
-        </w:tabs>
-        <w:rPr>
-          <w:rFonts w:asciiTheme="minorHAnsi" w:eastAsiaTheme="minorEastAsia" w:hAnsiTheme="minorHAnsi" w:cstheme="minorBidi"/>
-          <w:noProof/>
-          <w:sz w:val="22"/>
-          <w:szCs w:val="22"/>
-          <w:lang w:val="it-IT"/>
-        </w:rPr>
-      </w:pPr>
-      <w:r>
-        <w:rPr>
-          <w:noProof/>
-        </w:rPr>
-        <w:t>6.2</w:t>
-      </w:r>
-      <w:r>
-        <w:rPr>
-          <w:rFonts w:asciiTheme="minorHAnsi" w:eastAsiaTheme="minorEastAsia" w:hAnsiTheme="minorHAnsi" w:cstheme="minorBidi"/>
-          <w:noProof/>
-          <w:sz w:val="22"/>
-          <w:szCs w:val="22"/>
-          <w:lang w:val="it-IT"/>
-        </w:rPr>
-        <w:tab/>
-      </w:r>
-      <w:r>
-        <w:rPr>
-          <w:noProof/>
-        </w:rPr>
-        <w:t>Considerazioni personali</w:t>
-      </w:r>
-      <w:r>
-        <w:rPr>
-          <w:noProof/>
-        </w:rPr>
-        <w:tab/>
-      </w:r>
-      <w:r>
-        <w:rPr>
-          <w:noProof/>
-        </w:rPr>
-        <w:fldChar w:fldCharType="begin"/>
-      </w:r>
-      <w:r>
-        <w:rPr>
-          <w:noProof/>
-        </w:rPr>
-        <w:instrText xml:space="preserve"> PAGEREF _Toc963249 \h </w:instrText>
-      </w:r>
-      <w:r>
-        <w:rPr>
-          <w:noProof/>
-        </w:rPr>
-      </w:r>
-      <w:r>
-        <w:rPr>
-          <w:noProof/>
-        </w:rPr>
-        <w:fldChar w:fldCharType="separate"/>
-      </w:r>
-      <w:r>
-        <w:rPr>
-          <w:noProof/>
-        </w:rPr>
-        <w:t>9</w:t>
-      </w:r>
-      <w:r>
-        <w:rPr>
-          <w:noProof/>
-        </w:rPr>
-        <w:fldChar w:fldCharType="end"/>
-      </w:r>
-    </w:p>
-    <w:p>
-      <w:pPr>
-        <w:pStyle w:val="Sommario1"/>
-        <w:tabs>
-          <w:tab w:val="left" w:pos="400"/>
-          <w:tab w:val="right" w:leader="dot" w:pos="9628"/>
-        </w:tabs>
-        <w:rPr>
-          <w:rFonts w:asciiTheme="minorHAnsi" w:eastAsiaTheme="minorEastAsia" w:hAnsiTheme="minorHAnsi" w:cstheme="minorBidi"/>
-          <w:noProof/>
-          <w:sz w:val="22"/>
-          <w:szCs w:val="22"/>
-          <w:lang w:val="it-IT"/>
-        </w:rPr>
-      </w:pPr>
-      <w:r>
-        <w:rPr>
-          <w:noProof/>
-          <w:lang w:val="it-IT"/>
-        </w:rPr>
-        <w:t>7</w:t>
-      </w:r>
-      <w:r>
-        <w:rPr>
-          <w:rFonts w:asciiTheme="minorHAnsi" w:eastAsiaTheme="minorEastAsia" w:hAnsiTheme="minorHAnsi" w:cstheme="minorBidi"/>
-          <w:noProof/>
-          <w:sz w:val="22"/>
-          <w:szCs w:val="22"/>
-          <w:lang w:val="it-IT"/>
-        </w:rPr>
-        <w:tab/>
-      </w:r>
-      <w:r>
-        <w:rPr>
-          <w:noProof/>
-          <w:lang w:val="it-IT"/>
-        </w:rPr>
-        <w:t>Bibliografia</w:t>
-      </w:r>
-      <w:r>
-        <w:rPr>
-          <w:noProof/>
-        </w:rPr>
-        <w:tab/>
-      </w:r>
-      <w:r>
-        <w:rPr>
-          <w:noProof/>
-        </w:rPr>
-        <w:fldChar w:fldCharType="begin"/>
-      </w:r>
-      <w:r>
-        <w:rPr>
-          <w:noProof/>
-        </w:rPr>
-        <w:instrText xml:space="preserve"> PAGEREF _Toc963250 \h </w:instrText>
-      </w:r>
-      <w:r>
-        <w:rPr>
-          <w:noProof/>
-        </w:rPr>
-      </w:r>
-      <w:r>
-        <w:rPr>
-          <w:noProof/>
-        </w:rPr>
-        <w:fldChar w:fldCharType="separate"/>
-      </w:r>
-      <w:r>
-        <w:rPr>
-          <w:noProof/>
-        </w:rPr>
-        <w:t>9</w:t>
-      </w:r>
-      <w:r>
-        <w:rPr>
-          <w:noProof/>
-        </w:rPr>
-        <w:fldChar w:fldCharType="end"/>
-      </w:r>
-    </w:p>
-    <w:p>
-      <w:pPr>
-        <w:pStyle w:val="Sommario2"/>
-        <w:tabs>
-          <w:tab w:val="left" w:pos="800"/>
-          <w:tab w:val="right" w:leader="dot" w:pos="9628"/>
-        </w:tabs>
-        <w:rPr>
-          <w:rFonts w:asciiTheme="minorHAnsi" w:eastAsiaTheme="minorEastAsia" w:hAnsiTheme="minorHAnsi" w:cstheme="minorBidi"/>
-          <w:noProof/>
-          <w:sz w:val="22"/>
-          <w:szCs w:val="22"/>
-          <w:lang w:val="it-IT"/>
-        </w:rPr>
-      </w:pPr>
-      <w:r>
-        <w:rPr>
-          <w:noProof/>
-        </w:rPr>
-        <w:t>7.1</w:t>
-      </w:r>
-      <w:r>
-        <w:rPr>
-          <w:rFonts w:asciiTheme="minorHAnsi" w:eastAsiaTheme="minorEastAsia" w:hAnsiTheme="minorHAnsi" w:cstheme="minorBidi"/>
-          <w:noProof/>
-          <w:sz w:val="22"/>
-          <w:szCs w:val="22"/>
-          <w:lang w:val="it-IT"/>
-        </w:rPr>
-        <w:tab/>
-      </w:r>
-      <w:r>
-        <w:rPr>
-          <w:noProof/>
-        </w:rPr>
-        <w:t>Bibliografia per articoli di riviste:</w:t>
-      </w:r>
-      <w:r>
-        <w:rPr>
-          <w:noProof/>
-        </w:rPr>
-        <w:tab/>
-      </w:r>
-      <w:r>
-        <w:rPr>
-          <w:noProof/>
-        </w:rPr>
-        <w:fldChar w:fldCharType="begin"/>
-      </w:r>
-      <w:r>
-        <w:rPr>
-          <w:noProof/>
-        </w:rPr>
-        <w:instrText xml:space="preserve"> PAGEREF _Toc963251 \h </w:instrText>
-      </w:r>
-      <w:r>
-        <w:rPr>
-          <w:noProof/>
-        </w:rPr>
-      </w:r>
-      <w:r>
-        <w:rPr>
-          <w:noProof/>
-        </w:rPr>
-        <w:fldChar w:fldCharType="separate"/>
-      </w:r>
-      <w:r>
-        <w:rPr>
-          <w:noProof/>
-        </w:rPr>
-        <w:t>9</w:t>
-      </w:r>
-      <w:r>
-        <w:rPr>
-          <w:noProof/>
-        </w:rPr>
-        <w:fldChar w:fldCharType="end"/>
-      </w:r>
-    </w:p>
-    <w:p>
-      <w:pPr>
-        <w:pStyle w:val="Sommario2"/>
-        <w:tabs>
-          <w:tab w:val="left" w:pos="800"/>
-          <w:tab w:val="right" w:leader="dot" w:pos="9628"/>
-        </w:tabs>
-        <w:rPr>
-          <w:rFonts w:asciiTheme="minorHAnsi" w:eastAsiaTheme="minorEastAsia" w:hAnsiTheme="minorHAnsi" w:cstheme="minorBidi"/>
-          <w:noProof/>
-          <w:sz w:val="22"/>
-          <w:szCs w:val="22"/>
-          <w:lang w:val="it-IT"/>
-        </w:rPr>
-      </w:pPr>
-      <w:r>
-        <w:rPr>
-          <w:noProof/>
-        </w:rPr>
-        <w:t>7.2</w:t>
-      </w:r>
-      <w:r>
-        <w:rPr>
-          <w:rFonts w:asciiTheme="minorHAnsi" w:eastAsiaTheme="minorEastAsia" w:hAnsiTheme="minorHAnsi" w:cstheme="minorBidi"/>
-          <w:noProof/>
-          <w:sz w:val="22"/>
-          <w:szCs w:val="22"/>
-          <w:lang w:val="it-IT"/>
-        </w:rPr>
-        <w:tab/>
-      </w:r>
-      <w:r>
-        <w:rPr>
-          <w:noProof/>
-        </w:rPr>
-        <w:t>Bibliografia per libri</w:t>
-      </w:r>
-      <w:r>
-        <w:rPr>
-          <w:noProof/>
-        </w:rPr>
-        <w:tab/>
-      </w:r>
-      <w:r>
-        <w:rPr>
-          <w:noProof/>
-        </w:rPr>
-        <w:fldChar w:fldCharType="begin"/>
-      </w:r>
-      <w:r>
-        <w:rPr>
-          <w:noProof/>
-        </w:rPr>
-        <w:instrText xml:space="preserve"> PAGEREF _Toc963252 \h </w:instrText>
-      </w:r>
-      <w:r>
-        <w:rPr>
-          <w:noProof/>
-        </w:rPr>
-      </w:r>
-      <w:r>
-        <w:rPr>
-          <w:noProof/>
-        </w:rPr>
-        <w:fldChar w:fldCharType="separate"/>
-      </w:r>
-      <w:r>
-        <w:rPr>
-          <w:noProof/>
-        </w:rPr>
-        <w:t>9</w:t>
-      </w:r>
-      <w:r>
-        <w:rPr>
-          <w:noProof/>
-        </w:rPr>
-        <w:fldChar w:fldCharType="end"/>
-      </w:r>
-    </w:p>
-    <w:p>
-      <w:pPr>
-        <w:pStyle w:val="Sommario2"/>
-        <w:tabs>
-          <w:tab w:val="left" w:pos="800"/>
-          <w:tab w:val="right" w:leader="dot" w:pos="9628"/>
-        </w:tabs>
-        <w:rPr>
-          <w:rFonts w:asciiTheme="minorHAnsi" w:eastAsiaTheme="minorEastAsia" w:hAnsiTheme="minorHAnsi" w:cstheme="minorBidi"/>
-          <w:noProof/>
-          <w:sz w:val="22"/>
-          <w:szCs w:val="22"/>
-          <w:lang w:val="it-IT"/>
-        </w:rPr>
-      </w:pPr>
-      <w:r>
-        <w:rPr>
-          <w:noProof/>
-        </w:rPr>
-        <w:t>7.3</w:t>
-      </w:r>
-      <w:r>
-        <w:rPr>
-          <w:rFonts w:asciiTheme="minorHAnsi" w:eastAsiaTheme="minorEastAsia" w:hAnsiTheme="minorHAnsi" w:cstheme="minorBidi"/>
-          <w:noProof/>
-          <w:sz w:val="22"/>
-          <w:szCs w:val="22"/>
-          <w:lang w:val="it-IT"/>
-        </w:rPr>
-        <w:tab/>
-      </w:r>
-      <w:r>
-        <w:rPr>
-          <w:noProof/>
-        </w:rPr>
-        <w:t>Sitografia</w:t>
-      </w:r>
-      <w:r>
-        <w:rPr>
-          <w:noProof/>
-        </w:rPr>
-        <w:tab/>
-      </w:r>
-      <w:r>
-        <w:rPr>
-          <w:noProof/>
-        </w:rPr>
-        <w:fldChar w:fldCharType="begin"/>
-      </w:r>
-      <w:r>
-        <w:rPr>
-          <w:noProof/>
-        </w:rPr>
-        <w:instrText xml:space="preserve"> PAGEREF _Toc963253 \h </w:instrText>
-      </w:r>
-      <w:r>
-        <w:rPr>
-          <w:noProof/>
-        </w:rPr>
-      </w:r>
-      <w:r>
-        <w:rPr>
-          <w:noProof/>
-        </w:rPr>
-        <w:fldChar w:fldCharType="separate"/>
-      </w:r>
-      <w:r>
-        <w:rPr>
-          <w:noProof/>
-        </w:rPr>
-        <w:t>9</w:t>
-      </w:r>
-      <w:r>
-        <w:rPr>
-          <w:noProof/>
-        </w:rPr>
-        <w:fldChar w:fldCharType="end"/>
-      </w:r>
-    </w:p>
-    <w:p>
-      <w:pPr>
-        <w:pStyle w:val="Sommario1"/>
-        <w:tabs>
-          <w:tab w:val="left" w:pos="400"/>
-          <w:tab w:val="right" w:leader="dot" w:pos="9628"/>
-        </w:tabs>
-        <w:rPr>
-          <w:rFonts w:asciiTheme="minorHAnsi" w:eastAsiaTheme="minorEastAsia" w:hAnsiTheme="minorHAnsi" w:cstheme="minorBidi"/>
-          <w:noProof/>
-          <w:sz w:val="22"/>
-          <w:szCs w:val="22"/>
-          <w:lang w:val="it-IT"/>
-        </w:rPr>
-      </w:pPr>
-      <w:r>
-        <w:rPr>
-          <w:noProof/>
-          <w:lang w:val="it-IT"/>
-        </w:rPr>
-        <w:t>8</w:t>
-      </w:r>
-      <w:r>
-        <w:rPr>
-          <w:rFonts w:asciiTheme="minorHAnsi" w:eastAsiaTheme="minorEastAsia" w:hAnsiTheme="minorHAnsi" w:cstheme="minorBidi"/>
-          <w:noProof/>
-          <w:sz w:val="22"/>
-          <w:szCs w:val="22"/>
-          <w:lang w:val="it-IT"/>
-        </w:rPr>
-        <w:tab/>
-      </w:r>
-      <w:r>
-        <w:rPr>
-          <w:noProof/>
-          <w:lang w:val="it-IT"/>
-        </w:rPr>
-        <w:t>Allegati</w:t>
-      </w:r>
-      <w:r>
-        <w:rPr>
-          <w:noProof/>
-        </w:rPr>
-        <w:tab/>
-      </w:r>
-      <w:r>
-        <w:rPr>
-          <w:noProof/>
-        </w:rPr>
-        <w:fldChar w:fldCharType="begin"/>
-      </w:r>
-      <w:r>
-        <w:rPr>
-          <w:noProof/>
-        </w:rPr>
-        <w:instrText xml:space="preserve"> PAGEREF _Toc963254 \h </w:instrText>
-      </w:r>
-      <w:r>
-        <w:rPr>
-          <w:noProof/>
-        </w:rPr>
-      </w:r>
-      <w:r>
-        <w:rPr>
-          <w:noProof/>
-        </w:rPr>
-        <w:fldChar w:fldCharType="separate"/>
-      </w:r>
-      <w:r>
-        <w:rPr>
-          <w:noProof/>
-        </w:rPr>
-        <w:t>10</w:t>
-      </w:r>
-      <w:r>
-        <w:rPr>
-          <w:noProof/>
-        </w:rPr>
-        <w:fldChar w:fldCharType="end"/>
-      </w:r>
-    </w:p>
-    <w:p>
-      <w:pPr>
-        <w:rPr>
-          <w:lang w:val="it-IT"/>
-        </w:rPr>
-      </w:pPr>
-      <w:r>
-        <w:rPr>
-          <w:lang w:val="it-IT"/>
-        </w:rPr>
-        <w:fldChar w:fldCharType="end"/>
-      </w:r>
-    </w:p>
-    <w:p>
-      <w:pPr>
-        <w:rPr>
-          <w:lang w:val="it-IT"/>
-        </w:rPr>
-      </w:pPr>
-    </w:p>
-    <w:p>
-      <w:pPr>
-        <w:rPr>
-          <w:lang w:val="it-IT"/>
-        </w:rPr>
-      </w:pPr>
-      <w:bookmarkStart w:id="0" w:name="_GoBack"/>
-      <w:bookmarkEnd w:id="0"/>
-    </w:p>
-    <w:p>
-      <w:pPr>
-        <w:pStyle w:val="Titolo1"/>
+        <w:rPr>
+          <w:lang w:val="it-IT"/>
+        </w:rPr>
+      </w:pPr>
+    </w:p>
+    <w:p>
+      <w:pPr>
+        <w:rPr>
+          <w:lang w:val="it-IT"/>
+        </w:rPr>
+      </w:pPr>
+    </w:p>
+    <w:p>
+      <w:pPr>
+        <w:pStyle w:val="Heading1"/>
         <w:rPr>
           <w:lang w:val="it-IT"/>
         </w:rPr>
@@ -2569,7 +2488,7 @@
         </w:rPr>
         <w:br w:type="page"/>
       </w:r>
-      <w:bookmarkStart w:id="1" w:name="_Toc963224"/>
+      <w:bookmarkStart w:id="0" w:name="_Toc1133063"/>
       <w:r>
         <w:rPr>
           <w:lang w:val="it-IT"/>
@@ -2577,17 +2496,17 @@
         <w:lastRenderedPageBreak/>
         <w:t>Introduzione</w:t>
       </w:r>
+      <w:bookmarkEnd w:id="0"/>
+    </w:p>
+    <w:p>
+      <w:pPr>
+        <w:pStyle w:val="Heading2"/>
+      </w:pPr>
+      <w:bookmarkStart w:id="1" w:name="_Toc1133064"/>
+      <w:r>
+        <w:t>Informazioni sul progetto</w:t>
+      </w:r>
       <w:bookmarkEnd w:id="1"/>
-    </w:p>
-    <w:p>
-      <w:pPr>
-        <w:pStyle w:val="Titolo2"/>
-      </w:pPr>
-      <w:bookmarkStart w:id="2" w:name="_Toc963225"/>
-      <w:r>
-        <w:t>Informazioni sul progetto</w:t>
-      </w:r>
-      <w:bookmarkEnd w:id="2"/>
       <w:r>
         <w:t xml:space="preserve"> </w:t>
       </w:r>
@@ -2730,13 +2649,13 @@
     </w:p>
     <w:p>
       <w:pPr>
-        <w:pStyle w:val="Titolo2"/>
-      </w:pPr>
-      <w:bookmarkStart w:id="3" w:name="_Toc963226"/>
+        <w:pStyle w:val="Heading2"/>
+      </w:pPr>
+      <w:bookmarkStart w:id="2" w:name="_Toc1133065"/>
       <w:r>
         <w:t>Abstract</w:t>
       </w:r>
-      <w:bookmarkEnd w:id="3"/>
+      <w:bookmarkEnd w:id="2"/>
       <w:r>
         <w:t xml:space="preserve"> </w:t>
       </w:r>
@@ -2918,19 +2837,11 @@
           <w:lang w:val="en-US"/>
         </w:rPr>
       </w:pPr>
-      <w:proofErr w:type="spellStart"/>
       <w:r>
         <w:rPr>
           <w:lang w:val="en-US"/>
         </w:rPr>
-        <w:t>Esempio</w:t>
-      </w:r>
-      <w:proofErr w:type="spellEnd"/>
-      <w:r>
-        <w:rPr>
-          <w:lang w:val="en-US"/>
-        </w:rPr>
-        <w:t xml:space="preserve"> di abstract: </w:t>
+        <w:t xml:space="preserve">Esempio di abstract: </w:t>
       </w:r>
     </w:p>
     <w:p>
@@ -2954,69 +2865,57 @@
           <w:i/>
           <w:lang w:val="en-US"/>
         </w:rPr>
-        <w:t xml:space="preserve">As the size and complexity of today’s most modern computer chips increase, new techniques must be developed to effectively design and create Very </w:t>
-      </w:r>
-      <w:proofErr w:type="gramStart"/>
-      <w:r>
+        <w:t>As the size and complexity of today’s most modern computer chips increase, new techniques must be developed to effectively design and create Very Large Scale Integration chips quickly. For this project, a new type of hardware compiler is created. This hardware compiler will read a C++ program, and physically design a suitable microprocessor intended for running that specific program. With this new and powerful compiler, it is possible to design anything from a small adder, to a microprocessor with millions of transistors. Designing new computer chips, such as the Pentium 4, can require dozens of engineers and months of time. With the help of this compiler, a single person could design such a large-scale microprocessor in just weeks.</w:t>
+      </w:r>
+    </w:p>
+    <w:p>
+      <w:pPr>
+        <w:ind w:left="720"/>
         <w:rPr>
           <w:i/>
           <w:lang w:val="en-US"/>
         </w:rPr>
-        <w:t>Large Scale</w:t>
-      </w:r>
-      <w:proofErr w:type="gramEnd"/>
-      <w:r>
-        <w:rPr>
-          <w:i/>
-          <w:lang w:val="en-US"/>
-        </w:rPr>
-        <w:t xml:space="preserve"> Integration chips quickly. For this project, a new type of hardware compiler is created. This hardware compiler will read a C++ program, and physically design a suitable microprocessor intended for running that specific program. With this new and powerful compiler, it is possible to design anything from a small adder, to a microprocessor with millions of transistors. Designing new computer chips, such as the Pentium 4, can require dozens of engineers and months of time. With the help of this compiler, a single person could design such a large-scale microprocessor in just weeks.</w:t>
-      </w:r>
-    </w:p>
-    <w:p>
-      <w:pPr>
-        <w:ind w:left="720"/>
-        <w:rPr>
-          <w:i/>
-          <w:lang w:val="en-US"/>
-        </w:rPr>
-      </w:pPr>
-    </w:p>
-    <w:p>
-      <w:pPr>
-        <w:pStyle w:val="Titolo2"/>
-      </w:pPr>
-      <w:bookmarkStart w:id="4" w:name="_Toc963227"/>
+      </w:pPr>
+    </w:p>
+    <w:p>
+      <w:pPr>
+        <w:pStyle w:val="Heading2"/>
+      </w:pPr>
+      <w:bookmarkStart w:id="3" w:name="_Toc1133066"/>
       <w:r>
         <w:t>Scopo</w:t>
       </w:r>
+      <w:bookmarkEnd w:id="3"/>
+    </w:p>
+    <w:p>
+      <w:r>
+        <w:t>Lo scopo di questo progetto è quello di creare un prototipo funzionante di un orologio a parole (Word Clock) per poi in seguito presentarlo a una commissione che deciderà se stanziare i fondi per poterne realizzare una versione più grande montata sulla torre sinistra della scuola.</w:t>
+      </w:r>
+    </w:p>
+    <w:p/>
+    <w:p>
+      <w:pPr>
+        <w:pStyle w:val="Heading1"/>
+        <w:numPr>
+          <w:ilvl w:val="0"/>
+          <w:numId w:val="0"/>
+        </w:numPr>
+      </w:pPr>
+      <w:bookmarkStart w:id="4" w:name="_Toc1133067"/>
+      <w:r>
+        <w:t>Analisi</w:t>
+      </w:r>
       <w:bookmarkEnd w:id="4"/>
     </w:p>
     <w:p>
-      <w:r>
-        <w:t>Lo scopo di questo progetto è quello di creare un prototipo funzionante di un orologio a parole (Word Clock) per poi in seguito presentarlo a una commissione che deciderà se stanziare i fondi per poterne realizzare una versione più grande montata sulla torre sinistra della scuola.</w:t>
-      </w:r>
-      <w:bookmarkStart w:id="5" w:name="_Toc963228"/>
-    </w:p>
-    <w:p/>
-    <w:p>
-      <w:pPr>
-        <w:pStyle w:val="Titolo1"/>
-      </w:pPr>
-      <w:r>
-        <w:t>Analisi</w:t>
+      <w:pPr>
+        <w:pStyle w:val="Heading2"/>
+      </w:pPr>
+      <w:bookmarkStart w:id="5" w:name="_Toc1133068"/>
+      <w:r>
+        <w:t>Analisi del dominio</w:t>
       </w:r>
       <w:bookmarkEnd w:id="5"/>
-    </w:p>
-    <w:p>
-      <w:pPr>
-        <w:pStyle w:val="Titolo2"/>
-      </w:pPr>
-      <w:bookmarkStart w:id="6" w:name="_Toc963229"/>
-      <w:r>
-        <w:t>Analisi del dominio</w:t>
-      </w:r>
-      <w:bookmarkEnd w:id="6"/>
     </w:p>
     <w:p>
       <w:pPr>
@@ -3119,9 +3018,9 @@
     </w:p>
     <w:p>
       <w:pPr>
-        <w:pStyle w:val="Titolo2"/>
-      </w:pPr>
-      <w:bookmarkStart w:id="7" w:name="_Toc963230"/>
+        <w:pStyle w:val="Heading2"/>
+      </w:pPr>
+      <w:bookmarkStart w:id="6" w:name="_Toc1133069"/>
       <w:r>
         <w:t>Analisi e s</w:t>
       </w:r>
@@ -3134,7 +3033,7 @@
       <w:r>
         <w:t>dei requisiti</w:t>
       </w:r>
-      <w:bookmarkEnd w:id="7"/>
+      <w:bookmarkEnd w:id="6"/>
     </w:p>
     <w:p>
       <w:pPr>
@@ -3926,11 +3825,13 @@
       <w:pPr>
         <w:rPr>
           <w:b/>
+          <w:lang w:val="it-IT"/>
         </w:rPr>
       </w:pPr>
       <w:r>
         <w:rPr>
           <w:b/>
+          <w:lang w:val="it-IT"/>
         </w:rPr>
         <w:t>Spiegazione elementi tabella dei requisiti:</w:t>
       </w:r>
@@ -4009,95 +3910,14 @@
     </w:p>
     <w:p>
       <w:pPr>
-        <w:rPr>
-          <w:lang w:val="it-IT"/>
-        </w:rPr>
-      </w:pPr>
-    </w:p>
-    <w:p>
-      <w:pPr>
-        <w:rPr>
-          <w:lang w:val="it-IT"/>
-        </w:rPr>
-      </w:pPr>
-    </w:p>
-    <w:p>
-      <w:pPr>
-        <w:rPr>
-          <w:lang w:val="it-IT"/>
-        </w:rPr>
-      </w:pPr>
-    </w:p>
-    <w:p>
-      <w:pPr>
-        <w:rPr>
-          <w:lang w:val="it-IT"/>
-        </w:rPr>
-      </w:pPr>
-    </w:p>
-    <w:p/>
-    <w:p>
-      <w:pPr>
-        <w:pStyle w:val="Titolo2"/>
-        <w:ind w:left="578" w:hanging="578"/>
-      </w:pPr>
-      <w:r>
-        <w:br w:type="page"/>
-      </w:r>
-      <w:bookmarkStart w:id="8" w:name="_Toc963231"/>
+        <w:pStyle w:val="Heading2"/>
+      </w:pPr>
+      <w:bookmarkStart w:id="7" w:name="_Toc1133070"/>
       <w:r>
         <w:lastRenderedPageBreak/>
-        <w:t>Use case</w:t>
-      </w:r>
-      <w:bookmarkEnd w:id="8"/>
-    </w:p>
-    <w:p>
-      <w:pPr>
-        <w:rPr>
-          <w:lang w:val="it-IT"/>
-        </w:rPr>
-      </w:pPr>
-      <w:r>
-        <w:rPr>
-          <w:lang w:val="it-IT"/>
-        </w:rPr>
-        <w:t xml:space="preserve">I casi d’uso rappresentano l’interazione tra i vari </w:t>
-      </w:r>
-      <w:r>
-        <w:rPr>
-          <w:lang w:val="it-IT"/>
-        </w:rPr>
-        <w:t>attori e le funzionalità</w:t>
-      </w:r>
-      <w:r>
-        <w:rPr>
-          <w:lang w:val="it-IT"/>
-        </w:rPr>
-        <w:t xml:space="preserve"> del prodotto</w:t>
-      </w:r>
-      <w:r>
-        <w:rPr>
-          <w:lang w:val="it-IT"/>
-        </w:rPr>
-        <w:t>.</w:t>
-      </w:r>
-    </w:p>
-    <w:p>
-      <w:pPr>
-        <w:rPr>
-          <w:lang w:val="it-IT"/>
-        </w:rPr>
-      </w:pPr>
-    </w:p>
-    <w:p>
-      <w:pPr>
-        <w:pStyle w:val="Titolo2"/>
-      </w:pPr>
-      <w:bookmarkStart w:id="9" w:name="_Toc963232"/>
-      <w:r>
         <w:t>Pianificazione</w:t>
       </w:r>
-      <w:bookmarkEnd w:id="9"/>
+      <w:bookmarkEnd w:id="7"/>
     </w:p>
     <w:p>
       <w:pPr>
@@ -4182,7 +4002,7 @@
             <w:r>
               <w:rPr>
                 <w:noProof/>
-                <w:lang w:val="it-IT"/>
+                <w:lang w:eastAsia="it-CH"/>
               </w:rPr>
               <w:drawing>
                 <wp:inline distT="0" distB="0" distL="0" distR="0">
@@ -4236,7 +4056,7 @@
           </w:p>
           <w:p>
             <w:pPr>
-              <w:pStyle w:val="Didascalia"/>
+              <w:pStyle w:val="Caption"/>
               <w:rPr>
                 <w:lang w:val="it-IT"/>
               </w:rPr>
@@ -4286,31 +4106,90 @@
         <w:rPr>
           <w:lang w:val="it-IT"/>
         </w:rPr>
-        <w:t xml:space="preserve">Se si usano altri metodi di pianificazione (es </w:t>
-      </w:r>
-      <w:proofErr w:type="spellStart"/>
-      <w:r>
-        <w:rPr>
-          <w:lang w:val="it-IT"/>
-        </w:rPr>
-        <w:t>scrum</w:t>
-      </w:r>
-      <w:proofErr w:type="spellEnd"/>
-      <w:r>
-        <w:rPr>
-          <w:lang w:val="it-IT"/>
-        </w:rPr>
-        <w:t>), dovranno apparire in questo capitolo.</w:t>
-      </w:r>
-    </w:p>
-    <w:p>
-      <w:pPr>
-        <w:pStyle w:val="Titolo2"/>
-      </w:pPr>
-      <w:bookmarkStart w:id="10" w:name="_Toc963233"/>
+        <w:t>Se si usano altri metodi di pianificazione (es scrum), dovranno apparire in questo capitolo.</w:t>
+      </w:r>
+    </w:p>
+    <w:p>
+      <w:pPr>
+        <w:pStyle w:val="Heading2"/>
+      </w:pPr>
+      <w:bookmarkStart w:id="8" w:name="_Toc1133071"/>
       <w:r>
         <w:t>Analisi dei mezzi</w:t>
       </w:r>
+      <w:bookmarkEnd w:id="8"/>
+    </w:p>
+    <w:p>
+      <w:pPr>
+        <w:rPr>
+          <w:lang w:val="it-IT"/>
+        </w:rPr>
+      </w:pPr>
+      <w:r>
+        <w:rPr>
+          <w:lang w:val="it-IT"/>
+        </w:rPr>
+        <w:t>Per la realizzazione di questo progetto si necessita di:</w:t>
+      </w:r>
+    </w:p>
+    <w:p>
+      <w:pPr>
+        <w:pStyle w:val="ListParagraph"/>
+        <w:numPr>
+          <w:ilvl w:val="0"/>
+          <w:numId w:val="32"/>
+        </w:numPr>
+        <w:rPr>
+          <w:lang w:val="it-IT"/>
+        </w:rPr>
+      </w:pPr>
+      <w:r>
+        <w:rPr>
+          <w:lang w:val="it-IT"/>
+        </w:rPr>
+        <w:t>Un Fishino UNO REV2</w:t>
+      </w:r>
+    </w:p>
+    <w:p>
+      <w:pPr>
+        <w:pStyle w:val="ListParagraph"/>
+        <w:numPr>
+          <w:ilvl w:val="0"/>
+          <w:numId w:val="32"/>
+        </w:numPr>
+        <w:rPr>
+          <w:lang w:val="it-IT"/>
+        </w:rPr>
+      </w:pPr>
+      <w:r>
+        <w:rPr>
+          <w:lang w:val="it-IT"/>
+        </w:rPr>
+        <w:t>Un PC con performance in grado di far girare il software di Arduino.</w:t>
+      </w:r>
+    </w:p>
+    <w:p>
+      <w:pPr>
+        <w:pStyle w:val="ListParagraph"/>
+        <w:numPr>
+          <w:ilvl w:val="0"/>
+          <w:numId w:val="32"/>
+        </w:numPr>
+        <w:rPr>
+          <w:lang w:val="it-IT"/>
+        </w:rPr>
+      </w:pPr>
+    </w:p>
+    <w:p>
+      <w:pPr>
+        <w:pStyle w:val="Heading3"/>
+      </w:pPr>
+      <w:bookmarkStart w:id="9" w:name="_Toc413411419"/>
+      <w:bookmarkStart w:id="10" w:name="_Toc1133072"/>
+      <w:r>
+        <w:t>Software</w:t>
+      </w:r>
+      <w:bookmarkEnd w:id="9"/>
       <w:bookmarkEnd w:id="10"/>
     </w:p>
     <w:p>
@@ -4323,188 +4202,770 @@
         <w:rPr>
           <w:lang w:val="it-IT"/>
         </w:rPr>
-        <w:t xml:space="preserve">Elencare e </w:t>
-      </w:r>
-      <w:r>
-        <w:rPr>
-          <w:u w:val="single"/>
-          <w:lang w:val="it-IT"/>
-        </w:rPr>
-        <w:t>descrivere</w:t>
-      </w:r>
-      <w:r>
-        <w:rPr>
-          <w:lang w:val="it-IT"/>
-        </w:rPr>
-        <w:t xml:space="preserve"> i </w:t>
-      </w:r>
-      <w:r>
-        <w:rPr>
-          <w:lang w:val="it-IT"/>
-        </w:rPr>
-        <w:t>mezzi disponibili pe</w:t>
-      </w:r>
-      <w:r>
-        <w:rPr>
-          <w:lang w:val="it-IT"/>
-        </w:rPr>
-        <w:t>r la realizzazione del progetto. Ricordarsi di sempre descrivere nel dettaglio le versioni e il modello di riferimento.</w:t>
-      </w:r>
-    </w:p>
-    <w:p>
-      <w:pPr>
-        <w:pStyle w:val="Titolo3"/>
-      </w:pPr>
-      <w:bookmarkStart w:id="11" w:name="_Toc413411419"/>
-      <w:bookmarkStart w:id="12" w:name="_Toc963234"/>
-      <w:r>
-        <w:t>Software</w:t>
+        <w:t>I software utilizzati per la realizzazione di questo progetto sono:</w:t>
+      </w:r>
+    </w:p>
+    <w:p>
+      <w:pPr>
+        <w:pStyle w:val="ListParagraph"/>
+        <w:numPr>
+          <w:ilvl w:val="0"/>
+          <w:numId w:val="31"/>
+        </w:numPr>
+        <w:rPr>
+          <w:lang w:val="it-IT"/>
+        </w:rPr>
+      </w:pPr>
+      <w:r>
+        <w:rPr>
+          <w:lang w:val="it-IT"/>
+        </w:rPr>
+        <w:t>Word 2016</w:t>
+      </w:r>
+    </w:p>
+    <w:p>
+      <w:pPr>
+        <w:pStyle w:val="ListParagraph"/>
+        <w:numPr>
+          <w:ilvl w:val="0"/>
+          <w:numId w:val="31"/>
+        </w:numPr>
+        <w:rPr>
+          <w:lang w:val="it-IT"/>
+        </w:rPr>
+      </w:pPr>
+      <w:r>
+        <w:rPr>
+          <w:lang w:val="it-IT"/>
+        </w:rPr>
+        <w:t>Power Point 2016</w:t>
+      </w:r>
+    </w:p>
+    <w:p>
+      <w:pPr>
+        <w:pStyle w:val="ListParagraph"/>
+        <w:numPr>
+          <w:ilvl w:val="0"/>
+          <w:numId w:val="31"/>
+        </w:numPr>
+        <w:rPr>
+          <w:lang w:val="it-IT"/>
+        </w:rPr>
+      </w:pPr>
+      <w:r>
+        <w:rPr>
+          <w:lang w:val="it-IT"/>
+        </w:rPr>
+        <w:t>Arduino 1.8.7</w:t>
+      </w:r>
+    </w:p>
+    <w:p>
+      <w:pPr>
+        <w:pStyle w:val="ListParagraph"/>
+        <w:numPr>
+          <w:ilvl w:val="0"/>
+          <w:numId w:val="31"/>
+        </w:numPr>
+        <w:rPr>
+          <w:lang w:val="it-IT"/>
+        </w:rPr>
+      </w:pPr>
+      <w:r>
+        <w:rPr>
+          <w:lang w:val="it-IT"/>
+        </w:rPr>
+        <w:t>GanttProject 2.8.9</w:t>
+      </w:r>
+      <w:r>
+        <w:rPr>
+          <w:lang w:val="it-IT"/>
+        </w:rPr>
+        <w:t xml:space="preserve"> Pilsen</w:t>
+      </w:r>
+    </w:p>
+    <w:p>
+      <w:pPr>
+        <w:pStyle w:val="ListParagraph"/>
+        <w:numPr>
+          <w:ilvl w:val="0"/>
+          <w:numId w:val="31"/>
+        </w:numPr>
+        <w:rPr>
+          <w:lang w:val="it-IT"/>
+        </w:rPr>
+      </w:pPr>
+      <w:r>
+        <w:rPr>
+          <w:lang w:val="it-IT"/>
+        </w:rPr>
+        <w:t>Google Chrome 71.0.3578.98</w:t>
+      </w:r>
+    </w:p>
+    <w:p>
+      <w:pPr>
+        <w:pStyle w:val="ListParagraph"/>
+        <w:numPr>
+          <w:ilvl w:val="0"/>
+          <w:numId w:val="31"/>
+        </w:numPr>
+        <w:rPr>
+          <w:lang w:val="it-IT"/>
+        </w:rPr>
+      </w:pPr>
+      <w:r>
+        <w:rPr>
+          <w:lang w:val="it-IT"/>
+        </w:rPr>
+        <w:t>Atom 1.34.0</w:t>
+      </w:r>
+    </w:p>
+    <w:p>
+      <w:pPr>
+        <w:rPr>
+          <w:lang w:val="it-IT"/>
+        </w:rPr>
+      </w:pPr>
+    </w:p>
+    <w:p>
+      <w:pPr>
+        <w:rPr>
+          <w:lang w:val="it-IT"/>
+        </w:rPr>
+      </w:pPr>
+    </w:p>
+    <w:p>
+      <w:pPr>
+        <w:rPr>
+          <w:lang w:val="it-IT"/>
+        </w:rPr>
+      </w:pPr>
+    </w:p>
+    <w:p>
+      <w:pPr>
+        <w:rPr>
+          <w:lang w:val="it-IT"/>
+        </w:rPr>
+      </w:pPr>
+    </w:p>
+    <w:p>
+      <w:pPr>
+        <w:rPr>
+          <w:lang w:val="it-IT"/>
+        </w:rPr>
+      </w:pPr>
+    </w:p>
+    <w:p>
+      <w:pPr>
+        <w:rPr>
+          <w:lang w:val="it-IT"/>
+        </w:rPr>
+      </w:pPr>
+    </w:p>
+    <w:p>
+      <w:pPr>
+        <w:pStyle w:val="Heading3"/>
+      </w:pPr>
+      <w:bookmarkStart w:id="11" w:name="_Toc413411420"/>
+      <w:bookmarkStart w:id="12" w:name="_Toc1133073"/>
+      <w:r>
+        <w:lastRenderedPageBreak/>
+        <w:t>Hardware</w:t>
       </w:r>
       <w:bookmarkEnd w:id="11"/>
       <w:bookmarkEnd w:id="12"/>
     </w:p>
     <w:p>
       <w:pPr>
-        <w:rPr>
-          <w:lang w:val="it-IT"/>
-        </w:rPr>
-      </w:pPr>
-      <w:r>
-        <w:rPr>
-          <w:lang w:val="it-IT"/>
-        </w:rPr>
-        <w:t>SDK, librerie, tools utilizzati pe</w:t>
-      </w:r>
-      <w:r>
-        <w:rPr>
-          <w:lang w:val="it-IT"/>
-        </w:rPr>
-        <w:t>r la realizzazione del progetto</w:t>
-      </w:r>
-      <w:r>
-        <w:rPr>
-          <w:lang w:val="it-IT"/>
-        </w:rPr>
-        <w:t xml:space="preserve"> e eventuali dipendenze</w:t>
-      </w:r>
-      <w:r>
-        <w:rPr>
-          <w:lang w:val="it-IT"/>
-        </w:rPr>
-        <w:t>.</w:t>
-      </w:r>
-    </w:p>
-    <w:p>
-      <w:pPr>
-        <w:rPr>
-          <w:lang w:val="it-IT"/>
-        </w:rPr>
-      </w:pPr>
-    </w:p>
-    <w:p>
-      <w:pPr>
-        <w:rPr>
-          <w:lang w:val="it-IT"/>
-        </w:rPr>
-      </w:pPr>
-    </w:p>
-    <w:p>
-      <w:pPr>
-        <w:rPr>
-          <w:lang w:val="it-IT"/>
-        </w:rPr>
-      </w:pPr>
-    </w:p>
-    <w:p>
-      <w:pPr>
-        <w:pStyle w:val="Titolo3"/>
-      </w:pPr>
-      <w:bookmarkStart w:id="13" w:name="_Toc413411420"/>
-      <w:bookmarkStart w:id="14" w:name="_Toc963235"/>
-      <w:r>
-        <w:t>Hardware</w:t>
-      </w:r>
+        <w:pStyle w:val="ListParagraph"/>
+        <w:numPr>
+          <w:ilvl w:val="0"/>
+          <w:numId w:val="33"/>
+        </w:numPr>
+        <w:spacing w:after="160" w:line="259" w:lineRule="auto"/>
+        <w:rPr>
+          <w:rFonts w:cs="Arial"/>
+          <w:lang w:val="it-IT"/>
+        </w:rPr>
+      </w:pPr>
+      <w:r>
+        <w:rPr>
+          <w:rFonts w:cs="Arial"/>
+          <w:lang w:val="it-IT"/>
+        </w:rPr>
+        <w:t>C</w:t>
+      </w:r>
+      <w:r>
+        <w:rPr>
+          <w:rFonts w:cs="Arial"/>
+          <w:lang w:val="it-IT"/>
+        </w:rPr>
+        <w:t xml:space="preserve">omputer Mattia </w:t>
+      </w:r>
+      <w:r>
+        <w:rPr>
+          <w:rFonts w:cs="Arial"/>
+          <w:lang w:val="it-IT"/>
+        </w:rPr>
+        <w:t>Lazzaroni</w:t>
+      </w:r>
+      <w:r>
+        <w:rPr>
+          <w:rFonts w:cs="Arial"/>
+          <w:lang w:val="it-IT"/>
+        </w:rPr>
+        <w:t>:</w:t>
+      </w:r>
+    </w:p>
+    <w:p>
+      <w:pPr>
+        <w:pStyle w:val="ListParagraph"/>
+        <w:numPr>
+          <w:ilvl w:val="1"/>
+          <w:numId w:val="33"/>
+        </w:numPr>
+        <w:spacing w:after="160" w:line="259" w:lineRule="auto"/>
+        <w:rPr>
+          <w:rFonts w:cs="Arial"/>
+          <w:lang w:val="it-IT"/>
+        </w:rPr>
+      </w:pPr>
+      <w:r>
+        <w:rPr>
+          <w:rFonts w:cs="Arial"/>
+          <w:lang w:val="it-IT"/>
+        </w:rPr>
+        <w:t>Modello: Acer Aspire E 15</w:t>
+      </w:r>
+    </w:p>
+    <w:p>
+      <w:pPr>
+        <w:pStyle w:val="ListParagraph"/>
+        <w:numPr>
+          <w:ilvl w:val="1"/>
+          <w:numId w:val="33"/>
+        </w:numPr>
+        <w:spacing w:after="160" w:line="259" w:lineRule="auto"/>
+        <w:rPr>
+          <w:rFonts w:cs="Arial"/>
+          <w:lang w:val="it-IT"/>
+        </w:rPr>
+      </w:pPr>
+      <w:r>
+        <w:rPr>
+          <w:rFonts w:cs="Arial"/>
+          <w:lang w:val="it-IT"/>
+        </w:rPr>
+        <w:t>Processore:</w:t>
+      </w:r>
+      <w:r>
+        <w:rPr>
+          <w:rFonts w:cs="Arial"/>
+          <w:lang w:val="it-IT"/>
+        </w:rPr>
+        <w:t xml:space="preserve"> Intel Core</w:t>
+      </w:r>
+      <w:r>
+        <w:rPr>
+          <w:rFonts w:cs="Arial"/>
+          <w:lang w:val="it-IT"/>
+        </w:rPr>
+        <w:t xml:space="preserve"> i7 7500u</w:t>
+      </w:r>
+    </w:p>
+    <w:p>
+      <w:pPr>
+        <w:pStyle w:val="ListParagraph"/>
+        <w:numPr>
+          <w:ilvl w:val="1"/>
+          <w:numId w:val="33"/>
+        </w:numPr>
+        <w:spacing w:after="160" w:line="259" w:lineRule="auto"/>
+        <w:rPr>
+          <w:rFonts w:cs="Arial"/>
+          <w:lang w:val="it-IT"/>
+        </w:rPr>
+      </w:pPr>
+      <w:r>
+        <w:rPr>
+          <w:rFonts w:cs="Arial"/>
+          <w:lang w:val="it-IT"/>
+        </w:rPr>
+        <w:t>RAM: 16GB LPDDR4 2133 MHz</w:t>
+      </w:r>
+    </w:p>
+    <w:p>
+      <w:pPr>
+        <w:pStyle w:val="ListParagraph"/>
+        <w:numPr>
+          <w:ilvl w:val="1"/>
+          <w:numId w:val="33"/>
+        </w:numPr>
+        <w:spacing w:after="160" w:line="259" w:lineRule="auto"/>
+        <w:rPr>
+          <w:rFonts w:cs="Arial"/>
+          <w:lang w:val="it-IT"/>
+        </w:rPr>
+      </w:pPr>
+      <w:r>
+        <w:rPr>
+          <w:rFonts w:cs="Arial"/>
+          <w:lang w:val="it-IT"/>
+        </w:rPr>
+        <w:t>GPU: NVIDIA 940MX</w:t>
+      </w:r>
+    </w:p>
+    <w:p>
+      <w:pPr>
+        <w:pStyle w:val="ListParagraph"/>
+        <w:numPr>
+          <w:ilvl w:val="1"/>
+          <w:numId w:val="33"/>
+        </w:numPr>
+        <w:spacing w:after="160" w:line="259" w:lineRule="auto"/>
+        <w:rPr>
+          <w:lang w:val="it-IT"/>
+        </w:rPr>
+      </w:pPr>
+      <w:r>
+        <w:rPr>
+          <w:rFonts w:cs="Arial"/>
+          <w:lang w:val="it-IT"/>
+        </w:rPr>
+        <w:t>SSD: 256 GB</w:t>
+      </w:r>
+    </w:p>
+    <w:p>
+      <w:pPr>
+        <w:pStyle w:val="ListParagraph"/>
+        <w:numPr>
+          <w:ilvl w:val="0"/>
+          <w:numId w:val="33"/>
+        </w:numPr>
+        <w:spacing w:after="160" w:line="259" w:lineRule="auto"/>
+        <w:rPr>
+          <w:lang w:val="it-IT"/>
+        </w:rPr>
+      </w:pPr>
+      <w:r>
+        <w:rPr>
+          <w:lang w:val="it-IT"/>
+        </w:rPr>
+        <w:t>C</w:t>
+      </w:r>
+      <w:r>
+        <w:rPr>
+          <w:lang w:val="it-IT"/>
+        </w:rPr>
+        <w:t>omputer Gabriele Alessi:</w:t>
+      </w:r>
+    </w:p>
+    <w:p>
+      <w:pPr>
+        <w:pStyle w:val="ListParagraph"/>
+        <w:numPr>
+          <w:ilvl w:val="1"/>
+          <w:numId w:val="33"/>
+        </w:numPr>
+        <w:spacing w:after="160" w:line="259" w:lineRule="auto"/>
+        <w:rPr>
+          <w:lang w:val="it-IT"/>
+        </w:rPr>
+      </w:pPr>
+      <w:r>
+        <w:rPr>
+          <w:lang w:val="it-IT"/>
+        </w:rPr>
+        <w:t>Modello: HP ENVY Notebook,</w:t>
+      </w:r>
+    </w:p>
+    <w:p>
+      <w:pPr>
+        <w:pStyle w:val="ListParagraph"/>
+        <w:numPr>
+          <w:ilvl w:val="1"/>
+          <w:numId w:val="33"/>
+        </w:numPr>
+        <w:spacing w:after="160" w:line="259" w:lineRule="auto"/>
+        <w:rPr>
+          <w:lang w:val="it-IT"/>
+        </w:rPr>
+      </w:pPr>
+      <w:r>
+        <w:rPr>
+          <w:lang w:val="it-IT"/>
+        </w:rPr>
+        <w:t>Processore: Intel Core i7</w:t>
+      </w:r>
+    </w:p>
+    <w:p>
+      <w:pPr>
+        <w:pStyle w:val="ListParagraph"/>
+        <w:numPr>
+          <w:ilvl w:val="1"/>
+          <w:numId w:val="33"/>
+        </w:numPr>
+        <w:spacing w:after="160" w:line="259" w:lineRule="auto"/>
+        <w:rPr>
+          <w:lang w:val="it-IT"/>
+        </w:rPr>
+      </w:pPr>
+      <w:r>
+        <w:rPr>
+          <w:lang w:val="it-IT"/>
+        </w:rPr>
+        <w:t>RAM</w:t>
+      </w:r>
+      <w:r>
+        <w:rPr>
+          <w:lang w:val="it-IT"/>
+        </w:rPr>
+        <w:t>: 16GB</w:t>
+      </w:r>
+    </w:p>
+    <w:p>
+      <w:pPr>
+        <w:pStyle w:val="ListParagraph"/>
+        <w:numPr>
+          <w:ilvl w:val="0"/>
+          <w:numId w:val="33"/>
+        </w:numPr>
+        <w:spacing w:after="160" w:line="259" w:lineRule="auto"/>
+        <w:rPr>
+          <w:lang w:val="it-IT"/>
+        </w:rPr>
+      </w:pPr>
+      <w:r>
+        <w:rPr>
+          <w:lang w:val="it-IT"/>
+        </w:rPr>
+        <w:t>Computer Paolo Weishaupt:</w:t>
+      </w:r>
+    </w:p>
+    <w:p>
+      <w:pPr>
+        <w:pStyle w:val="ListParagraph"/>
+        <w:numPr>
+          <w:ilvl w:val="1"/>
+          <w:numId w:val="33"/>
+        </w:numPr>
+        <w:spacing w:after="160" w:line="259" w:lineRule="auto"/>
+        <w:rPr>
+          <w:lang w:val="it-IT"/>
+        </w:rPr>
+      </w:pPr>
+      <w:r>
+        <w:rPr>
+          <w:lang w:val="it-IT"/>
+        </w:rPr>
+        <w:t>Modello: Huawei MateBook X Pro</w:t>
+      </w:r>
+    </w:p>
+    <w:p>
+      <w:pPr>
+        <w:pStyle w:val="ListParagraph"/>
+        <w:numPr>
+          <w:ilvl w:val="1"/>
+          <w:numId w:val="33"/>
+        </w:numPr>
+        <w:spacing w:after="160" w:line="259" w:lineRule="auto"/>
+        <w:rPr>
+          <w:lang w:val="it-IT"/>
+        </w:rPr>
+      </w:pPr>
+      <w:r>
+        <w:rPr>
+          <w:lang w:val="it-IT"/>
+        </w:rPr>
+        <w:t>Processore: Intel Core i7-8550U</w:t>
+      </w:r>
+    </w:p>
+    <w:p>
+      <w:pPr>
+        <w:pStyle w:val="ListParagraph"/>
+        <w:numPr>
+          <w:ilvl w:val="1"/>
+          <w:numId w:val="33"/>
+        </w:numPr>
+        <w:spacing w:after="160" w:line="259" w:lineRule="auto"/>
+        <w:rPr>
+          <w:lang w:val="it-IT"/>
+        </w:rPr>
+      </w:pPr>
+      <w:r>
+        <w:rPr>
+          <w:lang w:val="it-IT"/>
+        </w:rPr>
+        <w:t>RAM: 8GB</w:t>
+      </w:r>
+    </w:p>
+    <w:p>
+      <w:pPr>
+        <w:pStyle w:val="ListParagraph"/>
+        <w:numPr>
+          <w:ilvl w:val="1"/>
+          <w:numId w:val="33"/>
+        </w:numPr>
+        <w:spacing w:after="160" w:line="259" w:lineRule="auto"/>
+        <w:rPr>
+          <w:lang w:val="it-IT"/>
+        </w:rPr>
+      </w:pPr>
+      <w:r>
+        <w:rPr>
+          <w:lang w:val="it-IT"/>
+        </w:rPr>
+        <w:t xml:space="preserve">Display 13.9” 3000x2000px </w:t>
+      </w:r>
+    </w:p>
+    <w:p>
+      <w:pPr>
+        <w:pStyle w:val="ListParagraph"/>
+        <w:numPr>
+          <w:ilvl w:val="1"/>
+          <w:numId w:val="33"/>
+        </w:numPr>
+        <w:spacing w:after="160" w:line="259" w:lineRule="auto"/>
+        <w:rPr>
+          <w:lang w:val="it-IT"/>
+        </w:rPr>
+      </w:pPr>
+      <w:r>
+        <w:rPr>
+          <w:lang w:val="it-IT"/>
+        </w:rPr>
+        <w:t>SSD: 512 GB</w:t>
+      </w:r>
+    </w:p>
+    <w:p>
+      <w:pPr>
+        <w:pStyle w:val="ListParagraph"/>
+        <w:numPr>
+          <w:ilvl w:val="0"/>
+          <w:numId w:val="33"/>
+        </w:numPr>
+        <w:spacing w:after="160" w:line="259" w:lineRule="auto"/>
+        <w:rPr>
+          <w:lang w:val="it-IT"/>
+        </w:rPr>
+      </w:pPr>
+      <w:r>
+        <w:rPr>
+          <w:lang w:val="it-IT"/>
+        </w:rPr>
+        <w:t>Fishino UNO REV2:</w:t>
+      </w:r>
+    </w:p>
+    <w:p>
+      <w:pPr>
+        <w:pStyle w:val="ListParagraph"/>
+        <w:numPr>
+          <w:ilvl w:val="1"/>
+          <w:numId w:val="33"/>
+        </w:numPr>
+        <w:spacing w:after="160" w:line="259" w:lineRule="auto"/>
+        <w:rPr>
+          <w:lang w:val="it-IT"/>
+        </w:rPr>
+      </w:pPr>
+      <w:r>
+        <w:rPr>
+          <w:lang w:val="it-IT"/>
+        </w:rPr>
+        <w:t>Compatibile al 100% con Arduino UNO</w:t>
+      </w:r>
+    </w:p>
+    <w:p>
+      <w:pPr>
+        <w:pStyle w:val="ListParagraph"/>
+        <w:numPr>
+          <w:ilvl w:val="1"/>
+          <w:numId w:val="33"/>
+        </w:numPr>
+        <w:spacing w:after="160" w:line="259" w:lineRule="auto"/>
+        <w:rPr>
+          <w:lang w:val="it-IT"/>
+        </w:rPr>
+      </w:pPr>
+      <w:r>
+        <w:rPr>
+          <w:lang w:val="it-IT"/>
+        </w:rPr>
+        <w:t>Modulo WiFi integrato</w:t>
+      </w:r>
+    </w:p>
+    <w:p>
+      <w:pPr>
+        <w:pStyle w:val="ListParagraph"/>
+        <w:numPr>
+          <w:ilvl w:val="1"/>
+          <w:numId w:val="33"/>
+        </w:numPr>
+        <w:spacing w:after="160" w:line="259" w:lineRule="auto"/>
+        <w:rPr>
+          <w:lang w:val="it-IT"/>
+        </w:rPr>
+      </w:pPr>
+      <w:r>
+        <w:rPr>
+          <w:lang w:val="it-IT"/>
+        </w:rPr>
+        <w:t>Slot per schede MicroSD integrato</w:t>
+      </w:r>
+    </w:p>
+    <w:p>
+      <w:pPr>
+        <w:pStyle w:val="ListParagraph"/>
+        <w:numPr>
+          <w:ilvl w:val="1"/>
+          <w:numId w:val="33"/>
+        </w:numPr>
+        <w:spacing w:after="160" w:line="259" w:lineRule="auto"/>
+        <w:rPr>
+          <w:lang w:val="it-IT"/>
+        </w:rPr>
+      </w:pPr>
+      <w:r>
+        <w:rPr>
+          <w:lang w:val="it-IT"/>
+        </w:rPr>
+        <w:t>Modulo RTC integrato</w:t>
+      </w:r>
+    </w:p>
+    <w:p>
+      <w:pPr>
+        <w:pStyle w:val="ListParagraph"/>
+        <w:numPr>
+          <w:ilvl w:val="1"/>
+          <w:numId w:val="33"/>
+        </w:numPr>
+        <w:spacing w:after="160" w:line="259" w:lineRule="auto"/>
+        <w:rPr>
+          <w:lang w:val="it-IT"/>
+        </w:rPr>
+      </w:pPr>
+      <w:r>
+        <w:rPr>
+          <w:lang w:val="it-IT"/>
+        </w:rPr>
+        <w:t>Connettore sfalsato per facilitare l’uso con breadboards</w:t>
+      </w:r>
+    </w:p>
+    <w:p>
+      <w:pPr>
+        <w:pStyle w:val="ListParagraph"/>
+        <w:numPr>
+          <w:ilvl w:val="1"/>
+          <w:numId w:val="33"/>
+        </w:numPr>
+        <w:spacing w:after="160" w:line="259" w:lineRule="auto"/>
+        <w:rPr>
+          <w:lang w:val="it-IT"/>
+        </w:rPr>
+      </w:pPr>
+      <w:r>
+        <w:rPr>
+          <w:lang w:val="it-IT"/>
+        </w:rPr>
+        <w:t xml:space="preserve">Sezione di alimentazione a 3.3V potenziata </w:t>
+      </w:r>
+    </w:p>
+    <w:p>
+      <w:pPr>
+        <w:pStyle w:val="ListParagraph"/>
+        <w:numPr>
+          <w:ilvl w:val="1"/>
+          <w:numId w:val="33"/>
+        </w:numPr>
+        <w:spacing w:after="160" w:line="259" w:lineRule="auto"/>
+        <w:rPr>
+          <w:lang w:val="it-IT"/>
+        </w:rPr>
+      </w:pPr>
+      <w:r>
+        <w:rPr>
+          <w:lang w:val="it-IT"/>
+        </w:rPr>
+        <w:t>Compatibilità con le schede millefori</w:t>
+      </w:r>
+    </w:p>
+    <w:p>
+      <w:pPr>
+        <w:pStyle w:val="ListParagraph"/>
+        <w:numPr>
+          <w:ilvl w:val="1"/>
+          <w:numId w:val="33"/>
+        </w:numPr>
+        <w:spacing w:after="160" w:line="259" w:lineRule="auto"/>
+        <w:rPr>
+          <w:lang w:val="it-IT"/>
+        </w:rPr>
+      </w:pPr>
+      <w:r>
+        <w:rPr>
+          <w:lang w:val="it-IT"/>
+        </w:rPr>
+        <w:t>Schemi elettrici, file Eagle e pinout della scheda</w:t>
+      </w:r>
+      <w:bookmarkStart w:id="13" w:name="_GoBack"/>
       <w:bookmarkEnd w:id="13"/>
+    </w:p>
+    <w:p>
+      <w:pPr>
+        <w:rPr>
+          <w:lang w:val="it-IT"/>
+        </w:rPr>
+      </w:pPr>
+    </w:p>
+    <w:p>
+      <w:pPr>
+        <w:rPr>
+          <w:lang w:val="it-IT"/>
+        </w:rPr>
+      </w:pPr>
+    </w:p>
+    <w:p>
+      <w:pPr>
+        <w:pStyle w:val="Heading1"/>
+      </w:pPr>
+      <w:bookmarkStart w:id="14" w:name="_Toc429059808"/>
+      <w:bookmarkStart w:id="15" w:name="_Toc1133074"/>
+      <w:r>
+        <w:t>Progettazione</w:t>
+      </w:r>
       <w:bookmarkEnd w:id="14"/>
-    </w:p>
-    <w:p>
-      <w:pPr>
-        <w:rPr>
-          <w:lang w:val="it-IT"/>
-        </w:rPr>
-      </w:pPr>
-    </w:p>
-    <w:p>
-      <w:pPr>
-        <w:rPr>
-          <w:lang w:val="it-IT"/>
-        </w:rPr>
-      </w:pPr>
-      <w:r>
-        <w:rPr>
-          <w:lang w:val="it-IT"/>
-        </w:rPr>
-        <w:t xml:space="preserve">Su quale piattaforma dovrà essere eseguito il prodotto? Che hardware particolare è coinvolto nel progetto? Che particolarità e limitazioni presenta? Che </w:t>
-      </w:r>
-      <w:proofErr w:type="spellStart"/>
-      <w:r>
-        <w:rPr>
-          <w:lang w:val="it-IT"/>
-        </w:rPr>
-        <w:t>hw</w:t>
-      </w:r>
-      <w:proofErr w:type="spellEnd"/>
-      <w:r>
-        <w:rPr>
-          <w:lang w:val="it-IT"/>
-        </w:rPr>
-        <w:t xml:space="preserve"> sarà disponibile durante lo sviluppo?</w:t>
-      </w:r>
-    </w:p>
-    <w:p>
-      <w:pPr>
-        <w:pStyle w:val="Titolo1"/>
-      </w:pPr>
-      <w:bookmarkStart w:id="15" w:name="_Toc429059808"/>
-      <w:bookmarkStart w:id="16" w:name="_Toc963236"/>
-      <w:r>
-        <w:lastRenderedPageBreak/>
-        <w:t>Progettazione</w:t>
-      </w:r>
       <w:bookmarkEnd w:id="15"/>
+    </w:p>
+    <w:p>
+      <w:pPr>
+        <w:rPr>
+          <w:lang w:val="it-IT"/>
+        </w:rPr>
+      </w:pPr>
+      <w:r>
+        <w:rPr>
+          <w:lang w:val="it-IT"/>
+        </w:rPr>
+        <w:t>Questo capitolo descrive esaustivamente come deve essere realizzato il prodotto fin nei suoi dettagli. Una buona progettazione permette all’esecutore di evitare fraintendimenti e imprecisioni nell’implementazione del prodotto.</w:t>
+      </w:r>
+    </w:p>
+    <w:p>
+      <w:pPr>
+        <w:rPr>
+          <w:lang w:val="it-IT"/>
+        </w:rPr>
+      </w:pPr>
+    </w:p>
+    <w:p>
+      <w:pPr>
+        <w:pStyle w:val="Heading2"/>
+      </w:pPr>
+      <w:bookmarkStart w:id="16" w:name="_Toc429059809"/>
+      <w:bookmarkStart w:id="17" w:name="_Toc1133075"/>
+      <w:r>
+        <w:t>Design dell’architettura del sistema</w:t>
+      </w:r>
       <w:bookmarkEnd w:id="16"/>
-    </w:p>
-    <w:p>
-      <w:pPr>
-        <w:rPr>
-          <w:lang w:val="it-IT"/>
-        </w:rPr>
-      </w:pPr>
-      <w:r>
-        <w:rPr>
-          <w:lang w:val="it-IT"/>
-        </w:rPr>
-        <w:t>Questo capitolo descrive esaustivamente come deve essere realizzato il prodotto fin nei suoi dettagli. Una buona progettazione permette all’esecutore di evitare fraintendimenti e imprecisioni nell’implementazione del prodotto.</w:t>
-      </w:r>
-    </w:p>
-    <w:p>
-      <w:pPr>
-        <w:rPr>
-          <w:lang w:val="it-IT"/>
-        </w:rPr>
-      </w:pPr>
-    </w:p>
-    <w:p>
-      <w:pPr>
-        <w:pStyle w:val="Titolo2"/>
-      </w:pPr>
-      <w:bookmarkStart w:id="17" w:name="_Toc429059809"/>
-      <w:bookmarkStart w:id="18" w:name="_Toc963237"/>
-      <w:r>
-        <w:t>Design dell’architettura del sistema</w:t>
-      </w:r>
       <w:bookmarkEnd w:id="17"/>
-      <w:bookmarkEnd w:id="18"/>
     </w:p>
     <w:p>
       <w:pPr>
@@ -4627,140 +5088,119 @@
         <w:rPr>
           <w:lang w:val="it-IT"/>
         </w:rPr>
-        <w:t xml:space="preserve">Eventuale </w:t>
-      </w:r>
-      <w:proofErr w:type="spellStart"/>
-      <w:r>
-        <w:rPr>
-          <w:lang w:val="it-IT"/>
-        </w:rPr>
-        <w:t>sitemap</w:t>
-      </w:r>
-      <w:proofErr w:type="spellEnd"/>
-    </w:p>
-    <w:p>
-      <w:pPr>
-        <w:rPr>
-          <w:lang w:val="it-IT"/>
-        </w:rPr>
-      </w:pPr>
-    </w:p>
-    <w:p>
-      <w:pPr>
-        <w:pStyle w:val="Titolo2"/>
-      </w:pPr>
-      <w:bookmarkStart w:id="19" w:name="_Toc429059810"/>
-      <w:bookmarkStart w:id="20" w:name="_Toc963238"/>
+        <w:t>Eventuale sitemap</w:t>
+      </w:r>
+    </w:p>
+    <w:p>
+      <w:pPr>
+        <w:rPr>
+          <w:lang w:val="it-IT"/>
+        </w:rPr>
+      </w:pPr>
+    </w:p>
+    <w:p>
+      <w:pPr>
+        <w:pStyle w:val="Heading2"/>
+      </w:pPr>
+      <w:bookmarkStart w:id="18" w:name="_Toc429059810"/>
+      <w:bookmarkStart w:id="19" w:name="_Toc1133076"/>
       <w:r>
         <w:t>Design dei dati</w:t>
       </w:r>
       <w:r>
         <w:t xml:space="preserve"> e database</w:t>
       </w:r>
+      <w:bookmarkEnd w:id="18"/>
       <w:bookmarkEnd w:id="19"/>
+    </w:p>
+    <w:p>
+      <w:pPr>
+        <w:rPr>
+          <w:lang w:val="it-IT"/>
+        </w:rPr>
+      </w:pPr>
+      <w:r>
+        <w:rPr>
+          <w:lang w:val="it-IT"/>
+        </w:rPr>
+        <w:t xml:space="preserve">Descrizione delle strutture di dati utilizzate dal programma in base agli attributi e le </w:t>
+      </w:r>
+      <w:r>
+        <w:rPr>
+          <w:lang w:val="it-IT"/>
+        </w:rPr>
+        <w:t>relazioni degli oggetti in uso.</w:t>
+      </w:r>
+    </w:p>
+    <w:p>
+      <w:pPr>
+        <w:rPr>
+          <w:lang w:val="it-IT"/>
+        </w:rPr>
+      </w:pPr>
+      <w:r>
+        <w:rPr>
+          <w:lang w:val="it-IT"/>
+        </w:rPr>
+        <w:t>Schema E-R, schema logico e descrizione.</w:t>
+      </w:r>
+    </w:p>
+    <w:p>
+      <w:pPr>
+        <w:rPr>
+          <w:lang w:val="it-IT"/>
+        </w:rPr>
+      </w:pPr>
+      <w:r>
+        <w:rPr>
+          <w:lang w:val="it-IT"/>
+        </w:rPr>
+        <w:t>Se il diagramma E-R viene modificato, sulla doc dovrà apparire l’ultima versione, mentre le vecchie saranno sui diari.</w:t>
+      </w:r>
+    </w:p>
+    <w:p>
+      <w:pPr>
+        <w:pStyle w:val="Heading2"/>
+      </w:pPr>
+      <w:bookmarkStart w:id="20" w:name="_Toc429059811"/>
+      <w:bookmarkStart w:id="21" w:name="_Toc1133077"/>
+      <w:r>
+        <w:lastRenderedPageBreak/>
+        <w:t>Design delle interfacce</w:t>
+      </w:r>
       <w:bookmarkEnd w:id="20"/>
-    </w:p>
-    <w:p>
-      <w:pPr>
-        <w:rPr>
-          <w:lang w:val="it-IT"/>
-        </w:rPr>
-      </w:pPr>
-      <w:r>
-        <w:rPr>
-          <w:lang w:val="it-IT"/>
-        </w:rPr>
-        <w:t xml:space="preserve">Descrizione delle strutture di dati utilizzate dal programma in base agli attributi e le </w:t>
-      </w:r>
-      <w:r>
-        <w:rPr>
-          <w:lang w:val="it-IT"/>
-        </w:rPr>
-        <w:t>relazioni degli oggetti in uso.</w:t>
-      </w:r>
-    </w:p>
-    <w:p>
-      <w:pPr>
-        <w:rPr>
-          <w:lang w:val="it-IT"/>
-        </w:rPr>
-      </w:pPr>
-      <w:r>
-        <w:rPr>
-          <w:lang w:val="it-IT"/>
-        </w:rPr>
-        <w:t>Schema E-R, schema logico e descrizione.</w:t>
-      </w:r>
-    </w:p>
-    <w:p>
-      <w:pPr>
-        <w:rPr>
-          <w:lang w:val="it-IT"/>
-        </w:rPr>
-      </w:pPr>
-      <w:r>
-        <w:rPr>
-          <w:lang w:val="it-IT"/>
-        </w:rPr>
-        <w:t>Se il diagramma E-R viene modificato, sulla doc dovrà apparire l’ultima versione, mentre le vecchie saranno sui diari.</w:t>
-      </w:r>
-    </w:p>
-    <w:p>
-      <w:pPr>
-        <w:pStyle w:val="Titolo2"/>
-      </w:pPr>
-      <w:bookmarkStart w:id="21" w:name="_Toc429059811"/>
-      <w:bookmarkStart w:id="22" w:name="_Toc963239"/>
-      <w:r>
-        <w:t>Design delle interfacce</w:t>
-      </w:r>
       <w:bookmarkEnd w:id="21"/>
+    </w:p>
+    <w:p>
+      <w:pPr>
+        <w:rPr>
+          <w:lang w:val="it-IT"/>
+        </w:rPr>
+      </w:pPr>
+      <w:r>
+        <w:rPr>
+          <w:lang w:val="it-IT"/>
+        </w:rPr>
+        <w:t>Descrizione delle interfacce interne ed esterne del sistema e dell’interfaccia utente. La progettazione delle interfacce è basata sulle informazioni rica</w:t>
+      </w:r>
+      <w:r>
+        <w:rPr>
+          <w:lang w:val="it-IT"/>
+        </w:rPr>
+        <w:t>vate durante la fase di analisi e realizzata tramite mockups.</w:t>
+      </w:r>
+    </w:p>
+    <w:p>
+      <w:pPr>
+        <w:pStyle w:val="Heading2"/>
+      </w:pPr>
+      <w:bookmarkStart w:id="22" w:name="_Toc429059812"/>
+      <w:bookmarkStart w:id="23" w:name="_Toc1133078"/>
+      <w:r>
+        <w:t>Design procedurale</w:t>
+      </w:r>
       <w:bookmarkEnd w:id="22"/>
-    </w:p>
-    <w:p>
-      <w:pPr>
-        <w:rPr>
-          <w:lang w:val="it-IT"/>
-        </w:rPr>
-      </w:pPr>
-      <w:r>
-        <w:rPr>
-          <w:lang w:val="it-IT"/>
-        </w:rPr>
-        <w:t>Descrizione delle interfacce interne ed esterne del sistema e dell’interfaccia utente. La progettazione delle interfacce è basata sulle informazioni rica</w:t>
-      </w:r>
-      <w:r>
-        <w:rPr>
-          <w:lang w:val="it-IT"/>
-        </w:rPr>
-        <w:t xml:space="preserve">vate durante la fase di analisi e realizzata tramite </w:t>
-      </w:r>
-      <w:proofErr w:type="spellStart"/>
-      <w:r>
-        <w:rPr>
-          <w:lang w:val="it-IT"/>
-        </w:rPr>
-        <w:t>mockups</w:t>
-      </w:r>
-      <w:proofErr w:type="spellEnd"/>
-      <w:r>
-        <w:rPr>
-          <w:lang w:val="it-IT"/>
-        </w:rPr>
-        <w:t>.</w:t>
-      </w:r>
-    </w:p>
-    <w:p>
-      <w:pPr>
-        <w:pStyle w:val="Titolo2"/>
-      </w:pPr>
-      <w:bookmarkStart w:id="23" w:name="_Toc429059812"/>
-      <w:bookmarkStart w:id="24" w:name="_Toc963240"/>
-      <w:r>
-        <w:t>Design procedurale</w:t>
-      </w:r>
       <w:bookmarkEnd w:id="23"/>
-      <w:bookmarkEnd w:id="24"/>
     </w:p>
     <w:p>
       <w:pPr>
@@ -4852,16 +5292,8 @@
         <w:rPr>
           <w:lang w:val="it-IT"/>
         </w:rPr>
-        <w:t xml:space="preserve">Tabelle di </w:t>
-      </w:r>
-      <w:proofErr w:type="spellStart"/>
-      <w:r>
-        <w:rPr>
-          <w:lang w:val="it-IT"/>
-        </w:rPr>
-        <w:t>routing</w:t>
-      </w:r>
-      <w:proofErr w:type="spellEnd"/>
+        <w:t>Tabelle di routing</w:t>
+      </w:r>
     </w:p>
     <w:p>
       <w:pPr>
@@ -4931,87 +5363,79 @@
     </w:p>
     <w:p>
       <w:pPr>
-        <w:pStyle w:val="Titolo1"/>
+        <w:pStyle w:val="Heading1"/>
         <w:pBdr>
           <w:bottom w:val="single" w:sz="4" w:space="1" w:color="auto"/>
         </w:pBdr>
       </w:pPr>
-      <w:bookmarkStart w:id="25" w:name="_Toc461179222"/>
-      <w:bookmarkStart w:id="26" w:name="_Toc963241"/>
+      <w:bookmarkStart w:id="24" w:name="_Toc461179222"/>
+      <w:bookmarkStart w:id="25" w:name="_Toc1133079"/>
       <w:r>
         <w:lastRenderedPageBreak/>
         <w:t>Implementazione</w:t>
       </w:r>
+      <w:bookmarkEnd w:id="24"/>
       <w:bookmarkEnd w:id="25"/>
+    </w:p>
+    <w:p>
+      <w:r>
+        <w:t>In questo capitolo dovrà essere mostrato come è stato realizzato il lavoro. Questa parte può differenziarsi dalla progettazione in quanto il risultato ottenuto non per forza può essere come era stato progettato.</w:t>
+      </w:r>
+    </w:p>
+    <w:p>
+      <w:r>
+        <w:t xml:space="preserve">Sulla base di queste informazioni il lavoro svolto dovrà essere riproducibile. </w:t>
+      </w:r>
+    </w:p>
+    <w:p>
+      <w:r>
+        <w:t>In questa parte è richiesto l’inserimento di codice sorgente/print screen di maschere solamente per quei passaggi particolarmente significativi e/o critici.</w:t>
+      </w:r>
+    </w:p>
+    <w:p>
+      <w:r>
+        <w:t>Inoltre dovranno essere descritte eventuali varianti di soluzione o scelte di prodotti con motivazione delle scelte.</w:t>
+      </w:r>
+    </w:p>
+    <w:p>
+      <w:r>
+        <w:t>Non deve apparire nessuna forma di guida d’uso di librerie o di componenti utilizzati. Eventualmente questa va allegata.</w:t>
+      </w:r>
+    </w:p>
+    <w:p>
+      <w:r>
+        <w:t>Per eventuali dettagli si possono inserire riferimenti ai diari.</w:t>
+      </w:r>
+    </w:p>
+    <w:p>
+      <w:pPr>
+        <w:pStyle w:val="Heading1"/>
+        <w:rPr>
+          <w:lang w:val="it-IT"/>
+        </w:rPr>
+      </w:pPr>
+      <w:bookmarkStart w:id="26" w:name="_Toc461179223"/>
+      <w:bookmarkStart w:id="27" w:name="_Toc1133080"/>
+      <w:r>
+        <w:rPr>
+          <w:lang w:val="it-IT"/>
+        </w:rPr>
+        <w:t>Test</w:t>
+      </w:r>
       <w:bookmarkEnd w:id="26"/>
-    </w:p>
-    <w:p>
-      <w:r>
-        <w:t>In questo capitolo dovrà essere mostrato come è stato realizzato il lavoro. Questa parte può differenziarsi dalla progettazione in quanto il risultato ottenuto non per forza può essere come era stato progettato.</w:t>
-      </w:r>
-    </w:p>
-    <w:p>
-      <w:r>
-        <w:t xml:space="preserve">Sulla base di queste informazioni il lavoro svolto dovrà essere riproducibile. </w:t>
-      </w:r>
-    </w:p>
-    <w:p>
-      <w:r>
-        <w:t>In questa parte è richiesto l’inserimento di codice sorgente/</w:t>
-      </w:r>
-      <w:proofErr w:type="spellStart"/>
-      <w:r>
-        <w:t>print</w:t>
-      </w:r>
-      <w:proofErr w:type="spellEnd"/>
-      <w:r>
-        <w:t xml:space="preserve"> screen di maschere solamente per quei passaggi particolarmente significativi e/o critici.</w:t>
-      </w:r>
-    </w:p>
-    <w:p>
-      <w:r>
-        <w:t>Inoltre dovranno essere descritte eventuali varianti di soluzione o scelte di prodotti con motivazione delle scelte.</w:t>
-      </w:r>
-    </w:p>
-    <w:p>
-      <w:r>
-        <w:t>Non deve apparire nessuna forma di guida d’uso di librerie o di componenti utilizzati. Eventualmente questa va allegata.</w:t>
-      </w:r>
-    </w:p>
-    <w:p>
-      <w:r>
-        <w:t>Per eventuali dettagli si possono inserire riferimenti ai diari.</w:t>
-      </w:r>
-    </w:p>
-    <w:p>
-      <w:pPr>
-        <w:pStyle w:val="Titolo1"/>
-        <w:rPr>
-          <w:lang w:val="it-IT"/>
-        </w:rPr>
-      </w:pPr>
-      <w:bookmarkStart w:id="27" w:name="_Toc461179223"/>
-      <w:bookmarkStart w:id="28" w:name="_Toc963242"/>
-      <w:r>
-        <w:rPr>
-          <w:lang w:val="it-IT"/>
-        </w:rPr>
-        <w:t>Test</w:t>
-      </w:r>
       <w:bookmarkEnd w:id="27"/>
+    </w:p>
+    <w:p>
+      <w:pPr>
+        <w:pStyle w:val="Heading2"/>
+      </w:pPr>
+      <w:bookmarkStart w:id="28" w:name="_Toc461179224"/>
+      <w:bookmarkStart w:id="29" w:name="_Toc1133081"/>
+      <w:r>
+        <w:t>Protocollo di test</w:t>
+      </w:r>
       <w:bookmarkEnd w:id="28"/>
-    </w:p>
-    <w:p>
-      <w:pPr>
-        <w:pStyle w:val="Titolo2"/>
-      </w:pPr>
-      <w:bookmarkStart w:id="29" w:name="_Toc461179224"/>
-      <w:bookmarkStart w:id="30" w:name="_Toc963243"/>
-      <w:r>
-        <w:t>Protocollo di test</w:t>
-      </w:r>
       <w:bookmarkEnd w:id="29"/>
-      <w:bookmarkEnd w:id="30"/>
     </w:p>
     <w:p>
       <w:pPr>
@@ -5083,14 +5507,13 @@
           </w:p>
           <w:p>
             <w:pPr>
-              <w:pStyle w:val="Corpotesto"/>
+              <w:pStyle w:val="BodyText"/>
               <w:rPr>
                 <w:sz w:val="18"/>
                 <w:szCs w:val="18"/>
                 <w:lang w:val="en-GB" w:eastAsia="en-US"/>
               </w:rPr>
             </w:pPr>
-            <w:proofErr w:type="spellStart"/>
             <w:r>
               <w:rPr>
                 <w:b/>
@@ -5100,7 +5523,6 @@
               </w:rPr>
               <w:t>Riferimento</w:t>
             </w:r>
-            <w:proofErr w:type="spellEnd"/>
             <w:r>
               <w:rPr>
                 <w:sz w:val="18"/>
@@ -5232,7 +5654,6 @@
                 <w:szCs w:val="18"/>
               </w:rPr>
             </w:pPr>
-            <w:proofErr w:type="spellStart"/>
             <w:r>
               <w:rPr>
                 <w:b/>
@@ -5241,7 +5662,6 @@
               </w:rPr>
               <w:t>Descrizione</w:t>
             </w:r>
-            <w:proofErr w:type="spellEnd"/>
             <w:r>
               <w:rPr>
                 <w:b/>
@@ -5296,7 +5716,6 @@
                 <w:szCs w:val="18"/>
               </w:rPr>
             </w:pPr>
-            <w:proofErr w:type="spellStart"/>
             <w:r>
               <w:rPr>
                 <w:b/>
@@ -5305,7 +5724,6 @@
               </w:rPr>
               <w:t>Prerequisiti</w:t>
             </w:r>
-            <w:proofErr w:type="spellEnd"/>
             <w:r>
               <w:rPr>
                 <w:b/>
@@ -5339,7 +5757,6 @@
               </w:rPr>
               <w:t xml:space="preserve">Store on local PC: Profile_1.2.001.xml (appendix </w:t>
             </w:r>
-            <w:proofErr w:type="spellStart"/>
             <w:r>
               <w:rPr>
                 <w:sz w:val="18"/>
@@ -5348,7 +5765,6 @@
               </w:rPr>
               <w:t>n_n</w:t>
             </w:r>
-            <w:proofErr w:type="spellEnd"/>
             <w:r>
               <w:rPr>
                 <w:sz w:val="18"/>
@@ -5356,7 +5772,6 @@
               </w:rPr>
               <w:t xml:space="preserve">) and Cards_1.2.001.txt (appendix </w:t>
             </w:r>
-            <w:proofErr w:type="spellStart"/>
             <w:r>
               <w:rPr>
                 <w:sz w:val="18"/>
@@ -5365,7 +5780,6 @@
               </w:rPr>
               <w:t>n_n</w:t>
             </w:r>
-            <w:proofErr w:type="spellEnd"/>
             <w:r>
               <w:rPr>
                 <w:sz w:val="18"/>
@@ -5410,7 +5824,6 @@
                 <w:szCs w:val="18"/>
               </w:rPr>
             </w:pPr>
-            <w:proofErr w:type="spellStart"/>
             <w:r>
               <w:rPr>
                 <w:b/>
@@ -5419,7 +5832,6 @@
               </w:rPr>
               <w:t>Procedura</w:t>
             </w:r>
-            <w:proofErr w:type="spellEnd"/>
             <w:r>
               <w:rPr>
                 <w:b/>
@@ -5586,23 +5998,7 @@
                 <w:szCs w:val="18"/>
               </w:rPr>
               <w:br/>
-              <w:t xml:space="preserve">Click the </w:t>
-            </w:r>
-            <w:proofErr w:type="spellStart"/>
-            <w:r>
-              <w:rPr>
-                <w:sz w:val="18"/>
-                <w:szCs w:val="18"/>
-              </w:rPr>
-              <w:t>imsi</w:t>
-            </w:r>
-            <w:proofErr w:type="spellEnd"/>
-            <w:r>
-              <w:rPr>
-                <w:sz w:val="18"/>
-                <w:szCs w:val="18"/>
-              </w:rPr>
-              <w:t xml:space="preserve"> card link</w:t>
+              <w:t>Click the imsi card link</w:t>
             </w:r>
             <w:r>
               <w:rPr>
@@ -5650,287 +6046,7 @@
                 <w:szCs w:val="16"/>
                 <w:lang w:eastAsia="ja-JP"/>
               </w:rPr>
-              <w:t xml:space="preserve">SELECT </w:t>
-            </w:r>
-            <w:proofErr w:type="spellStart"/>
-            <w:r>
-              <w:rPr>
-                <w:rFonts w:ascii="Courier New" w:eastAsia="MS Mincho" w:hAnsi="Courier New" w:cs="Courier New"/>
-                <w:sz w:val="16"/>
-                <w:szCs w:val="16"/>
-                <w:lang w:eastAsia="ja-JP"/>
-              </w:rPr>
-              <w:t>imsi</w:t>
-            </w:r>
-            <w:proofErr w:type="spellEnd"/>
-            <w:r>
-              <w:rPr>
-                <w:rFonts w:ascii="Courier New" w:eastAsia="MS Mincho" w:hAnsi="Courier New" w:cs="Courier New"/>
-                <w:sz w:val="16"/>
-                <w:szCs w:val="16"/>
-                <w:lang w:eastAsia="ja-JP"/>
-              </w:rPr>
-              <w:t xml:space="preserve">, </w:t>
-            </w:r>
-            <w:proofErr w:type="spellStart"/>
-            <w:r>
-              <w:rPr>
-                <w:rFonts w:ascii="Courier New" w:eastAsia="MS Mincho" w:hAnsi="Courier New" w:cs="Courier New"/>
-                <w:sz w:val="16"/>
-                <w:szCs w:val="16"/>
-                <w:lang w:eastAsia="ja-JP"/>
-              </w:rPr>
-              <w:t>dir</w:t>
-            </w:r>
-            <w:proofErr w:type="spellEnd"/>
-            <w:r>
-              <w:rPr>
-                <w:rFonts w:ascii="Courier New" w:eastAsia="MS Mincho" w:hAnsi="Courier New" w:cs="Courier New"/>
-                <w:sz w:val="16"/>
-                <w:szCs w:val="16"/>
-                <w:lang w:eastAsia="ja-JP"/>
-              </w:rPr>
-              <w:t xml:space="preserve">, keyset, </w:t>
-            </w:r>
-            <w:proofErr w:type="spellStart"/>
-            <w:r>
-              <w:rPr>
-                <w:rFonts w:ascii="Courier New" w:eastAsia="MS Mincho" w:hAnsi="Courier New" w:cs="Courier New"/>
-                <w:sz w:val="16"/>
-                <w:szCs w:val="16"/>
-                <w:lang w:eastAsia="ja-JP"/>
-              </w:rPr>
-              <w:t>cntr</w:t>
-            </w:r>
-            <w:proofErr w:type="spellEnd"/>
-            <w:r>
-              <w:rPr>
-                <w:rFonts w:ascii="Courier New" w:eastAsia="MS Mincho" w:hAnsi="Courier New" w:cs="Courier New"/>
-                <w:sz w:val="16"/>
-                <w:szCs w:val="16"/>
-                <w:lang w:eastAsia="ja-JP"/>
-              </w:rPr>
-              <w:t xml:space="preserve">, </w:t>
-            </w:r>
-            <w:proofErr w:type="spellStart"/>
-            <w:r>
-              <w:rPr>
-                <w:rFonts w:ascii="Courier New" w:eastAsia="MS Mincho" w:hAnsi="Courier New" w:cs="Courier New"/>
-                <w:sz w:val="16"/>
-                <w:szCs w:val="16"/>
-                <w:lang w:eastAsia="ja-JP"/>
-              </w:rPr>
-              <w:t>rawtohex</w:t>
-            </w:r>
-            <w:proofErr w:type="spellEnd"/>
-            <w:r>
-              <w:rPr>
-                <w:rFonts w:ascii="Courier New" w:eastAsia="MS Mincho" w:hAnsi="Courier New" w:cs="Courier New"/>
-                <w:sz w:val="16"/>
-                <w:szCs w:val="16"/>
-                <w:lang w:eastAsia="ja-JP"/>
-              </w:rPr>
-              <w:t>(</w:t>
-            </w:r>
-            <w:proofErr w:type="spellStart"/>
-            <w:r>
-              <w:rPr>
-                <w:rFonts w:ascii="Courier New" w:eastAsia="MS Mincho" w:hAnsi="Courier New" w:cs="Courier New"/>
-                <w:sz w:val="16"/>
-                <w:szCs w:val="16"/>
-                <w:lang w:eastAsia="ja-JP"/>
-              </w:rPr>
-              <w:t>kickey</w:t>
-            </w:r>
-            <w:proofErr w:type="spellEnd"/>
-            <w:r>
-              <w:rPr>
-                <w:rFonts w:ascii="Courier New" w:eastAsia="MS Mincho" w:hAnsi="Courier New" w:cs="Courier New"/>
-                <w:sz w:val="16"/>
-                <w:szCs w:val="16"/>
-                <w:lang w:eastAsia="ja-JP"/>
-              </w:rPr>
-              <w:t xml:space="preserve">), </w:t>
-            </w:r>
-            <w:proofErr w:type="spellStart"/>
-            <w:r>
-              <w:rPr>
-                <w:rFonts w:ascii="Courier New" w:eastAsia="MS Mincho" w:hAnsi="Courier New" w:cs="Courier New"/>
-                <w:sz w:val="16"/>
-                <w:szCs w:val="16"/>
-                <w:lang w:eastAsia="ja-JP"/>
-              </w:rPr>
-              <w:t>rawtohex</w:t>
-            </w:r>
-            <w:proofErr w:type="spellEnd"/>
-            <w:r>
-              <w:rPr>
-                <w:rFonts w:ascii="Courier New" w:eastAsia="MS Mincho" w:hAnsi="Courier New" w:cs="Courier New"/>
-                <w:sz w:val="16"/>
-                <w:szCs w:val="16"/>
-                <w:lang w:eastAsia="ja-JP"/>
-              </w:rPr>
-              <w:t>(</w:t>
-            </w:r>
-            <w:proofErr w:type="spellStart"/>
-            <w:r>
-              <w:rPr>
-                <w:rFonts w:ascii="Courier New" w:eastAsia="MS Mincho" w:hAnsi="Courier New" w:cs="Courier New"/>
-                <w:sz w:val="16"/>
-                <w:szCs w:val="16"/>
-                <w:lang w:eastAsia="ja-JP"/>
-              </w:rPr>
-              <w:t>kidkey</w:t>
-            </w:r>
-            <w:proofErr w:type="spellEnd"/>
-            <w:r>
-              <w:rPr>
-                <w:rFonts w:ascii="Courier New" w:eastAsia="MS Mincho" w:hAnsi="Courier New" w:cs="Courier New"/>
-                <w:sz w:val="16"/>
-                <w:szCs w:val="16"/>
-                <w:lang w:eastAsia="ja-JP"/>
-              </w:rPr>
-              <w:t xml:space="preserve">), </w:t>
-            </w:r>
-            <w:proofErr w:type="spellStart"/>
-            <w:r>
-              <w:rPr>
-                <w:rFonts w:ascii="Courier New" w:eastAsia="MS Mincho" w:hAnsi="Courier New" w:cs="Courier New"/>
-                <w:sz w:val="16"/>
-                <w:szCs w:val="16"/>
-                <w:lang w:eastAsia="ja-JP"/>
-              </w:rPr>
-              <w:t>rawtohex</w:t>
-            </w:r>
-            <w:proofErr w:type="spellEnd"/>
-            <w:r>
-              <w:rPr>
-                <w:rFonts w:ascii="Courier New" w:eastAsia="MS Mincho" w:hAnsi="Courier New" w:cs="Courier New"/>
-                <w:sz w:val="16"/>
-                <w:szCs w:val="16"/>
-                <w:lang w:eastAsia="ja-JP"/>
-              </w:rPr>
-              <w:t>(</w:t>
-            </w:r>
-            <w:proofErr w:type="spellStart"/>
-            <w:r>
-              <w:rPr>
-                <w:rFonts w:ascii="Courier New" w:eastAsia="MS Mincho" w:hAnsi="Courier New" w:cs="Courier New"/>
-                <w:sz w:val="16"/>
-                <w:szCs w:val="16"/>
-                <w:lang w:eastAsia="ja-JP"/>
-              </w:rPr>
-              <w:t>kikkey</w:t>
-            </w:r>
-            <w:proofErr w:type="spellEnd"/>
-            <w:r>
-              <w:rPr>
-                <w:rFonts w:ascii="Courier New" w:eastAsia="MS Mincho" w:hAnsi="Courier New" w:cs="Courier New"/>
-                <w:sz w:val="16"/>
-                <w:szCs w:val="16"/>
-                <w:lang w:eastAsia="ja-JP"/>
-              </w:rPr>
-              <w:t xml:space="preserve">), </w:t>
-            </w:r>
-            <w:proofErr w:type="spellStart"/>
-            <w:r>
-              <w:rPr>
-                <w:rFonts w:ascii="Courier New" w:eastAsia="MS Mincho" w:hAnsi="Courier New" w:cs="Courier New"/>
-                <w:sz w:val="16"/>
-                <w:szCs w:val="16"/>
-                <w:lang w:eastAsia="ja-JP"/>
-              </w:rPr>
-              <w:t>rawtohex</w:t>
-            </w:r>
-            <w:proofErr w:type="spellEnd"/>
-            <w:r>
-              <w:rPr>
-                <w:rFonts w:ascii="Courier New" w:eastAsia="MS Mincho" w:hAnsi="Courier New" w:cs="Courier New"/>
-                <w:sz w:val="16"/>
-                <w:szCs w:val="16"/>
-                <w:lang w:eastAsia="ja-JP"/>
-              </w:rPr>
-              <w:t>(</w:t>
-            </w:r>
-            <w:proofErr w:type="spellStart"/>
-            <w:r>
-              <w:rPr>
-                <w:rFonts w:ascii="Courier New" w:eastAsia="MS Mincho" w:hAnsi="Courier New" w:cs="Courier New"/>
-                <w:sz w:val="16"/>
-                <w:szCs w:val="16"/>
-                <w:lang w:eastAsia="ja-JP"/>
-              </w:rPr>
-              <w:t>chv</w:t>
-            </w:r>
-            <w:proofErr w:type="spellEnd"/>
-            <w:r>
-              <w:rPr>
-                <w:rFonts w:ascii="Courier New" w:eastAsia="MS Mincho" w:hAnsi="Courier New" w:cs="Courier New"/>
-                <w:sz w:val="16"/>
-                <w:szCs w:val="16"/>
-                <w:lang w:eastAsia="ja-JP"/>
-              </w:rPr>
-              <w:t xml:space="preserve">), </w:t>
-            </w:r>
-            <w:proofErr w:type="spellStart"/>
-            <w:r>
-              <w:rPr>
-                <w:rFonts w:ascii="Courier New" w:eastAsia="MS Mincho" w:hAnsi="Courier New" w:cs="Courier New"/>
-                <w:sz w:val="16"/>
-                <w:szCs w:val="16"/>
-                <w:lang w:eastAsia="ja-JP"/>
-              </w:rPr>
-              <w:t>rawtohex</w:t>
-            </w:r>
-            <w:proofErr w:type="spellEnd"/>
-            <w:r>
-              <w:rPr>
-                <w:rFonts w:ascii="Courier New" w:eastAsia="MS Mincho" w:hAnsi="Courier New" w:cs="Courier New"/>
-                <w:sz w:val="16"/>
-                <w:szCs w:val="16"/>
-                <w:lang w:eastAsia="ja-JP"/>
-              </w:rPr>
-              <w:t xml:space="preserve">(dap)FROM </w:t>
-            </w:r>
-            <w:proofErr w:type="spellStart"/>
-            <w:r>
-              <w:rPr>
-                <w:rFonts w:ascii="Courier New" w:eastAsia="MS Mincho" w:hAnsi="Courier New" w:cs="Courier New"/>
-                <w:sz w:val="16"/>
-                <w:szCs w:val="16"/>
-                <w:lang w:eastAsia="ja-JP"/>
-              </w:rPr>
-              <w:t>otacardkey</w:t>
-            </w:r>
-            <w:proofErr w:type="spellEnd"/>
-            <w:r>
-              <w:rPr>
-                <w:rFonts w:ascii="Courier New" w:eastAsia="MS Mincho" w:hAnsi="Courier New" w:cs="Courier New"/>
-                <w:sz w:val="16"/>
-                <w:szCs w:val="16"/>
-                <w:lang w:eastAsia="ja-JP"/>
-              </w:rPr>
-              <w:t xml:space="preserve"> a where </w:t>
-            </w:r>
-            <w:proofErr w:type="spellStart"/>
-            <w:r>
-              <w:rPr>
-                <w:rFonts w:ascii="Courier New" w:eastAsia="MS Mincho" w:hAnsi="Courier New" w:cs="Courier New"/>
-                <w:sz w:val="16"/>
-                <w:szCs w:val="16"/>
-                <w:lang w:eastAsia="ja-JP"/>
-              </w:rPr>
-              <w:t>imsi</w:t>
-            </w:r>
-            <w:proofErr w:type="spellEnd"/>
-            <w:r>
-              <w:rPr>
-                <w:rFonts w:ascii="Courier New" w:eastAsia="MS Mincho" w:hAnsi="Courier New" w:cs="Courier New"/>
-                <w:sz w:val="16"/>
-                <w:szCs w:val="16"/>
-                <w:lang w:eastAsia="ja-JP"/>
-              </w:rPr>
-              <w:t>='340041795924770' ORDER BY keyset;</w:t>
+              <w:t>SELECT imsi, dir, keyset, cntr, rawtohex(kickey), rawtohex(kidkey), rawtohex(kikkey), rawtohex(chv), rawtohex(dap)FROM otacardkey a where imsi='340041795924770' ORDER BY keyset;</w:t>
             </w:r>
           </w:p>
         </w:tc>
@@ -5953,34 +6069,14 @@
                 <w:szCs w:val="18"/>
               </w:rPr>
             </w:pPr>
-            <w:proofErr w:type="spellStart"/>
             <w:r>
               <w:rPr>
                 <w:b/>
                 <w:sz w:val="18"/>
                 <w:szCs w:val="18"/>
               </w:rPr>
-              <w:t>Risultati</w:t>
+              <w:t>Risultati attesi</w:t>
             </w:r>
-            <w:proofErr w:type="spellEnd"/>
-            <w:r>
-              <w:rPr>
-                <w:b/>
-                <w:sz w:val="18"/>
-                <w:szCs w:val="18"/>
-              </w:rPr>
-              <w:t xml:space="preserve"> </w:t>
-            </w:r>
-            <w:proofErr w:type="spellStart"/>
-            <w:r>
-              <w:rPr>
-                <w:b/>
-                <w:sz w:val="18"/>
-                <w:szCs w:val="18"/>
-              </w:rPr>
-              <w:t>attesi</w:t>
-            </w:r>
-            <w:proofErr w:type="spellEnd"/>
             <w:r>
               <w:rPr>
                 <w:b/>
@@ -6012,23 +6108,7 @@
                 <w:sz w:val="18"/>
                 <w:szCs w:val="18"/>
               </w:rPr>
-              <w:t>Keys visible in the DB (</w:t>
-            </w:r>
-            <w:proofErr w:type="spellStart"/>
-            <w:r>
-              <w:rPr>
-                <w:sz w:val="18"/>
-                <w:szCs w:val="18"/>
-              </w:rPr>
-              <w:t>OtaCardKey</w:t>
-            </w:r>
-            <w:proofErr w:type="spellEnd"/>
-            <w:r>
-              <w:rPr>
-                <w:sz w:val="18"/>
-                <w:szCs w:val="18"/>
-              </w:rPr>
-              <w:t>) but not visible in the GUI (Card details)</w:t>
+              <w:t>Keys visible in the DB (OtaCardKey) but not visible in the GUI (Card details)</w:t>
             </w:r>
           </w:p>
         </w:tc>
@@ -6043,15 +6123,15 @@
     </w:p>
     <w:p>
       <w:pPr>
-        <w:pStyle w:val="Titolo2"/>
-      </w:pPr>
-      <w:bookmarkStart w:id="31" w:name="_Toc461179225"/>
-      <w:bookmarkStart w:id="32" w:name="_Toc963244"/>
+        <w:pStyle w:val="Heading2"/>
+      </w:pPr>
+      <w:bookmarkStart w:id="30" w:name="_Toc461179225"/>
+      <w:bookmarkStart w:id="31" w:name="_Toc1133082"/>
       <w:r>
         <w:t>Risultati test</w:t>
       </w:r>
+      <w:bookmarkEnd w:id="30"/>
       <w:bookmarkEnd w:id="31"/>
-      <w:bookmarkEnd w:id="32"/>
     </w:p>
     <w:p>
       <w:pPr>
@@ -6068,10 +6148,10 @@
     </w:p>
     <w:p>
       <w:pPr>
-        <w:pStyle w:val="Titolo2"/>
-      </w:pPr>
-      <w:bookmarkStart w:id="33" w:name="_Toc461179226"/>
-      <w:bookmarkStart w:id="34" w:name="_Toc963245"/>
+        <w:pStyle w:val="Heading2"/>
+      </w:pPr>
+      <w:bookmarkStart w:id="32" w:name="_Toc461179226"/>
+      <w:bookmarkStart w:id="33" w:name="_Toc1133083"/>
       <w:r>
         <w:lastRenderedPageBreak/>
         <w:t>Mancanze</w:t>
@@ -6079,273 +6159,229 @@
       <w:r>
         <w:t>/limitazioni conosciute</w:t>
       </w:r>
+      <w:bookmarkEnd w:id="32"/>
       <w:bookmarkEnd w:id="33"/>
+    </w:p>
+    <w:p>
+      <w:pPr>
+        <w:rPr>
+          <w:lang w:val="it-IT"/>
+        </w:rPr>
+      </w:pPr>
+      <w:r>
+        <w:rPr>
+          <w:lang w:val="it-IT"/>
+        </w:rPr>
+        <w:t>Descrizione con motivazione di eventuali elementi mancanti o non completamente implementati, al di fuori dei test case. Non devono essere riportati gli errori e i problemi riscontrati e poi risolti durante il progetto.</w:t>
+      </w:r>
+    </w:p>
+    <w:p>
+      <w:pPr>
+        <w:pStyle w:val="Heading1"/>
+        <w:rPr>
+          <w:lang w:val="it-IT"/>
+        </w:rPr>
+      </w:pPr>
+      <w:bookmarkStart w:id="34" w:name="_Toc461179227"/>
+      <w:bookmarkStart w:id="35" w:name="_Toc1133084"/>
+      <w:r>
+        <w:rPr>
+          <w:lang w:val="it-IT"/>
+        </w:rPr>
+        <w:t>Consuntivo</w:t>
+      </w:r>
       <w:bookmarkEnd w:id="34"/>
-    </w:p>
-    <w:p>
-      <w:pPr>
-        <w:rPr>
-          <w:lang w:val="it-IT"/>
-        </w:rPr>
-      </w:pPr>
-      <w:r>
-        <w:rPr>
-          <w:lang w:val="it-IT"/>
-        </w:rPr>
-        <w:t>Descrizione con motivazione di eventuali elementi mancanti o non completamente implementati, al di fuori dei test case. Non devono essere riportati gli errori e i problemi riscontrati e poi risolti durante il progetto.</w:t>
-      </w:r>
-    </w:p>
-    <w:p>
-      <w:pPr>
-        <w:pStyle w:val="Titolo1"/>
-        <w:rPr>
-          <w:lang w:val="it-IT"/>
-        </w:rPr>
-      </w:pPr>
-      <w:bookmarkStart w:id="35" w:name="_Toc461179227"/>
-      <w:bookmarkStart w:id="36" w:name="_Toc963246"/>
-      <w:r>
-        <w:rPr>
-          <w:lang w:val="it-IT"/>
-        </w:rPr>
-        <w:t>Consuntivo</w:t>
-      </w:r>
       <w:bookmarkEnd w:id="35"/>
+    </w:p>
+    <w:p>
+      <w:pPr>
+        <w:rPr>
+          <w:lang w:val="it-IT"/>
+        </w:rPr>
+      </w:pPr>
+      <w:r>
+        <w:rPr>
+          <w:lang w:val="it-IT"/>
+        </w:rPr>
+        <w:t>Consuntivo del tempo di lavoro effettivo e considerazioni riguardo le differenze rispetto alla pianificazione (cap 1.7) (ad esempio Gannt consuntivo).</w:t>
+      </w:r>
+    </w:p>
+    <w:p>
+      <w:pPr>
+        <w:pStyle w:val="Heading1"/>
+        <w:rPr>
+          <w:lang w:val="it-IT"/>
+        </w:rPr>
+      </w:pPr>
+      <w:bookmarkStart w:id="36" w:name="_Toc461179228"/>
+      <w:bookmarkStart w:id="37" w:name="_Toc1133085"/>
+      <w:r>
+        <w:rPr>
+          <w:lang w:val="it-IT"/>
+        </w:rPr>
+        <w:t>Conclusioni</w:t>
+      </w:r>
       <w:bookmarkEnd w:id="36"/>
-    </w:p>
-    <w:p>
-      <w:pPr>
-        <w:rPr>
-          <w:lang w:val="it-IT"/>
-        </w:rPr>
-      </w:pPr>
-      <w:r>
-        <w:rPr>
-          <w:lang w:val="it-IT"/>
-        </w:rPr>
-        <w:t>Consuntivo del tempo di lavoro effettivo e considerazioni riguardo le differenze rispetto alla pianificazione (</w:t>
-      </w:r>
-      <w:proofErr w:type="spellStart"/>
-      <w:r>
-        <w:rPr>
-          <w:lang w:val="it-IT"/>
-        </w:rPr>
-        <w:t>cap</w:t>
-      </w:r>
-      <w:proofErr w:type="spellEnd"/>
-      <w:r>
-        <w:rPr>
-          <w:lang w:val="it-IT"/>
-        </w:rPr>
-        <w:t xml:space="preserve"> 1.7) (ad esempio </w:t>
-      </w:r>
-      <w:proofErr w:type="spellStart"/>
-      <w:r>
-        <w:rPr>
-          <w:lang w:val="it-IT"/>
-        </w:rPr>
-        <w:t>Gannt</w:t>
-      </w:r>
-      <w:proofErr w:type="spellEnd"/>
-      <w:r>
-        <w:rPr>
-          <w:lang w:val="it-IT"/>
-        </w:rPr>
-        <w:t xml:space="preserve"> consuntivo).</w:t>
-      </w:r>
-    </w:p>
-    <w:p>
-      <w:pPr>
-        <w:pStyle w:val="Titolo1"/>
-        <w:rPr>
-          <w:lang w:val="it-IT"/>
-        </w:rPr>
-      </w:pPr>
-      <w:bookmarkStart w:id="37" w:name="_Toc461179228"/>
-      <w:bookmarkStart w:id="38" w:name="_Toc963247"/>
-      <w:r>
-        <w:rPr>
-          <w:lang w:val="it-IT"/>
-        </w:rPr>
-        <w:t>Conclusioni</w:t>
-      </w:r>
       <w:bookmarkEnd w:id="37"/>
+    </w:p>
+    <w:p>
+      <w:pPr>
+        <w:rPr>
+          <w:lang w:val="it-IT"/>
+        </w:rPr>
+      </w:pPr>
+      <w:r>
+        <w:rPr>
+          <w:lang w:val="it-IT"/>
+        </w:rPr>
+        <w:t>Quali sono le implicazioni della mia soluzione? Che impatto avrà?</w:t>
+      </w:r>
+      <w:r>
+        <w:rPr>
+          <w:lang w:val="it-IT"/>
+        </w:rPr>
+        <w:t xml:space="preserve"> Cambierà il mondo? È un successo importante? È </w:t>
+      </w:r>
+      <w:r>
+        <w:rPr>
+          <w:lang w:val="it-IT"/>
+        </w:rPr>
+        <w:t>solo un</w:t>
+      </w:r>
+      <w:r>
+        <w:rPr>
+          <w:lang w:val="it-IT"/>
+        </w:rPr>
+        <w:t>’</w:t>
+      </w:r>
+      <w:r>
+        <w:rPr>
+          <w:lang w:val="it-IT"/>
+        </w:rPr>
+        <w:t>aggiunta</w:t>
+      </w:r>
+      <w:r>
+        <w:rPr>
+          <w:lang w:val="it-IT"/>
+        </w:rPr>
+        <w:t xml:space="preserve"> marginale o</w:t>
+      </w:r>
+      <w:r>
+        <w:rPr>
+          <w:lang w:val="it-IT"/>
+        </w:rPr>
+        <w:t xml:space="preserve"> è semplicemente servita per scoprire che questo percorso è</w:t>
+      </w:r>
+      <w:r>
+        <w:rPr>
+          <w:lang w:val="it-IT"/>
+        </w:rPr>
+        <w:t xml:space="preserve"> stato</w:t>
+      </w:r>
+      <w:r>
+        <w:rPr>
+          <w:lang w:val="it-IT"/>
+        </w:rPr>
+        <w:t xml:space="preserve"> una perdita di tempo? I ris</w:t>
+      </w:r>
+      <w:r>
+        <w:rPr>
+          <w:lang w:val="it-IT"/>
+        </w:rPr>
+        <w:t xml:space="preserve">ultati ottenuti sono generali, </w:t>
+      </w:r>
+      <w:r>
+        <w:rPr>
+          <w:lang w:val="it-IT"/>
+        </w:rPr>
+        <w:t>facilmente generalizzabili o sono specifici di un caso particolare?</w:t>
+      </w:r>
+      <w:r>
+        <w:rPr>
+          <w:lang w:val="it-IT"/>
+        </w:rPr>
+        <w:t xml:space="preserve"> ecc</w:t>
+      </w:r>
+    </w:p>
+    <w:p>
+      <w:pPr>
+        <w:pStyle w:val="Heading2"/>
+      </w:pPr>
+      <w:bookmarkStart w:id="38" w:name="_Toc461179229"/>
+      <w:bookmarkStart w:id="39" w:name="_Toc1133086"/>
+      <w:r>
+        <w:t>Sviluppi futuri</w:t>
+      </w:r>
       <w:bookmarkEnd w:id="38"/>
-    </w:p>
-    <w:p>
-      <w:pPr>
-        <w:rPr>
-          <w:lang w:val="it-IT"/>
-        </w:rPr>
-      </w:pPr>
-      <w:r>
-        <w:rPr>
-          <w:lang w:val="it-IT"/>
-        </w:rPr>
-        <w:t>Quali sono le implicazioni della mia soluzione? Che impatto avrà?</w:t>
-      </w:r>
-      <w:r>
-        <w:rPr>
-          <w:lang w:val="it-IT"/>
-        </w:rPr>
-        <w:t xml:space="preserve"> Cambierà il mondo? È un successo importante? È </w:t>
-      </w:r>
-      <w:r>
-        <w:rPr>
-          <w:lang w:val="it-IT"/>
-        </w:rPr>
-        <w:t>solo un</w:t>
-      </w:r>
-      <w:r>
-        <w:rPr>
-          <w:lang w:val="it-IT"/>
-        </w:rPr>
-        <w:t>’</w:t>
-      </w:r>
-      <w:r>
-        <w:rPr>
-          <w:lang w:val="it-IT"/>
-        </w:rPr>
-        <w:t>aggiunta</w:t>
-      </w:r>
-      <w:r>
-        <w:rPr>
-          <w:lang w:val="it-IT"/>
-        </w:rPr>
-        <w:t xml:space="preserve"> marginale o</w:t>
-      </w:r>
-      <w:r>
-        <w:rPr>
-          <w:lang w:val="it-IT"/>
-        </w:rPr>
-        <w:t xml:space="preserve"> è semplicemente servita per scoprire che questo percorso è</w:t>
-      </w:r>
-      <w:r>
-        <w:rPr>
-          <w:lang w:val="it-IT"/>
-        </w:rPr>
-        <w:t xml:space="preserve"> stato</w:t>
-      </w:r>
-      <w:r>
-        <w:rPr>
-          <w:lang w:val="it-IT"/>
-        </w:rPr>
-        <w:t xml:space="preserve"> una perdita di tempo? I ris</w:t>
-      </w:r>
-      <w:r>
-        <w:rPr>
-          <w:lang w:val="it-IT"/>
-        </w:rPr>
-        <w:t xml:space="preserve">ultati ottenuti sono generali, </w:t>
-      </w:r>
-      <w:r>
-        <w:rPr>
-          <w:lang w:val="it-IT"/>
-        </w:rPr>
-        <w:t>facilmente generalizzabili o sono specifici di un caso particolare?</w:t>
-      </w:r>
-      <w:r>
-        <w:rPr>
-          <w:lang w:val="it-IT"/>
-        </w:rPr>
-        <w:t xml:space="preserve"> </w:t>
-      </w:r>
-      <w:proofErr w:type="spellStart"/>
-      <w:r>
-        <w:rPr>
-          <w:lang w:val="it-IT"/>
-        </w:rPr>
-        <w:t>ecc</w:t>
-      </w:r>
-      <w:proofErr w:type="spellEnd"/>
-    </w:p>
-    <w:p>
-      <w:pPr>
-        <w:pStyle w:val="Titolo2"/>
-      </w:pPr>
-      <w:bookmarkStart w:id="39" w:name="_Toc461179229"/>
-      <w:bookmarkStart w:id="40" w:name="_Toc963248"/>
-      <w:r>
-        <w:t>Sviluppi futuri</w:t>
-      </w:r>
       <w:bookmarkEnd w:id="39"/>
+    </w:p>
+    <w:p>
+      <w:pPr>
+        <w:rPr>
+          <w:lang w:val="it-IT"/>
+        </w:rPr>
+      </w:pPr>
+      <w:r>
+        <w:rPr>
+          <w:lang w:val="it-IT"/>
+        </w:rPr>
+        <w:t>Migliorie o estensioni che possono essere sviluppate sul prodotto.</w:t>
+      </w:r>
+    </w:p>
+    <w:p>
+      <w:pPr>
+        <w:pStyle w:val="Heading2"/>
+      </w:pPr>
+      <w:bookmarkStart w:id="40" w:name="_Toc461179230"/>
+      <w:bookmarkStart w:id="41" w:name="_Toc1133087"/>
+      <w:r>
+        <w:t>Considerazioni personali</w:t>
+      </w:r>
       <w:bookmarkEnd w:id="40"/>
-    </w:p>
-    <w:p>
-      <w:pPr>
-        <w:rPr>
-          <w:lang w:val="it-IT"/>
-        </w:rPr>
-      </w:pPr>
-      <w:r>
-        <w:rPr>
-          <w:lang w:val="it-IT"/>
-        </w:rPr>
-        <w:t>Migliorie o estensioni che possono essere sviluppate sul prodotto.</w:t>
-      </w:r>
-    </w:p>
-    <w:p>
-      <w:pPr>
-        <w:pStyle w:val="Titolo2"/>
-      </w:pPr>
-      <w:bookmarkStart w:id="41" w:name="_Toc461179230"/>
-      <w:bookmarkStart w:id="42" w:name="_Toc963249"/>
-      <w:r>
-        <w:t>Considerazioni personali</w:t>
-      </w:r>
       <w:bookmarkEnd w:id="41"/>
+    </w:p>
+    <w:p>
+      <w:pPr>
+        <w:rPr>
+          <w:lang w:val="it-IT"/>
+        </w:rPr>
+      </w:pPr>
+      <w:r>
+        <w:rPr>
+          <w:lang w:val="it-IT"/>
+        </w:rPr>
+        <w:t>Cosa ho imparato in questo progetto? ecc</w:t>
+      </w:r>
+    </w:p>
+    <w:p>
+      <w:pPr>
+        <w:pStyle w:val="Heading1"/>
+        <w:rPr>
+          <w:lang w:val="it-IT"/>
+        </w:rPr>
+      </w:pPr>
+      <w:bookmarkStart w:id="42" w:name="_Toc461179231"/>
+      <w:bookmarkStart w:id="43" w:name="_Toc1133088"/>
+      <w:r>
+        <w:rPr>
+          <w:lang w:val="it-IT"/>
+        </w:rPr>
+        <w:t>Bibliografia</w:t>
+      </w:r>
       <w:bookmarkEnd w:id="42"/>
-    </w:p>
-    <w:p>
-      <w:pPr>
-        <w:rPr>
-          <w:lang w:val="it-IT"/>
-        </w:rPr>
-      </w:pPr>
-      <w:r>
-        <w:rPr>
-          <w:lang w:val="it-IT"/>
-        </w:rPr>
-        <w:t xml:space="preserve">Cosa ho imparato in questo progetto? </w:t>
-      </w:r>
-      <w:proofErr w:type="spellStart"/>
-      <w:r>
-        <w:rPr>
-          <w:lang w:val="it-IT"/>
-        </w:rPr>
-        <w:t>ecc</w:t>
-      </w:r>
-      <w:proofErr w:type="spellEnd"/>
-    </w:p>
-    <w:p>
-      <w:pPr>
-        <w:pStyle w:val="Titolo1"/>
-        <w:rPr>
-          <w:lang w:val="it-IT"/>
-        </w:rPr>
-      </w:pPr>
-      <w:bookmarkStart w:id="43" w:name="_Toc461179231"/>
-      <w:bookmarkStart w:id="44" w:name="_Toc963250"/>
-      <w:r>
-        <w:rPr>
-          <w:lang w:val="it-IT"/>
-        </w:rPr>
-        <w:t>Bibliografia</w:t>
-      </w:r>
       <w:bookmarkEnd w:id="43"/>
+    </w:p>
+    <w:p>
+      <w:pPr>
+        <w:pStyle w:val="Heading2"/>
+      </w:pPr>
+      <w:bookmarkStart w:id="44" w:name="_Toc461179232"/>
+      <w:bookmarkStart w:id="45" w:name="_Toc1133089"/>
+      <w:r>
+        <w:t>Bibliografia per articoli di riviste:</w:t>
+      </w:r>
       <w:bookmarkEnd w:id="44"/>
-    </w:p>
-    <w:p>
-      <w:pPr>
-        <w:pStyle w:val="Titolo2"/>
-      </w:pPr>
-      <w:bookmarkStart w:id="45" w:name="_Toc461179232"/>
-      <w:bookmarkStart w:id="46" w:name="_Toc963251"/>
-      <w:r>
-        <w:t>Bibliografia per articoli di riviste:</w:t>
-      </w:r>
       <w:bookmarkEnd w:id="45"/>
-      <w:bookmarkEnd w:id="46"/>
     </w:p>
     <w:p>
       <w:pPr>
@@ -6446,15 +6482,15 @@
     </w:p>
     <w:p>
       <w:pPr>
-        <w:pStyle w:val="Titolo2"/>
-      </w:pPr>
-      <w:bookmarkStart w:id="47" w:name="_Toc461179233"/>
-      <w:bookmarkStart w:id="48" w:name="_Toc963252"/>
+        <w:pStyle w:val="Heading2"/>
+      </w:pPr>
+      <w:bookmarkStart w:id="46" w:name="_Toc461179233"/>
+      <w:bookmarkStart w:id="47" w:name="_Toc1133090"/>
       <w:r>
         <w:t>Bibliografia per libri</w:t>
       </w:r>
+      <w:bookmarkEnd w:id="46"/>
       <w:bookmarkEnd w:id="47"/>
-      <w:bookmarkEnd w:id="48"/>
     </w:p>
     <w:p>
       <w:pPr>
@@ -6500,19 +6536,11 @@
           <w:lang w:val="it-IT"/>
         </w:rPr>
       </w:pPr>
-      <w:proofErr w:type="spellStart"/>
-      <w:r>
-        <w:rPr>
-          <w:lang w:val="it-IT"/>
-        </w:rPr>
-        <w:t>ev</w:t>
-      </w:r>
-      <w:proofErr w:type="spellEnd"/>
-      <w:r>
-        <w:rPr>
-          <w:lang w:val="it-IT"/>
-        </w:rPr>
-        <w:t>. Numero di edizione,</w:t>
+      <w:r>
+        <w:rPr>
+          <w:lang w:val="it-IT"/>
+        </w:rPr>
+        <w:t>ev. Numero di edizione,</w:t>
       </w:r>
     </w:p>
     <w:p>
@@ -6574,15 +6602,15 @@
     </w:p>
     <w:p>
       <w:pPr>
-        <w:pStyle w:val="Titolo2"/>
-      </w:pPr>
-      <w:bookmarkStart w:id="49" w:name="_Toc461179234"/>
-      <w:bookmarkStart w:id="50" w:name="_Toc963253"/>
+        <w:pStyle w:val="Heading2"/>
+      </w:pPr>
+      <w:bookmarkStart w:id="48" w:name="_Toc461179234"/>
+      <w:bookmarkStart w:id="49" w:name="_Toc1133091"/>
       <w:r>
         <w:t>Sitografia</w:t>
       </w:r>
+      <w:bookmarkEnd w:id="48"/>
       <w:bookmarkEnd w:id="49"/>
-      <w:bookmarkEnd w:id="50"/>
     </w:p>
     <w:p>
       <w:pPr>
@@ -6604,21 +6632,7 @@
         <w:rPr>
           <w:lang w:val="it-IT"/>
         </w:rPr>
-        <w:t xml:space="preserve"> (se troppo lungo solo dominio, </w:t>
-      </w:r>
-      <w:proofErr w:type="spellStart"/>
-      <w:r>
-        <w:rPr>
-          <w:lang w:val="it-IT"/>
-        </w:rPr>
-        <w:t>evt</w:t>
-      </w:r>
-      <w:proofErr w:type="spellEnd"/>
-      <w:r>
-        <w:rPr>
-          <w:lang w:val="it-IT"/>
-        </w:rPr>
-        <w:t xml:space="preserve"> completo nel diario)</w:t>
+        <w:t xml:space="preserve"> (se troppo lungo solo dominio, evt completo nel diario)</w:t>
       </w:r>
       <w:r>
         <w:rPr>
@@ -6728,13 +6742,13 @@
     </w:p>
     <w:p>
       <w:pPr>
-        <w:pStyle w:val="Titolo1"/>
-        <w:rPr>
-          <w:lang w:val="it-IT"/>
-        </w:rPr>
-      </w:pPr>
-      <w:bookmarkStart w:id="51" w:name="_Toc461179235"/>
-      <w:bookmarkStart w:id="52" w:name="_Toc963254"/>
+        <w:pStyle w:val="Heading1"/>
+        <w:rPr>
+          <w:lang w:val="it-IT"/>
+        </w:rPr>
+      </w:pPr>
+      <w:bookmarkStart w:id="50" w:name="_Toc461179235"/>
+      <w:bookmarkStart w:id="51" w:name="_Toc1133092"/>
       <w:r>
         <w:rPr>
           <w:lang w:val="it-IT"/>
@@ -6742,8 +6756,8 @@
         <w:lastRenderedPageBreak/>
         <w:t>Allegati</w:t>
       </w:r>
+      <w:bookmarkEnd w:id="50"/>
       <w:bookmarkEnd w:id="51"/>
-      <w:bookmarkEnd w:id="52"/>
     </w:p>
     <w:p>
       <w:pPr>
@@ -6875,16 +6889,8 @@
         <w:rPr>
           <w:lang w:val="it-IT"/>
         </w:rPr>
-        <w:t xml:space="preserve">Mandato e/o </w:t>
-      </w:r>
-      <w:proofErr w:type="spellStart"/>
-      <w:r>
-        <w:rPr>
-          <w:lang w:val="it-IT"/>
-        </w:rPr>
-        <w:t>Qdc</w:t>
-      </w:r>
-      <w:proofErr w:type="spellEnd"/>
+        <w:t>Mandato e/o Qdc</w:t>
+      </w:r>
     </w:p>
     <w:p>
       <w:pPr>
@@ -6933,7 +6939,7 @@
 </file>
 
 <file path=word/endnotes.xml><?xml version="1.0" encoding="utf-8"?>
-<w:endnotes xmlns:wpc="http://schemas.microsoft.com/office/word/2010/wordprocessingCanvas" xmlns:cx="http://schemas.microsoft.com/office/drawing/2014/chartex" xmlns:cx1="http://schemas.microsoft.com/office/drawing/2015/9/8/chartex" xmlns:cx2="http://schemas.microsoft.com/office/drawing/2015/10/21/chartex" xmlns:cx3="http://schemas.microsoft.com/office/drawing/2016/5/9/chartex" xmlns:cx4="http://schemas.microsoft.com/office/drawing/2016/5/10/chartex" xmlns:cx5="http://schemas.microsoft.com/office/drawing/2016/5/11/chartex" xmlns:cx6="http://schemas.microsoft.com/office/drawing/2016/5/12/chartex" xmlns:cx7="http://schemas.microsoft.com/office/drawing/2016/5/13/chartex" xmlns:cx8="http://schemas.microsoft.com/office/drawing/2016/5/14/chartex" xmlns:mc="http://schemas.openxmlformats.org/markup-compatibility/2006" xmlns:aink="http://schemas.microsoft.com/office/drawing/2016/ink" xmlns:am3d="http://schemas.microsoft.com/office/drawing/2017/model3d" xmlns:o="urn:schemas-microsoft-com:office:office" xmlns:r="http://schemas.openxmlformats.org/officeDocument/2006/relationships" xmlns:m="http://schemas.openxmlformats.org/officeDocument/2006/math" xmlns:v="urn:schemas-microsoft-com:vml" xmlns:wp14="http://schemas.microsoft.com/office/word/2010/wordprocessingDrawing" xmlns:wp="http://schemas.openxmlformats.org/drawingml/2006/wordprocessingDrawing" xmlns:w10="urn:schemas-microsoft-com:office:word" xmlns:w="http://schemas.openxmlformats.org/wordprocessingml/2006/main" xmlns:w14="http://schemas.microsoft.com/office/word/2010/wordml" xmlns:w15="http://schemas.microsoft.com/office/word/2012/wordml" xmlns:w16cid="http://schemas.microsoft.com/office/word/2016/wordml/cid" xmlns:w16se="http://schemas.microsoft.com/office/word/2015/wordml/symex" xmlns:wpg="http://schemas.microsoft.com/office/word/2010/wordprocessingGroup" xmlns:wpi="http://schemas.microsoft.com/office/word/2010/wordprocessingInk" xmlns:wne="http://schemas.microsoft.com/office/word/2006/wordml" xmlns:wps="http://schemas.microsoft.com/office/word/2010/wordprocessingShape" mc:Ignorable="w14 w15 w16se w16cid wp14">
+<w:endnotes xmlns:wpc="http://schemas.microsoft.com/office/word/2010/wordprocessingCanvas" xmlns:cx="http://schemas.microsoft.com/office/drawing/2014/chartex" xmlns:cx1="http://schemas.microsoft.com/office/drawing/2015/9/8/chartex" xmlns:mc="http://schemas.openxmlformats.org/markup-compatibility/2006" xmlns:o="urn:schemas-microsoft-com:office:office" xmlns:r="http://schemas.openxmlformats.org/officeDocument/2006/relationships" xmlns:m="http://schemas.openxmlformats.org/officeDocument/2006/math" xmlns:v="urn:schemas-microsoft-com:vml" xmlns:wp14="http://schemas.microsoft.com/office/word/2010/wordprocessingDrawing" xmlns:wp="http://schemas.openxmlformats.org/drawingml/2006/wordprocessingDrawing" xmlns:w10="urn:schemas-microsoft-com:office:word" xmlns:w="http://schemas.openxmlformats.org/wordprocessingml/2006/main" xmlns:w14="http://schemas.microsoft.com/office/word/2010/wordml" xmlns:w15="http://schemas.microsoft.com/office/word/2012/wordml" xmlns:w16se="http://schemas.microsoft.com/office/word/2015/wordml/symex" xmlns:wpg="http://schemas.microsoft.com/office/word/2010/wordprocessingGroup" xmlns:wpi="http://schemas.microsoft.com/office/word/2010/wordprocessingInk" xmlns:wne="http://schemas.microsoft.com/office/word/2006/wordml" xmlns:wps="http://schemas.microsoft.com/office/word/2010/wordprocessingShape" mc:Ignorable="w14 w15 w16se wp14">
   <w:endnote w:type="separator" w:id="-1">
     <w:p>
       <w:r>
@@ -6952,10 +6958,10 @@
 </file>
 
 <file path=word/footer1.xml><?xml version="1.0" encoding="utf-8"?>
-<w:ftr xmlns:wpc="http://schemas.microsoft.com/office/word/2010/wordprocessingCanvas" xmlns:cx="http://schemas.microsoft.com/office/drawing/2014/chartex" xmlns:cx1="http://schemas.microsoft.com/office/drawing/2015/9/8/chartex" xmlns:cx2="http://schemas.microsoft.com/office/drawing/2015/10/21/chartex" xmlns:cx3="http://schemas.microsoft.com/office/drawing/2016/5/9/chartex" xmlns:cx4="http://schemas.microsoft.com/office/drawing/2016/5/10/chartex" xmlns:cx5="http://schemas.microsoft.com/office/drawing/2016/5/11/chartex" xmlns:cx6="http://schemas.microsoft.com/office/drawing/2016/5/12/chartex" xmlns:cx7="http://schemas.microsoft.com/office/drawing/2016/5/13/chartex" xmlns:cx8="http://schemas.microsoft.com/office/drawing/2016/5/14/chartex" xmlns:mc="http://schemas.openxmlformats.org/markup-compatibility/2006" xmlns:aink="http://schemas.microsoft.com/office/drawing/2016/ink" xmlns:am3d="http://schemas.microsoft.com/office/drawing/2017/model3d" xmlns:o="urn:schemas-microsoft-com:office:office" xmlns:r="http://schemas.openxmlformats.org/officeDocument/2006/relationships" xmlns:m="http://schemas.openxmlformats.org/officeDocument/2006/math" xmlns:v="urn:schemas-microsoft-com:vml" xmlns:wp14="http://schemas.microsoft.com/office/word/2010/wordprocessingDrawing" xmlns:wp="http://schemas.openxmlformats.org/drawingml/2006/wordprocessingDrawing" xmlns:w10="urn:schemas-microsoft-com:office:word" xmlns:w="http://schemas.openxmlformats.org/wordprocessingml/2006/main" xmlns:w14="http://schemas.microsoft.com/office/word/2010/wordml" xmlns:w15="http://schemas.microsoft.com/office/word/2012/wordml" xmlns:w16cid="http://schemas.microsoft.com/office/word/2016/wordml/cid" xmlns:w16se="http://schemas.microsoft.com/office/word/2015/wordml/symex" xmlns:wpg="http://schemas.microsoft.com/office/word/2010/wordprocessingGroup" xmlns:wpi="http://schemas.microsoft.com/office/word/2010/wordprocessingInk" xmlns:wne="http://schemas.microsoft.com/office/word/2006/wordml" xmlns:wps="http://schemas.microsoft.com/office/word/2010/wordprocessingShape" mc:Ignorable="w14 w15 w16se w16cid wp14">
+<w:ftr xmlns:wpc="http://schemas.microsoft.com/office/word/2010/wordprocessingCanvas" xmlns:cx="http://schemas.microsoft.com/office/drawing/2014/chartex" xmlns:cx1="http://schemas.microsoft.com/office/drawing/2015/9/8/chartex" xmlns:mc="http://schemas.openxmlformats.org/markup-compatibility/2006" xmlns:o="urn:schemas-microsoft-com:office:office" xmlns:r="http://schemas.openxmlformats.org/officeDocument/2006/relationships" xmlns:m="http://schemas.openxmlformats.org/officeDocument/2006/math" xmlns:v="urn:schemas-microsoft-com:vml" xmlns:wp14="http://schemas.microsoft.com/office/word/2010/wordprocessingDrawing" xmlns:wp="http://schemas.openxmlformats.org/drawingml/2006/wordprocessingDrawing" xmlns:w10="urn:schemas-microsoft-com:office:word" xmlns:w="http://schemas.openxmlformats.org/wordprocessingml/2006/main" xmlns:w14="http://schemas.microsoft.com/office/word/2010/wordml" xmlns:w15="http://schemas.microsoft.com/office/word/2012/wordml" xmlns:w16se="http://schemas.microsoft.com/office/word/2015/wordml/symex" xmlns:wpg="http://schemas.microsoft.com/office/word/2010/wordprocessingGroup" xmlns:wpi="http://schemas.microsoft.com/office/word/2010/wordprocessingInk" xmlns:wne="http://schemas.microsoft.com/office/word/2006/wordml" xmlns:wps="http://schemas.microsoft.com/office/word/2010/wordprocessingShape" mc:Ignorable="w14 w15 w16se wp14">
   <w:p>
     <w:pPr>
-      <w:pStyle w:val="Pidipagina"/>
+      <w:pStyle w:val="Footer"/>
     </w:pPr>
     <w:r>
       <w:t>SAMT</w:t>
@@ -7023,7 +7029,7 @@
 </file>
 
 <file path=word/footer2.xml><?xml version="1.0" encoding="utf-8"?>
-<w:ftr xmlns:wpc="http://schemas.microsoft.com/office/word/2010/wordprocessingCanvas" xmlns:cx="http://schemas.microsoft.com/office/drawing/2014/chartex" xmlns:cx1="http://schemas.microsoft.com/office/drawing/2015/9/8/chartex" xmlns:cx2="http://schemas.microsoft.com/office/drawing/2015/10/21/chartex" xmlns:cx3="http://schemas.microsoft.com/office/drawing/2016/5/9/chartex" xmlns:cx4="http://schemas.microsoft.com/office/drawing/2016/5/10/chartex" xmlns:cx5="http://schemas.microsoft.com/office/drawing/2016/5/11/chartex" xmlns:cx6="http://schemas.microsoft.com/office/drawing/2016/5/12/chartex" xmlns:cx7="http://schemas.microsoft.com/office/drawing/2016/5/13/chartex" xmlns:cx8="http://schemas.microsoft.com/office/drawing/2016/5/14/chartex" xmlns:mc="http://schemas.openxmlformats.org/markup-compatibility/2006" xmlns:aink="http://schemas.microsoft.com/office/drawing/2016/ink" xmlns:am3d="http://schemas.microsoft.com/office/drawing/2017/model3d" xmlns:o="urn:schemas-microsoft-com:office:office" xmlns:r="http://schemas.openxmlformats.org/officeDocument/2006/relationships" xmlns:m="http://schemas.openxmlformats.org/officeDocument/2006/math" xmlns:v="urn:schemas-microsoft-com:vml" xmlns:wp14="http://schemas.microsoft.com/office/word/2010/wordprocessingDrawing" xmlns:wp="http://schemas.openxmlformats.org/drawingml/2006/wordprocessingDrawing" xmlns:w10="urn:schemas-microsoft-com:office:word" xmlns:w="http://schemas.openxmlformats.org/wordprocessingml/2006/main" xmlns:w14="http://schemas.microsoft.com/office/word/2010/wordml" xmlns:w15="http://schemas.microsoft.com/office/word/2012/wordml" xmlns:w16cid="http://schemas.microsoft.com/office/word/2016/wordml/cid" xmlns:w16se="http://schemas.microsoft.com/office/word/2015/wordml/symex" xmlns:wpg="http://schemas.microsoft.com/office/word/2010/wordprocessingGroup" xmlns:wpi="http://schemas.microsoft.com/office/word/2010/wordprocessingInk" xmlns:wne="http://schemas.microsoft.com/office/word/2006/wordml" xmlns:wps="http://schemas.microsoft.com/office/word/2010/wordprocessingShape" mc:Ignorable="w14 w15 w16se w16cid wp14">
+<w:ftr xmlns:wpc="http://schemas.microsoft.com/office/word/2010/wordprocessingCanvas" xmlns:cx="http://schemas.microsoft.com/office/drawing/2014/chartex" xmlns:cx1="http://schemas.microsoft.com/office/drawing/2015/9/8/chartex" xmlns:mc="http://schemas.openxmlformats.org/markup-compatibility/2006" xmlns:o="urn:schemas-microsoft-com:office:office" xmlns:r="http://schemas.openxmlformats.org/officeDocument/2006/relationships" xmlns:m="http://schemas.openxmlformats.org/officeDocument/2006/math" xmlns:v="urn:schemas-microsoft-com:vml" xmlns:wp14="http://schemas.microsoft.com/office/word/2010/wordprocessingDrawing" xmlns:wp="http://schemas.openxmlformats.org/drawingml/2006/wordprocessingDrawing" xmlns:w10="urn:schemas-microsoft-com:office:word" xmlns:w="http://schemas.openxmlformats.org/wordprocessingml/2006/main" xmlns:w14="http://schemas.microsoft.com/office/word/2010/wordml" xmlns:w15="http://schemas.microsoft.com/office/word/2012/wordml" xmlns:w16se="http://schemas.microsoft.com/office/word/2015/wordml/symex" xmlns:wpg="http://schemas.microsoft.com/office/word/2010/wordprocessingGroup" xmlns:wpi="http://schemas.microsoft.com/office/word/2010/wordprocessingInk" xmlns:wne="http://schemas.microsoft.com/office/word/2006/wordml" xmlns:wps="http://schemas.microsoft.com/office/word/2010/wordprocessingShape" mc:Ignorable="w14 w15 w16se wp14">
   <w:tbl>
     <w:tblPr>
       <w:tblW w:w="0" w:type="auto"/>
@@ -7264,7 +7270,7 @@
   </w:tbl>
   <w:p>
     <w:pPr>
-      <w:pStyle w:val="Pidipagina"/>
+      <w:pStyle w:val="Footer"/>
       <w:pBdr>
         <w:top w:val="none" w:sz="0" w:space="0" w:color="auto"/>
       </w:pBdr>
@@ -7274,7 +7280,7 @@
 </file>
 
 <file path=word/footnotes.xml><?xml version="1.0" encoding="utf-8"?>
-<w:footnotes xmlns:wpc="http://schemas.microsoft.com/office/word/2010/wordprocessingCanvas" xmlns:cx="http://schemas.microsoft.com/office/drawing/2014/chartex" xmlns:cx1="http://schemas.microsoft.com/office/drawing/2015/9/8/chartex" xmlns:cx2="http://schemas.microsoft.com/office/drawing/2015/10/21/chartex" xmlns:cx3="http://schemas.microsoft.com/office/drawing/2016/5/9/chartex" xmlns:cx4="http://schemas.microsoft.com/office/drawing/2016/5/10/chartex" xmlns:cx5="http://schemas.microsoft.com/office/drawing/2016/5/11/chartex" xmlns:cx6="http://schemas.microsoft.com/office/drawing/2016/5/12/chartex" xmlns:cx7="http://schemas.microsoft.com/office/drawing/2016/5/13/chartex" xmlns:cx8="http://schemas.microsoft.com/office/drawing/2016/5/14/chartex" xmlns:mc="http://schemas.openxmlformats.org/markup-compatibility/2006" xmlns:aink="http://schemas.microsoft.com/office/drawing/2016/ink" xmlns:am3d="http://schemas.microsoft.com/office/drawing/2017/model3d" xmlns:o="urn:schemas-microsoft-com:office:office" xmlns:r="http://schemas.openxmlformats.org/officeDocument/2006/relationships" xmlns:m="http://schemas.openxmlformats.org/officeDocument/2006/math" xmlns:v="urn:schemas-microsoft-com:vml" xmlns:wp14="http://schemas.microsoft.com/office/word/2010/wordprocessingDrawing" xmlns:wp="http://schemas.openxmlformats.org/drawingml/2006/wordprocessingDrawing" xmlns:w10="urn:schemas-microsoft-com:office:word" xmlns:w="http://schemas.openxmlformats.org/wordprocessingml/2006/main" xmlns:w14="http://schemas.microsoft.com/office/word/2010/wordml" xmlns:w15="http://schemas.microsoft.com/office/word/2012/wordml" xmlns:w16cid="http://schemas.microsoft.com/office/word/2016/wordml/cid" xmlns:w16se="http://schemas.microsoft.com/office/word/2015/wordml/symex" xmlns:wpg="http://schemas.microsoft.com/office/word/2010/wordprocessingGroup" xmlns:wpi="http://schemas.microsoft.com/office/word/2010/wordprocessingInk" xmlns:wne="http://schemas.microsoft.com/office/word/2006/wordml" xmlns:wps="http://schemas.microsoft.com/office/word/2010/wordprocessingShape" mc:Ignorable="w14 w15 w16se w16cid wp14">
+<w:footnotes xmlns:wpc="http://schemas.microsoft.com/office/word/2010/wordprocessingCanvas" xmlns:cx="http://schemas.microsoft.com/office/drawing/2014/chartex" xmlns:cx1="http://schemas.microsoft.com/office/drawing/2015/9/8/chartex" xmlns:mc="http://schemas.openxmlformats.org/markup-compatibility/2006" xmlns:o="urn:schemas-microsoft-com:office:office" xmlns:r="http://schemas.openxmlformats.org/officeDocument/2006/relationships" xmlns:m="http://schemas.openxmlformats.org/officeDocument/2006/math" xmlns:v="urn:schemas-microsoft-com:vml" xmlns:wp14="http://schemas.microsoft.com/office/word/2010/wordprocessingDrawing" xmlns:wp="http://schemas.openxmlformats.org/drawingml/2006/wordprocessingDrawing" xmlns:w10="urn:schemas-microsoft-com:office:word" xmlns:w="http://schemas.openxmlformats.org/wordprocessingml/2006/main" xmlns:w14="http://schemas.microsoft.com/office/word/2010/wordml" xmlns:w15="http://schemas.microsoft.com/office/word/2012/wordml" xmlns:w16se="http://schemas.microsoft.com/office/word/2015/wordml/symex" xmlns:wpg="http://schemas.microsoft.com/office/word/2010/wordprocessingGroup" xmlns:wpi="http://schemas.microsoft.com/office/word/2010/wordprocessingInk" xmlns:wne="http://schemas.microsoft.com/office/word/2006/wordml" xmlns:wps="http://schemas.microsoft.com/office/word/2010/wordprocessingShape" mc:Ignorable="w14 w15 w16se wp14">
   <w:footnote w:type="separator" w:id="-1">
     <w:p>
       <w:r>
@@ -7293,7 +7299,7 @@
 </file>
 
 <file path=word/header1.xml><?xml version="1.0" encoding="utf-8"?>
-<w:hdr xmlns:wpc="http://schemas.microsoft.com/office/word/2010/wordprocessingCanvas" xmlns:cx="http://schemas.microsoft.com/office/drawing/2014/chartex" xmlns:cx1="http://schemas.microsoft.com/office/drawing/2015/9/8/chartex" xmlns:cx2="http://schemas.microsoft.com/office/drawing/2015/10/21/chartex" xmlns:cx3="http://schemas.microsoft.com/office/drawing/2016/5/9/chartex" xmlns:cx4="http://schemas.microsoft.com/office/drawing/2016/5/10/chartex" xmlns:cx5="http://schemas.microsoft.com/office/drawing/2016/5/11/chartex" xmlns:cx6="http://schemas.microsoft.com/office/drawing/2016/5/12/chartex" xmlns:cx7="http://schemas.microsoft.com/office/drawing/2016/5/13/chartex" xmlns:cx8="http://schemas.microsoft.com/office/drawing/2016/5/14/chartex" xmlns:mc="http://schemas.openxmlformats.org/markup-compatibility/2006" xmlns:aink="http://schemas.microsoft.com/office/drawing/2016/ink" xmlns:am3d="http://schemas.microsoft.com/office/drawing/2017/model3d" xmlns:o="urn:schemas-microsoft-com:office:office" xmlns:r="http://schemas.openxmlformats.org/officeDocument/2006/relationships" xmlns:m="http://schemas.openxmlformats.org/officeDocument/2006/math" xmlns:v="urn:schemas-microsoft-com:vml" xmlns:wp14="http://schemas.microsoft.com/office/word/2010/wordprocessingDrawing" xmlns:wp="http://schemas.openxmlformats.org/drawingml/2006/wordprocessingDrawing" xmlns:w10="urn:schemas-microsoft-com:office:word" xmlns:w="http://schemas.openxmlformats.org/wordprocessingml/2006/main" xmlns:w14="http://schemas.microsoft.com/office/word/2010/wordml" xmlns:w15="http://schemas.microsoft.com/office/word/2012/wordml" xmlns:w16cid="http://schemas.microsoft.com/office/word/2016/wordml/cid" xmlns:w16se="http://schemas.microsoft.com/office/word/2015/wordml/symex" xmlns:wpg="http://schemas.microsoft.com/office/word/2010/wordprocessingGroup" xmlns:wpi="http://schemas.microsoft.com/office/word/2010/wordprocessingInk" xmlns:wne="http://schemas.microsoft.com/office/word/2006/wordml" xmlns:wps="http://schemas.microsoft.com/office/word/2010/wordprocessingShape" mc:Ignorable="w14 w15 w16se w16cid wp14">
+<w:hdr xmlns:wpc="http://schemas.microsoft.com/office/word/2010/wordprocessingCanvas" xmlns:cx="http://schemas.microsoft.com/office/drawing/2014/chartex" xmlns:cx1="http://schemas.microsoft.com/office/drawing/2015/9/8/chartex" xmlns:mc="http://schemas.openxmlformats.org/markup-compatibility/2006" xmlns:o="urn:schemas-microsoft-com:office:office" xmlns:r="http://schemas.openxmlformats.org/officeDocument/2006/relationships" xmlns:m="http://schemas.openxmlformats.org/officeDocument/2006/math" xmlns:v="urn:schemas-microsoft-com:vml" xmlns:wp14="http://schemas.microsoft.com/office/word/2010/wordprocessingDrawing" xmlns:wp="http://schemas.openxmlformats.org/drawingml/2006/wordprocessingDrawing" xmlns:w10="urn:schemas-microsoft-com:office:word" xmlns:w="http://schemas.openxmlformats.org/wordprocessingml/2006/main" xmlns:w14="http://schemas.microsoft.com/office/word/2010/wordml" xmlns:w15="http://schemas.microsoft.com/office/word/2012/wordml" xmlns:w16se="http://schemas.microsoft.com/office/word/2015/wordml/symex" xmlns:wpg="http://schemas.microsoft.com/office/word/2010/wordprocessingGroup" xmlns:wpi="http://schemas.microsoft.com/office/word/2010/wordprocessingInk" xmlns:wne="http://schemas.microsoft.com/office/word/2006/wordml" xmlns:wps="http://schemas.microsoft.com/office/word/2010/wordprocessingShape" mc:Ignorable="w14 w15 w16se wp14">
   <w:tbl>
     <w:tblPr>
       <w:tblW w:w="9639" w:type="dxa"/>
@@ -7338,7 +7344,7 @@
         </w:tcPr>
         <w:p>
           <w:pPr>
-            <w:pStyle w:val="Intestazione"/>
+            <w:pStyle w:val="Header"/>
             <w:jc w:val="center"/>
             <w:rPr>
               <w:rFonts w:cs="Arial"/>
@@ -7352,7 +7358,7 @@
               <w:rFonts w:cs="Arial"/>
               <w:noProof/>
               <w:sz w:val="28"/>
-              <w:lang w:val="it-IT"/>
+              <w:lang w:eastAsia="it-CH"/>
             </w:rPr>
             <w:drawing>
               <wp:inline distT="0" distB="0" distL="0" distR="0">
@@ -7422,7 +7428,7 @@
         </w:tcPr>
         <w:p>
           <w:pPr>
-            <w:pStyle w:val="Intestazione"/>
+            <w:pStyle w:val="Header"/>
             <w:jc w:val="center"/>
             <w:rPr>
               <w:rFonts w:cs="Arial"/>
@@ -7459,7 +7465,7 @@
         </w:tcPr>
         <w:p>
           <w:pPr>
-            <w:pStyle w:val="Intestazione"/>
+            <w:pStyle w:val="Header"/>
             <w:jc w:val="center"/>
             <w:rPr>
               <w:rFonts w:cs="Arial"/>
@@ -7499,7 +7505,7 @@
               <w:noProof/>
               <w:snapToGrid w:val="0"/>
             </w:rPr>
-            <w:t>4</w:t>
+            <w:t>6</w:t>
           </w:r>
           <w:r>
             <w:rPr>
@@ -7601,7 +7607,7 @@
         </w:tcPr>
         <w:p>
           <w:pPr>
-            <w:pStyle w:val="Intestazione"/>
+            <w:pStyle w:val="Header"/>
             <w:jc w:val="center"/>
             <w:rPr>
               <w:rFonts w:cs="Arial"/>
@@ -7638,7 +7644,7 @@
         </w:tcPr>
         <w:p>
           <w:pPr>
-            <w:pStyle w:val="Intestazione"/>
+            <w:pStyle w:val="Header"/>
             <w:jc w:val="center"/>
             <w:rPr>
               <w:rFonts w:cs="Arial"/>
@@ -7651,7 +7657,7 @@
   </w:tbl>
   <w:p>
     <w:pPr>
-      <w:pStyle w:val="Intestazione"/>
+      <w:pStyle w:val="Header"/>
       <w:rPr>
         <w:rFonts w:cs="Arial"/>
         <w:sz w:val="8"/>
@@ -7663,7 +7669,7 @@
 </file>
 
 <file path=word/header2.xml><?xml version="1.0" encoding="utf-8"?>
-<w:hdr xmlns:wpc="http://schemas.microsoft.com/office/word/2010/wordprocessingCanvas" xmlns:cx="http://schemas.microsoft.com/office/drawing/2014/chartex" xmlns:cx1="http://schemas.microsoft.com/office/drawing/2015/9/8/chartex" xmlns:cx2="http://schemas.microsoft.com/office/drawing/2015/10/21/chartex" xmlns:cx3="http://schemas.microsoft.com/office/drawing/2016/5/9/chartex" xmlns:cx4="http://schemas.microsoft.com/office/drawing/2016/5/10/chartex" xmlns:cx5="http://schemas.microsoft.com/office/drawing/2016/5/11/chartex" xmlns:cx6="http://schemas.microsoft.com/office/drawing/2016/5/12/chartex" xmlns:cx7="http://schemas.microsoft.com/office/drawing/2016/5/13/chartex" xmlns:cx8="http://schemas.microsoft.com/office/drawing/2016/5/14/chartex" xmlns:mc="http://schemas.openxmlformats.org/markup-compatibility/2006" xmlns:aink="http://schemas.microsoft.com/office/drawing/2016/ink" xmlns:am3d="http://schemas.microsoft.com/office/drawing/2017/model3d" xmlns:o="urn:schemas-microsoft-com:office:office" xmlns:r="http://schemas.openxmlformats.org/officeDocument/2006/relationships" xmlns:m="http://schemas.openxmlformats.org/officeDocument/2006/math" xmlns:v="urn:schemas-microsoft-com:vml" xmlns:wp14="http://schemas.microsoft.com/office/word/2010/wordprocessingDrawing" xmlns:wp="http://schemas.openxmlformats.org/drawingml/2006/wordprocessingDrawing" xmlns:w10="urn:schemas-microsoft-com:office:word" xmlns:w="http://schemas.openxmlformats.org/wordprocessingml/2006/main" xmlns:w14="http://schemas.microsoft.com/office/word/2010/wordml" xmlns:w15="http://schemas.microsoft.com/office/word/2012/wordml" xmlns:w16cid="http://schemas.microsoft.com/office/word/2016/wordml/cid" xmlns:w16se="http://schemas.microsoft.com/office/word/2015/wordml/symex" xmlns:wpg="http://schemas.microsoft.com/office/word/2010/wordprocessingGroup" xmlns:wpi="http://schemas.microsoft.com/office/word/2010/wordprocessingInk" xmlns:wne="http://schemas.microsoft.com/office/word/2006/wordml" xmlns:wps="http://schemas.microsoft.com/office/word/2010/wordprocessingShape" mc:Ignorable="w14 w15 w16se w16cid wp14">
+<w:hdr xmlns:wpc="http://schemas.microsoft.com/office/word/2010/wordprocessingCanvas" xmlns:cx="http://schemas.microsoft.com/office/drawing/2014/chartex" xmlns:cx1="http://schemas.microsoft.com/office/drawing/2015/9/8/chartex" xmlns:mc="http://schemas.openxmlformats.org/markup-compatibility/2006" xmlns:o="urn:schemas-microsoft-com:office:office" xmlns:r="http://schemas.openxmlformats.org/officeDocument/2006/relationships" xmlns:m="http://schemas.openxmlformats.org/officeDocument/2006/math" xmlns:v="urn:schemas-microsoft-com:vml" xmlns:wp14="http://schemas.microsoft.com/office/word/2010/wordprocessingDrawing" xmlns:wp="http://schemas.openxmlformats.org/drawingml/2006/wordprocessingDrawing" xmlns:w10="urn:schemas-microsoft-com:office:word" xmlns:w="http://schemas.openxmlformats.org/wordprocessingml/2006/main" xmlns:w14="http://schemas.microsoft.com/office/word/2010/wordml" xmlns:w15="http://schemas.microsoft.com/office/word/2012/wordml" xmlns:w16se="http://schemas.microsoft.com/office/word/2015/wordml/symex" xmlns:wpg="http://schemas.microsoft.com/office/word/2010/wordprocessingGroup" xmlns:wpi="http://schemas.microsoft.com/office/word/2010/wordprocessingInk" xmlns:wne="http://schemas.microsoft.com/office/word/2006/wordml" xmlns:wps="http://schemas.microsoft.com/office/word/2010/wordprocessingShape" mc:Ignorable="w14 w15 w16se wp14">
   <w:tbl>
     <w:tblPr>
       <w:tblW w:w="9644" w:type="dxa"/>
@@ -7705,7 +7711,7 @@
         </w:tcPr>
         <w:p>
           <w:pPr>
-            <w:pStyle w:val="Intestazione"/>
+            <w:pStyle w:val="Header"/>
             <w:jc w:val="center"/>
             <w:rPr>
               <w:rFonts w:cs="Arial"/>
@@ -7719,7 +7725,7 @@
               <w:rFonts w:cs="Arial"/>
               <w:noProof/>
               <w:sz w:val="28"/>
-              <w:lang w:val="it-IT"/>
+              <w:lang w:eastAsia="it-CH"/>
             </w:rPr>
             <w:drawing>
               <wp:inline distT="0" distB="0" distL="0" distR="0">
@@ -7789,7 +7795,7 @@
         </w:tcPr>
         <w:p>
           <w:pPr>
-            <w:pStyle w:val="Intestazione"/>
+            <w:pStyle w:val="Header"/>
             <w:jc w:val="center"/>
             <w:rPr>
               <w:rFonts w:cs="Arial"/>
@@ -7856,7 +7862,7 @@
         </w:tcPr>
         <w:p>
           <w:pPr>
-            <w:pStyle w:val="Intestazione"/>
+            <w:pStyle w:val="Header"/>
             <w:jc w:val="center"/>
             <w:rPr>
               <w:rFonts w:cs="Arial"/>
@@ -7880,14 +7886,14 @@
   </w:tbl>
   <w:p>
     <w:pPr>
-      <w:pStyle w:val="Intestazione"/>
+      <w:pStyle w:val="Header"/>
     </w:pPr>
   </w:p>
 </w:hdr>
 </file>
 
 <file path=word/numbering.xml><?xml version="1.0" encoding="utf-8"?>
-<w:numbering xmlns:wpc="http://schemas.microsoft.com/office/word/2010/wordprocessingCanvas" xmlns:cx="http://schemas.microsoft.com/office/drawing/2014/chartex" xmlns:cx1="http://schemas.microsoft.com/office/drawing/2015/9/8/chartex" xmlns:cx2="http://schemas.microsoft.com/office/drawing/2015/10/21/chartex" xmlns:cx3="http://schemas.microsoft.com/office/drawing/2016/5/9/chartex" xmlns:cx4="http://schemas.microsoft.com/office/drawing/2016/5/10/chartex" xmlns:cx5="http://schemas.microsoft.com/office/drawing/2016/5/11/chartex" xmlns:cx6="http://schemas.microsoft.com/office/drawing/2016/5/12/chartex" xmlns:cx7="http://schemas.microsoft.com/office/drawing/2016/5/13/chartex" xmlns:cx8="http://schemas.microsoft.com/office/drawing/2016/5/14/chartex" xmlns:mc="http://schemas.openxmlformats.org/markup-compatibility/2006" xmlns:aink="http://schemas.microsoft.com/office/drawing/2016/ink" xmlns:am3d="http://schemas.microsoft.com/office/drawing/2017/model3d" xmlns:o="urn:schemas-microsoft-com:office:office" xmlns:r="http://schemas.openxmlformats.org/officeDocument/2006/relationships" xmlns:m="http://schemas.openxmlformats.org/officeDocument/2006/math" xmlns:v="urn:schemas-microsoft-com:vml" xmlns:wp14="http://schemas.microsoft.com/office/word/2010/wordprocessingDrawing" xmlns:wp="http://schemas.openxmlformats.org/drawingml/2006/wordprocessingDrawing" xmlns:w10="urn:schemas-microsoft-com:office:word" xmlns:w="http://schemas.openxmlformats.org/wordprocessingml/2006/main" xmlns:w14="http://schemas.microsoft.com/office/word/2010/wordml" xmlns:w15="http://schemas.microsoft.com/office/word/2012/wordml" xmlns:w16cid="http://schemas.microsoft.com/office/word/2016/wordml/cid" xmlns:w16se="http://schemas.microsoft.com/office/word/2015/wordml/symex" xmlns:wpg="http://schemas.microsoft.com/office/word/2010/wordprocessingGroup" xmlns:wpi="http://schemas.microsoft.com/office/word/2010/wordprocessingInk" xmlns:wne="http://schemas.microsoft.com/office/word/2006/wordml" xmlns:wps="http://schemas.microsoft.com/office/word/2010/wordprocessingShape" mc:Ignorable="w14 w15 w16se w16cid wp14">
+<w:numbering xmlns:wpc="http://schemas.microsoft.com/office/word/2010/wordprocessingCanvas" xmlns:cx="http://schemas.microsoft.com/office/drawing/2014/chartex" xmlns:cx1="http://schemas.microsoft.com/office/drawing/2015/9/8/chartex" xmlns:mc="http://schemas.openxmlformats.org/markup-compatibility/2006" xmlns:o="urn:schemas-microsoft-com:office:office" xmlns:r="http://schemas.openxmlformats.org/officeDocument/2006/relationships" xmlns:m="http://schemas.openxmlformats.org/officeDocument/2006/math" xmlns:v="urn:schemas-microsoft-com:vml" xmlns:wp14="http://schemas.microsoft.com/office/word/2010/wordprocessingDrawing" xmlns:wp="http://schemas.openxmlformats.org/drawingml/2006/wordprocessingDrawing" xmlns:w10="urn:schemas-microsoft-com:office:word" xmlns:w="http://schemas.openxmlformats.org/wordprocessingml/2006/main" xmlns:w14="http://schemas.microsoft.com/office/word/2010/wordml" xmlns:w15="http://schemas.microsoft.com/office/word/2012/wordml" xmlns:w16se="http://schemas.microsoft.com/office/word/2015/wordml/symex" xmlns:wpg="http://schemas.microsoft.com/office/word/2010/wordprocessingGroup" xmlns:wpi="http://schemas.microsoft.com/office/word/2010/wordprocessingInk" xmlns:wne="http://schemas.microsoft.com/office/word/2006/wordml" xmlns:wps="http://schemas.microsoft.com/office/word/2010/wordprocessingShape" mc:Ignorable="w14 w15 w16se wp14">
   <w:abstractNum w:abstractNumId="0" w15:restartNumberingAfterBreak="0">
     <w:nsid w:val="0801489A"/>
     <w:multiLevelType w:val="hybridMultilevel"/>
@@ -9196,13 +9202,410 @@
     </w:lvl>
   </w:abstractNum>
   <w:abstractNum w:abstractNumId="10" w15:restartNumberingAfterBreak="0">
+    <w:nsid w:val="2B3017DA"/>
+    <w:multiLevelType w:val="hybridMultilevel"/>
+    <w:tmpl w:val="99FCE3EA"/>
+    <w:lvl w:ilvl="0" w:tplc="04090001">
+      <w:start w:val="1"/>
+      <w:numFmt w:val="bullet"/>
+      <w:lvlText w:val=""/>
+      <w:lvlJc w:val="left"/>
+      <w:pPr>
+        <w:ind w:left="720" w:hanging="360"/>
+      </w:pPr>
+      <w:rPr>
+        <w:rFonts w:ascii="Symbol" w:hAnsi="Symbol" w:hint="default"/>
+      </w:rPr>
+    </w:lvl>
+    <w:lvl w:ilvl="1" w:tplc="04090003">
+      <w:start w:val="1"/>
+      <w:numFmt w:val="bullet"/>
+      <w:lvlText w:val="o"/>
+      <w:lvlJc w:val="left"/>
+      <w:pPr>
+        <w:ind w:left="1440" w:hanging="360"/>
+      </w:pPr>
+      <w:rPr>
+        <w:rFonts w:ascii="Courier New" w:hAnsi="Courier New" w:cs="Courier New" w:hint="default"/>
+      </w:rPr>
+    </w:lvl>
+    <w:lvl w:ilvl="2" w:tplc="11DCACC0">
+      <w:numFmt w:val="bullet"/>
+      <w:lvlText w:val="-"/>
+      <w:lvlJc w:val="left"/>
+      <w:pPr>
+        <w:ind w:left="2160" w:hanging="360"/>
+      </w:pPr>
+      <w:rPr>
+        <w:rFonts w:ascii="Arial" w:eastAsia="Times New Roman" w:hAnsi="Arial" w:cs="Arial" w:hint="default"/>
+      </w:rPr>
+    </w:lvl>
+    <w:lvl w:ilvl="3" w:tplc="04090001" w:tentative="1">
+      <w:start w:val="1"/>
+      <w:numFmt w:val="bullet"/>
+      <w:lvlText w:val=""/>
+      <w:lvlJc w:val="left"/>
+      <w:pPr>
+        <w:ind w:left="2880" w:hanging="360"/>
+      </w:pPr>
+      <w:rPr>
+        <w:rFonts w:ascii="Symbol" w:hAnsi="Symbol" w:hint="default"/>
+      </w:rPr>
+    </w:lvl>
+    <w:lvl w:ilvl="4" w:tplc="04090003" w:tentative="1">
+      <w:start w:val="1"/>
+      <w:numFmt w:val="bullet"/>
+      <w:lvlText w:val="o"/>
+      <w:lvlJc w:val="left"/>
+      <w:pPr>
+        <w:ind w:left="3600" w:hanging="360"/>
+      </w:pPr>
+      <w:rPr>
+        <w:rFonts w:ascii="Courier New" w:hAnsi="Courier New" w:cs="Courier New" w:hint="default"/>
+      </w:rPr>
+    </w:lvl>
+    <w:lvl w:ilvl="5" w:tplc="04090005" w:tentative="1">
+      <w:start w:val="1"/>
+      <w:numFmt w:val="bullet"/>
+      <w:lvlText w:val=""/>
+      <w:lvlJc w:val="left"/>
+      <w:pPr>
+        <w:ind w:left="4320" w:hanging="360"/>
+      </w:pPr>
+      <w:rPr>
+        <w:rFonts w:ascii="Wingdings" w:hAnsi="Wingdings" w:hint="default"/>
+      </w:rPr>
+    </w:lvl>
+    <w:lvl w:ilvl="6" w:tplc="04090001" w:tentative="1">
+      <w:start w:val="1"/>
+      <w:numFmt w:val="bullet"/>
+      <w:lvlText w:val=""/>
+      <w:lvlJc w:val="left"/>
+      <w:pPr>
+        <w:ind w:left="5040" w:hanging="360"/>
+      </w:pPr>
+      <w:rPr>
+        <w:rFonts w:ascii="Symbol" w:hAnsi="Symbol" w:hint="default"/>
+      </w:rPr>
+    </w:lvl>
+    <w:lvl w:ilvl="7" w:tplc="04090003" w:tentative="1">
+      <w:start w:val="1"/>
+      <w:numFmt w:val="bullet"/>
+      <w:lvlText w:val="o"/>
+      <w:lvlJc w:val="left"/>
+      <w:pPr>
+        <w:ind w:left="5760" w:hanging="360"/>
+      </w:pPr>
+      <w:rPr>
+        <w:rFonts w:ascii="Courier New" w:hAnsi="Courier New" w:cs="Courier New" w:hint="default"/>
+      </w:rPr>
+    </w:lvl>
+    <w:lvl w:ilvl="8" w:tplc="04090005" w:tentative="1">
+      <w:start w:val="1"/>
+      <w:numFmt w:val="bullet"/>
+      <w:lvlText w:val=""/>
+      <w:lvlJc w:val="left"/>
+      <w:pPr>
+        <w:ind w:left="6480" w:hanging="360"/>
+      </w:pPr>
+      <w:rPr>
+        <w:rFonts w:ascii="Wingdings" w:hAnsi="Wingdings" w:hint="default"/>
+      </w:rPr>
+    </w:lvl>
+  </w:abstractNum>
+  <w:abstractNum w:abstractNumId="11" w15:restartNumberingAfterBreak="0">
+    <w:nsid w:val="2F767781"/>
+    <w:multiLevelType w:val="hybridMultilevel"/>
+    <w:tmpl w:val="E726606A"/>
+    <w:lvl w:ilvl="0" w:tplc="0810000F">
+      <w:start w:val="1"/>
+      <w:numFmt w:val="decimal"/>
+      <w:lvlText w:val="%1."/>
+      <w:lvlJc w:val="left"/>
+      <w:pPr>
+        <w:ind w:left="360" w:hanging="360"/>
+      </w:pPr>
+    </w:lvl>
+    <w:lvl w:ilvl="1" w:tplc="08100019" w:tentative="1">
+      <w:start w:val="1"/>
+      <w:numFmt w:val="lowerLetter"/>
+      <w:lvlText w:val="%2."/>
+      <w:lvlJc w:val="left"/>
+      <w:pPr>
+        <w:ind w:left="1080" w:hanging="360"/>
+      </w:pPr>
+    </w:lvl>
+    <w:lvl w:ilvl="2" w:tplc="0810001B" w:tentative="1">
+      <w:start w:val="1"/>
+      <w:numFmt w:val="lowerRoman"/>
+      <w:lvlText w:val="%3."/>
+      <w:lvlJc w:val="right"/>
+      <w:pPr>
+        <w:ind w:left="1800" w:hanging="180"/>
+      </w:pPr>
+    </w:lvl>
+    <w:lvl w:ilvl="3" w:tplc="0810000F" w:tentative="1">
+      <w:start w:val="1"/>
+      <w:numFmt w:val="decimal"/>
+      <w:lvlText w:val="%4."/>
+      <w:lvlJc w:val="left"/>
+      <w:pPr>
+        <w:ind w:left="2520" w:hanging="360"/>
+      </w:pPr>
+    </w:lvl>
+    <w:lvl w:ilvl="4" w:tplc="08100019" w:tentative="1">
+      <w:start w:val="1"/>
+      <w:numFmt w:val="lowerLetter"/>
+      <w:lvlText w:val="%5."/>
+      <w:lvlJc w:val="left"/>
+      <w:pPr>
+        <w:ind w:left="3240" w:hanging="360"/>
+      </w:pPr>
+    </w:lvl>
+    <w:lvl w:ilvl="5" w:tplc="0810001B" w:tentative="1">
+      <w:start w:val="1"/>
+      <w:numFmt w:val="lowerRoman"/>
+      <w:lvlText w:val="%6."/>
+      <w:lvlJc w:val="right"/>
+      <w:pPr>
+        <w:ind w:left="3960" w:hanging="180"/>
+      </w:pPr>
+    </w:lvl>
+    <w:lvl w:ilvl="6" w:tplc="0810000F" w:tentative="1">
+      <w:start w:val="1"/>
+      <w:numFmt w:val="decimal"/>
+      <w:lvlText w:val="%7."/>
+      <w:lvlJc w:val="left"/>
+      <w:pPr>
+        <w:ind w:left="4680" w:hanging="360"/>
+      </w:pPr>
+    </w:lvl>
+    <w:lvl w:ilvl="7" w:tplc="08100019" w:tentative="1">
+      <w:start w:val="1"/>
+      <w:numFmt w:val="lowerLetter"/>
+      <w:lvlText w:val="%8."/>
+      <w:lvlJc w:val="left"/>
+      <w:pPr>
+        <w:ind w:left="5400" w:hanging="360"/>
+      </w:pPr>
+    </w:lvl>
+    <w:lvl w:ilvl="8" w:tplc="0810001B" w:tentative="1">
+      <w:start w:val="1"/>
+      <w:numFmt w:val="lowerRoman"/>
+      <w:lvlText w:val="%9."/>
+      <w:lvlJc w:val="right"/>
+      <w:pPr>
+        <w:ind w:left="6120" w:hanging="180"/>
+      </w:pPr>
+    </w:lvl>
+  </w:abstractNum>
+  <w:abstractNum w:abstractNumId="12" w15:restartNumberingAfterBreak="0">
+    <w:nsid w:val="339347B5"/>
+    <w:multiLevelType w:val="hybridMultilevel"/>
+    <w:tmpl w:val="61B4A386"/>
+    <w:lvl w:ilvl="0" w:tplc="08100001">
+      <w:start w:val="1"/>
+      <w:numFmt w:val="bullet"/>
+      <w:lvlText w:val=""/>
+      <w:lvlJc w:val="left"/>
+      <w:pPr>
+        <w:ind w:left="720" w:hanging="360"/>
+      </w:pPr>
+      <w:rPr>
+        <w:rFonts w:ascii="Symbol" w:hAnsi="Symbol" w:hint="default"/>
+      </w:rPr>
+    </w:lvl>
+    <w:lvl w:ilvl="1" w:tplc="08100003" w:tentative="1">
+      <w:start w:val="1"/>
+      <w:numFmt w:val="bullet"/>
+      <w:lvlText w:val="o"/>
+      <w:lvlJc w:val="left"/>
+      <w:pPr>
+        <w:ind w:left="1440" w:hanging="360"/>
+      </w:pPr>
+      <w:rPr>
+        <w:rFonts w:ascii="Courier New" w:hAnsi="Courier New" w:cs="Courier New" w:hint="default"/>
+      </w:rPr>
+    </w:lvl>
+    <w:lvl w:ilvl="2" w:tplc="08100005" w:tentative="1">
+      <w:start w:val="1"/>
+      <w:numFmt w:val="bullet"/>
+      <w:lvlText w:val=""/>
+      <w:lvlJc w:val="left"/>
+      <w:pPr>
+        <w:ind w:left="2160" w:hanging="360"/>
+      </w:pPr>
+      <w:rPr>
+        <w:rFonts w:ascii="Wingdings" w:hAnsi="Wingdings" w:hint="default"/>
+      </w:rPr>
+    </w:lvl>
+    <w:lvl w:ilvl="3" w:tplc="08100001" w:tentative="1">
+      <w:start w:val="1"/>
+      <w:numFmt w:val="bullet"/>
+      <w:lvlText w:val=""/>
+      <w:lvlJc w:val="left"/>
+      <w:pPr>
+        <w:ind w:left="2880" w:hanging="360"/>
+      </w:pPr>
+      <w:rPr>
+        <w:rFonts w:ascii="Symbol" w:hAnsi="Symbol" w:hint="default"/>
+      </w:rPr>
+    </w:lvl>
+    <w:lvl w:ilvl="4" w:tplc="08100003" w:tentative="1">
+      <w:start w:val="1"/>
+      <w:numFmt w:val="bullet"/>
+      <w:lvlText w:val="o"/>
+      <w:lvlJc w:val="left"/>
+      <w:pPr>
+        <w:ind w:left="3600" w:hanging="360"/>
+      </w:pPr>
+      <w:rPr>
+        <w:rFonts w:ascii="Courier New" w:hAnsi="Courier New" w:cs="Courier New" w:hint="default"/>
+      </w:rPr>
+    </w:lvl>
+    <w:lvl w:ilvl="5" w:tplc="08100005" w:tentative="1">
+      <w:start w:val="1"/>
+      <w:numFmt w:val="bullet"/>
+      <w:lvlText w:val=""/>
+      <w:lvlJc w:val="left"/>
+      <w:pPr>
+        <w:ind w:left="4320" w:hanging="360"/>
+      </w:pPr>
+      <w:rPr>
+        <w:rFonts w:ascii="Wingdings" w:hAnsi="Wingdings" w:hint="default"/>
+      </w:rPr>
+    </w:lvl>
+    <w:lvl w:ilvl="6" w:tplc="08100001" w:tentative="1">
+      <w:start w:val="1"/>
+      <w:numFmt w:val="bullet"/>
+      <w:lvlText w:val=""/>
+      <w:lvlJc w:val="left"/>
+      <w:pPr>
+        <w:ind w:left="5040" w:hanging="360"/>
+      </w:pPr>
+      <w:rPr>
+        <w:rFonts w:ascii="Symbol" w:hAnsi="Symbol" w:hint="default"/>
+      </w:rPr>
+    </w:lvl>
+    <w:lvl w:ilvl="7" w:tplc="08100003" w:tentative="1">
+      <w:start w:val="1"/>
+      <w:numFmt w:val="bullet"/>
+      <w:lvlText w:val="o"/>
+      <w:lvlJc w:val="left"/>
+      <w:pPr>
+        <w:ind w:left="5760" w:hanging="360"/>
+      </w:pPr>
+      <w:rPr>
+        <w:rFonts w:ascii="Courier New" w:hAnsi="Courier New" w:cs="Courier New" w:hint="default"/>
+      </w:rPr>
+    </w:lvl>
+    <w:lvl w:ilvl="8" w:tplc="08100005" w:tentative="1">
+      <w:start w:val="1"/>
+      <w:numFmt w:val="bullet"/>
+      <w:lvlText w:val=""/>
+      <w:lvlJc w:val="left"/>
+      <w:pPr>
+        <w:ind w:left="6480" w:hanging="360"/>
+      </w:pPr>
+      <w:rPr>
+        <w:rFonts w:ascii="Wingdings" w:hAnsi="Wingdings" w:hint="default"/>
+      </w:rPr>
+    </w:lvl>
+  </w:abstractNum>
+  <w:abstractNum w:abstractNumId="13" w15:restartNumberingAfterBreak="0">
+    <w:nsid w:val="3E9101B0"/>
+    <w:multiLevelType w:val="hybridMultilevel"/>
+    <w:tmpl w:val="F7B45F9E"/>
+    <w:lvl w:ilvl="0" w:tplc="0810000F">
+      <w:start w:val="1"/>
+      <w:numFmt w:val="decimal"/>
+      <w:lvlText w:val="%1."/>
+      <w:lvlJc w:val="left"/>
+      <w:pPr>
+        <w:ind w:left="720" w:hanging="360"/>
+      </w:pPr>
+    </w:lvl>
+    <w:lvl w:ilvl="1" w:tplc="08100019" w:tentative="1">
+      <w:start w:val="1"/>
+      <w:numFmt w:val="lowerLetter"/>
+      <w:lvlText w:val="%2."/>
+      <w:lvlJc w:val="left"/>
+      <w:pPr>
+        <w:ind w:left="1440" w:hanging="360"/>
+      </w:pPr>
+    </w:lvl>
+    <w:lvl w:ilvl="2" w:tplc="0810001B" w:tentative="1">
+      <w:start w:val="1"/>
+      <w:numFmt w:val="lowerRoman"/>
+      <w:lvlText w:val="%3."/>
+      <w:lvlJc w:val="right"/>
+      <w:pPr>
+        <w:ind w:left="2160" w:hanging="180"/>
+      </w:pPr>
+    </w:lvl>
+    <w:lvl w:ilvl="3" w:tplc="0810000F" w:tentative="1">
+      <w:start w:val="1"/>
+      <w:numFmt w:val="decimal"/>
+      <w:lvlText w:val="%4."/>
+      <w:lvlJc w:val="left"/>
+      <w:pPr>
+        <w:ind w:left="2880" w:hanging="360"/>
+      </w:pPr>
+    </w:lvl>
+    <w:lvl w:ilvl="4" w:tplc="08100019" w:tentative="1">
+      <w:start w:val="1"/>
+      <w:numFmt w:val="lowerLetter"/>
+      <w:lvlText w:val="%5."/>
+      <w:lvlJc w:val="left"/>
+      <w:pPr>
+        <w:ind w:left="3600" w:hanging="360"/>
+      </w:pPr>
+    </w:lvl>
+    <w:lvl w:ilvl="5" w:tplc="0810001B" w:tentative="1">
+      <w:start w:val="1"/>
+      <w:numFmt w:val="lowerRoman"/>
+      <w:lvlText w:val="%6."/>
+      <w:lvlJc w:val="right"/>
+      <w:pPr>
+        <w:ind w:left="4320" w:hanging="180"/>
+      </w:pPr>
+    </w:lvl>
+    <w:lvl w:ilvl="6" w:tplc="0810000F" w:tentative="1">
+      <w:start w:val="1"/>
+      <w:numFmt w:val="decimal"/>
+      <w:lvlText w:val="%7."/>
+      <w:lvlJc w:val="left"/>
+      <w:pPr>
+        <w:ind w:left="5040" w:hanging="360"/>
+      </w:pPr>
+    </w:lvl>
+    <w:lvl w:ilvl="7" w:tplc="08100019" w:tentative="1">
+      <w:start w:val="1"/>
+      <w:numFmt w:val="lowerLetter"/>
+      <w:lvlText w:val="%8."/>
+      <w:lvlJc w:val="left"/>
+      <w:pPr>
+        <w:ind w:left="5760" w:hanging="360"/>
+      </w:pPr>
+    </w:lvl>
+    <w:lvl w:ilvl="8" w:tplc="0810001B" w:tentative="1">
+      <w:start w:val="1"/>
+      <w:numFmt w:val="lowerRoman"/>
+      <w:lvlText w:val="%9."/>
+      <w:lvlJc w:val="right"/>
+      <w:pPr>
+        <w:ind w:left="6480" w:hanging="180"/>
+      </w:pPr>
+    </w:lvl>
+  </w:abstractNum>
+  <w:abstractNum w:abstractNumId="14" w15:restartNumberingAfterBreak="0">
     <w:nsid w:val="57C86EE7"/>
     <w:multiLevelType w:val="multilevel"/>
     <w:tmpl w:val="4DE6CDEC"/>
     <w:lvl w:ilvl="0">
       <w:start w:val="1"/>
       <w:numFmt w:val="decimal"/>
-      <w:pStyle w:val="Titolo1"/>
+      <w:pStyle w:val="Heading1"/>
       <w:lvlText w:val="%1"/>
       <w:lvlJc w:val="left"/>
       <w:pPr>
@@ -9218,7 +9621,7 @@
     <w:lvl w:ilvl="1">
       <w:start w:val="1"/>
       <w:numFmt w:val="decimal"/>
-      <w:pStyle w:val="Titolo2"/>
+      <w:pStyle w:val="Heading2"/>
       <w:lvlText w:val="%1.%2"/>
       <w:lvlJc w:val="left"/>
       <w:pPr>
@@ -9234,7 +9637,7 @@
     <w:lvl w:ilvl="2">
       <w:start w:val="1"/>
       <w:numFmt w:val="decimal"/>
-      <w:pStyle w:val="Titolo3"/>
+      <w:pStyle w:val="Heading3"/>
       <w:lvlText w:val="%1.%2.%3"/>
       <w:lvlJc w:val="left"/>
       <w:pPr>
@@ -9250,7 +9653,7 @@
     <w:lvl w:ilvl="3">
       <w:start w:val="1"/>
       <w:numFmt w:val="decimal"/>
-      <w:pStyle w:val="Titolo4"/>
+      <w:pStyle w:val="Heading4"/>
       <w:lvlText w:val="%1.%2.%3.%4"/>
       <w:lvlJc w:val="left"/>
       <w:pPr>
@@ -9266,7 +9669,7 @@
     <w:lvl w:ilvl="4">
       <w:start w:val="1"/>
       <w:numFmt w:val="decimal"/>
-      <w:pStyle w:val="Titolo5"/>
+      <w:pStyle w:val="Heading5"/>
       <w:lvlText w:val="%1.%2.%3.%4.%5"/>
       <w:lvlJc w:val="left"/>
       <w:pPr>
@@ -9282,7 +9685,7 @@
     <w:lvl w:ilvl="5">
       <w:start w:val="1"/>
       <w:numFmt w:val="decimal"/>
-      <w:pStyle w:val="Titolo6"/>
+      <w:pStyle w:val="Heading6"/>
       <w:lvlText w:val="%1.%2.%3.%4.%5.%6"/>
       <w:lvlJc w:val="left"/>
       <w:pPr>
@@ -9298,7 +9701,7 @@
     <w:lvl w:ilvl="6">
       <w:start w:val="1"/>
       <w:numFmt w:val="decimal"/>
-      <w:pStyle w:val="Titolo7"/>
+      <w:pStyle w:val="Heading7"/>
       <w:lvlText w:val="%1.%2.%3.%4.%5.%6.%7"/>
       <w:lvlJc w:val="left"/>
       <w:pPr>
@@ -9314,7 +9717,7 @@
     <w:lvl w:ilvl="7">
       <w:start w:val="1"/>
       <w:numFmt w:val="decimal"/>
-      <w:pStyle w:val="Titolo8"/>
+      <w:pStyle w:val="Heading8"/>
       <w:lvlText w:val="%1.%2.%3.%4.%5.%6.%7.%8"/>
       <w:lvlJc w:val="left"/>
       <w:pPr>
@@ -9330,7 +9733,7 @@
     <w:lvl w:ilvl="8">
       <w:start w:val="1"/>
       <w:numFmt w:val="decimal"/>
-      <w:pStyle w:val="Titolo9"/>
+      <w:pStyle w:val="Heading9"/>
       <w:lvlText w:val="%1.%2.%3.%4.%5.%6.%7.%8.%9"/>
       <w:lvlJc w:val="left"/>
       <w:pPr>
@@ -9344,7 +9747,93 @@
       </w:rPr>
     </w:lvl>
   </w:abstractNum>
-  <w:abstractNum w:abstractNumId="11" w15:restartNumberingAfterBreak="0">
+  <w:abstractNum w:abstractNumId="15" w15:restartNumberingAfterBreak="0">
+    <w:nsid w:val="59392F67"/>
+    <w:multiLevelType w:val="hybridMultilevel"/>
+    <w:tmpl w:val="687E176E"/>
+    <w:lvl w:ilvl="0" w:tplc="0810000F">
+      <w:start w:val="1"/>
+      <w:numFmt w:val="decimal"/>
+      <w:lvlText w:val="%1."/>
+      <w:lvlJc w:val="left"/>
+      <w:pPr>
+        <w:ind w:left="360" w:hanging="360"/>
+      </w:pPr>
+    </w:lvl>
+    <w:lvl w:ilvl="1" w:tplc="08100019" w:tentative="1">
+      <w:start w:val="1"/>
+      <w:numFmt w:val="lowerLetter"/>
+      <w:lvlText w:val="%2."/>
+      <w:lvlJc w:val="left"/>
+      <w:pPr>
+        <w:ind w:left="1080" w:hanging="360"/>
+      </w:pPr>
+    </w:lvl>
+    <w:lvl w:ilvl="2" w:tplc="0810001B" w:tentative="1">
+      <w:start w:val="1"/>
+      <w:numFmt w:val="lowerRoman"/>
+      <w:lvlText w:val="%3."/>
+      <w:lvlJc w:val="right"/>
+      <w:pPr>
+        <w:ind w:left="1800" w:hanging="180"/>
+      </w:pPr>
+    </w:lvl>
+    <w:lvl w:ilvl="3" w:tplc="0810000F" w:tentative="1">
+      <w:start w:val="1"/>
+      <w:numFmt w:val="decimal"/>
+      <w:lvlText w:val="%4."/>
+      <w:lvlJc w:val="left"/>
+      <w:pPr>
+        <w:ind w:left="2520" w:hanging="360"/>
+      </w:pPr>
+    </w:lvl>
+    <w:lvl w:ilvl="4" w:tplc="08100019" w:tentative="1">
+      <w:start w:val="1"/>
+      <w:numFmt w:val="lowerLetter"/>
+      <w:lvlText w:val="%5."/>
+      <w:lvlJc w:val="left"/>
+      <w:pPr>
+        <w:ind w:left="3240" w:hanging="360"/>
+      </w:pPr>
+    </w:lvl>
+    <w:lvl w:ilvl="5" w:tplc="0810001B" w:tentative="1">
+      <w:start w:val="1"/>
+      <w:numFmt w:val="lowerRoman"/>
+      <w:lvlText w:val="%6."/>
+      <w:lvlJc w:val="right"/>
+      <w:pPr>
+        <w:ind w:left="3960" w:hanging="180"/>
+      </w:pPr>
+    </w:lvl>
+    <w:lvl w:ilvl="6" w:tplc="0810000F" w:tentative="1">
+      <w:start w:val="1"/>
+      <w:numFmt w:val="decimal"/>
+      <w:lvlText w:val="%7."/>
+      <w:lvlJc w:val="left"/>
+      <w:pPr>
+        <w:ind w:left="4680" w:hanging="360"/>
+      </w:pPr>
+    </w:lvl>
+    <w:lvl w:ilvl="7" w:tplc="08100019" w:tentative="1">
+      <w:start w:val="1"/>
+      <w:numFmt w:val="lowerLetter"/>
+      <w:lvlText w:val="%8."/>
+      <w:lvlJc w:val="left"/>
+      <w:pPr>
+        <w:ind w:left="5400" w:hanging="360"/>
+      </w:pPr>
+    </w:lvl>
+    <w:lvl w:ilvl="8" w:tplc="0810001B" w:tentative="1">
+      <w:start w:val="1"/>
+      <w:numFmt w:val="lowerRoman"/>
+      <w:lvlText w:val="%9."/>
+      <w:lvlJc w:val="right"/>
+      <w:pPr>
+        <w:ind w:left="6120" w:hanging="180"/>
+      </w:pPr>
+    </w:lvl>
+  </w:abstractNum>
+  <w:abstractNum w:abstractNumId="16" w15:restartNumberingAfterBreak="0">
     <w:nsid w:val="652809B9"/>
     <w:multiLevelType w:val="hybridMultilevel"/>
     <w:tmpl w:val="C10EC632"/>
@@ -9457,7 +9946,7 @@
       </w:rPr>
     </w:lvl>
   </w:abstractNum>
-  <w:abstractNum w:abstractNumId="12" w15:restartNumberingAfterBreak="0">
+  <w:abstractNum w:abstractNumId="17" w15:restartNumberingAfterBreak="0">
     <w:nsid w:val="66871ECE"/>
     <w:multiLevelType w:val="hybridMultilevel"/>
     <w:tmpl w:val="7F74FC56"/>
@@ -9573,7 +10062,7 @@
       </w:pPr>
     </w:lvl>
   </w:abstractNum>
-  <w:abstractNum w:abstractNumId="13" w15:restartNumberingAfterBreak="0">
+  <w:abstractNum w:abstractNumId="18" w15:restartNumberingAfterBreak="0">
     <w:nsid w:val="6ABE5228"/>
     <w:multiLevelType w:val="hybridMultilevel"/>
     <w:tmpl w:val="089EE6D8"/>
@@ -9689,7 +10178,7 @@
       </w:pPr>
     </w:lvl>
   </w:abstractNum>
-  <w:abstractNum w:abstractNumId="14" w15:restartNumberingAfterBreak="0">
+  <w:abstractNum w:abstractNumId="19" w15:restartNumberingAfterBreak="0">
     <w:nsid w:val="6C1D7334"/>
     <w:multiLevelType w:val="hybridMultilevel"/>
     <w:tmpl w:val="7F20929C"/>
@@ -9805,7 +10294,7 @@
       </w:pPr>
     </w:lvl>
   </w:abstractNum>
-  <w:abstractNum w:abstractNumId="15" w15:restartNumberingAfterBreak="0">
+  <w:abstractNum w:abstractNumId="20" w15:restartNumberingAfterBreak="0">
     <w:nsid w:val="72904C79"/>
     <w:multiLevelType w:val="hybridMultilevel"/>
     <w:tmpl w:val="EB328896"/>
@@ -9945,7 +10434,120 @@
       </w:rPr>
     </w:lvl>
   </w:abstractNum>
-  <w:abstractNum w:abstractNumId="16" w15:restartNumberingAfterBreak="0">
+  <w:abstractNum w:abstractNumId="21" w15:restartNumberingAfterBreak="0">
+    <w:nsid w:val="75047A90"/>
+    <w:multiLevelType w:val="hybridMultilevel"/>
+    <w:tmpl w:val="53A8DA6C"/>
+    <w:lvl w:ilvl="0" w:tplc="08100001">
+      <w:start w:val="1"/>
+      <w:numFmt w:val="bullet"/>
+      <w:lvlText w:val=""/>
+      <w:lvlJc w:val="left"/>
+      <w:pPr>
+        <w:ind w:left="720" w:hanging="360"/>
+      </w:pPr>
+      <w:rPr>
+        <w:rFonts w:ascii="Symbol" w:hAnsi="Symbol" w:hint="default"/>
+      </w:rPr>
+    </w:lvl>
+    <w:lvl w:ilvl="1" w:tplc="08100003" w:tentative="1">
+      <w:start w:val="1"/>
+      <w:numFmt w:val="bullet"/>
+      <w:lvlText w:val="o"/>
+      <w:lvlJc w:val="left"/>
+      <w:pPr>
+        <w:ind w:left="1440" w:hanging="360"/>
+      </w:pPr>
+      <w:rPr>
+        <w:rFonts w:ascii="Courier New" w:hAnsi="Courier New" w:cs="Courier New" w:hint="default"/>
+      </w:rPr>
+    </w:lvl>
+    <w:lvl w:ilvl="2" w:tplc="08100005" w:tentative="1">
+      <w:start w:val="1"/>
+      <w:numFmt w:val="bullet"/>
+      <w:lvlText w:val=""/>
+      <w:lvlJc w:val="left"/>
+      <w:pPr>
+        <w:ind w:left="2160" w:hanging="360"/>
+      </w:pPr>
+      <w:rPr>
+        <w:rFonts w:ascii="Wingdings" w:hAnsi="Wingdings" w:hint="default"/>
+      </w:rPr>
+    </w:lvl>
+    <w:lvl w:ilvl="3" w:tplc="08100001" w:tentative="1">
+      <w:start w:val="1"/>
+      <w:numFmt w:val="bullet"/>
+      <w:lvlText w:val=""/>
+      <w:lvlJc w:val="left"/>
+      <w:pPr>
+        <w:ind w:left="2880" w:hanging="360"/>
+      </w:pPr>
+      <w:rPr>
+        <w:rFonts w:ascii="Symbol" w:hAnsi="Symbol" w:hint="default"/>
+      </w:rPr>
+    </w:lvl>
+    <w:lvl w:ilvl="4" w:tplc="08100003" w:tentative="1">
+      <w:start w:val="1"/>
+      <w:numFmt w:val="bullet"/>
+      <w:lvlText w:val="o"/>
+      <w:lvlJc w:val="left"/>
+      <w:pPr>
+        <w:ind w:left="3600" w:hanging="360"/>
+      </w:pPr>
+      <w:rPr>
+        <w:rFonts w:ascii="Courier New" w:hAnsi="Courier New" w:cs="Courier New" w:hint="default"/>
+      </w:rPr>
+    </w:lvl>
+    <w:lvl w:ilvl="5" w:tplc="08100005" w:tentative="1">
+      <w:start w:val="1"/>
+      <w:numFmt w:val="bullet"/>
+      <w:lvlText w:val=""/>
+      <w:lvlJc w:val="left"/>
+      <w:pPr>
+        <w:ind w:left="4320" w:hanging="360"/>
+      </w:pPr>
+      <w:rPr>
+        <w:rFonts w:ascii="Wingdings" w:hAnsi="Wingdings" w:hint="default"/>
+      </w:rPr>
+    </w:lvl>
+    <w:lvl w:ilvl="6" w:tplc="08100001" w:tentative="1">
+      <w:start w:val="1"/>
+      <w:numFmt w:val="bullet"/>
+      <w:lvlText w:val=""/>
+      <w:lvlJc w:val="left"/>
+      <w:pPr>
+        <w:ind w:left="5040" w:hanging="360"/>
+      </w:pPr>
+      <w:rPr>
+        <w:rFonts w:ascii="Symbol" w:hAnsi="Symbol" w:hint="default"/>
+      </w:rPr>
+    </w:lvl>
+    <w:lvl w:ilvl="7" w:tplc="08100003" w:tentative="1">
+      <w:start w:val="1"/>
+      <w:numFmt w:val="bullet"/>
+      <w:lvlText w:val="o"/>
+      <w:lvlJc w:val="left"/>
+      <w:pPr>
+        <w:ind w:left="5760" w:hanging="360"/>
+      </w:pPr>
+      <w:rPr>
+        <w:rFonts w:ascii="Courier New" w:hAnsi="Courier New" w:cs="Courier New" w:hint="default"/>
+      </w:rPr>
+    </w:lvl>
+    <w:lvl w:ilvl="8" w:tplc="08100005" w:tentative="1">
+      <w:start w:val="1"/>
+      <w:numFmt w:val="bullet"/>
+      <w:lvlText w:val=""/>
+      <w:lvlJc w:val="left"/>
+      <w:pPr>
+        <w:ind w:left="6480" w:hanging="360"/>
+      </w:pPr>
+      <w:rPr>
+        <w:rFonts w:ascii="Wingdings" w:hAnsi="Wingdings" w:hint="default"/>
+      </w:rPr>
+    </w:lvl>
+  </w:abstractNum>
+  <w:abstractNum w:abstractNumId="22" w15:restartNumberingAfterBreak="0">
     <w:nsid w:val="7ACC392C"/>
     <w:multiLevelType w:val="hybridMultilevel"/>
     <w:tmpl w:val="F282F7F0"/>
@@ -10085,7 +10687,7 @@
       </w:rPr>
     </w:lvl>
   </w:abstractNum>
-  <w:abstractNum w:abstractNumId="17" w15:restartNumberingAfterBreak="0">
+  <w:abstractNum w:abstractNumId="23" w15:restartNumberingAfterBreak="0">
     <w:nsid w:val="7CD54937"/>
     <w:multiLevelType w:val="hybridMultilevel"/>
     <w:tmpl w:val="1AB0305A"/>
@@ -10226,7 +10828,7 @@
     </w:lvl>
   </w:abstractNum>
   <w:num w:numId="1">
-    <w:abstractNumId w:val="10"/>
+    <w:abstractNumId w:val="14"/>
   </w:num>
   <w:num w:numId="2">
     <w:abstractNumId w:val="3"/>
@@ -10241,22 +10843,22 @@
     <w:abstractNumId w:val="4"/>
   </w:num>
   <w:num w:numId="6">
-    <w:abstractNumId w:val="12"/>
+    <w:abstractNumId w:val="17"/>
   </w:num>
   <w:num w:numId="7">
     <w:abstractNumId w:val="9"/>
   </w:num>
   <w:num w:numId="8">
-    <w:abstractNumId w:val="13"/>
+    <w:abstractNumId w:val="18"/>
   </w:num>
   <w:num w:numId="9">
     <w:abstractNumId w:val="0"/>
   </w:num>
   <w:num w:numId="10">
-    <w:abstractNumId w:val="15"/>
+    <w:abstractNumId w:val="20"/>
   </w:num>
   <w:num w:numId="11">
-    <w:abstractNumId w:val="16"/>
+    <w:abstractNumId w:val="22"/>
   </w:num>
   <w:num w:numId="12">
     <w:abstractNumId w:val="5"/>
@@ -10265,47 +10867,71 @@
     <w:abstractNumId w:val="2"/>
   </w:num>
   <w:num w:numId="14">
-    <w:abstractNumId w:val="17"/>
+    <w:abstractNumId w:val="23"/>
   </w:num>
   <w:num w:numId="15">
     <w:abstractNumId w:val="6"/>
   </w:num>
   <w:num w:numId="16">
-    <w:abstractNumId w:val="10"/>
+    <w:abstractNumId w:val="14"/>
   </w:num>
   <w:num w:numId="17">
+    <w:abstractNumId w:val="19"/>
+  </w:num>
+  <w:num w:numId="18">
     <w:abstractNumId w:val="14"/>
   </w:num>
-  <w:num w:numId="18">
-    <w:abstractNumId w:val="10"/>
-  </w:num>
   <w:num w:numId="19">
-    <w:abstractNumId w:val="10"/>
+    <w:abstractNumId w:val="14"/>
   </w:num>
   <w:num w:numId="20">
-    <w:abstractNumId w:val="10"/>
+    <w:abstractNumId w:val="14"/>
   </w:num>
   <w:num w:numId="21">
-    <w:abstractNumId w:val="10"/>
+    <w:abstractNumId w:val="14"/>
   </w:num>
   <w:num w:numId="22">
-    <w:abstractNumId w:val="10"/>
+    <w:abstractNumId w:val="14"/>
   </w:num>
   <w:num w:numId="23">
-    <w:abstractNumId w:val="11"/>
+    <w:abstractNumId w:val="16"/>
   </w:num>
   <w:num w:numId="24">
-    <w:abstractNumId w:val="10"/>
+    <w:abstractNumId w:val="14"/>
   </w:num>
   <w:num w:numId="25">
     <w:abstractNumId w:val="7"/>
+  </w:num>
+  <w:num w:numId="26">
+    <w:abstractNumId w:val="13"/>
+  </w:num>
+  <w:num w:numId="27">
+    <w:abstractNumId w:val="15"/>
+  </w:num>
+  <w:num w:numId="28">
+    <w:abstractNumId w:val="14"/>
+  </w:num>
+  <w:num w:numId="29">
+    <w:abstractNumId w:val="11"/>
+  </w:num>
+  <w:num w:numId="30">
+    <w:abstractNumId w:val="14"/>
+  </w:num>
+  <w:num w:numId="31">
+    <w:abstractNumId w:val="12"/>
+  </w:num>
+  <w:num w:numId="32">
+    <w:abstractNumId w:val="21"/>
+  </w:num>
+  <w:num w:numId="33">
+    <w:abstractNumId w:val="10"/>
   </w:num>
   <w:numIdMacAtCleanup w:val="14"/>
 </w:numbering>
 </file>
 
 <file path=word/styles.xml><?xml version="1.0" encoding="utf-8"?>
-<w:styles xmlns:mc="http://schemas.openxmlformats.org/markup-compatibility/2006" xmlns:r="http://schemas.openxmlformats.org/officeDocument/2006/relationships" xmlns:w="http://schemas.openxmlformats.org/wordprocessingml/2006/main" xmlns:w14="http://schemas.microsoft.com/office/word/2010/wordml" xmlns:w15="http://schemas.microsoft.com/office/word/2012/wordml" xmlns:w16cid="http://schemas.microsoft.com/office/word/2016/wordml/cid" xmlns:w16se="http://schemas.microsoft.com/office/word/2015/wordml/symex" mc:Ignorable="w14 w15 w16se w16cid">
+<w:styles xmlns:mc="http://schemas.openxmlformats.org/markup-compatibility/2006" xmlns:r="http://schemas.openxmlformats.org/officeDocument/2006/relationships" xmlns:w="http://schemas.openxmlformats.org/wordprocessingml/2006/main" xmlns:w14="http://schemas.microsoft.com/office/word/2010/wordml" xmlns:w15="http://schemas.microsoft.com/office/word/2012/wordml" xmlns:w16se="http://schemas.microsoft.com/office/word/2015/wordml/symex" mc:Ignorable="w14 w15 w16se">
   <w:docDefaults>
     <w:rPrDefault>
       <w:rPr>
@@ -10315,7 +10941,7 @@
     </w:rPrDefault>
     <w:pPrDefault/>
   </w:docDefaults>
-  <w:latentStyles w:defLockedState="0" w:defUIPriority="99" w:defSemiHidden="0" w:defUnhideWhenUsed="0" w:defQFormat="0" w:count="375">
+  <w:latentStyles w:defLockedState="0" w:defUIPriority="99" w:defSemiHidden="0" w:defUnhideWhenUsed="0" w:defQFormat="0" w:count="371">
     <w:lsdException w:name="Normal" w:uiPriority="0" w:qFormat="1"/>
     <w:lsdException w:name="heading 1" w:uiPriority="0" w:qFormat="1"/>
     <w:lsdException w:name="heading 2" w:uiPriority="0" w:qFormat="1"/>
@@ -10687,12 +11313,8 @@
     <w:lsdException w:name="List Table 5 Dark Accent 6" w:uiPriority="50"/>
     <w:lsdException w:name="List Table 6 Colorful Accent 6" w:uiPriority="51"/>
     <w:lsdException w:name="List Table 7 Colorful Accent 6" w:uiPriority="52"/>
-    <w:lsdException w:name="Mention" w:semiHidden="1" w:unhideWhenUsed="1"/>
-    <w:lsdException w:name="Smart Hyperlink" w:semiHidden="1" w:unhideWhenUsed="1"/>
-    <w:lsdException w:name="Hashtag" w:semiHidden="1" w:unhideWhenUsed="1"/>
-    <w:lsdException w:name="Unresolved Mention" w:semiHidden="1" w:unhideWhenUsed="1"/>
   </w:latentStyles>
-  <w:style w:type="paragraph" w:default="1" w:styleId="Normale">
+  <w:style w:type="paragraph" w:default="1" w:styleId="Normal">
     <w:name w:val="Normal"/>
     <w:qFormat/>
     <w:rPr>
@@ -10700,10 +11322,10 @@
       <w:lang w:val="it-CH"/>
     </w:rPr>
   </w:style>
-  <w:style w:type="paragraph" w:styleId="Titolo1">
+  <w:style w:type="paragraph" w:styleId="Heading1">
     <w:name w:val="heading 1"/>
-    <w:basedOn w:val="Normale"/>
-    <w:next w:val="Normale"/>
+    <w:basedOn w:val="Normal"/>
+    <w:next w:val="Normal"/>
     <w:qFormat/>
     <w:rsid w:val="002C797B"/>
     <w:pPr>
@@ -10721,10 +11343,10 @@
       <w:b/>
     </w:rPr>
   </w:style>
-  <w:style w:type="paragraph" w:styleId="Titolo2">
+  <w:style w:type="paragraph" w:styleId="Heading2">
     <w:name w:val="heading 2"/>
-    <w:basedOn w:val="Normale"/>
-    <w:next w:val="Normale"/>
+    <w:basedOn w:val="Normal"/>
+    <w:next w:val="Normal"/>
     <w:qFormat/>
     <w:rsid w:val="00811FD8"/>
     <w:pPr>
@@ -10741,10 +11363,10 @@
       <w:lang w:val="it-IT"/>
     </w:rPr>
   </w:style>
-  <w:style w:type="paragraph" w:styleId="Titolo3">
+  <w:style w:type="paragraph" w:styleId="Heading3">
     <w:name w:val="heading 3"/>
-    <w:basedOn w:val="Normale"/>
-    <w:next w:val="Normale"/>
+    <w:basedOn w:val="Normal"/>
+    <w:next w:val="Normal"/>
     <w:qFormat/>
     <w:rsid w:val="00D03EA1"/>
     <w:pPr>
@@ -10761,10 +11383,10 @@
       <w:lang w:val="it-IT"/>
     </w:rPr>
   </w:style>
-  <w:style w:type="paragraph" w:styleId="Titolo4">
+  <w:style w:type="paragraph" w:styleId="Heading4">
     <w:name w:val="heading 4"/>
-    <w:basedOn w:val="Normale"/>
-    <w:next w:val="Normale"/>
+    <w:basedOn w:val="Normal"/>
+    <w:next w:val="Normal"/>
     <w:qFormat/>
     <w:rsid w:val="002C797B"/>
     <w:pPr>
@@ -10783,10 +11405,10 @@
       <w:b/>
     </w:rPr>
   </w:style>
-  <w:style w:type="paragraph" w:styleId="Titolo5">
+  <w:style w:type="paragraph" w:styleId="Heading5">
     <w:name w:val="heading 5"/>
-    <w:basedOn w:val="Normale"/>
-    <w:next w:val="Normale"/>
+    <w:basedOn w:val="Normal"/>
+    <w:next w:val="Normal"/>
     <w:qFormat/>
     <w:rsid w:val="002C797B"/>
     <w:pPr>
@@ -10813,10 +11435,10 @@
       <w:sz w:val="22"/>
     </w:rPr>
   </w:style>
-  <w:style w:type="paragraph" w:styleId="Titolo6">
+  <w:style w:type="paragraph" w:styleId="Heading6">
     <w:name w:val="heading 6"/>
-    <w:basedOn w:val="Normale"/>
-    <w:next w:val="Normale"/>
+    <w:basedOn w:val="Normal"/>
+    <w:next w:val="Normal"/>
     <w:qFormat/>
     <w:rsid w:val="002C797B"/>
     <w:pPr>
@@ -10835,10 +11457,10 @@
       <w:szCs w:val="22"/>
     </w:rPr>
   </w:style>
-  <w:style w:type="paragraph" w:styleId="Titolo7">
+  <w:style w:type="paragraph" w:styleId="Heading7">
     <w:name w:val="heading 7"/>
-    <w:basedOn w:val="Normale"/>
-    <w:next w:val="Normale"/>
+    <w:basedOn w:val="Normal"/>
+    <w:next w:val="Normal"/>
     <w:qFormat/>
     <w:rsid w:val="002C797B"/>
     <w:pPr>
@@ -10855,10 +11477,10 @@
       <w:szCs w:val="24"/>
     </w:rPr>
   </w:style>
-  <w:style w:type="paragraph" w:styleId="Titolo8">
+  <w:style w:type="paragraph" w:styleId="Heading8">
     <w:name w:val="heading 8"/>
-    <w:basedOn w:val="Normale"/>
-    <w:next w:val="Normale"/>
+    <w:basedOn w:val="Normal"/>
+    <w:next w:val="Normal"/>
     <w:qFormat/>
     <w:rsid w:val="002C797B"/>
     <w:pPr>
@@ -10876,10 +11498,10 @@
       <w:szCs w:val="24"/>
     </w:rPr>
   </w:style>
-  <w:style w:type="paragraph" w:styleId="Titolo9">
+  <w:style w:type="paragraph" w:styleId="Heading9">
     <w:name w:val="heading 9"/>
-    <w:basedOn w:val="Normale"/>
-    <w:next w:val="Normale"/>
+    <w:basedOn w:val="Normal"/>
+    <w:next w:val="Normal"/>
     <w:qFormat/>
     <w:rsid w:val="002C797B"/>
     <w:pPr>
@@ -10896,13 +11518,13 @@
       <w:szCs w:val="22"/>
     </w:rPr>
   </w:style>
-  <w:style w:type="character" w:default="1" w:styleId="Carpredefinitoparagrafo">
+  <w:style w:type="character" w:default="1" w:styleId="DefaultParagraphFont">
     <w:name w:val="Default Paragraph Font"/>
     <w:uiPriority w:val="1"/>
     <w:semiHidden/>
     <w:unhideWhenUsed/>
   </w:style>
-  <w:style w:type="table" w:default="1" w:styleId="Tabellanormale">
+  <w:style w:type="table" w:default="1" w:styleId="TableNormal">
     <w:name w:val="Normal Table"/>
     <w:uiPriority w:val="99"/>
     <w:semiHidden/>
@@ -10917,15 +11539,15 @@
       </w:tblCellMar>
     </w:tblPr>
   </w:style>
-  <w:style w:type="numbering" w:default="1" w:styleId="Nessunelenco">
+  <w:style w:type="numbering" w:default="1" w:styleId="NoList">
     <w:name w:val="No List"/>
     <w:uiPriority w:val="99"/>
     <w:semiHidden/>
     <w:unhideWhenUsed/>
   </w:style>
-  <w:style w:type="paragraph" w:styleId="Intestazione">
+  <w:style w:type="paragraph" w:styleId="Header">
     <w:name w:val="header"/>
-    <w:basedOn w:val="Normale"/>
+    <w:basedOn w:val="Normal"/>
     <w:pPr>
       <w:tabs>
         <w:tab w:val="center" w:pos="4819"/>
@@ -10933,9 +11555,9 @@
       </w:tabs>
     </w:pPr>
   </w:style>
-  <w:style w:type="paragraph" w:styleId="Pidipagina">
+  <w:style w:type="paragraph" w:styleId="Footer">
     <w:name w:val="footer"/>
-    <w:basedOn w:val="Normale"/>
+    <w:basedOn w:val="Normal"/>
     <w:rsid w:val="002C797B"/>
     <w:pPr>
       <w:pBdr>
@@ -10950,16 +11572,16 @@
       <w:sz w:val="16"/>
     </w:rPr>
   </w:style>
-  <w:style w:type="character" w:styleId="Collegamentoipertestuale">
+  <w:style w:type="character" w:styleId="Hyperlink">
     <w:name w:val="Hyperlink"/>
     <w:rPr>
       <w:color w:val="0000FF"/>
       <w:u w:val="single"/>
     </w:rPr>
   </w:style>
-  <w:style w:type="paragraph" w:styleId="Testofumetto">
+  <w:style w:type="paragraph" w:styleId="BalloonText">
     <w:name w:val="Balloon Text"/>
-    <w:basedOn w:val="Normale"/>
+    <w:basedOn w:val="Normal"/>
     <w:semiHidden/>
     <w:rPr>
       <w:rFonts w:ascii="Tahoma" w:hAnsi="Tahoma" w:cs="Tahoma"/>
@@ -10967,18 +11589,18 @@
       <w:szCs w:val="16"/>
     </w:rPr>
   </w:style>
-  <w:style w:type="paragraph" w:styleId="Sommario1">
+  <w:style w:type="paragraph" w:styleId="TOC1">
     <w:name w:val="toc 1"/>
-    <w:basedOn w:val="Normale"/>
-    <w:next w:val="Normale"/>
+    <w:basedOn w:val="Normal"/>
+    <w:next w:val="Normal"/>
     <w:autoRedefine/>
     <w:uiPriority w:val="39"/>
     <w:rsid w:val="002C797B"/>
   </w:style>
-  <w:style w:type="paragraph" w:styleId="Sommario2">
+  <w:style w:type="paragraph" w:styleId="TOC2">
     <w:name w:val="toc 2"/>
-    <w:basedOn w:val="Normale"/>
-    <w:next w:val="Normale"/>
+    <w:basedOn w:val="Normal"/>
+    <w:next w:val="Normal"/>
     <w:autoRedefine/>
     <w:uiPriority w:val="39"/>
     <w:rsid w:val="002C797B"/>
@@ -10986,10 +11608,10 @@
       <w:ind w:left="200"/>
     </w:pPr>
   </w:style>
-  <w:style w:type="paragraph" w:styleId="Sommario3">
+  <w:style w:type="paragraph" w:styleId="TOC3">
     <w:name w:val="toc 3"/>
-    <w:basedOn w:val="Normale"/>
-    <w:next w:val="Normale"/>
+    <w:basedOn w:val="Normal"/>
+    <w:next w:val="Normal"/>
     <w:autoRedefine/>
     <w:uiPriority w:val="39"/>
     <w:rsid w:val="002C797B"/>
@@ -10997,10 +11619,10 @@
       <w:ind w:left="400"/>
     </w:pPr>
   </w:style>
-  <w:style w:type="paragraph" w:styleId="Sommario4">
+  <w:style w:type="paragraph" w:styleId="TOC4">
     <w:name w:val="toc 4"/>
-    <w:basedOn w:val="Normale"/>
-    <w:next w:val="Normale"/>
+    <w:basedOn w:val="Normal"/>
+    <w:next w:val="Normal"/>
     <w:autoRedefine/>
     <w:semiHidden/>
     <w:rsid w:val="002C797B"/>
@@ -11008,10 +11630,10 @@
       <w:ind w:left="600"/>
     </w:pPr>
   </w:style>
-  <w:style w:type="paragraph" w:styleId="Sommario5">
+  <w:style w:type="paragraph" w:styleId="TOC5">
     <w:name w:val="toc 5"/>
-    <w:basedOn w:val="Normale"/>
-    <w:next w:val="Normale"/>
+    <w:basedOn w:val="Normal"/>
+    <w:next w:val="Normal"/>
     <w:autoRedefine/>
     <w:semiHidden/>
     <w:rsid w:val="002C797B"/>
@@ -11019,10 +11641,10 @@
       <w:ind w:left="800"/>
     </w:pPr>
   </w:style>
-  <w:style w:type="paragraph" w:styleId="Sommario6">
+  <w:style w:type="paragraph" w:styleId="TOC6">
     <w:name w:val="toc 6"/>
-    <w:basedOn w:val="Normale"/>
-    <w:next w:val="Normale"/>
+    <w:basedOn w:val="Normal"/>
+    <w:next w:val="Normal"/>
     <w:autoRedefine/>
     <w:semiHidden/>
     <w:rsid w:val="002C797B"/>
@@ -11030,10 +11652,10 @@
       <w:ind w:left="1000"/>
     </w:pPr>
   </w:style>
-  <w:style w:type="paragraph" w:styleId="Sommario7">
+  <w:style w:type="paragraph" w:styleId="TOC7">
     <w:name w:val="toc 7"/>
-    <w:basedOn w:val="Normale"/>
-    <w:next w:val="Normale"/>
+    <w:basedOn w:val="Normal"/>
+    <w:next w:val="Normal"/>
     <w:autoRedefine/>
     <w:semiHidden/>
     <w:rsid w:val="002C797B"/>
@@ -11041,10 +11663,10 @@
       <w:ind w:left="1200"/>
     </w:pPr>
   </w:style>
-  <w:style w:type="paragraph" w:styleId="Sommario8">
+  <w:style w:type="paragraph" w:styleId="TOC8">
     <w:name w:val="toc 8"/>
-    <w:basedOn w:val="Normale"/>
-    <w:next w:val="Normale"/>
+    <w:basedOn w:val="Normal"/>
+    <w:next w:val="Normal"/>
     <w:autoRedefine/>
     <w:semiHidden/>
     <w:rsid w:val="002C797B"/>
@@ -11052,10 +11674,10 @@
       <w:ind w:left="1400"/>
     </w:pPr>
   </w:style>
-  <w:style w:type="paragraph" w:styleId="Sommario9">
+  <w:style w:type="paragraph" w:styleId="TOC9">
     <w:name w:val="toc 9"/>
-    <w:basedOn w:val="Normale"/>
-    <w:next w:val="Normale"/>
+    <w:basedOn w:val="Normal"/>
+    <w:next w:val="Normal"/>
     <w:autoRedefine/>
     <w:semiHidden/>
     <w:rsid w:val="002C797B"/>
@@ -11065,8 +11687,8 @@
   </w:style>
   <w:style w:type="paragraph" w:customStyle="1" w:styleId="TitoloPagina1">
     <w:name w:val="TitoloPagina1"/>
-    <w:basedOn w:val="Normale"/>
-    <w:next w:val="Normale"/>
+    <w:basedOn w:val="Normal"/>
+    <w:next w:val="Normal"/>
     <w:rsid w:val="00D03EA1"/>
     <w:pPr>
       <w:tabs>
@@ -11081,10 +11703,10 @@
       <w:lang w:val="it-IT"/>
     </w:rPr>
   </w:style>
-  <w:style w:type="paragraph" w:styleId="Didascalia">
+  <w:style w:type="paragraph" w:styleId="Caption">
     <w:name w:val="caption"/>
-    <w:basedOn w:val="Normale"/>
-    <w:next w:val="Normale"/>
+    <w:basedOn w:val="Normal"/>
+    <w:next w:val="Normal"/>
     <w:qFormat/>
     <w:rsid w:val="00D03EA1"/>
     <w:pPr>
@@ -11094,9 +11716,9 @@
       <w:sz w:val="16"/>
     </w:rPr>
   </w:style>
-  <w:style w:type="table" w:styleId="Grigliatabella">
+  <w:style w:type="table" w:styleId="TableGrid">
     <w:name w:val="Table Grid"/>
-    <w:basedOn w:val="Tabellanormale"/>
+    <w:basedOn w:val="TableNormal"/>
     <w:rsid w:val="00D03EA1"/>
     <w:tblPr>
       <w:tblBorders>
@@ -11113,7 +11735,7 @@
     <w:name w:val="apple-converted-space"/>
     <w:rsid w:val="00D823AE"/>
   </w:style>
-  <w:style w:type="character" w:styleId="Rimandocommento">
+  <w:style w:type="character" w:styleId="CommentReference">
     <w:name w:val="annotation reference"/>
     <w:uiPriority w:val="99"/>
     <w:semiHidden/>
@@ -11124,18 +11746,18 @@
       <w:szCs w:val="16"/>
     </w:rPr>
   </w:style>
-  <w:style w:type="paragraph" w:styleId="Testocommento">
+  <w:style w:type="paragraph" w:styleId="CommentText">
     <w:name w:val="annotation text"/>
-    <w:basedOn w:val="Normale"/>
-    <w:link w:val="TestocommentoCarattere"/>
+    <w:basedOn w:val="Normal"/>
+    <w:link w:val="CommentTextChar"/>
     <w:uiPriority w:val="99"/>
     <w:semiHidden/>
     <w:unhideWhenUsed/>
     <w:rsid w:val="00100A3C"/>
   </w:style>
-  <w:style w:type="character" w:customStyle="1" w:styleId="TestocommentoCarattere">
-    <w:name w:val="Testo commento Carattere"/>
-    <w:link w:val="Testocommento"/>
+  <w:style w:type="character" w:customStyle="1" w:styleId="CommentTextChar">
+    <w:name w:val="Comment Text Char"/>
+    <w:link w:val="CommentText"/>
     <w:uiPriority w:val="99"/>
     <w:semiHidden/>
     <w:rsid w:val="00100A3C"/>
@@ -11144,11 +11766,11 @@
       <w:lang w:eastAsia="it-IT"/>
     </w:rPr>
   </w:style>
-  <w:style w:type="paragraph" w:styleId="Soggettocommento">
+  <w:style w:type="paragraph" w:styleId="CommentSubject">
     <w:name w:val="annotation subject"/>
-    <w:basedOn w:val="Testocommento"/>
-    <w:next w:val="Testocommento"/>
-    <w:link w:val="SoggettocommentoCarattere"/>
+    <w:basedOn w:val="CommentText"/>
+    <w:next w:val="CommentText"/>
+    <w:link w:val="CommentSubjectChar"/>
     <w:uiPriority w:val="99"/>
     <w:semiHidden/>
     <w:unhideWhenUsed/>
@@ -11158,9 +11780,9 @@
       <w:bCs/>
     </w:rPr>
   </w:style>
-  <w:style w:type="character" w:customStyle="1" w:styleId="SoggettocommentoCarattere">
-    <w:name w:val="Soggetto commento Carattere"/>
-    <w:link w:val="Soggettocommento"/>
+  <w:style w:type="character" w:customStyle="1" w:styleId="CommentSubjectChar">
+    <w:name w:val="Comment Subject Char"/>
+    <w:link w:val="CommentSubject"/>
     <w:uiPriority w:val="99"/>
     <w:semiHidden/>
     <w:rsid w:val="00100A3C"/>
@@ -11171,7 +11793,7 @@
       <w:lang w:eastAsia="it-IT"/>
     </w:rPr>
   </w:style>
-  <w:style w:type="paragraph" w:styleId="Revisione">
+  <w:style w:type="paragraph" w:styleId="Revision">
     <w:name w:val="Revision"/>
     <w:hidden/>
     <w:uiPriority w:val="99"/>
@@ -11185,8 +11807,8 @@
   <w:style w:type="paragraph" w:customStyle="1" w:styleId="BodyTextChar">
     <w:name w:val="Body Text Char"/>
     <w:aliases w:val="Body Text Char Char Char Char, Char Char Char Char,Body Text Char Char Char,Body Text Char Char,Body Text Char1 Char,Body Text Char1 Char Char Char,Body Text Char Char1 Char Char Char"/>
-    <w:basedOn w:val="Normale"/>
-    <w:next w:val="Corpotesto"/>
+    <w:basedOn w:val="Normal"/>
+    <w:next w:val="BodyText"/>
     <w:link w:val="CorpodeltestoCarattere"/>
     <w:rsid w:val="005048DB"/>
     <w:pPr>
@@ -11210,10 +11832,10 @@
       <w:lang w:val="en-GB" w:eastAsia="en-US" w:bidi="ar-SA"/>
     </w:rPr>
   </w:style>
-  <w:style w:type="paragraph" w:styleId="Corpotesto">
+  <w:style w:type="paragraph" w:styleId="BodyText">
     <w:name w:val="Body Text"/>
-    <w:basedOn w:val="Normale"/>
-    <w:link w:val="CorpotestoCarattere"/>
+    <w:basedOn w:val="Normal"/>
+    <w:link w:val="BodyTextChar1"/>
     <w:uiPriority w:val="99"/>
     <w:semiHidden/>
     <w:unhideWhenUsed/>
@@ -11222,9 +11844,9 @@
       <w:spacing w:after="120"/>
     </w:pPr>
   </w:style>
-  <w:style w:type="character" w:customStyle="1" w:styleId="CorpotestoCarattere">
-    <w:name w:val="Corpo testo Carattere"/>
-    <w:link w:val="Corpotesto"/>
+  <w:style w:type="character" w:customStyle="1" w:styleId="BodyTextChar1">
+    <w:name w:val="Body Text Char1"/>
+    <w:link w:val="BodyText"/>
     <w:uiPriority w:val="99"/>
     <w:semiHidden/>
     <w:rsid w:val="005048DB"/>
@@ -11232,6 +11854,17 @@
       <w:rFonts w:ascii="Arial" w:hAnsi="Arial"/>
       <w:lang w:eastAsia="it-IT"/>
     </w:rPr>
+  </w:style>
+  <w:style w:type="paragraph" w:styleId="ListParagraph">
+    <w:name w:val="List Paragraph"/>
+    <w:basedOn w:val="Normal"/>
+    <w:uiPriority w:val="34"/>
+    <w:qFormat/>
+    <w:rsid w:val="009F43D0"/>
+    <w:pPr>
+      <w:ind w:left="720"/>
+      <w:contextualSpacing/>
+    </w:pPr>
   </w:style>
 </w:styles>
 </file>
@@ -11502,7 +12135,7 @@
 </file>
 
 <file path=customXml/itemProps1.xml><?xml version="1.0" encoding="utf-8"?>
-<ds:datastoreItem xmlns:ds="http://schemas.openxmlformats.org/officeDocument/2006/customXml" ds:itemID="{F4676341-B240-4E24-95D4-84E942FB5E01}">
+<ds:datastoreItem xmlns:ds="http://schemas.openxmlformats.org/officeDocument/2006/customXml" ds:itemID="{164E8C91-6034-44E7-B434-BD61F6E72FF2}">
   <ds:schemaRefs>
     <ds:schemaRef ds:uri="http://schemas.openxmlformats.org/officeDocument/2006/bibliography"/>
   </ds:schemaRefs>

--- a/Documentazione/Documentazione_Word_Clock.docx
+++ b/Documentazione/Documentazione_Word_Clock.docx
@@ -1,10 +1,10 @@
 
 <file path=word/document.xml><?xml version="1.0" encoding="utf-8"?>
-<w:document xmlns:wpc="http://schemas.microsoft.com/office/word/2010/wordprocessingCanvas" xmlns:cx="http://schemas.microsoft.com/office/drawing/2014/chartex" xmlns:cx1="http://schemas.microsoft.com/office/drawing/2015/9/8/chartex" xmlns:mc="http://schemas.openxmlformats.org/markup-compatibility/2006" xmlns:o="urn:schemas-microsoft-com:office:office" xmlns:r="http://schemas.openxmlformats.org/officeDocument/2006/relationships" xmlns:m="http://schemas.openxmlformats.org/officeDocument/2006/math" xmlns:v="urn:schemas-microsoft-com:vml" xmlns:wp14="http://schemas.microsoft.com/office/word/2010/wordprocessingDrawing" xmlns:wp="http://schemas.openxmlformats.org/drawingml/2006/wordprocessingDrawing" xmlns:w10="urn:schemas-microsoft-com:office:word" xmlns:w="http://schemas.openxmlformats.org/wordprocessingml/2006/main" xmlns:w14="http://schemas.microsoft.com/office/word/2010/wordml" xmlns:w15="http://schemas.microsoft.com/office/word/2012/wordml" xmlns:w16se="http://schemas.microsoft.com/office/word/2015/wordml/symex" xmlns:wpg="http://schemas.microsoft.com/office/word/2010/wordprocessingGroup" xmlns:wpi="http://schemas.microsoft.com/office/word/2010/wordprocessingInk" xmlns:wne="http://schemas.microsoft.com/office/word/2006/wordml" xmlns:wps="http://schemas.microsoft.com/office/word/2010/wordprocessingShape" mc:Ignorable="w14 w15 w16se wp14">
+<w:document xmlns:wpc="http://schemas.microsoft.com/office/word/2010/wordprocessingCanvas" xmlns:mc="http://schemas.openxmlformats.org/markup-compatibility/2006" xmlns:o="urn:schemas-microsoft-com:office:office" xmlns:r="http://schemas.openxmlformats.org/officeDocument/2006/relationships" xmlns:m="http://schemas.openxmlformats.org/officeDocument/2006/math" xmlns:v="urn:schemas-microsoft-com:vml" xmlns:wp14="http://schemas.microsoft.com/office/word/2010/wordprocessingDrawing" xmlns:wp="http://schemas.openxmlformats.org/drawingml/2006/wordprocessingDrawing" xmlns:w10="urn:schemas-microsoft-com:office:word" xmlns:w="http://schemas.openxmlformats.org/wordprocessingml/2006/main" xmlns:w14="http://schemas.microsoft.com/office/word/2010/wordml" xmlns:w15="http://schemas.microsoft.com/office/word/2012/wordml" xmlns:wpg="http://schemas.microsoft.com/office/word/2010/wordprocessingGroup" xmlns:wpi="http://schemas.microsoft.com/office/word/2010/wordprocessingInk" xmlns:wne="http://schemas.microsoft.com/office/word/2006/wordml" xmlns:wps="http://schemas.microsoft.com/office/word/2010/wordprocessingShape" mc:Ignorable="w14 w15 wp14">
   <w:body>
     <w:p>
       <w:pPr>
-        <w:pStyle w:val="TOC1"/>
+        <w:pStyle w:val="Sommario1"/>
         <w:tabs>
           <w:tab w:val="left" w:pos="351"/>
           <w:tab w:val="right" w:leader="dot" w:pos="9628"/>
@@ -19,12 +19,15 @@
         <w:pStyle w:val="TitoloPagina1"/>
       </w:pPr>
       <w:r>
-        <w:t>Word Clock</w:t>
-      </w:r>
-    </w:p>
-    <w:p>
-      <w:pPr>
-        <w:pStyle w:val="TOC1"/>
+        <w:t>Word</w:t>
+      </w:r>
+      <w:r>
+        <w:t xml:space="preserve"> Clock</w:t>
+      </w:r>
+    </w:p>
+    <w:p>
+      <w:pPr>
+        <w:pStyle w:val="Sommario1"/>
         <w:tabs>
           <w:tab w:val="left" w:pos="351"/>
           <w:tab w:val="right" w:leader="dot" w:pos="9628"/>
@@ -36,24 +39,12 @@
     </w:p>
     <w:p>
       <w:pPr>
-        <w:pStyle w:val="TOC1"/>
+        <w:pStyle w:val="Sommario1"/>
         <w:tabs>
           <w:tab w:val="left" w:pos="351"/>
           <w:tab w:val="right" w:leader="dot" w:pos="9628"/>
         </w:tabs>
         <w:rPr>
-          <w:lang w:val="it-IT"/>
-        </w:rPr>
-      </w:pPr>
-    </w:p>
-    <w:p>
-      <w:pPr>
-        <w:pStyle w:val="TOC1"/>
-        <w:tabs>
-          <w:tab w:val="left" w:pos="351"/>
-          <w:tab w:val="right" w:leader="dot" w:pos="9628"/>
-        </w:tabs>
-        <w:rPr>
           <w:noProof/>
         </w:rPr>
       </w:pPr>
@@ -84,7 +75,7 @@
     </w:p>
     <w:p>
       <w:pPr>
-        <w:pStyle w:val="TOC1"/>
+        <w:pStyle w:val="Sommario1"/>
         <w:tabs>
           <w:tab w:val="left" w:pos="400"/>
           <w:tab w:val="right" w:leader="dot" w:pos="9628"/>
@@ -94,7 +85,7 @@
           <w:noProof/>
           <w:sz w:val="22"/>
           <w:szCs w:val="22"/>
-          <w:lang w:eastAsia="it-CH"/>
+          <w:lang w:val="it-IT"/>
         </w:rPr>
       </w:pPr>
       <w:r>
@@ -111,7 +102,7 @@
           <w:noProof/>
           <w:sz w:val="22"/>
           <w:szCs w:val="22"/>
-          <w:lang w:eastAsia="it-CH"/>
+          <w:lang w:val="it-IT"/>
         </w:rPr>
         <w:tab/>
       </w:r>
@@ -138,7 +129,7 @@
         <w:rPr>
           <w:noProof/>
         </w:rPr>
-        <w:instrText xml:space="preserve"> PAGEREF _Toc1133063 \h </w:instrText>
+        <w:instrText xml:space="preserve"> PAGEREF _Toc1137548 \h </w:instrText>
       </w:r>
       <w:r>
         <w:rPr>
@@ -166,7 +157,7 @@
     </w:p>
     <w:p>
       <w:pPr>
-        <w:pStyle w:val="TOC2"/>
+        <w:pStyle w:val="Sommario2"/>
         <w:tabs>
           <w:tab w:val="left" w:pos="800"/>
           <w:tab w:val="right" w:leader="dot" w:pos="9628"/>
@@ -176,7 +167,7 @@
           <w:noProof/>
           <w:sz w:val="22"/>
           <w:szCs w:val="22"/>
-          <w:lang w:eastAsia="it-CH"/>
+          <w:lang w:val="it-IT"/>
         </w:rPr>
       </w:pPr>
       <w:r>
@@ -191,7 +182,7 @@
           <w:noProof/>
           <w:sz w:val="22"/>
           <w:szCs w:val="22"/>
-          <w:lang w:eastAsia="it-CH"/>
+          <w:lang w:val="it-IT"/>
         </w:rPr>
         <w:tab/>
       </w:r>
@@ -217,7 +208,7 @@
         <w:rPr>
           <w:noProof/>
         </w:rPr>
-        <w:instrText xml:space="preserve"> PAGEREF _Toc1133064 \h </w:instrText>
+        <w:instrText xml:space="preserve"> PAGEREF _Toc1137549 \h </w:instrText>
       </w:r>
       <w:r>
         <w:rPr>
@@ -245,7 +236,7 @@
     </w:p>
     <w:p>
       <w:pPr>
-        <w:pStyle w:val="TOC2"/>
+        <w:pStyle w:val="Sommario2"/>
         <w:tabs>
           <w:tab w:val="left" w:pos="800"/>
           <w:tab w:val="right" w:leader="dot" w:pos="9628"/>
@@ -255,7 +246,7 @@
           <w:noProof/>
           <w:sz w:val="22"/>
           <w:szCs w:val="22"/>
-          <w:lang w:eastAsia="it-CH"/>
+          <w:lang w:val="it-IT"/>
         </w:rPr>
       </w:pPr>
       <w:r>
@@ -270,7 +261,7 @@
           <w:noProof/>
           <w:sz w:val="22"/>
           <w:szCs w:val="22"/>
-          <w:lang w:eastAsia="it-CH"/>
+          <w:lang w:val="it-IT"/>
         </w:rPr>
         <w:tab/>
       </w:r>
@@ -296,7 +287,7 @@
         <w:rPr>
           <w:noProof/>
         </w:rPr>
-        <w:instrText xml:space="preserve"> PAGEREF _Toc1133065 \h </w:instrText>
+        <w:instrText xml:space="preserve"> PAGEREF _Toc1137550 \h </w:instrText>
       </w:r>
       <w:r>
         <w:rPr>
@@ -324,7 +315,7 @@
     </w:p>
     <w:p>
       <w:pPr>
-        <w:pStyle w:val="TOC2"/>
+        <w:pStyle w:val="Sommario2"/>
         <w:tabs>
           <w:tab w:val="left" w:pos="800"/>
           <w:tab w:val="right" w:leader="dot" w:pos="9628"/>
@@ -334,7 +325,7 @@
           <w:noProof/>
           <w:sz w:val="22"/>
           <w:szCs w:val="22"/>
-          <w:lang w:eastAsia="it-CH"/>
+          <w:lang w:val="it-IT"/>
         </w:rPr>
       </w:pPr>
       <w:r>
@@ -349,7 +340,7 @@
           <w:noProof/>
           <w:sz w:val="22"/>
           <w:szCs w:val="22"/>
-          <w:lang w:eastAsia="it-CH"/>
+          <w:lang w:val="it-IT"/>
         </w:rPr>
         <w:tab/>
       </w:r>
@@ -375,7 +366,7 @@
         <w:rPr>
           <w:noProof/>
         </w:rPr>
-        <w:instrText xml:space="preserve"> PAGEREF _Toc1133066 \h </w:instrText>
+        <w:instrText xml:space="preserve"> PAGEREF _Toc1137551 \h </w:instrText>
       </w:r>
       <w:r>
         <w:rPr>
@@ -403,7 +394,7 @@
     </w:p>
     <w:p>
       <w:pPr>
-        <w:pStyle w:val="TOC1"/>
+        <w:pStyle w:val="Sommario1"/>
         <w:tabs>
           <w:tab w:val="right" w:leader="dot" w:pos="9628"/>
         </w:tabs>
@@ -412,7 +403,7 @@
           <w:noProof/>
           <w:sz w:val="22"/>
           <w:szCs w:val="22"/>
-          <w:lang w:eastAsia="it-CH"/>
+          <w:lang w:val="it-IT"/>
         </w:rPr>
       </w:pPr>
       <w:r>
@@ -437,7 +428,7 @@
         <w:rPr>
           <w:noProof/>
         </w:rPr>
-        <w:instrText xml:space="preserve"> PAGEREF _Toc1133067 \h </w:instrText>
+        <w:instrText xml:space="preserve"> PAGEREF _Toc1137552 \h </w:instrText>
       </w:r>
       <w:r>
         <w:rPr>
@@ -454,7 +445,7 @@
         <w:rPr>
           <w:noProof/>
         </w:rPr>
-        <w:t>3</w:t>
+        <w:t>4</w:t>
       </w:r>
       <w:r>
         <w:rPr>
@@ -465,7 +456,7 @@
     </w:p>
     <w:p>
       <w:pPr>
-        <w:pStyle w:val="TOC2"/>
+        <w:pStyle w:val="Sommario2"/>
         <w:tabs>
           <w:tab w:val="left" w:pos="800"/>
           <w:tab w:val="right" w:leader="dot" w:pos="9628"/>
@@ -475,7 +466,7 @@
           <w:noProof/>
           <w:sz w:val="22"/>
           <w:szCs w:val="22"/>
-          <w:lang w:eastAsia="it-CH"/>
+          <w:lang w:val="it-IT"/>
         </w:rPr>
       </w:pPr>
       <w:r>
@@ -490,7 +481,7 @@
           <w:noProof/>
           <w:sz w:val="22"/>
           <w:szCs w:val="22"/>
-          <w:lang w:eastAsia="it-CH"/>
+          <w:lang w:val="it-IT"/>
         </w:rPr>
         <w:tab/>
       </w:r>
@@ -516,7 +507,7 @@
         <w:rPr>
           <w:noProof/>
         </w:rPr>
-        <w:instrText xml:space="preserve"> PAGEREF _Toc1133068 \h </w:instrText>
+        <w:instrText xml:space="preserve"> PAGEREF _Toc1137553 \h </w:instrText>
       </w:r>
       <w:r>
         <w:rPr>
@@ -533,7 +524,7 @@
         <w:rPr>
           <w:noProof/>
         </w:rPr>
-        <w:t>3</w:t>
+        <w:t>4</w:t>
       </w:r>
       <w:r>
         <w:rPr>
@@ -544,7 +535,7 @@
     </w:p>
     <w:p>
       <w:pPr>
-        <w:pStyle w:val="TOC2"/>
+        <w:pStyle w:val="Sommario2"/>
         <w:tabs>
           <w:tab w:val="left" w:pos="800"/>
           <w:tab w:val="right" w:leader="dot" w:pos="9628"/>
@@ -554,7 +545,7 @@
           <w:noProof/>
           <w:sz w:val="22"/>
           <w:szCs w:val="22"/>
-          <w:lang w:eastAsia="it-CH"/>
+          <w:lang w:val="it-IT"/>
         </w:rPr>
       </w:pPr>
       <w:r>
@@ -569,7 +560,7 @@
           <w:noProof/>
           <w:sz w:val="22"/>
           <w:szCs w:val="22"/>
-          <w:lang w:eastAsia="it-CH"/>
+          <w:lang w:val="it-IT"/>
         </w:rPr>
         <w:tab/>
       </w:r>
@@ -595,7 +586,7 @@
         <w:rPr>
           <w:noProof/>
         </w:rPr>
-        <w:instrText xml:space="preserve"> PAGEREF _Toc1133069 \h </w:instrText>
+        <w:instrText xml:space="preserve"> PAGEREF _Toc1137554 \h </w:instrText>
       </w:r>
       <w:r>
         <w:rPr>
@@ -623,7 +614,7 @@
     </w:p>
     <w:p>
       <w:pPr>
-        <w:pStyle w:val="TOC2"/>
+        <w:pStyle w:val="Sommario2"/>
         <w:tabs>
           <w:tab w:val="left" w:pos="800"/>
           <w:tab w:val="right" w:leader="dot" w:pos="9628"/>
@@ -633,7 +624,7 @@
           <w:noProof/>
           <w:sz w:val="22"/>
           <w:szCs w:val="22"/>
-          <w:lang w:eastAsia="it-CH"/>
+          <w:lang w:val="it-IT"/>
         </w:rPr>
       </w:pPr>
       <w:r>
@@ -648,7 +639,7 @@
           <w:noProof/>
           <w:sz w:val="22"/>
           <w:szCs w:val="22"/>
-          <w:lang w:eastAsia="it-CH"/>
+          <w:lang w:val="it-IT"/>
         </w:rPr>
         <w:tab/>
       </w:r>
@@ -674,7 +665,7 @@
         <w:rPr>
           <w:noProof/>
         </w:rPr>
-        <w:instrText xml:space="preserve"> PAGEREF _Toc1133070 \h </w:instrText>
+        <w:instrText xml:space="preserve"> PAGEREF _Toc1137555 \h </w:instrText>
       </w:r>
       <w:r>
         <w:rPr>
@@ -702,7 +693,7 @@
     </w:p>
     <w:p>
       <w:pPr>
-        <w:pStyle w:val="TOC2"/>
+        <w:pStyle w:val="Sommario2"/>
         <w:tabs>
           <w:tab w:val="left" w:pos="800"/>
           <w:tab w:val="right" w:leader="dot" w:pos="9628"/>
@@ -712,7 +703,7 @@
           <w:noProof/>
           <w:sz w:val="22"/>
           <w:szCs w:val="22"/>
-          <w:lang w:eastAsia="it-CH"/>
+          <w:lang w:val="it-IT"/>
         </w:rPr>
       </w:pPr>
       <w:r>
@@ -727,7 +718,7 @@
           <w:noProof/>
           <w:sz w:val="22"/>
           <w:szCs w:val="22"/>
-          <w:lang w:eastAsia="it-CH"/>
+          <w:lang w:val="it-IT"/>
         </w:rPr>
         <w:tab/>
       </w:r>
@@ -753,7 +744,7 @@
         <w:rPr>
           <w:noProof/>
         </w:rPr>
-        <w:instrText xml:space="preserve"> PAGEREF _Toc1133071 \h </w:instrText>
+        <w:instrText xml:space="preserve"> PAGEREF _Toc1137556 \h </w:instrText>
       </w:r>
       <w:r>
         <w:rPr>
@@ -770,7 +761,7 @@
         <w:rPr>
           <w:noProof/>
         </w:rPr>
-        <w:t>5</w:t>
+        <w:t>6</w:t>
       </w:r>
       <w:r>
         <w:rPr>
@@ -781,7 +772,7 @@
     </w:p>
     <w:p>
       <w:pPr>
-        <w:pStyle w:val="TOC3"/>
+        <w:pStyle w:val="Sommario3"/>
         <w:tabs>
           <w:tab w:val="left" w:pos="1200"/>
           <w:tab w:val="right" w:leader="dot" w:pos="9628"/>
@@ -791,7 +782,7 @@
           <w:noProof/>
           <w:sz w:val="22"/>
           <w:szCs w:val="22"/>
-          <w:lang w:eastAsia="it-CH"/>
+          <w:lang w:val="it-IT"/>
         </w:rPr>
       </w:pPr>
       <w:r>
@@ -806,7 +797,7 @@
           <w:noProof/>
           <w:sz w:val="22"/>
           <w:szCs w:val="22"/>
-          <w:lang w:eastAsia="it-CH"/>
+          <w:lang w:val="it-IT"/>
         </w:rPr>
         <w:tab/>
       </w:r>
@@ -832,7 +823,7 @@
         <w:rPr>
           <w:noProof/>
         </w:rPr>
-        <w:instrText xml:space="preserve"> PAGEREF _Toc1133072 \h </w:instrText>
+        <w:instrText xml:space="preserve"> PAGEREF _Toc1137557 \h </w:instrText>
       </w:r>
       <w:r>
         <w:rPr>
@@ -849,7 +840,7 @@
         <w:rPr>
           <w:noProof/>
         </w:rPr>
-        <w:t>5</w:t>
+        <w:t>6</w:t>
       </w:r>
       <w:r>
         <w:rPr>
@@ -860,7 +851,7 @@
     </w:p>
     <w:p>
       <w:pPr>
-        <w:pStyle w:val="TOC3"/>
+        <w:pStyle w:val="Sommario3"/>
         <w:tabs>
           <w:tab w:val="left" w:pos="1200"/>
           <w:tab w:val="right" w:leader="dot" w:pos="9628"/>
@@ -870,7 +861,7 @@
           <w:noProof/>
           <w:sz w:val="22"/>
           <w:szCs w:val="22"/>
-          <w:lang w:eastAsia="it-CH"/>
+          <w:lang w:val="it-IT"/>
         </w:rPr>
       </w:pPr>
       <w:r>
@@ -885,7 +876,7 @@
           <w:noProof/>
           <w:sz w:val="22"/>
           <w:szCs w:val="22"/>
-          <w:lang w:eastAsia="it-CH"/>
+          <w:lang w:val="it-IT"/>
         </w:rPr>
         <w:tab/>
       </w:r>
@@ -911,7 +902,7 @@
         <w:rPr>
           <w:noProof/>
         </w:rPr>
-        <w:instrText xml:space="preserve"> PAGEREF _Toc1133073 \h </w:instrText>
+        <w:instrText xml:space="preserve"> PAGEREF _Toc1137558 \h </w:instrText>
       </w:r>
       <w:r>
         <w:rPr>
@@ -939,7 +930,7 @@
     </w:p>
     <w:p>
       <w:pPr>
-        <w:pStyle w:val="TOC1"/>
+        <w:pStyle w:val="Sommario1"/>
         <w:tabs>
           <w:tab w:val="left" w:pos="400"/>
           <w:tab w:val="right" w:leader="dot" w:pos="9628"/>
@@ -949,7 +940,7 @@
           <w:noProof/>
           <w:sz w:val="22"/>
           <w:szCs w:val="22"/>
-          <w:lang w:eastAsia="it-CH"/>
+          <w:lang w:val="it-IT"/>
         </w:rPr>
       </w:pPr>
       <w:r>
@@ -964,7 +955,7 @@
           <w:noProof/>
           <w:sz w:val="22"/>
           <w:szCs w:val="22"/>
-          <w:lang w:eastAsia="it-CH"/>
+          <w:lang w:val="it-IT"/>
         </w:rPr>
         <w:tab/>
       </w:r>
@@ -990,7 +981,7 @@
         <w:rPr>
           <w:noProof/>
         </w:rPr>
-        <w:instrText xml:space="preserve"> PAGEREF _Toc1133074 \h </w:instrText>
+        <w:instrText xml:space="preserve"> PAGEREF _Toc1137559 \h </w:instrText>
       </w:r>
       <w:r>
         <w:rPr>
@@ -1007,7 +998,7 @@
         <w:rPr>
           <w:noProof/>
         </w:rPr>
-        <w:t>6</w:t>
+        <w:t>7</w:t>
       </w:r>
       <w:r>
         <w:rPr>
@@ -1018,7 +1009,7 @@
     </w:p>
     <w:p>
       <w:pPr>
-        <w:pStyle w:val="TOC2"/>
+        <w:pStyle w:val="Sommario2"/>
         <w:tabs>
           <w:tab w:val="left" w:pos="800"/>
           <w:tab w:val="right" w:leader="dot" w:pos="9628"/>
@@ -1028,7 +1019,7 @@
           <w:noProof/>
           <w:sz w:val="22"/>
           <w:szCs w:val="22"/>
-          <w:lang w:eastAsia="it-CH"/>
+          <w:lang w:val="it-IT"/>
         </w:rPr>
       </w:pPr>
       <w:r>
@@ -1043,7 +1034,7 @@
           <w:noProof/>
           <w:sz w:val="22"/>
           <w:szCs w:val="22"/>
-          <w:lang w:eastAsia="it-CH"/>
+          <w:lang w:val="it-IT"/>
         </w:rPr>
         <w:tab/>
       </w:r>
@@ -1069,7 +1060,7 @@
         <w:rPr>
           <w:noProof/>
         </w:rPr>
-        <w:instrText xml:space="preserve"> PAGEREF _Toc1133075 \h </w:instrText>
+        <w:instrText xml:space="preserve"> PAGEREF _Toc1137560 \h </w:instrText>
       </w:r>
       <w:r>
         <w:rPr>
@@ -1086,7 +1077,7 @@
         <w:rPr>
           <w:noProof/>
         </w:rPr>
-        <w:t>6</w:t>
+        <w:t>7</w:t>
       </w:r>
       <w:r>
         <w:rPr>
@@ -1097,7 +1088,7 @@
     </w:p>
     <w:p>
       <w:pPr>
-        <w:pStyle w:val="TOC2"/>
+        <w:pStyle w:val="Sommario2"/>
         <w:tabs>
           <w:tab w:val="left" w:pos="800"/>
           <w:tab w:val="right" w:leader="dot" w:pos="9628"/>
@@ -1107,7 +1098,7 @@
           <w:noProof/>
           <w:sz w:val="22"/>
           <w:szCs w:val="22"/>
-          <w:lang w:eastAsia="it-CH"/>
+          <w:lang w:val="it-IT"/>
         </w:rPr>
       </w:pPr>
       <w:r>
@@ -1122,7 +1113,7 @@
           <w:noProof/>
           <w:sz w:val="22"/>
           <w:szCs w:val="22"/>
-          <w:lang w:eastAsia="it-CH"/>
+          <w:lang w:val="it-IT"/>
         </w:rPr>
         <w:tab/>
       </w:r>
@@ -1148,7 +1139,7 @@
         <w:rPr>
           <w:noProof/>
         </w:rPr>
-        <w:instrText xml:space="preserve"> PAGEREF _Toc1133076 \h </w:instrText>
+        <w:instrText xml:space="preserve"> PAGEREF _Toc1137561 \h </w:instrText>
       </w:r>
       <w:r>
         <w:rPr>
@@ -1165,7 +1156,7 @@
         <w:rPr>
           <w:noProof/>
         </w:rPr>
-        <w:t>6</w:t>
+        <w:t>7</w:t>
       </w:r>
       <w:r>
         <w:rPr>
@@ -1176,7 +1167,7 @@
     </w:p>
     <w:p>
       <w:pPr>
-        <w:pStyle w:val="TOC2"/>
+        <w:pStyle w:val="Sommario2"/>
         <w:tabs>
           <w:tab w:val="left" w:pos="800"/>
           <w:tab w:val="right" w:leader="dot" w:pos="9628"/>
@@ -1186,7 +1177,7 @@
           <w:noProof/>
           <w:sz w:val="22"/>
           <w:szCs w:val="22"/>
-          <w:lang w:eastAsia="it-CH"/>
+          <w:lang w:val="it-IT"/>
         </w:rPr>
       </w:pPr>
       <w:r>
@@ -1201,7 +1192,7 @@
           <w:noProof/>
           <w:sz w:val="22"/>
           <w:szCs w:val="22"/>
-          <w:lang w:eastAsia="it-CH"/>
+          <w:lang w:val="it-IT"/>
         </w:rPr>
         <w:tab/>
       </w:r>
@@ -1227,7 +1218,7 @@
         <w:rPr>
           <w:noProof/>
         </w:rPr>
-        <w:instrText xml:space="preserve"> PAGEREF _Toc1133077 \h </w:instrText>
+        <w:instrText xml:space="preserve"> PAGEREF _Toc1137562 \h </w:instrText>
       </w:r>
       <w:r>
         <w:rPr>
@@ -1244,7 +1235,7 @@
         <w:rPr>
           <w:noProof/>
         </w:rPr>
-        <w:t>6</w:t>
+        <w:t>7</w:t>
       </w:r>
       <w:r>
         <w:rPr>
@@ -1255,7 +1246,7 @@
     </w:p>
     <w:p>
       <w:pPr>
-        <w:pStyle w:val="TOC2"/>
+        <w:pStyle w:val="Sommario2"/>
         <w:tabs>
           <w:tab w:val="left" w:pos="800"/>
           <w:tab w:val="right" w:leader="dot" w:pos="9628"/>
@@ -1265,7 +1256,7 @@
           <w:noProof/>
           <w:sz w:val="22"/>
           <w:szCs w:val="22"/>
-          <w:lang w:eastAsia="it-CH"/>
+          <w:lang w:val="it-IT"/>
         </w:rPr>
       </w:pPr>
       <w:r>
@@ -1280,7 +1271,7 @@
           <w:noProof/>
           <w:sz w:val="22"/>
           <w:szCs w:val="22"/>
-          <w:lang w:eastAsia="it-CH"/>
+          <w:lang w:val="it-IT"/>
         </w:rPr>
         <w:tab/>
       </w:r>
@@ -1306,7 +1297,7 @@
         <w:rPr>
           <w:noProof/>
         </w:rPr>
-        <w:instrText xml:space="preserve"> PAGEREF _Toc1133078 \h </w:instrText>
+        <w:instrText xml:space="preserve"> PAGEREF _Toc1137563 \h </w:instrText>
       </w:r>
       <w:r>
         <w:rPr>
@@ -1323,7 +1314,7 @@
         <w:rPr>
           <w:noProof/>
         </w:rPr>
-        <w:t>6</w:t>
+        <w:t>7</w:t>
       </w:r>
       <w:r>
         <w:rPr>
@@ -1334,7 +1325,7 @@
     </w:p>
     <w:p>
       <w:pPr>
-        <w:pStyle w:val="TOC1"/>
+        <w:pStyle w:val="Sommario1"/>
         <w:tabs>
           <w:tab w:val="left" w:pos="400"/>
           <w:tab w:val="right" w:leader="dot" w:pos="9628"/>
@@ -1344,7 +1335,7 @@
           <w:noProof/>
           <w:sz w:val="22"/>
           <w:szCs w:val="22"/>
-          <w:lang w:eastAsia="it-CH"/>
+          <w:lang w:val="it-IT"/>
         </w:rPr>
       </w:pPr>
       <w:r>
@@ -1359,7 +1350,7 @@
           <w:noProof/>
           <w:sz w:val="22"/>
           <w:szCs w:val="22"/>
-          <w:lang w:eastAsia="it-CH"/>
+          <w:lang w:val="it-IT"/>
         </w:rPr>
         <w:tab/>
       </w:r>
@@ -1385,7 +1376,7 @@
         <w:rPr>
           <w:noProof/>
         </w:rPr>
-        <w:instrText xml:space="preserve"> PAGEREF _Toc1133079 \h </w:instrText>
+        <w:instrText xml:space="preserve"> PAGEREF _Toc1137564 \h </w:instrText>
       </w:r>
       <w:r>
         <w:rPr>
@@ -1413,7 +1404,7 @@
     </w:p>
     <w:p>
       <w:pPr>
-        <w:pStyle w:val="TOC1"/>
+        <w:pStyle w:val="Sommario1"/>
         <w:tabs>
           <w:tab w:val="left" w:pos="400"/>
           <w:tab w:val="right" w:leader="dot" w:pos="9628"/>
@@ -1423,7 +1414,7 @@
           <w:noProof/>
           <w:sz w:val="22"/>
           <w:szCs w:val="22"/>
-          <w:lang w:eastAsia="it-CH"/>
+          <w:lang w:val="it-IT"/>
         </w:rPr>
       </w:pPr>
       <w:r>
@@ -1439,7 +1430,7 @@
           <w:noProof/>
           <w:sz w:val="22"/>
           <w:szCs w:val="22"/>
-          <w:lang w:eastAsia="it-CH"/>
+          <w:lang w:val="it-IT"/>
         </w:rPr>
         <w:tab/>
       </w:r>
@@ -1466,7 +1457,7 @@
         <w:rPr>
           <w:noProof/>
         </w:rPr>
-        <w:instrText xml:space="preserve"> PAGEREF _Toc1133080 \h </w:instrText>
+        <w:instrText xml:space="preserve"> PAGEREF _Toc1137565 \h </w:instrText>
       </w:r>
       <w:r>
         <w:rPr>
@@ -1494,7 +1485,7 @@
     </w:p>
     <w:p>
       <w:pPr>
-        <w:pStyle w:val="TOC2"/>
+        <w:pStyle w:val="Sommario2"/>
         <w:tabs>
           <w:tab w:val="left" w:pos="800"/>
           <w:tab w:val="right" w:leader="dot" w:pos="9628"/>
@@ -1504,7 +1495,7 @@
           <w:noProof/>
           <w:sz w:val="22"/>
           <w:szCs w:val="22"/>
-          <w:lang w:eastAsia="it-CH"/>
+          <w:lang w:val="it-IT"/>
         </w:rPr>
       </w:pPr>
       <w:r>
@@ -1519,7 +1510,7 @@
           <w:noProof/>
           <w:sz w:val="22"/>
           <w:szCs w:val="22"/>
-          <w:lang w:eastAsia="it-CH"/>
+          <w:lang w:val="it-IT"/>
         </w:rPr>
         <w:tab/>
       </w:r>
@@ -1545,7 +1536,7 @@
         <w:rPr>
           <w:noProof/>
         </w:rPr>
-        <w:instrText xml:space="preserve"> PAGEREF _Toc1133081 \h </w:instrText>
+        <w:instrText xml:space="preserve"> PAGEREF _Toc1137566 \h </w:instrText>
       </w:r>
       <w:r>
         <w:rPr>
@@ -1573,7 +1564,7 @@
     </w:p>
     <w:p>
       <w:pPr>
-        <w:pStyle w:val="TOC2"/>
+        <w:pStyle w:val="Sommario2"/>
         <w:tabs>
           <w:tab w:val="left" w:pos="800"/>
           <w:tab w:val="right" w:leader="dot" w:pos="9628"/>
@@ -1583,7 +1574,7 @@
           <w:noProof/>
           <w:sz w:val="22"/>
           <w:szCs w:val="22"/>
-          <w:lang w:eastAsia="it-CH"/>
+          <w:lang w:val="it-IT"/>
         </w:rPr>
       </w:pPr>
       <w:r>
@@ -1598,7 +1589,7 @@
           <w:noProof/>
           <w:sz w:val="22"/>
           <w:szCs w:val="22"/>
-          <w:lang w:eastAsia="it-CH"/>
+          <w:lang w:val="it-IT"/>
         </w:rPr>
         <w:tab/>
       </w:r>
@@ -1624,7 +1615,7 @@
         <w:rPr>
           <w:noProof/>
         </w:rPr>
-        <w:instrText xml:space="preserve"> PAGEREF _Toc1133082 \h </w:instrText>
+        <w:instrText xml:space="preserve"> PAGEREF _Toc1137567 \h </w:instrText>
       </w:r>
       <w:r>
         <w:rPr>
@@ -1652,7 +1643,7 @@
     </w:p>
     <w:p>
       <w:pPr>
-        <w:pStyle w:val="TOC2"/>
+        <w:pStyle w:val="Sommario2"/>
         <w:tabs>
           <w:tab w:val="left" w:pos="800"/>
           <w:tab w:val="right" w:leader="dot" w:pos="9628"/>
@@ -1662,7 +1653,7 @@
           <w:noProof/>
           <w:sz w:val="22"/>
           <w:szCs w:val="22"/>
-          <w:lang w:eastAsia="it-CH"/>
+          <w:lang w:val="it-IT"/>
         </w:rPr>
       </w:pPr>
       <w:r>
@@ -1677,7 +1668,7 @@
           <w:noProof/>
           <w:sz w:val="22"/>
           <w:szCs w:val="22"/>
-          <w:lang w:eastAsia="it-CH"/>
+          <w:lang w:val="it-IT"/>
         </w:rPr>
         <w:tab/>
       </w:r>
@@ -1703,7 +1694,7 @@
         <w:rPr>
           <w:noProof/>
         </w:rPr>
-        <w:instrText xml:space="preserve"> PAGEREF _Toc1133083 \h </w:instrText>
+        <w:instrText xml:space="preserve"> PAGEREF _Toc1137568 \h </w:instrText>
       </w:r>
       <w:r>
         <w:rPr>
@@ -1731,7 +1722,7 @@
     </w:p>
     <w:p>
       <w:pPr>
-        <w:pStyle w:val="TOC1"/>
+        <w:pStyle w:val="Sommario1"/>
         <w:tabs>
           <w:tab w:val="left" w:pos="400"/>
           <w:tab w:val="right" w:leader="dot" w:pos="9628"/>
@@ -1741,7 +1732,7 @@
           <w:noProof/>
           <w:sz w:val="22"/>
           <w:szCs w:val="22"/>
-          <w:lang w:eastAsia="it-CH"/>
+          <w:lang w:val="it-IT"/>
         </w:rPr>
       </w:pPr>
       <w:r>
@@ -1757,7 +1748,7 @@
           <w:noProof/>
           <w:sz w:val="22"/>
           <w:szCs w:val="22"/>
-          <w:lang w:eastAsia="it-CH"/>
+          <w:lang w:val="it-IT"/>
         </w:rPr>
         <w:tab/>
       </w:r>
@@ -1784,7 +1775,7 @@
         <w:rPr>
           <w:noProof/>
         </w:rPr>
-        <w:instrText xml:space="preserve"> PAGEREF _Toc1133084 \h </w:instrText>
+        <w:instrText xml:space="preserve"> PAGEREF _Toc1137569 \h </w:instrText>
       </w:r>
       <w:r>
         <w:rPr>
@@ -1812,7 +1803,7 @@
     </w:p>
     <w:p>
       <w:pPr>
-        <w:pStyle w:val="TOC1"/>
+        <w:pStyle w:val="Sommario1"/>
         <w:tabs>
           <w:tab w:val="left" w:pos="400"/>
           <w:tab w:val="right" w:leader="dot" w:pos="9628"/>
@@ -1822,7 +1813,7 @@
           <w:noProof/>
           <w:sz w:val="22"/>
           <w:szCs w:val="22"/>
-          <w:lang w:eastAsia="it-CH"/>
+          <w:lang w:val="it-IT"/>
         </w:rPr>
       </w:pPr>
       <w:r>
@@ -1838,7 +1829,7 @@
           <w:noProof/>
           <w:sz w:val="22"/>
           <w:szCs w:val="22"/>
-          <w:lang w:eastAsia="it-CH"/>
+          <w:lang w:val="it-IT"/>
         </w:rPr>
         <w:tab/>
       </w:r>
@@ -1865,7 +1856,7 @@
         <w:rPr>
           <w:noProof/>
         </w:rPr>
-        <w:instrText xml:space="preserve"> PAGEREF _Toc1133085 \h </w:instrText>
+        <w:instrText xml:space="preserve"> PAGEREF _Toc1137570 \h </w:instrText>
       </w:r>
       <w:r>
         <w:rPr>
@@ -1893,7 +1884,7 @@
     </w:p>
     <w:p>
       <w:pPr>
-        <w:pStyle w:val="TOC2"/>
+        <w:pStyle w:val="Sommario2"/>
         <w:tabs>
           <w:tab w:val="left" w:pos="800"/>
           <w:tab w:val="right" w:leader="dot" w:pos="9628"/>
@@ -1903,7 +1894,7 @@
           <w:noProof/>
           <w:sz w:val="22"/>
           <w:szCs w:val="22"/>
-          <w:lang w:eastAsia="it-CH"/>
+          <w:lang w:val="it-IT"/>
         </w:rPr>
       </w:pPr>
       <w:r>
@@ -1918,7 +1909,7 @@
           <w:noProof/>
           <w:sz w:val="22"/>
           <w:szCs w:val="22"/>
-          <w:lang w:eastAsia="it-CH"/>
+          <w:lang w:val="it-IT"/>
         </w:rPr>
         <w:tab/>
       </w:r>
@@ -1944,7 +1935,7 @@
         <w:rPr>
           <w:noProof/>
         </w:rPr>
-        <w:instrText xml:space="preserve"> PAGEREF _Toc1133086 \h </w:instrText>
+        <w:instrText xml:space="preserve"> PAGEREF _Toc1137571 \h </w:instrText>
       </w:r>
       <w:r>
         <w:rPr>
@@ -1972,7 +1963,7 @@
     </w:p>
     <w:p>
       <w:pPr>
-        <w:pStyle w:val="TOC2"/>
+        <w:pStyle w:val="Sommario2"/>
         <w:tabs>
           <w:tab w:val="left" w:pos="800"/>
           <w:tab w:val="right" w:leader="dot" w:pos="9628"/>
@@ -1982,7 +1973,7 @@
           <w:noProof/>
           <w:sz w:val="22"/>
           <w:szCs w:val="22"/>
-          <w:lang w:eastAsia="it-CH"/>
+          <w:lang w:val="it-IT"/>
         </w:rPr>
       </w:pPr>
       <w:r>
@@ -1997,7 +1988,7 @@
           <w:noProof/>
           <w:sz w:val="22"/>
           <w:szCs w:val="22"/>
-          <w:lang w:eastAsia="it-CH"/>
+          <w:lang w:val="it-IT"/>
         </w:rPr>
         <w:tab/>
       </w:r>
@@ -2023,7 +2014,7 @@
         <w:rPr>
           <w:noProof/>
         </w:rPr>
-        <w:instrText xml:space="preserve"> PAGEREF _Toc1133087 \h </w:instrText>
+        <w:instrText xml:space="preserve"> PAGEREF _Toc1137572 \h </w:instrText>
       </w:r>
       <w:r>
         <w:rPr>
@@ -2051,7 +2042,7 @@
     </w:p>
     <w:p>
       <w:pPr>
-        <w:pStyle w:val="TOC1"/>
+        <w:pStyle w:val="Sommario1"/>
         <w:tabs>
           <w:tab w:val="left" w:pos="400"/>
           <w:tab w:val="right" w:leader="dot" w:pos="9628"/>
@@ -2061,7 +2052,7 @@
           <w:noProof/>
           <w:sz w:val="22"/>
           <w:szCs w:val="22"/>
-          <w:lang w:eastAsia="it-CH"/>
+          <w:lang w:val="it-IT"/>
         </w:rPr>
       </w:pPr>
       <w:r>
@@ -2077,7 +2068,7 @@
           <w:noProof/>
           <w:sz w:val="22"/>
           <w:szCs w:val="22"/>
-          <w:lang w:eastAsia="it-CH"/>
+          <w:lang w:val="it-IT"/>
         </w:rPr>
         <w:tab/>
       </w:r>
@@ -2104,7 +2095,7 @@
         <w:rPr>
           <w:noProof/>
         </w:rPr>
-        <w:instrText xml:space="preserve"> PAGEREF _Toc1133088 \h </w:instrText>
+        <w:instrText xml:space="preserve"> PAGEREF _Toc1137573 \h </w:instrText>
       </w:r>
       <w:r>
         <w:rPr>
@@ -2132,7 +2123,7 @@
     </w:p>
     <w:p>
       <w:pPr>
-        <w:pStyle w:val="TOC2"/>
+        <w:pStyle w:val="Sommario2"/>
         <w:tabs>
           <w:tab w:val="left" w:pos="800"/>
           <w:tab w:val="right" w:leader="dot" w:pos="9628"/>
@@ -2142,7 +2133,7 @@
           <w:noProof/>
           <w:sz w:val="22"/>
           <w:szCs w:val="22"/>
-          <w:lang w:eastAsia="it-CH"/>
+          <w:lang w:val="it-IT"/>
         </w:rPr>
       </w:pPr>
       <w:r>
@@ -2157,7 +2148,7 @@
           <w:noProof/>
           <w:sz w:val="22"/>
           <w:szCs w:val="22"/>
-          <w:lang w:eastAsia="it-CH"/>
+          <w:lang w:val="it-IT"/>
         </w:rPr>
         <w:tab/>
       </w:r>
@@ -2183,7 +2174,7 @@
         <w:rPr>
           <w:noProof/>
         </w:rPr>
-        <w:instrText xml:space="preserve"> PAGEREF _Toc1133089 \h </w:instrText>
+        <w:instrText xml:space="preserve"> PAGEREF _Toc1137574 \h </w:instrText>
       </w:r>
       <w:r>
         <w:rPr>
@@ -2211,7 +2202,7 @@
     </w:p>
     <w:p>
       <w:pPr>
-        <w:pStyle w:val="TOC2"/>
+        <w:pStyle w:val="Sommario2"/>
         <w:tabs>
           <w:tab w:val="left" w:pos="800"/>
           <w:tab w:val="right" w:leader="dot" w:pos="9628"/>
@@ -2221,7 +2212,7 @@
           <w:noProof/>
           <w:sz w:val="22"/>
           <w:szCs w:val="22"/>
-          <w:lang w:eastAsia="it-CH"/>
+          <w:lang w:val="it-IT"/>
         </w:rPr>
       </w:pPr>
       <w:r>
@@ -2236,7 +2227,7 @@
           <w:noProof/>
           <w:sz w:val="22"/>
           <w:szCs w:val="22"/>
-          <w:lang w:eastAsia="it-CH"/>
+          <w:lang w:val="it-IT"/>
         </w:rPr>
         <w:tab/>
       </w:r>
@@ -2262,7 +2253,7 @@
         <w:rPr>
           <w:noProof/>
         </w:rPr>
-        <w:instrText xml:space="preserve"> PAGEREF _Toc1133090 \h </w:instrText>
+        <w:instrText xml:space="preserve"> PAGEREF _Toc1137575 \h </w:instrText>
       </w:r>
       <w:r>
         <w:rPr>
@@ -2290,7 +2281,7 @@
     </w:p>
     <w:p>
       <w:pPr>
-        <w:pStyle w:val="TOC2"/>
+        <w:pStyle w:val="Sommario2"/>
         <w:tabs>
           <w:tab w:val="left" w:pos="800"/>
           <w:tab w:val="right" w:leader="dot" w:pos="9628"/>
@@ -2300,7 +2291,7 @@
           <w:noProof/>
           <w:sz w:val="22"/>
           <w:szCs w:val="22"/>
-          <w:lang w:eastAsia="it-CH"/>
+          <w:lang w:val="it-IT"/>
         </w:rPr>
       </w:pPr>
       <w:r>
@@ -2315,7 +2306,7 @@
           <w:noProof/>
           <w:sz w:val="22"/>
           <w:szCs w:val="22"/>
-          <w:lang w:eastAsia="it-CH"/>
+          <w:lang w:val="it-IT"/>
         </w:rPr>
         <w:tab/>
       </w:r>
@@ -2341,7 +2332,7 @@
         <w:rPr>
           <w:noProof/>
         </w:rPr>
-        <w:instrText xml:space="preserve"> PAGEREF _Toc1133091 \h </w:instrText>
+        <w:instrText xml:space="preserve"> PAGEREF _Toc1137576 \h </w:instrText>
       </w:r>
       <w:r>
         <w:rPr>
@@ -2369,7 +2360,7 @@
     </w:p>
     <w:p>
       <w:pPr>
-        <w:pStyle w:val="TOC1"/>
+        <w:pStyle w:val="Sommario1"/>
         <w:tabs>
           <w:tab w:val="left" w:pos="400"/>
           <w:tab w:val="right" w:leader="dot" w:pos="9628"/>
@@ -2379,7 +2370,7 @@
           <w:noProof/>
           <w:sz w:val="22"/>
           <w:szCs w:val="22"/>
-          <w:lang w:eastAsia="it-CH"/>
+          <w:lang w:val="it-IT"/>
         </w:rPr>
       </w:pPr>
       <w:r>
@@ -2395,7 +2386,7 @@
           <w:noProof/>
           <w:sz w:val="22"/>
           <w:szCs w:val="22"/>
-          <w:lang w:eastAsia="it-CH"/>
+          <w:lang w:val="it-IT"/>
         </w:rPr>
         <w:tab/>
       </w:r>
@@ -2422,7 +2413,7 @@
         <w:rPr>
           <w:noProof/>
         </w:rPr>
-        <w:instrText xml:space="preserve"> PAGEREF _Toc1133092 \h </w:instrText>
+        <w:instrText xml:space="preserve"> PAGEREF _Toc1137577 \h </w:instrText>
       </w:r>
       <w:r>
         <w:rPr>
@@ -2463,21 +2454,7 @@
     </w:p>
     <w:p>
       <w:pPr>
-        <w:rPr>
-          <w:lang w:val="it-IT"/>
-        </w:rPr>
-      </w:pPr>
-    </w:p>
-    <w:p>
-      <w:pPr>
-        <w:rPr>
-          <w:lang w:val="it-IT"/>
-        </w:rPr>
-      </w:pPr>
-    </w:p>
-    <w:p>
-      <w:pPr>
-        <w:pStyle w:val="Heading1"/>
+        <w:pStyle w:val="Titolo1"/>
         <w:rPr>
           <w:lang w:val="it-IT"/>
         </w:rPr>
@@ -2488,7 +2465,7 @@
         </w:rPr>
         <w:br w:type="page"/>
       </w:r>
-      <w:bookmarkStart w:id="0" w:name="_Toc1133063"/>
+      <w:bookmarkStart w:id="0" w:name="_Toc1137548"/>
       <w:r>
         <w:rPr>
           <w:lang w:val="it-IT"/>
@@ -2500,9 +2477,9 @@
     </w:p>
     <w:p>
       <w:pPr>
-        <w:pStyle w:val="Heading2"/>
-      </w:pPr>
-      <w:bookmarkStart w:id="1" w:name="_Toc1133064"/>
+        <w:pStyle w:val="Titolo2"/>
+      </w:pPr>
+      <w:bookmarkStart w:id="1" w:name="_Toc1137549"/>
       <w:r>
         <w:t>Informazioni sul progetto</w:t>
       </w:r>
@@ -2649,9 +2626,9 @@
     </w:p>
     <w:p>
       <w:pPr>
-        <w:pStyle w:val="Heading2"/>
-      </w:pPr>
-      <w:bookmarkStart w:id="2" w:name="_Toc1133065"/>
+        <w:pStyle w:val="Titolo2"/>
+      </w:pPr>
+      <w:bookmarkStart w:id="2" w:name="_Toc1137550"/>
       <w:r>
         <w:t>Abstract</w:t>
       </w:r>
@@ -2661,227 +2638,17 @@
       </w:r>
     </w:p>
     <w:p>
-      <w:r>
-        <w:t>E’ una breve e accurata rappresentazione dei contenuti di un documento, senza notazioni critiche o valutazioni. Lo scopo di un abstract efficace dovrebbe essere quello di far conoscere all’utente il contenuto di base di un documento e metterlo nella condizione di decidere se risponde ai suoi interessi e se è opportuno il ricorso al documento originale.</w:t>
-      </w:r>
-    </w:p>
-    <w:p>
-      <w:pPr>
-        <w:rPr>
-          <w:lang w:val="it-IT"/>
-        </w:rPr>
-      </w:pPr>
-    </w:p>
-    <w:p>
-      <w:pPr>
-        <w:rPr>
-          <w:lang w:val="it-IT"/>
-        </w:rPr>
-      </w:pPr>
-      <w:r>
-        <w:rPr>
-          <w:lang w:val="it-IT"/>
-        </w:rPr>
-        <w:t>Può contenere alcuni o tutti gli elementi seguenti:</w:t>
-      </w:r>
-    </w:p>
-    <w:p>
-      <w:pPr>
-        <w:numPr>
-          <w:ilvl w:val="0"/>
-          <w:numId w:val="14"/>
-        </w:numPr>
-        <w:rPr>
-          <w:lang w:val="it-IT"/>
-        </w:rPr>
-      </w:pPr>
-      <w:r>
-        <w:rPr>
-          <w:b/>
-          <w:lang w:val="it-IT"/>
-        </w:rPr>
-        <w:t>Background/Situazione iniziale</w:t>
-      </w:r>
-      <w:r>
-        <w:rPr>
-          <w:lang w:val="it-IT"/>
-        </w:rPr>
-        <w:t xml:space="preserve"> </w:t>
-      </w:r>
-      <w:r>
-        <w:rPr>
-          <w:lang w:val="it-IT"/>
-        </w:rPr>
-        <w:t xml:space="preserve"> </w:t>
-      </w:r>
-    </w:p>
-    <w:p>
-      <w:pPr>
-        <w:numPr>
-          <w:ilvl w:val="0"/>
-          <w:numId w:val="14"/>
-        </w:numPr>
-        <w:rPr>
-          <w:lang w:val="it-IT"/>
-        </w:rPr>
-      </w:pPr>
-      <w:r>
-        <w:rPr>
-          <w:b/>
-          <w:lang w:val="it-IT"/>
-        </w:rPr>
-        <w:t>Descrizione del problema</w:t>
-      </w:r>
-      <w:r>
-        <w:rPr>
-          <w:b/>
-          <w:lang w:val="it-IT"/>
-        </w:rPr>
-        <w:t xml:space="preserve"> e motivazione</w:t>
-      </w:r>
-      <w:r>
-        <w:rPr>
-          <w:lang w:val="it-IT"/>
-        </w:rPr>
-        <w:t xml:space="preserve">: Che problema </w:t>
-      </w:r>
-      <w:r>
-        <w:rPr>
-          <w:lang w:val="it-IT"/>
-        </w:rPr>
-        <w:t>ho cercato</w:t>
-      </w:r>
-      <w:r>
-        <w:rPr>
-          <w:lang w:val="it-IT"/>
-        </w:rPr>
-        <w:t xml:space="preserve"> di risolvere? </w:t>
-      </w:r>
-      <w:r>
-        <w:rPr>
-          <w:lang w:val="it-IT"/>
-        </w:rPr>
-        <w:t>Questa sezione dovrebbe includere l'importanza del vostro lavoro, la difficoltà dell'area e l'effetto che potrebbe avere se portato a termine con successo.</w:t>
-      </w:r>
-    </w:p>
-    <w:p>
-      <w:pPr>
-        <w:numPr>
-          <w:ilvl w:val="0"/>
-          <w:numId w:val="14"/>
-        </w:numPr>
-        <w:rPr>
-          <w:lang w:val="it-IT"/>
-        </w:rPr>
-      </w:pPr>
-      <w:r>
-        <w:rPr>
-          <w:b/>
-          <w:lang w:val="it-IT"/>
-        </w:rPr>
-        <w:t>Approccio/Metodi</w:t>
-      </w:r>
-      <w:r>
-        <w:rPr>
-          <w:lang w:val="it-IT"/>
-        </w:rPr>
-        <w:t>: Come ho ottenuto dei progressi? Come ho risolto il problema</w:t>
-      </w:r>
-      <w:r>
-        <w:rPr>
-          <w:lang w:val="it-IT"/>
-        </w:rPr>
-        <w:t xml:space="preserve"> (tecniche…)</w:t>
-      </w:r>
-      <w:r>
-        <w:rPr>
-          <w:lang w:val="it-IT"/>
-        </w:rPr>
-        <w:t>? Quale è stata l’entità del mio lavoro? Che fattori importanti controllo, ignoro o misuro?</w:t>
-      </w:r>
-    </w:p>
-    <w:p>
-      <w:pPr>
-        <w:numPr>
-          <w:ilvl w:val="0"/>
-          <w:numId w:val="14"/>
-        </w:numPr>
-        <w:rPr>
-          <w:lang w:val="it-IT"/>
-        </w:rPr>
-      </w:pPr>
-      <w:r>
-        <w:rPr>
-          <w:b/>
-          <w:lang w:val="it-IT"/>
-        </w:rPr>
-        <w:t>Risultati</w:t>
-      </w:r>
-      <w:r>
-        <w:rPr>
-          <w:lang w:val="it-IT"/>
-        </w:rPr>
-        <w:t xml:space="preserve">: Quale è la risposta? Quali sono i risultati? Quanto è più veloce, più sicuro, più economico o in qualche altro aspetto migliore di altri prodotti/soluzioni? </w:t>
-      </w:r>
-    </w:p>
-    <w:p>
-      <w:pPr>
-        <w:rPr>
-          <w:lang w:val="it-IT"/>
-        </w:rPr>
-      </w:pPr>
-    </w:p>
-    <w:p>
-      <w:pPr>
-        <w:rPr>
-          <w:lang w:val="en-US"/>
-        </w:rPr>
-      </w:pPr>
-      <w:r>
-        <w:rPr>
-          <w:lang w:val="en-US"/>
-        </w:rPr>
-        <w:t xml:space="preserve">Esempio di abstract: </w:t>
-      </w:r>
-    </w:p>
-    <w:p>
-      <w:pPr>
-        <w:ind w:left="720"/>
-        <w:rPr>
-          <w:lang w:val="en-US"/>
-        </w:rPr>
-      </w:pPr>
-    </w:p>
-    <w:p>
-      <w:pPr>
-        <w:ind w:left="720"/>
-        <w:rPr>
-          <w:i/>
-          <w:lang w:val="en-US"/>
-        </w:rPr>
-      </w:pPr>
-      <w:r>
-        <w:rPr>
-          <w:i/>
-          <w:lang w:val="en-US"/>
-        </w:rPr>
-        <w:t>As the size and complexity of today’s most modern computer chips increase, new techniques must be developed to effectively design and create Very Large Scale Integration chips quickly. For this project, a new type of hardware compiler is created. This hardware compiler will read a C++ program, and physically design a suitable microprocessor intended for running that specific program. With this new and powerful compiler, it is possible to design anything from a small adder, to a microprocessor with millions of transistors. Designing new computer chips, such as the Pentium 4, can require dozens of engineers and months of time. With the help of this compiler, a single person could design such a large-scale microprocessor in just weeks.</w:t>
-      </w:r>
-    </w:p>
-    <w:p>
-      <w:pPr>
-        <w:ind w:left="720"/>
-        <w:rPr>
-          <w:i/>
-          <w:lang w:val="en-US"/>
-        </w:rPr>
-      </w:pPr>
-    </w:p>
-    <w:p>
-      <w:pPr>
-        <w:pStyle w:val="Heading2"/>
-      </w:pPr>
-      <w:bookmarkStart w:id="3" w:name="_Toc1133066"/>
+      <w:pPr>
+        <w:rPr>
+          <w:lang w:val="it-IT"/>
+        </w:rPr>
+      </w:pPr>
+    </w:p>
+    <w:p>
+      <w:pPr>
+        <w:pStyle w:val="Titolo2"/>
+      </w:pPr>
+      <w:bookmarkStart w:id="3" w:name="_Toc1137551"/>
       <w:r>
         <w:t>Scopo</w:t>
       </w:r>
@@ -2894,24 +2661,30 @@
     </w:p>
     <w:p/>
     <w:p>
-      <w:pPr>
-        <w:pStyle w:val="Heading1"/>
+      <w:r>
+        <w:br w:type="page"/>
+      </w:r>
+    </w:p>
+    <w:p>
+      <w:pPr>
+        <w:pStyle w:val="Titolo1"/>
         <w:numPr>
           <w:ilvl w:val="0"/>
           <w:numId w:val="0"/>
         </w:numPr>
       </w:pPr>
-      <w:bookmarkStart w:id="4" w:name="_Toc1133067"/>
-      <w:r>
+      <w:bookmarkStart w:id="4" w:name="_Toc1137552"/>
+      <w:r>
+        <w:lastRenderedPageBreak/>
         <w:t>Analisi</w:t>
       </w:r>
       <w:bookmarkEnd w:id="4"/>
     </w:p>
     <w:p>
       <w:pPr>
-        <w:pStyle w:val="Heading2"/>
-      </w:pPr>
-      <w:bookmarkStart w:id="5" w:name="_Toc1133068"/>
+        <w:pStyle w:val="Titolo2"/>
+      </w:pPr>
+      <w:bookmarkStart w:id="5" w:name="_Toc1137553"/>
       <w:r>
         <w:t>Analisi del dominio</w:t>
       </w:r>
@@ -2977,12 +2750,6 @@
           <w:lang w:val="it-IT"/>
         </w:rPr>
         <w:br/>
-      </w:r>
-      <w:r>
-        <w:rPr>
-          <w:lang w:val="it-IT"/>
-        </w:rPr>
-        <w:lastRenderedPageBreak/>
         <w:t>Gli utenti sono principalmente gli allievi del quarto piano, che arrivando al corridoio verrebbero a conoscenza dell’orario solamente alzando lo sguardo e sapere se sono i</w:t>
       </w:r>
       <w:r>
@@ -3018,9 +2785,9 @@
     </w:p>
     <w:p>
       <w:pPr>
-        <w:pStyle w:val="Heading2"/>
-      </w:pPr>
-      <w:bookmarkStart w:id="6" w:name="_Toc1133069"/>
+        <w:pStyle w:val="Titolo2"/>
+      </w:pPr>
+      <w:bookmarkStart w:id="6" w:name="_Toc1137554"/>
       <w:r>
         <w:t>Analisi e s</w:t>
       </w:r>
@@ -3034,266 +2801,6 @@
         <w:t>dei requisiti</w:t>
       </w:r>
       <w:bookmarkEnd w:id="6"/>
-    </w:p>
-    <w:p>
-      <w:pPr>
-        <w:rPr>
-          <w:lang w:val="it-IT"/>
-        </w:rPr>
-      </w:pPr>
-      <w:r>
-        <w:rPr>
-          <w:lang w:val="it-IT"/>
-        </w:rPr>
-        <w:t>I</w:t>
-      </w:r>
-      <w:r>
-        <w:rPr>
-          <w:lang w:val="it-IT"/>
-        </w:rPr>
-        <w:t xml:space="preserve">l </w:t>
-      </w:r>
-      <w:r>
-        <w:rPr>
-          <w:lang w:val="it-IT"/>
-        </w:rPr>
-        <w:t>progettista, dopo aver ricevuto il mandato</w:t>
-      </w:r>
-      <w:r>
-        <w:rPr>
-          <w:lang w:val="it-IT"/>
-        </w:rPr>
-        <w:t xml:space="preserve">, in collaborazione con il </w:t>
-      </w:r>
-      <w:r>
-        <w:rPr>
-          <w:lang w:val="it-IT"/>
-        </w:rPr>
-        <w:t>committente</w:t>
-      </w:r>
-      <w:r>
-        <w:rPr>
-          <w:lang w:val="it-IT"/>
-        </w:rPr>
-        <w:t xml:space="preserve"> redige una lista di requisiti</w:t>
-      </w:r>
-      <w:r>
-        <w:rPr>
-          <w:lang w:val="it-IT"/>
-        </w:rPr>
-        <w:t xml:space="preserve">. Durante questi incontri, tramite interviste (da inserire nei diari), </w:t>
-      </w:r>
-      <w:r>
-        <w:rPr>
-          <w:lang w:val="it-IT"/>
-        </w:rPr>
-        <w:t>il progettista deve cercare di rispondere alle seguenti domande:</w:t>
-      </w:r>
-    </w:p>
-    <w:p>
-      <w:pPr>
-        <w:numPr>
-          <w:ilvl w:val="0"/>
-          <w:numId w:val="13"/>
-        </w:numPr>
-        <w:rPr>
-          <w:lang w:val="it-IT"/>
-        </w:rPr>
-      </w:pPr>
-      <w:r>
-        <w:rPr>
-          <w:lang w:val="it-IT"/>
-        </w:rPr>
-        <w:t>Quali sono i bisogni del committente?</w:t>
-      </w:r>
-    </w:p>
-    <w:p>
-      <w:pPr>
-        <w:numPr>
-          <w:ilvl w:val="0"/>
-          <w:numId w:val="13"/>
-        </w:numPr>
-        <w:rPr>
-          <w:lang w:val="it-IT"/>
-        </w:rPr>
-      </w:pPr>
-      <w:r>
-        <w:rPr>
-          <w:lang w:val="it-IT"/>
-        </w:rPr>
-        <w:t>Quali funzioni deve svolgere il prodotto?</w:t>
-      </w:r>
-    </w:p>
-    <w:p>
-      <w:pPr>
-        <w:numPr>
-          <w:ilvl w:val="0"/>
-          <w:numId w:val="13"/>
-        </w:numPr>
-        <w:rPr>
-          <w:lang w:val="it-IT"/>
-        </w:rPr>
-      </w:pPr>
-      <w:r>
-        <w:rPr>
-          <w:lang w:val="it-IT"/>
-        </w:rPr>
-        <w:t>Come devono essere implementate?</w:t>
-      </w:r>
-    </w:p>
-    <w:p>
-      <w:pPr>
-        <w:numPr>
-          <w:ilvl w:val="0"/>
-          <w:numId w:val="13"/>
-        </w:numPr>
-        <w:rPr>
-          <w:lang w:val="it-IT"/>
-        </w:rPr>
-      </w:pPr>
-      <w:r>
-        <w:rPr>
-          <w:lang w:val="it-IT"/>
-        </w:rPr>
-        <w:t>L’utente, come vorrebbe/dovrebbe interagire con il prodotto?</w:t>
-      </w:r>
-    </w:p>
-    <w:p>
-      <w:pPr>
-        <w:numPr>
-          <w:ilvl w:val="0"/>
-          <w:numId w:val="13"/>
-        </w:numPr>
-        <w:rPr>
-          <w:lang w:val="it-IT"/>
-        </w:rPr>
-      </w:pPr>
-      <w:r>
-        <w:rPr>
-          <w:lang w:val="it-IT"/>
-        </w:rPr>
-        <w:t>Come verrà utilizzato il prodotto?</w:t>
-      </w:r>
-    </w:p>
-    <w:p>
-      <w:pPr>
-        <w:numPr>
-          <w:ilvl w:val="0"/>
-          <w:numId w:val="13"/>
-        </w:numPr>
-        <w:rPr>
-          <w:lang w:val="it-IT"/>
-        </w:rPr>
-      </w:pPr>
-      <w:r>
-        <w:rPr>
-          <w:lang w:val="it-IT"/>
-        </w:rPr>
-        <w:t xml:space="preserve">Che tipo di interfaccia </w:t>
-      </w:r>
-      <w:r>
-        <w:rPr>
-          <w:lang w:val="it-IT"/>
-        </w:rPr>
-        <w:t>si immagina?</w:t>
-      </w:r>
-    </w:p>
-    <w:p>
-      <w:pPr>
-        <w:numPr>
-          <w:ilvl w:val="0"/>
-          <w:numId w:val="13"/>
-        </w:numPr>
-        <w:rPr>
-          <w:lang w:val="it-IT"/>
-        </w:rPr>
-      </w:pPr>
-      <w:r>
-        <w:rPr>
-          <w:lang w:val="it-IT"/>
-        </w:rPr>
-        <w:t>Che prestazioni minime deve fornire il prodotto?</w:t>
-      </w:r>
-    </w:p>
-    <w:p>
-      <w:pPr>
-        <w:numPr>
-          <w:ilvl w:val="0"/>
-          <w:numId w:val="13"/>
-        </w:numPr>
-        <w:rPr>
-          <w:lang w:val="it-IT"/>
-        </w:rPr>
-      </w:pPr>
-      <w:r>
-        <w:rPr>
-          <w:lang w:val="it-IT"/>
-        </w:rPr>
-        <w:t>Che grado di sicurezza deve avere il prodotto?</w:t>
-      </w:r>
-    </w:p>
-    <w:p>
-      <w:pPr>
-        <w:numPr>
-          <w:ilvl w:val="0"/>
-          <w:numId w:val="13"/>
-        </w:numPr>
-        <w:rPr>
-          <w:lang w:val="it-IT"/>
-        </w:rPr>
-      </w:pPr>
-      <w:r>
-        <w:rPr>
-          <w:lang w:val="it-IT"/>
-        </w:rPr>
-        <w:t>…</w:t>
-      </w:r>
-    </w:p>
-    <w:p>
-      <w:pPr>
-        <w:rPr>
-          <w:lang w:val="it-IT"/>
-        </w:rPr>
-      </w:pPr>
-    </w:p>
-    <w:p>
-      <w:pPr>
-        <w:rPr>
-          <w:lang w:val="it-IT"/>
-        </w:rPr>
-      </w:pPr>
-      <w:r>
-        <w:rPr>
-          <w:lang w:val="it-IT"/>
-        </w:rPr>
-        <w:t xml:space="preserve">In base alla lista dei requisiti e all’analisi degli stessi, il progettista redige una </w:t>
-      </w:r>
-      <w:r>
-        <w:rPr>
-          <w:i/>
-          <w:lang w:val="it-IT"/>
-        </w:rPr>
-        <w:t>specifica dei requisiti</w:t>
-      </w:r>
-      <w:r>
-        <w:rPr>
-          <w:lang w:val="it-IT"/>
-        </w:rPr>
-        <w:t xml:space="preserve"> in cui elenca e descrive in modo dettagliato quali sono le funzionalità che il prodotto fornirà. La specifica dovrebbe essere abbastanza dettagliata da poter essere utilizzata come base per lo sviluppo, ma non troppo; ad esempio non dovrebbe contenere dettagli di implementazione, o definizioni dettagliate dell’interfaccia grafica a meno che questi non siano considerati cruciali. </w:t>
-      </w:r>
-      <w:r>
-        <w:rPr>
-          <w:lang w:val="it-IT"/>
-        </w:rPr>
-        <w:t>Non si deve scordare che i requisiti non rappresentano delle attività bensì delle caratteristiche che il prodotto dovrà possedere.</w:t>
-      </w:r>
-    </w:p>
-    <w:p>
-      <w:pPr>
-        <w:rPr>
-          <w:lang w:val="it-IT"/>
-        </w:rPr>
-      </w:pPr>
     </w:p>
     <w:tbl>
       <w:tblPr>
@@ -3821,98 +3328,28 @@
       </w:tr>
     </w:tbl>
     <w:p/>
-    <w:p>
-      <w:pPr>
-        <w:rPr>
-          <w:b/>
-          <w:lang w:val="it-IT"/>
-        </w:rPr>
-      </w:pPr>
-      <w:r>
-        <w:rPr>
-          <w:b/>
-          <w:lang w:val="it-IT"/>
-        </w:rPr>
-        <w:t>Spiegazione elementi tabella dei requisiti:</w:t>
-      </w:r>
-    </w:p>
     <w:p/>
     <w:p>
-      <w:r>
-        <w:rPr>
-          <w:b/>
-        </w:rPr>
-        <w:t>ID</w:t>
-      </w:r>
-      <w:r>
-        <w:t>: identificativo univoco del requisito</w:t>
-      </w:r>
-    </w:p>
-    <w:p>
-      <w:r>
-        <w:rPr>
-          <w:b/>
-        </w:rPr>
-        <w:t>Nome</w:t>
-      </w:r>
-      <w:r>
-        <w:t>: breve descrizione del requisito</w:t>
-      </w:r>
-    </w:p>
-    <w:p>
-      <w:r>
-        <w:rPr>
-          <w:b/>
-        </w:rPr>
-        <w:t>Priorità</w:t>
-      </w:r>
-      <w:r>
-        <w:t>: indica l’importanza di un requisito nell’insieme del progetto, definita assieme al committente. Ad esempio poter disporre di report con colonne di colori diversi ha priorità minore rispetto al fatto di avere un database con gli elementi al suo interno. Solitamente si definiscono al massimo di 2-3 livelli di priorità.</w:t>
-      </w:r>
-    </w:p>
-    <w:p>
-      <w:r>
-        <w:rPr>
-          <w:b/>
-        </w:rPr>
-        <w:t>Versione</w:t>
-      </w:r>
-      <w:r>
-        <w:t xml:space="preserve">: indica la versione del requisito. Ogni modifica del requisito avrà una versione aggiornata. </w:t>
-      </w:r>
-    </w:p>
-    <w:p>
-      <w:r>
-        <w:t>Sulla documentazione apparirà solamente l’ultima versione, mentre le vecchie dovranno essere inserite nei diari.</w:t>
-      </w:r>
-    </w:p>
-    <w:p>
-      <w:r>
-        <w:rPr>
-          <w:b/>
-        </w:rPr>
-        <w:t>Note</w:t>
-      </w:r>
-      <w:r>
-        <w:t>: eventuali osservazioni importanti o riferimenti ad altri requisiti.</w:t>
-      </w:r>
-    </w:p>
-    <w:p>
-      <w:r>
-        <w:rPr>
-          <w:b/>
-        </w:rPr>
-        <w:t>Sotto requisiti</w:t>
-      </w:r>
-      <w:r>
-        <w:t xml:space="preserve">: elementi che compongono il requisito. </w:t>
-      </w:r>
-    </w:p>
-    <w:p>
-      <w:pPr>
-        <w:pStyle w:val="Heading2"/>
-      </w:pPr>
-      <w:bookmarkStart w:id="7" w:name="_Toc1133070"/>
+      <w:pPr>
+        <w:sectPr>
+          <w:headerReference w:type="default" r:id="rId8"/>
+          <w:footerReference w:type="default" r:id="rId9"/>
+          <w:headerReference w:type="first" r:id="rId10"/>
+          <w:footerReference w:type="first" r:id="rId11"/>
+          <w:pgSz w:w="11906" w:h="16838"/>
+          <w:pgMar w:top="1985" w:right="1134" w:bottom="1418" w:left="1134" w:header="567" w:footer="567" w:gutter="0"/>
+          <w:pgNumType w:start="1"/>
+          <w:cols w:space="720"/>
+          <w:titlePg/>
+          <w:docGrid w:linePitch="272"/>
+        </w:sectPr>
+      </w:pPr>
+    </w:p>
+    <w:p>
+      <w:pPr>
+        <w:pStyle w:val="Titolo2"/>
+      </w:pPr>
+      <w:bookmarkStart w:id="7" w:name="_Toc1137555"/>
       <w:r>
         <w:lastRenderedPageBreak/>
         <w:t>Pianificazione</w:t>
@@ -3920,272 +3357,133 @@
       <w:bookmarkEnd w:id="7"/>
     </w:p>
     <w:p>
-      <w:pPr>
-        <w:rPr>
-          <w:lang w:val="it-IT"/>
-        </w:rPr>
-      </w:pPr>
-      <w:r>
-        <w:rPr>
-          <w:lang w:val="it-IT"/>
-        </w:rPr>
-        <w:t xml:space="preserve">Prima di stabilire una pianificazione bisogna avere almeno una vaga idea del modello di sviluppo che si intende adottare. </w:t>
-      </w:r>
-      <w:r>
-        <w:rPr>
-          <w:lang w:val="it-IT"/>
-        </w:rPr>
-        <w:t xml:space="preserve">In questa sezione bisognerà inserire il modello concettuale di sviluppo che si seguirà durante il progetto. </w:t>
-      </w:r>
-      <w:r>
-        <w:rPr>
-          <w:lang w:val="it-IT"/>
-        </w:rPr>
-        <w:t>Gli elementi di riferimento per una buona pianificazione derivano da una scomposizione top-down della problematica del progetto.</w:t>
-      </w:r>
-    </w:p>
-    <w:p>
-      <w:pPr>
-        <w:rPr>
-          <w:lang w:val="it-IT"/>
-        </w:rPr>
-      </w:pPr>
-    </w:p>
-    <w:p>
-      <w:pPr>
-        <w:rPr>
-          <w:lang w:val="it-IT"/>
-        </w:rPr>
-      </w:pPr>
-      <w:r>
-        <w:rPr>
-          <w:lang w:val="it-IT"/>
-        </w:rPr>
-        <w:t>La pianificazione può essere rappresentata mediante un diagramma di Gantt:</w:t>
-      </w:r>
-    </w:p>
-    <w:p>
-      <w:pPr>
-        <w:rPr>
-          <w:lang w:val="it-IT"/>
-        </w:rPr>
-      </w:pPr>
-    </w:p>
-    <w:tbl>
-      <w:tblPr>
-        <w:tblW w:w="0" w:type="auto"/>
-        <w:tblBorders>
-          <w:top w:val="single" w:sz="4" w:space="0" w:color="auto"/>
-          <w:left w:val="single" w:sz="4" w:space="0" w:color="auto"/>
-          <w:bottom w:val="single" w:sz="4" w:space="0" w:color="auto"/>
-          <w:right w:val="single" w:sz="4" w:space="0" w:color="auto"/>
-          <w:insideH w:val="single" w:sz="4" w:space="0" w:color="auto"/>
-          <w:insideV w:val="single" w:sz="4" w:space="0" w:color="auto"/>
-        </w:tblBorders>
-        <w:tblLook w:val="00A0" w:firstRow="1" w:lastRow="0" w:firstColumn="1" w:lastColumn="0" w:noHBand="0" w:noVBand="0"/>
-      </w:tblPr>
-      <w:tblGrid>
-        <w:gridCol w:w="9628"/>
-      </w:tblGrid>
-      <w:tr>
-        <w:tc>
-          <w:tcPr>
-            <w:tcW w:w="9778" w:type="dxa"/>
-            <w:shd w:val="clear" w:color="auto" w:fill="auto"/>
-          </w:tcPr>
-          <w:p>
-            <w:pPr>
-              <w:rPr>
-                <w:lang w:val="it-IT"/>
-              </w:rPr>
-            </w:pPr>
-            <w:r>
-              <w:rPr>
-                <w:noProof/>
-                <w:lang w:eastAsia="it-CH"/>
-              </w:rPr>
-              <w:drawing>
-                <wp:inline distT="0" distB="0" distL="0" distR="0">
-                  <wp:extent cx="5966460" cy="2880360"/>
-                  <wp:effectExtent l="0" t="0" r="0" b="0"/>
-                  <wp:docPr id="5" name="Immagine 5" descr="gantt"/>
-                  <wp:cNvGraphicFramePr>
-                    <a:graphicFrameLocks xmlns:a="http://schemas.openxmlformats.org/drawingml/2006/main" noChangeAspect="1"/>
-                  </wp:cNvGraphicFramePr>
-                  <a:graphic xmlns:a="http://schemas.openxmlformats.org/drawingml/2006/main">
-                    <a:graphicData uri="http://schemas.openxmlformats.org/drawingml/2006/picture">
-                      <pic:pic xmlns:pic="http://schemas.openxmlformats.org/drawingml/2006/picture">
-                        <pic:nvPicPr>
-                          <pic:cNvPr id="0" name="Picture 5" descr="gantt"/>
-                          <pic:cNvPicPr>
-                            <a:picLocks noChangeAspect="1" noChangeArrowheads="1"/>
-                          </pic:cNvPicPr>
-                        </pic:nvPicPr>
-                        <pic:blipFill>
-                          <a:blip r:embed="rId8">
-                            <a:extLst>
-                              <a:ext uri="{28A0092B-C50C-407E-A947-70E740481C1C}">
-                                <a14:useLocalDpi xmlns:a14="http://schemas.microsoft.com/office/drawing/2010/main" val="0"/>
-                              </a:ext>
-                            </a:extLst>
-                          </a:blip>
-                          <a:srcRect r="6310"/>
-                          <a:stretch>
-                            <a:fillRect/>
-                          </a:stretch>
-                        </pic:blipFill>
-                        <pic:spPr bwMode="auto">
-                          <a:xfrm>
-                            <a:off x="0" y="0"/>
-                            <a:ext cx="5966460" cy="2880360"/>
-                          </a:xfrm>
-                          <a:prstGeom prst="rect">
-                            <a:avLst/>
-                          </a:prstGeom>
-                          <a:noFill/>
-                          <a:ln>
-                            <a:noFill/>
-                          </a:ln>
-                        </pic:spPr>
-                      </pic:pic>
-                    </a:graphicData>
-                  </a:graphic>
-                </wp:inline>
-              </w:drawing>
-            </w:r>
-          </w:p>
-          <w:p>
-            <w:pPr>
-              <w:pStyle w:val="Caption"/>
-              <w:rPr>
-                <w:lang w:val="it-IT"/>
-              </w:rPr>
-            </w:pPr>
-            <w:r>
-              <w:t xml:space="preserve">Figura </w:t>
-            </w:r>
-            <w:r>
-              <w:fldChar w:fldCharType="begin"/>
-            </w:r>
-            <w:r>
-              <w:instrText xml:space="preserve"> SEQ Figura \* ARABIC </w:instrText>
-            </w:r>
-            <w:r>
-              <w:fldChar w:fldCharType="separate"/>
-            </w:r>
-            <w:r>
-              <w:rPr>
-                <w:noProof/>
-              </w:rPr>
-              <w:t>2</w:t>
-            </w:r>
-            <w:r>
-              <w:fldChar w:fldCharType="end"/>
-            </w:r>
-            <w:r>
-              <w:t>: Esempio di diagramma di Gantt.</w:t>
-            </w:r>
-          </w:p>
-        </w:tc>
-      </w:tr>
-    </w:tbl>
-    <w:p>
-      <w:pPr>
-        <w:rPr>
-          <w:lang w:val="it-IT"/>
-        </w:rPr>
-      </w:pPr>
-    </w:p>
-    <w:p>
-      <w:pPr>
-        <w:rPr>
-          <w:lang w:val="it-IT"/>
-        </w:rPr>
-      </w:pPr>
-      <w:r>
-        <w:rPr>
-          <w:lang w:val="it-IT"/>
-        </w:rPr>
-        <w:t>Se si usano altri metodi di pianificazione (es scrum), dovranno apparire in questo capitolo.</w:t>
-      </w:r>
-    </w:p>
-    <w:p>
-      <w:pPr>
-        <w:pStyle w:val="Heading2"/>
-      </w:pPr>
-      <w:bookmarkStart w:id="8" w:name="_Toc1133071"/>
-      <w:r>
+      <w:r>
+        <w:t>La pianificazione del progetto è stata effettuata mediante la realizzazione di un diagramma di G</w:t>
+      </w:r>
+      <w:r>
+        <w:t>antt</w:t>
+      </w:r>
+      <w:r>
+        <w:t xml:space="preserve">. </w:t>
+      </w:r>
+    </w:p>
+    <w:p>
+      <w:r>
+        <w:rPr>
+          <w:noProof/>
+          <w:lang w:val="it-IT"/>
+        </w:rPr>
+        <w:drawing>
+          <wp:anchor distT="0" distB="0" distL="114300" distR="114300" simplePos="0" relativeHeight="251658240" behindDoc="1" locked="0" layoutInCell="1" allowOverlap="1">
+            <wp:simplePos x="0" y="0"/>
+            <wp:positionH relativeFrom="margin">
+              <wp:align>right</wp:align>
+            </wp:positionH>
+            <wp:positionV relativeFrom="paragraph">
+              <wp:posOffset>153035</wp:posOffset>
+            </wp:positionV>
+            <wp:extent cx="9768840" cy="3139440"/>
+            <wp:effectExtent l="0" t="0" r="3810" b="3810"/>
+            <wp:wrapTight wrapText="bothSides">
+              <wp:wrapPolygon edited="0">
+                <wp:start x="0" y="0"/>
+                <wp:lineTo x="0" y="21495"/>
+                <wp:lineTo x="21566" y="21495"/>
+                <wp:lineTo x="21566" y="0"/>
+                <wp:lineTo x="0" y="0"/>
+              </wp:wrapPolygon>
+            </wp:wrapTight>
+            <wp:docPr id="8" name="Immagine 8"/>
+            <wp:cNvGraphicFramePr>
+              <a:graphicFrameLocks xmlns:a="http://schemas.openxmlformats.org/drawingml/2006/main" noChangeAspect="1"/>
+            </wp:cNvGraphicFramePr>
+            <a:graphic xmlns:a="http://schemas.openxmlformats.org/drawingml/2006/main">
+              <a:graphicData uri="http://schemas.openxmlformats.org/drawingml/2006/picture">
+                <pic:pic xmlns:pic="http://schemas.openxmlformats.org/drawingml/2006/picture">
+                  <pic:nvPicPr>
+                    <pic:cNvPr id="8" name="Pianificazione.png"/>
+                    <pic:cNvPicPr/>
+                  </pic:nvPicPr>
+                  <pic:blipFill>
+                    <a:blip r:embed="rId12">
+                      <a:extLst>
+                        <a:ext uri="{28A0092B-C50C-407E-A947-70E740481C1C}">
+                          <a14:useLocalDpi xmlns:a14="http://schemas.microsoft.com/office/drawing/2010/main" val="0"/>
+                        </a:ext>
+                      </a:extLst>
+                    </a:blip>
+                    <a:stretch>
+                      <a:fillRect/>
+                    </a:stretch>
+                  </pic:blipFill>
+                  <pic:spPr>
+                    <a:xfrm>
+                      <a:off x="0" y="0"/>
+                      <a:ext cx="9768840" cy="3139440"/>
+                    </a:xfrm>
+                    <a:prstGeom prst="rect">
+                      <a:avLst/>
+                    </a:prstGeom>
+                  </pic:spPr>
+                </pic:pic>
+              </a:graphicData>
+            </a:graphic>
+            <wp14:sizeRelH relativeFrom="margin">
+              <wp14:pctWidth>0</wp14:pctWidth>
+            </wp14:sizeRelH>
+            <wp14:sizeRelV relativeFrom="margin">
+              <wp14:pctHeight>0</wp14:pctHeight>
+            </wp14:sizeRelV>
+          </wp:anchor>
+        </w:drawing>
+      </w:r>
+    </w:p>
+    <w:p>
+      <w:pPr>
+        <w:rPr>
+          <w:lang w:val="it-IT"/>
+        </w:rPr>
+      </w:pPr>
+    </w:p>
+    <w:p>
+      <w:pPr>
+        <w:rPr>
+          <w:lang w:val="it-IT"/>
+        </w:rPr>
+      </w:pPr>
+    </w:p>
+    <w:p>
+      <w:pPr>
+        <w:rPr>
+          <w:lang w:val="it-IT"/>
+        </w:rPr>
+        <w:sectPr>
+          <w:footerReference w:type="first" r:id="rId13"/>
+          <w:pgSz w:w="16838" w:h="11906" w:orient="landscape"/>
+          <w:pgMar w:top="720" w:right="720" w:bottom="720" w:left="720" w:header="567" w:footer="567" w:gutter="0"/>
+          <w:cols w:space="720"/>
+          <w:titlePg/>
+          <w:docGrid w:linePitch="272"/>
+        </w:sectPr>
+      </w:pPr>
+    </w:p>
+    <w:p>
+      <w:pPr>
+        <w:pStyle w:val="Titolo2"/>
+      </w:pPr>
+      <w:bookmarkStart w:id="8" w:name="_Toc1137556"/>
+      <w:r>
+        <w:lastRenderedPageBreak/>
         <w:t>Analisi dei mezzi</w:t>
       </w:r>
       <w:bookmarkEnd w:id="8"/>
     </w:p>
     <w:p>
       <w:pPr>
-        <w:rPr>
-          <w:lang w:val="it-IT"/>
-        </w:rPr>
-      </w:pPr>
-      <w:r>
-        <w:rPr>
-          <w:lang w:val="it-IT"/>
-        </w:rPr>
-        <w:t>Per la realizzazione di questo progetto si necessita di:</w:t>
-      </w:r>
-    </w:p>
-    <w:p>
-      <w:pPr>
-        <w:pStyle w:val="ListParagraph"/>
-        <w:numPr>
-          <w:ilvl w:val="0"/>
-          <w:numId w:val="32"/>
-        </w:numPr>
-        <w:rPr>
-          <w:lang w:val="it-IT"/>
-        </w:rPr>
-      </w:pPr>
-      <w:r>
-        <w:rPr>
-          <w:lang w:val="it-IT"/>
-        </w:rPr>
-        <w:t>Un Fishino UNO REV2</w:t>
-      </w:r>
-    </w:p>
-    <w:p>
-      <w:pPr>
-        <w:pStyle w:val="ListParagraph"/>
-        <w:numPr>
-          <w:ilvl w:val="0"/>
-          <w:numId w:val="32"/>
-        </w:numPr>
-        <w:rPr>
-          <w:lang w:val="it-IT"/>
-        </w:rPr>
-      </w:pPr>
-      <w:r>
-        <w:rPr>
-          <w:lang w:val="it-IT"/>
-        </w:rPr>
-        <w:t>Un PC con performance in grado di far girare il software di Arduino.</w:t>
-      </w:r>
-    </w:p>
-    <w:p>
-      <w:pPr>
-        <w:pStyle w:val="ListParagraph"/>
-        <w:numPr>
-          <w:ilvl w:val="0"/>
-          <w:numId w:val="32"/>
-        </w:numPr>
-        <w:rPr>
-          <w:lang w:val="it-IT"/>
-        </w:rPr>
-      </w:pPr>
-    </w:p>
-    <w:p>
-      <w:pPr>
-        <w:pStyle w:val="Heading3"/>
+        <w:pStyle w:val="Titolo3"/>
       </w:pPr>
       <w:bookmarkStart w:id="9" w:name="_Toc413411419"/>
-      <w:bookmarkStart w:id="10" w:name="_Toc1133072"/>
+      <w:bookmarkStart w:id="10" w:name="_Toc1137557"/>
       <w:r>
         <w:t>Software</w:t>
       </w:r>
@@ -4207,7 +3505,7 @@
     </w:p>
     <w:p>
       <w:pPr>
-        <w:pStyle w:val="ListParagraph"/>
+        <w:pStyle w:val="Paragrafoelenco"/>
         <w:numPr>
           <w:ilvl w:val="0"/>
           <w:numId w:val="31"/>
@@ -4225,7 +3523,7 @@
     </w:p>
     <w:p>
       <w:pPr>
-        <w:pStyle w:val="ListParagraph"/>
+        <w:pStyle w:val="Paragrafoelenco"/>
         <w:numPr>
           <w:ilvl w:val="0"/>
           <w:numId w:val="31"/>
@@ -4243,7 +3541,7 @@
     </w:p>
     <w:p>
       <w:pPr>
-        <w:pStyle w:val="ListParagraph"/>
+        <w:pStyle w:val="Paragrafoelenco"/>
         <w:numPr>
           <w:ilvl w:val="0"/>
           <w:numId w:val="31"/>
@@ -4261,7 +3559,7 @@
     </w:p>
     <w:p>
       <w:pPr>
-        <w:pStyle w:val="ListParagraph"/>
+        <w:pStyle w:val="Paragrafoelenco"/>
         <w:numPr>
           <w:ilvl w:val="0"/>
           <w:numId w:val="31"/>
@@ -4285,7 +3583,7 @@
     </w:p>
     <w:p>
       <w:pPr>
-        <w:pStyle w:val="ListParagraph"/>
+        <w:pStyle w:val="Paragrafoelenco"/>
         <w:numPr>
           <w:ilvl w:val="0"/>
           <w:numId w:val="31"/>
@@ -4303,7 +3601,7 @@
     </w:p>
     <w:p>
       <w:pPr>
-        <w:pStyle w:val="ListParagraph"/>
+        <w:pStyle w:val="Paragrafoelenco"/>
         <w:numPr>
           <w:ilvl w:val="0"/>
           <w:numId w:val="31"/>
@@ -4321,54 +3619,11 @@
     </w:p>
     <w:p>
       <w:pPr>
-        <w:rPr>
-          <w:lang w:val="it-IT"/>
-        </w:rPr>
-      </w:pPr>
-    </w:p>
-    <w:p>
-      <w:pPr>
-        <w:rPr>
-          <w:lang w:val="it-IT"/>
-        </w:rPr>
-      </w:pPr>
-    </w:p>
-    <w:p>
-      <w:pPr>
-        <w:rPr>
-          <w:lang w:val="it-IT"/>
-        </w:rPr>
-      </w:pPr>
-    </w:p>
-    <w:p>
-      <w:pPr>
-        <w:rPr>
-          <w:lang w:val="it-IT"/>
-        </w:rPr>
-      </w:pPr>
-    </w:p>
-    <w:p>
-      <w:pPr>
-        <w:rPr>
-          <w:lang w:val="it-IT"/>
-        </w:rPr>
-      </w:pPr>
-    </w:p>
-    <w:p>
-      <w:pPr>
-        <w:rPr>
-          <w:lang w:val="it-IT"/>
-        </w:rPr>
-      </w:pPr>
-    </w:p>
-    <w:p>
-      <w:pPr>
-        <w:pStyle w:val="Heading3"/>
+        <w:pStyle w:val="Titolo3"/>
       </w:pPr>
       <w:bookmarkStart w:id="11" w:name="_Toc413411420"/>
-      <w:bookmarkStart w:id="12" w:name="_Toc1133073"/>
-      <w:r>
-        <w:lastRenderedPageBreak/>
+      <w:bookmarkStart w:id="12" w:name="_Toc1137558"/>
+      <w:r>
         <w:t>Hardware</w:t>
       </w:r>
       <w:bookmarkEnd w:id="11"/>
@@ -4376,7 +3631,7 @@
     </w:p>
     <w:p>
       <w:pPr>
-        <w:pStyle w:val="ListParagraph"/>
+        <w:pStyle w:val="Paragrafoelenco"/>
         <w:numPr>
           <w:ilvl w:val="0"/>
           <w:numId w:val="33"/>
@@ -4418,7 +3673,7 @@
     </w:p>
     <w:p>
       <w:pPr>
-        <w:pStyle w:val="ListParagraph"/>
+        <w:pStyle w:val="Paragrafoelenco"/>
         <w:numPr>
           <w:ilvl w:val="1"/>
           <w:numId w:val="33"/>
@@ -4439,7 +3694,7 @@
     </w:p>
     <w:p>
       <w:pPr>
-        <w:pStyle w:val="ListParagraph"/>
+        <w:pStyle w:val="Paragrafoelenco"/>
         <w:numPr>
           <w:ilvl w:val="1"/>
           <w:numId w:val="33"/>
@@ -4474,7 +3729,7 @@
     </w:p>
     <w:p>
       <w:pPr>
-        <w:pStyle w:val="ListParagraph"/>
+        <w:pStyle w:val="Paragrafoelenco"/>
         <w:numPr>
           <w:ilvl w:val="1"/>
           <w:numId w:val="33"/>
@@ -4495,7 +3750,7 @@
     </w:p>
     <w:p>
       <w:pPr>
-        <w:pStyle w:val="ListParagraph"/>
+        <w:pStyle w:val="Paragrafoelenco"/>
         <w:numPr>
           <w:ilvl w:val="1"/>
           <w:numId w:val="33"/>
@@ -4516,7 +3771,7 @@
     </w:p>
     <w:p>
       <w:pPr>
-        <w:pStyle w:val="ListParagraph"/>
+        <w:pStyle w:val="Paragrafoelenco"/>
         <w:numPr>
           <w:ilvl w:val="1"/>
           <w:numId w:val="33"/>
@@ -4536,7 +3791,7 @@
     </w:p>
     <w:p>
       <w:pPr>
-        <w:pStyle w:val="ListParagraph"/>
+        <w:pStyle w:val="Paragrafoelenco"/>
         <w:numPr>
           <w:ilvl w:val="0"/>
           <w:numId w:val="33"/>
@@ -4561,7 +3816,7 @@
     </w:p>
     <w:p>
       <w:pPr>
-        <w:pStyle w:val="ListParagraph"/>
+        <w:pStyle w:val="Paragrafoelenco"/>
         <w:numPr>
           <w:ilvl w:val="1"/>
           <w:numId w:val="33"/>
@@ -4580,7 +3835,7 @@
     </w:p>
     <w:p>
       <w:pPr>
-        <w:pStyle w:val="ListParagraph"/>
+        <w:pStyle w:val="Paragrafoelenco"/>
         <w:numPr>
           <w:ilvl w:val="1"/>
           <w:numId w:val="33"/>
@@ -4599,7 +3854,7 @@
     </w:p>
     <w:p>
       <w:pPr>
-        <w:pStyle w:val="ListParagraph"/>
+        <w:pStyle w:val="Paragrafoelenco"/>
         <w:numPr>
           <w:ilvl w:val="1"/>
           <w:numId w:val="33"/>
@@ -4624,7 +3879,7 @@
     </w:p>
     <w:p>
       <w:pPr>
-        <w:pStyle w:val="ListParagraph"/>
+        <w:pStyle w:val="Paragrafoelenco"/>
         <w:numPr>
           <w:ilvl w:val="0"/>
           <w:numId w:val="33"/>
@@ -4643,7 +3898,7 @@
     </w:p>
     <w:p>
       <w:pPr>
-        <w:pStyle w:val="ListParagraph"/>
+        <w:pStyle w:val="Paragrafoelenco"/>
         <w:numPr>
           <w:ilvl w:val="1"/>
           <w:numId w:val="33"/>
@@ -4662,7 +3917,7 @@
     </w:p>
     <w:p>
       <w:pPr>
-        <w:pStyle w:val="ListParagraph"/>
+        <w:pStyle w:val="Paragrafoelenco"/>
         <w:numPr>
           <w:ilvl w:val="1"/>
           <w:numId w:val="33"/>
@@ -4681,7 +3936,7 @@
     </w:p>
     <w:p>
       <w:pPr>
-        <w:pStyle w:val="ListParagraph"/>
+        <w:pStyle w:val="Paragrafoelenco"/>
         <w:numPr>
           <w:ilvl w:val="1"/>
           <w:numId w:val="33"/>
@@ -4700,7 +3955,7 @@
     </w:p>
     <w:p>
       <w:pPr>
-        <w:pStyle w:val="ListParagraph"/>
+        <w:pStyle w:val="Paragrafoelenco"/>
         <w:numPr>
           <w:ilvl w:val="1"/>
           <w:numId w:val="33"/>
@@ -4719,7 +3974,7 @@
     </w:p>
     <w:p>
       <w:pPr>
-        <w:pStyle w:val="ListParagraph"/>
+        <w:pStyle w:val="Paragrafoelenco"/>
         <w:numPr>
           <w:ilvl w:val="1"/>
           <w:numId w:val="33"/>
@@ -4738,7 +3993,7 @@
     </w:p>
     <w:p>
       <w:pPr>
-        <w:pStyle w:val="ListParagraph"/>
+        <w:pStyle w:val="Paragrafoelenco"/>
         <w:numPr>
           <w:ilvl w:val="0"/>
           <w:numId w:val="33"/>
@@ -4757,7 +4012,7 @@
     </w:p>
     <w:p>
       <w:pPr>
-        <w:pStyle w:val="ListParagraph"/>
+        <w:pStyle w:val="Paragrafoelenco"/>
         <w:numPr>
           <w:ilvl w:val="1"/>
           <w:numId w:val="33"/>
@@ -4776,7 +4031,7 @@
     </w:p>
     <w:p>
       <w:pPr>
-        <w:pStyle w:val="ListParagraph"/>
+        <w:pStyle w:val="Paragrafoelenco"/>
         <w:numPr>
           <w:ilvl w:val="1"/>
           <w:numId w:val="33"/>
@@ -4795,7 +4050,7 @@
     </w:p>
     <w:p>
       <w:pPr>
-        <w:pStyle w:val="ListParagraph"/>
+        <w:pStyle w:val="Paragrafoelenco"/>
         <w:numPr>
           <w:ilvl w:val="1"/>
           <w:numId w:val="33"/>
@@ -4814,7 +4069,7 @@
     </w:p>
     <w:p>
       <w:pPr>
-        <w:pStyle w:val="ListParagraph"/>
+        <w:pStyle w:val="Paragrafoelenco"/>
         <w:numPr>
           <w:ilvl w:val="1"/>
           <w:numId w:val="33"/>
@@ -4833,7 +4088,7 @@
     </w:p>
     <w:p>
       <w:pPr>
-        <w:pStyle w:val="ListParagraph"/>
+        <w:pStyle w:val="Paragrafoelenco"/>
         <w:numPr>
           <w:ilvl w:val="1"/>
           <w:numId w:val="33"/>
@@ -4852,7 +4107,7 @@
     </w:p>
     <w:p>
       <w:pPr>
-        <w:pStyle w:val="ListParagraph"/>
+        <w:pStyle w:val="Paragrafoelenco"/>
         <w:numPr>
           <w:ilvl w:val="1"/>
           <w:numId w:val="33"/>
@@ -4871,7 +4126,7 @@
     </w:p>
     <w:p>
       <w:pPr>
-        <w:pStyle w:val="ListParagraph"/>
+        <w:pStyle w:val="Paragrafoelenco"/>
         <w:numPr>
           <w:ilvl w:val="1"/>
           <w:numId w:val="33"/>
@@ -4890,7 +4145,7 @@
     </w:p>
     <w:p>
       <w:pPr>
-        <w:pStyle w:val="ListParagraph"/>
+        <w:pStyle w:val="Paragrafoelenco"/>
         <w:numPr>
           <w:ilvl w:val="1"/>
           <w:numId w:val="33"/>
@@ -4906,66 +4161,87 @@
         </w:rPr>
         <w:t>Schemi elettrici, file Eagle e pinout della scheda</w:t>
       </w:r>
-      <w:bookmarkStart w:id="13" w:name="_GoBack"/>
+    </w:p>
+    <w:p>
+      <w:pPr>
+        <w:pStyle w:val="Paragrafoelenco"/>
+        <w:numPr>
+          <w:ilvl w:val="0"/>
+          <w:numId w:val="33"/>
+        </w:numPr>
+        <w:spacing w:after="160" w:line="259" w:lineRule="auto"/>
+        <w:rPr>
+          <w:lang w:val="it-IT"/>
+        </w:rPr>
+      </w:pPr>
+      <w:r>
+        <w:t>Adafruit NeoPixel</w:t>
+      </w:r>
+    </w:p>
+    <w:p>
+      <w:pPr>
+        <w:rPr>
+          <w:lang w:val="it-IT"/>
+        </w:rPr>
+      </w:pPr>
+    </w:p>
+    <w:p>
+      <w:pPr>
+        <w:rPr>
+          <w:lang w:val="it-IT"/>
+        </w:rPr>
+      </w:pPr>
+      <w:r>
+        <w:rPr>
+          <w:lang w:val="it-IT"/>
+        </w:rPr>
+        <w:br w:type="page"/>
+      </w:r>
+    </w:p>
+    <w:p>
+      <w:pPr>
+        <w:pStyle w:val="Titolo1"/>
+      </w:pPr>
+      <w:bookmarkStart w:id="13" w:name="_Toc429059808"/>
+      <w:bookmarkStart w:id="14" w:name="_Toc1137559"/>
+      <w:r>
+        <w:lastRenderedPageBreak/>
+        <w:t>Progettazione</w:t>
+      </w:r>
       <w:bookmarkEnd w:id="13"/>
-    </w:p>
-    <w:p>
-      <w:pPr>
-        <w:rPr>
-          <w:lang w:val="it-IT"/>
-        </w:rPr>
-      </w:pPr>
-    </w:p>
-    <w:p>
-      <w:pPr>
-        <w:rPr>
-          <w:lang w:val="it-IT"/>
-        </w:rPr>
-      </w:pPr>
-    </w:p>
-    <w:p>
-      <w:pPr>
-        <w:pStyle w:val="Heading1"/>
-      </w:pPr>
-      <w:bookmarkStart w:id="14" w:name="_Toc429059808"/>
-      <w:bookmarkStart w:id="15" w:name="_Toc1133074"/>
-      <w:r>
-        <w:t>Progettazione</w:t>
-      </w:r>
       <w:bookmarkEnd w:id="14"/>
+    </w:p>
+    <w:p>
+      <w:pPr>
+        <w:rPr>
+          <w:lang w:val="it-IT"/>
+        </w:rPr>
+      </w:pPr>
+      <w:r>
+        <w:rPr>
+          <w:lang w:val="it-IT"/>
+        </w:rPr>
+        <w:t>Questo capitolo descrive esaustivamente come deve essere realizzato il prodotto fin nei suoi dettagli. Una buona progettazione permette all’esecutore di evitare fraintendimenti e imprecisioni nell’implementazione del prodotto.</w:t>
+      </w:r>
+    </w:p>
+    <w:p>
+      <w:pPr>
+        <w:rPr>
+          <w:lang w:val="it-IT"/>
+        </w:rPr>
+      </w:pPr>
+    </w:p>
+    <w:p>
+      <w:pPr>
+        <w:pStyle w:val="Titolo2"/>
+      </w:pPr>
+      <w:bookmarkStart w:id="15" w:name="_Toc429059809"/>
+      <w:bookmarkStart w:id="16" w:name="_Toc1137560"/>
+      <w:r>
+        <w:t>Design dell’architettura del sistema</w:t>
+      </w:r>
       <w:bookmarkEnd w:id="15"/>
-    </w:p>
-    <w:p>
-      <w:pPr>
-        <w:rPr>
-          <w:lang w:val="it-IT"/>
-        </w:rPr>
-      </w:pPr>
-      <w:r>
-        <w:rPr>
-          <w:lang w:val="it-IT"/>
-        </w:rPr>
-        <w:t>Questo capitolo descrive esaustivamente come deve essere realizzato il prodotto fin nei suoi dettagli. Una buona progettazione permette all’esecutore di evitare fraintendimenti e imprecisioni nell’implementazione del prodotto.</w:t>
-      </w:r>
-    </w:p>
-    <w:p>
-      <w:pPr>
-        <w:rPr>
-          <w:lang w:val="it-IT"/>
-        </w:rPr>
-      </w:pPr>
-    </w:p>
-    <w:p>
-      <w:pPr>
-        <w:pStyle w:val="Heading2"/>
-      </w:pPr>
-      <w:bookmarkStart w:id="16" w:name="_Toc429059809"/>
-      <w:bookmarkStart w:id="17" w:name="_Toc1133075"/>
-      <w:r>
-        <w:t>Design dell’architettura del sistema</w:t>
-      </w:r>
       <w:bookmarkEnd w:id="16"/>
-      <w:bookmarkEnd w:id="17"/>
     </w:p>
     <w:p>
       <w:pPr>
@@ -5100,107 +4376,106 @@
     </w:p>
     <w:p>
       <w:pPr>
-        <w:pStyle w:val="Heading2"/>
-      </w:pPr>
-      <w:bookmarkStart w:id="18" w:name="_Toc429059810"/>
-      <w:bookmarkStart w:id="19" w:name="_Toc1133076"/>
+        <w:pStyle w:val="Titolo2"/>
+      </w:pPr>
+      <w:bookmarkStart w:id="17" w:name="_Toc429059810"/>
+      <w:bookmarkStart w:id="18" w:name="_Toc1137561"/>
       <w:r>
         <w:t>Design dei dati</w:t>
       </w:r>
       <w:r>
         <w:t xml:space="preserve"> e database</w:t>
       </w:r>
+      <w:bookmarkEnd w:id="17"/>
       <w:bookmarkEnd w:id="18"/>
+    </w:p>
+    <w:p>
+      <w:pPr>
+        <w:rPr>
+          <w:lang w:val="it-IT"/>
+        </w:rPr>
+      </w:pPr>
+      <w:r>
+        <w:rPr>
+          <w:lang w:val="it-IT"/>
+        </w:rPr>
+        <w:t xml:space="preserve">Descrizione delle strutture di dati utilizzate dal programma in base agli attributi e le </w:t>
+      </w:r>
+      <w:r>
+        <w:rPr>
+          <w:lang w:val="it-IT"/>
+        </w:rPr>
+        <w:t>relazioni degli oggetti in uso.</w:t>
+      </w:r>
+    </w:p>
+    <w:p>
+      <w:pPr>
+        <w:rPr>
+          <w:lang w:val="it-IT"/>
+        </w:rPr>
+      </w:pPr>
+      <w:r>
+        <w:rPr>
+          <w:lang w:val="it-IT"/>
+        </w:rPr>
+        <w:t>Schema E-R, schema logico e descrizione.</w:t>
+      </w:r>
+    </w:p>
+    <w:p>
+      <w:pPr>
+        <w:rPr>
+          <w:lang w:val="it-IT"/>
+        </w:rPr>
+      </w:pPr>
+      <w:r>
+        <w:rPr>
+          <w:lang w:val="it-IT"/>
+        </w:rPr>
+        <w:t>Se il diagramma E-R viene modificato, sulla doc dovrà apparire l’ultima versione, mentre le vecchie saranno sui diari.</w:t>
+      </w:r>
+    </w:p>
+    <w:p>
+      <w:pPr>
+        <w:pStyle w:val="Titolo2"/>
+      </w:pPr>
+      <w:bookmarkStart w:id="19" w:name="_Toc429059811"/>
+      <w:bookmarkStart w:id="20" w:name="_Toc1137562"/>
+      <w:r>
+        <w:t>Design delle interfacce</w:t>
+      </w:r>
       <w:bookmarkEnd w:id="19"/>
-    </w:p>
-    <w:p>
-      <w:pPr>
-        <w:rPr>
-          <w:lang w:val="it-IT"/>
-        </w:rPr>
-      </w:pPr>
-      <w:r>
-        <w:rPr>
-          <w:lang w:val="it-IT"/>
-        </w:rPr>
-        <w:t xml:space="preserve">Descrizione delle strutture di dati utilizzate dal programma in base agli attributi e le </w:t>
-      </w:r>
-      <w:r>
-        <w:rPr>
-          <w:lang w:val="it-IT"/>
-        </w:rPr>
-        <w:t>relazioni degli oggetti in uso.</w:t>
-      </w:r>
-    </w:p>
-    <w:p>
-      <w:pPr>
-        <w:rPr>
-          <w:lang w:val="it-IT"/>
-        </w:rPr>
-      </w:pPr>
-      <w:r>
-        <w:rPr>
-          <w:lang w:val="it-IT"/>
-        </w:rPr>
-        <w:t>Schema E-R, schema logico e descrizione.</w:t>
-      </w:r>
-    </w:p>
-    <w:p>
-      <w:pPr>
-        <w:rPr>
-          <w:lang w:val="it-IT"/>
-        </w:rPr>
-      </w:pPr>
-      <w:r>
-        <w:rPr>
-          <w:lang w:val="it-IT"/>
-        </w:rPr>
-        <w:t>Se il diagramma E-R viene modificato, sulla doc dovrà apparire l’ultima versione, mentre le vecchie saranno sui diari.</w:t>
-      </w:r>
-    </w:p>
-    <w:p>
-      <w:pPr>
-        <w:pStyle w:val="Heading2"/>
-      </w:pPr>
-      <w:bookmarkStart w:id="20" w:name="_Toc429059811"/>
-      <w:bookmarkStart w:id="21" w:name="_Toc1133077"/>
-      <w:r>
-        <w:lastRenderedPageBreak/>
-        <w:t>Design delle interfacce</w:t>
-      </w:r>
       <w:bookmarkEnd w:id="20"/>
+    </w:p>
+    <w:p>
+      <w:pPr>
+        <w:rPr>
+          <w:lang w:val="it-IT"/>
+        </w:rPr>
+      </w:pPr>
+      <w:r>
+        <w:rPr>
+          <w:lang w:val="it-IT"/>
+        </w:rPr>
+        <w:t>Descrizione delle interfacce interne ed esterne del sistema e dell’interfaccia utente. La progettazione delle interfacce è basata sulle informazioni rica</w:t>
+      </w:r>
+      <w:r>
+        <w:rPr>
+          <w:lang w:val="it-IT"/>
+        </w:rPr>
+        <w:t>vate durante la fase di analisi e realizzata tramite mockups.</w:t>
+      </w:r>
+    </w:p>
+    <w:p>
+      <w:pPr>
+        <w:pStyle w:val="Titolo2"/>
+      </w:pPr>
+      <w:bookmarkStart w:id="21" w:name="_Toc429059812"/>
+      <w:bookmarkStart w:id="22" w:name="_Toc1137563"/>
+      <w:r>
+        <w:t>Design procedurale</w:t>
+      </w:r>
       <w:bookmarkEnd w:id="21"/>
-    </w:p>
-    <w:p>
-      <w:pPr>
-        <w:rPr>
-          <w:lang w:val="it-IT"/>
-        </w:rPr>
-      </w:pPr>
-      <w:r>
-        <w:rPr>
-          <w:lang w:val="it-IT"/>
-        </w:rPr>
-        <w:t>Descrizione delle interfacce interne ed esterne del sistema e dell’interfaccia utente. La progettazione delle interfacce è basata sulle informazioni rica</w:t>
-      </w:r>
-      <w:r>
-        <w:rPr>
-          <w:lang w:val="it-IT"/>
-        </w:rPr>
-        <w:t>vate durante la fase di analisi e realizzata tramite mockups.</w:t>
-      </w:r>
-    </w:p>
-    <w:p>
-      <w:pPr>
-        <w:pStyle w:val="Heading2"/>
-      </w:pPr>
-      <w:bookmarkStart w:id="22" w:name="_Toc429059812"/>
-      <w:bookmarkStart w:id="23" w:name="_Toc1133078"/>
-      <w:r>
-        <w:t>Design procedurale</w:t>
-      </w:r>
       <w:bookmarkEnd w:id="22"/>
-      <w:bookmarkEnd w:id="23"/>
     </w:p>
     <w:p>
       <w:pPr>
@@ -5363,79 +4638,86 @@
     </w:p>
     <w:p>
       <w:pPr>
-        <w:pStyle w:val="Heading1"/>
+        <w:pStyle w:val="Titolo1"/>
         <w:pBdr>
           <w:bottom w:val="single" w:sz="4" w:space="1" w:color="auto"/>
         </w:pBdr>
       </w:pPr>
-      <w:bookmarkStart w:id="24" w:name="_Toc461179222"/>
-      <w:bookmarkStart w:id="25" w:name="_Toc1133079"/>
+      <w:bookmarkStart w:id="23" w:name="_Toc461179222"/>
+      <w:bookmarkStart w:id="24" w:name="_Toc1137564"/>
       <w:r>
         <w:lastRenderedPageBreak/>
         <w:t>Implementazione</w:t>
       </w:r>
+      <w:bookmarkEnd w:id="23"/>
       <w:bookmarkEnd w:id="24"/>
+    </w:p>
+    <w:p>
+      <w:r>
+        <w:t>In questo capitolo dovrà essere mostrato come è stato realizzato il lavoro. Questa parte può differenziarsi dalla progettazione in quanto il risultato ottenuto non per forza può essere come era stato progettato.</w:t>
+      </w:r>
+    </w:p>
+    <w:p>
+      <w:r>
+        <w:t xml:space="preserve">Sulla base di queste informazioni il lavoro svolto dovrà essere riproducibile. </w:t>
+      </w:r>
+    </w:p>
+    <w:p>
+      <w:r>
+        <w:t>In questa parte è richiesto l’inserimento di codice sorgente/print screen di maschere solamente per quei passaggi particolarmente significativi e/o critici.</w:t>
+      </w:r>
+    </w:p>
+    <w:p>
+      <w:r>
+        <w:t>Inoltre dovranno essere descritte eventuali varianti di soluzione o scelte di prodotti con motivazione delle scelte.</w:t>
+      </w:r>
+    </w:p>
+    <w:p>
+      <w:r>
+        <w:t>Non deve apparire nessuna forma di guida d’uso di librerie o di componenti utilizzati. Eventualmente questa va allegata.</w:t>
+      </w:r>
+    </w:p>
+    <w:p>
+      <w:r>
+        <w:t>Per eventuali dettagli si possono inserire riferimenti ai diari.</w:t>
+      </w:r>
+    </w:p>
+    <w:p/>
+    <w:p>
+      <w:r>
+        <w:br w:type="page"/>
+      </w:r>
+    </w:p>
+    <w:p>
+      <w:pPr>
+        <w:pStyle w:val="Titolo1"/>
+        <w:rPr>
+          <w:lang w:val="it-IT"/>
+        </w:rPr>
+      </w:pPr>
+      <w:bookmarkStart w:id="25" w:name="_Toc461179223"/>
+      <w:bookmarkStart w:id="26" w:name="_Toc1137565"/>
+      <w:r>
+        <w:rPr>
+          <w:lang w:val="it-IT"/>
+        </w:rPr>
+        <w:lastRenderedPageBreak/>
+        <w:t>Test</w:t>
+      </w:r>
       <w:bookmarkEnd w:id="25"/>
-    </w:p>
-    <w:p>
-      <w:r>
-        <w:t>In questo capitolo dovrà essere mostrato come è stato realizzato il lavoro. Questa parte può differenziarsi dalla progettazione in quanto il risultato ottenuto non per forza può essere come era stato progettato.</w:t>
-      </w:r>
-    </w:p>
-    <w:p>
-      <w:r>
-        <w:t xml:space="preserve">Sulla base di queste informazioni il lavoro svolto dovrà essere riproducibile. </w:t>
-      </w:r>
-    </w:p>
-    <w:p>
-      <w:r>
-        <w:t>In questa parte è richiesto l’inserimento di codice sorgente/print screen di maschere solamente per quei passaggi particolarmente significativi e/o critici.</w:t>
-      </w:r>
-    </w:p>
-    <w:p>
-      <w:r>
-        <w:t>Inoltre dovranno essere descritte eventuali varianti di soluzione o scelte di prodotti con motivazione delle scelte.</w:t>
-      </w:r>
-    </w:p>
-    <w:p>
-      <w:r>
-        <w:t>Non deve apparire nessuna forma di guida d’uso di librerie o di componenti utilizzati. Eventualmente questa va allegata.</w:t>
-      </w:r>
-    </w:p>
-    <w:p>
-      <w:r>
-        <w:t>Per eventuali dettagli si possono inserire riferimenti ai diari.</w:t>
-      </w:r>
-    </w:p>
-    <w:p>
-      <w:pPr>
-        <w:pStyle w:val="Heading1"/>
-        <w:rPr>
-          <w:lang w:val="it-IT"/>
-        </w:rPr>
-      </w:pPr>
-      <w:bookmarkStart w:id="26" w:name="_Toc461179223"/>
-      <w:bookmarkStart w:id="27" w:name="_Toc1133080"/>
-      <w:r>
-        <w:rPr>
-          <w:lang w:val="it-IT"/>
-        </w:rPr>
-        <w:t>Test</w:t>
-      </w:r>
       <w:bookmarkEnd w:id="26"/>
+    </w:p>
+    <w:p>
+      <w:pPr>
+        <w:pStyle w:val="Titolo2"/>
+      </w:pPr>
+      <w:bookmarkStart w:id="27" w:name="_Toc461179224"/>
+      <w:bookmarkStart w:id="28" w:name="_Toc1137566"/>
+      <w:r>
+        <w:t>Protocollo di test</w:t>
+      </w:r>
       <w:bookmarkEnd w:id="27"/>
-    </w:p>
-    <w:p>
-      <w:pPr>
-        <w:pStyle w:val="Heading2"/>
-      </w:pPr>
-      <w:bookmarkStart w:id="28" w:name="_Toc461179224"/>
-      <w:bookmarkStart w:id="29" w:name="_Toc1133081"/>
-      <w:r>
-        <w:t>Protocollo di test</w:t>
-      </w:r>
       <w:bookmarkEnd w:id="28"/>
-      <w:bookmarkEnd w:id="29"/>
     </w:p>
     <w:p>
       <w:pPr>
@@ -5507,7 +4789,7 @@
           </w:p>
           <w:p>
             <w:pPr>
-              <w:pStyle w:val="BodyText"/>
+              <w:pStyle w:val="Corpotesto"/>
               <w:rPr>
                 <w:sz w:val="18"/>
                 <w:szCs w:val="18"/>
@@ -6123,271 +5405,360 @@
     </w:p>
     <w:p>
       <w:pPr>
-        <w:pStyle w:val="Heading2"/>
-      </w:pPr>
-      <w:bookmarkStart w:id="30" w:name="_Toc461179225"/>
-      <w:bookmarkStart w:id="31" w:name="_Toc1133082"/>
-      <w:r>
+        <w:rPr>
+          <w:lang w:val="en-US"/>
+        </w:rPr>
+      </w:pPr>
+      <w:r>
+        <w:rPr>
+          <w:lang w:val="en-US"/>
+        </w:rPr>
+        <w:br w:type="page"/>
+      </w:r>
+    </w:p>
+    <w:p>
+      <w:pPr>
+        <w:pStyle w:val="Titolo2"/>
+      </w:pPr>
+      <w:bookmarkStart w:id="29" w:name="_Toc461179225"/>
+      <w:bookmarkStart w:id="30" w:name="_Toc1137567"/>
+      <w:r>
+        <w:lastRenderedPageBreak/>
         <w:t>Risultati test</w:t>
       </w:r>
+      <w:bookmarkEnd w:id="29"/>
       <w:bookmarkEnd w:id="30"/>
+    </w:p>
+    <w:p>
+      <w:pPr>
+        <w:rPr>
+          <w:lang w:val="it-IT"/>
+        </w:rPr>
+      </w:pPr>
+      <w:r>
+        <w:rPr>
+          <w:lang w:val="it-IT"/>
+        </w:rPr>
+        <w:t>Tabella riassuntiva in cui si inseriscono i test riusciti e non del prodotto finale. Se un test non riesce e viene corretto l’errore, questo dovrà risultare nel documento finale come riuscito (la procedura della correzione apparirà nel diario), altrimenti dovrà essere descritto l’errore con eventuali ipotesi di correzione.</w:t>
+      </w:r>
+    </w:p>
+    <w:p>
+      <w:pPr>
+        <w:pStyle w:val="Titolo2"/>
+      </w:pPr>
+      <w:bookmarkStart w:id="31" w:name="_Toc461179226"/>
+      <w:bookmarkStart w:id="32" w:name="_Toc1137568"/>
+      <w:r>
+        <w:t>Mancanze</w:t>
+      </w:r>
+      <w:r>
+        <w:t>/limitazioni conosciute</w:t>
+      </w:r>
       <w:bookmarkEnd w:id="31"/>
-    </w:p>
-    <w:p>
-      <w:pPr>
-        <w:rPr>
-          <w:lang w:val="it-IT"/>
-        </w:rPr>
-      </w:pPr>
-      <w:r>
-        <w:rPr>
-          <w:lang w:val="it-IT"/>
-        </w:rPr>
-        <w:t>Tabella riassuntiva in cui si inseriscono i test riusciti e non del prodotto finale. Se un test non riesce e viene corretto l’errore, questo dovrà risultare nel documento finale come riuscito (la procedura della correzione apparirà nel diario), altrimenti dovrà essere descritto l’errore con eventuali ipotesi di correzione.</w:t>
-      </w:r>
-    </w:p>
-    <w:p>
-      <w:pPr>
-        <w:pStyle w:val="Heading2"/>
-      </w:pPr>
-      <w:bookmarkStart w:id="32" w:name="_Toc461179226"/>
-      <w:bookmarkStart w:id="33" w:name="_Toc1133083"/>
-      <w:r>
+      <w:bookmarkEnd w:id="32"/>
+    </w:p>
+    <w:p>
+      <w:pPr>
+        <w:rPr>
+          <w:lang w:val="it-IT"/>
+        </w:rPr>
+      </w:pPr>
+      <w:r>
+        <w:rPr>
+          <w:lang w:val="it-IT"/>
+        </w:rPr>
+        <w:t>Descrizione con motivazione di eventuali elementi mancanti o non completamente implementati, al di fuori dei test case. Non devono essere riportati gli errori e i problemi riscontrati e poi risolti durante il progetto.</w:t>
+      </w:r>
+    </w:p>
+    <w:p>
+      <w:pPr>
+        <w:rPr>
+          <w:lang w:val="it-IT"/>
+        </w:rPr>
+      </w:pPr>
+    </w:p>
+    <w:p>
+      <w:pPr>
+        <w:rPr>
+          <w:lang w:val="it-IT"/>
+        </w:rPr>
+      </w:pPr>
+      <w:r>
+        <w:rPr>
+          <w:lang w:val="it-IT"/>
+        </w:rPr>
+        <w:br w:type="page"/>
+      </w:r>
+    </w:p>
+    <w:p>
+      <w:pPr>
+        <w:pStyle w:val="Titolo1"/>
+        <w:rPr>
+          <w:lang w:val="it-IT"/>
+        </w:rPr>
+      </w:pPr>
+      <w:bookmarkStart w:id="33" w:name="_Toc461179227"/>
+      <w:bookmarkStart w:id="34" w:name="_Toc1137569"/>
+      <w:r>
+        <w:rPr>
+          <w:lang w:val="it-IT"/>
+        </w:rPr>
         <w:lastRenderedPageBreak/>
-        <w:t>Mancanze</w:t>
-      </w:r>
-      <w:r>
-        <w:t>/limitazioni conosciute</w:t>
-      </w:r>
-      <w:bookmarkEnd w:id="32"/>
+        <w:t>Consuntivo</w:t>
+      </w:r>
       <w:bookmarkEnd w:id="33"/>
-    </w:p>
-    <w:p>
-      <w:pPr>
-        <w:rPr>
-          <w:lang w:val="it-IT"/>
-        </w:rPr>
-      </w:pPr>
-      <w:r>
-        <w:rPr>
-          <w:lang w:val="it-IT"/>
-        </w:rPr>
-        <w:t>Descrizione con motivazione di eventuali elementi mancanti o non completamente implementati, al di fuori dei test case. Non devono essere riportati gli errori e i problemi riscontrati e poi risolti durante il progetto.</w:t>
-      </w:r>
-    </w:p>
-    <w:p>
-      <w:pPr>
-        <w:pStyle w:val="Heading1"/>
-        <w:rPr>
-          <w:lang w:val="it-IT"/>
-        </w:rPr>
-      </w:pPr>
-      <w:bookmarkStart w:id="34" w:name="_Toc461179227"/>
-      <w:bookmarkStart w:id="35" w:name="_Toc1133084"/>
-      <w:r>
-        <w:rPr>
-          <w:lang w:val="it-IT"/>
-        </w:rPr>
-        <w:t>Consuntivo</w:t>
-      </w:r>
       <w:bookmarkEnd w:id="34"/>
+    </w:p>
+    <w:p>
+      <w:pPr>
+        <w:rPr>
+          <w:lang w:val="it-IT"/>
+        </w:rPr>
+      </w:pPr>
+      <w:r>
+        <w:rPr>
+          <w:lang w:val="it-IT"/>
+        </w:rPr>
+        <w:t>Consuntivo del tempo di lavoro effettivo e considerazioni riguardo le differenze rispetto alla pianificazione (cap 1.7) (ad esempio Gannt consuntivo).</w:t>
+      </w:r>
+    </w:p>
+    <w:p>
+      <w:pPr>
+        <w:rPr>
+          <w:lang w:val="it-IT"/>
+        </w:rPr>
+      </w:pPr>
+    </w:p>
+    <w:p>
+      <w:pPr>
+        <w:rPr>
+          <w:lang w:val="it-IT"/>
+        </w:rPr>
+      </w:pPr>
+      <w:r>
+        <w:rPr>
+          <w:lang w:val="it-IT"/>
+        </w:rPr>
+        <w:br w:type="page"/>
+      </w:r>
+    </w:p>
+    <w:p>
+      <w:pPr>
+        <w:pStyle w:val="Titolo1"/>
+        <w:rPr>
+          <w:lang w:val="it-IT"/>
+        </w:rPr>
+      </w:pPr>
+      <w:bookmarkStart w:id="35" w:name="_Toc461179228"/>
+      <w:bookmarkStart w:id="36" w:name="_Toc1137570"/>
+      <w:r>
+        <w:rPr>
+          <w:lang w:val="it-IT"/>
+        </w:rPr>
+        <w:lastRenderedPageBreak/>
+        <w:t>Conclusioni</w:t>
+      </w:r>
       <w:bookmarkEnd w:id="35"/>
-    </w:p>
-    <w:p>
-      <w:pPr>
-        <w:rPr>
-          <w:lang w:val="it-IT"/>
-        </w:rPr>
-      </w:pPr>
-      <w:r>
-        <w:rPr>
-          <w:lang w:val="it-IT"/>
-        </w:rPr>
-        <w:t>Consuntivo del tempo di lavoro effettivo e considerazioni riguardo le differenze rispetto alla pianificazione (cap 1.7) (ad esempio Gannt consuntivo).</w:t>
-      </w:r>
-    </w:p>
-    <w:p>
-      <w:pPr>
-        <w:pStyle w:val="Heading1"/>
-        <w:rPr>
-          <w:lang w:val="it-IT"/>
-        </w:rPr>
-      </w:pPr>
-      <w:bookmarkStart w:id="36" w:name="_Toc461179228"/>
-      <w:bookmarkStart w:id="37" w:name="_Toc1133085"/>
-      <w:r>
-        <w:rPr>
-          <w:lang w:val="it-IT"/>
-        </w:rPr>
-        <w:t>Conclusioni</w:t>
-      </w:r>
       <w:bookmarkEnd w:id="36"/>
+    </w:p>
+    <w:p>
+      <w:pPr>
+        <w:rPr>
+          <w:lang w:val="it-IT"/>
+        </w:rPr>
+      </w:pPr>
+      <w:r>
+        <w:rPr>
+          <w:lang w:val="it-IT"/>
+        </w:rPr>
+        <w:t>Quali sono le implicazioni della mia soluzione? Che impatto avrà?</w:t>
+      </w:r>
+      <w:r>
+        <w:rPr>
+          <w:lang w:val="it-IT"/>
+        </w:rPr>
+        <w:t xml:space="preserve"> Cambierà il mondo? È un successo importante? È </w:t>
+      </w:r>
+      <w:r>
+        <w:rPr>
+          <w:lang w:val="it-IT"/>
+        </w:rPr>
+        <w:t>solo un</w:t>
+      </w:r>
+      <w:r>
+        <w:rPr>
+          <w:lang w:val="it-IT"/>
+        </w:rPr>
+        <w:t>’</w:t>
+      </w:r>
+      <w:r>
+        <w:rPr>
+          <w:lang w:val="it-IT"/>
+        </w:rPr>
+        <w:t>aggiunta</w:t>
+      </w:r>
+      <w:r>
+        <w:rPr>
+          <w:lang w:val="it-IT"/>
+        </w:rPr>
+        <w:t xml:space="preserve"> marginale o</w:t>
+      </w:r>
+      <w:r>
+        <w:rPr>
+          <w:lang w:val="it-IT"/>
+        </w:rPr>
+        <w:t xml:space="preserve"> è semplicemente servita per scoprire che questo percorso è</w:t>
+      </w:r>
+      <w:r>
+        <w:rPr>
+          <w:lang w:val="it-IT"/>
+        </w:rPr>
+        <w:t xml:space="preserve"> stato</w:t>
+      </w:r>
+      <w:r>
+        <w:rPr>
+          <w:lang w:val="it-IT"/>
+        </w:rPr>
+        <w:t xml:space="preserve"> una perdita di tempo? I ris</w:t>
+      </w:r>
+      <w:r>
+        <w:rPr>
+          <w:lang w:val="it-IT"/>
+        </w:rPr>
+        <w:t xml:space="preserve">ultati ottenuti sono generali, </w:t>
+      </w:r>
+      <w:r>
+        <w:rPr>
+          <w:lang w:val="it-IT"/>
+        </w:rPr>
+        <w:t>facilmente generalizzabili o sono specifici di un caso particolare?</w:t>
+      </w:r>
+      <w:r>
+        <w:rPr>
+          <w:lang w:val="it-IT"/>
+        </w:rPr>
+        <w:t xml:space="preserve"> ecc</w:t>
+      </w:r>
+    </w:p>
+    <w:p>
+      <w:pPr>
+        <w:pStyle w:val="Titolo2"/>
+      </w:pPr>
+      <w:bookmarkStart w:id="37" w:name="_Toc461179229"/>
+      <w:bookmarkStart w:id="38" w:name="_Toc1137571"/>
+      <w:r>
+        <w:t>Sviluppi futuri</w:t>
+      </w:r>
       <w:bookmarkEnd w:id="37"/>
-    </w:p>
-    <w:p>
-      <w:pPr>
-        <w:rPr>
-          <w:lang w:val="it-IT"/>
-        </w:rPr>
-      </w:pPr>
-      <w:r>
-        <w:rPr>
-          <w:lang w:val="it-IT"/>
-        </w:rPr>
-        <w:t>Quali sono le implicazioni della mia soluzione? Che impatto avrà?</w:t>
-      </w:r>
-      <w:r>
-        <w:rPr>
-          <w:lang w:val="it-IT"/>
-        </w:rPr>
-        <w:t xml:space="preserve"> Cambierà il mondo? È un successo importante? È </w:t>
-      </w:r>
-      <w:r>
-        <w:rPr>
-          <w:lang w:val="it-IT"/>
-        </w:rPr>
-        <w:t>solo un</w:t>
-      </w:r>
-      <w:r>
-        <w:rPr>
-          <w:lang w:val="it-IT"/>
-        </w:rPr>
-        <w:t>’</w:t>
-      </w:r>
-      <w:r>
-        <w:rPr>
-          <w:lang w:val="it-IT"/>
-        </w:rPr>
-        <w:t>aggiunta</w:t>
-      </w:r>
-      <w:r>
-        <w:rPr>
-          <w:lang w:val="it-IT"/>
-        </w:rPr>
-        <w:t xml:space="preserve"> marginale o</w:t>
-      </w:r>
-      <w:r>
-        <w:rPr>
-          <w:lang w:val="it-IT"/>
-        </w:rPr>
-        <w:t xml:space="preserve"> è semplicemente servita per scoprire che questo percorso è</w:t>
-      </w:r>
-      <w:r>
-        <w:rPr>
-          <w:lang w:val="it-IT"/>
-        </w:rPr>
-        <w:t xml:space="preserve"> stato</w:t>
-      </w:r>
-      <w:r>
-        <w:rPr>
-          <w:lang w:val="it-IT"/>
-        </w:rPr>
-        <w:t xml:space="preserve"> una perdita di tempo? I ris</w:t>
-      </w:r>
-      <w:r>
-        <w:rPr>
-          <w:lang w:val="it-IT"/>
-        </w:rPr>
-        <w:t xml:space="preserve">ultati ottenuti sono generali, </w:t>
-      </w:r>
-      <w:r>
-        <w:rPr>
-          <w:lang w:val="it-IT"/>
-        </w:rPr>
-        <w:t>facilmente generalizzabili o sono specifici di un caso particolare?</w:t>
-      </w:r>
-      <w:r>
-        <w:rPr>
-          <w:lang w:val="it-IT"/>
-        </w:rPr>
-        <w:t xml:space="preserve"> ecc</w:t>
-      </w:r>
-    </w:p>
-    <w:p>
-      <w:pPr>
-        <w:pStyle w:val="Heading2"/>
-      </w:pPr>
-      <w:bookmarkStart w:id="38" w:name="_Toc461179229"/>
-      <w:bookmarkStart w:id="39" w:name="_Toc1133086"/>
-      <w:r>
-        <w:t>Sviluppi futuri</w:t>
-      </w:r>
       <w:bookmarkEnd w:id="38"/>
+    </w:p>
+    <w:p>
+      <w:pPr>
+        <w:rPr>
+          <w:lang w:val="it-IT"/>
+        </w:rPr>
+      </w:pPr>
+      <w:r>
+        <w:rPr>
+          <w:lang w:val="it-IT"/>
+        </w:rPr>
+        <w:t>Migliorie o estensioni che possono essere sviluppate sul prodotto.</w:t>
+      </w:r>
+    </w:p>
+    <w:p>
+      <w:pPr>
+        <w:pStyle w:val="Titolo2"/>
+      </w:pPr>
+      <w:bookmarkStart w:id="39" w:name="_Toc461179230"/>
+      <w:bookmarkStart w:id="40" w:name="_Toc1137572"/>
+      <w:r>
+        <w:t>Considerazioni personali</w:t>
+      </w:r>
       <w:bookmarkEnd w:id="39"/>
-    </w:p>
-    <w:p>
-      <w:pPr>
-        <w:rPr>
-          <w:lang w:val="it-IT"/>
-        </w:rPr>
-      </w:pPr>
-      <w:r>
-        <w:rPr>
-          <w:lang w:val="it-IT"/>
-        </w:rPr>
-        <w:t>Migliorie o estensioni che possono essere sviluppate sul prodotto.</w:t>
-      </w:r>
-    </w:p>
-    <w:p>
-      <w:pPr>
-        <w:pStyle w:val="Heading2"/>
-      </w:pPr>
-      <w:bookmarkStart w:id="40" w:name="_Toc461179230"/>
-      <w:bookmarkStart w:id="41" w:name="_Toc1133087"/>
-      <w:r>
-        <w:t>Considerazioni personali</w:t>
-      </w:r>
       <w:bookmarkEnd w:id="40"/>
+    </w:p>
+    <w:p>
+      <w:pPr>
+        <w:rPr>
+          <w:lang w:val="it-IT"/>
+        </w:rPr>
+      </w:pPr>
+      <w:r>
+        <w:rPr>
+          <w:lang w:val="it-IT"/>
+        </w:rPr>
+        <w:t xml:space="preserve">Cosa ho imparato in questo progetto? </w:t>
+      </w:r>
+      <w:r>
+        <w:rPr>
+          <w:lang w:val="it-IT"/>
+        </w:rPr>
+        <w:t>E</w:t>
+      </w:r>
+      <w:r>
+        <w:rPr>
+          <w:lang w:val="it-IT"/>
+        </w:rPr>
+        <w:t>cc</w:t>
+      </w:r>
+    </w:p>
+    <w:p>
+      <w:pPr>
+        <w:rPr>
+          <w:lang w:val="it-IT"/>
+        </w:rPr>
+      </w:pPr>
+    </w:p>
+    <w:p>
+      <w:pPr>
+        <w:rPr>
+          <w:lang w:val="it-IT"/>
+        </w:rPr>
+      </w:pPr>
+      <w:r>
+        <w:rPr>
+          <w:lang w:val="it-IT"/>
+        </w:rPr>
+        <w:br w:type="page"/>
+      </w:r>
+    </w:p>
+    <w:p>
+      <w:pPr>
+        <w:pStyle w:val="Titolo1"/>
+        <w:rPr>
+          <w:lang w:val="it-IT"/>
+        </w:rPr>
+      </w:pPr>
+      <w:bookmarkStart w:id="41" w:name="_Toc461179231"/>
+      <w:bookmarkStart w:id="42" w:name="_Toc1137573"/>
+      <w:r>
+        <w:rPr>
+          <w:lang w:val="it-IT"/>
+        </w:rPr>
+        <w:lastRenderedPageBreak/>
+        <w:t>Bibliografia</w:t>
+      </w:r>
       <w:bookmarkEnd w:id="41"/>
-    </w:p>
-    <w:p>
-      <w:pPr>
-        <w:rPr>
-          <w:lang w:val="it-IT"/>
-        </w:rPr>
-      </w:pPr>
-      <w:r>
-        <w:rPr>
-          <w:lang w:val="it-IT"/>
-        </w:rPr>
-        <w:t>Cosa ho imparato in questo progetto? ecc</w:t>
-      </w:r>
-    </w:p>
-    <w:p>
-      <w:pPr>
-        <w:pStyle w:val="Heading1"/>
-        <w:rPr>
-          <w:lang w:val="it-IT"/>
-        </w:rPr>
-      </w:pPr>
-      <w:bookmarkStart w:id="42" w:name="_Toc461179231"/>
-      <w:bookmarkStart w:id="43" w:name="_Toc1133088"/>
-      <w:r>
-        <w:rPr>
-          <w:lang w:val="it-IT"/>
-        </w:rPr>
-        <w:t>Bibliografia</w:t>
-      </w:r>
       <w:bookmarkEnd w:id="42"/>
+    </w:p>
+    <w:p>
+      <w:pPr>
+        <w:pStyle w:val="Titolo2"/>
+      </w:pPr>
+      <w:bookmarkStart w:id="43" w:name="_Toc461179233"/>
+      <w:bookmarkStart w:id="44" w:name="_Toc1137575"/>
+      <w:r>
+        <w:t>Bibliografia per libri</w:t>
+      </w:r>
       <w:bookmarkEnd w:id="43"/>
-    </w:p>
-    <w:p>
-      <w:pPr>
-        <w:pStyle w:val="Heading2"/>
-      </w:pPr>
-      <w:bookmarkStart w:id="44" w:name="_Toc461179232"/>
-      <w:bookmarkStart w:id="45" w:name="_Toc1133089"/>
-      <w:r>
-        <w:t>Bibliografia per articoli di riviste:</w:t>
-      </w:r>
       <w:bookmarkEnd w:id="44"/>
-      <w:bookmarkEnd w:id="45"/>
-    </w:p>
-    <w:p>
-      <w:pPr>
+    </w:p>
+    <w:p>
+      <w:pPr>
+        <w:pStyle w:val="Paragrafoelenco"/>
         <w:numPr>
           <w:ilvl w:val="0"/>
-          <w:numId w:val="6"/>
+          <w:numId w:val="36"/>
         </w:numPr>
         <w:rPr>
           <w:lang w:val="it-IT"/>
@@ -6397,367 +5768,119 @@
         <w:rPr>
           <w:lang w:val="it-IT"/>
         </w:rPr>
-        <w:t>Cognome e nome (o iniziali) dell’autore o degli autori, o nome dell’organizzazione,</w:t>
-      </w:r>
-    </w:p>
-    <w:p>
-      <w:pPr>
+        <w:t xml:space="preserve">Massimo Del Fedele, </w:t>
+      </w:r>
+      <w:r>
+        <w:rPr>
+          <w:i/>
+          <w:lang w:val="it-IT"/>
+        </w:rPr>
+        <w:t>Fishino</w:t>
+      </w:r>
+      <w:r>
+        <w:rPr>
+          <w:lang w:val="it-IT"/>
+        </w:rPr>
+        <w:t xml:space="preserve">, </w:t>
+      </w:r>
+      <w:r>
+        <w:rPr>
+          <w:lang w:val="it-IT"/>
+        </w:rPr>
+        <w:t>Futura Group srl</w:t>
+      </w:r>
+      <w:r>
+        <w:rPr>
+          <w:lang w:val="it-IT"/>
+        </w:rPr>
+        <w:t xml:space="preserve">, 2017, 978-88-909529-5-1. </w:t>
+      </w:r>
+      <w:bookmarkStart w:id="45" w:name="_GoBack"/>
+      <w:bookmarkEnd w:id="45"/>
+    </w:p>
+    <w:p>
+      <w:pPr>
+        <w:pStyle w:val="Titolo2"/>
+      </w:pPr>
+      <w:bookmarkStart w:id="46" w:name="_Toc461179234"/>
+      <w:bookmarkStart w:id="47" w:name="_Toc1137576"/>
+      <w:r>
+        <w:t>Sitografia</w:t>
+      </w:r>
+      <w:bookmarkEnd w:id="46"/>
+      <w:bookmarkEnd w:id="47"/>
+    </w:p>
+    <w:p>
+      <w:pPr>
+        <w:pStyle w:val="Paragrafoelenco"/>
         <w:numPr>
           <w:ilvl w:val="0"/>
-          <w:numId w:val="6"/>
+          <w:numId w:val="35"/>
         </w:numPr>
         <w:rPr>
           <w:lang w:val="it-IT"/>
         </w:rPr>
       </w:pPr>
-      <w:r>
-        <w:rPr>
-          <w:lang w:val="it-IT"/>
-        </w:rPr>
-        <w:t>Titolo dell’articolo (tra virgolette),</w:t>
-      </w:r>
-    </w:p>
-    <w:p>
-      <w:pPr>
+      <w:hyperlink r:id="rId14" w:history="1">
+        <w:r>
+          <w:rPr>
+            <w:rStyle w:val="Collegamentoipertestuale"/>
+            <w:lang w:val="it-IT"/>
+          </w:rPr>
+          <w:t>https://fishino.it/fishino-uno-it.html</w:t>
+        </w:r>
+      </w:hyperlink>
+      <w:r>
+        <w:rPr>
+          <w:lang w:val="it-IT"/>
+        </w:rPr>
+        <w:t>, 15.02.2019</w:t>
+      </w:r>
+    </w:p>
+    <w:p>
+      <w:pPr>
+        <w:pStyle w:val="Paragrafoelenco"/>
         <w:numPr>
           <w:ilvl w:val="0"/>
-          <w:numId w:val="6"/>
+          <w:numId w:val="35"/>
         </w:numPr>
         <w:rPr>
           <w:lang w:val="it-IT"/>
         </w:rPr>
       </w:pPr>
-      <w:r>
-        <w:rPr>
-          <w:lang w:val="it-IT"/>
-        </w:rPr>
-        <w:t xml:space="preserve">Titolo della rivista </w:t>
-      </w:r>
-      <w:r>
-        <w:rPr>
-          <w:lang w:val="it-IT"/>
-        </w:rPr>
-        <w:t>(in italico),</w:t>
-      </w:r>
-    </w:p>
-    <w:p>
-      <w:pPr>
-        <w:numPr>
-          <w:ilvl w:val="0"/>
-          <w:numId w:val="6"/>
-        </w:numPr>
-        <w:rPr>
-          <w:lang w:val="it-IT"/>
-        </w:rPr>
-      </w:pPr>
-      <w:r>
-        <w:rPr>
-          <w:lang w:val="it-IT"/>
-        </w:rPr>
-        <w:t>Anno e numero</w:t>
-      </w:r>
-    </w:p>
-    <w:p>
-      <w:pPr>
-        <w:numPr>
-          <w:ilvl w:val="0"/>
-          <w:numId w:val="6"/>
-        </w:numPr>
-        <w:rPr>
-          <w:lang w:val="it-IT"/>
-        </w:rPr>
-      </w:pPr>
-      <w:r>
-        <w:rPr>
-          <w:lang w:val="it-IT"/>
-        </w:rPr>
-        <w:t>Pagina iniziale</w:t>
-      </w:r>
-      <w:r>
-        <w:rPr>
-          <w:lang w:val="it-IT"/>
-        </w:rPr>
-        <w:t xml:space="preserve"> dell’articolo,</w:t>
-      </w:r>
-    </w:p>
-    <w:p>
-      <w:pPr>
-        <w:pStyle w:val="Heading2"/>
-      </w:pPr>
-      <w:bookmarkStart w:id="46" w:name="_Toc461179233"/>
-      <w:bookmarkStart w:id="47" w:name="_Toc1133090"/>
-      <w:r>
-        <w:t>Bibliografia per libri</w:t>
-      </w:r>
-      <w:bookmarkEnd w:id="46"/>
-      <w:bookmarkEnd w:id="47"/>
-    </w:p>
-    <w:p>
-      <w:pPr>
-        <w:numPr>
-          <w:ilvl w:val="0"/>
-          <w:numId w:val="7"/>
-        </w:numPr>
-        <w:rPr>
-          <w:lang w:val="it-IT"/>
-        </w:rPr>
-      </w:pPr>
-      <w:r>
-        <w:rPr>
-          <w:lang w:val="it-IT"/>
-        </w:rPr>
-        <w:t>Cognome e nome (o iniziali) dell’autore o degli autori, o nome dell’organizzazione,</w:t>
-      </w:r>
-    </w:p>
-    <w:p>
-      <w:pPr>
-        <w:numPr>
-          <w:ilvl w:val="0"/>
-          <w:numId w:val="7"/>
-        </w:numPr>
-        <w:rPr>
-          <w:lang w:val="it-IT"/>
-        </w:rPr>
-      </w:pPr>
-      <w:r>
-        <w:rPr>
-          <w:lang w:val="it-IT"/>
-        </w:rPr>
-        <w:t>Titolo del libro (in italico),</w:t>
-      </w:r>
-    </w:p>
-    <w:p>
-      <w:pPr>
-        <w:numPr>
-          <w:ilvl w:val="0"/>
-          <w:numId w:val="7"/>
-        </w:numPr>
-        <w:rPr>
-          <w:lang w:val="it-IT"/>
-        </w:rPr>
-      </w:pPr>
-      <w:r>
-        <w:rPr>
-          <w:lang w:val="it-IT"/>
-        </w:rPr>
-        <w:t>ev. Numero di edizione,</w:t>
-      </w:r>
-    </w:p>
-    <w:p>
-      <w:pPr>
-        <w:numPr>
-          <w:ilvl w:val="0"/>
-          <w:numId w:val="7"/>
-        </w:numPr>
-        <w:rPr>
-          <w:lang w:val="it-IT"/>
-        </w:rPr>
-      </w:pPr>
-      <w:r>
-        <w:rPr>
-          <w:lang w:val="it-IT"/>
-        </w:rPr>
-        <w:t>Nome dell’editore,</w:t>
-      </w:r>
-    </w:p>
-    <w:p>
-      <w:pPr>
-        <w:numPr>
-          <w:ilvl w:val="0"/>
-          <w:numId w:val="7"/>
-        </w:numPr>
-        <w:rPr>
-          <w:lang w:val="it-IT"/>
-        </w:rPr>
-      </w:pPr>
-      <w:r>
-        <w:rPr>
-          <w:lang w:val="it-IT"/>
-        </w:rPr>
-        <w:t>Anno di pubblicazione,</w:t>
-      </w:r>
-    </w:p>
-    <w:p>
-      <w:pPr>
-        <w:numPr>
-          <w:ilvl w:val="0"/>
-          <w:numId w:val="7"/>
-        </w:numPr>
-        <w:rPr>
-          <w:lang w:val="it-IT"/>
-        </w:rPr>
-      </w:pPr>
-      <w:r>
-        <w:rPr>
-          <w:lang w:val="it-IT"/>
-        </w:rPr>
-        <w:t>ISBN</w:t>
-      </w:r>
-      <w:r>
-        <w:rPr>
-          <w:lang w:val="it-IT"/>
-        </w:rPr>
-        <w:t>.</w:t>
-      </w:r>
-    </w:p>
-    <w:p>
-      <w:pPr>
-        <w:pStyle w:val="Heading2"/>
-      </w:pPr>
-      <w:bookmarkStart w:id="48" w:name="_Toc461179234"/>
-      <w:bookmarkStart w:id="49" w:name="_Toc1133091"/>
-      <w:r>
-        <w:t>Sitografia</w:t>
+      <w:hyperlink r:id="rId15" w:history="1">
+        <w:r>
+          <w:rPr>
+            <w:rStyle w:val="Collegamentoipertestuale"/>
+            <w:lang w:val="it-IT"/>
+          </w:rPr>
+          <w:t>https://atom.io/packages/git-plus</w:t>
+        </w:r>
+      </w:hyperlink>
+      <w:r>
+        <w:rPr>
+          <w:lang w:val="it-IT"/>
+        </w:rPr>
+        <w:t>, 15.02.2019</w:t>
+      </w:r>
+    </w:p>
+    <w:p>
+      <w:pPr>
+        <w:pStyle w:val="Titolo1"/>
+        <w:rPr>
+          <w:lang w:val="it-IT"/>
+        </w:rPr>
+      </w:pPr>
+      <w:bookmarkStart w:id="48" w:name="_Toc461179235"/>
+      <w:bookmarkStart w:id="49" w:name="_Toc1137577"/>
+      <w:r>
+        <w:rPr>
+          <w:lang w:val="it-IT"/>
+        </w:rPr>
+        <w:t>Allegati</w:t>
       </w:r>
       <w:bookmarkEnd w:id="48"/>
       <w:bookmarkEnd w:id="49"/>
-    </w:p>
-    <w:p>
-      <w:pPr>
-        <w:numPr>
-          <w:ilvl w:val="0"/>
-          <w:numId w:val="9"/>
-        </w:numPr>
-        <w:rPr>
-          <w:lang w:val="it-IT"/>
-        </w:rPr>
-      </w:pPr>
-      <w:r>
-        <w:rPr>
-          <w:lang w:val="it-IT"/>
-        </w:rPr>
-        <w:t>URL del sito</w:t>
-      </w:r>
-      <w:r>
-        <w:rPr>
-          <w:lang w:val="it-IT"/>
-        </w:rPr>
-        <w:t xml:space="preserve"> (se troppo lungo solo dominio, evt completo nel diario)</w:t>
-      </w:r>
-      <w:r>
-        <w:rPr>
-          <w:lang w:val="it-IT"/>
-        </w:rPr>
-        <w:t>,</w:t>
-      </w:r>
-    </w:p>
-    <w:p>
-      <w:pPr>
-        <w:numPr>
-          <w:ilvl w:val="0"/>
-          <w:numId w:val="9"/>
-        </w:numPr>
-        <w:rPr>
-          <w:lang w:val="it-IT"/>
-        </w:rPr>
-      </w:pPr>
-      <w:r>
-        <w:rPr>
-          <w:lang w:val="it-IT"/>
-        </w:rPr>
-        <w:t>Eventuale t</w:t>
-      </w:r>
-      <w:r>
-        <w:rPr>
-          <w:lang w:val="it-IT"/>
-        </w:rPr>
-        <w:t>itolo della pagina (in italico),</w:t>
-      </w:r>
-    </w:p>
-    <w:p>
-      <w:pPr>
-        <w:numPr>
-          <w:ilvl w:val="0"/>
-          <w:numId w:val="9"/>
-        </w:numPr>
-        <w:rPr>
-          <w:lang w:val="it-IT"/>
-        </w:rPr>
-      </w:pPr>
-      <w:r>
-        <w:rPr>
-          <w:lang w:val="it-IT"/>
-        </w:rPr>
-        <w:t>D</w:t>
-      </w:r>
-      <w:r>
-        <w:rPr>
-          <w:lang w:val="it-IT"/>
-        </w:rPr>
-        <w:t>ata di consultazione (GG-MM-AAAA).</w:t>
-      </w:r>
-    </w:p>
-    <w:p>
-      <w:pPr>
-        <w:rPr>
-          <w:b/>
-          <w:lang w:val="it-IT"/>
-        </w:rPr>
-      </w:pPr>
-    </w:p>
-    <w:p>
-      <w:pPr>
-        <w:rPr>
-          <w:b/>
-          <w:lang w:val="it-IT"/>
-        </w:rPr>
-      </w:pPr>
-      <w:r>
-        <w:rPr>
-          <w:b/>
-          <w:lang w:val="it-IT"/>
-        </w:rPr>
-        <w:t>Esempio:</w:t>
-      </w:r>
-    </w:p>
-    <w:p>
-      <w:pPr>
-        <w:numPr>
-          <w:ilvl w:val="0"/>
-          <w:numId w:val="8"/>
-        </w:numPr>
-        <w:rPr>
-          <w:lang w:val="en-US"/>
-        </w:rPr>
-      </w:pPr>
-      <w:r>
-        <w:rPr>
-          <w:lang w:val="en-US"/>
-        </w:rPr>
-        <w:t xml:space="preserve">http://standards.ieee.org/guides/style/section7.html, </w:t>
-      </w:r>
-      <w:r>
-        <w:rPr>
-          <w:i/>
-          <w:lang w:val="en-US"/>
-        </w:rPr>
-        <w:t>IEEE Standards Style Manual</w:t>
-      </w:r>
-      <w:r>
-        <w:rPr>
-          <w:lang w:val="en-US"/>
-        </w:rPr>
-        <w:t>, 07-06-2008.</w:t>
-      </w:r>
-    </w:p>
-    <w:p>
-      <w:pPr>
-        <w:pStyle w:val="Heading1"/>
-        <w:rPr>
-          <w:lang w:val="it-IT"/>
-        </w:rPr>
-      </w:pPr>
-      <w:bookmarkStart w:id="50" w:name="_Toc461179235"/>
-      <w:bookmarkStart w:id="51" w:name="_Toc1133092"/>
-      <w:r>
-        <w:rPr>
-          <w:lang w:val="it-IT"/>
-        </w:rPr>
-        <w:lastRenderedPageBreak/>
-        <w:t>Allegati</w:t>
-      </w:r>
-      <w:bookmarkEnd w:id="50"/>
-      <w:bookmarkEnd w:id="51"/>
     </w:p>
     <w:p>
       <w:pPr>
@@ -6917,29 +6040,25 @@
         <w:t>…</w:t>
       </w:r>
     </w:p>
-    <w:p/>
     <w:p>
       <w:pPr>
         <w:jc w:val="both"/>
       </w:pPr>
     </w:p>
     <w:sectPr>
-      <w:headerReference w:type="default" r:id="rId9"/>
-      <w:footerReference w:type="default" r:id="rId10"/>
-      <w:headerReference w:type="first" r:id="rId11"/>
-      <w:footerReference w:type="first" r:id="rId12"/>
+      <w:footerReference w:type="first" r:id="rId16"/>
       <w:pgSz w:w="11906" w:h="16838"/>
       <w:pgMar w:top="1985" w:right="1134" w:bottom="1418" w:left="1134" w:header="567" w:footer="567" w:gutter="0"/>
-      <w:pgNumType w:start="1"/>
       <w:cols w:space="720"/>
       <w:titlePg/>
+      <w:docGrid w:linePitch="272"/>
     </w:sectPr>
   </w:body>
 </w:document>
 </file>
 
 <file path=word/endnotes.xml><?xml version="1.0" encoding="utf-8"?>
-<w:endnotes xmlns:wpc="http://schemas.microsoft.com/office/word/2010/wordprocessingCanvas" xmlns:cx="http://schemas.microsoft.com/office/drawing/2014/chartex" xmlns:cx1="http://schemas.microsoft.com/office/drawing/2015/9/8/chartex" xmlns:mc="http://schemas.openxmlformats.org/markup-compatibility/2006" xmlns:o="urn:schemas-microsoft-com:office:office" xmlns:r="http://schemas.openxmlformats.org/officeDocument/2006/relationships" xmlns:m="http://schemas.openxmlformats.org/officeDocument/2006/math" xmlns:v="urn:schemas-microsoft-com:vml" xmlns:wp14="http://schemas.microsoft.com/office/word/2010/wordprocessingDrawing" xmlns:wp="http://schemas.openxmlformats.org/drawingml/2006/wordprocessingDrawing" xmlns:w10="urn:schemas-microsoft-com:office:word" xmlns:w="http://schemas.openxmlformats.org/wordprocessingml/2006/main" xmlns:w14="http://schemas.microsoft.com/office/word/2010/wordml" xmlns:w15="http://schemas.microsoft.com/office/word/2012/wordml" xmlns:w16se="http://schemas.microsoft.com/office/word/2015/wordml/symex" xmlns:wpg="http://schemas.microsoft.com/office/word/2010/wordprocessingGroup" xmlns:wpi="http://schemas.microsoft.com/office/word/2010/wordprocessingInk" xmlns:wne="http://schemas.microsoft.com/office/word/2006/wordml" xmlns:wps="http://schemas.microsoft.com/office/word/2010/wordprocessingShape" mc:Ignorable="w14 w15 w16se wp14">
+<w:endnotes xmlns:wpc="http://schemas.microsoft.com/office/word/2010/wordprocessingCanvas" xmlns:mc="http://schemas.openxmlformats.org/markup-compatibility/2006" xmlns:o="urn:schemas-microsoft-com:office:office" xmlns:r="http://schemas.openxmlformats.org/officeDocument/2006/relationships" xmlns:m="http://schemas.openxmlformats.org/officeDocument/2006/math" xmlns:v="urn:schemas-microsoft-com:vml" xmlns:wp14="http://schemas.microsoft.com/office/word/2010/wordprocessingDrawing" xmlns:wp="http://schemas.openxmlformats.org/drawingml/2006/wordprocessingDrawing" xmlns:w10="urn:schemas-microsoft-com:office:word" xmlns:w="http://schemas.openxmlformats.org/wordprocessingml/2006/main" xmlns:w14="http://schemas.microsoft.com/office/word/2010/wordml" xmlns:w15="http://schemas.microsoft.com/office/word/2012/wordml" xmlns:wpg="http://schemas.microsoft.com/office/word/2010/wordprocessingGroup" xmlns:wpi="http://schemas.microsoft.com/office/word/2010/wordprocessingInk" xmlns:wne="http://schemas.microsoft.com/office/word/2006/wordml" xmlns:wps="http://schemas.microsoft.com/office/word/2010/wordprocessingShape" mc:Ignorable="w14 w15 wp14">
   <w:endnote w:type="separator" w:id="-1">
     <w:p>
       <w:r>
@@ -6958,10 +6077,10 @@
 </file>
 
 <file path=word/footer1.xml><?xml version="1.0" encoding="utf-8"?>
-<w:ftr xmlns:wpc="http://schemas.microsoft.com/office/word/2010/wordprocessingCanvas" xmlns:cx="http://schemas.microsoft.com/office/drawing/2014/chartex" xmlns:cx1="http://schemas.microsoft.com/office/drawing/2015/9/8/chartex" xmlns:mc="http://schemas.openxmlformats.org/markup-compatibility/2006" xmlns:o="urn:schemas-microsoft-com:office:office" xmlns:r="http://schemas.openxmlformats.org/officeDocument/2006/relationships" xmlns:m="http://schemas.openxmlformats.org/officeDocument/2006/math" xmlns:v="urn:schemas-microsoft-com:vml" xmlns:wp14="http://schemas.microsoft.com/office/word/2010/wordprocessingDrawing" xmlns:wp="http://schemas.openxmlformats.org/drawingml/2006/wordprocessingDrawing" xmlns:w10="urn:schemas-microsoft-com:office:word" xmlns:w="http://schemas.openxmlformats.org/wordprocessingml/2006/main" xmlns:w14="http://schemas.microsoft.com/office/word/2010/wordml" xmlns:w15="http://schemas.microsoft.com/office/word/2012/wordml" xmlns:w16se="http://schemas.microsoft.com/office/word/2015/wordml/symex" xmlns:wpg="http://schemas.microsoft.com/office/word/2010/wordprocessingGroup" xmlns:wpi="http://schemas.microsoft.com/office/word/2010/wordprocessingInk" xmlns:wne="http://schemas.microsoft.com/office/word/2006/wordml" xmlns:wps="http://schemas.microsoft.com/office/word/2010/wordprocessingShape" mc:Ignorable="w14 w15 w16se wp14">
+<w:ftr xmlns:wpc="http://schemas.microsoft.com/office/word/2010/wordprocessingCanvas" xmlns:mc="http://schemas.openxmlformats.org/markup-compatibility/2006" xmlns:o="urn:schemas-microsoft-com:office:office" xmlns:r="http://schemas.openxmlformats.org/officeDocument/2006/relationships" xmlns:m="http://schemas.openxmlformats.org/officeDocument/2006/math" xmlns:v="urn:schemas-microsoft-com:vml" xmlns:wp14="http://schemas.microsoft.com/office/word/2010/wordprocessingDrawing" xmlns:wp="http://schemas.openxmlformats.org/drawingml/2006/wordprocessingDrawing" xmlns:w10="urn:schemas-microsoft-com:office:word" xmlns:w="http://schemas.openxmlformats.org/wordprocessingml/2006/main" xmlns:w14="http://schemas.microsoft.com/office/word/2010/wordml" xmlns:w15="http://schemas.microsoft.com/office/word/2012/wordml" xmlns:wpg="http://schemas.microsoft.com/office/word/2010/wordprocessingGroup" xmlns:wpi="http://schemas.microsoft.com/office/word/2010/wordprocessingInk" xmlns:wne="http://schemas.microsoft.com/office/word/2006/wordml" xmlns:wps="http://schemas.microsoft.com/office/word/2010/wordprocessingShape" mc:Ignorable="w14 w15 wp14">
   <w:p>
     <w:pPr>
-      <w:pStyle w:val="Footer"/>
+      <w:pStyle w:val="Pidipagina"/>
     </w:pPr>
     <w:r>
       <w:t>SAMT</w:t>
@@ -6973,38 +6092,14 @@
       <w:rPr>
         <w:noProof/>
       </w:rPr>
-      <w:fldChar w:fldCharType="begin"/>
-    </w:r>
-    <w:r>
-      <w:rPr>
-        <w:noProof/>
-      </w:rPr>
-      <w:instrText xml:space="preserve"> FILENAME \* MERGEFORMAT </w:instrText>
-    </w:r>
-    <w:r>
-      <w:rPr>
-        <w:noProof/>
-      </w:rPr>
-      <w:fldChar w:fldCharType="separate"/>
-    </w:r>
-    <w:r>
-      <w:rPr>
-        <w:noProof/>
-      </w:rPr>
-      <w:t>Documentazione_Word_Clock.docx</w:t>
-    </w:r>
-    <w:r>
-      <w:rPr>
-        <w:noProof/>
-      </w:rPr>
-      <w:fldChar w:fldCharType="end"/>
+      <w:t>Documentazione Word Clock</w:t>
     </w:r>
     <w:r>
       <w:tab/>
       <w:t xml:space="preserve">Versione: </w:t>
     </w:r>
     <w:r>
-      <w:t>13</w:t>
+      <w:t>15</w:t>
     </w:r>
     <w:r>
       <w:t>.0</w:t>
@@ -7029,11 +6124,11 @@
 </file>
 
 <file path=word/footer2.xml><?xml version="1.0" encoding="utf-8"?>
-<w:ftr xmlns:wpc="http://schemas.microsoft.com/office/word/2010/wordprocessingCanvas" xmlns:cx="http://schemas.microsoft.com/office/drawing/2014/chartex" xmlns:cx1="http://schemas.microsoft.com/office/drawing/2015/9/8/chartex" xmlns:mc="http://schemas.openxmlformats.org/markup-compatibility/2006" xmlns:o="urn:schemas-microsoft-com:office:office" xmlns:r="http://schemas.openxmlformats.org/officeDocument/2006/relationships" xmlns:m="http://schemas.openxmlformats.org/officeDocument/2006/math" xmlns:v="urn:schemas-microsoft-com:vml" xmlns:wp14="http://schemas.microsoft.com/office/word/2010/wordprocessingDrawing" xmlns:wp="http://schemas.openxmlformats.org/drawingml/2006/wordprocessingDrawing" xmlns:w10="urn:schemas-microsoft-com:office:word" xmlns:w="http://schemas.openxmlformats.org/wordprocessingml/2006/main" xmlns:w14="http://schemas.microsoft.com/office/word/2010/wordml" xmlns:w15="http://schemas.microsoft.com/office/word/2012/wordml" xmlns:w16se="http://schemas.microsoft.com/office/word/2015/wordml/symex" xmlns:wpg="http://schemas.microsoft.com/office/word/2010/wordprocessingGroup" xmlns:wpi="http://schemas.microsoft.com/office/word/2010/wordprocessingInk" xmlns:wne="http://schemas.microsoft.com/office/word/2006/wordml" xmlns:wps="http://schemas.microsoft.com/office/word/2010/wordprocessingShape" mc:Ignorable="w14 w15 w16se wp14">
+<w:ftr xmlns:wpc="http://schemas.microsoft.com/office/word/2010/wordprocessingCanvas" xmlns:mc="http://schemas.openxmlformats.org/markup-compatibility/2006" xmlns:o="urn:schemas-microsoft-com:office:office" xmlns:r="http://schemas.openxmlformats.org/officeDocument/2006/relationships" xmlns:m="http://schemas.openxmlformats.org/officeDocument/2006/math" xmlns:v="urn:schemas-microsoft-com:vml" xmlns:wp14="http://schemas.microsoft.com/office/word/2010/wordprocessingDrawing" xmlns:wp="http://schemas.openxmlformats.org/drawingml/2006/wordprocessingDrawing" xmlns:w10="urn:schemas-microsoft-com:office:word" xmlns:w="http://schemas.openxmlformats.org/wordprocessingml/2006/main" xmlns:w14="http://schemas.microsoft.com/office/word/2010/wordml" xmlns:w15="http://schemas.microsoft.com/office/word/2012/wordml" xmlns:wpg="http://schemas.microsoft.com/office/word/2010/wordprocessingGroup" xmlns:wpi="http://schemas.microsoft.com/office/word/2010/wordprocessingInk" xmlns:wne="http://schemas.microsoft.com/office/word/2006/wordml" xmlns:wps="http://schemas.microsoft.com/office/word/2010/wordprocessingShape" mc:Ignorable="w14 w15 wp14">
   <w:tbl>
     <w:tblPr>
       <w:tblW w:w="0" w:type="auto"/>
-      <w:tblLook w:val="00A0" w:firstRow="1" w:lastRow="0" w:firstColumn="1" w:lastColumn="0" w:noHBand="0" w:noVBand="0"/>
+      <w:tblLook w:val="00BF" w:firstRow="1" w:lastRow="0" w:firstColumn="1" w:lastColumn="0" w:noHBand="0" w:noVBand="0"/>
     </w:tblPr>
     <w:tblGrid>
       <w:gridCol w:w="2435"/>
@@ -7118,25 +6213,13 @@
             <w:rPr>
               <w:lang w:val="it-IT"/>
             </w:rPr>
-            <w:t>Gabriele</w:t>
+            <w:t>Gabriele Alessi, Mattia La</w:t>
           </w:r>
           <w:r>
             <w:rPr>
               <w:lang w:val="it-IT"/>
             </w:rPr>
-            <w:t xml:space="preserve"> Alessi, Mattia Lazzaroni</w:t>
-          </w:r>
-          <w:r>
-            <w:rPr>
-              <w:lang w:val="it-IT"/>
-            </w:rPr>
-            <w:t>, Paolo Claudio</w:t>
-          </w:r>
-          <w:r>
-            <w:rPr>
-              <w:lang w:val="it-IT"/>
-            </w:rPr>
-            <w:t xml:space="preserve"> Weishaupt</w:t>
+            <w:t>zzaroni, Paolo Claudio Weishaupt</w:t>
           </w:r>
         </w:p>
       </w:tc>
@@ -7178,7 +6261,7 @@
             <w:rPr>
               <w:lang w:val="it-IT"/>
             </w:rPr>
-            <w:t>SAMT I3</w:t>
+            <w:t>SAM I3</w:t>
           </w:r>
         </w:p>
       </w:tc>
@@ -7220,12 +6303,15 @@
             <w:rPr>
               <w:lang w:val="it-IT"/>
             </w:rPr>
-            <w:t>2018/2019</w:t>
+            <w:t>2018/19</w:t>
           </w:r>
         </w:p>
       </w:tc>
     </w:tr>
     <w:tr>
+      <w:trPr>
+        <w:trHeight w:val="68"/>
+      </w:trPr>
       <w:tc>
         <w:tcPr>
           <w:tcW w:w="2464" w:type="dxa"/>
@@ -7270,17 +6356,70 @@
   </w:tbl>
   <w:p>
     <w:pPr>
-      <w:pStyle w:val="Footer"/>
+      <w:pStyle w:val="Pidipagina"/>
       <w:pBdr>
-        <w:top w:val="none" w:sz="0" w:space="0" w:color="auto"/>
+        <w:top w:val="single" w:sz="6" w:space="0" w:color="auto"/>
       </w:pBdr>
     </w:pPr>
   </w:p>
 </w:ftr>
 </file>
 
+<file path=word/footer3.xml><?xml version="1.0" encoding="utf-8"?>
+<w:ftr xmlns:wpc="http://schemas.microsoft.com/office/word/2010/wordprocessingCanvas" xmlns:mc="http://schemas.openxmlformats.org/markup-compatibility/2006" xmlns:o="urn:schemas-microsoft-com:office:office" xmlns:r="http://schemas.openxmlformats.org/officeDocument/2006/relationships" xmlns:m="http://schemas.openxmlformats.org/officeDocument/2006/math" xmlns:v="urn:schemas-microsoft-com:vml" xmlns:wp14="http://schemas.microsoft.com/office/word/2010/wordprocessingDrawing" xmlns:wp="http://schemas.openxmlformats.org/drawingml/2006/wordprocessingDrawing" xmlns:w10="urn:schemas-microsoft-com:office:word" xmlns:w="http://schemas.openxmlformats.org/wordprocessingml/2006/main" xmlns:w14="http://schemas.microsoft.com/office/word/2010/wordml" xmlns:w15="http://schemas.microsoft.com/office/word/2012/wordml" xmlns:wpg="http://schemas.microsoft.com/office/word/2010/wordprocessingGroup" xmlns:wpi="http://schemas.microsoft.com/office/word/2010/wordprocessingInk" xmlns:wne="http://schemas.microsoft.com/office/word/2006/wordml" xmlns:wps="http://schemas.microsoft.com/office/word/2010/wordprocessingShape" mc:Ignorable="w14 w15 wp14">
+  <w:p>
+    <w:pPr>
+      <w:pStyle w:val="Pidipagina"/>
+      <w:jc w:val="center"/>
+    </w:pPr>
+    <w:r>
+      <w:t>SAMT</w:t>
+    </w:r>
+    <w:r>
+      <w:tab/>
+    </w:r>
+    <w:r>
+      <w:rPr>
+        <w:noProof/>
+      </w:rPr>
+      <w:t>Documentazione Word Clock</w:t>
+    </w:r>
+    <w:r>
+      <w:tab/>
+      <w:t>Versione: 15.02.2019</w:t>
+    </w:r>
+  </w:p>
+</w:ftr>
+</file>
+
+<file path=word/footer4.xml><?xml version="1.0" encoding="utf-8"?>
+<w:ftr xmlns:wpc="http://schemas.microsoft.com/office/word/2010/wordprocessingCanvas" xmlns:mc="http://schemas.openxmlformats.org/markup-compatibility/2006" xmlns:o="urn:schemas-microsoft-com:office:office" xmlns:r="http://schemas.openxmlformats.org/officeDocument/2006/relationships" xmlns:m="http://schemas.openxmlformats.org/officeDocument/2006/math" xmlns:v="urn:schemas-microsoft-com:vml" xmlns:wp14="http://schemas.microsoft.com/office/word/2010/wordprocessingDrawing" xmlns:wp="http://schemas.openxmlformats.org/drawingml/2006/wordprocessingDrawing" xmlns:w10="urn:schemas-microsoft-com:office:word" xmlns:w="http://schemas.openxmlformats.org/wordprocessingml/2006/main" xmlns:w14="http://schemas.microsoft.com/office/word/2010/wordml" xmlns:w15="http://schemas.microsoft.com/office/word/2012/wordml" xmlns:wpg="http://schemas.microsoft.com/office/word/2010/wordprocessingGroup" xmlns:wpi="http://schemas.microsoft.com/office/word/2010/wordprocessingInk" xmlns:wne="http://schemas.microsoft.com/office/word/2006/wordml" xmlns:wps="http://schemas.microsoft.com/office/word/2010/wordprocessingShape" mc:Ignorable="w14 w15 wp14">
+  <w:p>
+    <w:pPr>
+      <w:pStyle w:val="Pidipagina"/>
+    </w:pPr>
+    <w:r>
+      <w:t>SAMT</w:t>
+    </w:r>
+    <w:r>
+      <w:tab/>
+    </w:r>
+    <w:r>
+      <w:rPr>
+        <w:noProof/>
+      </w:rPr>
+      <w:t>Documentazione Word Clock</w:t>
+    </w:r>
+    <w:r>
+      <w:tab/>
+      <w:t xml:space="preserve">Versione: 15.02.2019 </w:t>
+    </w:r>
+  </w:p>
+</w:ftr>
+</file>
+
 <file path=word/footnotes.xml><?xml version="1.0" encoding="utf-8"?>
-<w:footnotes xmlns:wpc="http://schemas.microsoft.com/office/word/2010/wordprocessingCanvas" xmlns:cx="http://schemas.microsoft.com/office/drawing/2014/chartex" xmlns:cx1="http://schemas.microsoft.com/office/drawing/2015/9/8/chartex" xmlns:mc="http://schemas.openxmlformats.org/markup-compatibility/2006" xmlns:o="urn:schemas-microsoft-com:office:office" xmlns:r="http://schemas.openxmlformats.org/officeDocument/2006/relationships" xmlns:m="http://schemas.openxmlformats.org/officeDocument/2006/math" xmlns:v="urn:schemas-microsoft-com:vml" xmlns:wp14="http://schemas.microsoft.com/office/word/2010/wordprocessingDrawing" xmlns:wp="http://schemas.openxmlformats.org/drawingml/2006/wordprocessingDrawing" xmlns:w10="urn:schemas-microsoft-com:office:word" xmlns:w="http://schemas.openxmlformats.org/wordprocessingml/2006/main" xmlns:w14="http://schemas.microsoft.com/office/word/2010/wordml" xmlns:w15="http://schemas.microsoft.com/office/word/2012/wordml" xmlns:w16se="http://schemas.microsoft.com/office/word/2015/wordml/symex" xmlns:wpg="http://schemas.microsoft.com/office/word/2010/wordprocessingGroup" xmlns:wpi="http://schemas.microsoft.com/office/word/2010/wordprocessingInk" xmlns:wne="http://schemas.microsoft.com/office/word/2006/wordml" xmlns:wps="http://schemas.microsoft.com/office/word/2010/wordprocessingShape" mc:Ignorable="w14 w15 w16se wp14">
+<w:footnotes xmlns:wpc="http://schemas.microsoft.com/office/word/2010/wordprocessingCanvas" xmlns:mc="http://schemas.openxmlformats.org/markup-compatibility/2006" xmlns:o="urn:schemas-microsoft-com:office:office" xmlns:r="http://schemas.openxmlformats.org/officeDocument/2006/relationships" xmlns:m="http://schemas.openxmlformats.org/officeDocument/2006/math" xmlns:v="urn:schemas-microsoft-com:vml" xmlns:wp14="http://schemas.microsoft.com/office/word/2010/wordprocessingDrawing" xmlns:wp="http://schemas.openxmlformats.org/drawingml/2006/wordprocessingDrawing" xmlns:w10="urn:schemas-microsoft-com:office:word" xmlns:w="http://schemas.openxmlformats.org/wordprocessingml/2006/main" xmlns:w14="http://schemas.microsoft.com/office/word/2010/wordml" xmlns:w15="http://schemas.microsoft.com/office/word/2012/wordml" xmlns:wpg="http://schemas.microsoft.com/office/word/2010/wordprocessingGroup" xmlns:wpi="http://schemas.microsoft.com/office/word/2010/wordprocessingInk" xmlns:wne="http://schemas.microsoft.com/office/word/2006/wordml" xmlns:wps="http://schemas.microsoft.com/office/word/2010/wordprocessingShape" mc:Ignorable="w14 w15 wp14">
   <w:footnote w:type="separator" w:id="-1">
     <w:p>
       <w:r>
@@ -7299,7 +6438,7 @@
 </file>
 
 <file path=word/header1.xml><?xml version="1.0" encoding="utf-8"?>
-<w:hdr xmlns:wpc="http://schemas.microsoft.com/office/word/2010/wordprocessingCanvas" xmlns:cx="http://schemas.microsoft.com/office/drawing/2014/chartex" xmlns:cx1="http://schemas.microsoft.com/office/drawing/2015/9/8/chartex" xmlns:mc="http://schemas.openxmlformats.org/markup-compatibility/2006" xmlns:o="urn:schemas-microsoft-com:office:office" xmlns:r="http://schemas.openxmlformats.org/officeDocument/2006/relationships" xmlns:m="http://schemas.openxmlformats.org/officeDocument/2006/math" xmlns:v="urn:schemas-microsoft-com:vml" xmlns:wp14="http://schemas.microsoft.com/office/word/2010/wordprocessingDrawing" xmlns:wp="http://schemas.openxmlformats.org/drawingml/2006/wordprocessingDrawing" xmlns:w10="urn:schemas-microsoft-com:office:word" xmlns:w="http://schemas.openxmlformats.org/wordprocessingml/2006/main" xmlns:w14="http://schemas.microsoft.com/office/word/2010/wordml" xmlns:w15="http://schemas.microsoft.com/office/word/2012/wordml" xmlns:w16se="http://schemas.microsoft.com/office/word/2015/wordml/symex" xmlns:wpg="http://schemas.microsoft.com/office/word/2010/wordprocessingGroup" xmlns:wpi="http://schemas.microsoft.com/office/word/2010/wordprocessingInk" xmlns:wne="http://schemas.microsoft.com/office/word/2006/wordml" xmlns:wps="http://schemas.microsoft.com/office/word/2010/wordprocessingShape" mc:Ignorable="w14 w15 w16se wp14">
+<w:hdr xmlns:wpc="http://schemas.microsoft.com/office/word/2010/wordprocessingCanvas" xmlns:mc="http://schemas.openxmlformats.org/markup-compatibility/2006" xmlns:o="urn:schemas-microsoft-com:office:office" xmlns:r="http://schemas.openxmlformats.org/officeDocument/2006/relationships" xmlns:m="http://schemas.openxmlformats.org/officeDocument/2006/math" xmlns:v="urn:schemas-microsoft-com:vml" xmlns:wp14="http://schemas.microsoft.com/office/word/2010/wordprocessingDrawing" xmlns:wp="http://schemas.openxmlformats.org/drawingml/2006/wordprocessingDrawing" xmlns:w10="urn:schemas-microsoft-com:office:word" xmlns:w="http://schemas.openxmlformats.org/wordprocessingml/2006/main" xmlns:w14="http://schemas.microsoft.com/office/word/2010/wordml" xmlns:w15="http://schemas.microsoft.com/office/word/2012/wordml" xmlns:wpg="http://schemas.microsoft.com/office/word/2010/wordprocessingGroup" xmlns:wpi="http://schemas.microsoft.com/office/word/2010/wordprocessingInk" xmlns:wne="http://schemas.microsoft.com/office/word/2006/wordml" xmlns:wps="http://schemas.microsoft.com/office/word/2010/wordprocessingShape" mc:Ignorable="w14 w15 wp14">
   <w:tbl>
     <w:tblPr>
       <w:tblW w:w="9639" w:type="dxa"/>
@@ -7344,7 +6483,7 @@
         </w:tcPr>
         <w:p>
           <w:pPr>
-            <w:pStyle w:val="Header"/>
+            <w:pStyle w:val="Intestazione"/>
             <w:jc w:val="center"/>
             <w:rPr>
               <w:rFonts w:cs="Arial"/>
@@ -7358,7 +6497,7 @@
               <w:rFonts w:cs="Arial"/>
               <w:noProof/>
               <w:sz w:val="28"/>
-              <w:lang w:eastAsia="it-CH"/>
+              <w:lang w:val="it-IT"/>
             </w:rPr>
             <w:drawing>
               <wp:inline distT="0" distB="0" distL="0" distR="0">
@@ -7428,7 +6567,7 @@
         </w:tcPr>
         <w:p>
           <w:pPr>
-            <w:pStyle w:val="Header"/>
+            <w:pStyle w:val="Intestazione"/>
             <w:jc w:val="center"/>
             <w:rPr>
               <w:rFonts w:cs="Arial"/>
@@ -7465,7 +6604,377 @@
         </w:tcPr>
         <w:p>
           <w:pPr>
-            <w:pStyle w:val="Header"/>
+            <w:pStyle w:val="Intestazione"/>
+            <w:jc w:val="center"/>
+            <w:rPr>
+              <w:rFonts w:cs="Arial"/>
+            </w:rPr>
+          </w:pPr>
+          <w:r>
+            <w:rPr>
+              <w:rFonts w:cs="Arial"/>
+              <w:snapToGrid w:val="0"/>
+            </w:rPr>
+            <w:t xml:space="preserve">Pagina </w:t>
+          </w:r>
+          <w:r>
+            <w:rPr>
+              <w:rFonts w:cs="Arial"/>
+              <w:snapToGrid w:val="0"/>
+            </w:rPr>
+            <w:fldChar w:fldCharType="begin"/>
+          </w:r>
+          <w:r>
+            <w:rPr>
+              <w:rFonts w:cs="Arial"/>
+              <w:snapToGrid w:val="0"/>
+            </w:rPr>
+            <w:instrText xml:space="preserve"> PAGE </w:instrText>
+          </w:r>
+          <w:r>
+            <w:rPr>
+              <w:rFonts w:cs="Arial"/>
+              <w:snapToGrid w:val="0"/>
+            </w:rPr>
+            <w:fldChar w:fldCharType="separate"/>
+          </w:r>
+          <w:r>
+            <w:rPr>
+              <w:rFonts w:cs="Arial"/>
+              <w:noProof/>
+              <w:snapToGrid w:val="0"/>
+            </w:rPr>
+            <w:t>12</w:t>
+          </w:r>
+          <w:r>
+            <w:rPr>
+              <w:rFonts w:cs="Arial"/>
+              <w:snapToGrid w:val="0"/>
+            </w:rPr>
+            <w:fldChar w:fldCharType="end"/>
+          </w:r>
+          <w:r>
+            <w:rPr>
+              <w:rFonts w:cs="Arial"/>
+              <w:snapToGrid w:val="0"/>
+            </w:rPr>
+            <w:t xml:space="preserve"> di </w:t>
+          </w:r>
+          <w:r>
+            <w:rPr>
+              <w:rFonts w:cs="Arial"/>
+              <w:snapToGrid w:val="0"/>
+            </w:rPr>
+            <w:fldChar w:fldCharType="begin"/>
+          </w:r>
+          <w:r>
+            <w:rPr>
+              <w:rFonts w:cs="Arial"/>
+              <w:snapToGrid w:val="0"/>
+            </w:rPr>
+            <w:instrText xml:space="preserve"> NUMPAGES </w:instrText>
+          </w:r>
+          <w:r>
+            <w:rPr>
+              <w:rFonts w:cs="Arial"/>
+              <w:snapToGrid w:val="0"/>
+            </w:rPr>
+            <w:fldChar w:fldCharType="separate"/>
+          </w:r>
+          <w:r>
+            <w:rPr>
+              <w:rFonts w:cs="Arial"/>
+              <w:noProof/>
+              <w:snapToGrid w:val="0"/>
+            </w:rPr>
+            <w:t>13</w:t>
+          </w:r>
+          <w:r>
+            <w:rPr>
+              <w:rFonts w:cs="Arial"/>
+              <w:snapToGrid w:val="0"/>
+            </w:rPr>
+            <w:fldChar w:fldCharType="end"/>
+          </w:r>
+        </w:p>
+      </w:tc>
+    </w:tr>
+    <w:tr>
+      <w:trPr>
+        <w:trHeight w:hRule="exact" w:val="482"/>
+        <w:jc w:val="center"/>
+      </w:trPr>
+      <w:tc>
+        <w:tcPr>
+          <w:tcW w:w="964" w:type="dxa"/>
+          <w:vMerge/>
+          <w:tcBorders>
+            <w:top w:val="single" w:sz="4" w:space="0" w:color="auto"/>
+            <w:left w:val="single" w:sz="4" w:space="0" w:color="auto"/>
+            <w:bottom w:val="single" w:sz="4" w:space="0" w:color="auto"/>
+            <w:right w:val="single" w:sz="4" w:space="0" w:color="auto"/>
+          </w:tcBorders>
+          <w:tcMar>
+            <w:left w:w="0" w:type="dxa"/>
+            <w:right w:w="0" w:type="dxa"/>
+          </w:tcMar>
+          <w:vAlign w:val="center"/>
+        </w:tcPr>
+        <w:p>
+          <w:pPr>
+            <w:rPr>
+              <w:rFonts w:cs="Arial"/>
+              <w:sz w:val="28"/>
+            </w:rPr>
+          </w:pPr>
+        </w:p>
+      </w:tc>
+      <w:tc>
+        <w:tcPr>
+          <w:tcW w:w="7088" w:type="dxa"/>
+          <w:tcBorders>
+            <w:top w:val="single" w:sz="4" w:space="0" w:color="auto"/>
+            <w:left w:val="single" w:sz="4" w:space="0" w:color="auto"/>
+            <w:bottom w:val="single" w:sz="4" w:space="0" w:color="auto"/>
+            <w:right w:val="single" w:sz="4" w:space="0" w:color="auto"/>
+          </w:tcBorders>
+          <w:tcMar>
+            <w:left w:w="0" w:type="dxa"/>
+            <w:right w:w="0" w:type="dxa"/>
+          </w:tcMar>
+          <w:vAlign w:val="center"/>
+        </w:tcPr>
+        <w:p>
+          <w:pPr>
+            <w:pStyle w:val="Intestazione"/>
+            <w:jc w:val="center"/>
+            <w:rPr>
+              <w:rFonts w:cs="Arial"/>
+              <w:b/>
+              <w:sz w:val="24"/>
+              <w:szCs w:val="24"/>
+            </w:rPr>
+          </w:pPr>
+          <w:r>
+            <w:rPr>
+              <w:rFonts w:cs="Arial"/>
+              <w:b/>
+              <w:sz w:val="24"/>
+              <w:szCs w:val="24"/>
+            </w:rPr>
+            <w:t>Word Clock</w:t>
+          </w:r>
+        </w:p>
+      </w:tc>
+      <w:tc>
+        <w:tcPr>
+          <w:tcW w:w="1588" w:type="dxa"/>
+          <w:vMerge/>
+          <w:tcBorders>
+            <w:left w:val="single" w:sz="4" w:space="0" w:color="auto"/>
+            <w:bottom w:val="single" w:sz="4" w:space="0" w:color="auto"/>
+            <w:right w:val="single" w:sz="4" w:space="0" w:color="auto"/>
+          </w:tcBorders>
+          <w:tcMar>
+            <w:left w:w="0" w:type="dxa"/>
+            <w:right w:w="0" w:type="dxa"/>
+          </w:tcMar>
+          <w:vAlign w:val="center"/>
+        </w:tcPr>
+        <w:p>
+          <w:pPr>
+            <w:pStyle w:val="Intestazione"/>
+            <w:jc w:val="center"/>
+            <w:rPr>
+              <w:rFonts w:cs="Arial"/>
+              <w:lang w:val="it-IT"/>
+            </w:rPr>
+          </w:pPr>
+        </w:p>
+      </w:tc>
+    </w:tr>
+  </w:tbl>
+  <w:p>
+    <w:pPr>
+      <w:pStyle w:val="Intestazione"/>
+      <w:rPr>
+        <w:rFonts w:cs="Arial"/>
+        <w:sz w:val="8"/>
+        <w:lang w:val="it-IT"/>
+      </w:rPr>
+    </w:pPr>
+  </w:p>
+</w:hdr>
+</file>
+
+<file path=word/header2.xml><?xml version="1.0" encoding="utf-8"?>
+<w:hdr xmlns:wpc="http://schemas.microsoft.com/office/word/2010/wordprocessingCanvas" xmlns:mc="http://schemas.openxmlformats.org/markup-compatibility/2006" xmlns:o="urn:schemas-microsoft-com:office:office" xmlns:r="http://schemas.openxmlformats.org/officeDocument/2006/relationships" xmlns:m="http://schemas.openxmlformats.org/officeDocument/2006/math" xmlns:v="urn:schemas-microsoft-com:vml" xmlns:wp14="http://schemas.microsoft.com/office/word/2010/wordprocessingDrawing" xmlns:wp="http://schemas.openxmlformats.org/drawingml/2006/wordprocessingDrawing" xmlns:w10="urn:schemas-microsoft-com:office:word" xmlns:w="http://schemas.openxmlformats.org/wordprocessingml/2006/main" xmlns:w14="http://schemas.microsoft.com/office/word/2010/wordml" xmlns:w15="http://schemas.microsoft.com/office/word/2012/wordml" xmlns:wpg="http://schemas.microsoft.com/office/word/2010/wordprocessingGroup" xmlns:wpi="http://schemas.microsoft.com/office/word/2010/wordprocessingInk" xmlns:wne="http://schemas.microsoft.com/office/word/2006/wordml" xmlns:wps="http://schemas.microsoft.com/office/word/2010/wordprocessingShape" mc:Ignorable="w14 w15 wp14">
+  <w:tbl>
+    <w:tblPr>
+      <w:tblW w:w="9639" w:type="dxa"/>
+      <w:jc w:val="center"/>
+      <w:tblBorders>
+        <w:top w:val="single" w:sz="4" w:space="0" w:color="auto"/>
+        <w:left w:val="single" w:sz="4" w:space="0" w:color="auto"/>
+        <w:bottom w:val="single" w:sz="4" w:space="0" w:color="auto"/>
+        <w:right w:val="single" w:sz="4" w:space="0" w:color="auto"/>
+      </w:tblBorders>
+      <w:tblLayout w:type="fixed"/>
+      <w:tblCellMar>
+        <w:left w:w="70" w:type="dxa"/>
+        <w:right w:w="70" w:type="dxa"/>
+      </w:tblCellMar>
+      <w:tblLook w:val="0000" w:firstRow="0" w:lastRow="0" w:firstColumn="0" w:lastColumn="0" w:noHBand="0" w:noVBand="0"/>
+    </w:tblPr>
+    <w:tblGrid>
+      <w:gridCol w:w="964"/>
+      <w:gridCol w:w="7087"/>
+      <w:gridCol w:w="1588"/>
+    </w:tblGrid>
+    <w:tr>
+      <w:trPr>
+        <w:trHeight w:hRule="exact" w:val="482"/>
+        <w:jc w:val="center"/>
+      </w:trPr>
+      <w:tc>
+        <w:tcPr>
+          <w:tcW w:w="964" w:type="dxa"/>
+          <w:vMerge w:val="restart"/>
+          <w:tcBorders>
+            <w:top w:val="single" w:sz="4" w:space="0" w:color="auto"/>
+            <w:left w:val="single" w:sz="4" w:space="0" w:color="auto"/>
+            <w:bottom w:val="single" w:sz="4" w:space="0" w:color="auto"/>
+            <w:right w:val="single" w:sz="4" w:space="0" w:color="auto"/>
+          </w:tcBorders>
+          <w:tcMar>
+            <w:left w:w="0" w:type="dxa"/>
+            <w:right w:w="0" w:type="dxa"/>
+          </w:tcMar>
+        </w:tcPr>
+        <w:p>
+          <w:pPr>
+            <w:pStyle w:val="Intestazione"/>
+            <w:jc w:val="center"/>
+            <w:rPr>
+              <w:rFonts w:cs="Arial"/>
+              <w:b/>
+              <w:bCs/>
+              <w:sz w:val="36"/>
+            </w:rPr>
+          </w:pPr>
+          <w:r>
+            <w:rPr>
+              <w:rFonts w:cs="Arial"/>
+              <w:noProof/>
+              <w:sz w:val="28"/>
+              <w:lang w:val="it-IT"/>
+            </w:rPr>
+            <w:drawing>
+              <wp:inline distT="0" distB="0" distL="0" distR="0" wp14:anchorId="0735334D" wp14:editId="1EFDCA25">
+                <wp:extent cx="601980" cy="601980"/>
+                <wp:effectExtent l="0" t="0" r="0" b="0"/>
+                <wp:docPr id="10" name="Immagine 10"/>
+                <wp:cNvGraphicFramePr>
+                  <a:graphicFrameLocks xmlns:a="http://schemas.openxmlformats.org/drawingml/2006/main" noChangeAspect="1"/>
+                </wp:cNvGraphicFramePr>
+                <a:graphic xmlns:a="http://schemas.openxmlformats.org/drawingml/2006/main">
+                  <a:graphicData uri="http://schemas.openxmlformats.org/drawingml/2006/picture">
+                    <pic:pic xmlns:pic="http://schemas.openxmlformats.org/drawingml/2006/picture">
+                      <pic:nvPicPr>
+                        <pic:cNvPr id="0" name="Picture 2"/>
+                        <pic:cNvPicPr>
+                          <a:picLocks noChangeAspect="1" noChangeArrowheads="1"/>
+                        </pic:cNvPicPr>
+                      </pic:nvPicPr>
+                      <pic:blipFill>
+                        <a:blip r:embed="rId1">
+                          <a:extLst>
+                            <a:ext uri="{28A0092B-C50C-407E-A947-70E740481C1C}">
+                              <a14:useLocalDpi xmlns:a14="http://schemas.microsoft.com/office/drawing/2010/main" val="0"/>
+                            </a:ext>
+                          </a:extLst>
+                        </a:blip>
+                        <a:srcRect/>
+                        <a:stretch>
+                          <a:fillRect/>
+                        </a:stretch>
+                      </pic:blipFill>
+                      <pic:spPr bwMode="auto">
+                        <a:xfrm>
+                          <a:off x="0" y="0"/>
+                          <a:ext cx="601980" cy="601980"/>
+                        </a:xfrm>
+                        <a:prstGeom prst="rect">
+                          <a:avLst/>
+                        </a:prstGeom>
+                        <a:noFill/>
+                        <a:ln>
+                          <a:noFill/>
+                        </a:ln>
+                      </pic:spPr>
+                    </pic:pic>
+                  </a:graphicData>
+                </a:graphic>
+              </wp:inline>
+            </w:drawing>
+          </w:r>
+        </w:p>
+      </w:tc>
+      <w:tc>
+        <w:tcPr>
+          <w:tcW w:w="7088" w:type="dxa"/>
+          <w:tcBorders>
+            <w:top w:val="single" w:sz="4" w:space="0" w:color="auto"/>
+            <w:left w:val="single" w:sz="4" w:space="0" w:color="auto"/>
+            <w:bottom w:val="single" w:sz="4" w:space="0" w:color="auto"/>
+            <w:right w:val="single" w:sz="4" w:space="0" w:color="auto"/>
+          </w:tcBorders>
+          <w:tcMar>
+            <w:left w:w="0" w:type="dxa"/>
+            <w:right w:w="0" w:type="dxa"/>
+          </w:tcMar>
+          <w:vAlign w:val="center"/>
+        </w:tcPr>
+        <w:p>
+          <w:pPr>
+            <w:pStyle w:val="Intestazione"/>
+            <w:jc w:val="center"/>
+            <w:rPr>
+              <w:rFonts w:cs="Arial"/>
+              <w:b/>
+              <w:sz w:val="24"/>
+              <w:szCs w:val="24"/>
+            </w:rPr>
+          </w:pPr>
+          <w:r>
+            <w:rPr>
+              <w:rFonts w:cs="Arial"/>
+              <w:b/>
+              <w:sz w:val="24"/>
+              <w:szCs w:val="24"/>
+            </w:rPr>
+            <w:t>SAMT – Sezione Informatica</w:t>
+          </w:r>
+        </w:p>
+      </w:tc>
+      <w:tc>
+        <w:tcPr>
+          <w:tcW w:w="1588" w:type="dxa"/>
+          <w:vMerge w:val="restart"/>
+          <w:tcBorders>
+            <w:top w:val="single" w:sz="4" w:space="0" w:color="auto"/>
+            <w:left w:val="single" w:sz="4" w:space="0" w:color="auto"/>
+            <w:right w:val="single" w:sz="4" w:space="0" w:color="auto"/>
+          </w:tcBorders>
+          <w:tcMar>
+            <w:left w:w="0" w:type="dxa"/>
+            <w:right w:w="0" w:type="dxa"/>
+          </w:tcMar>
+          <w:vAlign w:val="center"/>
+        </w:tcPr>
+        <w:p>
+          <w:pPr>
+            <w:pStyle w:val="Intestazione"/>
             <w:jc w:val="center"/>
             <w:rPr>
               <w:rFonts w:cs="Arial"/>
@@ -7548,7 +7057,7 @@
               <w:noProof/>
               <w:snapToGrid w:val="0"/>
             </w:rPr>
-            <w:t>10</w:t>
+            <w:t>13</w:t>
           </w:r>
           <w:r>
             <w:rPr>
@@ -7607,7 +7116,7 @@
         </w:tcPr>
         <w:p>
           <w:pPr>
-            <w:pStyle w:val="Header"/>
+            <w:pStyle w:val="Intestazione"/>
             <w:jc w:val="center"/>
             <w:rPr>
               <w:rFonts w:cs="Arial"/>
@@ -7644,7 +7153,7 @@
         </w:tcPr>
         <w:p>
           <w:pPr>
-            <w:pStyle w:val="Header"/>
+            <w:pStyle w:val="Intestazione"/>
             <w:jc w:val="center"/>
             <w:rPr>
               <w:rFonts w:cs="Arial"/>
@@ -7657,243 +7166,17 @@
   </w:tbl>
   <w:p>
     <w:pPr>
-      <w:pStyle w:val="Header"/>
-      <w:rPr>
-        <w:rFonts w:cs="Arial"/>
-        <w:sz w:val="8"/>
+      <w:pStyle w:val="Intestazione"/>
+      <w:rPr>
         <w:lang w:val="it-IT"/>
       </w:rPr>
-    </w:pPr>
-  </w:p>
-</w:hdr>
-</file>
-
-<file path=word/header2.xml><?xml version="1.0" encoding="utf-8"?>
-<w:hdr xmlns:wpc="http://schemas.microsoft.com/office/word/2010/wordprocessingCanvas" xmlns:cx="http://schemas.microsoft.com/office/drawing/2014/chartex" xmlns:cx1="http://schemas.microsoft.com/office/drawing/2015/9/8/chartex" xmlns:mc="http://schemas.openxmlformats.org/markup-compatibility/2006" xmlns:o="urn:schemas-microsoft-com:office:office" xmlns:r="http://schemas.openxmlformats.org/officeDocument/2006/relationships" xmlns:m="http://schemas.openxmlformats.org/officeDocument/2006/math" xmlns:v="urn:schemas-microsoft-com:vml" xmlns:wp14="http://schemas.microsoft.com/office/word/2010/wordprocessingDrawing" xmlns:wp="http://schemas.openxmlformats.org/drawingml/2006/wordprocessingDrawing" xmlns:w10="urn:schemas-microsoft-com:office:word" xmlns:w="http://schemas.openxmlformats.org/wordprocessingml/2006/main" xmlns:w14="http://schemas.microsoft.com/office/word/2010/wordml" xmlns:w15="http://schemas.microsoft.com/office/word/2012/wordml" xmlns:w16se="http://schemas.microsoft.com/office/word/2015/wordml/symex" xmlns:wpg="http://schemas.microsoft.com/office/word/2010/wordprocessingGroup" xmlns:wpi="http://schemas.microsoft.com/office/word/2010/wordprocessingInk" xmlns:wne="http://schemas.microsoft.com/office/word/2006/wordml" xmlns:wps="http://schemas.microsoft.com/office/word/2010/wordprocessingShape" mc:Ignorable="w14 w15 w16se wp14">
-  <w:tbl>
-    <w:tblPr>
-      <w:tblW w:w="9644" w:type="dxa"/>
-      <w:tblBorders>
-        <w:top w:val="single" w:sz="4" w:space="0" w:color="auto"/>
-        <w:left w:val="single" w:sz="4" w:space="0" w:color="auto"/>
-        <w:bottom w:val="single" w:sz="4" w:space="0" w:color="auto"/>
-        <w:right w:val="single" w:sz="4" w:space="0" w:color="auto"/>
-      </w:tblBorders>
-      <w:tblLayout w:type="fixed"/>
-      <w:tblCellMar>
-        <w:left w:w="70" w:type="dxa"/>
-        <w:right w:w="70" w:type="dxa"/>
-      </w:tblCellMar>
-      <w:tblLook w:val="0000" w:firstRow="0" w:lastRow="0" w:firstColumn="0" w:lastColumn="0" w:noHBand="0" w:noVBand="0"/>
-    </w:tblPr>
-    <w:tblGrid>
-      <w:gridCol w:w="964"/>
-      <w:gridCol w:w="8680"/>
-    </w:tblGrid>
-    <w:tr>
-      <w:trPr>
-        <w:trHeight w:hRule="exact" w:val="482"/>
-      </w:trPr>
-      <w:tc>
-        <w:tcPr>
-          <w:tcW w:w="964" w:type="dxa"/>
-          <w:vMerge w:val="restart"/>
-          <w:tcBorders>
-            <w:top w:val="single" w:sz="4" w:space="0" w:color="auto"/>
-            <w:left w:val="single" w:sz="4" w:space="0" w:color="auto"/>
-            <w:bottom w:val="single" w:sz="4" w:space="0" w:color="auto"/>
-            <w:right w:val="single" w:sz="4" w:space="0" w:color="auto"/>
-          </w:tcBorders>
-          <w:tcMar>
-            <w:left w:w="0" w:type="dxa"/>
-            <w:right w:w="0" w:type="dxa"/>
-          </w:tcMar>
-        </w:tcPr>
-        <w:p>
-          <w:pPr>
-            <w:pStyle w:val="Header"/>
-            <w:jc w:val="center"/>
-            <w:rPr>
-              <w:rFonts w:cs="Arial"/>
-              <w:b/>
-              <w:bCs/>
-              <w:sz w:val="36"/>
-            </w:rPr>
-          </w:pPr>
-          <w:r>
-            <w:rPr>
-              <w:rFonts w:cs="Arial"/>
-              <w:noProof/>
-              <w:sz w:val="28"/>
-              <w:lang w:eastAsia="it-CH"/>
-            </w:rPr>
-            <w:drawing>
-              <wp:inline distT="0" distB="0" distL="0" distR="0">
-                <wp:extent cx="601980" cy="601980"/>
-                <wp:effectExtent l="0" t="0" r="0" b="0"/>
-                <wp:docPr id="1" name="Immagine 1"/>
-                <wp:cNvGraphicFramePr>
-                  <a:graphicFrameLocks xmlns:a="http://schemas.openxmlformats.org/drawingml/2006/main" noChangeAspect="1"/>
-                </wp:cNvGraphicFramePr>
-                <a:graphic xmlns:a="http://schemas.openxmlformats.org/drawingml/2006/main">
-                  <a:graphicData uri="http://schemas.openxmlformats.org/drawingml/2006/picture">
-                    <pic:pic xmlns:pic="http://schemas.openxmlformats.org/drawingml/2006/picture">
-                      <pic:nvPicPr>
-                        <pic:cNvPr id="0" name="Picture 1"/>
-                        <pic:cNvPicPr>
-                          <a:picLocks noChangeAspect="1" noChangeArrowheads="1"/>
-                        </pic:cNvPicPr>
-                      </pic:nvPicPr>
-                      <pic:blipFill>
-                        <a:blip r:embed="rId1">
-                          <a:extLst>
-                            <a:ext uri="{28A0092B-C50C-407E-A947-70E740481C1C}">
-                              <a14:useLocalDpi xmlns:a14="http://schemas.microsoft.com/office/drawing/2010/main" val="0"/>
-                            </a:ext>
-                          </a:extLst>
-                        </a:blip>
-                        <a:srcRect/>
-                        <a:stretch>
-                          <a:fillRect/>
-                        </a:stretch>
-                      </pic:blipFill>
-                      <pic:spPr bwMode="auto">
-                        <a:xfrm>
-                          <a:off x="0" y="0"/>
-                          <a:ext cx="601980" cy="601980"/>
-                        </a:xfrm>
-                        <a:prstGeom prst="rect">
-                          <a:avLst/>
-                        </a:prstGeom>
-                        <a:noFill/>
-                        <a:ln>
-                          <a:noFill/>
-                        </a:ln>
-                      </pic:spPr>
-                    </pic:pic>
-                  </a:graphicData>
-                </a:graphic>
-              </wp:inline>
-            </w:drawing>
-          </w:r>
-        </w:p>
-      </w:tc>
-      <w:tc>
-        <w:tcPr>
-          <w:tcW w:w="8680" w:type="dxa"/>
-          <w:tcBorders>
-            <w:top w:val="single" w:sz="4" w:space="0" w:color="auto"/>
-            <w:left w:val="single" w:sz="4" w:space="0" w:color="auto"/>
-            <w:bottom w:val="single" w:sz="4" w:space="0" w:color="auto"/>
-            <w:right w:val="single" w:sz="4" w:space="0" w:color="auto"/>
-          </w:tcBorders>
-          <w:tcMar>
-            <w:left w:w="0" w:type="dxa"/>
-            <w:right w:w="0" w:type="dxa"/>
-          </w:tcMar>
-          <w:vAlign w:val="center"/>
-        </w:tcPr>
-        <w:p>
-          <w:pPr>
-            <w:pStyle w:val="Header"/>
-            <w:jc w:val="center"/>
-            <w:rPr>
-              <w:rFonts w:cs="Arial"/>
-              <w:b/>
-              <w:sz w:val="24"/>
-              <w:szCs w:val="24"/>
-            </w:rPr>
-          </w:pPr>
-          <w:r>
-            <w:rPr>
-              <w:rFonts w:cs="Arial"/>
-              <w:b/>
-              <w:sz w:val="24"/>
-              <w:szCs w:val="24"/>
-            </w:rPr>
-            <w:t>Scuola Arti e Mestieri Trevano</w:t>
-          </w:r>
-        </w:p>
-      </w:tc>
-    </w:tr>
-    <w:tr>
-      <w:trPr>
-        <w:trHeight w:hRule="exact" w:val="482"/>
-      </w:trPr>
-      <w:tc>
-        <w:tcPr>
-          <w:tcW w:w="964" w:type="dxa"/>
-          <w:vMerge/>
-          <w:tcBorders>
-            <w:top w:val="single" w:sz="4" w:space="0" w:color="auto"/>
-            <w:left w:val="single" w:sz="4" w:space="0" w:color="auto"/>
-            <w:bottom w:val="single" w:sz="4" w:space="0" w:color="auto"/>
-            <w:right w:val="single" w:sz="4" w:space="0" w:color="auto"/>
-          </w:tcBorders>
-          <w:tcMar>
-            <w:left w:w="0" w:type="dxa"/>
-            <w:right w:w="0" w:type="dxa"/>
-          </w:tcMar>
-          <w:vAlign w:val="center"/>
-        </w:tcPr>
-        <w:p>
-          <w:pPr>
-            <w:rPr>
-              <w:rFonts w:cs="Arial"/>
-              <w:sz w:val="28"/>
-            </w:rPr>
-          </w:pPr>
-        </w:p>
-      </w:tc>
-      <w:tc>
-        <w:tcPr>
-          <w:tcW w:w="8680" w:type="dxa"/>
-          <w:tcBorders>
-            <w:top w:val="single" w:sz="4" w:space="0" w:color="auto"/>
-            <w:left w:val="single" w:sz="4" w:space="0" w:color="auto"/>
-            <w:bottom w:val="single" w:sz="4" w:space="0" w:color="auto"/>
-            <w:right w:val="single" w:sz="4" w:space="0" w:color="auto"/>
-          </w:tcBorders>
-          <w:tcMar>
-            <w:left w:w="0" w:type="dxa"/>
-            <w:right w:w="0" w:type="dxa"/>
-          </w:tcMar>
-          <w:vAlign w:val="center"/>
-        </w:tcPr>
-        <w:p>
-          <w:pPr>
-            <w:pStyle w:val="Header"/>
-            <w:jc w:val="center"/>
-            <w:rPr>
-              <w:rFonts w:cs="Arial"/>
-              <w:b/>
-              <w:sz w:val="24"/>
-              <w:szCs w:val="24"/>
-            </w:rPr>
-          </w:pPr>
-          <w:r>
-            <w:rPr>
-              <w:rFonts w:cs="Arial"/>
-              <w:b/>
-              <w:sz w:val="24"/>
-              <w:szCs w:val="24"/>
-            </w:rPr>
-            <w:t>Sezione informatica</w:t>
-          </w:r>
-        </w:p>
-      </w:tc>
-    </w:tr>
-  </w:tbl>
-  <w:p>
-    <w:pPr>
-      <w:pStyle w:val="Header"/>
     </w:pPr>
   </w:p>
 </w:hdr>
 </file>
 
 <file path=word/numbering.xml><?xml version="1.0" encoding="utf-8"?>
-<w:numbering xmlns:wpc="http://schemas.microsoft.com/office/word/2010/wordprocessingCanvas" xmlns:cx="http://schemas.microsoft.com/office/drawing/2014/chartex" xmlns:cx1="http://schemas.microsoft.com/office/drawing/2015/9/8/chartex" xmlns:mc="http://schemas.openxmlformats.org/markup-compatibility/2006" xmlns:o="urn:schemas-microsoft-com:office:office" xmlns:r="http://schemas.openxmlformats.org/officeDocument/2006/relationships" xmlns:m="http://schemas.openxmlformats.org/officeDocument/2006/math" xmlns:v="urn:schemas-microsoft-com:vml" xmlns:wp14="http://schemas.microsoft.com/office/word/2010/wordprocessingDrawing" xmlns:wp="http://schemas.openxmlformats.org/drawingml/2006/wordprocessingDrawing" xmlns:w10="urn:schemas-microsoft-com:office:word" xmlns:w="http://schemas.openxmlformats.org/wordprocessingml/2006/main" xmlns:w14="http://schemas.microsoft.com/office/word/2010/wordml" xmlns:w15="http://schemas.microsoft.com/office/word/2012/wordml" xmlns:w16se="http://schemas.microsoft.com/office/word/2015/wordml/symex" xmlns:wpg="http://schemas.microsoft.com/office/word/2010/wordprocessingGroup" xmlns:wpi="http://schemas.microsoft.com/office/word/2010/wordprocessingInk" xmlns:wne="http://schemas.microsoft.com/office/word/2006/wordml" xmlns:wps="http://schemas.microsoft.com/office/word/2010/wordprocessingShape" mc:Ignorable="w14 w15 w16se wp14">
+<w:numbering xmlns:wpc="http://schemas.microsoft.com/office/word/2010/wordprocessingCanvas" xmlns:mc="http://schemas.openxmlformats.org/markup-compatibility/2006" xmlns:o="urn:schemas-microsoft-com:office:office" xmlns:r="http://schemas.openxmlformats.org/officeDocument/2006/relationships" xmlns:m="http://schemas.openxmlformats.org/officeDocument/2006/math" xmlns:v="urn:schemas-microsoft-com:vml" xmlns:wp14="http://schemas.microsoft.com/office/word/2010/wordprocessingDrawing" xmlns:wp="http://schemas.openxmlformats.org/drawingml/2006/wordprocessingDrawing" xmlns:w10="urn:schemas-microsoft-com:office:word" xmlns:w="http://schemas.openxmlformats.org/wordprocessingml/2006/main" xmlns:w14="http://schemas.microsoft.com/office/word/2010/wordml" xmlns:w15="http://schemas.microsoft.com/office/word/2012/wordml" xmlns:wpg="http://schemas.microsoft.com/office/word/2010/wordprocessingGroup" xmlns:wpi="http://schemas.microsoft.com/office/word/2010/wordprocessingInk" xmlns:wne="http://schemas.microsoft.com/office/word/2006/wordml" xmlns:wps="http://schemas.microsoft.com/office/word/2010/wordprocessingShape" mc:Ignorable="w14 w15 wp14">
   <w:abstractNum w:abstractNumId="0" w15:restartNumberingAfterBreak="0">
     <w:nsid w:val="0801489A"/>
     <w:multiLevelType w:val="hybridMultilevel"/>
@@ -8288,6 +7571,119 @@
     </w:lvl>
   </w:abstractNum>
   <w:abstractNum w:abstractNumId="3" w15:restartNumberingAfterBreak="0">
+    <w:nsid w:val="0DB1704B"/>
+    <w:multiLevelType w:val="hybridMultilevel"/>
+    <w:tmpl w:val="902C8D7C"/>
+    <w:lvl w:ilvl="0" w:tplc="04100001">
+      <w:start w:val="1"/>
+      <w:numFmt w:val="bullet"/>
+      <w:lvlText w:val=""/>
+      <w:lvlJc w:val="left"/>
+      <w:pPr>
+        <w:ind w:left="720" w:hanging="360"/>
+      </w:pPr>
+      <w:rPr>
+        <w:rFonts w:ascii="Symbol" w:hAnsi="Symbol" w:hint="default"/>
+      </w:rPr>
+    </w:lvl>
+    <w:lvl w:ilvl="1" w:tplc="04100003" w:tentative="1">
+      <w:start w:val="1"/>
+      <w:numFmt w:val="bullet"/>
+      <w:lvlText w:val="o"/>
+      <w:lvlJc w:val="left"/>
+      <w:pPr>
+        <w:ind w:left="1440" w:hanging="360"/>
+      </w:pPr>
+      <w:rPr>
+        <w:rFonts w:ascii="Courier New" w:hAnsi="Courier New" w:cs="Courier New" w:hint="default"/>
+      </w:rPr>
+    </w:lvl>
+    <w:lvl w:ilvl="2" w:tplc="04100005" w:tentative="1">
+      <w:start w:val="1"/>
+      <w:numFmt w:val="bullet"/>
+      <w:lvlText w:val=""/>
+      <w:lvlJc w:val="left"/>
+      <w:pPr>
+        <w:ind w:left="2160" w:hanging="360"/>
+      </w:pPr>
+      <w:rPr>
+        <w:rFonts w:ascii="Wingdings" w:hAnsi="Wingdings" w:hint="default"/>
+      </w:rPr>
+    </w:lvl>
+    <w:lvl w:ilvl="3" w:tplc="04100001" w:tentative="1">
+      <w:start w:val="1"/>
+      <w:numFmt w:val="bullet"/>
+      <w:lvlText w:val=""/>
+      <w:lvlJc w:val="left"/>
+      <w:pPr>
+        <w:ind w:left="2880" w:hanging="360"/>
+      </w:pPr>
+      <w:rPr>
+        <w:rFonts w:ascii="Symbol" w:hAnsi="Symbol" w:hint="default"/>
+      </w:rPr>
+    </w:lvl>
+    <w:lvl w:ilvl="4" w:tplc="04100003" w:tentative="1">
+      <w:start w:val="1"/>
+      <w:numFmt w:val="bullet"/>
+      <w:lvlText w:val="o"/>
+      <w:lvlJc w:val="left"/>
+      <w:pPr>
+        <w:ind w:left="3600" w:hanging="360"/>
+      </w:pPr>
+      <w:rPr>
+        <w:rFonts w:ascii="Courier New" w:hAnsi="Courier New" w:cs="Courier New" w:hint="default"/>
+      </w:rPr>
+    </w:lvl>
+    <w:lvl w:ilvl="5" w:tplc="04100005" w:tentative="1">
+      <w:start w:val="1"/>
+      <w:numFmt w:val="bullet"/>
+      <w:lvlText w:val=""/>
+      <w:lvlJc w:val="left"/>
+      <w:pPr>
+        <w:ind w:left="4320" w:hanging="360"/>
+      </w:pPr>
+      <w:rPr>
+        <w:rFonts w:ascii="Wingdings" w:hAnsi="Wingdings" w:hint="default"/>
+      </w:rPr>
+    </w:lvl>
+    <w:lvl w:ilvl="6" w:tplc="04100001" w:tentative="1">
+      <w:start w:val="1"/>
+      <w:numFmt w:val="bullet"/>
+      <w:lvlText w:val=""/>
+      <w:lvlJc w:val="left"/>
+      <w:pPr>
+        <w:ind w:left="5040" w:hanging="360"/>
+      </w:pPr>
+      <w:rPr>
+        <w:rFonts w:ascii="Symbol" w:hAnsi="Symbol" w:hint="default"/>
+      </w:rPr>
+    </w:lvl>
+    <w:lvl w:ilvl="7" w:tplc="04100003" w:tentative="1">
+      <w:start w:val="1"/>
+      <w:numFmt w:val="bullet"/>
+      <w:lvlText w:val="o"/>
+      <w:lvlJc w:val="left"/>
+      <w:pPr>
+        <w:ind w:left="5760" w:hanging="360"/>
+      </w:pPr>
+      <w:rPr>
+        <w:rFonts w:ascii="Courier New" w:hAnsi="Courier New" w:cs="Courier New" w:hint="default"/>
+      </w:rPr>
+    </w:lvl>
+    <w:lvl w:ilvl="8" w:tplc="04100005" w:tentative="1">
+      <w:start w:val="1"/>
+      <w:numFmt w:val="bullet"/>
+      <w:lvlText w:val=""/>
+      <w:lvlJc w:val="left"/>
+      <w:pPr>
+        <w:ind w:left="6480" w:hanging="360"/>
+      </w:pPr>
+      <w:rPr>
+        <w:rFonts w:ascii="Wingdings" w:hAnsi="Wingdings" w:hint="default"/>
+      </w:rPr>
+    </w:lvl>
+  </w:abstractNum>
+  <w:abstractNum w:abstractNumId="4" w15:restartNumberingAfterBreak="0">
     <w:nsid w:val="10CB776C"/>
     <w:multiLevelType w:val="hybridMultilevel"/>
     <w:tmpl w:val="678CE950"/>
@@ -8427,7 +7823,7 @@
       </w:rPr>
     </w:lvl>
   </w:abstractNum>
-  <w:abstractNum w:abstractNumId="4" w15:restartNumberingAfterBreak="0">
+  <w:abstractNum w:abstractNumId="5" w15:restartNumberingAfterBreak="0">
     <w:nsid w:val="12C843D7"/>
     <w:multiLevelType w:val="hybridMultilevel"/>
     <w:tmpl w:val="C1845D68"/>
@@ -8567,7 +7963,7 @@
       </w:rPr>
     </w:lvl>
   </w:abstractNum>
-  <w:abstractNum w:abstractNumId="5" w15:restartNumberingAfterBreak="0">
+  <w:abstractNum w:abstractNumId="6" w15:restartNumberingAfterBreak="0">
     <w:nsid w:val="16173516"/>
     <w:multiLevelType w:val="hybridMultilevel"/>
     <w:tmpl w:val="95E6023C"/>
@@ -8686,7 +8082,7 @@
       </w:pPr>
     </w:lvl>
   </w:abstractNum>
-  <w:abstractNum w:abstractNumId="6" w15:restartNumberingAfterBreak="0">
+  <w:abstractNum w:abstractNumId="7" w15:restartNumberingAfterBreak="0">
     <w:nsid w:val="177064D3"/>
     <w:multiLevelType w:val="hybridMultilevel"/>
     <w:tmpl w:val="6E22B194"/>
@@ -8799,7 +8195,7 @@
       </w:rPr>
     </w:lvl>
   </w:abstractNum>
-  <w:abstractNum w:abstractNumId="7" w15:restartNumberingAfterBreak="0">
+  <w:abstractNum w:abstractNumId="8" w15:restartNumberingAfterBreak="0">
     <w:nsid w:val="1A707F79"/>
     <w:multiLevelType w:val="multilevel"/>
     <w:tmpl w:val="297006E0"/>
@@ -8948,7 +8344,7 @@
       </w:rPr>
     </w:lvl>
   </w:abstractNum>
-  <w:abstractNum w:abstractNumId="8" w15:restartNumberingAfterBreak="0">
+  <w:abstractNum w:abstractNumId="9" w15:restartNumberingAfterBreak="0">
     <w:nsid w:val="22DC02CA"/>
     <w:multiLevelType w:val="hybridMultilevel"/>
     <w:tmpl w:val="3E6C221C"/>
@@ -9088,7 +8484,7 @@
       </w:rPr>
     </w:lvl>
   </w:abstractNum>
-  <w:abstractNum w:abstractNumId="9" w15:restartNumberingAfterBreak="0">
+  <w:abstractNum w:abstractNumId="10" w15:restartNumberingAfterBreak="0">
     <w:nsid w:val="24A46D31"/>
     <w:multiLevelType w:val="hybridMultilevel"/>
     <w:tmpl w:val="A56221F0"/>
@@ -9201,7 +8597,7 @@
       </w:pPr>
     </w:lvl>
   </w:abstractNum>
-  <w:abstractNum w:abstractNumId="10" w15:restartNumberingAfterBreak="0">
+  <w:abstractNum w:abstractNumId="11" w15:restartNumberingAfterBreak="0">
     <w:nsid w:val="2B3017DA"/>
     <w:multiLevelType w:val="hybridMultilevel"/>
     <w:tmpl w:val="99FCE3EA"/>
@@ -9313,7 +8709,7 @@
       </w:rPr>
     </w:lvl>
   </w:abstractNum>
-  <w:abstractNum w:abstractNumId="11" w15:restartNumberingAfterBreak="0">
+  <w:abstractNum w:abstractNumId="12" w15:restartNumberingAfterBreak="0">
     <w:nsid w:val="2F767781"/>
     <w:multiLevelType w:val="hybridMultilevel"/>
     <w:tmpl w:val="E726606A"/>
@@ -9399,7 +8795,7 @@
       </w:pPr>
     </w:lvl>
   </w:abstractNum>
-  <w:abstractNum w:abstractNumId="12" w15:restartNumberingAfterBreak="0">
+  <w:abstractNum w:abstractNumId="13" w15:restartNumberingAfterBreak="0">
     <w:nsid w:val="339347B5"/>
     <w:multiLevelType w:val="hybridMultilevel"/>
     <w:tmpl w:val="61B4A386"/>
@@ -9512,7 +8908,7 @@
       </w:rPr>
     </w:lvl>
   </w:abstractNum>
-  <w:abstractNum w:abstractNumId="13" w15:restartNumberingAfterBreak="0">
+  <w:abstractNum w:abstractNumId="14" w15:restartNumberingAfterBreak="0">
     <w:nsid w:val="3E9101B0"/>
     <w:multiLevelType w:val="hybridMultilevel"/>
     <w:tmpl w:val="F7B45F9E"/>
@@ -9598,14 +8994,127 @@
       </w:pPr>
     </w:lvl>
   </w:abstractNum>
-  <w:abstractNum w:abstractNumId="14" w15:restartNumberingAfterBreak="0">
+  <w:abstractNum w:abstractNumId="15" w15:restartNumberingAfterBreak="0">
+    <w:nsid w:val="431F4863"/>
+    <w:multiLevelType w:val="hybridMultilevel"/>
+    <w:tmpl w:val="60306F74"/>
+    <w:lvl w:ilvl="0" w:tplc="04100001">
+      <w:start w:val="1"/>
+      <w:numFmt w:val="bullet"/>
+      <w:lvlText w:val=""/>
+      <w:lvlJc w:val="left"/>
+      <w:pPr>
+        <w:ind w:left="720" w:hanging="360"/>
+      </w:pPr>
+      <w:rPr>
+        <w:rFonts w:ascii="Symbol" w:hAnsi="Symbol" w:hint="default"/>
+      </w:rPr>
+    </w:lvl>
+    <w:lvl w:ilvl="1" w:tplc="04100003" w:tentative="1">
+      <w:start w:val="1"/>
+      <w:numFmt w:val="bullet"/>
+      <w:lvlText w:val="o"/>
+      <w:lvlJc w:val="left"/>
+      <w:pPr>
+        <w:ind w:left="1440" w:hanging="360"/>
+      </w:pPr>
+      <w:rPr>
+        <w:rFonts w:ascii="Courier New" w:hAnsi="Courier New" w:cs="Courier New" w:hint="default"/>
+      </w:rPr>
+    </w:lvl>
+    <w:lvl w:ilvl="2" w:tplc="04100005" w:tentative="1">
+      <w:start w:val="1"/>
+      <w:numFmt w:val="bullet"/>
+      <w:lvlText w:val=""/>
+      <w:lvlJc w:val="left"/>
+      <w:pPr>
+        <w:ind w:left="2160" w:hanging="360"/>
+      </w:pPr>
+      <w:rPr>
+        <w:rFonts w:ascii="Wingdings" w:hAnsi="Wingdings" w:hint="default"/>
+      </w:rPr>
+    </w:lvl>
+    <w:lvl w:ilvl="3" w:tplc="04100001" w:tentative="1">
+      <w:start w:val="1"/>
+      <w:numFmt w:val="bullet"/>
+      <w:lvlText w:val=""/>
+      <w:lvlJc w:val="left"/>
+      <w:pPr>
+        <w:ind w:left="2880" w:hanging="360"/>
+      </w:pPr>
+      <w:rPr>
+        <w:rFonts w:ascii="Symbol" w:hAnsi="Symbol" w:hint="default"/>
+      </w:rPr>
+    </w:lvl>
+    <w:lvl w:ilvl="4" w:tplc="04100003" w:tentative="1">
+      <w:start w:val="1"/>
+      <w:numFmt w:val="bullet"/>
+      <w:lvlText w:val="o"/>
+      <w:lvlJc w:val="left"/>
+      <w:pPr>
+        <w:ind w:left="3600" w:hanging="360"/>
+      </w:pPr>
+      <w:rPr>
+        <w:rFonts w:ascii="Courier New" w:hAnsi="Courier New" w:cs="Courier New" w:hint="default"/>
+      </w:rPr>
+    </w:lvl>
+    <w:lvl w:ilvl="5" w:tplc="04100005" w:tentative="1">
+      <w:start w:val="1"/>
+      <w:numFmt w:val="bullet"/>
+      <w:lvlText w:val=""/>
+      <w:lvlJc w:val="left"/>
+      <w:pPr>
+        <w:ind w:left="4320" w:hanging="360"/>
+      </w:pPr>
+      <w:rPr>
+        <w:rFonts w:ascii="Wingdings" w:hAnsi="Wingdings" w:hint="default"/>
+      </w:rPr>
+    </w:lvl>
+    <w:lvl w:ilvl="6" w:tplc="04100001" w:tentative="1">
+      <w:start w:val="1"/>
+      <w:numFmt w:val="bullet"/>
+      <w:lvlText w:val=""/>
+      <w:lvlJc w:val="left"/>
+      <w:pPr>
+        <w:ind w:left="5040" w:hanging="360"/>
+      </w:pPr>
+      <w:rPr>
+        <w:rFonts w:ascii="Symbol" w:hAnsi="Symbol" w:hint="default"/>
+      </w:rPr>
+    </w:lvl>
+    <w:lvl w:ilvl="7" w:tplc="04100003" w:tentative="1">
+      <w:start w:val="1"/>
+      <w:numFmt w:val="bullet"/>
+      <w:lvlText w:val="o"/>
+      <w:lvlJc w:val="left"/>
+      <w:pPr>
+        <w:ind w:left="5760" w:hanging="360"/>
+      </w:pPr>
+      <w:rPr>
+        <w:rFonts w:ascii="Courier New" w:hAnsi="Courier New" w:cs="Courier New" w:hint="default"/>
+      </w:rPr>
+    </w:lvl>
+    <w:lvl w:ilvl="8" w:tplc="04100005" w:tentative="1">
+      <w:start w:val="1"/>
+      <w:numFmt w:val="bullet"/>
+      <w:lvlText w:val=""/>
+      <w:lvlJc w:val="left"/>
+      <w:pPr>
+        <w:ind w:left="6480" w:hanging="360"/>
+      </w:pPr>
+      <w:rPr>
+        <w:rFonts w:ascii="Wingdings" w:hAnsi="Wingdings" w:hint="default"/>
+      </w:rPr>
+    </w:lvl>
+  </w:abstractNum>
+  <w:abstractNum w:abstractNumId="16" w15:restartNumberingAfterBreak="0">
     <w:nsid w:val="57C86EE7"/>
     <w:multiLevelType w:val="multilevel"/>
     <w:tmpl w:val="4DE6CDEC"/>
     <w:lvl w:ilvl="0">
       <w:start w:val="1"/>
       <w:numFmt w:val="decimal"/>
-      <w:pStyle w:val="Heading1"/>
+      <w:pStyle w:val="Titolo1"/>
       <w:lvlText w:val="%1"/>
       <w:lvlJc w:val="left"/>
       <w:pPr>
@@ -9621,7 +9130,7 @@
     <w:lvl w:ilvl="1">
       <w:start w:val="1"/>
       <w:numFmt w:val="decimal"/>
-      <w:pStyle w:val="Heading2"/>
+      <w:pStyle w:val="Titolo2"/>
       <w:lvlText w:val="%1.%2"/>
       <w:lvlJc w:val="left"/>
       <w:pPr>
@@ -9637,7 +9146,7 @@
     <w:lvl w:ilvl="2">
       <w:start w:val="1"/>
       <w:numFmt w:val="decimal"/>
-      <w:pStyle w:val="Heading3"/>
+      <w:pStyle w:val="Titolo3"/>
       <w:lvlText w:val="%1.%2.%3"/>
       <w:lvlJc w:val="left"/>
       <w:pPr>
@@ -9653,7 +9162,7 @@
     <w:lvl w:ilvl="3">
       <w:start w:val="1"/>
       <w:numFmt w:val="decimal"/>
-      <w:pStyle w:val="Heading4"/>
+      <w:pStyle w:val="Titolo4"/>
       <w:lvlText w:val="%1.%2.%3.%4"/>
       <w:lvlJc w:val="left"/>
       <w:pPr>
@@ -9669,7 +9178,7 @@
     <w:lvl w:ilvl="4">
       <w:start w:val="1"/>
       <w:numFmt w:val="decimal"/>
-      <w:pStyle w:val="Heading5"/>
+      <w:pStyle w:val="Titolo5"/>
       <w:lvlText w:val="%1.%2.%3.%4.%5"/>
       <w:lvlJc w:val="left"/>
       <w:pPr>
@@ -9685,7 +9194,7 @@
     <w:lvl w:ilvl="5">
       <w:start w:val="1"/>
       <w:numFmt w:val="decimal"/>
-      <w:pStyle w:val="Heading6"/>
+      <w:pStyle w:val="Titolo6"/>
       <w:lvlText w:val="%1.%2.%3.%4.%5.%6"/>
       <w:lvlJc w:val="left"/>
       <w:pPr>
@@ -9701,7 +9210,7 @@
     <w:lvl w:ilvl="6">
       <w:start w:val="1"/>
       <w:numFmt w:val="decimal"/>
-      <w:pStyle w:val="Heading7"/>
+      <w:pStyle w:val="Titolo7"/>
       <w:lvlText w:val="%1.%2.%3.%4.%5.%6.%7"/>
       <w:lvlJc w:val="left"/>
       <w:pPr>
@@ -9717,7 +9226,7 @@
     <w:lvl w:ilvl="7">
       <w:start w:val="1"/>
       <w:numFmt w:val="decimal"/>
-      <w:pStyle w:val="Heading8"/>
+      <w:pStyle w:val="Titolo8"/>
       <w:lvlText w:val="%1.%2.%3.%4.%5.%6.%7.%8"/>
       <w:lvlJc w:val="left"/>
       <w:pPr>
@@ -9733,7 +9242,7 @@
     <w:lvl w:ilvl="8">
       <w:start w:val="1"/>
       <w:numFmt w:val="decimal"/>
-      <w:pStyle w:val="Heading9"/>
+      <w:pStyle w:val="Titolo9"/>
       <w:lvlText w:val="%1.%2.%3.%4.%5.%6.%7.%8.%9"/>
       <w:lvlJc w:val="left"/>
       <w:pPr>
@@ -9747,7 +9256,7 @@
       </w:rPr>
     </w:lvl>
   </w:abstractNum>
-  <w:abstractNum w:abstractNumId="15" w15:restartNumberingAfterBreak="0">
+  <w:abstractNum w:abstractNumId="17" w15:restartNumberingAfterBreak="0">
     <w:nsid w:val="59392F67"/>
     <w:multiLevelType w:val="hybridMultilevel"/>
     <w:tmpl w:val="687E176E"/>
@@ -9833,7 +9342,7 @@
       </w:pPr>
     </w:lvl>
   </w:abstractNum>
-  <w:abstractNum w:abstractNumId="16" w15:restartNumberingAfterBreak="0">
+  <w:abstractNum w:abstractNumId="18" w15:restartNumberingAfterBreak="0">
     <w:nsid w:val="652809B9"/>
     <w:multiLevelType w:val="hybridMultilevel"/>
     <w:tmpl w:val="C10EC632"/>
@@ -9946,7 +9455,7 @@
       </w:rPr>
     </w:lvl>
   </w:abstractNum>
-  <w:abstractNum w:abstractNumId="17" w15:restartNumberingAfterBreak="0">
+  <w:abstractNum w:abstractNumId="19" w15:restartNumberingAfterBreak="0">
     <w:nsid w:val="66871ECE"/>
     <w:multiLevelType w:val="hybridMultilevel"/>
     <w:tmpl w:val="7F74FC56"/>
@@ -10062,7 +9571,7 @@
       </w:pPr>
     </w:lvl>
   </w:abstractNum>
-  <w:abstractNum w:abstractNumId="18" w15:restartNumberingAfterBreak="0">
+  <w:abstractNum w:abstractNumId="20" w15:restartNumberingAfterBreak="0">
     <w:nsid w:val="6ABE5228"/>
     <w:multiLevelType w:val="hybridMultilevel"/>
     <w:tmpl w:val="089EE6D8"/>
@@ -10178,7 +9687,7 @@
       </w:pPr>
     </w:lvl>
   </w:abstractNum>
-  <w:abstractNum w:abstractNumId="19" w15:restartNumberingAfterBreak="0">
+  <w:abstractNum w:abstractNumId="21" w15:restartNumberingAfterBreak="0">
     <w:nsid w:val="6C1D7334"/>
     <w:multiLevelType w:val="hybridMultilevel"/>
     <w:tmpl w:val="7F20929C"/>
@@ -10294,7 +9803,7 @@
       </w:pPr>
     </w:lvl>
   </w:abstractNum>
-  <w:abstractNum w:abstractNumId="20" w15:restartNumberingAfterBreak="0">
+  <w:abstractNum w:abstractNumId="22" w15:restartNumberingAfterBreak="0">
     <w:nsid w:val="72904C79"/>
     <w:multiLevelType w:val="hybridMultilevel"/>
     <w:tmpl w:val="EB328896"/>
@@ -10434,7 +9943,120 @@
       </w:rPr>
     </w:lvl>
   </w:abstractNum>
-  <w:abstractNum w:abstractNumId="21" w15:restartNumberingAfterBreak="0">
+  <w:abstractNum w:abstractNumId="23" w15:restartNumberingAfterBreak="0">
+    <w:nsid w:val="73FD0CF3"/>
+    <w:multiLevelType w:val="hybridMultilevel"/>
+    <w:tmpl w:val="F894F9C6"/>
+    <w:lvl w:ilvl="0" w:tplc="04100001">
+      <w:start w:val="1"/>
+      <w:numFmt w:val="bullet"/>
+      <w:lvlText w:val=""/>
+      <w:lvlJc w:val="left"/>
+      <w:pPr>
+        <w:ind w:left="720" w:hanging="360"/>
+      </w:pPr>
+      <w:rPr>
+        <w:rFonts w:ascii="Symbol" w:hAnsi="Symbol" w:hint="default"/>
+      </w:rPr>
+    </w:lvl>
+    <w:lvl w:ilvl="1" w:tplc="04100003" w:tentative="1">
+      <w:start w:val="1"/>
+      <w:numFmt w:val="bullet"/>
+      <w:lvlText w:val="o"/>
+      <w:lvlJc w:val="left"/>
+      <w:pPr>
+        <w:ind w:left="1440" w:hanging="360"/>
+      </w:pPr>
+      <w:rPr>
+        <w:rFonts w:ascii="Courier New" w:hAnsi="Courier New" w:cs="Courier New" w:hint="default"/>
+      </w:rPr>
+    </w:lvl>
+    <w:lvl w:ilvl="2" w:tplc="04100005" w:tentative="1">
+      <w:start w:val="1"/>
+      <w:numFmt w:val="bullet"/>
+      <w:lvlText w:val=""/>
+      <w:lvlJc w:val="left"/>
+      <w:pPr>
+        <w:ind w:left="2160" w:hanging="360"/>
+      </w:pPr>
+      <w:rPr>
+        <w:rFonts w:ascii="Wingdings" w:hAnsi="Wingdings" w:hint="default"/>
+      </w:rPr>
+    </w:lvl>
+    <w:lvl w:ilvl="3" w:tplc="04100001" w:tentative="1">
+      <w:start w:val="1"/>
+      <w:numFmt w:val="bullet"/>
+      <w:lvlText w:val=""/>
+      <w:lvlJc w:val="left"/>
+      <w:pPr>
+        <w:ind w:left="2880" w:hanging="360"/>
+      </w:pPr>
+      <w:rPr>
+        <w:rFonts w:ascii="Symbol" w:hAnsi="Symbol" w:hint="default"/>
+      </w:rPr>
+    </w:lvl>
+    <w:lvl w:ilvl="4" w:tplc="04100003" w:tentative="1">
+      <w:start w:val="1"/>
+      <w:numFmt w:val="bullet"/>
+      <w:lvlText w:val="o"/>
+      <w:lvlJc w:val="left"/>
+      <w:pPr>
+        <w:ind w:left="3600" w:hanging="360"/>
+      </w:pPr>
+      <w:rPr>
+        <w:rFonts w:ascii="Courier New" w:hAnsi="Courier New" w:cs="Courier New" w:hint="default"/>
+      </w:rPr>
+    </w:lvl>
+    <w:lvl w:ilvl="5" w:tplc="04100005" w:tentative="1">
+      <w:start w:val="1"/>
+      <w:numFmt w:val="bullet"/>
+      <w:lvlText w:val=""/>
+      <w:lvlJc w:val="left"/>
+      <w:pPr>
+        <w:ind w:left="4320" w:hanging="360"/>
+      </w:pPr>
+      <w:rPr>
+        <w:rFonts w:ascii="Wingdings" w:hAnsi="Wingdings" w:hint="default"/>
+      </w:rPr>
+    </w:lvl>
+    <w:lvl w:ilvl="6" w:tplc="04100001" w:tentative="1">
+      <w:start w:val="1"/>
+      <w:numFmt w:val="bullet"/>
+      <w:lvlText w:val=""/>
+      <w:lvlJc w:val="left"/>
+      <w:pPr>
+        <w:ind w:left="5040" w:hanging="360"/>
+      </w:pPr>
+      <w:rPr>
+        <w:rFonts w:ascii="Symbol" w:hAnsi="Symbol" w:hint="default"/>
+      </w:rPr>
+    </w:lvl>
+    <w:lvl w:ilvl="7" w:tplc="04100003" w:tentative="1">
+      <w:start w:val="1"/>
+      <w:numFmt w:val="bullet"/>
+      <w:lvlText w:val="o"/>
+      <w:lvlJc w:val="left"/>
+      <w:pPr>
+        <w:ind w:left="5760" w:hanging="360"/>
+      </w:pPr>
+      <w:rPr>
+        <w:rFonts w:ascii="Courier New" w:hAnsi="Courier New" w:cs="Courier New" w:hint="default"/>
+      </w:rPr>
+    </w:lvl>
+    <w:lvl w:ilvl="8" w:tplc="04100005" w:tentative="1">
+      <w:start w:val="1"/>
+      <w:numFmt w:val="bullet"/>
+      <w:lvlText w:val=""/>
+      <w:lvlJc w:val="left"/>
+      <w:pPr>
+        <w:ind w:left="6480" w:hanging="360"/>
+      </w:pPr>
+      <w:rPr>
+        <w:rFonts w:ascii="Wingdings" w:hAnsi="Wingdings" w:hint="default"/>
+      </w:rPr>
+    </w:lvl>
+  </w:abstractNum>
+  <w:abstractNum w:abstractNumId="24" w15:restartNumberingAfterBreak="0">
     <w:nsid w:val="75047A90"/>
     <w:multiLevelType w:val="hybridMultilevel"/>
     <w:tmpl w:val="53A8DA6C"/>
@@ -10547,7 +10169,7 @@
       </w:rPr>
     </w:lvl>
   </w:abstractNum>
-  <w:abstractNum w:abstractNumId="22" w15:restartNumberingAfterBreak="0">
+  <w:abstractNum w:abstractNumId="25" w15:restartNumberingAfterBreak="0">
     <w:nsid w:val="7ACC392C"/>
     <w:multiLevelType w:val="hybridMultilevel"/>
     <w:tmpl w:val="F282F7F0"/>
@@ -10687,7 +10309,7 @@
       </w:rPr>
     </w:lvl>
   </w:abstractNum>
-  <w:abstractNum w:abstractNumId="23" w15:restartNumberingAfterBreak="0">
+  <w:abstractNum w:abstractNumId="26" w15:restartNumberingAfterBreak="0">
     <w:nsid w:val="7CD54937"/>
     <w:multiLevelType w:val="hybridMultilevel"/>
     <w:tmpl w:val="1AB0305A"/>
@@ -10828,110 +10450,119 @@
     </w:lvl>
   </w:abstractNum>
   <w:num w:numId="1">
-    <w:abstractNumId w:val="14"/>
+    <w:abstractNumId w:val="16"/>
   </w:num>
   <w:num w:numId="2">
-    <w:abstractNumId w:val="3"/>
+    <w:abstractNumId w:val="4"/>
   </w:num>
   <w:num w:numId="3">
-    <w:abstractNumId w:val="8"/>
+    <w:abstractNumId w:val="9"/>
   </w:num>
   <w:num w:numId="4">
     <w:abstractNumId w:val="1"/>
   </w:num>
   <w:num w:numId="5">
-    <w:abstractNumId w:val="4"/>
+    <w:abstractNumId w:val="5"/>
   </w:num>
   <w:num w:numId="6">
-    <w:abstractNumId w:val="17"/>
+    <w:abstractNumId w:val="19"/>
   </w:num>
   <w:num w:numId="7">
-    <w:abstractNumId w:val="9"/>
+    <w:abstractNumId w:val="10"/>
   </w:num>
   <w:num w:numId="8">
-    <w:abstractNumId w:val="18"/>
+    <w:abstractNumId w:val="20"/>
   </w:num>
   <w:num w:numId="9">
     <w:abstractNumId w:val="0"/>
   </w:num>
   <w:num w:numId="10">
-    <w:abstractNumId w:val="20"/>
+    <w:abstractNumId w:val="22"/>
   </w:num>
   <w:num w:numId="11">
-    <w:abstractNumId w:val="22"/>
+    <w:abstractNumId w:val="25"/>
   </w:num>
   <w:num w:numId="12">
-    <w:abstractNumId w:val="5"/>
+    <w:abstractNumId w:val="6"/>
   </w:num>
   <w:num w:numId="13">
     <w:abstractNumId w:val="2"/>
   </w:num>
   <w:num w:numId="14">
+    <w:abstractNumId w:val="26"/>
+  </w:num>
+  <w:num w:numId="15">
+    <w:abstractNumId w:val="7"/>
+  </w:num>
+  <w:num w:numId="16">
+    <w:abstractNumId w:val="16"/>
+  </w:num>
+  <w:num w:numId="17">
+    <w:abstractNumId w:val="21"/>
+  </w:num>
+  <w:num w:numId="18">
+    <w:abstractNumId w:val="16"/>
+  </w:num>
+  <w:num w:numId="19">
+    <w:abstractNumId w:val="16"/>
+  </w:num>
+  <w:num w:numId="20">
+    <w:abstractNumId w:val="16"/>
+  </w:num>
+  <w:num w:numId="21">
+    <w:abstractNumId w:val="16"/>
+  </w:num>
+  <w:num w:numId="22">
+    <w:abstractNumId w:val="16"/>
+  </w:num>
+  <w:num w:numId="23">
+    <w:abstractNumId w:val="18"/>
+  </w:num>
+  <w:num w:numId="24">
+    <w:abstractNumId w:val="16"/>
+  </w:num>
+  <w:num w:numId="25">
+    <w:abstractNumId w:val="8"/>
+  </w:num>
+  <w:num w:numId="26">
+    <w:abstractNumId w:val="14"/>
+  </w:num>
+  <w:num w:numId="27">
+    <w:abstractNumId w:val="17"/>
+  </w:num>
+  <w:num w:numId="28">
+    <w:abstractNumId w:val="16"/>
+  </w:num>
+  <w:num w:numId="29">
+    <w:abstractNumId w:val="12"/>
+  </w:num>
+  <w:num w:numId="30">
+    <w:abstractNumId w:val="16"/>
+  </w:num>
+  <w:num w:numId="31">
+    <w:abstractNumId w:val="13"/>
+  </w:num>
+  <w:num w:numId="32">
+    <w:abstractNumId w:val="24"/>
+  </w:num>
+  <w:num w:numId="33">
+    <w:abstractNumId w:val="11"/>
+  </w:num>
+  <w:num w:numId="34">
     <w:abstractNumId w:val="23"/>
   </w:num>
-  <w:num w:numId="15">
-    <w:abstractNumId w:val="6"/>
-  </w:num>
-  <w:num w:numId="16">
-    <w:abstractNumId w:val="14"/>
-  </w:num>
-  <w:num w:numId="17">
-    <w:abstractNumId w:val="19"/>
-  </w:num>
-  <w:num w:numId="18">
-    <w:abstractNumId w:val="14"/>
-  </w:num>
-  <w:num w:numId="19">
-    <w:abstractNumId w:val="14"/>
-  </w:num>
-  <w:num w:numId="20">
-    <w:abstractNumId w:val="14"/>
-  </w:num>
-  <w:num w:numId="21">
-    <w:abstractNumId w:val="14"/>
-  </w:num>
-  <w:num w:numId="22">
-    <w:abstractNumId w:val="14"/>
-  </w:num>
-  <w:num w:numId="23">
-    <w:abstractNumId w:val="16"/>
-  </w:num>
-  <w:num w:numId="24">
-    <w:abstractNumId w:val="14"/>
-  </w:num>
-  <w:num w:numId="25">
-    <w:abstractNumId w:val="7"/>
-  </w:num>
-  <w:num w:numId="26">
-    <w:abstractNumId w:val="13"/>
-  </w:num>
-  <w:num w:numId="27">
+  <w:num w:numId="35">
     <w:abstractNumId w:val="15"/>
   </w:num>
-  <w:num w:numId="28">
-    <w:abstractNumId w:val="14"/>
-  </w:num>
-  <w:num w:numId="29">
-    <w:abstractNumId w:val="11"/>
-  </w:num>
-  <w:num w:numId="30">
-    <w:abstractNumId w:val="14"/>
-  </w:num>
-  <w:num w:numId="31">
-    <w:abstractNumId w:val="12"/>
-  </w:num>
-  <w:num w:numId="32">
-    <w:abstractNumId w:val="21"/>
-  </w:num>
-  <w:num w:numId="33">
-    <w:abstractNumId w:val="10"/>
+  <w:num w:numId="36">
+    <w:abstractNumId w:val="3"/>
   </w:num>
   <w:numIdMacAtCleanup w:val="14"/>
 </w:numbering>
 </file>
 
 <file path=word/styles.xml><?xml version="1.0" encoding="utf-8"?>
-<w:styles xmlns:mc="http://schemas.openxmlformats.org/markup-compatibility/2006" xmlns:r="http://schemas.openxmlformats.org/officeDocument/2006/relationships" xmlns:w="http://schemas.openxmlformats.org/wordprocessingml/2006/main" xmlns:w14="http://schemas.microsoft.com/office/word/2010/wordml" xmlns:w15="http://schemas.microsoft.com/office/word/2012/wordml" xmlns:w16se="http://schemas.microsoft.com/office/word/2015/wordml/symex" mc:Ignorable="w14 w15 w16se">
+<w:styles xmlns:mc="http://schemas.openxmlformats.org/markup-compatibility/2006" xmlns:r="http://schemas.openxmlformats.org/officeDocument/2006/relationships" xmlns:w="http://schemas.openxmlformats.org/wordprocessingml/2006/main" xmlns:w14="http://schemas.microsoft.com/office/word/2010/wordml" xmlns:w15="http://schemas.microsoft.com/office/word/2012/wordml" mc:Ignorable="w14 w15">
   <w:docDefaults>
     <w:rPrDefault>
       <w:rPr>
@@ -11314,7 +10945,7 @@
     <w:lsdException w:name="List Table 6 Colorful Accent 6" w:uiPriority="51"/>
     <w:lsdException w:name="List Table 7 Colorful Accent 6" w:uiPriority="52"/>
   </w:latentStyles>
-  <w:style w:type="paragraph" w:default="1" w:styleId="Normal">
+  <w:style w:type="paragraph" w:default="1" w:styleId="Normale">
     <w:name w:val="Normal"/>
     <w:qFormat/>
     <w:rPr>
@@ -11322,10 +10953,10 @@
       <w:lang w:val="it-CH"/>
     </w:rPr>
   </w:style>
-  <w:style w:type="paragraph" w:styleId="Heading1">
+  <w:style w:type="paragraph" w:styleId="Titolo1">
     <w:name w:val="heading 1"/>
-    <w:basedOn w:val="Normal"/>
-    <w:next w:val="Normal"/>
+    <w:basedOn w:val="Normale"/>
+    <w:next w:val="Normale"/>
     <w:qFormat/>
     <w:rsid w:val="002C797B"/>
     <w:pPr>
@@ -11343,10 +10974,10 @@
       <w:b/>
     </w:rPr>
   </w:style>
-  <w:style w:type="paragraph" w:styleId="Heading2">
+  <w:style w:type="paragraph" w:styleId="Titolo2">
     <w:name w:val="heading 2"/>
-    <w:basedOn w:val="Normal"/>
-    <w:next w:val="Normal"/>
+    <w:basedOn w:val="Normale"/>
+    <w:next w:val="Normale"/>
     <w:qFormat/>
     <w:rsid w:val="00811FD8"/>
     <w:pPr>
@@ -11363,10 +10994,10 @@
       <w:lang w:val="it-IT"/>
     </w:rPr>
   </w:style>
-  <w:style w:type="paragraph" w:styleId="Heading3">
+  <w:style w:type="paragraph" w:styleId="Titolo3">
     <w:name w:val="heading 3"/>
-    <w:basedOn w:val="Normal"/>
-    <w:next w:val="Normal"/>
+    <w:basedOn w:val="Normale"/>
+    <w:next w:val="Normale"/>
     <w:qFormat/>
     <w:rsid w:val="00D03EA1"/>
     <w:pPr>
@@ -11383,10 +11014,10 @@
       <w:lang w:val="it-IT"/>
     </w:rPr>
   </w:style>
-  <w:style w:type="paragraph" w:styleId="Heading4">
+  <w:style w:type="paragraph" w:styleId="Titolo4">
     <w:name w:val="heading 4"/>
-    <w:basedOn w:val="Normal"/>
-    <w:next w:val="Normal"/>
+    <w:basedOn w:val="Normale"/>
+    <w:next w:val="Normale"/>
     <w:qFormat/>
     <w:rsid w:val="002C797B"/>
     <w:pPr>
@@ -11405,10 +11036,10 @@
       <w:b/>
     </w:rPr>
   </w:style>
-  <w:style w:type="paragraph" w:styleId="Heading5">
+  <w:style w:type="paragraph" w:styleId="Titolo5">
     <w:name w:val="heading 5"/>
-    <w:basedOn w:val="Normal"/>
-    <w:next w:val="Normal"/>
+    <w:basedOn w:val="Normale"/>
+    <w:next w:val="Normale"/>
     <w:qFormat/>
     <w:rsid w:val="002C797B"/>
     <w:pPr>
@@ -11435,10 +11066,10 @@
       <w:sz w:val="22"/>
     </w:rPr>
   </w:style>
-  <w:style w:type="paragraph" w:styleId="Heading6">
+  <w:style w:type="paragraph" w:styleId="Titolo6">
     <w:name w:val="heading 6"/>
-    <w:basedOn w:val="Normal"/>
-    <w:next w:val="Normal"/>
+    <w:basedOn w:val="Normale"/>
+    <w:next w:val="Normale"/>
     <w:qFormat/>
     <w:rsid w:val="002C797B"/>
     <w:pPr>
@@ -11457,10 +11088,10 @@
       <w:szCs w:val="22"/>
     </w:rPr>
   </w:style>
-  <w:style w:type="paragraph" w:styleId="Heading7">
+  <w:style w:type="paragraph" w:styleId="Titolo7">
     <w:name w:val="heading 7"/>
-    <w:basedOn w:val="Normal"/>
-    <w:next w:val="Normal"/>
+    <w:basedOn w:val="Normale"/>
+    <w:next w:val="Normale"/>
     <w:qFormat/>
     <w:rsid w:val="002C797B"/>
     <w:pPr>
@@ -11477,10 +11108,10 @@
       <w:szCs w:val="24"/>
     </w:rPr>
   </w:style>
-  <w:style w:type="paragraph" w:styleId="Heading8">
+  <w:style w:type="paragraph" w:styleId="Titolo8">
     <w:name w:val="heading 8"/>
-    <w:basedOn w:val="Normal"/>
-    <w:next w:val="Normal"/>
+    <w:basedOn w:val="Normale"/>
+    <w:next w:val="Normale"/>
     <w:qFormat/>
     <w:rsid w:val="002C797B"/>
     <w:pPr>
@@ -11498,10 +11129,10 @@
       <w:szCs w:val="24"/>
     </w:rPr>
   </w:style>
-  <w:style w:type="paragraph" w:styleId="Heading9">
+  <w:style w:type="paragraph" w:styleId="Titolo9">
     <w:name w:val="heading 9"/>
-    <w:basedOn w:val="Normal"/>
-    <w:next w:val="Normal"/>
+    <w:basedOn w:val="Normale"/>
+    <w:next w:val="Normale"/>
     <w:qFormat/>
     <w:rsid w:val="002C797B"/>
     <w:pPr>
@@ -11518,13 +11149,13 @@
       <w:szCs w:val="22"/>
     </w:rPr>
   </w:style>
-  <w:style w:type="character" w:default="1" w:styleId="DefaultParagraphFont">
+  <w:style w:type="character" w:default="1" w:styleId="Carpredefinitoparagrafo">
     <w:name w:val="Default Paragraph Font"/>
     <w:uiPriority w:val="1"/>
     <w:semiHidden/>
     <w:unhideWhenUsed/>
   </w:style>
-  <w:style w:type="table" w:default="1" w:styleId="TableNormal">
+  <w:style w:type="table" w:default="1" w:styleId="Tabellanormale">
     <w:name w:val="Normal Table"/>
     <w:uiPriority w:val="99"/>
     <w:semiHidden/>
@@ -11539,15 +11170,15 @@
       </w:tblCellMar>
     </w:tblPr>
   </w:style>
-  <w:style w:type="numbering" w:default="1" w:styleId="NoList">
+  <w:style w:type="numbering" w:default="1" w:styleId="Nessunelenco">
     <w:name w:val="No List"/>
     <w:uiPriority w:val="99"/>
     <w:semiHidden/>
     <w:unhideWhenUsed/>
   </w:style>
-  <w:style w:type="paragraph" w:styleId="Header">
+  <w:style w:type="paragraph" w:styleId="Intestazione">
     <w:name w:val="header"/>
-    <w:basedOn w:val="Normal"/>
+    <w:basedOn w:val="Normale"/>
     <w:pPr>
       <w:tabs>
         <w:tab w:val="center" w:pos="4819"/>
@@ -11555,9 +11186,9 @@
       </w:tabs>
     </w:pPr>
   </w:style>
-  <w:style w:type="paragraph" w:styleId="Footer">
+  <w:style w:type="paragraph" w:styleId="Pidipagina">
     <w:name w:val="footer"/>
-    <w:basedOn w:val="Normal"/>
+    <w:basedOn w:val="Normale"/>
     <w:rsid w:val="002C797B"/>
     <w:pPr>
       <w:pBdr>
@@ -11572,16 +11203,16 @@
       <w:sz w:val="16"/>
     </w:rPr>
   </w:style>
-  <w:style w:type="character" w:styleId="Hyperlink">
+  <w:style w:type="character" w:styleId="Collegamentoipertestuale">
     <w:name w:val="Hyperlink"/>
     <w:rPr>
       <w:color w:val="0000FF"/>
       <w:u w:val="single"/>
     </w:rPr>
   </w:style>
-  <w:style w:type="paragraph" w:styleId="BalloonText">
+  <w:style w:type="paragraph" w:styleId="Testofumetto">
     <w:name w:val="Balloon Text"/>
-    <w:basedOn w:val="Normal"/>
+    <w:basedOn w:val="Normale"/>
     <w:semiHidden/>
     <w:rPr>
       <w:rFonts w:ascii="Tahoma" w:hAnsi="Tahoma" w:cs="Tahoma"/>
@@ -11589,18 +11220,18 @@
       <w:szCs w:val="16"/>
     </w:rPr>
   </w:style>
-  <w:style w:type="paragraph" w:styleId="TOC1">
+  <w:style w:type="paragraph" w:styleId="Sommario1">
     <w:name w:val="toc 1"/>
-    <w:basedOn w:val="Normal"/>
-    <w:next w:val="Normal"/>
+    <w:basedOn w:val="Normale"/>
+    <w:next w:val="Normale"/>
     <w:autoRedefine/>
     <w:uiPriority w:val="39"/>
     <w:rsid w:val="002C797B"/>
   </w:style>
-  <w:style w:type="paragraph" w:styleId="TOC2">
+  <w:style w:type="paragraph" w:styleId="Sommario2">
     <w:name w:val="toc 2"/>
-    <w:basedOn w:val="Normal"/>
-    <w:next w:val="Normal"/>
+    <w:basedOn w:val="Normale"/>
+    <w:next w:val="Normale"/>
     <w:autoRedefine/>
     <w:uiPriority w:val="39"/>
     <w:rsid w:val="002C797B"/>
@@ -11608,10 +11239,10 @@
       <w:ind w:left="200"/>
     </w:pPr>
   </w:style>
-  <w:style w:type="paragraph" w:styleId="TOC3">
+  <w:style w:type="paragraph" w:styleId="Sommario3">
     <w:name w:val="toc 3"/>
-    <w:basedOn w:val="Normal"/>
-    <w:next w:val="Normal"/>
+    <w:basedOn w:val="Normale"/>
+    <w:next w:val="Normale"/>
     <w:autoRedefine/>
     <w:uiPriority w:val="39"/>
     <w:rsid w:val="002C797B"/>
@@ -11619,10 +11250,10 @@
       <w:ind w:left="400"/>
     </w:pPr>
   </w:style>
-  <w:style w:type="paragraph" w:styleId="TOC4">
+  <w:style w:type="paragraph" w:styleId="Sommario4">
     <w:name w:val="toc 4"/>
-    <w:basedOn w:val="Normal"/>
-    <w:next w:val="Normal"/>
+    <w:basedOn w:val="Normale"/>
+    <w:next w:val="Normale"/>
     <w:autoRedefine/>
     <w:semiHidden/>
     <w:rsid w:val="002C797B"/>
@@ -11630,10 +11261,10 @@
       <w:ind w:left="600"/>
     </w:pPr>
   </w:style>
-  <w:style w:type="paragraph" w:styleId="TOC5">
+  <w:style w:type="paragraph" w:styleId="Sommario5">
     <w:name w:val="toc 5"/>
-    <w:basedOn w:val="Normal"/>
-    <w:next w:val="Normal"/>
+    <w:basedOn w:val="Normale"/>
+    <w:next w:val="Normale"/>
     <w:autoRedefine/>
     <w:semiHidden/>
     <w:rsid w:val="002C797B"/>
@@ -11641,10 +11272,10 @@
       <w:ind w:left="800"/>
     </w:pPr>
   </w:style>
-  <w:style w:type="paragraph" w:styleId="TOC6">
+  <w:style w:type="paragraph" w:styleId="Sommario6">
     <w:name w:val="toc 6"/>
-    <w:basedOn w:val="Normal"/>
-    <w:next w:val="Normal"/>
+    <w:basedOn w:val="Normale"/>
+    <w:next w:val="Normale"/>
     <w:autoRedefine/>
     <w:semiHidden/>
     <w:rsid w:val="002C797B"/>
@@ -11652,10 +11283,10 @@
       <w:ind w:left="1000"/>
     </w:pPr>
   </w:style>
-  <w:style w:type="paragraph" w:styleId="TOC7">
+  <w:style w:type="paragraph" w:styleId="Sommario7">
     <w:name w:val="toc 7"/>
-    <w:basedOn w:val="Normal"/>
-    <w:next w:val="Normal"/>
+    <w:basedOn w:val="Normale"/>
+    <w:next w:val="Normale"/>
     <w:autoRedefine/>
     <w:semiHidden/>
     <w:rsid w:val="002C797B"/>
@@ -11663,10 +11294,10 @@
       <w:ind w:left="1200"/>
     </w:pPr>
   </w:style>
-  <w:style w:type="paragraph" w:styleId="TOC8">
+  <w:style w:type="paragraph" w:styleId="Sommario8">
     <w:name w:val="toc 8"/>
-    <w:basedOn w:val="Normal"/>
-    <w:next w:val="Normal"/>
+    <w:basedOn w:val="Normale"/>
+    <w:next w:val="Normale"/>
     <w:autoRedefine/>
     <w:semiHidden/>
     <w:rsid w:val="002C797B"/>
@@ -11674,10 +11305,10 @@
       <w:ind w:left="1400"/>
     </w:pPr>
   </w:style>
-  <w:style w:type="paragraph" w:styleId="TOC9">
+  <w:style w:type="paragraph" w:styleId="Sommario9">
     <w:name w:val="toc 9"/>
-    <w:basedOn w:val="Normal"/>
-    <w:next w:val="Normal"/>
+    <w:basedOn w:val="Normale"/>
+    <w:next w:val="Normale"/>
     <w:autoRedefine/>
     <w:semiHidden/>
     <w:rsid w:val="002C797B"/>
@@ -11687,8 +11318,8 @@
   </w:style>
   <w:style w:type="paragraph" w:customStyle="1" w:styleId="TitoloPagina1">
     <w:name w:val="TitoloPagina1"/>
-    <w:basedOn w:val="Normal"/>
-    <w:next w:val="Normal"/>
+    <w:basedOn w:val="Normale"/>
+    <w:next w:val="Normale"/>
     <w:rsid w:val="00D03EA1"/>
     <w:pPr>
       <w:tabs>
@@ -11703,10 +11334,10 @@
       <w:lang w:val="it-IT"/>
     </w:rPr>
   </w:style>
-  <w:style w:type="paragraph" w:styleId="Caption">
+  <w:style w:type="paragraph" w:styleId="Didascalia">
     <w:name w:val="caption"/>
-    <w:basedOn w:val="Normal"/>
-    <w:next w:val="Normal"/>
+    <w:basedOn w:val="Normale"/>
+    <w:next w:val="Normale"/>
     <w:qFormat/>
     <w:rsid w:val="00D03EA1"/>
     <w:pPr>
@@ -11716,9 +11347,9 @@
       <w:sz w:val="16"/>
     </w:rPr>
   </w:style>
-  <w:style w:type="table" w:styleId="TableGrid">
+  <w:style w:type="table" w:styleId="Grigliatabella">
     <w:name w:val="Table Grid"/>
-    <w:basedOn w:val="TableNormal"/>
+    <w:basedOn w:val="Tabellanormale"/>
     <w:rsid w:val="00D03EA1"/>
     <w:tblPr>
       <w:tblBorders>
@@ -11735,7 +11366,7 @@
     <w:name w:val="apple-converted-space"/>
     <w:rsid w:val="00D823AE"/>
   </w:style>
-  <w:style w:type="character" w:styleId="CommentReference">
+  <w:style w:type="character" w:styleId="Rimandocommento">
     <w:name w:val="annotation reference"/>
     <w:uiPriority w:val="99"/>
     <w:semiHidden/>
@@ -11746,18 +11377,18 @@
       <w:szCs w:val="16"/>
     </w:rPr>
   </w:style>
-  <w:style w:type="paragraph" w:styleId="CommentText">
+  <w:style w:type="paragraph" w:styleId="Testocommento">
     <w:name w:val="annotation text"/>
-    <w:basedOn w:val="Normal"/>
-    <w:link w:val="CommentTextChar"/>
+    <w:basedOn w:val="Normale"/>
+    <w:link w:val="TestocommentoCarattere"/>
     <w:uiPriority w:val="99"/>
     <w:semiHidden/>
     <w:unhideWhenUsed/>
     <w:rsid w:val="00100A3C"/>
   </w:style>
-  <w:style w:type="character" w:customStyle="1" w:styleId="CommentTextChar">
-    <w:name w:val="Comment Text Char"/>
-    <w:link w:val="CommentText"/>
+  <w:style w:type="character" w:customStyle="1" w:styleId="TestocommentoCarattere">
+    <w:name w:val="Testo commento Carattere"/>
+    <w:link w:val="Testocommento"/>
     <w:uiPriority w:val="99"/>
     <w:semiHidden/>
     <w:rsid w:val="00100A3C"/>
@@ -11766,11 +11397,11 @@
       <w:lang w:eastAsia="it-IT"/>
     </w:rPr>
   </w:style>
-  <w:style w:type="paragraph" w:styleId="CommentSubject">
+  <w:style w:type="paragraph" w:styleId="Soggettocommento">
     <w:name w:val="annotation subject"/>
-    <w:basedOn w:val="CommentText"/>
-    <w:next w:val="CommentText"/>
-    <w:link w:val="CommentSubjectChar"/>
+    <w:basedOn w:val="Testocommento"/>
+    <w:next w:val="Testocommento"/>
+    <w:link w:val="SoggettocommentoCarattere"/>
     <w:uiPriority w:val="99"/>
     <w:semiHidden/>
     <w:unhideWhenUsed/>
@@ -11780,9 +11411,9 @@
       <w:bCs/>
     </w:rPr>
   </w:style>
-  <w:style w:type="character" w:customStyle="1" w:styleId="CommentSubjectChar">
-    <w:name w:val="Comment Subject Char"/>
-    <w:link w:val="CommentSubject"/>
+  <w:style w:type="character" w:customStyle="1" w:styleId="SoggettocommentoCarattere">
+    <w:name w:val="Soggetto commento Carattere"/>
+    <w:link w:val="Soggettocommento"/>
     <w:uiPriority w:val="99"/>
     <w:semiHidden/>
     <w:rsid w:val="00100A3C"/>
@@ -11793,7 +11424,7 @@
       <w:lang w:eastAsia="it-IT"/>
     </w:rPr>
   </w:style>
-  <w:style w:type="paragraph" w:styleId="Revision">
+  <w:style w:type="paragraph" w:styleId="Revisione">
     <w:name w:val="Revision"/>
     <w:hidden/>
     <w:uiPriority w:val="99"/>
@@ -11807,8 +11438,8 @@
   <w:style w:type="paragraph" w:customStyle="1" w:styleId="BodyTextChar">
     <w:name w:val="Body Text Char"/>
     <w:aliases w:val="Body Text Char Char Char Char, Char Char Char Char,Body Text Char Char Char,Body Text Char Char,Body Text Char1 Char,Body Text Char1 Char Char Char,Body Text Char Char1 Char Char Char"/>
-    <w:basedOn w:val="Normal"/>
-    <w:next w:val="BodyText"/>
+    <w:basedOn w:val="Normale"/>
+    <w:next w:val="Corpotesto"/>
     <w:link w:val="CorpodeltestoCarattere"/>
     <w:rsid w:val="005048DB"/>
     <w:pPr>
@@ -11832,10 +11463,10 @@
       <w:lang w:val="en-GB" w:eastAsia="en-US" w:bidi="ar-SA"/>
     </w:rPr>
   </w:style>
-  <w:style w:type="paragraph" w:styleId="BodyText">
+  <w:style w:type="paragraph" w:styleId="Corpotesto">
     <w:name w:val="Body Text"/>
-    <w:basedOn w:val="Normal"/>
-    <w:link w:val="BodyTextChar1"/>
+    <w:basedOn w:val="Normale"/>
+    <w:link w:val="CorpotestoCarattere"/>
     <w:uiPriority w:val="99"/>
     <w:semiHidden/>
     <w:unhideWhenUsed/>
@@ -11844,9 +11475,9 @@
       <w:spacing w:after="120"/>
     </w:pPr>
   </w:style>
-  <w:style w:type="character" w:customStyle="1" w:styleId="BodyTextChar1">
-    <w:name w:val="Body Text Char1"/>
-    <w:link w:val="BodyText"/>
+  <w:style w:type="character" w:customStyle="1" w:styleId="CorpotestoCarattere">
+    <w:name w:val="Corpo testo Carattere"/>
+    <w:link w:val="Corpotesto"/>
     <w:uiPriority w:val="99"/>
     <w:semiHidden/>
     <w:rsid w:val="005048DB"/>
@@ -11855,9 +11486,9 @@
       <w:lang w:eastAsia="it-IT"/>
     </w:rPr>
   </w:style>
-  <w:style w:type="paragraph" w:styleId="ListParagraph">
+  <w:style w:type="paragraph" w:styleId="Paragrafoelenco">
     <w:name w:val="List Paragraph"/>
-    <w:basedOn w:val="Normal"/>
+    <w:basedOn w:val="Normale"/>
     <w:uiPriority w:val="34"/>
     <w:qFormat/>
     <w:rsid w:val="009F43D0"/>
@@ -11865,6 +11496,16 @@
       <w:ind w:left="720"/>
       <w:contextualSpacing/>
     </w:pPr>
+  </w:style>
+  <w:style w:type="character" w:styleId="Testosegnaposto">
+    <w:name w:val="Placeholder Text"/>
+    <w:basedOn w:val="Carpredefinitoparagrafo"/>
+    <w:uiPriority w:val="99"/>
+    <w:semiHidden/>
+    <w:rsid w:val="00CE013F"/>
+    <w:rPr>
+      <w:color w:val="808080"/>
+    </w:rPr>
   </w:style>
 </w:styles>
 </file>
@@ -12135,7 +11776,7 @@
 </file>
 
 <file path=customXml/itemProps1.xml><?xml version="1.0" encoding="utf-8"?>
-<ds:datastoreItem xmlns:ds="http://schemas.openxmlformats.org/officeDocument/2006/customXml" ds:itemID="{164E8C91-6034-44E7-B434-BD61F6E72FF2}">
+<ds:datastoreItem xmlns:ds="http://schemas.openxmlformats.org/officeDocument/2006/customXml" ds:itemID="{5939634E-72FB-4319-8AC2-BD3BB7A06144}">
   <ds:schemaRefs>
     <ds:schemaRef ds:uri="http://schemas.openxmlformats.org/officeDocument/2006/bibliography"/>
   </ds:schemaRefs>

--- a/Documentazione/Documentazione_Word_Clock.docx
+++ b/Documentazione/Documentazione_Word_Clock.docx
@@ -2534,12 +2534,14 @@
         </w:rPr>
         <w:t xml:space="preserve"> </w:t>
       </w:r>
+      <w:proofErr w:type="spellStart"/>
       <w:r>
         <w:rPr>
           <w:lang w:val="it-IT"/>
         </w:rPr>
         <w:t>Weishaupt</w:t>
       </w:r>
+      <w:proofErr w:type="spellEnd"/>
       <w:r>
         <w:rPr>
           <w:lang w:val="it-IT"/>
@@ -2629,10 +2631,12 @@
         <w:pStyle w:val="Titolo2"/>
       </w:pPr>
       <w:bookmarkStart w:id="2" w:name="_Toc1137550"/>
+      <w:proofErr w:type="spellStart"/>
       <w:r>
         <w:t>Abstract</w:t>
       </w:r>
       <w:bookmarkEnd w:id="2"/>
+      <w:proofErr w:type="spellEnd"/>
       <w:r>
         <w:t xml:space="preserve"> </w:t>
       </w:r>
@@ -2871,7 +2875,7 @@
                 <w:sz w:val="16"/>
                 <w:szCs w:val="16"/>
               </w:rPr>
-              <w:t>12</w:t>
+              <w:t>01</w:t>
             </w:r>
           </w:p>
         </w:tc>
@@ -2930,7 +2934,7 @@
                 <w:sz w:val="16"/>
                 <w:szCs w:val="16"/>
               </w:rPr>
-              <w:t>Creazione interfaccia banca dati</w:t>
+              <w:t>Verifica componenti hardware</w:t>
             </w:r>
           </w:p>
         </w:tc>
@@ -3100,6 +3104,7 @@
               <w:rPr>
                 <w:sz w:val="16"/>
                 <w:szCs w:val="16"/>
+                <w:lang w:val="it-IT"/>
               </w:rPr>
             </w:pPr>
             <w:r>
@@ -3107,7 +3112,353 @@
                 <w:sz w:val="16"/>
                 <w:szCs w:val="16"/>
               </w:rPr>
-              <w:t>Si necessitano i permessi di root / Dipende dal requisito REQ-001 (Creazione DB)</w:t>
+              <w:t>È</w:t>
+            </w:r>
+            <w:r>
+              <w:rPr>
+                <w:sz w:val="16"/>
+                <w:szCs w:val="16"/>
+                <w:lang w:val="it-IT"/>
+              </w:rPr>
+              <w:t xml:space="preserve"> necessario verificare che i componenti hardware (</w:t>
+            </w:r>
+            <w:proofErr w:type="spellStart"/>
+            <w:r>
+              <w:rPr>
+                <w:sz w:val="16"/>
+                <w:szCs w:val="16"/>
+                <w:lang w:val="it-IT"/>
+              </w:rPr>
+              <w:t>Fishino</w:t>
+            </w:r>
+            <w:proofErr w:type="spellEnd"/>
+            <w:r>
+              <w:rPr>
+                <w:sz w:val="16"/>
+                <w:szCs w:val="16"/>
+                <w:lang w:val="it-IT"/>
+              </w:rPr>
+              <w:t xml:space="preserve"> e LED) funzionino correttamente.</w:t>
+            </w:r>
+          </w:p>
+        </w:tc>
+      </w:tr>
+    </w:tbl>
+    <w:p/>
+    <w:tbl>
+      <w:tblPr>
+        <w:tblW w:w="9630" w:type="dxa"/>
+        <w:tblCellSpacing w:w="0" w:type="dxa"/>
+        <w:tblInd w:w="-58" w:type="dxa"/>
+        <w:tblBorders>
+          <w:top w:val="outset" w:sz="6" w:space="0" w:color="000000"/>
+          <w:left w:val="outset" w:sz="6" w:space="0" w:color="000000"/>
+          <w:bottom w:val="outset" w:sz="6" w:space="0" w:color="000000"/>
+          <w:right w:val="outset" w:sz="6" w:space="0" w:color="000000"/>
+        </w:tblBorders>
+        <w:tblCellMar>
+          <w:top w:w="60" w:type="dxa"/>
+          <w:left w:w="60" w:type="dxa"/>
+          <w:bottom w:w="60" w:type="dxa"/>
+          <w:right w:w="60" w:type="dxa"/>
+        </w:tblCellMar>
+        <w:tblLook w:val="00A0" w:firstRow="1" w:lastRow="0" w:firstColumn="1" w:lastColumn="0" w:noHBand="0" w:noVBand="0"/>
+      </w:tblPr>
+      <w:tblGrid>
+        <w:gridCol w:w="1945"/>
+        <w:gridCol w:w="7685"/>
+      </w:tblGrid>
+      <w:tr>
+        <w:trPr>
+          <w:trHeight w:val="251"/>
+          <w:tblCellSpacing w:w="0" w:type="dxa"/>
+        </w:trPr>
+        <w:tc>
+          <w:tcPr>
+            <w:tcW w:w="9630" w:type="dxa"/>
+            <w:gridSpan w:val="2"/>
+            <w:tcBorders>
+              <w:top w:val="outset" w:sz="6" w:space="0" w:color="000000"/>
+              <w:bottom w:val="outset" w:sz="6" w:space="0" w:color="000000"/>
+            </w:tcBorders>
+          </w:tcPr>
+          <w:p>
+            <w:pPr>
+              <w:spacing w:before="100" w:beforeAutospacing="1"/>
+              <w:jc w:val="center"/>
+              <w:rPr>
+                <w:b/>
+                <w:sz w:val="16"/>
+                <w:szCs w:val="16"/>
+              </w:rPr>
+            </w:pPr>
+            <w:r>
+              <w:rPr>
+                <w:b/>
+                <w:sz w:val="16"/>
+                <w:szCs w:val="16"/>
+              </w:rPr>
+              <w:t xml:space="preserve">ID: </w:t>
+            </w:r>
+            <w:r>
+              <w:rPr>
+                <w:b/>
+                <w:sz w:val="16"/>
+                <w:szCs w:val="16"/>
+              </w:rPr>
+              <w:t>REQ-0</w:t>
+            </w:r>
+            <w:r>
+              <w:rPr>
+                <w:b/>
+                <w:sz w:val="16"/>
+                <w:szCs w:val="16"/>
+              </w:rPr>
+              <w:t>02</w:t>
+            </w:r>
+          </w:p>
+        </w:tc>
+      </w:tr>
+      <w:tr>
+        <w:trPr>
+          <w:tblCellSpacing w:w="0" w:type="dxa"/>
+        </w:trPr>
+        <w:tc>
+          <w:tcPr>
+            <w:tcW w:w="1945" w:type="dxa"/>
+            <w:tcBorders>
+              <w:top w:val="outset" w:sz="6" w:space="0" w:color="000000"/>
+              <w:bottom w:val="outset" w:sz="6" w:space="0" w:color="000000"/>
+              <w:right w:val="outset" w:sz="6" w:space="0" w:color="000000"/>
+            </w:tcBorders>
+          </w:tcPr>
+          <w:p>
+            <w:pPr>
+              <w:spacing w:before="100" w:beforeAutospacing="1"/>
+              <w:rPr>
+                <w:b/>
+                <w:sz w:val="16"/>
+                <w:szCs w:val="16"/>
+              </w:rPr>
+            </w:pPr>
+            <w:r>
+              <w:rPr>
+                <w:b/>
+                <w:sz w:val="16"/>
+                <w:szCs w:val="16"/>
+              </w:rPr>
+              <w:t>Nome</w:t>
+            </w:r>
+          </w:p>
+        </w:tc>
+        <w:tc>
+          <w:tcPr>
+            <w:tcW w:w="7685" w:type="dxa"/>
+            <w:tcBorders>
+              <w:top w:val="outset" w:sz="6" w:space="0" w:color="000000"/>
+              <w:left w:val="outset" w:sz="6" w:space="0" w:color="000000"/>
+              <w:bottom w:val="outset" w:sz="6" w:space="0" w:color="000000"/>
+            </w:tcBorders>
+          </w:tcPr>
+          <w:p>
+            <w:pPr>
+              <w:spacing w:before="100" w:beforeAutospacing="1"/>
+              <w:rPr>
+                <w:sz w:val="16"/>
+                <w:szCs w:val="16"/>
+              </w:rPr>
+            </w:pPr>
+            <w:r>
+              <w:rPr>
+                <w:sz w:val="16"/>
+                <w:szCs w:val="16"/>
+              </w:rPr>
+              <w:t>Implementare il Word Clock</w:t>
+            </w:r>
+          </w:p>
+        </w:tc>
+      </w:tr>
+      <w:tr>
+        <w:trPr>
+          <w:tblCellSpacing w:w="0" w:type="dxa"/>
+        </w:trPr>
+        <w:tc>
+          <w:tcPr>
+            <w:tcW w:w="1945" w:type="dxa"/>
+            <w:tcBorders>
+              <w:top w:val="outset" w:sz="6" w:space="0" w:color="000000"/>
+              <w:bottom w:val="outset" w:sz="6" w:space="0" w:color="000000"/>
+              <w:right w:val="outset" w:sz="6" w:space="0" w:color="000000"/>
+            </w:tcBorders>
+          </w:tcPr>
+          <w:p>
+            <w:pPr>
+              <w:spacing w:before="100" w:beforeAutospacing="1"/>
+              <w:rPr>
+                <w:b/>
+                <w:sz w:val="16"/>
+                <w:szCs w:val="16"/>
+              </w:rPr>
+            </w:pPr>
+            <w:r>
+              <w:rPr>
+                <w:b/>
+                <w:sz w:val="16"/>
+                <w:szCs w:val="16"/>
+              </w:rPr>
+              <w:t>Priorità</w:t>
+            </w:r>
+          </w:p>
+        </w:tc>
+        <w:tc>
+          <w:tcPr>
+            <w:tcW w:w="7685" w:type="dxa"/>
+            <w:tcBorders>
+              <w:top w:val="outset" w:sz="6" w:space="0" w:color="000000"/>
+              <w:left w:val="outset" w:sz="6" w:space="0" w:color="000000"/>
+              <w:bottom w:val="outset" w:sz="6" w:space="0" w:color="000000"/>
+            </w:tcBorders>
+          </w:tcPr>
+          <w:p>
+            <w:pPr>
+              <w:spacing w:before="100" w:beforeAutospacing="1"/>
+              <w:rPr>
+                <w:sz w:val="16"/>
+                <w:szCs w:val="16"/>
+              </w:rPr>
+            </w:pPr>
+            <w:r>
+              <w:rPr>
+                <w:sz w:val="16"/>
+                <w:szCs w:val="16"/>
+              </w:rPr>
+              <w:t>1</w:t>
+            </w:r>
+          </w:p>
+        </w:tc>
+      </w:tr>
+      <w:tr>
+        <w:trPr>
+          <w:tblCellSpacing w:w="0" w:type="dxa"/>
+        </w:trPr>
+        <w:tc>
+          <w:tcPr>
+            <w:tcW w:w="1945" w:type="dxa"/>
+            <w:tcBorders>
+              <w:top w:val="outset" w:sz="6" w:space="0" w:color="000000"/>
+              <w:bottom w:val="outset" w:sz="6" w:space="0" w:color="000000"/>
+              <w:right w:val="outset" w:sz="6" w:space="0" w:color="000000"/>
+            </w:tcBorders>
+          </w:tcPr>
+          <w:p>
+            <w:pPr>
+              <w:spacing w:before="100" w:beforeAutospacing="1"/>
+              <w:rPr>
+                <w:b/>
+                <w:sz w:val="16"/>
+                <w:szCs w:val="16"/>
+              </w:rPr>
+            </w:pPr>
+            <w:r>
+              <w:rPr>
+                <w:b/>
+                <w:sz w:val="16"/>
+                <w:szCs w:val="16"/>
+              </w:rPr>
+              <w:t>Versione</w:t>
+            </w:r>
+          </w:p>
+        </w:tc>
+        <w:tc>
+          <w:tcPr>
+            <w:tcW w:w="7685" w:type="dxa"/>
+            <w:tcBorders>
+              <w:top w:val="outset" w:sz="6" w:space="0" w:color="000000"/>
+              <w:left w:val="outset" w:sz="6" w:space="0" w:color="000000"/>
+              <w:bottom w:val="outset" w:sz="6" w:space="0" w:color="000000"/>
+            </w:tcBorders>
+          </w:tcPr>
+          <w:p>
+            <w:pPr>
+              <w:spacing w:before="100" w:beforeAutospacing="1"/>
+              <w:rPr>
+                <w:sz w:val="16"/>
+                <w:szCs w:val="16"/>
+              </w:rPr>
+            </w:pPr>
+            <w:r>
+              <w:rPr>
+                <w:sz w:val="16"/>
+                <w:szCs w:val="16"/>
+              </w:rPr>
+              <w:t>1.0</w:t>
+            </w:r>
+          </w:p>
+        </w:tc>
+      </w:tr>
+      <w:tr>
+        <w:trPr>
+          <w:tblCellSpacing w:w="0" w:type="dxa"/>
+        </w:trPr>
+        <w:tc>
+          <w:tcPr>
+            <w:tcW w:w="1945" w:type="dxa"/>
+            <w:tcBorders>
+              <w:top w:val="outset" w:sz="6" w:space="0" w:color="000000"/>
+              <w:bottom w:val="outset" w:sz="6" w:space="0" w:color="000000"/>
+              <w:right w:val="outset" w:sz="6" w:space="0" w:color="000000"/>
+            </w:tcBorders>
+          </w:tcPr>
+          <w:p>
+            <w:pPr>
+              <w:spacing w:before="100" w:beforeAutospacing="1"/>
+              <w:rPr>
+                <w:b/>
+                <w:sz w:val="16"/>
+                <w:szCs w:val="16"/>
+              </w:rPr>
+            </w:pPr>
+            <w:r>
+              <w:rPr>
+                <w:b/>
+                <w:sz w:val="16"/>
+                <w:szCs w:val="16"/>
+              </w:rPr>
+              <w:t>Note</w:t>
+            </w:r>
+          </w:p>
+        </w:tc>
+        <w:tc>
+          <w:tcPr>
+            <w:tcW w:w="7685" w:type="dxa"/>
+            <w:tcBorders>
+              <w:top w:val="outset" w:sz="6" w:space="0" w:color="000000"/>
+              <w:left w:val="outset" w:sz="6" w:space="0" w:color="000000"/>
+              <w:bottom w:val="outset" w:sz="6" w:space="0" w:color="000000"/>
+            </w:tcBorders>
+          </w:tcPr>
+          <w:p>
+            <w:pPr>
+              <w:spacing w:before="100" w:beforeAutospacing="1"/>
+              <w:rPr>
+                <w:sz w:val="16"/>
+                <w:szCs w:val="16"/>
+              </w:rPr>
+            </w:pPr>
+            <w:r>
+              <w:rPr>
+                <w:sz w:val="16"/>
+                <w:szCs w:val="16"/>
+              </w:rPr>
+              <w:t>È</w:t>
+            </w:r>
+            <w:r>
+              <w:rPr>
+                <w:sz w:val="16"/>
+                <w:szCs w:val="16"/>
+                <w:lang w:val="it-IT"/>
+              </w:rPr>
+              <w:t xml:space="preserve"> necessario implementare il Word Clock in modo che mostri l’orario sotto forma di linguaggio parlato.</w:t>
             </w:r>
           </w:p>
         </w:tc>
@@ -3201,7 +3552,14 @@
                 <w:sz w:val="16"/>
                 <w:szCs w:val="16"/>
               </w:rPr>
-              <w:t>Si necessita una maschera di login</w:t>
+              <w:t>Scrivere il testo</w:t>
+            </w:r>
+            <w:r>
+              <w:rPr>
+                <w:sz w:val="16"/>
+                <w:szCs w:val="16"/>
+              </w:rPr>
+              <w:t xml:space="preserve"> con le differenze di 5 minuti</w:t>
             </w:r>
           </w:p>
         </w:tc>
@@ -3261,7 +3619,7 @@
                 <w:sz w:val="16"/>
                 <w:szCs w:val="16"/>
               </w:rPr>
-              <w:t>Si dovranno poter immettere nuovi allievi</w:t>
+              <w:t>Mostrare i secondi tramite l’utilizzo di 12 LED, quindi 5 secondi per ogni pallino acceso.</w:t>
             </w:r>
           </w:p>
         </w:tc>
@@ -3314,20 +3672,408 @@
               <w:rPr>
                 <w:sz w:val="16"/>
                 <w:szCs w:val="16"/>
+                <w:lang w:val="it-IT"/>
               </w:rPr>
             </w:pPr>
             <w:r>
               <w:rPr>
                 <w:sz w:val="16"/>
                 <w:szCs w:val="16"/>
-              </w:rPr>
-              <w:t>Dovrà essere possibile la ricerca di allievi</w:t>
+                <w:lang w:val="it-IT"/>
+              </w:rPr>
+              <w:t>Si dovrà poter controllare e impostare l’orario e le impostazione tramite il modello fisico.</w:t>
+            </w:r>
+          </w:p>
+        </w:tc>
+      </w:tr>
+      <w:tr>
+        <w:trPr>
+          <w:tblCellSpacing w:w="0" w:type="dxa"/>
+        </w:trPr>
+        <w:tc>
+          <w:tcPr>
+            <w:tcW w:w="1945" w:type="dxa"/>
+            <w:tcBorders>
+              <w:top w:val="outset" w:sz="6" w:space="0" w:color="000000"/>
+              <w:bottom w:val="outset" w:sz="6" w:space="0" w:color="000000"/>
+              <w:right w:val="outset" w:sz="6" w:space="0" w:color="000000"/>
+            </w:tcBorders>
+          </w:tcPr>
+          <w:p>
+            <w:pPr>
+              <w:spacing w:before="100" w:beforeAutospacing="1"/>
+              <w:rPr>
+                <w:b/>
+                <w:bCs/>
+                <w:sz w:val="16"/>
+                <w:szCs w:val="16"/>
+              </w:rPr>
+            </w:pPr>
+            <w:r>
+              <w:rPr>
+                <w:b/>
+                <w:bCs/>
+                <w:sz w:val="16"/>
+                <w:szCs w:val="16"/>
+              </w:rPr>
+              <w:t>004</w:t>
+            </w:r>
+          </w:p>
+        </w:tc>
+        <w:tc>
+          <w:tcPr>
+            <w:tcW w:w="7685" w:type="dxa"/>
+            <w:tcBorders>
+              <w:top w:val="outset" w:sz="6" w:space="0" w:color="000000"/>
+              <w:left w:val="outset" w:sz="6" w:space="0" w:color="000000"/>
+              <w:bottom w:val="outset" w:sz="6" w:space="0" w:color="000000"/>
+            </w:tcBorders>
+          </w:tcPr>
+          <w:p>
+            <w:pPr>
+              <w:spacing w:before="100" w:beforeAutospacing="1"/>
+              <w:rPr>
+                <w:sz w:val="16"/>
+                <w:szCs w:val="16"/>
+                <w:lang w:val="it-IT"/>
+              </w:rPr>
+            </w:pPr>
+            <w:r>
+              <w:rPr>
+                <w:sz w:val="16"/>
+                <w:szCs w:val="16"/>
+                <w:lang w:val="it-IT"/>
+              </w:rPr>
+              <w:t>Cambiare i colori dei LED in base all’orario.</w:t>
             </w:r>
           </w:p>
         </w:tc>
       </w:tr>
     </w:tbl>
     <w:p/>
+    <w:tbl>
+      <w:tblPr>
+        <w:tblW w:w="9630" w:type="dxa"/>
+        <w:tblCellSpacing w:w="0" w:type="dxa"/>
+        <w:tblInd w:w="-58" w:type="dxa"/>
+        <w:tblBorders>
+          <w:top w:val="outset" w:sz="6" w:space="0" w:color="000000"/>
+          <w:left w:val="outset" w:sz="6" w:space="0" w:color="000000"/>
+          <w:bottom w:val="outset" w:sz="6" w:space="0" w:color="000000"/>
+          <w:right w:val="outset" w:sz="6" w:space="0" w:color="000000"/>
+        </w:tblBorders>
+        <w:tblCellMar>
+          <w:top w:w="60" w:type="dxa"/>
+          <w:left w:w="60" w:type="dxa"/>
+          <w:bottom w:w="60" w:type="dxa"/>
+          <w:right w:w="60" w:type="dxa"/>
+        </w:tblCellMar>
+        <w:tblLook w:val="00A0" w:firstRow="1" w:lastRow="0" w:firstColumn="1" w:lastColumn="0" w:noHBand="0" w:noVBand="0"/>
+      </w:tblPr>
+      <w:tblGrid>
+        <w:gridCol w:w="1945"/>
+        <w:gridCol w:w="7685"/>
+      </w:tblGrid>
+      <w:tr>
+        <w:trPr>
+          <w:trHeight w:val="251"/>
+          <w:tblCellSpacing w:w="0" w:type="dxa"/>
+        </w:trPr>
+        <w:tc>
+          <w:tcPr>
+            <w:tcW w:w="9630" w:type="dxa"/>
+            <w:gridSpan w:val="2"/>
+            <w:tcBorders>
+              <w:top w:val="outset" w:sz="6" w:space="0" w:color="000000"/>
+              <w:bottom w:val="outset" w:sz="6" w:space="0" w:color="000000"/>
+            </w:tcBorders>
+          </w:tcPr>
+          <w:p>
+            <w:pPr>
+              <w:spacing w:before="100" w:beforeAutospacing="1"/>
+              <w:jc w:val="center"/>
+              <w:rPr>
+                <w:b/>
+                <w:sz w:val="16"/>
+                <w:szCs w:val="16"/>
+              </w:rPr>
+            </w:pPr>
+            <w:r>
+              <w:rPr>
+                <w:b/>
+                <w:sz w:val="16"/>
+                <w:szCs w:val="16"/>
+              </w:rPr>
+              <w:t xml:space="preserve">ID: </w:t>
+            </w:r>
+            <w:r>
+              <w:rPr>
+                <w:b/>
+                <w:sz w:val="16"/>
+                <w:szCs w:val="16"/>
+              </w:rPr>
+              <w:t>REQ-0</w:t>
+            </w:r>
+            <w:r>
+              <w:rPr>
+                <w:b/>
+                <w:sz w:val="16"/>
+                <w:szCs w:val="16"/>
+              </w:rPr>
+              <w:t>0</w:t>
+            </w:r>
+            <w:r>
+              <w:rPr>
+                <w:b/>
+                <w:sz w:val="16"/>
+                <w:szCs w:val="16"/>
+              </w:rPr>
+              <w:t>3</w:t>
+            </w:r>
+            <w:bookmarkStart w:id="7" w:name="_GoBack"/>
+            <w:bookmarkEnd w:id="7"/>
+          </w:p>
+        </w:tc>
+      </w:tr>
+      <w:tr>
+        <w:trPr>
+          <w:tblCellSpacing w:w="0" w:type="dxa"/>
+        </w:trPr>
+        <w:tc>
+          <w:tcPr>
+            <w:tcW w:w="1945" w:type="dxa"/>
+            <w:tcBorders>
+              <w:top w:val="outset" w:sz="6" w:space="0" w:color="000000"/>
+              <w:bottom w:val="outset" w:sz="6" w:space="0" w:color="000000"/>
+              <w:right w:val="outset" w:sz="6" w:space="0" w:color="000000"/>
+            </w:tcBorders>
+          </w:tcPr>
+          <w:p>
+            <w:pPr>
+              <w:spacing w:before="100" w:beforeAutospacing="1"/>
+              <w:rPr>
+                <w:b/>
+                <w:sz w:val="16"/>
+                <w:szCs w:val="16"/>
+              </w:rPr>
+            </w:pPr>
+            <w:r>
+              <w:rPr>
+                <w:b/>
+                <w:sz w:val="16"/>
+                <w:szCs w:val="16"/>
+              </w:rPr>
+              <w:t>Nome</w:t>
+            </w:r>
+          </w:p>
+        </w:tc>
+        <w:tc>
+          <w:tcPr>
+            <w:tcW w:w="7685" w:type="dxa"/>
+            <w:tcBorders>
+              <w:top w:val="outset" w:sz="6" w:space="0" w:color="000000"/>
+              <w:left w:val="outset" w:sz="6" w:space="0" w:color="000000"/>
+              <w:bottom w:val="outset" w:sz="6" w:space="0" w:color="000000"/>
+            </w:tcBorders>
+          </w:tcPr>
+          <w:p>
+            <w:pPr>
+              <w:spacing w:before="100" w:beforeAutospacing="1"/>
+              <w:rPr>
+                <w:sz w:val="16"/>
+                <w:szCs w:val="16"/>
+              </w:rPr>
+            </w:pPr>
+            <w:r>
+              <w:rPr>
+                <w:sz w:val="16"/>
+                <w:szCs w:val="16"/>
+              </w:rPr>
+              <w:t>Controllo via web</w:t>
+            </w:r>
+          </w:p>
+        </w:tc>
+      </w:tr>
+      <w:tr>
+        <w:trPr>
+          <w:tblCellSpacing w:w="0" w:type="dxa"/>
+        </w:trPr>
+        <w:tc>
+          <w:tcPr>
+            <w:tcW w:w="1945" w:type="dxa"/>
+            <w:tcBorders>
+              <w:top w:val="outset" w:sz="6" w:space="0" w:color="000000"/>
+              <w:bottom w:val="outset" w:sz="6" w:space="0" w:color="000000"/>
+              <w:right w:val="outset" w:sz="6" w:space="0" w:color="000000"/>
+            </w:tcBorders>
+          </w:tcPr>
+          <w:p>
+            <w:pPr>
+              <w:spacing w:before="100" w:beforeAutospacing="1"/>
+              <w:rPr>
+                <w:b/>
+                <w:sz w:val="16"/>
+                <w:szCs w:val="16"/>
+              </w:rPr>
+            </w:pPr>
+            <w:r>
+              <w:rPr>
+                <w:b/>
+                <w:sz w:val="16"/>
+                <w:szCs w:val="16"/>
+              </w:rPr>
+              <w:t>Priorità</w:t>
+            </w:r>
+          </w:p>
+        </w:tc>
+        <w:tc>
+          <w:tcPr>
+            <w:tcW w:w="7685" w:type="dxa"/>
+            <w:tcBorders>
+              <w:top w:val="outset" w:sz="6" w:space="0" w:color="000000"/>
+              <w:left w:val="outset" w:sz="6" w:space="0" w:color="000000"/>
+              <w:bottom w:val="outset" w:sz="6" w:space="0" w:color="000000"/>
+            </w:tcBorders>
+          </w:tcPr>
+          <w:p>
+            <w:pPr>
+              <w:spacing w:before="100" w:beforeAutospacing="1"/>
+              <w:rPr>
+                <w:sz w:val="16"/>
+                <w:szCs w:val="16"/>
+              </w:rPr>
+            </w:pPr>
+            <w:r>
+              <w:rPr>
+                <w:sz w:val="16"/>
+                <w:szCs w:val="16"/>
+              </w:rPr>
+              <w:t>2</w:t>
+            </w:r>
+          </w:p>
+        </w:tc>
+      </w:tr>
+      <w:tr>
+        <w:trPr>
+          <w:tblCellSpacing w:w="0" w:type="dxa"/>
+        </w:trPr>
+        <w:tc>
+          <w:tcPr>
+            <w:tcW w:w="1945" w:type="dxa"/>
+            <w:tcBorders>
+              <w:top w:val="outset" w:sz="6" w:space="0" w:color="000000"/>
+              <w:bottom w:val="outset" w:sz="6" w:space="0" w:color="000000"/>
+              <w:right w:val="outset" w:sz="6" w:space="0" w:color="000000"/>
+            </w:tcBorders>
+          </w:tcPr>
+          <w:p>
+            <w:pPr>
+              <w:spacing w:before="100" w:beforeAutospacing="1"/>
+              <w:rPr>
+                <w:b/>
+                <w:sz w:val="16"/>
+                <w:szCs w:val="16"/>
+              </w:rPr>
+            </w:pPr>
+            <w:r>
+              <w:rPr>
+                <w:b/>
+                <w:sz w:val="16"/>
+                <w:szCs w:val="16"/>
+              </w:rPr>
+              <w:t>Versione</w:t>
+            </w:r>
+          </w:p>
+        </w:tc>
+        <w:tc>
+          <w:tcPr>
+            <w:tcW w:w="7685" w:type="dxa"/>
+            <w:tcBorders>
+              <w:top w:val="outset" w:sz="6" w:space="0" w:color="000000"/>
+              <w:left w:val="outset" w:sz="6" w:space="0" w:color="000000"/>
+              <w:bottom w:val="outset" w:sz="6" w:space="0" w:color="000000"/>
+            </w:tcBorders>
+          </w:tcPr>
+          <w:p>
+            <w:pPr>
+              <w:spacing w:before="100" w:beforeAutospacing="1"/>
+              <w:rPr>
+                <w:sz w:val="16"/>
+                <w:szCs w:val="16"/>
+              </w:rPr>
+            </w:pPr>
+            <w:r>
+              <w:rPr>
+                <w:sz w:val="16"/>
+                <w:szCs w:val="16"/>
+              </w:rPr>
+              <w:t>1.0</w:t>
+            </w:r>
+          </w:p>
+        </w:tc>
+      </w:tr>
+      <w:tr>
+        <w:trPr>
+          <w:tblCellSpacing w:w="0" w:type="dxa"/>
+        </w:trPr>
+        <w:tc>
+          <w:tcPr>
+            <w:tcW w:w="1945" w:type="dxa"/>
+            <w:tcBorders>
+              <w:top w:val="outset" w:sz="6" w:space="0" w:color="000000"/>
+              <w:bottom w:val="outset" w:sz="6" w:space="0" w:color="000000"/>
+              <w:right w:val="outset" w:sz="6" w:space="0" w:color="000000"/>
+            </w:tcBorders>
+          </w:tcPr>
+          <w:p>
+            <w:pPr>
+              <w:spacing w:before="100" w:beforeAutospacing="1"/>
+              <w:rPr>
+                <w:b/>
+                <w:sz w:val="16"/>
+                <w:szCs w:val="16"/>
+              </w:rPr>
+            </w:pPr>
+            <w:r>
+              <w:rPr>
+                <w:b/>
+                <w:sz w:val="16"/>
+                <w:szCs w:val="16"/>
+              </w:rPr>
+              <w:t>Note</w:t>
+            </w:r>
+          </w:p>
+        </w:tc>
+        <w:tc>
+          <w:tcPr>
+            <w:tcW w:w="7685" w:type="dxa"/>
+            <w:tcBorders>
+              <w:top w:val="outset" w:sz="6" w:space="0" w:color="000000"/>
+              <w:left w:val="outset" w:sz="6" w:space="0" w:color="000000"/>
+              <w:bottom w:val="outset" w:sz="6" w:space="0" w:color="000000"/>
+            </w:tcBorders>
+          </w:tcPr>
+          <w:p>
+            <w:pPr>
+              <w:spacing w:before="100" w:beforeAutospacing="1"/>
+              <w:rPr>
+                <w:sz w:val="16"/>
+                <w:szCs w:val="16"/>
+                <w:lang w:val="it-IT"/>
+              </w:rPr>
+            </w:pPr>
+            <w:r>
+              <w:rPr>
+                <w:sz w:val="16"/>
+                <w:szCs w:val="16"/>
+                <w:lang w:val="it-IT"/>
+              </w:rPr>
+              <w:t>Si dovrà poter controllare e impostare l’orario e le impostazione tramite una pagina web.</w:t>
+            </w:r>
+          </w:p>
+        </w:tc>
+      </w:tr>
+    </w:tbl>
     <w:p/>
     <w:p>
       <w:pPr>
@@ -3349,20 +4095,25 @@
       <w:pPr>
         <w:pStyle w:val="Titolo2"/>
       </w:pPr>
-      <w:bookmarkStart w:id="7" w:name="_Toc1137555"/>
+      <w:bookmarkStart w:id="8" w:name="_Toc1137555"/>
       <w:r>
         <w:lastRenderedPageBreak/>
         <w:t>Pianificazione</w:t>
       </w:r>
-      <w:bookmarkEnd w:id="7"/>
-    </w:p>
-    <w:p>
-      <w:r>
-        <w:t>La pianificazione del progetto è stata effettuata mediante la realizzazione di un diagramma di G</w:t>
+      <w:bookmarkEnd w:id="8"/>
+    </w:p>
+    <w:p>
+      <w:r>
+        <w:t xml:space="preserve">La pianificazione del progetto è stata effettuata mediante la realizzazione di un diagramma di </w:t>
+      </w:r>
+      <w:proofErr w:type="spellStart"/>
+      <w:r>
+        <w:t>G</w:t>
       </w:r>
       <w:r>
         <w:t>antt</w:t>
       </w:r>
+      <w:proofErr w:type="spellEnd"/>
       <w:r>
         <w:t xml:space="preserve">. </w:t>
       </w:r>
@@ -3471,24 +4222,24 @@
       <w:pPr>
         <w:pStyle w:val="Titolo2"/>
       </w:pPr>
-      <w:bookmarkStart w:id="8" w:name="_Toc1137556"/>
+      <w:bookmarkStart w:id="9" w:name="_Toc1137556"/>
       <w:r>
         <w:lastRenderedPageBreak/>
         <w:t>Analisi dei mezzi</w:t>
       </w:r>
-      <w:bookmarkEnd w:id="8"/>
+      <w:bookmarkEnd w:id="9"/>
     </w:p>
     <w:p>
       <w:pPr>
         <w:pStyle w:val="Titolo3"/>
       </w:pPr>
-      <w:bookmarkStart w:id="9" w:name="_Toc413411419"/>
-      <w:bookmarkStart w:id="10" w:name="_Toc1137557"/>
+      <w:bookmarkStart w:id="10" w:name="_Toc413411419"/>
+      <w:bookmarkStart w:id="11" w:name="_Toc1137557"/>
       <w:r>
         <w:t>Software</w:t>
       </w:r>
-      <w:bookmarkEnd w:id="9"/>
       <w:bookmarkEnd w:id="10"/>
+      <w:bookmarkEnd w:id="11"/>
     </w:p>
     <w:p>
       <w:pPr>
@@ -3532,11 +4283,19 @@
           <w:lang w:val="it-IT"/>
         </w:rPr>
       </w:pPr>
-      <w:r>
-        <w:rPr>
-          <w:lang w:val="it-IT"/>
-        </w:rPr>
-        <w:t>Power Point 2016</w:t>
+      <w:proofErr w:type="spellStart"/>
+      <w:r>
+        <w:rPr>
+          <w:lang w:val="it-IT"/>
+        </w:rPr>
+        <w:t>Power</w:t>
+      </w:r>
+      <w:proofErr w:type="spellEnd"/>
+      <w:r>
+        <w:rPr>
+          <w:lang w:val="it-IT"/>
+        </w:rPr>
+        <w:t xml:space="preserve"> Point 2016</w:t>
       </w:r>
     </w:p>
     <w:p>
@@ -3568,11 +4327,19 @@
           <w:lang w:val="it-IT"/>
         </w:rPr>
       </w:pPr>
-      <w:r>
-        <w:rPr>
-          <w:lang w:val="it-IT"/>
-        </w:rPr>
-        <w:t>GanttProject 2.8.9</w:t>
+      <w:proofErr w:type="spellStart"/>
+      <w:r>
+        <w:rPr>
+          <w:lang w:val="it-IT"/>
+        </w:rPr>
+        <w:t>GanttProject</w:t>
+      </w:r>
+      <w:proofErr w:type="spellEnd"/>
+      <w:r>
+        <w:rPr>
+          <w:lang w:val="it-IT"/>
+        </w:rPr>
+        <w:t xml:space="preserve"> 2.8.9</w:t>
       </w:r>
       <w:r>
         <w:rPr>
@@ -3596,7 +4363,21 @@
         <w:rPr>
           <w:lang w:val="it-IT"/>
         </w:rPr>
-        <w:t>Google Chrome 71.0.3578.98</w:t>
+        <w:t xml:space="preserve">Google </w:t>
+      </w:r>
+      <w:proofErr w:type="spellStart"/>
+      <w:r>
+        <w:rPr>
+          <w:lang w:val="it-IT"/>
+        </w:rPr>
+        <w:t>Chrome</w:t>
+      </w:r>
+      <w:proofErr w:type="spellEnd"/>
+      <w:r>
+        <w:rPr>
+          <w:lang w:val="it-IT"/>
+        </w:rPr>
+        <w:t xml:space="preserve"> 71.0.3578.98</w:t>
       </w:r>
     </w:p>
     <w:p>
@@ -3610,24 +4391,32 @@
           <w:lang w:val="it-IT"/>
         </w:rPr>
       </w:pPr>
-      <w:r>
-        <w:rPr>
-          <w:lang w:val="it-IT"/>
-        </w:rPr>
-        <w:t>Atom 1.34.0</w:t>
+      <w:proofErr w:type="spellStart"/>
+      <w:r>
+        <w:rPr>
+          <w:lang w:val="it-IT"/>
+        </w:rPr>
+        <w:t>Atom</w:t>
+      </w:r>
+      <w:proofErr w:type="spellEnd"/>
+      <w:r>
+        <w:rPr>
+          <w:lang w:val="it-IT"/>
+        </w:rPr>
+        <w:t xml:space="preserve"> 1.34.0</w:t>
       </w:r>
     </w:p>
     <w:p>
       <w:pPr>
         <w:pStyle w:val="Titolo3"/>
       </w:pPr>
-      <w:bookmarkStart w:id="11" w:name="_Toc413411420"/>
-      <w:bookmarkStart w:id="12" w:name="_Toc1137558"/>
+      <w:bookmarkStart w:id="12" w:name="_Toc413411420"/>
+      <w:bookmarkStart w:id="13" w:name="_Toc1137558"/>
       <w:r>
         <w:t>Hardware</w:t>
       </w:r>
-      <w:bookmarkEnd w:id="11"/>
       <w:bookmarkEnd w:id="12"/>
+      <w:bookmarkEnd w:id="13"/>
     </w:p>
     <w:p>
       <w:pPr>
@@ -3689,7 +4478,23 @@
           <w:rFonts w:cs="Arial"/>
           <w:lang w:val="it-IT"/>
         </w:rPr>
-        <w:t>Modello: Acer Aspire E 15</w:t>
+        <w:t xml:space="preserve">Modello: Acer </w:t>
+      </w:r>
+      <w:proofErr w:type="spellStart"/>
+      <w:r>
+        <w:rPr>
+          <w:rFonts w:cs="Arial"/>
+          <w:lang w:val="it-IT"/>
+        </w:rPr>
+        <w:t>Aspire</w:t>
+      </w:r>
+      <w:proofErr w:type="spellEnd"/>
+      <w:r>
+        <w:rPr>
+          <w:rFonts w:cs="Arial"/>
+          <w:lang w:val="it-IT"/>
+        </w:rPr>
+        <w:t xml:space="preserve"> E 15</w:t>
       </w:r>
     </w:p>
     <w:p>
@@ -3893,7 +4698,21 @@
         <w:rPr>
           <w:lang w:val="it-IT"/>
         </w:rPr>
-        <w:t>Computer Paolo Weishaupt:</w:t>
+        <w:t xml:space="preserve">Computer Paolo </w:t>
+      </w:r>
+      <w:proofErr w:type="spellStart"/>
+      <w:r>
+        <w:rPr>
+          <w:lang w:val="it-IT"/>
+        </w:rPr>
+        <w:t>Weishaupt</w:t>
+      </w:r>
+      <w:proofErr w:type="spellEnd"/>
+      <w:r>
+        <w:rPr>
+          <w:lang w:val="it-IT"/>
+        </w:rPr>
+        <w:t>:</w:t>
       </w:r>
     </w:p>
     <w:p>
@@ -3912,7 +4731,35 @@
         <w:rPr>
           <w:lang w:val="it-IT"/>
         </w:rPr>
-        <w:t>Modello: Huawei MateBook X Pro</w:t>
+        <w:t xml:space="preserve">Modello: </w:t>
+      </w:r>
+      <w:proofErr w:type="spellStart"/>
+      <w:r>
+        <w:rPr>
+          <w:lang w:val="it-IT"/>
+        </w:rPr>
+        <w:t>Huawei</w:t>
+      </w:r>
+      <w:proofErr w:type="spellEnd"/>
+      <w:r>
+        <w:rPr>
+          <w:lang w:val="it-IT"/>
+        </w:rPr>
+        <w:t xml:space="preserve"> </w:t>
+      </w:r>
+      <w:proofErr w:type="spellStart"/>
+      <w:r>
+        <w:rPr>
+          <w:lang w:val="it-IT"/>
+        </w:rPr>
+        <w:t>MateBook</w:t>
+      </w:r>
+      <w:proofErr w:type="spellEnd"/>
+      <w:r>
+        <w:rPr>
+          <w:lang w:val="it-IT"/>
+        </w:rPr>
+        <w:t xml:space="preserve"> X Pro</w:t>
       </w:r>
     </w:p>
     <w:p>
@@ -4003,11 +4850,19 @@
           <w:lang w:val="it-IT"/>
         </w:rPr>
       </w:pPr>
-      <w:r>
-        <w:rPr>
-          <w:lang w:val="it-IT"/>
-        </w:rPr>
-        <w:t>Fishino UNO REV2:</w:t>
+      <w:proofErr w:type="spellStart"/>
+      <w:r>
+        <w:rPr>
+          <w:lang w:val="it-IT"/>
+        </w:rPr>
+        <w:t>Fishino</w:t>
+      </w:r>
+      <w:proofErr w:type="spellEnd"/>
+      <w:r>
+        <w:rPr>
+          <w:lang w:val="it-IT"/>
+        </w:rPr>
+        <w:t xml:space="preserve"> UNO REV2:</w:t>
       </w:r>
     </w:p>
     <w:p>
@@ -4045,7 +4900,21 @@
         <w:rPr>
           <w:lang w:val="it-IT"/>
         </w:rPr>
-        <w:t>Modulo WiFi integrato</w:t>
+        <w:t xml:space="preserve">Modulo </w:t>
+      </w:r>
+      <w:proofErr w:type="spellStart"/>
+      <w:r>
+        <w:rPr>
+          <w:lang w:val="it-IT"/>
+        </w:rPr>
+        <w:t>WiFi</w:t>
+      </w:r>
+      <w:proofErr w:type="spellEnd"/>
+      <w:r>
+        <w:rPr>
+          <w:lang w:val="it-IT"/>
+        </w:rPr>
+        <w:t xml:space="preserve"> integrato</w:t>
       </w:r>
     </w:p>
     <w:p>
@@ -4064,7 +4933,21 @@
         <w:rPr>
           <w:lang w:val="it-IT"/>
         </w:rPr>
-        <w:t>Slot per schede MicroSD integrato</w:t>
+        <w:t xml:space="preserve">Slot per schede </w:t>
+      </w:r>
+      <w:proofErr w:type="spellStart"/>
+      <w:r>
+        <w:rPr>
+          <w:lang w:val="it-IT"/>
+        </w:rPr>
+        <w:t>MicroSD</w:t>
+      </w:r>
+      <w:proofErr w:type="spellEnd"/>
+      <w:r>
+        <w:rPr>
+          <w:lang w:val="it-IT"/>
+        </w:rPr>
+        <w:t xml:space="preserve"> integrato</w:t>
       </w:r>
     </w:p>
     <w:p>
@@ -4102,8 +4985,16 @@
         <w:rPr>
           <w:lang w:val="it-IT"/>
         </w:rPr>
-        <w:t>Connettore sfalsato per facilitare l’uso con breadboards</w:t>
-      </w:r>
+        <w:t xml:space="preserve">Connettore sfalsato per facilitare l’uso con </w:t>
+      </w:r>
+      <w:proofErr w:type="spellStart"/>
+      <w:r>
+        <w:rPr>
+          <w:lang w:val="it-IT"/>
+        </w:rPr>
+        <w:t>breadboards</w:t>
+      </w:r>
+      <w:proofErr w:type="spellEnd"/>
     </w:p>
     <w:p>
       <w:pPr>
@@ -4159,7 +5050,35 @@
         <w:rPr>
           <w:lang w:val="it-IT"/>
         </w:rPr>
-        <w:t>Schemi elettrici, file Eagle e pinout della scheda</w:t>
+        <w:t xml:space="preserve">Schemi elettrici, file </w:t>
+      </w:r>
+      <w:proofErr w:type="spellStart"/>
+      <w:r>
+        <w:rPr>
+          <w:lang w:val="it-IT"/>
+        </w:rPr>
+        <w:t>Eagle</w:t>
+      </w:r>
+      <w:proofErr w:type="spellEnd"/>
+      <w:r>
+        <w:rPr>
+          <w:lang w:val="it-IT"/>
+        </w:rPr>
+        <w:t xml:space="preserve"> e </w:t>
+      </w:r>
+      <w:proofErr w:type="spellStart"/>
+      <w:r>
+        <w:rPr>
+          <w:lang w:val="it-IT"/>
+        </w:rPr>
+        <w:t>pinout</w:t>
+      </w:r>
+      <w:proofErr w:type="spellEnd"/>
+      <w:r>
+        <w:rPr>
+          <w:lang w:val="it-IT"/>
+        </w:rPr>
+        <w:t xml:space="preserve"> della scheda</w:t>
       </w:r>
     </w:p>
     <w:p>
@@ -4174,9 +5093,19 @@
           <w:lang w:val="it-IT"/>
         </w:rPr>
       </w:pPr>
-      <w:r>
-        <w:t>Adafruit NeoPixel</w:t>
-      </w:r>
+      <w:proofErr w:type="spellStart"/>
+      <w:r>
+        <w:t>Adafruit</w:t>
+      </w:r>
+      <w:proofErr w:type="spellEnd"/>
+      <w:r>
+        <w:t xml:space="preserve"> </w:t>
+      </w:r>
+      <w:proofErr w:type="spellStart"/>
+      <w:r>
+        <w:t>NeoPixel</w:t>
+      </w:r>
+      <w:proofErr w:type="spellEnd"/>
     </w:p>
     <w:p>
       <w:pPr>
@@ -4202,14 +5131,14 @@
       <w:pPr>
         <w:pStyle w:val="Titolo1"/>
       </w:pPr>
-      <w:bookmarkStart w:id="13" w:name="_Toc429059808"/>
-      <w:bookmarkStart w:id="14" w:name="_Toc1137559"/>
+      <w:bookmarkStart w:id="14" w:name="_Toc429059808"/>
+      <w:bookmarkStart w:id="15" w:name="_Toc1137559"/>
       <w:r>
         <w:lastRenderedPageBreak/>
         <w:t>Progettazione</w:t>
       </w:r>
-      <w:bookmarkEnd w:id="13"/>
       <w:bookmarkEnd w:id="14"/>
+      <w:bookmarkEnd w:id="15"/>
     </w:p>
     <w:p>
       <w:pPr>
@@ -4235,13 +5164,13 @@
       <w:pPr>
         <w:pStyle w:val="Titolo2"/>
       </w:pPr>
-      <w:bookmarkStart w:id="15" w:name="_Toc429059809"/>
-      <w:bookmarkStart w:id="16" w:name="_Toc1137560"/>
+      <w:bookmarkStart w:id="16" w:name="_Toc429059809"/>
+      <w:bookmarkStart w:id="17" w:name="_Toc1137560"/>
       <w:r>
         <w:t>Design dell’architettura del sistema</w:t>
       </w:r>
-      <w:bookmarkEnd w:id="15"/>
       <w:bookmarkEnd w:id="16"/>
+      <w:bookmarkEnd w:id="17"/>
     </w:p>
     <w:p>
       <w:pPr>
@@ -4364,8 +5293,16 @@
         <w:rPr>
           <w:lang w:val="it-IT"/>
         </w:rPr>
-        <w:t>Eventuale sitemap</w:t>
-      </w:r>
+        <w:t xml:space="preserve">Eventuale </w:t>
+      </w:r>
+      <w:proofErr w:type="spellStart"/>
+      <w:r>
+        <w:rPr>
+          <w:lang w:val="it-IT"/>
+        </w:rPr>
+        <w:t>sitemap</w:t>
+      </w:r>
+      <w:proofErr w:type="spellEnd"/>
     </w:p>
     <w:p>
       <w:pPr>
@@ -4378,16 +5315,16 @@
       <w:pPr>
         <w:pStyle w:val="Titolo2"/>
       </w:pPr>
-      <w:bookmarkStart w:id="17" w:name="_Toc429059810"/>
-      <w:bookmarkStart w:id="18" w:name="_Toc1137561"/>
+      <w:bookmarkStart w:id="18" w:name="_Toc429059810"/>
+      <w:bookmarkStart w:id="19" w:name="_Toc1137561"/>
       <w:r>
         <w:t>Design dei dati</w:t>
       </w:r>
       <w:r>
         <w:t xml:space="preserve"> e database</w:t>
       </w:r>
-      <w:bookmarkEnd w:id="17"/>
       <w:bookmarkEnd w:id="18"/>
+      <w:bookmarkEnd w:id="19"/>
     </w:p>
     <w:p>
       <w:pPr>
@@ -4438,13 +5375,13 @@
       <w:pPr>
         <w:pStyle w:val="Titolo2"/>
       </w:pPr>
-      <w:bookmarkStart w:id="19" w:name="_Toc429059811"/>
-      <w:bookmarkStart w:id="20" w:name="_Toc1137562"/>
+      <w:bookmarkStart w:id="20" w:name="_Toc429059811"/>
+      <w:bookmarkStart w:id="21" w:name="_Toc1137562"/>
       <w:r>
         <w:t>Design delle interfacce</w:t>
       </w:r>
-      <w:bookmarkEnd w:id="19"/>
       <w:bookmarkEnd w:id="20"/>
+      <w:bookmarkEnd w:id="21"/>
     </w:p>
     <w:p>
       <w:pPr>
@@ -4462,20 +5399,34 @@
         <w:rPr>
           <w:lang w:val="it-IT"/>
         </w:rPr>
-        <w:t>vate durante la fase di analisi e realizzata tramite mockups.</w:t>
+        <w:t xml:space="preserve">vate durante la fase di analisi e realizzata tramite </w:t>
+      </w:r>
+      <w:proofErr w:type="spellStart"/>
+      <w:r>
+        <w:rPr>
+          <w:lang w:val="it-IT"/>
+        </w:rPr>
+        <w:t>mockups</w:t>
+      </w:r>
+      <w:proofErr w:type="spellEnd"/>
+      <w:r>
+        <w:rPr>
+          <w:lang w:val="it-IT"/>
+        </w:rPr>
+        <w:t>.</w:t>
       </w:r>
     </w:p>
     <w:p>
       <w:pPr>
         <w:pStyle w:val="Titolo2"/>
       </w:pPr>
-      <w:bookmarkStart w:id="21" w:name="_Toc429059812"/>
-      <w:bookmarkStart w:id="22" w:name="_Toc1137563"/>
+      <w:bookmarkStart w:id="22" w:name="_Toc429059812"/>
+      <w:bookmarkStart w:id="23" w:name="_Toc1137563"/>
       <w:r>
         <w:t>Design procedurale</w:t>
       </w:r>
-      <w:bookmarkEnd w:id="21"/>
       <w:bookmarkEnd w:id="22"/>
+      <w:bookmarkEnd w:id="23"/>
     </w:p>
     <w:p>
       <w:pPr>
@@ -4567,8 +5518,16 @@
         <w:rPr>
           <w:lang w:val="it-IT"/>
         </w:rPr>
-        <w:t>Tabelle di routing</w:t>
-      </w:r>
+        <w:t xml:space="preserve">Tabelle di </w:t>
+      </w:r>
+      <w:proofErr w:type="spellStart"/>
+      <w:r>
+        <w:rPr>
+          <w:lang w:val="it-IT"/>
+        </w:rPr>
+        <w:t>routing</w:t>
+      </w:r>
+      <w:proofErr w:type="spellEnd"/>
     </w:p>
     <w:p>
       <w:pPr>
@@ -4643,14 +5602,14 @@
           <w:bottom w:val="single" w:sz="4" w:space="1" w:color="auto"/>
         </w:pBdr>
       </w:pPr>
-      <w:bookmarkStart w:id="23" w:name="_Toc461179222"/>
-      <w:bookmarkStart w:id="24" w:name="_Toc1137564"/>
+      <w:bookmarkStart w:id="24" w:name="_Toc461179222"/>
+      <w:bookmarkStart w:id="25" w:name="_Toc1137564"/>
       <w:r>
         <w:lastRenderedPageBreak/>
         <w:t>Implementazione</w:t>
       </w:r>
-      <w:bookmarkEnd w:id="23"/>
       <w:bookmarkEnd w:id="24"/>
+      <w:bookmarkEnd w:id="25"/>
     </w:p>
     <w:p>
       <w:r>
@@ -4664,7 +5623,15 @@
     </w:p>
     <w:p>
       <w:r>
-        <w:t>In questa parte è richiesto l’inserimento di codice sorgente/print screen di maschere solamente per quei passaggi particolarmente significativi e/o critici.</w:t>
+        <w:t>In questa parte è richiesto l’inserimento di codice sorgente/</w:t>
+      </w:r>
+      <w:proofErr w:type="spellStart"/>
+      <w:r>
+        <w:t>print</w:t>
+      </w:r>
+      <w:proofErr w:type="spellEnd"/>
+      <w:r>
+        <w:t xml:space="preserve"> screen di maschere solamente per quei passaggi particolarmente significativi e/o critici.</w:t>
       </w:r>
     </w:p>
     <w:p>
@@ -4695,8 +5662,8 @@
           <w:lang w:val="it-IT"/>
         </w:rPr>
       </w:pPr>
-      <w:bookmarkStart w:id="25" w:name="_Toc461179223"/>
-      <w:bookmarkStart w:id="26" w:name="_Toc1137565"/>
+      <w:bookmarkStart w:id="26" w:name="_Toc461179223"/>
+      <w:bookmarkStart w:id="27" w:name="_Toc1137565"/>
       <w:r>
         <w:rPr>
           <w:lang w:val="it-IT"/>
@@ -4704,20 +5671,20 @@
         <w:lastRenderedPageBreak/>
         <w:t>Test</w:t>
       </w:r>
-      <w:bookmarkEnd w:id="25"/>
       <w:bookmarkEnd w:id="26"/>
+      <w:bookmarkEnd w:id="27"/>
     </w:p>
     <w:p>
       <w:pPr>
         <w:pStyle w:val="Titolo2"/>
       </w:pPr>
-      <w:bookmarkStart w:id="27" w:name="_Toc461179224"/>
-      <w:bookmarkStart w:id="28" w:name="_Toc1137566"/>
+      <w:bookmarkStart w:id="28" w:name="_Toc461179224"/>
+      <w:bookmarkStart w:id="29" w:name="_Toc1137566"/>
       <w:r>
         <w:t>Protocollo di test</w:t>
       </w:r>
-      <w:bookmarkEnd w:id="27"/>
       <w:bookmarkEnd w:id="28"/>
+      <w:bookmarkEnd w:id="29"/>
     </w:p>
     <w:p>
       <w:pPr>
@@ -4796,6 +5763,7 @@
                 <w:lang w:val="en-GB" w:eastAsia="en-US"/>
               </w:rPr>
             </w:pPr>
+            <w:proofErr w:type="spellStart"/>
             <w:r>
               <w:rPr>
                 <w:b/>
@@ -4805,6 +5773,7 @@
               </w:rPr>
               <w:t>Riferimento</w:t>
             </w:r>
+            <w:proofErr w:type="spellEnd"/>
             <w:r>
               <w:rPr>
                 <w:sz w:val="18"/>
@@ -4936,6 +5905,7 @@
                 <w:szCs w:val="18"/>
               </w:rPr>
             </w:pPr>
+            <w:proofErr w:type="spellStart"/>
             <w:r>
               <w:rPr>
                 <w:b/>
@@ -4944,6 +5914,7 @@
               </w:rPr>
               <w:t>Descrizione</w:t>
             </w:r>
+            <w:proofErr w:type="spellEnd"/>
             <w:r>
               <w:rPr>
                 <w:b/>
@@ -4998,6 +5969,7 @@
                 <w:szCs w:val="18"/>
               </w:rPr>
             </w:pPr>
+            <w:proofErr w:type="spellStart"/>
             <w:r>
               <w:rPr>
                 <w:b/>
@@ -5006,6 +5978,7 @@
               </w:rPr>
               <w:t>Prerequisiti</w:t>
             </w:r>
+            <w:proofErr w:type="spellEnd"/>
             <w:r>
               <w:rPr>
                 <w:b/>
@@ -5039,6 +6012,7 @@
               </w:rPr>
               <w:t xml:space="preserve">Store on local PC: Profile_1.2.001.xml (appendix </w:t>
             </w:r>
+            <w:proofErr w:type="spellStart"/>
             <w:r>
               <w:rPr>
                 <w:sz w:val="18"/>
@@ -5047,6 +6021,7 @@
               </w:rPr>
               <w:t>n_n</w:t>
             </w:r>
+            <w:proofErr w:type="spellEnd"/>
             <w:r>
               <w:rPr>
                 <w:sz w:val="18"/>
@@ -5054,6 +6029,7 @@
               </w:rPr>
               <w:t xml:space="preserve">) and Cards_1.2.001.txt (appendix </w:t>
             </w:r>
+            <w:proofErr w:type="spellStart"/>
             <w:r>
               <w:rPr>
                 <w:sz w:val="18"/>
@@ -5062,6 +6038,7 @@
               </w:rPr>
               <w:t>n_n</w:t>
             </w:r>
+            <w:proofErr w:type="spellEnd"/>
             <w:r>
               <w:rPr>
                 <w:sz w:val="18"/>
@@ -5106,6 +6083,7 @@
                 <w:szCs w:val="18"/>
               </w:rPr>
             </w:pPr>
+            <w:proofErr w:type="spellStart"/>
             <w:r>
               <w:rPr>
                 <w:b/>
@@ -5114,6 +6092,7 @@
               </w:rPr>
               <w:t>Procedura</w:t>
             </w:r>
+            <w:proofErr w:type="spellEnd"/>
             <w:r>
               <w:rPr>
                 <w:b/>
@@ -5280,7 +6259,23 @@
                 <w:szCs w:val="18"/>
               </w:rPr>
               <w:br/>
-              <w:t>Click the imsi card link</w:t>
+              <w:t xml:space="preserve">Click the </w:t>
+            </w:r>
+            <w:proofErr w:type="spellStart"/>
+            <w:r>
+              <w:rPr>
+                <w:sz w:val="18"/>
+                <w:szCs w:val="18"/>
+              </w:rPr>
+              <w:t>imsi</w:t>
+            </w:r>
+            <w:proofErr w:type="spellEnd"/>
+            <w:r>
+              <w:rPr>
+                <w:sz w:val="18"/>
+                <w:szCs w:val="18"/>
+              </w:rPr>
+              <w:t xml:space="preserve"> card link</w:t>
             </w:r>
             <w:r>
               <w:rPr>
@@ -5328,7 +6323,287 @@
                 <w:szCs w:val="16"/>
                 <w:lang w:eastAsia="ja-JP"/>
               </w:rPr>
-              <w:t>SELECT imsi, dir, keyset, cntr, rawtohex(kickey), rawtohex(kidkey), rawtohex(kikkey), rawtohex(chv), rawtohex(dap)FROM otacardkey a where imsi='340041795924770' ORDER BY keyset;</w:t>
+              <w:t xml:space="preserve">SELECT </w:t>
+            </w:r>
+            <w:proofErr w:type="spellStart"/>
+            <w:r>
+              <w:rPr>
+                <w:rFonts w:ascii="Courier New" w:eastAsia="MS Mincho" w:hAnsi="Courier New" w:cs="Courier New"/>
+                <w:sz w:val="16"/>
+                <w:szCs w:val="16"/>
+                <w:lang w:eastAsia="ja-JP"/>
+              </w:rPr>
+              <w:t>imsi</w:t>
+            </w:r>
+            <w:proofErr w:type="spellEnd"/>
+            <w:r>
+              <w:rPr>
+                <w:rFonts w:ascii="Courier New" w:eastAsia="MS Mincho" w:hAnsi="Courier New" w:cs="Courier New"/>
+                <w:sz w:val="16"/>
+                <w:szCs w:val="16"/>
+                <w:lang w:eastAsia="ja-JP"/>
+              </w:rPr>
+              <w:t xml:space="preserve">, </w:t>
+            </w:r>
+            <w:proofErr w:type="spellStart"/>
+            <w:r>
+              <w:rPr>
+                <w:rFonts w:ascii="Courier New" w:eastAsia="MS Mincho" w:hAnsi="Courier New" w:cs="Courier New"/>
+                <w:sz w:val="16"/>
+                <w:szCs w:val="16"/>
+                <w:lang w:eastAsia="ja-JP"/>
+              </w:rPr>
+              <w:t>dir</w:t>
+            </w:r>
+            <w:proofErr w:type="spellEnd"/>
+            <w:r>
+              <w:rPr>
+                <w:rFonts w:ascii="Courier New" w:eastAsia="MS Mincho" w:hAnsi="Courier New" w:cs="Courier New"/>
+                <w:sz w:val="16"/>
+                <w:szCs w:val="16"/>
+                <w:lang w:eastAsia="ja-JP"/>
+              </w:rPr>
+              <w:t xml:space="preserve">, keyset, </w:t>
+            </w:r>
+            <w:proofErr w:type="spellStart"/>
+            <w:r>
+              <w:rPr>
+                <w:rFonts w:ascii="Courier New" w:eastAsia="MS Mincho" w:hAnsi="Courier New" w:cs="Courier New"/>
+                <w:sz w:val="16"/>
+                <w:szCs w:val="16"/>
+                <w:lang w:eastAsia="ja-JP"/>
+              </w:rPr>
+              <w:t>cntr</w:t>
+            </w:r>
+            <w:proofErr w:type="spellEnd"/>
+            <w:r>
+              <w:rPr>
+                <w:rFonts w:ascii="Courier New" w:eastAsia="MS Mincho" w:hAnsi="Courier New" w:cs="Courier New"/>
+                <w:sz w:val="16"/>
+                <w:szCs w:val="16"/>
+                <w:lang w:eastAsia="ja-JP"/>
+              </w:rPr>
+              <w:t xml:space="preserve">, </w:t>
+            </w:r>
+            <w:proofErr w:type="spellStart"/>
+            <w:r>
+              <w:rPr>
+                <w:rFonts w:ascii="Courier New" w:eastAsia="MS Mincho" w:hAnsi="Courier New" w:cs="Courier New"/>
+                <w:sz w:val="16"/>
+                <w:szCs w:val="16"/>
+                <w:lang w:eastAsia="ja-JP"/>
+              </w:rPr>
+              <w:t>rawtohex</w:t>
+            </w:r>
+            <w:proofErr w:type="spellEnd"/>
+            <w:r>
+              <w:rPr>
+                <w:rFonts w:ascii="Courier New" w:eastAsia="MS Mincho" w:hAnsi="Courier New" w:cs="Courier New"/>
+                <w:sz w:val="16"/>
+                <w:szCs w:val="16"/>
+                <w:lang w:eastAsia="ja-JP"/>
+              </w:rPr>
+              <w:t>(</w:t>
+            </w:r>
+            <w:proofErr w:type="spellStart"/>
+            <w:r>
+              <w:rPr>
+                <w:rFonts w:ascii="Courier New" w:eastAsia="MS Mincho" w:hAnsi="Courier New" w:cs="Courier New"/>
+                <w:sz w:val="16"/>
+                <w:szCs w:val="16"/>
+                <w:lang w:eastAsia="ja-JP"/>
+              </w:rPr>
+              <w:t>kickey</w:t>
+            </w:r>
+            <w:proofErr w:type="spellEnd"/>
+            <w:r>
+              <w:rPr>
+                <w:rFonts w:ascii="Courier New" w:eastAsia="MS Mincho" w:hAnsi="Courier New" w:cs="Courier New"/>
+                <w:sz w:val="16"/>
+                <w:szCs w:val="16"/>
+                <w:lang w:eastAsia="ja-JP"/>
+              </w:rPr>
+              <w:t xml:space="preserve">), </w:t>
+            </w:r>
+            <w:proofErr w:type="spellStart"/>
+            <w:r>
+              <w:rPr>
+                <w:rFonts w:ascii="Courier New" w:eastAsia="MS Mincho" w:hAnsi="Courier New" w:cs="Courier New"/>
+                <w:sz w:val="16"/>
+                <w:szCs w:val="16"/>
+                <w:lang w:eastAsia="ja-JP"/>
+              </w:rPr>
+              <w:t>rawtohex</w:t>
+            </w:r>
+            <w:proofErr w:type="spellEnd"/>
+            <w:r>
+              <w:rPr>
+                <w:rFonts w:ascii="Courier New" w:eastAsia="MS Mincho" w:hAnsi="Courier New" w:cs="Courier New"/>
+                <w:sz w:val="16"/>
+                <w:szCs w:val="16"/>
+                <w:lang w:eastAsia="ja-JP"/>
+              </w:rPr>
+              <w:t>(</w:t>
+            </w:r>
+            <w:proofErr w:type="spellStart"/>
+            <w:r>
+              <w:rPr>
+                <w:rFonts w:ascii="Courier New" w:eastAsia="MS Mincho" w:hAnsi="Courier New" w:cs="Courier New"/>
+                <w:sz w:val="16"/>
+                <w:szCs w:val="16"/>
+                <w:lang w:eastAsia="ja-JP"/>
+              </w:rPr>
+              <w:t>kidkey</w:t>
+            </w:r>
+            <w:proofErr w:type="spellEnd"/>
+            <w:r>
+              <w:rPr>
+                <w:rFonts w:ascii="Courier New" w:eastAsia="MS Mincho" w:hAnsi="Courier New" w:cs="Courier New"/>
+                <w:sz w:val="16"/>
+                <w:szCs w:val="16"/>
+                <w:lang w:eastAsia="ja-JP"/>
+              </w:rPr>
+              <w:t xml:space="preserve">), </w:t>
+            </w:r>
+            <w:proofErr w:type="spellStart"/>
+            <w:r>
+              <w:rPr>
+                <w:rFonts w:ascii="Courier New" w:eastAsia="MS Mincho" w:hAnsi="Courier New" w:cs="Courier New"/>
+                <w:sz w:val="16"/>
+                <w:szCs w:val="16"/>
+                <w:lang w:eastAsia="ja-JP"/>
+              </w:rPr>
+              <w:t>rawtohex</w:t>
+            </w:r>
+            <w:proofErr w:type="spellEnd"/>
+            <w:r>
+              <w:rPr>
+                <w:rFonts w:ascii="Courier New" w:eastAsia="MS Mincho" w:hAnsi="Courier New" w:cs="Courier New"/>
+                <w:sz w:val="16"/>
+                <w:szCs w:val="16"/>
+                <w:lang w:eastAsia="ja-JP"/>
+              </w:rPr>
+              <w:t>(</w:t>
+            </w:r>
+            <w:proofErr w:type="spellStart"/>
+            <w:r>
+              <w:rPr>
+                <w:rFonts w:ascii="Courier New" w:eastAsia="MS Mincho" w:hAnsi="Courier New" w:cs="Courier New"/>
+                <w:sz w:val="16"/>
+                <w:szCs w:val="16"/>
+                <w:lang w:eastAsia="ja-JP"/>
+              </w:rPr>
+              <w:t>kikkey</w:t>
+            </w:r>
+            <w:proofErr w:type="spellEnd"/>
+            <w:r>
+              <w:rPr>
+                <w:rFonts w:ascii="Courier New" w:eastAsia="MS Mincho" w:hAnsi="Courier New" w:cs="Courier New"/>
+                <w:sz w:val="16"/>
+                <w:szCs w:val="16"/>
+                <w:lang w:eastAsia="ja-JP"/>
+              </w:rPr>
+              <w:t xml:space="preserve">), </w:t>
+            </w:r>
+            <w:proofErr w:type="spellStart"/>
+            <w:r>
+              <w:rPr>
+                <w:rFonts w:ascii="Courier New" w:eastAsia="MS Mincho" w:hAnsi="Courier New" w:cs="Courier New"/>
+                <w:sz w:val="16"/>
+                <w:szCs w:val="16"/>
+                <w:lang w:eastAsia="ja-JP"/>
+              </w:rPr>
+              <w:t>rawtohex</w:t>
+            </w:r>
+            <w:proofErr w:type="spellEnd"/>
+            <w:r>
+              <w:rPr>
+                <w:rFonts w:ascii="Courier New" w:eastAsia="MS Mincho" w:hAnsi="Courier New" w:cs="Courier New"/>
+                <w:sz w:val="16"/>
+                <w:szCs w:val="16"/>
+                <w:lang w:eastAsia="ja-JP"/>
+              </w:rPr>
+              <w:t>(</w:t>
+            </w:r>
+            <w:proofErr w:type="spellStart"/>
+            <w:r>
+              <w:rPr>
+                <w:rFonts w:ascii="Courier New" w:eastAsia="MS Mincho" w:hAnsi="Courier New" w:cs="Courier New"/>
+                <w:sz w:val="16"/>
+                <w:szCs w:val="16"/>
+                <w:lang w:eastAsia="ja-JP"/>
+              </w:rPr>
+              <w:t>chv</w:t>
+            </w:r>
+            <w:proofErr w:type="spellEnd"/>
+            <w:r>
+              <w:rPr>
+                <w:rFonts w:ascii="Courier New" w:eastAsia="MS Mincho" w:hAnsi="Courier New" w:cs="Courier New"/>
+                <w:sz w:val="16"/>
+                <w:szCs w:val="16"/>
+                <w:lang w:eastAsia="ja-JP"/>
+              </w:rPr>
+              <w:t xml:space="preserve">), </w:t>
+            </w:r>
+            <w:proofErr w:type="spellStart"/>
+            <w:r>
+              <w:rPr>
+                <w:rFonts w:ascii="Courier New" w:eastAsia="MS Mincho" w:hAnsi="Courier New" w:cs="Courier New"/>
+                <w:sz w:val="16"/>
+                <w:szCs w:val="16"/>
+                <w:lang w:eastAsia="ja-JP"/>
+              </w:rPr>
+              <w:t>rawtohex</w:t>
+            </w:r>
+            <w:proofErr w:type="spellEnd"/>
+            <w:r>
+              <w:rPr>
+                <w:rFonts w:ascii="Courier New" w:eastAsia="MS Mincho" w:hAnsi="Courier New" w:cs="Courier New"/>
+                <w:sz w:val="16"/>
+                <w:szCs w:val="16"/>
+                <w:lang w:eastAsia="ja-JP"/>
+              </w:rPr>
+              <w:t xml:space="preserve">(dap)FROM </w:t>
+            </w:r>
+            <w:proofErr w:type="spellStart"/>
+            <w:r>
+              <w:rPr>
+                <w:rFonts w:ascii="Courier New" w:eastAsia="MS Mincho" w:hAnsi="Courier New" w:cs="Courier New"/>
+                <w:sz w:val="16"/>
+                <w:szCs w:val="16"/>
+                <w:lang w:eastAsia="ja-JP"/>
+              </w:rPr>
+              <w:t>otacardkey</w:t>
+            </w:r>
+            <w:proofErr w:type="spellEnd"/>
+            <w:r>
+              <w:rPr>
+                <w:rFonts w:ascii="Courier New" w:eastAsia="MS Mincho" w:hAnsi="Courier New" w:cs="Courier New"/>
+                <w:sz w:val="16"/>
+                <w:szCs w:val="16"/>
+                <w:lang w:eastAsia="ja-JP"/>
+              </w:rPr>
+              <w:t xml:space="preserve"> a where </w:t>
+            </w:r>
+            <w:proofErr w:type="spellStart"/>
+            <w:r>
+              <w:rPr>
+                <w:rFonts w:ascii="Courier New" w:eastAsia="MS Mincho" w:hAnsi="Courier New" w:cs="Courier New"/>
+                <w:sz w:val="16"/>
+                <w:szCs w:val="16"/>
+                <w:lang w:eastAsia="ja-JP"/>
+              </w:rPr>
+              <w:t>imsi</w:t>
+            </w:r>
+            <w:proofErr w:type="spellEnd"/>
+            <w:r>
+              <w:rPr>
+                <w:rFonts w:ascii="Courier New" w:eastAsia="MS Mincho" w:hAnsi="Courier New" w:cs="Courier New"/>
+                <w:sz w:val="16"/>
+                <w:szCs w:val="16"/>
+                <w:lang w:eastAsia="ja-JP"/>
+              </w:rPr>
+              <w:t>='340041795924770' ORDER BY keyset;</w:t>
             </w:r>
           </w:p>
         </w:tc>
@@ -5351,14 +6626,34 @@
                 <w:szCs w:val="18"/>
               </w:rPr>
             </w:pPr>
+            <w:proofErr w:type="spellStart"/>
             <w:r>
               <w:rPr>
                 <w:b/>
                 <w:sz w:val="18"/>
                 <w:szCs w:val="18"/>
               </w:rPr>
-              <w:t>Risultati attesi</w:t>
+              <w:t>Risultati</w:t>
             </w:r>
+            <w:proofErr w:type="spellEnd"/>
+            <w:r>
+              <w:rPr>
+                <w:b/>
+                <w:sz w:val="18"/>
+                <w:szCs w:val="18"/>
+              </w:rPr>
+              <w:t xml:space="preserve"> </w:t>
+            </w:r>
+            <w:proofErr w:type="spellStart"/>
+            <w:r>
+              <w:rPr>
+                <w:b/>
+                <w:sz w:val="18"/>
+                <w:szCs w:val="18"/>
+              </w:rPr>
+              <w:t>attesi</w:t>
+            </w:r>
+            <w:proofErr w:type="spellEnd"/>
             <w:r>
               <w:rPr>
                 <w:b/>
@@ -5390,7 +6685,23 @@
                 <w:sz w:val="18"/>
                 <w:szCs w:val="18"/>
               </w:rPr>
-              <w:t>Keys visible in the DB (OtaCardKey) but not visible in the GUI (Card details)</w:t>
+              <w:t>Keys visible in the DB (</w:t>
+            </w:r>
+            <w:proofErr w:type="spellStart"/>
+            <w:r>
+              <w:rPr>
+                <w:sz w:val="18"/>
+                <w:szCs w:val="18"/>
+              </w:rPr>
+              <w:t>OtaCardKey</w:t>
+            </w:r>
+            <w:proofErr w:type="spellEnd"/>
+            <w:r>
+              <w:rPr>
+                <w:sz w:val="18"/>
+                <w:szCs w:val="18"/>
+              </w:rPr>
+              <w:t>) but not visible in the GUI (Card details)</w:t>
             </w:r>
           </w:p>
         </w:tc>
@@ -5420,14 +6731,14 @@
       <w:pPr>
         <w:pStyle w:val="Titolo2"/>
       </w:pPr>
-      <w:bookmarkStart w:id="29" w:name="_Toc461179225"/>
-      <w:bookmarkStart w:id="30" w:name="_Toc1137567"/>
+      <w:bookmarkStart w:id="30" w:name="_Toc461179225"/>
+      <w:bookmarkStart w:id="31" w:name="_Toc1137567"/>
       <w:r>
         <w:lastRenderedPageBreak/>
         <w:t>Risultati test</w:t>
       </w:r>
-      <w:bookmarkEnd w:id="29"/>
       <w:bookmarkEnd w:id="30"/>
+      <w:bookmarkEnd w:id="31"/>
     </w:p>
     <w:p>
       <w:pPr>
@@ -5446,16 +6757,16 @@
       <w:pPr>
         <w:pStyle w:val="Titolo2"/>
       </w:pPr>
-      <w:bookmarkStart w:id="31" w:name="_Toc461179226"/>
-      <w:bookmarkStart w:id="32" w:name="_Toc1137568"/>
+      <w:bookmarkStart w:id="32" w:name="_Toc461179226"/>
+      <w:bookmarkStart w:id="33" w:name="_Toc1137568"/>
       <w:r>
         <w:t>Mancanze</w:t>
       </w:r>
       <w:r>
         <w:t>/limitazioni conosciute</w:t>
       </w:r>
-      <w:bookmarkEnd w:id="31"/>
       <w:bookmarkEnd w:id="32"/>
+      <w:bookmarkEnd w:id="33"/>
     </w:p>
     <w:p>
       <w:pPr>
@@ -5497,8 +6808,8 @@
           <w:lang w:val="it-IT"/>
         </w:rPr>
       </w:pPr>
-      <w:bookmarkStart w:id="33" w:name="_Toc461179227"/>
-      <w:bookmarkStart w:id="34" w:name="_Toc1137569"/>
+      <w:bookmarkStart w:id="34" w:name="_Toc461179227"/>
+      <w:bookmarkStart w:id="35" w:name="_Toc1137569"/>
       <w:r>
         <w:rPr>
           <w:lang w:val="it-IT"/>
@@ -5506,20 +6817,48 @@
         <w:lastRenderedPageBreak/>
         <w:t>Consuntivo</w:t>
       </w:r>
-      <w:bookmarkEnd w:id="33"/>
       <w:bookmarkEnd w:id="34"/>
-    </w:p>
-    <w:p>
-      <w:pPr>
-        <w:rPr>
-          <w:lang w:val="it-IT"/>
-        </w:rPr>
-      </w:pPr>
-      <w:r>
-        <w:rPr>
-          <w:lang w:val="it-IT"/>
-        </w:rPr>
-        <w:t>Consuntivo del tempo di lavoro effettivo e considerazioni riguardo le differenze rispetto alla pianificazione (cap 1.7) (ad esempio Gannt consuntivo).</w:t>
+      <w:bookmarkEnd w:id="35"/>
+    </w:p>
+    <w:p>
+      <w:pPr>
+        <w:rPr>
+          <w:lang w:val="it-IT"/>
+        </w:rPr>
+      </w:pPr>
+      <w:r>
+        <w:rPr>
+          <w:lang w:val="it-IT"/>
+        </w:rPr>
+        <w:t>Consuntivo del tempo di lavoro effettivo e considerazioni riguardo le differenze rispetto alla pianificazione (</w:t>
+      </w:r>
+      <w:proofErr w:type="spellStart"/>
+      <w:r>
+        <w:rPr>
+          <w:lang w:val="it-IT"/>
+        </w:rPr>
+        <w:t>cap</w:t>
+      </w:r>
+      <w:proofErr w:type="spellEnd"/>
+      <w:r>
+        <w:rPr>
+          <w:lang w:val="it-IT"/>
+        </w:rPr>
+        <w:t xml:space="preserve"> 1.7) (ad esempio </w:t>
+      </w:r>
+      <w:proofErr w:type="spellStart"/>
+      <w:r>
+        <w:rPr>
+          <w:lang w:val="it-IT"/>
+        </w:rPr>
+        <w:t>Gannt</w:t>
+      </w:r>
+      <w:proofErr w:type="spellEnd"/>
+      <w:r>
+        <w:rPr>
+          <w:lang w:val="it-IT"/>
+        </w:rPr>
+        <w:t xml:space="preserve"> consuntivo).</w:t>
       </w:r>
     </w:p>
     <w:p>
@@ -5549,8 +6888,8 @@
           <w:lang w:val="it-IT"/>
         </w:rPr>
       </w:pPr>
-      <w:bookmarkStart w:id="35" w:name="_Toc461179228"/>
-      <w:bookmarkStart w:id="36" w:name="_Toc1137570"/>
+      <w:bookmarkStart w:id="36" w:name="_Toc461179228"/>
+      <w:bookmarkStart w:id="37" w:name="_Toc1137570"/>
       <w:r>
         <w:rPr>
           <w:lang w:val="it-IT"/>
@@ -5558,8 +6897,8 @@
         <w:lastRenderedPageBreak/>
         <w:t>Conclusioni</w:t>
       </w:r>
-      <w:bookmarkEnd w:id="35"/>
       <w:bookmarkEnd w:id="36"/>
+      <w:bookmarkEnd w:id="37"/>
     </w:p>
     <w:p>
       <w:pPr>
@@ -5637,20 +6976,28 @@
         <w:rPr>
           <w:lang w:val="it-IT"/>
         </w:rPr>
-        <w:t xml:space="preserve"> ecc</w:t>
-      </w:r>
+        <w:t xml:space="preserve"> </w:t>
+      </w:r>
+      <w:proofErr w:type="spellStart"/>
+      <w:r>
+        <w:rPr>
+          <w:lang w:val="it-IT"/>
+        </w:rPr>
+        <w:t>ecc</w:t>
+      </w:r>
+      <w:proofErr w:type="spellEnd"/>
     </w:p>
     <w:p>
       <w:pPr>
         <w:pStyle w:val="Titolo2"/>
       </w:pPr>
-      <w:bookmarkStart w:id="37" w:name="_Toc461179229"/>
-      <w:bookmarkStart w:id="38" w:name="_Toc1137571"/>
+      <w:bookmarkStart w:id="38" w:name="_Toc461179229"/>
+      <w:bookmarkStart w:id="39" w:name="_Toc1137571"/>
       <w:r>
         <w:t>Sviluppi futuri</w:t>
       </w:r>
-      <w:bookmarkEnd w:id="37"/>
       <w:bookmarkEnd w:id="38"/>
+      <w:bookmarkEnd w:id="39"/>
     </w:p>
     <w:p>
       <w:pPr>
@@ -5669,13 +7016,13 @@
       <w:pPr>
         <w:pStyle w:val="Titolo2"/>
       </w:pPr>
-      <w:bookmarkStart w:id="39" w:name="_Toc461179230"/>
-      <w:bookmarkStart w:id="40" w:name="_Toc1137572"/>
+      <w:bookmarkStart w:id="40" w:name="_Toc461179230"/>
+      <w:bookmarkStart w:id="41" w:name="_Toc1137572"/>
       <w:r>
         <w:t>Considerazioni personali</w:t>
       </w:r>
-      <w:bookmarkEnd w:id="39"/>
       <w:bookmarkEnd w:id="40"/>
+      <w:bookmarkEnd w:id="41"/>
     </w:p>
     <w:p>
       <w:pPr>
@@ -5689,6 +7036,7 @@
         </w:rPr>
         <w:t xml:space="preserve">Cosa ho imparato in questo progetto? </w:t>
       </w:r>
+      <w:proofErr w:type="spellStart"/>
       <w:r>
         <w:rPr>
           <w:lang w:val="it-IT"/>
@@ -5701,6 +7049,7 @@
         </w:rPr>
         <w:t>cc</w:t>
       </w:r>
+      <w:proofErr w:type="spellEnd"/>
     </w:p>
     <w:p>
       <w:pPr>
@@ -5729,8 +7078,8 @@
           <w:lang w:val="it-IT"/>
         </w:rPr>
       </w:pPr>
-      <w:bookmarkStart w:id="41" w:name="_Toc461179231"/>
-      <w:bookmarkStart w:id="42" w:name="_Toc1137573"/>
+      <w:bookmarkStart w:id="42" w:name="_Toc461179231"/>
+      <w:bookmarkStart w:id="43" w:name="_Toc1137573"/>
       <w:r>
         <w:rPr>
           <w:lang w:val="it-IT"/>
@@ -5738,20 +7087,20 @@
         <w:lastRenderedPageBreak/>
         <w:t>Bibliografia</w:t>
       </w:r>
-      <w:bookmarkEnd w:id="41"/>
       <w:bookmarkEnd w:id="42"/>
+      <w:bookmarkEnd w:id="43"/>
     </w:p>
     <w:p>
       <w:pPr>
         <w:pStyle w:val="Titolo2"/>
       </w:pPr>
-      <w:bookmarkStart w:id="43" w:name="_Toc461179233"/>
-      <w:bookmarkStart w:id="44" w:name="_Toc1137575"/>
+      <w:bookmarkStart w:id="44" w:name="_Toc461179233"/>
+      <w:bookmarkStart w:id="45" w:name="_Toc1137575"/>
       <w:r>
         <w:t>Bibliografia per libri</w:t>
       </w:r>
-      <w:bookmarkEnd w:id="43"/>
       <w:bookmarkEnd w:id="44"/>
+      <w:bookmarkEnd w:id="45"/>
     </w:p>
     <w:p>
       <w:pPr>
@@ -5770,6 +7119,7 @@
         </w:rPr>
         <w:t xml:space="preserve">Massimo Del Fedele, </w:t>
       </w:r>
+      <w:proofErr w:type="spellStart"/>
       <w:r>
         <w:rPr>
           <w:i/>
@@ -5777,6 +7127,7 @@
         </w:rPr>
         <w:t>Fishino</w:t>
       </w:r>
+      <w:proofErr w:type="spellEnd"/>
       <w:r>
         <w:rPr>
           <w:lang w:val="it-IT"/>
@@ -5787,16 +7138,22 @@
         <w:rPr>
           <w:lang w:val="it-IT"/>
         </w:rPr>
-        <w:t>Futura Group srl</w:t>
-      </w:r>
+        <w:t xml:space="preserve">Futura Group </w:t>
+      </w:r>
+      <w:proofErr w:type="spellStart"/>
+      <w:r>
+        <w:rPr>
+          <w:lang w:val="it-IT"/>
+        </w:rPr>
+        <w:t>srl</w:t>
+      </w:r>
+      <w:proofErr w:type="spellEnd"/>
       <w:r>
         <w:rPr>
           <w:lang w:val="it-IT"/>
         </w:rPr>
         <w:t xml:space="preserve">, 2017, 978-88-909529-5-1. </w:t>
       </w:r>
-      <w:bookmarkStart w:id="45" w:name="_GoBack"/>
-      <w:bookmarkEnd w:id="45"/>
     </w:p>
     <w:p>
       <w:pPr>
@@ -5804,11 +7161,13 @@
       </w:pPr>
       <w:bookmarkStart w:id="46" w:name="_Toc461179234"/>
       <w:bookmarkStart w:id="47" w:name="_Toc1137576"/>
+      <w:proofErr w:type="spellStart"/>
       <w:r>
         <w:t>Sitografia</w:t>
       </w:r>
       <w:bookmarkEnd w:id="46"/>
       <w:bookmarkEnd w:id="47"/>
+      <w:proofErr w:type="spellEnd"/>
     </w:p>
     <w:p>
       <w:pPr>
@@ -6012,8 +7371,16 @@
         <w:rPr>
           <w:lang w:val="it-IT"/>
         </w:rPr>
-        <w:t>Mandato e/o Qdc</w:t>
-      </w:r>
+        <w:t xml:space="preserve">Mandato e/o </w:t>
+      </w:r>
+      <w:proofErr w:type="spellStart"/>
+      <w:r>
+        <w:rPr>
+          <w:lang w:val="it-IT"/>
+        </w:rPr>
+        <w:t>Qdc</w:t>
+      </w:r>
+      <w:proofErr w:type="spellEnd"/>
     </w:p>
     <w:p>
       <w:pPr>
@@ -6219,8 +7586,16 @@
             <w:rPr>
               <w:lang w:val="it-IT"/>
             </w:rPr>
-            <w:t>zzaroni, Paolo Claudio Weishaupt</w:t>
+            <w:t xml:space="preserve">zzaroni, Paolo Claudio </w:t>
           </w:r>
+          <w:proofErr w:type="spellStart"/>
+          <w:r>
+            <w:rPr>
+              <w:lang w:val="it-IT"/>
+            </w:rPr>
+            <w:t>Weishaupt</w:t>
+          </w:r>
+          <w:proofErr w:type="spellEnd"/>
         </w:p>
       </w:tc>
     </w:tr>
@@ -6644,7 +8019,7 @@
               <w:noProof/>
               <w:snapToGrid w:val="0"/>
             </w:rPr>
-            <w:t>12</w:t>
+            <w:t>4</w:t>
           </w:r>
           <w:r>
             <w:rPr>
@@ -7014,7 +8389,7 @@
               <w:noProof/>
               <w:snapToGrid w:val="0"/>
             </w:rPr>
-            <w:t>6</w:t>
+            <w:t>5</w:t>
           </w:r>
           <w:r>
             <w:rPr>
@@ -11776,7 +13151,7 @@
 </file>
 
 <file path=customXml/itemProps1.xml><?xml version="1.0" encoding="utf-8"?>
-<ds:datastoreItem xmlns:ds="http://schemas.openxmlformats.org/officeDocument/2006/customXml" ds:itemID="{5939634E-72FB-4319-8AC2-BD3BB7A06144}">
+<ds:datastoreItem xmlns:ds="http://schemas.openxmlformats.org/officeDocument/2006/customXml" ds:itemID="{245412D8-E9DC-4824-8DB6-A43CBC82B7AA}">
   <ds:schemaRefs>
     <ds:schemaRef ds:uri="http://schemas.openxmlformats.org/officeDocument/2006/bibliography"/>
   </ds:schemaRefs>

--- a/Documentazione/Documentazione_Word_Clock.docx
+++ b/Documentazione/Documentazione_Word_Clock.docx
@@ -129,7 +129,7 @@
         <w:rPr>
           <w:noProof/>
         </w:rPr>
-        <w:instrText xml:space="preserve"> PAGEREF _Toc1137548 \h </w:instrText>
+        <w:instrText xml:space="preserve"> PAGEREF _Toc1139312 \h </w:instrText>
       </w:r>
       <w:r>
         <w:rPr>
@@ -208,7 +208,7 @@
         <w:rPr>
           <w:noProof/>
         </w:rPr>
-        <w:instrText xml:space="preserve"> PAGEREF _Toc1137549 \h </w:instrText>
+        <w:instrText xml:space="preserve"> PAGEREF _Toc1139313 \h </w:instrText>
       </w:r>
       <w:r>
         <w:rPr>
@@ -287,7 +287,7 @@
         <w:rPr>
           <w:noProof/>
         </w:rPr>
-        <w:instrText xml:space="preserve"> PAGEREF _Toc1137550 \h </w:instrText>
+        <w:instrText xml:space="preserve"> PAGEREF _Toc1139314 \h </w:instrText>
       </w:r>
       <w:r>
         <w:rPr>
@@ -366,7 +366,7 @@
         <w:rPr>
           <w:noProof/>
         </w:rPr>
-        <w:instrText xml:space="preserve"> PAGEREF _Toc1137551 \h </w:instrText>
+        <w:instrText xml:space="preserve"> PAGEREF _Toc1139315 \h </w:instrText>
       </w:r>
       <w:r>
         <w:rPr>
@@ -428,7 +428,7 @@
         <w:rPr>
           <w:noProof/>
         </w:rPr>
-        <w:instrText xml:space="preserve"> PAGEREF _Toc1137552 \h </w:instrText>
+        <w:instrText xml:space="preserve"> PAGEREF _Toc1139316 \h </w:instrText>
       </w:r>
       <w:r>
         <w:rPr>
@@ -507,7 +507,7 @@
         <w:rPr>
           <w:noProof/>
         </w:rPr>
-        <w:instrText xml:space="preserve"> PAGEREF _Toc1137553 \h </w:instrText>
+        <w:instrText xml:space="preserve"> PAGEREF _Toc1139317 \h </w:instrText>
       </w:r>
       <w:r>
         <w:rPr>
@@ -586,7 +586,7 @@
         <w:rPr>
           <w:noProof/>
         </w:rPr>
-        <w:instrText xml:space="preserve"> PAGEREF _Toc1137554 \h </w:instrText>
+        <w:instrText xml:space="preserve"> PAGEREF _Toc1139318 \h </w:instrText>
       </w:r>
       <w:r>
         <w:rPr>
@@ -665,7 +665,7 @@
         <w:rPr>
           <w:noProof/>
         </w:rPr>
-        <w:instrText xml:space="preserve"> PAGEREF _Toc1137555 \h </w:instrText>
+        <w:instrText xml:space="preserve"> PAGEREF _Toc1139319 \h </w:instrText>
       </w:r>
       <w:r>
         <w:rPr>
@@ -744,7 +744,7 @@
         <w:rPr>
           <w:noProof/>
         </w:rPr>
-        <w:instrText xml:space="preserve"> PAGEREF _Toc1137556 \h </w:instrText>
+        <w:instrText xml:space="preserve"> PAGEREF _Toc1139320 \h </w:instrText>
       </w:r>
       <w:r>
         <w:rPr>
@@ -823,7 +823,7 @@
         <w:rPr>
           <w:noProof/>
         </w:rPr>
-        <w:instrText xml:space="preserve"> PAGEREF _Toc1137557 \h </w:instrText>
+        <w:instrText xml:space="preserve"> PAGEREF _Toc1139321 \h </w:instrText>
       </w:r>
       <w:r>
         <w:rPr>
@@ -902,7 +902,7 @@
         <w:rPr>
           <w:noProof/>
         </w:rPr>
-        <w:instrText xml:space="preserve"> PAGEREF _Toc1137558 \h </w:instrText>
+        <w:instrText xml:space="preserve"> PAGEREF _Toc1139322 \h </w:instrText>
       </w:r>
       <w:r>
         <w:rPr>
@@ -981,7 +981,7 @@
         <w:rPr>
           <w:noProof/>
         </w:rPr>
-        <w:instrText xml:space="preserve"> PAGEREF _Toc1137559 \h </w:instrText>
+        <w:instrText xml:space="preserve"> PAGEREF _Toc1139323 \h </w:instrText>
       </w:r>
       <w:r>
         <w:rPr>
@@ -1060,7 +1060,7 @@
         <w:rPr>
           <w:noProof/>
         </w:rPr>
-        <w:instrText xml:space="preserve"> PAGEREF _Toc1137560 \h </w:instrText>
+        <w:instrText xml:space="preserve"> PAGEREF _Toc1139324 \h </w:instrText>
       </w:r>
       <w:r>
         <w:rPr>
@@ -1139,7 +1139,7 @@
         <w:rPr>
           <w:noProof/>
         </w:rPr>
-        <w:instrText xml:space="preserve"> PAGEREF _Toc1137561 \h </w:instrText>
+        <w:instrText xml:space="preserve"> PAGEREF _Toc1139325 \h </w:instrText>
       </w:r>
       <w:r>
         <w:rPr>
@@ -1218,7 +1218,7 @@
         <w:rPr>
           <w:noProof/>
         </w:rPr>
-        <w:instrText xml:space="preserve"> PAGEREF _Toc1137562 \h </w:instrText>
+        <w:instrText xml:space="preserve"> PAGEREF _Toc1139326 \h </w:instrText>
       </w:r>
       <w:r>
         <w:rPr>
@@ -1297,7 +1297,7 @@
         <w:rPr>
           <w:noProof/>
         </w:rPr>
-        <w:instrText xml:space="preserve"> PAGEREF _Toc1137563 \h </w:instrText>
+        <w:instrText xml:space="preserve"> PAGEREF _Toc1139327 \h </w:instrText>
       </w:r>
       <w:r>
         <w:rPr>
@@ -1376,7 +1376,7 @@
         <w:rPr>
           <w:noProof/>
         </w:rPr>
-        <w:instrText xml:space="preserve"> PAGEREF _Toc1137564 \h </w:instrText>
+        <w:instrText xml:space="preserve"> PAGEREF _Toc1139328 \h </w:instrText>
       </w:r>
       <w:r>
         <w:rPr>
@@ -1457,7 +1457,7 @@
         <w:rPr>
           <w:noProof/>
         </w:rPr>
-        <w:instrText xml:space="preserve"> PAGEREF _Toc1137565 \h </w:instrText>
+        <w:instrText xml:space="preserve"> PAGEREF _Toc1139329 \h </w:instrText>
       </w:r>
       <w:r>
         <w:rPr>
@@ -1474,7 +1474,7 @@
         <w:rPr>
           <w:noProof/>
         </w:rPr>
-        <w:t>8</w:t>
+        <w:t>9</w:t>
       </w:r>
       <w:r>
         <w:rPr>
@@ -1536,7 +1536,7 @@
         <w:rPr>
           <w:noProof/>
         </w:rPr>
-        <w:instrText xml:space="preserve"> PAGEREF _Toc1137566 \h </w:instrText>
+        <w:instrText xml:space="preserve"> PAGEREF _Toc1139330 \h </w:instrText>
       </w:r>
       <w:r>
         <w:rPr>
@@ -1553,7 +1553,7 @@
         <w:rPr>
           <w:noProof/>
         </w:rPr>
-        <w:t>8</w:t>
+        <w:t>9</w:t>
       </w:r>
       <w:r>
         <w:rPr>
@@ -1615,7 +1615,7 @@
         <w:rPr>
           <w:noProof/>
         </w:rPr>
-        <w:instrText xml:space="preserve"> PAGEREF _Toc1137567 \h </w:instrText>
+        <w:instrText xml:space="preserve"> PAGEREF _Toc1139331 \h </w:instrText>
       </w:r>
       <w:r>
         <w:rPr>
@@ -1632,7 +1632,7 @@
         <w:rPr>
           <w:noProof/>
         </w:rPr>
-        <w:t>8</w:t>
+        <w:t>10</w:t>
       </w:r>
       <w:r>
         <w:rPr>
@@ -1694,7 +1694,7 @@
         <w:rPr>
           <w:noProof/>
         </w:rPr>
-        <w:instrText xml:space="preserve"> PAGEREF _Toc1137568 \h </w:instrText>
+        <w:instrText xml:space="preserve"> PAGEREF _Toc1139332 \h </w:instrText>
       </w:r>
       <w:r>
         <w:rPr>
@@ -1711,7 +1711,7 @@
         <w:rPr>
           <w:noProof/>
         </w:rPr>
-        <w:t>9</w:t>
+        <w:t>10</w:t>
       </w:r>
       <w:r>
         <w:rPr>
@@ -1775,7 +1775,7 @@
         <w:rPr>
           <w:noProof/>
         </w:rPr>
-        <w:instrText xml:space="preserve"> PAGEREF _Toc1137569 \h </w:instrText>
+        <w:instrText xml:space="preserve"> PAGEREF _Toc1139333 \h </w:instrText>
       </w:r>
       <w:r>
         <w:rPr>
@@ -1792,7 +1792,7 @@
         <w:rPr>
           <w:noProof/>
         </w:rPr>
-        <w:t>9</w:t>
+        <w:t>11</w:t>
       </w:r>
       <w:r>
         <w:rPr>
@@ -1856,7 +1856,7 @@
         <w:rPr>
           <w:noProof/>
         </w:rPr>
-        <w:instrText xml:space="preserve"> PAGEREF _Toc1137570 \h </w:instrText>
+        <w:instrText xml:space="preserve"> PAGEREF _Toc1139334 \h </w:instrText>
       </w:r>
       <w:r>
         <w:rPr>
@@ -1873,7 +1873,7 @@
         <w:rPr>
           <w:noProof/>
         </w:rPr>
-        <w:t>9</w:t>
+        <w:t>12</w:t>
       </w:r>
       <w:r>
         <w:rPr>
@@ -1935,7 +1935,7 @@
         <w:rPr>
           <w:noProof/>
         </w:rPr>
-        <w:instrText xml:space="preserve"> PAGEREF _Toc1137571 \h </w:instrText>
+        <w:instrText xml:space="preserve"> PAGEREF _Toc1139335 \h </w:instrText>
       </w:r>
       <w:r>
         <w:rPr>
@@ -1952,7 +1952,7 @@
         <w:rPr>
           <w:noProof/>
         </w:rPr>
-        <w:t>9</w:t>
+        <w:t>12</w:t>
       </w:r>
       <w:r>
         <w:rPr>
@@ -2014,7 +2014,7 @@
         <w:rPr>
           <w:noProof/>
         </w:rPr>
-        <w:instrText xml:space="preserve"> PAGEREF _Toc1137572 \h </w:instrText>
+        <w:instrText xml:space="preserve"> PAGEREF _Toc1139336 \h </w:instrText>
       </w:r>
       <w:r>
         <w:rPr>
@@ -2031,7 +2031,7 @@
         <w:rPr>
           <w:noProof/>
         </w:rPr>
-        <w:t>9</w:t>
+        <w:t>12</w:t>
       </w:r>
       <w:r>
         <w:rPr>
@@ -2095,7 +2095,7 @@
         <w:rPr>
           <w:noProof/>
         </w:rPr>
-        <w:instrText xml:space="preserve"> PAGEREF _Toc1137573 \h </w:instrText>
+        <w:instrText xml:space="preserve"> PAGEREF _Toc1139337 \h </w:instrText>
       </w:r>
       <w:r>
         <w:rPr>
@@ -2112,7 +2112,7 @@
         <w:rPr>
           <w:noProof/>
         </w:rPr>
-        <w:t>9</w:t>
+        <w:t>13</w:t>
       </w:r>
       <w:r>
         <w:rPr>
@@ -2156,7 +2156,7 @@
         <w:rPr>
           <w:noProof/>
         </w:rPr>
-        <w:t>Bibliografia per articoli di riviste:</w:t>
+        <w:t>Bibliografia per libri</w:t>
       </w:r>
       <w:r>
         <w:rPr>
@@ -2174,7 +2174,7 @@
         <w:rPr>
           <w:noProof/>
         </w:rPr>
-        <w:instrText xml:space="preserve"> PAGEREF _Toc1137574 \h </w:instrText>
+        <w:instrText xml:space="preserve"> PAGEREF _Toc1139338 \h </w:instrText>
       </w:r>
       <w:r>
         <w:rPr>
@@ -2191,7 +2191,7 @@
         <w:rPr>
           <w:noProof/>
         </w:rPr>
-        <w:t>9</w:t>
+        <w:t>13</w:t>
       </w:r>
       <w:r>
         <w:rPr>
@@ -2235,7 +2235,7 @@
         <w:rPr>
           <w:noProof/>
         </w:rPr>
-        <w:t>Bibliografia per libri</w:t>
+        <w:t>Sitografia</w:t>
       </w:r>
       <w:r>
         <w:rPr>
@@ -2253,7 +2253,7 @@
         <w:rPr>
           <w:noProof/>
         </w:rPr>
-        <w:instrText xml:space="preserve"> PAGEREF _Toc1137575 \h </w:instrText>
+        <w:instrText xml:space="preserve"> PAGEREF _Toc1139339 \h </w:instrText>
       </w:r>
       <w:r>
         <w:rPr>
@@ -2270,7 +2270,7 @@
         <w:rPr>
           <w:noProof/>
         </w:rPr>
-        <w:t>9</w:t>
+        <w:t>13</w:t>
       </w:r>
       <w:r>
         <w:rPr>
@@ -2281,9 +2281,9 @@
     </w:p>
     <w:p>
       <w:pPr>
-        <w:pStyle w:val="Sommario2"/>
-        <w:tabs>
-          <w:tab w:val="left" w:pos="800"/>
+        <w:pStyle w:val="Sommario1"/>
+        <w:tabs>
+          <w:tab w:val="left" w:pos="400"/>
           <w:tab w:val="right" w:leader="dot" w:pos="9628"/>
         </w:tabs>
         <w:rPr>
@@ -2297,8 +2297,9 @@
       <w:r>
         <w:rPr>
           <w:noProof/>
-        </w:rPr>
-        <w:t>7.3</w:t>
+          <w:lang w:val="it-IT"/>
+        </w:rPr>
+        <w:t>8</w:t>
       </w:r>
       <w:r>
         <w:rPr>
@@ -2313,8 +2314,9 @@
       <w:r>
         <w:rPr>
           <w:noProof/>
-        </w:rPr>
-        <w:t>Sitografia</w:t>
+          <w:lang w:val="it-IT"/>
+        </w:rPr>
+        <w:t>Allegati</w:t>
       </w:r>
       <w:r>
         <w:rPr>
@@ -2332,7 +2334,7 @@
         <w:rPr>
           <w:noProof/>
         </w:rPr>
-        <w:instrText xml:space="preserve"> PAGEREF _Toc1137576 \h </w:instrText>
+        <w:instrText xml:space="preserve"> PAGEREF _Toc1139340 \h </w:instrText>
       </w:r>
       <w:r>
         <w:rPr>
@@ -2349,7 +2351,7 @@
         <w:rPr>
           <w:noProof/>
         </w:rPr>
-        <w:t>9</w:t>
+        <w:t>13</w:t>
       </w:r>
       <w:r>
         <w:rPr>
@@ -2360,112 +2362,33 @@
     </w:p>
     <w:p>
       <w:pPr>
-        <w:pStyle w:val="Sommario1"/>
-        <w:tabs>
-          <w:tab w:val="left" w:pos="400"/>
-          <w:tab w:val="right" w:leader="dot" w:pos="9628"/>
-        </w:tabs>
-        <w:rPr>
-          <w:rFonts w:asciiTheme="minorHAnsi" w:eastAsiaTheme="minorEastAsia" w:hAnsiTheme="minorHAnsi" w:cstheme="minorBidi"/>
-          <w:noProof/>
-          <w:sz w:val="22"/>
-          <w:szCs w:val="22"/>
-          <w:lang w:val="it-IT"/>
-        </w:rPr>
-      </w:pPr>
-      <w:r>
-        <w:rPr>
-          <w:noProof/>
-          <w:lang w:val="it-IT"/>
-        </w:rPr>
-        <w:t>8</w:t>
-      </w:r>
-      <w:r>
-        <w:rPr>
-          <w:rFonts w:asciiTheme="minorHAnsi" w:eastAsiaTheme="minorEastAsia" w:hAnsiTheme="minorHAnsi" w:cstheme="minorBidi"/>
-          <w:noProof/>
-          <w:sz w:val="22"/>
-          <w:szCs w:val="22"/>
-          <w:lang w:val="it-IT"/>
-        </w:rPr>
-        <w:tab/>
-      </w:r>
-      <w:r>
-        <w:rPr>
-          <w:noProof/>
-          <w:lang w:val="it-IT"/>
-        </w:rPr>
-        <w:t>Allegati</w:t>
-      </w:r>
-      <w:r>
-        <w:rPr>
-          <w:noProof/>
-        </w:rPr>
-        <w:tab/>
-      </w:r>
-      <w:r>
-        <w:rPr>
-          <w:noProof/>
-        </w:rPr>
-        <w:fldChar w:fldCharType="begin"/>
-      </w:r>
-      <w:r>
-        <w:rPr>
-          <w:noProof/>
-        </w:rPr>
-        <w:instrText xml:space="preserve"> PAGEREF _Toc1137577 \h </w:instrText>
-      </w:r>
-      <w:r>
-        <w:rPr>
-          <w:noProof/>
-        </w:rPr>
-      </w:r>
-      <w:r>
-        <w:rPr>
-          <w:noProof/>
-        </w:rPr>
-        <w:fldChar w:fldCharType="separate"/>
-      </w:r>
-      <w:r>
-        <w:rPr>
-          <w:noProof/>
-        </w:rPr>
-        <w:t>10</w:t>
-      </w:r>
-      <w:r>
-        <w:rPr>
-          <w:noProof/>
+        <w:rPr>
+          <w:lang w:val="it-IT"/>
+        </w:rPr>
+      </w:pPr>
+      <w:r>
+        <w:rPr>
+          <w:lang w:val="it-IT"/>
         </w:rPr>
         <w:fldChar w:fldCharType="end"/>
       </w:r>
     </w:p>
     <w:p>
       <w:pPr>
-        <w:rPr>
-          <w:lang w:val="it-IT"/>
-        </w:rPr>
-      </w:pPr>
-      <w:r>
-        <w:rPr>
-          <w:lang w:val="it-IT"/>
-        </w:rPr>
-        <w:fldChar w:fldCharType="end"/>
-      </w:r>
-    </w:p>
-    <w:p>
-      <w:pPr>
         <w:pStyle w:val="Titolo1"/>
         <w:rPr>
           <w:lang w:val="it-IT"/>
         </w:rPr>
       </w:pPr>
+      <w:bookmarkStart w:id="0" w:name="_GoBack"/>
+      <w:bookmarkEnd w:id="0"/>
       <w:r>
         <w:rPr>
           <w:lang w:val="it-IT"/>
         </w:rPr>
         <w:br w:type="page"/>
       </w:r>
-      <w:bookmarkStart w:id="0" w:name="_Toc1137548"/>
+      <w:bookmarkStart w:id="1" w:name="_Toc1139312"/>
       <w:r>
         <w:rPr>
           <w:lang w:val="it-IT"/>
@@ -2473,17 +2396,17 @@
         <w:lastRenderedPageBreak/>
         <w:t>Introduzione</w:t>
       </w:r>
-      <w:bookmarkEnd w:id="0"/>
+      <w:bookmarkEnd w:id="1"/>
     </w:p>
     <w:p>
       <w:pPr>
         <w:pStyle w:val="Titolo2"/>
       </w:pPr>
-      <w:bookmarkStart w:id="1" w:name="_Toc1137549"/>
+      <w:bookmarkStart w:id="2" w:name="_Toc1139313"/>
       <w:r>
         <w:t>Informazioni sul progetto</w:t>
       </w:r>
-      <w:bookmarkEnd w:id="1"/>
+      <w:bookmarkEnd w:id="2"/>
       <w:r>
         <w:t xml:space="preserve"> </w:t>
       </w:r>
@@ -2630,12 +2553,12 @@
       <w:pPr>
         <w:pStyle w:val="Titolo2"/>
       </w:pPr>
-      <w:bookmarkStart w:id="2" w:name="_Toc1137550"/>
+      <w:bookmarkStart w:id="3" w:name="_Toc1139314"/>
       <w:proofErr w:type="spellStart"/>
       <w:r>
         <w:t>Abstract</w:t>
       </w:r>
-      <w:bookmarkEnd w:id="2"/>
+      <w:bookmarkEnd w:id="3"/>
       <w:proofErr w:type="spellEnd"/>
       <w:r>
         <w:t xml:space="preserve"> </w:t>
@@ -2652,11 +2575,11 @@
       <w:pPr>
         <w:pStyle w:val="Titolo2"/>
       </w:pPr>
-      <w:bookmarkStart w:id="3" w:name="_Toc1137551"/>
+      <w:bookmarkStart w:id="4" w:name="_Toc1139315"/>
       <w:r>
         <w:t>Scopo</w:t>
       </w:r>
-      <w:bookmarkEnd w:id="3"/>
+      <w:bookmarkEnd w:id="4"/>
     </w:p>
     <w:p>
       <w:r>
@@ -2677,22 +2600,22 @@
           <w:numId w:val="0"/>
         </w:numPr>
       </w:pPr>
-      <w:bookmarkStart w:id="4" w:name="_Toc1137552"/>
+      <w:bookmarkStart w:id="5" w:name="_Toc1139316"/>
       <w:r>
         <w:lastRenderedPageBreak/>
         <w:t>Analisi</w:t>
       </w:r>
-      <w:bookmarkEnd w:id="4"/>
+      <w:bookmarkEnd w:id="5"/>
     </w:p>
     <w:p>
       <w:pPr>
         <w:pStyle w:val="Titolo2"/>
       </w:pPr>
-      <w:bookmarkStart w:id="5" w:name="_Toc1137553"/>
+      <w:bookmarkStart w:id="6" w:name="_Toc1139317"/>
       <w:r>
         <w:t>Analisi del dominio</w:t>
       </w:r>
-      <w:bookmarkEnd w:id="5"/>
+      <w:bookmarkEnd w:id="6"/>
     </w:p>
     <w:p>
       <w:pPr>
@@ -2791,7 +2714,7 @@
       <w:pPr>
         <w:pStyle w:val="Titolo2"/>
       </w:pPr>
-      <w:bookmarkStart w:id="6" w:name="_Toc1137554"/>
+      <w:bookmarkStart w:id="7" w:name="_Toc1139318"/>
       <w:r>
         <w:t>Analisi e s</w:t>
       </w:r>
@@ -2804,7 +2727,7 @@
       <w:r>
         <w:t>dei requisiti</w:t>
       </w:r>
-      <w:bookmarkEnd w:id="6"/>
+      <w:bookmarkEnd w:id="7"/>
     </w:p>
     <w:tbl>
       <w:tblPr>
@@ -3830,8 +3753,6 @@
               </w:rPr>
               <w:t>3</w:t>
             </w:r>
-            <w:bookmarkStart w:id="7" w:name="_GoBack"/>
-            <w:bookmarkEnd w:id="7"/>
           </w:p>
         </w:tc>
       </w:tr>
@@ -4095,7 +4016,7 @@
       <w:pPr>
         <w:pStyle w:val="Titolo2"/>
       </w:pPr>
-      <w:bookmarkStart w:id="8" w:name="_Toc1137555"/>
+      <w:bookmarkStart w:id="8" w:name="_Toc1139319"/>
       <w:r>
         <w:lastRenderedPageBreak/>
         <w:t>Pianificazione</w:t>
@@ -4222,7 +4143,7 @@
       <w:pPr>
         <w:pStyle w:val="Titolo2"/>
       </w:pPr>
-      <w:bookmarkStart w:id="9" w:name="_Toc1137556"/>
+      <w:bookmarkStart w:id="9" w:name="_Toc1139320"/>
       <w:r>
         <w:lastRenderedPageBreak/>
         <w:t>Analisi dei mezzi</w:t>
@@ -4234,7 +4155,7 @@
         <w:pStyle w:val="Titolo3"/>
       </w:pPr>
       <w:bookmarkStart w:id="10" w:name="_Toc413411419"/>
-      <w:bookmarkStart w:id="11" w:name="_Toc1137557"/>
+      <w:bookmarkStart w:id="11" w:name="_Toc1139321"/>
       <w:r>
         <w:t>Software</w:t>
       </w:r>
@@ -4411,7 +4332,7 @@
         <w:pStyle w:val="Titolo3"/>
       </w:pPr>
       <w:bookmarkStart w:id="12" w:name="_Toc413411420"/>
-      <w:bookmarkStart w:id="13" w:name="_Toc1137558"/>
+      <w:bookmarkStart w:id="13" w:name="_Toc1139322"/>
       <w:r>
         <w:t>Hardware</w:t>
       </w:r>
@@ -5132,7 +5053,7 @@
         <w:pStyle w:val="Titolo1"/>
       </w:pPr>
       <w:bookmarkStart w:id="14" w:name="_Toc429059808"/>
-      <w:bookmarkStart w:id="15" w:name="_Toc1137559"/>
+      <w:bookmarkStart w:id="15" w:name="_Toc1139323"/>
       <w:r>
         <w:lastRenderedPageBreak/>
         <w:t>Progettazione</w:t>
@@ -5165,7 +5086,7 @@
         <w:pStyle w:val="Titolo2"/>
       </w:pPr>
       <w:bookmarkStart w:id="16" w:name="_Toc429059809"/>
-      <w:bookmarkStart w:id="17" w:name="_Toc1137560"/>
+      <w:bookmarkStart w:id="17" w:name="_Toc1139324"/>
       <w:r>
         <w:t>Design dell’architettura del sistema</w:t>
       </w:r>
@@ -5316,7 +5237,7 @@
         <w:pStyle w:val="Titolo2"/>
       </w:pPr>
       <w:bookmarkStart w:id="18" w:name="_Toc429059810"/>
-      <w:bookmarkStart w:id="19" w:name="_Toc1137561"/>
+      <w:bookmarkStart w:id="19" w:name="_Toc1139325"/>
       <w:r>
         <w:t>Design dei dati</w:t>
       </w:r>
@@ -5376,7 +5297,7 @@
         <w:pStyle w:val="Titolo2"/>
       </w:pPr>
       <w:bookmarkStart w:id="20" w:name="_Toc429059811"/>
-      <w:bookmarkStart w:id="21" w:name="_Toc1137562"/>
+      <w:bookmarkStart w:id="21" w:name="_Toc1139326"/>
       <w:r>
         <w:t>Design delle interfacce</w:t>
       </w:r>
@@ -5421,7 +5342,7 @@
         <w:pStyle w:val="Titolo2"/>
       </w:pPr>
       <w:bookmarkStart w:id="22" w:name="_Toc429059812"/>
-      <w:bookmarkStart w:id="23" w:name="_Toc1137563"/>
+      <w:bookmarkStart w:id="23" w:name="_Toc1139327"/>
       <w:r>
         <w:t>Design procedurale</w:t>
       </w:r>
@@ -5603,7 +5524,7 @@
         </w:pBdr>
       </w:pPr>
       <w:bookmarkStart w:id="24" w:name="_Toc461179222"/>
-      <w:bookmarkStart w:id="25" w:name="_Toc1137564"/>
+      <w:bookmarkStart w:id="25" w:name="_Toc1139328"/>
       <w:r>
         <w:lastRenderedPageBreak/>
         <w:t>Implementazione</w:t>
@@ -5663,7 +5584,7 @@
         </w:rPr>
       </w:pPr>
       <w:bookmarkStart w:id="26" w:name="_Toc461179223"/>
-      <w:bookmarkStart w:id="27" w:name="_Toc1137565"/>
+      <w:bookmarkStart w:id="27" w:name="_Toc1139329"/>
       <w:r>
         <w:rPr>
           <w:lang w:val="it-IT"/>
@@ -5679,7 +5600,7 @@
         <w:pStyle w:val="Titolo2"/>
       </w:pPr>
       <w:bookmarkStart w:id="28" w:name="_Toc461179224"/>
-      <w:bookmarkStart w:id="29" w:name="_Toc1137566"/>
+      <w:bookmarkStart w:id="29" w:name="_Toc1139330"/>
       <w:r>
         <w:t>Protocollo di test</w:t>
       </w:r>
@@ -6732,7 +6653,7 @@
         <w:pStyle w:val="Titolo2"/>
       </w:pPr>
       <w:bookmarkStart w:id="30" w:name="_Toc461179225"/>
-      <w:bookmarkStart w:id="31" w:name="_Toc1137567"/>
+      <w:bookmarkStart w:id="31" w:name="_Toc1139331"/>
       <w:r>
         <w:lastRenderedPageBreak/>
         <w:t>Risultati test</w:t>
@@ -6758,7 +6679,7 @@
         <w:pStyle w:val="Titolo2"/>
       </w:pPr>
       <w:bookmarkStart w:id="32" w:name="_Toc461179226"/>
-      <w:bookmarkStart w:id="33" w:name="_Toc1137568"/>
+      <w:bookmarkStart w:id="33" w:name="_Toc1139332"/>
       <w:r>
         <w:t>Mancanze</w:t>
       </w:r>
@@ -6809,7 +6730,7 @@
         </w:rPr>
       </w:pPr>
       <w:bookmarkStart w:id="34" w:name="_Toc461179227"/>
-      <w:bookmarkStart w:id="35" w:name="_Toc1137569"/>
+      <w:bookmarkStart w:id="35" w:name="_Toc1139333"/>
       <w:r>
         <w:rPr>
           <w:lang w:val="it-IT"/>
@@ -6889,7 +6810,7 @@
         </w:rPr>
       </w:pPr>
       <w:bookmarkStart w:id="36" w:name="_Toc461179228"/>
-      <w:bookmarkStart w:id="37" w:name="_Toc1137570"/>
+      <w:bookmarkStart w:id="37" w:name="_Toc1139334"/>
       <w:r>
         <w:rPr>
           <w:lang w:val="it-IT"/>
@@ -6992,7 +6913,7 @@
         <w:pStyle w:val="Titolo2"/>
       </w:pPr>
       <w:bookmarkStart w:id="38" w:name="_Toc461179229"/>
-      <w:bookmarkStart w:id="39" w:name="_Toc1137571"/>
+      <w:bookmarkStart w:id="39" w:name="_Toc1139335"/>
       <w:r>
         <w:t>Sviluppi futuri</w:t>
       </w:r>
@@ -7017,7 +6938,7 @@
         <w:pStyle w:val="Titolo2"/>
       </w:pPr>
       <w:bookmarkStart w:id="40" w:name="_Toc461179230"/>
-      <w:bookmarkStart w:id="41" w:name="_Toc1137572"/>
+      <w:bookmarkStart w:id="41" w:name="_Toc1139336"/>
       <w:r>
         <w:t>Considerazioni personali</w:t>
       </w:r>
@@ -7079,7 +7000,7 @@
         </w:rPr>
       </w:pPr>
       <w:bookmarkStart w:id="42" w:name="_Toc461179231"/>
-      <w:bookmarkStart w:id="43" w:name="_Toc1137573"/>
+      <w:bookmarkStart w:id="43" w:name="_Toc1139337"/>
       <w:r>
         <w:rPr>
           <w:lang w:val="it-IT"/>
@@ -7095,7 +7016,7 @@
         <w:pStyle w:val="Titolo2"/>
       </w:pPr>
       <w:bookmarkStart w:id="44" w:name="_Toc461179233"/>
-      <w:bookmarkStart w:id="45" w:name="_Toc1137575"/>
+      <w:bookmarkStart w:id="45" w:name="_Toc1139338"/>
       <w:r>
         <w:t>Bibliografia per libri</w:t>
       </w:r>
@@ -7160,7 +7081,7 @@
         <w:pStyle w:val="Titolo2"/>
       </w:pPr>
       <w:bookmarkStart w:id="46" w:name="_Toc461179234"/>
-      <w:bookmarkStart w:id="47" w:name="_Toc1137576"/>
+      <w:bookmarkStart w:id="47" w:name="_Toc1139339"/>
       <w:proofErr w:type="spellStart"/>
       <w:r>
         <w:t>Sitografia</w:t>
@@ -7231,7 +7152,7 @@
         </w:rPr>
       </w:pPr>
       <w:bookmarkStart w:id="48" w:name="_Toc461179235"/>
-      <w:bookmarkStart w:id="49" w:name="_Toc1137577"/>
+      <w:bookmarkStart w:id="49" w:name="_Toc1139340"/>
       <w:r>
         <w:rPr>
           <w:lang w:val="it-IT"/>
@@ -8019,7 +7940,7 @@
               <w:noProof/>
               <w:snapToGrid w:val="0"/>
             </w:rPr>
-            <w:t>4</w:t>
+            <w:t>3</w:t>
           </w:r>
           <w:r>
             <w:rPr>
@@ -8389,7 +8310,7 @@
               <w:noProof/>
               <w:snapToGrid w:val="0"/>
             </w:rPr>
-            <w:t>5</w:t>
+            <w:t>1</w:t>
           </w:r>
           <w:r>
             <w:rPr>
@@ -13151,7 +13072,7 @@
 </file>
 
 <file path=customXml/itemProps1.xml><?xml version="1.0" encoding="utf-8"?>
-<ds:datastoreItem xmlns:ds="http://schemas.openxmlformats.org/officeDocument/2006/customXml" ds:itemID="{245412D8-E9DC-4824-8DB6-A43CBC82B7AA}">
+<ds:datastoreItem xmlns:ds="http://schemas.openxmlformats.org/officeDocument/2006/customXml" ds:itemID="{28516EBA-E823-4DAA-9677-9A68AE5F1319}">
   <ds:schemaRefs>
     <ds:schemaRef ds:uri="http://schemas.openxmlformats.org/officeDocument/2006/bibliography"/>
   </ds:schemaRefs>

--- a/Documentazione/Documentazione_Word_Clock.docx
+++ b/Documentazione/Documentazione_Word_Clock.docx
@@ -1,10 +1,10 @@
 
 <file path=word/document.xml><?xml version="1.0" encoding="utf-8"?>
-<w:document xmlns:wpc="http://schemas.microsoft.com/office/word/2010/wordprocessingCanvas" xmlns:mc="http://schemas.openxmlformats.org/markup-compatibility/2006" xmlns:o="urn:schemas-microsoft-com:office:office" xmlns:r="http://schemas.openxmlformats.org/officeDocument/2006/relationships" xmlns:m="http://schemas.openxmlformats.org/officeDocument/2006/math" xmlns:v="urn:schemas-microsoft-com:vml" xmlns:wp14="http://schemas.microsoft.com/office/word/2010/wordprocessingDrawing" xmlns:wp="http://schemas.openxmlformats.org/drawingml/2006/wordprocessingDrawing" xmlns:w10="urn:schemas-microsoft-com:office:word" xmlns:w="http://schemas.openxmlformats.org/wordprocessingml/2006/main" xmlns:w14="http://schemas.microsoft.com/office/word/2010/wordml" xmlns:w15="http://schemas.microsoft.com/office/word/2012/wordml" xmlns:wpg="http://schemas.microsoft.com/office/word/2010/wordprocessingGroup" xmlns:wpi="http://schemas.microsoft.com/office/word/2010/wordprocessingInk" xmlns:wne="http://schemas.microsoft.com/office/word/2006/wordml" xmlns:wps="http://schemas.microsoft.com/office/word/2010/wordprocessingShape" mc:Ignorable="w14 w15 wp14">
+<w:document xmlns:wpc="http://schemas.microsoft.com/office/word/2010/wordprocessingCanvas" xmlns:cx="http://schemas.microsoft.com/office/drawing/2014/chartex" xmlns:cx1="http://schemas.microsoft.com/office/drawing/2015/9/8/chartex" xmlns:mc="http://schemas.openxmlformats.org/markup-compatibility/2006" xmlns:o="urn:schemas-microsoft-com:office:office" xmlns:r="http://schemas.openxmlformats.org/officeDocument/2006/relationships" xmlns:m="http://schemas.openxmlformats.org/officeDocument/2006/math" xmlns:v="urn:schemas-microsoft-com:vml" xmlns:wp14="http://schemas.microsoft.com/office/word/2010/wordprocessingDrawing" xmlns:wp="http://schemas.openxmlformats.org/drawingml/2006/wordprocessingDrawing" xmlns:w10="urn:schemas-microsoft-com:office:word" xmlns:w="http://schemas.openxmlformats.org/wordprocessingml/2006/main" xmlns:w14="http://schemas.microsoft.com/office/word/2010/wordml" xmlns:w15="http://schemas.microsoft.com/office/word/2012/wordml" xmlns:w16se="http://schemas.microsoft.com/office/word/2015/wordml/symex" xmlns:wpg="http://schemas.microsoft.com/office/word/2010/wordprocessingGroup" xmlns:wpi="http://schemas.microsoft.com/office/word/2010/wordprocessingInk" xmlns:wne="http://schemas.microsoft.com/office/word/2006/wordml" xmlns:wps="http://schemas.microsoft.com/office/word/2010/wordprocessingShape" mc:Ignorable="w14 w15 w16se wp14">
   <w:body>
     <w:p>
       <w:pPr>
-        <w:pStyle w:val="Sommario1"/>
+        <w:pStyle w:val="TOC1"/>
         <w:tabs>
           <w:tab w:val="left" w:pos="351"/>
           <w:tab w:val="right" w:leader="dot" w:pos="9628"/>
@@ -27,7 +27,7 @@
     </w:p>
     <w:p>
       <w:pPr>
-        <w:pStyle w:val="Sommario1"/>
+        <w:pStyle w:val="TOC1"/>
         <w:tabs>
           <w:tab w:val="left" w:pos="351"/>
           <w:tab w:val="right" w:leader="dot" w:pos="9628"/>
@@ -39,7 +39,7 @@
     </w:p>
     <w:p>
       <w:pPr>
-        <w:pStyle w:val="Sommario1"/>
+        <w:pStyle w:val="TOC1"/>
         <w:tabs>
           <w:tab w:val="left" w:pos="351"/>
           <w:tab w:val="right" w:leader="dot" w:pos="9628"/>
@@ -75,7 +75,7 @@
     </w:p>
     <w:p>
       <w:pPr>
-        <w:pStyle w:val="Sommario1"/>
+        <w:pStyle w:val="TOC1"/>
         <w:tabs>
           <w:tab w:val="left" w:pos="400"/>
           <w:tab w:val="right" w:leader="dot" w:pos="9628"/>
@@ -157,7 +157,7 @@
     </w:p>
     <w:p>
       <w:pPr>
-        <w:pStyle w:val="Sommario2"/>
+        <w:pStyle w:val="TOC2"/>
         <w:tabs>
           <w:tab w:val="left" w:pos="800"/>
           <w:tab w:val="right" w:leader="dot" w:pos="9628"/>
@@ -236,7 +236,7 @@
     </w:p>
     <w:p>
       <w:pPr>
-        <w:pStyle w:val="Sommario2"/>
+        <w:pStyle w:val="TOC2"/>
         <w:tabs>
           <w:tab w:val="left" w:pos="800"/>
           <w:tab w:val="right" w:leader="dot" w:pos="9628"/>
@@ -315,7 +315,7 @@
     </w:p>
     <w:p>
       <w:pPr>
-        <w:pStyle w:val="Sommario2"/>
+        <w:pStyle w:val="TOC2"/>
         <w:tabs>
           <w:tab w:val="left" w:pos="800"/>
           <w:tab w:val="right" w:leader="dot" w:pos="9628"/>
@@ -394,7 +394,7 @@
     </w:p>
     <w:p>
       <w:pPr>
-        <w:pStyle w:val="Sommario1"/>
+        <w:pStyle w:val="TOC1"/>
         <w:tabs>
           <w:tab w:val="right" w:leader="dot" w:pos="9628"/>
         </w:tabs>
@@ -456,7 +456,7 @@
     </w:p>
     <w:p>
       <w:pPr>
-        <w:pStyle w:val="Sommario2"/>
+        <w:pStyle w:val="TOC2"/>
         <w:tabs>
           <w:tab w:val="left" w:pos="800"/>
           <w:tab w:val="right" w:leader="dot" w:pos="9628"/>
@@ -535,7 +535,7 @@
     </w:p>
     <w:p>
       <w:pPr>
-        <w:pStyle w:val="Sommario2"/>
+        <w:pStyle w:val="TOC2"/>
         <w:tabs>
           <w:tab w:val="left" w:pos="800"/>
           <w:tab w:val="right" w:leader="dot" w:pos="9628"/>
@@ -614,7 +614,7 @@
     </w:p>
     <w:p>
       <w:pPr>
-        <w:pStyle w:val="Sommario2"/>
+        <w:pStyle w:val="TOC2"/>
         <w:tabs>
           <w:tab w:val="left" w:pos="800"/>
           <w:tab w:val="right" w:leader="dot" w:pos="9628"/>
@@ -693,7 +693,7 @@
     </w:p>
     <w:p>
       <w:pPr>
-        <w:pStyle w:val="Sommario2"/>
+        <w:pStyle w:val="TOC2"/>
         <w:tabs>
           <w:tab w:val="left" w:pos="800"/>
           <w:tab w:val="right" w:leader="dot" w:pos="9628"/>
@@ -772,7 +772,7 @@
     </w:p>
     <w:p>
       <w:pPr>
-        <w:pStyle w:val="Sommario3"/>
+        <w:pStyle w:val="TOC3"/>
         <w:tabs>
           <w:tab w:val="left" w:pos="1200"/>
           <w:tab w:val="right" w:leader="dot" w:pos="9628"/>
@@ -851,7 +851,7 @@
     </w:p>
     <w:p>
       <w:pPr>
-        <w:pStyle w:val="Sommario3"/>
+        <w:pStyle w:val="TOC3"/>
         <w:tabs>
           <w:tab w:val="left" w:pos="1200"/>
           <w:tab w:val="right" w:leader="dot" w:pos="9628"/>
@@ -930,7 +930,7 @@
     </w:p>
     <w:p>
       <w:pPr>
-        <w:pStyle w:val="Sommario1"/>
+        <w:pStyle w:val="TOC1"/>
         <w:tabs>
           <w:tab w:val="left" w:pos="400"/>
           <w:tab w:val="right" w:leader="dot" w:pos="9628"/>
@@ -1009,7 +1009,7 @@
     </w:p>
     <w:p>
       <w:pPr>
-        <w:pStyle w:val="Sommario2"/>
+        <w:pStyle w:val="TOC2"/>
         <w:tabs>
           <w:tab w:val="left" w:pos="800"/>
           <w:tab w:val="right" w:leader="dot" w:pos="9628"/>
@@ -1088,7 +1088,7 @@
     </w:p>
     <w:p>
       <w:pPr>
-        <w:pStyle w:val="Sommario2"/>
+        <w:pStyle w:val="TOC2"/>
         <w:tabs>
           <w:tab w:val="left" w:pos="800"/>
           <w:tab w:val="right" w:leader="dot" w:pos="9628"/>
@@ -1167,7 +1167,7 @@
     </w:p>
     <w:p>
       <w:pPr>
-        <w:pStyle w:val="Sommario2"/>
+        <w:pStyle w:val="TOC2"/>
         <w:tabs>
           <w:tab w:val="left" w:pos="800"/>
           <w:tab w:val="right" w:leader="dot" w:pos="9628"/>
@@ -1246,7 +1246,7 @@
     </w:p>
     <w:p>
       <w:pPr>
-        <w:pStyle w:val="Sommario2"/>
+        <w:pStyle w:val="TOC2"/>
         <w:tabs>
           <w:tab w:val="left" w:pos="800"/>
           <w:tab w:val="right" w:leader="dot" w:pos="9628"/>
@@ -1325,7 +1325,7 @@
     </w:p>
     <w:p>
       <w:pPr>
-        <w:pStyle w:val="Sommario1"/>
+        <w:pStyle w:val="TOC1"/>
         <w:tabs>
           <w:tab w:val="left" w:pos="400"/>
           <w:tab w:val="right" w:leader="dot" w:pos="9628"/>
@@ -1404,7 +1404,7 @@
     </w:p>
     <w:p>
       <w:pPr>
-        <w:pStyle w:val="Sommario1"/>
+        <w:pStyle w:val="TOC1"/>
         <w:tabs>
           <w:tab w:val="left" w:pos="400"/>
           <w:tab w:val="right" w:leader="dot" w:pos="9628"/>
@@ -1485,7 +1485,7 @@
     </w:p>
     <w:p>
       <w:pPr>
-        <w:pStyle w:val="Sommario2"/>
+        <w:pStyle w:val="TOC2"/>
         <w:tabs>
           <w:tab w:val="left" w:pos="800"/>
           <w:tab w:val="right" w:leader="dot" w:pos="9628"/>
@@ -1564,7 +1564,7 @@
     </w:p>
     <w:p>
       <w:pPr>
-        <w:pStyle w:val="Sommario2"/>
+        <w:pStyle w:val="TOC2"/>
         <w:tabs>
           <w:tab w:val="left" w:pos="800"/>
           <w:tab w:val="right" w:leader="dot" w:pos="9628"/>
@@ -1643,7 +1643,7 @@
     </w:p>
     <w:p>
       <w:pPr>
-        <w:pStyle w:val="Sommario2"/>
+        <w:pStyle w:val="TOC2"/>
         <w:tabs>
           <w:tab w:val="left" w:pos="800"/>
           <w:tab w:val="right" w:leader="dot" w:pos="9628"/>
@@ -1722,7 +1722,7 @@
     </w:p>
     <w:p>
       <w:pPr>
-        <w:pStyle w:val="Sommario1"/>
+        <w:pStyle w:val="TOC1"/>
         <w:tabs>
           <w:tab w:val="left" w:pos="400"/>
           <w:tab w:val="right" w:leader="dot" w:pos="9628"/>
@@ -1803,7 +1803,7 @@
     </w:p>
     <w:p>
       <w:pPr>
-        <w:pStyle w:val="Sommario1"/>
+        <w:pStyle w:val="TOC1"/>
         <w:tabs>
           <w:tab w:val="left" w:pos="400"/>
           <w:tab w:val="right" w:leader="dot" w:pos="9628"/>
@@ -1884,7 +1884,7 @@
     </w:p>
     <w:p>
       <w:pPr>
-        <w:pStyle w:val="Sommario2"/>
+        <w:pStyle w:val="TOC2"/>
         <w:tabs>
           <w:tab w:val="left" w:pos="800"/>
           <w:tab w:val="right" w:leader="dot" w:pos="9628"/>
@@ -1963,7 +1963,7 @@
     </w:p>
     <w:p>
       <w:pPr>
-        <w:pStyle w:val="Sommario2"/>
+        <w:pStyle w:val="TOC2"/>
         <w:tabs>
           <w:tab w:val="left" w:pos="800"/>
           <w:tab w:val="right" w:leader="dot" w:pos="9628"/>
@@ -2042,7 +2042,7 @@
     </w:p>
     <w:p>
       <w:pPr>
-        <w:pStyle w:val="Sommario1"/>
+        <w:pStyle w:val="TOC1"/>
         <w:tabs>
           <w:tab w:val="left" w:pos="400"/>
           <w:tab w:val="right" w:leader="dot" w:pos="9628"/>
@@ -2123,7 +2123,7 @@
     </w:p>
     <w:p>
       <w:pPr>
-        <w:pStyle w:val="Sommario2"/>
+        <w:pStyle w:val="TOC2"/>
         <w:tabs>
           <w:tab w:val="left" w:pos="800"/>
           <w:tab w:val="right" w:leader="dot" w:pos="9628"/>
@@ -2202,7 +2202,7 @@
     </w:p>
     <w:p>
       <w:pPr>
-        <w:pStyle w:val="Sommario2"/>
+        <w:pStyle w:val="TOC2"/>
         <w:tabs>
           <w:tab w:val="left" w:pos="800"/>
           <w:tab w:val="right" w:leader="dot" w:pos="9628"/>
@@ -2281,7 +2281,7 @@
     </w:p>
     <w:p>
       <w:pPr>
-        <w:pStyle w:val="Sommario1"/>
+        <w:pStyle w:val="TOC1"/>
         <w:tabs>
           <w:tab w:val="left" w:pos="400"/>
           <w:tab w:val="right" w:leader="dot" w:pos="9628"/>
@@ -2375,20 +2375,18 @@
     </w:p>
     <w:p>
       <w:pPr>
-        <w:pStyle w:val="Titolo1"/>
-        <w:rPr>
-          <w:lang w:val="it-IT"/>
-        </w:rPr>
-      </w:pPr>
-      <w:bookmarkStart w:id="0" w:name="_GoBack"/>
-      <w:bookmarkEnd w:id="0"/>
+        <w:pStyle w:val="Heading1"/>
+        <w:rPr>
+          <w:lang w:val="it-IT"/>
+        </w:rPr>
+      </w:pPr>
       <w:r>
         <w:rPr>
           <w:lang w:val="it-IT"/>
         </w:rPr>
         <w:br w:type="page"/>
       </w:r>
-      <w:bookmarkStart w:id="1" w:name="_Toc1139312"/>
+      <w:bookmarkStart w:id="0" w:name="_Toc1139312"/>
       <w:r>
         <w:rPr>
           <w:lang w:val="it-IT"/>
@@ -2396,17 +2394,17 @@
         <w:lastRenderedPageBreak/>
         <w:t>Introduzione</w:t>
       </w:r>
+      <w:bookmarkEnd w:id="0"/>
+    </w:p>
+    <w:p>
+      <w:pPr>
+        <w:pStyle w:val="Heading2"/>
+      </w:pPr>
+      <w:bookmarkStart w:id="1" w:name="_Toc1139313"/>
+      <w:r>
+        <w:t>Informazioni sul progetto</w:t>
+      </w:r>
       <w:bookmarkEnd w:id="1"/>
-    </w:p>
-    <w:p>
-      <w:pPr>
-        <w:pStyle w:val="Titolo2"/>
-      </w:pPr>
-      <w:bookmarkStart w:id="2" w:name="_Toc1139313"/>
-      <w:r>
-        <w:t>Informazioni sul progetto</w:t>
-      </w:r>
-      <w:bookmarkEnd w:id="2"/>
       <w:r>
         <w:t xml:space="preserve"> </w:t>
       </w:r>
@@ -2457,14 +2455,12 @@
         </w:rPr>
         <w:t xml:space="preserve"> </w:t>
       </w:r>
-      <w:proofErr w:type="spellStart"/>
       <w:r>
         <w:rPr>
           <w:lang w:val="it-IT"/>
         </w:rPr>
         <w:t>Weishaupt</w:t>
       </w:r>
-      <w:proofErr w:type="spellEnd"/>
       <w:r>
         <w:rPr>
           <w:lang w:val="it-IT"/>
@@ -2551,35 +2547,33 @@
     </w:p>
     <w:p>
       <w:pPr>
-        <w:pStyle w:val="Titolo2"/>
-      </w:pPr>
-      <w:bookmarkStart w:id="3" w:name="_Toc1139314"/>
-      <w:proofErr w:type="spellStart"/>
+        <w:pStyle w:val="Heading2"/>
+      </w:pPr>
+      <w:bookmarkStart w:id="2" w:name="_Toc1139314"/>
       <w:r>
         <w:t>Abstract</w:t>
       </w:r>
+      <w:bookmarkEnd w:id="2"/>
+      <w:r>
+        <w:t xml:space="preserve"> </w:t>
+      </w:r>
+    </w:p>
+    <w:p>
+      <w:pPr>
+        <w:rPr>
+          <w:lang w:val="it-IT"/>
+        </w:rPr>
+      </w:pPr>
+    </w:p>
+    <w:p>
+      <w:pPr>
+        <w:pStyle w:val="Heading2"/>
+      </w:pPr>
+      <w:bookmarkStart w:id="3" w:name="_Toc1139315"/>
+      <w:r>
+        <w:t>Scopo</w:t>
+      </w:r>
       <w:bookmarkEnd w:id="3"/>
-      <w:proofErr w:type="spellEnd"/>
-      <w:r>
-        <w:t xml:space="preserve"> </w:t>
-      </w:r>
-    </w:p>
-    <w:p>
-      <w:pPr>
-        <w:rPr>
-          <w:lang w:val="it-IT"/>
-        </w:rPr>
-      </w:pPr>
-    </w:p>
-    <w:p>
-      <w:pPr>
-        <w:pStyle w:val="Titolo2"/>
-      </w:pPr>
-      <w:bookmarkStart w:id="4" w:name="_Toc1139315"/>
-      <w:r>
-        <w:t>Scopo</w:t>
-      </w:r>
-      <w:bookmarkEnd w:id="4"/>
     </w:p>
     <w:p>
       <w:r>
@@ -2594,28 +2588,28 @@
     </w:p>
     <w:p>
       <w:pPr>
-        <w:pStyle w:val="Titolo1"/>
+        <w:pStyle w:val="Heading1"/>
         <w:numPr>
           <w:ilvl w:val="0"/>
           <w:numId w:val="0"/>
         </w:numPr>
       </w:pPr>
-      <w:bookmarkStart w:id="5" w:name="_Toc1139316"/>
+      <w:bookmarkStart w:id="4" w:name="_Toc1139316"/>
       <w:r>
         <w:lastRenderedPageBreak/>
         <w:t>Analisi</w:t>
       </w:r>
+      <w:bookmarkEnd w:id="4"/>
+    </w:p>
+    <w:p>
+      <w:pPr>
+        <w:pStyle w:val="Heading2"/>
+      </w:pPr>
+      <w:bookmarkStart w:id="5" w:name="_Toc1139317"/>
+      <w:r>
+        <w:t>Analisi del dominio</w:t>
+      </w:r>
       <w:bookmarkEnd w:id="5"/>
-    </w:p>
-    <w:p>
-      <w:pPr>
-        <w:pStyle w:val="Titolo2"/>
-      </w:pPr>
-      <w:bookmarkStart w:id="6" w:name="_Toc1139317"/>
-      <w:r>
-        <w:t>Analisi del dominio</w:t>
-      </w:r>
-      <w:bookmarkEnd w:id="6"/>
     </w:p>
     <w:p>
       <w:pPr>
@@ -2712,9 +2706,9 @@
     </w:p>
     <w:p>
       <w:pPr>
-        <w:pStyle w:val="Titolo2"/>
-      </w:pPr>
-      <w:bookmarkStart w:id="7" w:name="_Toc1139318"/>
+        <w:pStyle w:val="Heading2"/>
+      </w:pPr>
+      <w:bookmarkStart w:id="6" w:name="_Toc1139318"/>
       <w:r>
         <w:t>Analisi e s</w:t>
       </w:r>
@@ -2727,7 +2721,7 @@
       <w:r>
         <w:t>dei requisiti</w:t>
       </w:r>
-      <w:bookmarkEnd w:id="7"/>
+      <w:bookmarkEnd w:id="6"/>
     </w:p>
     <w:tbl>
       <w:tblPr>
@@ -3043,25 +3037,7 @@
                 <w:szCs w:val="16"/>
                 <w:lang w:val="it-IT"/>
               </w:rPr>
-              <w:t xml:space="preserve"> necessario verificare che i componenti hardware (</w:t>
-            </w:r>
-            <w:proofErr w:type="spellStart"/>
-            <w:r>
-              <w:rPr>
-                <w:sz w:val="16"/>
-                <w:szCs w:val="16"/>
-                <w:lang w:val="it-IT"/>
-              </w:rPr>
-              <w:t>Fishino</w:t>
-            </w:r>
-            <w:proofErr w:type="spellEnd"/>
-            <w:r>
-              <w:rPr>
-                <w:sz w:val="16"/>
-                <w:szCs w:val="16"/>
-                <w:lang w:val="it-IT"/>
-              </w:rPr>
-              <w:t xml:space="preserve"> e LED) funzionino correttamente.</w:t>
+              <w:t xml:space="preserve"> necessario verificare che i componenti hardware (Fishino e LED) funzionino correttamente.</w:t>
             </w:r>
           </w:p>
         </w:tc>
@@ -4014,36 +3990,25 @@
     </w:p>
     <w:p>
       <w:pPr>
-        <w:pStyle w:val="Titolo2"/>
-      </w:pPr>
-      <w:bookmarkStart w:id="8" w:name="_Toc1139319"/>
+        <w:pStyle w:val="Heading2"/>
+      </w:pPr>
+      <w:bookmarkStart w:id="7" w:name="_Toc1139319"/>
       <w:r>
         <w:lastRenderedPageBreak/>
         <w:t>Pianificazione</w:t>
       </w:r>
-      <w:bookmarkEnd w:id="8"/>
-    </w:p>
-    <w:p>
-      <w:r>
-        <w:t xml:space="preserve">La pianificazione del progetto è stata effettuata mediante la realizzazione di un diagramma di </w:t>
-      </w:r>
-      <w:proofErr w:type="spellStart"/>
-      <w:r>
-        <w:t>G</w:t>
-      </w:r>
-      <w:r>
-        <w:t>antt</w:t>
-      </w:r>
-      <w:proofErr w:type="spellEnd"/>
-      <w:r>
-        <w:t xml:space="preserve">. </w:t>
-      </w:r>
-    </w:p>
-    <w:p>
-      <w:r>
-        <w:rPr>
-          <w:noProof/>
-          <w:lang w:val="it-IT"/>
+      <w:bookmarkEnd w:id="7"/>
+    </w:p>
+    <w:p>
+      <w:r>
+        <w:t xml:space="preserve">La pianificazione del progetto è stata effettuata mediante la realizzazione di un diagramma di Gantt. </w:t>
+      </w:r>
+    </w:p>
+    <w:p>
+      <w:r>
+        <w:rPr>
+          <w:noProof/>
+          <w:lang w:eastAsia="it-CH"/>
         </w:rPr>
         <w:drawing>
           <wp:anchor distT="0" distB="0" distL="114300" distR="114300" simplePos="0" relativeHeight="251658240" behindDoc="1" locked="0" layoutInCell="1" allowOverlap="1">
@@ -4141,26 +4106,26 @@
     </w:p>
     <w:p>
       <w:pPr>
-        <w:pStyle w:val="Titolo2"/>
-      </w:pPr>
-      <w:bookmarkStart w:id="9" w:name="_Toc1139320"/>
+        <w:pStyle w:val="Heading2"/>
+      </w:pPr>
+      <w:bookmarkStart w:id="8" w:name="_Toc1139320"/>
       <w:r>
         <w:lastRenderedPageBreak/>
         <w:t>Analisi dei mezzi</w:t>
       </w:r>
+      <w:bookmarkEnd w:id="8"/>
+    </w:p>
+    <w:p>
+      <w:pPr>
+        <w:pStyle w:val="Heading3"/>
+      </w:pPr>
+      <w:bookmarkStart w:id="9" w:name="_Toc413411419"/>
+      <w:bookmarkStart w:id="10" w:name="_Toc1139321"/>
+      <w:r>
+        <w:t>Software</w:t>
+      </w:r>
       <w:bookmarkEnd w:id="9"/>
-    </w:p>
-    <w:p>
-      <w:pPr>
-        <w:pStyle w:val="Titolo3"/>
-      </w:pPr>
-      <w:bookmarkStart w:id="10" w:name="_Toc413411419"/>
-      <w:bookmarkStart w:id="11" w:name="_Toc1139321"/>
-      <w:r>
-        <w:t>Software</w:t>
-      </w:r>
       <w:bookmarkEnd w:id="10"/>
-      <w:bookmarkEnd w:id="11"/>
     </w:p>
     <w:p>
       <w:pPr>
@@ -4177,7 +4142,7 @@
     </w:p>
     <w:p>
       <w:pPr>
-        <w:pStyle w:val="Paragrafoelenco"/>
+        <w:pStyle w:val="ListParagraph"/>
         <w:numPr>
           <w:ilvl w:val="0"/>
           <w:numId w:val="31"/>
@@ -4195,7 +4160,7 @@
     </w:p>
     <w:p>
       <w:pPr>
-        <w:pStyle w:val="Paragrafoelenco"/>
+        <w:pStyle w:val="ListParagraph"/>
         <w:numPr>
           <w:ilvl w:val="0"/>
           <w:numId w:val="31"/>
@@ -4204,24 +4169,16 @@
           <w:lang w:val="it-IT"/>
         </w:rPr>
       </w:pPr>
-      <w:proofErr w:type="spellStart"/>
-      <w:r>
-        <w:rPr>
-          <w:lang w:val="it-IT"/>
-        </w:rPr>
-        <w:t>Power</w:t>
-      </w:r>
-      <w:proofErr w:type="spellEnd"/>
-      <w:r>
-        <w:rPr>
-          <w:lang w:val="it-IT"/>
-        </w:rPr>
-        <w:t xml:space="preserve"> Point 2016</w:t>
-      </w:r>
-    </w:p>
-    <w:p>
-      <w:pPr>
-        <w:pStyle w:val="Paragrafoelenco"/>
+      <w:r>
+        <w:rPr>
+          <w:lang w:val="it-IT"/>
+        </w:rPr>
+        <w:t>Power Point 2016</w:t>
+      </w:r>
+    </w:p>
+    <w:p>
+      <w:pPr>
+        <w:pStyle w:val="ListParagraph"/>
         <w:numPr>
           <w:ilvl w:val="0"/>
           <w:numId w:val="31"/>
@@ -4239,7 +4196,7 @@
     </w:p>
     <w:p>
       <w:pPr>
-        <w:pStyle w:val="Paragrafoelenco"/>
+        <w:pStyle w:val="ListParagraph"/>
         <w:numPr>
           <w:ilvl w:val="0"/>
           <w:numId w:val="31"/>
@@ -4248,19 +4205,11 @@
           <w:lang w:val="it-IT"/>
         </w:rPr>
       </w:pPr>
-      <w:proofErr w:type="spellStart"/>
-      <w:r>
-        <w:rPr>
-          <w:lang w:val="it-IT"/>
-        </w:rPr>
-        <w:t>GanttProject</w:t>
-      </w:r>
-      <w:proofErr w:type="spellEnd"/>
-      <w:r>
-        <w:rPr>
-          <w:lang w:val="it-IT"/>
-        </w:rPr>
-        <w:t xml:space="preserve"> 2.8.9</w:t>
+      <w:r>
+        <w:rPr>
+          <w:lang w:val="it-IT"/>
+        </w:rPr>
+        <w:t>GanttProject 2.8.9</w:t>
       </w:r>
       <w:r>
         <w:rPr>
@@ -4271,7 +4220,7 @@
     </w:p>
     <w:p>
       <w:pPr>
-        <w:pStyle w:val="Paragrafoelenco"/>
+        <w:pStyle w:val="ListParagraph"/>
         <w:numPr>
           <w:ilvl w:val="0"/>
           <w:numId w:val="31"/>
@@ -4284,26 +4233,12 @@
         <w:rPr>
           <w:lang w:val="it-IT"/>
         </w:rPr>
-        <w:t xml:space="preserve">Google </w:t>
-      </w:r>
-      <w:proofErr w:type="spellStart"/>
-      <w:r>
-        <w:rPr>
-          <w:lang w:val="it-IT"/>
-        </w:rPr>
-        <w:t>Chrome</w:t>
-      </w:r>
-      <w:proofErr w:type="spellEnd"/>
-      <w:r>
-        <w:rPr>
-          <w:lang w:val="it-IT"/>
-        </w:rPr>
-        <w:t xml:space="preserve"> 71.0.3578.98</w:t>
-      </w:r>
-    </w:p>
-    <w:p>
-      <w:pPr>
-        <w:pStyle w:val="Paragrafoelenco"/>
+        <w:t>Google Chrome 71.0.3578.98</w:t>
+      </w:r>
+    </w:p>
+    <w:p>
+      <w:pPr>
+        <w:pStyle w:val="ListParagraph"/>
         <w:numPr>
           <w:ilvl w:val="0"/>
           <w:numId w:val="31"/>
@@ -4312,36 +4247,28 @@
           <w:lang w:val="it-IT"/>
         </w:rPr>
       </w:pPr>
-      <w:proofErr w:type="spellStart"/>
-      <w:r>
-        <w:rPr>
-          <w:lang w:val="it-IT"/>
-        </w:rPr>
-        <w:t>Atom</w:t>
-      </w:r>
-      <w:proofErr w:type="spellEnd"/>
-      <w:r>
-        <w:rPr>
-          <w:lang w:val="it-IT"/>
-        </w:rPr>
-        <w:t xml:space="preserve"> 1.34.0</w:t>
-      </w:r>
-    </w:p>
-    <w:p>
-      <w:pPr>
-        <w:pStyle w:val="Titolo3"/>
-      </w:pPr>
-      <w:bookmarkStart w:id="12" w:name="_Toc413411420"/>
-      <w:bookmarkStart w:id="13" w:name="_Toc1139322"/>
+      <w:r>
+        <w:rPr>
+          <w:lang w:val="it-IT"/>
+        </w:rPr>
+        <w:t>Atom 1.34.0</w:t>
+      </w:r>
+    </w:p>
+    <w:p>
+      <w:pPr>
+        <w:pStyle w:val="Heading3"/>
+      </w:pPr>
+      <w:bookmarkStart w:id="11" w:name="_Toc413411420"/>
+      <w:bookmarkStart w:id="12" w:name="_Toc1139322"/>
       <w:r>
         <w:t>Hardware</w:t>
       </w:r>
+      <w:bookmarkEnd w:id="11"/>
       <w:bookmarkEnd w:id="12"/>
-      <w:bookmarkEnd w:id="13"/>
-    </w:p>
-    <w:p>
-      <w:pPr>
-        <w:pStyle w:val="Paragrafoelenco"/>
+    </w:p>
+    <w:p>
+      <w:pPr>
+        <w:pStyle w:val="ListParagraph"/>
         <w:numPr>
           <w:ilvl w:val="0"/>
           <w:numId w:val="33"/>
@@ -4383,7 +4310,7 @@
     </w:p>
     <w:p>
       <w:pPr>
-        <w:pStyle w:val="Paragrafoelenco"/>
+        <w:pStyle w:val="ListParagraph"/>
         <w:numPr>
           <w:ilvl w:val="1"/>
           <w:numId w:val="33"/>
@@ -4399,28 +4326,12 @@
           <w:rFonts w:cs="Arial"/>
           <w:lang w:val="it-IT"/>
         </w:rPr>
-        <w:t xml:space="preserve">Modello: Acer </w:t>
-      </w:r>
-      <w:proofErr w:type="spellStart"/>
-      <w:r>
-        <w:rPr>
-          <w:rFonts w:cs="Arial"/>
-          <w:lang w:val="it-IT"/>
-        </w:rPr>
-        <w:t>Aspire</w:t>
-      </w:r>
-      <w:proofErr w:type="spellEnd"/>
-      <w:r>
-        <w:rPr>
-          <w:rFonts w:cs="Arial"/>
-          <w:lang w:val="it-IT"/>
-        </w:rPr>
-        <w:t xml:space="preserve"> E 15</w:t>
-      </w:r>
-    </w:p>
-    <w:p>
-      <w:pPr>
-        <w:pStyle w:val="Paragrafoelenco"/>
+        <w:t>Modello: Acer Aspire E 15</w:t>
+      </w:r>
+    </w:p>
+    <w:p>
+      <w:pPr>
+        <w:pStyle w:val="ListParagraph"/>
         <w:numPr>
           <w:ilvl w:val="1"/>
           <w:numId w:val="33"/>
@@ -4455,7 +4366,7 @@
     </w:p>
     <w:p>
       <w:pPr>
-        <w:pStyle w:val="Paragrafoelenco"/>
+        <w:pStyle w:val="ListParagraph"/>
         <w:numPr>
           <w:ilvl w:val="1"/>
           <w:numId w:val="33"/>
@@ -4476,7 +4387,7 @@
     </w:p>
     <w:p>
       <w:pPr>
-        <w:pStyle w:val="Paragrafoelenco"/>
+        <w:pStyle w:val="ListParagraph"/>
         <w:numPr>
           <w:ilvl w:val="1"/>
           <w:numId w:val="33"/>
@@ -4497,7 +4408,7 @@
     </w:p>
     <w:p>
       <w:pPr>
-        <w:pStyle w:val="Paragrafoelenco"/>
+        <w:pStyle w:val="ListParagraph"/>
         <w:numPr>
           <w:ilvl w:val="1"/>
           <w:numId w:val="33"/>
@@ -4517,7 +4428,7 @@
     </w:p>
     <w:p>
       <w:pPr>
-        <w:pStyle w:val="Paragrafoelenco"/>
+        <w:pStyle w:val="ListParagraph"/>
         <w:numPr>
           <w:ilvl w:val="0"/>
           <w:numId w:val="33"/>
@@ -4542,7 +4453,7 @@
     </w:p>
     <w:p>
       <w:pPr>
-        <w:pStyle w:val="Paragrafoelenco"/>
+        <w:pStyle w:val="ListParagraph"/>
         <w:numPr>
           <w:ilvl w:val="1"/>
           <w:numId w:val="33"/>
@@ -4561,7 +4472,7 @@
     </w:p>
     <w:p>
       <w:pPr>
-        <w:pStyle w:val="Paragrafoelenco"/>
+        <w:pStyle w:val="ListParagraph"/>
         <w:numPr>
           <w:ilvl w:val="1"/>
           <w:numId w:val="33"/>
@@ -4580,7 +4491,7 @@
     </w:p>
     <w:p>
       <w:pPr>
-        <w:pStyle w:val="Paragrafoelenco"/>
+        <w:pStyle w:val="ListParagraph"/>
         <w:numPr>
           <w:ilvl w:val="1"/>
           <w:numId w:val="33"/>
@@ -4605,7 +4516,7 @@
     </w:p>
     <w:p>
       <w:pPr>
-        <w:pStyle w:val="Paragrafoelenco"/>
+        <w:pStyle w:val="ListParagraph"/>
         <w:numPr>
           <w:ilvl w:val="0"/>
           <w:numId w:val="33"/>
@@ -4619,26 +4530,12 @@
         <w:rPr>
           <w:lang w:val="it-IT"/>
         </w:rPr>
-        <w:t xml:space="preserve">Computer Paolo </w:t>
-      </w:r>
-      <w:proofErr w:type="spellStart"/>
-      <w:r>
-        <w:rPr>
-          <w:lang w:val="it-IT"/>
-        </w:rPr>
-        <w:t>Weishaupt</w:t>
-      </w:r>
-      <w:proofErr w:type="spellEnd"/>
-      <w:r>
-        <w:rPr>
-          <w:lang w:val="it-IT"/>
-        </w:rPr>
-        <w:t>:</w:t>
-      </w:r>
-    </w:p>
-    <w:p>
-      <w:pPr>
-        <w:pStyle w:val="Paragrafoelenco"/>
+        <w:t>Computer Paolo Weishaupt:</w:t>
+      </w:r>
+    </w:p>
+    <w:p>
+      <w:pPr>
+        <w:pStyle w:val="ListParagraph"/>
         <w:numPr>
           <w:ilvl w:val="1"/>
           <w:numId w:val="33"/>
@@ -4652,40 +4549,12 @@
         <w:rPr>
           <w:lang w:val="it-IT"/>
         </w:rPr>
-        <w:t xml:space="preserve">Modello: </w:t>
-      </w:r>
-      <w:proofErr w:type="spellStart"/>
-      <w:r>
-        <w:rPr>
-          <w:lang w:val="it-IT"/>
-        </w:rPr>
-        <w:t>Huawei</w:t>
-      </w:r>
-      <w:proofErr w:type="spellEnd"/>
-      <w:r>
-        <w:rPr>
-          <w:lang w:val="it-IT"/>
-        </w:rPr>
-        <w:t xml:space="preserve"> </w:t>
-      </w:r>
-      <w:proofErr w:type="spellStart"/>
-      <w:r>
-        <w:rPr>
-          <w:lang w:val="it-IT"/>
-        </w:rPr>
-        <w:t>MateBook</w:t>
-      </w:r>
-      <w:proofErr w:type="spellEnd"/>
-      <w:r>
-        <w:rPr>
-          <w:lang w:val="it-IT"/>
-        </w:rPr>
-        <w:t xml:space="preserve"> X Pro</w:t>
-      </w:r>
-    </w:p>
-    <w:p>
-      <w:pPr>
-        <w:pStyle w:val="Paragrafoelenco"/>
+        <w:t>Modello: Huawei MateBook X Pro</w:t>
+      </w:r>
+    </w:p>
+    <w:p>
+      <w:pPr>
+        <w:pStyle w:val="ListParagraph"/>
         <w:numPr>
           <w:ilvl w:val="1"/>
           <w:numId w:val="33"/>
@@ -4704,7 +4573,7 @@
     </w:p>
     <w:p>
       <w:pPr>
-        <w:pStyle w:val="Paragrafoelenco"/>
+        <w:pStyle w:val="ListParagraph"/>
         <w:numPr>
           <w:ilvl w:val="1"/>
           <w:numId w:val="33"/>
@@ -4723,7 +4592,7 @@
     </w:p>
     <w:p>
       <w:pPr>
-        <w:pStyle w:val="Paragrafoelenco"/>
+        <w:pStyle w:val="ListParagraph"/>
         <w:numPr>
           <w:ilvl w:val="1"/>
           <w:numId w:val="33"/>
@@ -4742,7 +4611,7 @@
     </w:p>
     <w:p>
       <w:pPr>
-        <w:pStyle w:val="Paragrafoelenco"/>
+        <w:pStyle w:val="ListParagraph"/>
         <w:numPr>
           <w:ilvl w:val="1"/>
           <w:numId w:val="33"/>
@@ -4761,7 +4630,7 @@
     </w:p>
     <w:p>
       <w:pPr>
-        <w:pStyle w:val="Paragrafoelenco"/>
+        <w:pStyle w:val="ListParagraph"/>
         <w:numPr>
           <w:ilvl w:val="0"/>
           <w:numId w:val="33"/>
@@ -4771,24 +4640,16 @@
           <w:lang w:val="it-IT"/>
         </w:rPr>
       </w:pPr>
-      <w:proofErr w:type="spellStart"/>
-      <w:r>
-        <w:rPr>
-          <w:lang w:val="it-IT"/>
-        </w:rPr>
-        <w:t>Fishino</w:t>
-      </w:r>
-      <w:proofErr w:type="spellEnd"/>
-      <w:r>
-        <w:rPr>
-          <w:lang w:val="it-IT"/>
-        </w:rPr>
-        <w:t xml:space="preserve"> UNO REV2:</w:t>
-      </w:r>
-    </w:p>
-    <w:p>
-      <w:pPr>
-        <w:pStyle w:val="Paragrafoelenco"/>
+      <w:r>
+        <w:rPr>
+          <w:lang w:val="it-IT"/>
+        </w:rPr>
+        <w:t>Fishino UNO REV2:</w:t>
+      </w:r>
+    </w:p>
+    <w:p>
+      <w:pPr>
+        <w:pStyle w:val="ListParagraph"/>
         <w:numPr>
           <w:ilvl w:val="1"/>
           <w:numId w:val="33"/>
@@ -4807,7 +4668,7 @@
     </w:p>
     <w:p>
       <w:pPr>
-        <w:pStyle w:val="Paragrafoelenco"/>
+        <w:pStyle w:val="ListParagraph"/>
         <w:numPr>
           <w:ilvl w:val="1"/>
           <w:numId w:val="33"/>
@@ -4821,26 +4682,12 @@
         <w:rPr>
           <w:lang w:val="it-IT"/>
         </w:rPr>
-        <w:t xml:space="preserve">Modulo </w:t>
-      </w:r>
-      <w:proofErr w:type="spellStart"/>
-      <w:r>
-        <w:rPr>
-          <w:lang w:val="it-IT"/>
-        </w:rPr>
-        <w:t>WiFi</w:t>
-      </w:r>
-      <w:proofErr w:type="spellEnd"/>
-      <w:r>
-        <w:rPr>
-          <w:lang w:val="it-IT"/>
-        </w:rPr>
-        <w:t xml:space="preserve"> integrato</w:t>
-      </w:r>
-    </w:p>
-    <w:p>
-      <w:pPr>
-        <w:pStyle w:val="Paragrafoelenco"/>
+        <w:t>Modulo WiFi integrato</w:t>
+      </w:r>
+    </w:p>
+    <w:p>
+      <w:pPr>
+        <w:pStyle w:val="ListParagraph"/>
         <w:numPr>
           <w:ilvl w:val="1"/>
           <w:numId w:val="33"/>
@@ -4854,26 +4701,12 @@
         <w:rPr>
           <w:lang w:val="it-IT"/>
         </w:rPr>
-        <w:t xml:space="preserve">Slot per schede </w:t>
-      </w:r>
-      <w:proofErr w:type="spellStart"/>
-      <w:r>
-        <w:rPr>
-          <w:lang w:val="it-IT"/>
-        </w:rPr>
-        <w:t>MicroSD</w:t>
-      </w:r>
-      <w:proofErr w:type="spellEnd"/>
-      <w:r>
-        <w:rPr>
-          <w:lang w:val="it-IT"/>
-        </w:rPr>
-        <w:t xml:space="preserve"> integrato</w:t>
-      </w:r>
-    </w:p>
-    <w:p>
-      <w:pPr>
-        <w:pStyle w:val="Paragrafoelenco"/>
+        <w:t>Slot per schede MicroSD integrato</w:t>
+      </w:r>
+    </w:p>
+    <w:p>
+      <w:pPr>
+        <w:pStyle w:val="ListParagraph"/>
         <w:numPr>
           <w:ilvl w:val="1"/>
           <w:numId w:val="33"/>
@@ -4892,7 +4725,7 @@
     </w:p>
     <w:p>
       <w:pPr>
-        <w:pStyle w:val="Paragrafoelenco"/>
+        <w:pStyle w:val="ListParagraph"/>
         <w:numPr>
           <w:ilvl w:val="1"/>
           <w:numId w:val="33"/>
@@ -4906,20 +4739,12 @@
         <w:rPr>
           <w:lang w:val="it-IT"/>
         </w:rPr>
-        <w:t xml:space="preserve">Connettore sfalsato per facilitare l’uso con </w:t>
-      </w:r>
-      <w:proofErr w:type="spellStart"/>
-      <w:r>
-        <w:rPr>
-          <w:lang w:val="it-IT"/>
-        </w:rPr>
-        <w:t>breadboards</w:t>
-      </w:r>
-      <w:proofErr w:type="spellEnd"/>
-    </w:p>
-    <w:p>
-      <w:pPr>
-        <w:pStyle w:val="Paragrafoelenco"/>
+        <w:t>Connettore sfalsato per facilitare l’uso con breadboards</w:t>
+      </w:r>
+    </w:p>
+    <w:p>
+      <w:pPr>
+        <w:pStyle w:val="ListParagraph"/>
         <w:numPr>
           <w:ilvl w:val="1"/>
           <w:numId w:val="33"/>
@@ -4938,7 +4763,7 @@
     </w:p>
     <w:p>
       <w:pPr>
-        <w:pStyle w:val="Paragrafoelenco"/>
+        <w:pStyle w:val="ListParagraph"/>
         <w:numPr>
           <w:ilvl w:val="1"/>
           <w:numId w:val="33"/>
@@ -4957,7 +4782,7 @@
     </w:p>
     <w:p>
       <w:pPr>
-        <w:pStyle w:val="Paragrafoelenco"/>
+        <w:pStyle w:val="ListParagraph"/>
         <w:numPr>
           <w:ilvl w:val="1"/>
           <w:numId w:val="33"/>
@@ -4971,40 +4796,12 @@
         <w:rPr>
           <w:lang w:val="it-IT"/>
         </w:rPr>
-        <w:t xml:space="preserve">Schemi elettrici, file </w:t>
-      </w:r>
-      <w:proofErr w:type="spellStart"/>
-      <w:r>
-        <w:rPr>
-          <w:lang w:val="it-IT"/>
-        </w:rPr>
-        <w:t>Eagle</w:t>
-      </w:r>
-      <w:proofErr w:type="spellEnd"/>
-      <w:r>
-        <w:rPr>
-          <w:lang w:val="it-IT"/>
-        </w:rPr>
-        <w:t xml:space="preserve"> e </w:t>
-      </w:r>
-      <w:proofErr w:type="spellStart"/>
-      <w:r>
-        <w:rPr>
-          <w:lang w:val="it-IT"/>
-        </w:rPr>
-        <w:t>pinout</w:t>
-      </w:r>
-      <w:proofErr w:type="spellEnd"/>
-      <w:r>
-        <w:rPr>
-          <w:lang w:val="it-IT"/>
-        </w:rPr>
-        <w:t xml:space="preserve"> della scheda</w:t>
-      </w:r>
-    </w:p>
-    <w:p>
-      <w:pPr>
-        <w:pStyle w:val="Paragrafoelenco"/>
+        <w:t>Schemi elettrici, file Eagle e pinout della scheda</w:t>
+      </w:r>
+    </w:p>
+    <w:p>
+      <w:pPr>
+        <w:pStyle w:val="ListParagraph"/>
         <w:numPr>
           <w:ilvl w:val="0"/>
           <w:numId w:val="33"/>
@@ -5014,19 +4811,9 @@
           <w:lang w:val="it-IT"/>
         </w:rPr>
       </w:pPr>
-      <w:proofErr w:type="spellStart"/>
-      <w:r>
-        <w:t>Adafruit</w:t>
-      </w:r>
-      <w:proofErr w:type="spellEnd"/>
-      <w:r>
-        <w:t xml:space="preserve"> </w:t>
-      </w:r>
-      <w:proofErr w:type="spellStart"/>
-      <w:r>
-        <w:t>NeoPixel</w:t>
-      </w:r>
-      <w:proofErr w:type="spellEnd"/>
+      <w:r>
+        <w:t>Adafruit NeoPixel</w:t>
+      </w:r>
     </w:p>
     <w:p>
       <w:pPr>
@@ -5050,48 +4837,48 @@
     </w:p>
     <w:p>
       <w:pPr>
-        <w:pStyle w:val="Titolo1"/>
-      </w:pPr>
-      <w:bookmarkStart w:id="14" w:name="_Toc429059808"/>
-      <w:bookmarkStart w:id="15" w:name="_Toc1139323"/>
+        <w:pStyle w:val="Heading1"/>
+      </w:pPr>
+      <w:bookmarkStart w:id="13" w:name="_Toc429059808"/>
+      <w:bookmarkStart w:id="14" w:name="_Toc1139323"/>
       <w:r>
         <w:lastRenderedPageBreak/>
         <w:t>Progettazione</w:t>
       </w:r>
+      <w:bookmarkEnd w:id="13"/>
       <w:bookmarkEnd w:id="14"/>
+    </w:p>
+    <w:p>
+      <w:pPr>
+        <w:rPr>
+          <w:lang w:val="it-IT"/>
+        </w:rPr>
+      </w:pPr>
+      <w:r>
+        <w:rPr>
+          <w:lang w:val="it-IT"/>
+        </w:rPr>
+        <w:t>Questo capitolo descrive esaustivamente come deve essere realizzato il prodotto fin nei suoi dettagli. Una buona progettazione permette all’esecutore di evitare fraintendimenti e imprecisioni nell’implementazione del prodotto.</w:t>
+      </w:r>
+    </w:p>
+    <w:p>
+      <w:pPr>
+        <w:rPr>
+          <w:lang w:val="it-IT"/>
+        </w:rPr>
+      </w:pPr>
+    </w:p>
+    <w:p>
+      <w:pPr>
+        <w:pStyle w:val="Heading2"/>
+      </w:pPr>
+      <w:bookmarkStart w:id="15" w:name="_Toc429059809"/>
+      <w:bookmarkStart w:id="16" w:name="_Toc1139324"/>
+      <w:r>
+        <w:t>Design dell’architettura del sistema</w:t>
+      </w:r>
       <w:bookmarkEnd w:id="15"/>
-    </w:p>
-    <w:p>
-      <w:pPr>
-        <w:rPr>
-          <w:lang w:val="it-IT"/>
-        </w:rPr>
-      </w:pPr>
-      <w:r>
-        <w:rPr>
-          <w:lang w:val="it-IT"/>
-        </w:rPr>
-        <w:t>Questo capitolo descrive esaustivamente come deve essere realizzato il prodotto fin nei suoi dettagli. Una buona progettazione permette all’esecutore di evitare fraintendimenti e imprecisioni nell’implementazione del prodotto.</w:t>
-      </w:r>
-    </w:p>
-    <w:p>
-      <w:pPr>
-        <w:rPr>
-          <w:lang w:val="it-IT"/>
-        </w:rPr>
-      </w:pPr>
-    </w:p>
-    <w:p>
-      <w:pPr>
-        <w:pStyle w:val="Titolo2"/>
-      </w:pPr>
-      <w:bookmarkStart w:id="16" w:name="_Toc429059809"/>
-      <w:bookmarkStart w:id="17" w:name="_Toc1139324"/>
-      <w:r>
-        <w:t>Design dell’architettura del sistema</w:t>
-      </w:r>
       <w:bookmarkEnd w:id="16"/>
-      <w:bookmarkEnd w:id="17"/>
     </w:p>
     <w:p>
       <w:pPr>
@@ -5214,140 +5001,118 @@
         <w:rPr>
           <w:lang w:val="it-IT"/>
         </w:rPr>
-        <w:t xml:space="preserve">Eventuale </w:t>
-      </w:r>
-      <w:proofErr w:type="spellStart"/>
-      <w:r>
-        <w:rPr>
-          <w:lang w:val="it-IT"/>
-        </w:rPr>
-        <w:t>sitemap</w:t>
-      </w:r>
-      <w:proofErr w:type="spellEnd"/>
-    </w:p>
-    <w:p>
-      <w:pPr>
-        <w:rPr>
-          <w:lang w:val="it-IT"/>
-        </w:rPr>
-      </w:pPr>
-    </w:p>
-    <w:p>
-      <w:pPr>
-        <w:pStyle w:val="Titolo2"/>
-      </w:pPr>
-      <w:bookmarkStart w:id="18" w:name="_Toc429059810"/>
-      <w:bookmarkStart w:id="19" w:name="_Toc1139325"/>
+        <w:t>Eventuale sitemap</w:t>
+      </w:r>
+    </w:p>
+    <w:p>
+      <w:pPr>
+        <w:rPr>
+          <w:lang w:val="it-IT"/>
+        </w:rPr>
+      </w:pPr>
+    </w:p>
+    <w:p>
+      <w:pPr>
+        <w:pStyle w:val="Heading2"/>
+      </w:pPr>
+      <w:bookmarkStart w:id="17" w:name="_Toc429059810"/>
+      <w:bookmarkStart w:id="18" w:name="_Toc1139325"/>
       <w:r>
         <w:t>Design dei dati</w:t>
       </w:r>
       <w:r>
         <w:t xml:space="preserve"> e database</w:t>
       </w:r>
+      <w:bookmarkEnd w:id="17"/>
       <w:bookmarkEnd w:id="18"/>
+    </w:p>
+    <w:p>
+      <w:pPr>
+        <w:rPr>
+          <w:lang w:val="it-IT"/>
+        </w:rPr>
+      </w:pPr>
+      <w:r>
+        <w:rPr>
+          <w:lang w:val="it-IT"/>
+        </w:rPr>
+        <w:t xml:space="preserve">Descrizione delle strutture di dati utilizzate dal programma in base agli attributi e le </w:t>
+      </w:r>
+      <w:r>
+        <w:rPr>
+          <w:lang w:val="it-IT"/>
+        </w:rPr>
+        <w:t>relazioni degli oggetti in uso.</w:t>
+      </w:r>
+    </w:p>
+    <w:p>
+      <w:pPr>
+        <w:rPr>
+          <w:lang w:val="it-IT"/>
+        </w:rPr>
+      </w:pPr>
+      <w:r>
+        <w:rPr>
+          <w:lang w:val="it-IT"/>
+        </w:rPr>
+        <w:t>Schema E-R, schema logico e descrizione.</w:t>
+      </w:r>
+    </w:p>
+    <w:p>
+      <w:pPr>
+        <w:rPr>
+          <w:lang w:val="it-IT"/>
+        </w:rPr>
+      </w:pPr>
+      <w:r>
+        <w:rPr>
+          <w:lang w:val="it-IT"/>
+        </w:rPr>
+        <w:t>Se il diagramma E-R viene modificato, sulla doc dovrà apparire l’ultima versione, mentre le vecchie saranno sui diari.</w:t>
+      </w:r>
+    </w:p>
+    <w:p>
+      <w:pPr>
+        <w:pStyle w:val="Heading2"/>
+      </w:pPr>
+      <w:bookmarkStart w:id="19" w:name="_Toc429059811"/>
+      <w:bookmarkStart w:id="20" w:name="_Toc1139326"/>
+      <w:r>
+        <w:t>Design delle interfacce</w:t>
+      </w:r>
       <w:bookmarkEnd w:id="19"/>
-    </w:p>
-    <w:p>
-      <w:pPr>
-        <w:rPr>
-          <w:lang w:val="it-IT"/>
-        </w:rPr>
-      </w:pPr>
-      <w:r>
-        <w:rPr>
-          <w:lang w:val="it-IT"/>
-        </w:rPr>
-        <w:t xml:space="preserve">Descrizione delle strutture di dati utilizzate dal programma in base agli attributi e le </w:t>
-      </w:r>
-      <w:r>
-        <w:rPr>
-          <w:lang w:val="it-IT"/>
-        </w:rPr>
-        <w:t>relazioni degli oggetti in uso.</w:t>
-      </w:r>
-    </w:p>
-    <w:p>
-      <w:pPr>
-        <w:rPr>
-          <w:lang w:val="it-IT"/>
-        </w:rPr>
-      </w:pPr>
-      <w:r>
-        <w:rPr>
-          <w:lang w:val="it-IT"/>
-        </w:rPr>
-        <w:t>Schema E-R, schema logico e descrizione.</w:t>
-      </w:r>
-    </w:p>
-    <w:p>
-      <w:pPr>
-        <w:rPr>
-          <w:lang w:val="it-IT"/>
-        </w:rPr>
-      </w:pPr>
-      <w:r>
-        <w:rPr>
-          <w:lang w:val="it-IT"/>
-        </w:rPr>
-        <w:t>Se il diagramma E-R viene modificato, sulla doc dovrà apparire l’ultima versione, mentre le vecchie saranno sui diari.</w:t>
-      </w:r>
-    </w:p>
-    <w:p>
-      <w:pPr>
-        <w:pStyle w:val="Titolo2"/>
-      </w:pPr>
-      <w:bookmarkStart w:id="20" w:name="_Toc429059811"/>
-      <w:bookmarkStart w:id="21" w:name="_Toc1139326"/>
-      <w:r>
-        <w:t>Design delle interfacce</w:t>
-      </w:r>
       <w:bookmarkEnd w:id="20"/>
+    </w:p>
+    <w:p>
+      <w:pPr>
+        <w:rPr>
+          <w:lang w:val="it-IT"/>
+        </w:rPr>
+      </w:pPr>
+      <w:r>
+        <w:rPr>
+          <w:lang w:val="it-IT"/>
+        </w:rPr>
+        <w:t>Descrizione delle interfacce interne ed esterne del sistema e dell’interfaccia utente. La progettazione delle interfacce è basata sulle informazioni rica</w:t>
+      </w:r>
+      <w:r>
+        <w:rPr>
+          <w:lang w:val="it-IT"/>
+        </w:rPr>
+        <w:t>vate durante la fase di analisi e realizzata tramite mockups.</w:t>
+      </w:r>
+    </w:p>
+    <w:p>
+      <w:pPr>
+        <w:pStyle w:val="Heading2"/>
+      </w:pPr>
+      <w:bookmarkStart w:id="21" w:name="_Toc429059812"/>
+      <w:bookmarkStart w:id="22" w:name="_Toc1139327"/>
+      <w:r>
+        <w:t>Design procedurale</w:t>
+      </w:r>
       <w:bookmarkEnd w:id="21"/>
-    </w:p>
-    <w:p>
-      <w:pPr>
-        <w:rPr>
-          <w:lang w:val="it-IT"/>
-        </w:rPr>
-      </w:pPr>
-      <w:r>
-        <w:rPr>
-          <w:lang w:val="it-IT"/>
-        </w:rPr>
-        <w:t>Descrizione delle interfacce interne ed esterne del sistema e dell’interfaccia utente. La progettazione delle interfacce è basata sulle informazioni rica</w:t>
-      </w:r>
-      <w:r>
-        <w:rPr>
-          <w:lang w:val="it-IT"/>
-        </w:rPr>
-        <w:t xml:space="preserve">vate durante la fase di analisi e realizzata tramite </w:t>
-      </w:r>
-      <w:proofErr w:type="spellStart"/>
-      <w:r>
-        <w:rPr>
-          <w:lang w:val="it-IT"/>
-        </w:rPr>
-        <w:t>mockups</w:t>
-      </w:r>
-      <w:proofErr w:type="spellEnd"/>
-      <w:r>
-        <w:rPr>
-          <w:lang w:val="it-IT"/>
-        </w:rPr>
-        <w:t>.</w:t>
-      </w:r>
-    </w:p>
-    <w:p>
-      <w:pPr>
-        <w:pStyle w:val="Titolo2"/>
-      </w:pPr>
-      <w:bookmarkStart w:id="22" w:name="_Toc429059812"/>
-      <w:bookmarkStart w:id="23" w:name="_Toc1139327"/>
-      <w:r>
-        <w:t>Design procedurale</w:t>
-      </w:r>
       <w:bookmarkEnd w:id="22"/>
-      <w:bookmarkEnd w:id="23"/>
     </w:p>
     <w:p>
       <w:pPr>
@@ -5439,16 +5204,8 @@
         <w:rPr>
           <w:lang w:val="it-IT"/>
         </w:rPr>
-        <w:t xml:space="preserve">Tabelle di </w:t>
-      </w:r>
-      <w:proofErr w:type="spellStart"/>
-      <w:r>
-        <w:rPr>
-          <w:lang w:val="it-IT"/>
-        </w:rPr>
-        <w:t>routing</w:t>
-      </w:r>
-      <w:proofErr w:type="spellEnd"/>
+        <w:t>Tabelle di routing</w:t>
+      </w:r>
     </w:p>
     <w:p>
       <w:pPr>
@@ -5518,19 +5275,19 @@
     </w:p>
     <w:p>
       <w:pPr>
-        <w:pStyle w:val="Titolo1"/>
+        <w:pStyle w:val="Heading1"/>
         <w:pBdr>
           <w:bottom w:val="single" w:sz="4" w:space="1" w:color="auto"/>
         </w:pBdr>
       </w:pPr>
-      <w:bookmarkStart w:id="24" w:name="_Toc461179222"/>
-      <w:bookmarkStart w:id="25" w:name="_Toc1139328"/>
+      <w:bookmarkStart w:id="23" w:name="_Toc461179222"/>
+      <w:bookmarkStart w:id="24" w:name="_Toc1139328"/>
       <w:r>
         <w:lastRenderedPageBreak/>
         <w:t>Implementazione</w:t>
       </w:r>
+      <w:bookmarkEnd w:id="23"/>
       <w:bookmarkEnd w:id="24"/>
-      <w:bookmarkEnd w:id="25"/>
     </w:p>
     <w:p>
       <w:r>
@@ -5544,15 +5301,7 @@
     </w:p>
     <w:p>
       <w:r>
-        <w:t>In questa parte è richiesto l’inserimento di codice sorgente/</w:t>
-      </w:r>
-      <w:proofErr w:type="spellStart"/>
-      <w:r>
-        <w:t>print</w:t>
-      </w:r>
-      <w:proofErr w:type="spellEnd"/>
-      <w:r>
-        <w:t xml:space="preserve"> screen di maschere solamente per quei passaggi particolarmente significativi e/o critici.</w:t>
+        <w:t>In questa parte è richiesto l’inserimento di codice sorgente/print screen di maschere solamente per quei passaggi particolarmente significativi e/o critici.</w:t>
       </w:r>
     </w:p>
     <w:p>
@@ -5578,13 +5327,13 @@
     </w:p>
     <w:p>
       <w:pPr>
-        <w:pStyle w:val="Titolo1"/>
-        <w:rPr>
-          <w:lang w:val="it-IT"/>
-        </w:rPr>
-      </w:pPr>
-      <w:bookmarkStart w:id="26" w:name="_Toc461179223"/>
-      <w:bookmarkStart w:id="27" w:name="_Toc1139329"/>
+        <w:pStyle w:val="Heading1"/>
+        <w:rPr>
+          <w:lang w:val="it-IT"/>
+        </w:rPr>
+      </w:pPr>
+      <w:bookmarkStart w:id="25" w:name="_Toc461179223"/>
+      <w:bookmarkStart w:id="26" w:name="_Toc1139329"/>
       <w:r>
         <w:rPr>
           <w:lang w:val="it-IT"/>
@@ -5592,20 +5341,20 @@
         <w:lastRenderedPageBreak/>
         <w:t>Test</w:t>
       </w:r>
+      <w:bookmarkEnd w:id="25"/>
       <w:bookmarkEnd w:id="26"/>
+    </w:p>
+    <w:p>
+      <w:pPr>
+        <w:pStyle w:val="Heading2"/>
+      </w:pPr>
+      <w:bookmarkStart w:id="27" w:name="_Toc461179224"/>
+      <w:bookmarkStart w:id="28" w:name="_Toc1139330"/>
+      <w:r>
+        <w:t>Protocollo di test</w:t>
+      </w:r>
       <w:bookmarkEnd w:id="27"/>
-    </w:p>
-    <w:p>
-      <w:pPr>
-        <w:pStyle w:val="Titolo2"/>
-      </w:pPr>
-      <w:bookmarkStart w:id="28" w:name="_Toc461179224"/>
-      <w:bookmarkStart w:id="29" w:name="_Toc1139330"/>
-      <w:r>
-        <w:t>Protocollo di test</w:t>
-      </w:r>
       <w:bookmarkEnd w:id="28"/>
-      <w:bookmarkEnd w:id="29"/>
     </w:p>
     <w:p>
       <w:pPr>
@@ -5677,7 +5426,7 @@
           </w:p>
           <w:p>
             <w:pPr>
-              <w:pStyle w:val="Corpotesto"/>
+              <w:pStyle w:val="BodyText"/>
               <w:rPr>
                 <w:sz w:val="18"/>
                 <w:szCs w:val="18"/>
@@ -6650,44 +6399,44 @@
     </w:p>
     <w:p>
       <w:pPr>
-        <w:pStyle w:val="Titolo2"/>
-      </w:pPr>
-      <w:bookmarkStart w:id="30" w:name="_Toc461179225"/>
-      <w:bookmarkStart w:id="31" w:name="_Toc1139331"/>
+        <w:pStyle w:val="Heading2"/>
+      </w:pPr>
+      <w:bookmarkStart w:id="29" w:name="_Toc461179225"/>
+      <w:bookmarkStart w:id="30" w:name="_Toc1139331"/>
       <w:r>
         <w:lastRenderedPageBreak/>
         <w:t>Risultati test</w:t>
       </w:r>
+      <w:bookmarkEnd w:id="29"/>
       <w:bookmarkEnd w:id="30"/>
+    </w:p>
+    <w:p>
+      <w:pPr>
+        <w:rPr>
+          <w:lang w:val="it-IT"/>
+        </w:rPr>
+      </w:pPr>
+      <w:r>
+        <w:rPr>
+          <w:lang w:val="it-IT"/>
+        </w:rPr>
+        <w:t>Tabella riassuntiva in cui si inseriscono i test riusciti e non del prodotto finale. Se un test non riesce e viene corretto l’errore, questo dovrà risultare nel documento finale come riuscito (la procedura della correzione apparirà nel diario), altrimenti dovrà essere descritto l’errore con eventuali ipotesi di correzione.</w:t>
+      </w:r>
+    </w:p>
+    <w:p>
+      <w:pPr>
+        <w:pStyle w:val="Heading2"/>
+      </w:pPr>
+      <w:bookmarkStart w:id="31" w:name="_Toc461179226"/>
+      <w:bookmarkStart w:id="32" w:name="_Toc1139332"/>
+      <w:r>
+        <w:t>Mancanze</w:t>
+      </w:r>
+      <w:r>
+        <w:t>/limitazioni conosciute</w:t>
+      </w:r>
       <w:bookmarkEnd w:id="31"/>
-    </w:p>
-    <w:p>
-      <w:pPr>
-        <w:rPr>
-          <w:lang w:val="it-IT"/>
-        </w:rPr>
-      </w:pPr>
-      <w:r>
-        <w:rPr>
-          <w:lang w:val="it-IT"/>
-        </w:rPr>
-        <w:t>Tabella riassuntiva in cui si inseriscono i test riusciti e non del prodotto finale. Se un test non riesce e viene corretto l’errore, questo dovrà risultare nel documento finale come riuscito (la procedura della correzione apparirà nel diario), altrimenti dovrà essere descritto l’errore con eventuali ipotesi di correzione.</w:t>
-      </w:r>
-    </w:p>
-    <w:p>
-      <w:pPr>
-        <w:pStyle w:val="Titolo2"/>
-      </w:pPr>
-      <w:bookmarkStart w:id="32" w:name="_Toc461179226"/>
-      <w:bookmarkStart w:id="33" w:name="_Toc1139332"/>
-      <w:r>
-        <w:t>Mancanze</w:t>
-      </w:r>
-      <w:r>
-        <w:t>/limitazioni conosciute</w:t>
-      </w:r>
       <w:bookmarkEnd w:id="32"/>
-      <w:bookmarkEnd w:id="33"/>
     </w:p>
     <w:p>
       <w:pPr>
@@ -6724,13 +6473,13 @@
     </w:p>
     <w:p>
       <w:pPr>
-        <w:pStyle w:val="Titolo1"/>
-        <w:rPr>
-          <w:lang w:val="it-IT"/>
-        </w:rPr>
-      </w:pPr>
-      <w:bookmarkStart w:id="34" w:name="_Toc461179227"/>
-      <w:bookmarkStart w:id="35" w:name="_Toc1139333"/>
+        <w:pStyle w:val="Heading1"/>
+        <w:rPr>
+          <w:lang w:val="it-IT"/>
+        </w:rPr>
+      </w:pPr>
+      <w:bookmarkStart w:id="33" w:name="_Toc461179227"/>
+      <w:bookmarkStart w:id="34" w:name="_Toc1139333"/>
       <w:r>
         <w:rPr>
           <w:lang w:val="it-IT"/>
@@ -6738,48 +6487,20 @@
         <w:lastRenderedPageBreak/>
         <w:t>Consuntivo</w:t>
       </w:r>
+      <w:bookmarkEnd w:id="33"/>
       <w:bookmarkEnd w:id="34"/>
-      <w:bookmarkEnd w:id="35"/>
-    </w:p>
-    <w:p>
-      <w:pPr>
-        <w:rPr>
-          <w:lang w:val="it-IT"/>
-        </w:rPr>
-      </w:pPr>
-      <w:r>
-        <w:rPr>
-          <w:lang w:val="it-IT"/>
-        </w:rPr>
-        <w:t>Consuntivo del tempo di lavoro effettivo e considerazioni riguardo le differenze rispetto alla pianificazione (</w:t>
-      </w:r>
-      <w:proofErr w:type="spellStart"/>
-      <w:r>
-        <w:rPr>
-          <w:lang w:val="it-IT"/>
-        </w:rPr>
-        <w:t>cap</w:t>
-      </w:r>
-      <w:proofErr w:type="spellEnd"/>
-      <w:r>
-        <w:rPr>
-          <w:lang w:val="it-IT"/>
-        </w:rPr>
-        <w:t xml:space="preserve"> 1.7) (ad esempio </w:t>
-      </w:r>
-      <w:proofErr w:type="spellStart"/>
-      <w:r>
-        <w:rPr>
-          <w:lang w:val="it-IT"/>
-        </w:rPr>
-        <w:t>Gannt</w:t>
-      </w:r>
-      <w:proofErr w:type="spellEnd"/>
-      <w:r>
-        <w:rPr>
-          <w:lang w:val="it-IT"/>
-        </w:rPr>
-        <w:t xml:space="preserve"> consuntivo).</w:t>
+    </w:p>
+    <w:p>
+      <w:pPr>
+        <w:rPr>
+          <w:lang w:val="it-IT"/>
+        </w:rPr>
+      </w:pPr>
+      <w:r>
+        <w:rPr>
+          <w:lang w:val="it-IT"/>
+        </w:rPr>
+        <w:t>Consuntivo del tempo di lavoro effettivo e considerazioni riguardo le differenze rispetto alla pianificazione (cap 1.7) (ad esempio Gannt consuntivo).</w:t>
       </w:r>
     </w:p>
     <w:p>
@@ -6804,13 +6525,13 @@
     </w:p>
     <w:p>
       <w:pPr>
-        <w:pStyle w:val="Titolo1"/>
-        <w:rPr>
-          <w:lang w:val="it-IT"/>
-        </w:rPr>
-      </w:pPr>
-      <w:bookmarkStart w:id="36" w:name="_Toc461179228"/>
-      <w:bookmarkStart w:id="37" w:name="_Toc1139334"/>
+        <w:pStyle w:val="Heading1"/>
+        <w:rPr>
+          <w:lang w:val="it-IT"/>
+        </w:rPr>
+      </w:pPr>
+      <w:bookmarkStart w:id="35" w:name="_Toc461179228"/>
+      <w:bookmarkStart w:id="36" w:name="_Toc1139334"/>
       <w:r>
         <w:rPr>
           <w:lang w:val="it-IT"/>
@@ -6818,132 +6539,124 @@
         <w:lastRenderedPageBreak/>
         <w:t>Conclusioni</w:t>
       </w:r>
+      <w:bookmarkEnd w:id="35"/>
       <w:bookmarkEnd w:id="36"/>
+    </w:p>
+    <w:p>
+      <w:pPr>
+        <w:rPr>
+          <w:lang w:val="it-IT"/>
+        </w:rPr>
+      </w:pPr>
+      <w:r>
+        <w:rPr>
+          <w:lang w:val="it-IT"/>
+        </w:rPr>
+        <w:t>Quali sono le implicazioni della mia soluzione? Che impatto avrà?</w:t>
+      </w:r>
+      <w:r>
+        <w:rPr>
+          <w:lang w:val="it-IT"/>
+        </w:rPr>
+        <w:t xml:space="preserve"> Cambierà il mondo? È un successo importante? È </w:t>
+      </w:r>
+      <w:r>
+        <w:rPr>
+          <w:lang w:val="it-IT"/>
+        </w:rPr>
+        <w:t>solo un</w:t>
+      </w:r>
+      <w:r>
+        <w:rPr>
+          <w:lang w:val="it-IT"/>
+        </w:rPr>
+        <w:t>’</w:t>
+      </w:r>
+      <w:r>
+        <w:rPr>
+          <w:lang w:val="it-IT"/>
+        </w:rPr>
+        <w:t>aggiunta</w:t>
+      </w:r>
+      <w:r>
+        <w:rPr>
+          <w:lang w:val="it-IT"/>
+        </w:rPr>
+        <w:t xml:space="preserve"> marginale o</w:t>
+      </w:r>
+      <w:r>
+        <w:rPr>
+          <w:lang w:val="it-IT"/>
+        </w:rPr>
+        <w:t xml:space="preserve"> è semplicemente servita per scoprire che questo percorso è</w:t>
+      </w:r>
+      <w:r>
+        <w:rPr>
+          <w:lang w:val="it-IT"/>
+        </w:rPr>
+        <w:t xml:space="preserve"> stato</w:t>
+      </w:r>
+      <w:r>
+        <w:rPr>
+          <w:lang w:val="it-IT"/>
+        </w:rPr>
+        <w:t xml:space="preserve"> una perdita di tempo? I ris</w:t>
+      </w:r>
+      <w:r>
+        <w:rPr>
+          <w:lang w:val="it-IT"/>
+        </w:rPr>
+        <w:t xml:space="preserve">ultati ottenuti sono generali, </w:t>
+      </w:r>
+      <w:r>
+        <w:rPr>
+          <w:lang w:val="it-IT"/>
+        </w:rPr>
+        <w:t>facilmente generalizzabili o sono specifici di un caso particolare?</w:t>
+      </w:r>
+      <w:r>
+        <w:rPr>
+          <w:lang w:val="it-IT"/>
+        </w:rPr>
+        <w:t xml:space="preserve"> ecc</w:t>
+      </w:r>
+    </w:p>
+    <w:p>
+      <w:pPr>
+        <w:pStyle w:val="Heading2"/>
+      </w:pPr>
+      <w:bookmarkStart w:id="37" w:name="_Toc461179229"/>
+      <w:bookmarkStart w:id="38" w:name="_Toc1139335"/>
+      <w:r>
+        <w:t>Sviluppi futuri</w:t>
+      </w:r>
       <w:bookmarkEnd w:id="37"/>
-    </w:p>
-    <w:p>
-      <w:pPr>
-        <w:rPr>
-          <w:lang w:val="it-IT"/>
-        </w:rPr>
-      </w:pPr>
-      <w:r>
-        <w:rPr>
-          <w:lang w:val="it-IT"/>
-        </w:rPr>
-        <w:t>Quali sono le implicazioni della mia soluzione? Che impatto avrà?</w:t>
-      </w:r>
-      <w:r>
-        <w:rPr>
-          <w:lang w:val="it-IT"/>
-        </w:rPr>
-        <w:t xml:space="preserve"> Cambierà il mondo? È un successo importante? È </w:t>
-      </w:r>
-      <w:r>
-        <w:rPr>
-          <w:lang w:val="it-IT"/>
-        </w:rPr>
-        <w:t>solo un</w:t>
-      </w:r>
-      <w:r>
-        <w:rPr>
-          <w:lang w:val="it-IT"/>
-        </w:rPr>
-        <w:t>’</w:t>
-      </w:r>
-      <w:r>
-        <w:rPr>
-          <w:lang w:val="it-IT"/>
-        </w:rPr>
-        <w:t>aggiunta</w:t>
-      </w:r>
-      <w:r>
-        <w:rPr>
-          <w:lang w:val="it-IT"/>
-        </w:rPr>
-        <w:t xml:space="preserve"> marginale o</w:t>
-      </w:r>
-      <w:r>
-        <w:rPr>
-          <w:lang w:val="it-IT"/>
-        </w:rPr>
-        <w:t xml:space="preserve"> è semplicemente servita per scoprire che questo percorso è</w:t>
-      </w:r>
-      <w:r>
-        <w:rPr>
-          <w:lang w:val="it-IT"/>
-        </w:rPr>
-        <w:t xml:space="preserve"> stato</w:t>
-      </w:r>
-      <w:r>
-        <w:rPr>
-          <w:lang w:val="it-IT"/>
-        </w:rPr>
-        <w:t xml:space="preserve"> una perdita di tempo? I ris</w:t>
-      </w:r>
-      <w:r>
-        <w:rPr>
-          <w:lang w:val="it-IT"/>
-        </w:rPr>
-        <w:t xml:space="preserve">ultati ottenuti sono generali, </w:t>
-      </w:r>
-      <w:r>
-        <w:rPr>
-          <w:lang w:val="it-IT"/>
-        </w:rPr>
-        <w:t>facilmente generalizzabili o sono specifici di un caso particolare?</w:t>
-      </w:r>
-      <w:r>
-        <w:rPr>
-          <w:lang w:val="it-IT"/>
-        </w:rPr>
-        <w:t xml:space="preserve"> </w:t>
-      </w:r>
-      <w:proofErr w:type="spellStart"/>
-      <w:r>
-        <w:rPr>
-          <w:lang w:val="it-IT"/>
-        </w:rPr>
-        <w:t>ecc</w:t>
-      </w:r>
-      <w:proofErr w:type="spellEnd"/>
-    </w:p>
-    <w:p>
-      <w:pPr>
-        <w:pStyle w:val="Titolo2"/>
-      </w:pPr>
-      <w:bookmarkStart w:id="38" w:name="_Toc461179229"/>
-      <w:bookmarkStart w:id="39" w:name="_Toc1139335"/>
-      <w:r>
-        <w:t>Sviluppi futuri</w:t>
-      </w:r>
       <w:bookmarkEnd w:id="38"/>
+    </w:p>
+    <w:p>
+      <w:pPr>
+        <w:rPr>
+          <w:lang w:val="it-IT"/>
+        </w:rPr>
+      </w:pPr>
+      <w:r>
+        <w:rPr>
+          <w:lang w:val="it-IT"/>
+        </w:rPr>
+        <w:t>Migliorie o estensioni che possono essere sviluppate sul prodotto.</w:t>
+      </w:r>
+    </w:p>
+    <w:p>
+      <w:pPr>
+        <w:pStyle w:val="Heading2"/>
+      </w:pPr>
+      <w:bookmarkStart w:id="39" w:name="_Toc461179230"/>
+      <w:bookmarkStart w:id="40" w:name="_Toc1139336"/>
+      <w:r>
+        <w:t>Considerazioni personali</w:t>
+      </w:r>
       <w:bookmarkEnd w:id="39"/>
-    </w:p>
-    <w:p>
-      <w:pPr>
-        <w:rPr>
-          <w:lang w:val="it-IT"/>
-        </w:rPr>
-      </w:pPr>
-      <w:r>
-        <w:rPr>
-          <w:lang w:val="it-IT"/>
-        </w:rPr>
-        <w:t>Migliorie o estensioni che possono essere sviluppate sul prodotto.</w:t>
-      </w:r>
-    </w:p>
-    <w:p>
-      <w:pPr>
-        <w:pStyle w:val="Titolo2"/>
-      </w:pPr>
-      <w:bookmarkStart w:id="40" w:name="_Toc461179230"/>
-      <w:bookmarkStart w:id="41" w:name="_Toc1139336"/>
-      <w:r>
-        <w:t>Considerazioni personali</w:t>
-      </w:r>
       <w:bookmarkEnd w:id="40"/>
-      <w:bookmarkEnd w:id="41"/>
     </w:p>
     <w:p>
       <w:pPr>
@@ -6957,7 +6670,6 @@
         </w:rPr>
         <w:t xml:space="preserve">Cosa ho imparato in questo progetto? </w:t>
       </w:r>
-      <w:proofErr w:type="spellStart"/>
       <w:r>
         <w:rPr>
           <w:lang w:val="it-IT"/>
@@ -6970,7 +6682,6 @@
         </w:rPr>
         <w:t>cc</w:t>
       </w:r>
-      <w:proofErr w:type="spellEnd"/>
     </w:p>
     <w:p>
       <w:pPr>
@@ -6994,13 +6705,13 @@
     </w:p>
     <w:p>
       <w:pPr>
-        <w:pStyle w:val="Titolo1"/>
-        <w:rPr>
-          <w:lang w:val="it-IT"/>
-        </w:rPr>
-      </w:pPr>
-      <w:bookmarkStart w:id="42" w:name="_Toc461179231"/>
-      <w:bookmarkStart w:id="43" w:name="_Toc1139337"/>
+        <w:pStyle w:val="Heading1"/>
+        <w:rPr>
+          <w:lang w:val="it-IT"/>
+        </w:rPr>
+      </w:pPr>
+      <w:bookmarkStart w:id="41" w:name="_Toc461179231"/>
+      <w:bookmarkStart w:id="42" w:name="_Toc1139337"/>
       <w:r>
         <w:rPr>
           <w:lang w:val="it-IT"/>
@@ -7008,24 +6719,24 @@
         <w:lastRenderedPageBreak/>
         <w:t>Bibliografia</w:t>
       </w:r>
+      <w:bookmarkEnd w:id="41"/>
       <w:bookmarkEnd w:id="42"/>
+    </w:p>
+    <w:p>
+      <w:pPr>
+        <w:pStyle w:val="Heading2"/>
+      </w:pPr>
+      <w:bookmarkStart w:id="43" w:name="_Toc461179233"/>
+      <w:bookmarkStart w:id="44" w:name="_Toc1139338"/>
+      <w:r>
+        <w:t>Bibliografia per libri</w:t>
+      </w:r>
       <w:bookmarkEnd w:id="43"/>
-    </w:p>
-    <w:p>
-      <w:pPr>
-        <w:pStyle w:val="Titolo2"/>
-      </w:pPr>
-      <w:bookmarkStart w:id="44" w:name="_Toc461179233"/>
-      <w:bookmarkStart w:id="45" w:name="_Toc1139338"/>
-      <w:r>
-        <w:t>Bibliografia per libri</w:t>
-      </w:r>
       <w:bookmarkEnd w:id="44"/>
-      <w:bookmarkEnd w:id="45"/>
-    </w:p>
-    <w:p>
-      <w:pPr>
-        <w:pStyle w:val="Paragrafoelenco"/>
+    </w:p>
+    <w:p>
+      <w:pPr>
+        <w:pStyle w:val="ListParagraph"/>
         <w:numPr>
           <w:ilvl w:val="0"/>
           <w:numId w:val="36"/>
@@ -7040,7 +6751,6 @@
         </w:rPr>
         <w:t xml:space="preserve">Massimo Del Fedele, </w:t>
       </w:r>
-      <w:proofErr w:type="spellStart"/>
       <w:r>
         <w:rPr>
           <w:i/>
@@ -7048,7 +6758,6 @@
         </w:rPr>
         <w:t>Fishino</w:t>
       </w:r>
-      <w:proofErr w:type="spellEnd"/>
       <w:r>
         <w:rPr>
           <w:lang w:val="it-IT"/>
@@ -7059,16 +6768,8 @@
         <w:rPr>
           <w:lang w:val="it-IT"/>
         </w:rPr>
-        <w:t xml:space="preserve">Futura Group </w:t>
-      </w:r>
-      <w:proofErr w:type="spellStart"/>
-      <w:r>
-        <w:rPr>
-          <w:lang w:val="it-IT"/>
-        </w:rPr>
-        <w:t>srl</w:t>
-      </w:r>
-      <w:proofErr w:type="spellEnd"/>
+        <w:t>Futura Group srl</w:t>
+      </w:r>
       <w:r>
         <w:rPr>
           <w:lang w:val="it-IT"/>
@@ -7078,21 +6779,19 @@
     </w:p>
     <w:p>
       <w:pPr>
-        <w:pStyle w:val="Titolo2"/>
-      </w:pPr>
-      <w:bookmarkStart w:id="46" w:name="_Toc461179234"/>
-      <w:bookmarkStart w:id="47" w:name="_Toc1139339"/>
-      <w:proofErr w:type="spellStart"/>
+        <w:pStyle w:val="Heading2"/>
+      </w:pPr>
+      <w:bookmarkStart w:id="45" w:name="_Toc461179234"/>
+      <w:bookmarkStart w:id="46" w:name="_Toc1139339"/>
       <w:r>
         <w:t>Sitografia</w:t>
       </w:r>
+      <w:bookmarkEnd w:id="45"/>
       <w:bookmarkEnd w:id="46"/>
-      <w:bookmarkEnd w:id="47"/>
-      <w:proofErr w:type="spellEnd"/>
-    </w:p>
-    <w:p>
-      <w:pPr>
-        <w:pStyle w:val="Paragrafoelenco"/>
+    </w:p>
+    <w:p>
+      <w:pPr>
+        <w:pStyle w:val="ListParagraph"/>
         <w:numPr>
           <w:ilvl w:val="0"/>
           <w:numId w:val="35"/>
@@ -7104,7 +6803,7 @@
       <w:hyperlink r:id="rId14" w:history="1">
         <w:r>
           <w:rPr>
-            <w:rStyle w:val="Collegamentoipertestuale"/>
+            <w:rStyle w:val="Hyperlink"/>
             <w:lang w:val="it-IT"/>
           </w:rPr>
           <w:t>https://fishino.it/fishino-uno-it.html</w:t>
@@ -7114,39 +6813,307 @@
         <w:rPr>
           <w:lang w:val="it-IT"/>
         </w:rPr>
-        <w:t>, 15.02.2019</w:t>
-      </w:r>
-    </w:p>
-    <w:p>
-      <w:pPr>
-        <w:pStyle w:val="Paragrafoelenco"/>
+        <w:t xml:space="preserve">, </w:t>
+      </w:r>
+      <w:r>
+        <w:rPr>
+          <w:i/>
+          <w:lang w:val="it-IT"/>
+        </w:rPr>
+        <w:t>documentazione fishino uno</w:t>
+      </w:r>
+      <w:r>
+        <w:rPr>
+          <w:lang w:val="it-IT"/>
+        </w:rPr>
+        <w:t>,</w:t>
+      </w:r>
+      <w:r>
+        <w:rPr>
+          <w:lang w:val="it-IT"/>
+        </w:rPr>
+        <w:t>15.02.2019</w:t>
+      </w:r>
+    </w:p>
+    <w:p>
+      <w:pPr>
+        <w:pStyle w:val="ListParagraph"/>
         <w:numPr>
           <w:ilvl w:val="0"/>
           <w:numId w:val="35"/>
         </w:numPr>
         <w:rPr>
-          <w:lang w:val="it-IT"/>
+          <w:lang w:val="en-US"/>
         </w:rPr>
       </w:pPr>
       <w:hyperlink r:id="rId15" w:history="1">
         <w:r>
           <w:rPr>
-            <w:rStyle w:val="Collegamentoipertestuale"/>
-            <w:lang w:val="it-IT"/>
+            <w:rStyle w:val="Hyperlink"/>
+            <w:lang w:val="en-US"/>
           </w:rPr>
           <w:t>https://atom.io/packages/git-plus</w:t>
         </w:r>
       </w:hyperlink>
       <w:r>
         <w:rPr>
-          <w:lang w:val="it-IT"/>
-        </w:rPr>
-        <w:t>, 15.02.2019</w:t>
-      </w:r>
-    </w:p>
-    <w:p>
-      <w:pPr>
-        <w:pStyle w:val="Titolo1"/>
+          <w:lang w:val="en-US"/>
+        </w:rPr>
+        <w:t xml:space="preserve">, </w:t>
+      </w:r>
+      <w:r>
+        <w:rPr>
+          <w:i/>
+          <w:lang w:val="en-US"/>
+        </w:rPr>
+        <w:t>auto fetch github</w:t>
+      </w:r>
+      <w:r>
+        <w:rPr>
+          <w:lang w:val="en-US"/>
+        </w:rPr>
+        <w:t>,</w:t>
+      </w:r>
+      <w:r>
+        <w:rPr>
+          <w:lang w:val="en-US"/>
+        </w:rPr>
+        <w:t>15.02.2019</w:t>
+      </w:r>
+    </w:p>
+    <w:p>
+      <w:pPr>
+        <w:pStyle w:val="ListParagraph"/>
+        <w:numPr>
+          <w:ilvl w:val="0"/>
+          <w:numId w:val="35"/>
+        </w:numPr>
+      </w:pPr>
+      <w:hyperlink r:id="rId16" w:history="1">
+        <w:r>
+          <w:rPr>
+            <w:rStyle w:val="Hyperlink"/>
+          </w:rPr>
+          <w:t>http://www.fishino.com/caricamento-wireless-degli-sketch-ota.html</w:t>
+        </w:r>
+      </w:hyperlink>
+      <w:r>
+        <w:t xml:space="preserve">, </w:t>
+      </w:r>
+      <w:r>
+        <w:rPr>
+          <w:i/>
+        </w:rPr>
+        <w:t>caricamento wireless degli sketch (ota)</w:t>
+      </w:r>
+      <w:r>
+        <w:t>, 22.02.2019</w:t>
+      </w:r>
+    </w:p>
+    <w:p>
+      <w:pPr>
+        <w:pStyle w:val="ListParagraph"/>
+        <w:numPr>
+          <w:ilvl w:val="0"/>
+          <w:numId w:val="35"/>
+        </w:numPr>
+      </w:pPr>
+      <w:hyperlink r:id="rId17" w:history="1">
+        <w:r>
+          <w:rPr>
+            <w:rStyle w:val="Hyperlink"/>
+          </w:rPr>
+          <w:t>https://www.markdowntutorial.com/lesson/4/</w:t>
+        </w:r>
+      </w:hyperlink>
+      <w:r>
+        <w:t xml:space="preserve">, </w:t>
+      </w:r>
+      <w:r>
+        <w:rPr>
+          <w:i/>
+        </w:rPr>
+        <w:t>inserire immagine in MD</w:t>
+      </w:r>
+      <w:r>
+        <w:rPr>
+          <w:i/>
+        </w:rPr>
+        <w:t xml:space="preserve">, </w:t>
+      </w:r>
+      <w:r>
+        <w:t>22.02.2019</w:t>
+      </w:r>
+    </w:p>
+    <w:p>
+      <w:pPr>
+        <w:pStyle w:val="ListParagraph"/>
+        <w:numPr>
+          <w:ilvl w:val="0"/>
+          <w:numId w:val="35"/>
+        </w:numPr>
+      </w:pPr>
+      <w:hyperlink r:id="rId18" w:history="1">
+        <w:r>
+          <w:rPr>
+            <w:rStyle w:val="Hyperlink"/>
+          </w:rPr>
+          <w:t>https://aticleworld.com/http-get-and-post-methods-example-in-c/</w:t>
+        </w:r>
+      </w:hyperlink>
+      <w:r>
+        <w:t xml:space="preserve">, </w:t>
+      </w:r>
+      <w:r>
+        <w:rPr>
+          <w:i/>
+        </w:rPr>
+        <w:t>richiesta GET in C per connessione time server</w:t>
+      </w:r>
+      <w:r>
+        <w:t xml:space="preserve">, 22.02.2019 </w:t>
+      </w:r>
+    </w:p>
+    <w:p>
+      <w:pPr>
+        <w:pStyle w:val="ListParagraph"/>
+        <w:numPr>
+          <w:ilvl w:val="0"/>
+          <w:numId w:val="35"/>
+        </w:numPr>
+      </w:pPr>
+      <w:hyperlink r:id="rId19" w:history="1">
+        <w:r>
+          <w:rPr>
+            <w:rStyle w:val="Hyperlink"/>
+          </w:rPr>
+          <w:t>http://www.fishino.com/arduino-ide-packages-it.html</w:t>
+        </w:r>
+      </w:hyperlink>
+      <w:r>
+        <w:t xml:space="preserve">, </w:t>
+      </w:r>
+      <w:r>
+        <w:rPr>
+          <w:i/>
+        </w:rPr>
+        <w:t>packages per l'ide di arduino – fishino</w:t>
+      </w:r>
+      <w:r>
+        <w:t>, 22.02.19</w:t>
+      </w:r>
+    </w:p>
+    <w:p>
+      <w:pPr>
+        <w:pStyle w:val="ListParagraph"/>
+        <w:numPr>
+          <w:ilvl w:val="0"/>
+          <w:numId w:val="35"/>
+        </w:numPr>
+      </w:pPr>
+      <w:hyperlink r:id="rId20" w:history="1">
+        <w:r>
+          <w:rPr>
+            <w:rStyle w:val="Hyperlink"/>
+          </w:rPr>
+          <w:t>https://www.adafruit.com/product/2969</w:t>
+        </w:r>
+      </w:hyperlink>
+      <w:r>
+        <w:t xml:space="preserve">, </w:t>
+      </w:r>
+      <w:r>
+        <w:rPr>
+          <w:i/>
+        </w:rPr>
+        <w:t>ricerca informazioni LED NeoPixel</w:t>
+      </w:r>
+      <w:r>
+        <w:t>, 22.02.2019</w:t>
+      </w:r>
+    </w:p>
+    <w:p>
+      <w:pPr>
+        <w:pStyle w:val="ListParagraph"/>
+        <w:numPr>
+          <w:ilvl w:val="0"/>
+          <w:numId w:val="35"/>
+        </w:numPr>
+      </w:pPr>
+      <w:hyperlink r:id="rId21" w:history="1">
+        <w:r>
+          <w:rPr>
+            <w:rStyle w:val="Hyperlink"/>
+          </w:rPr>
+          <w:t>http://www.fishino.com/download-libraries-it.html</w:t>
+        </w:r>
+      </w:hyperlink>
+      <w:r>
+        <w:t xml:space="preserve">, </w:t>
+      </w:r>
+      <w:r>
+        <w:rPr>
+          <w:i/>
+        </w:rPr>
+        <w:t>librerie – fishino</w:t>
+      </w:r>
+      <w:r>
+        <w:t>, 22.02.2019</w:t>
+      </w:r>
+    </w:p>
+    <w:p>
+      <w:pPr>
+        <w:pStyle w:val="ListParagraph"/>
+        <w:numPr>
+          <w:ilvl w:val="0"/>
+          <w:numId w:val="35"/>
+        </w:numPr>
+        <w:rPr>
+          <w:lang w:val="en-US"/>
+        </w:rPr>
+      </w:pPr>
+      <w:hyperlink r:id="rId22" w:history="1">
+        <w:r>
+          <w:rPr>
+            <w:rStyle w:val="Hyperlink"/>
+            <w:lang w:val="en-US"/>
+          </w:rPr>
+          <w:t>http://www.fishino.com/download-drivers-it.html</w:t>
+        </w:r>
+      </w:hyperlink>
+      <w:r>
+        <w:rPr>
+          <w:lang w:val="en-US"/>
+        </w:rPr>
+        <w:t xml:space="preserve">, </w:t>
+      </w:r>
+      <w:r>
+        <w:rPr>
+          <w:i/>
+          <w:lang w:val="en-US"/>
+        </w:rPr>
+        <w:t>drivers – fishino</w:t>
+      </w:r>
+      <w:r>
+        <w:rPr>
+          <w:lang w:val="en-US"/>
+        </w:rPr>
+        <w:t>, 22.02.2019</w:t>
+      </w:r>
+      <w:bookmarkStart w:id="47" w:name="_GoBack"/>
+      <w:bookmarkEnd w:id="47"/>
+    </w:p>
+    <w:p>
+      <w:pPr>
+        <w:pStyle w:val="ListParagraph"/>
+        <w:rPr>
+          <w:lang w:val="en-US"/>
+        </w:rPr>
+      </w:pPr>
+    </w:p>
+    <w:p>
+      <w:pPr>
+        <w:pStyle w:val="Heading1"/>
         <w:rPr>
           <w:lang w:val="it-IT"/>
         </w:rPr>
@@ -7292,16 +7259,8 @@
         <w:rPr>
           <w:lang w:val="it-IT"/>
         </w:rPr>
-        <w:t xml:space="preserve">Mandato e/o </w:t>
-      </w:r>
-      <w:proofErr w:type="spellStart"/>
-      <w:r>
-        <w:rPr>
-          <w:lang w:val="it-IT"/>
-        </w:rPr>
-        <w:t>Qdc</w:t>
-      </w:r>
-      <w:proofErr w:type="spellEnd"/>
+        <w:t>Mandato e/o Qdc</w:t>
+      </w:r>
     </w:p>
     <w:p>
       <w:pPr>
@@ -7334,7 +7293,7 @@
       </w:pPr>
     </w:p>
     <w:sectPr>
-      <w:footerReference w:type="first" r:id="rId16"/>
+      <w:footerReference w:type="first" r:id="rId23"/>
       <w:pgSz w:w="11906" w:h="16838"/>
       <w:pgMar w:top="1985" w:right="1134" w:bottom="1418" w:left="1134" w:header="567" w:footer="567" w:gutter="0"/>
       <w:cols w:space="720"/>
@@ -7346,7 +7305,7 @@
 </file>
 
 <file path=word/endnotes.xml><?xml version="1.0" encoding="utf-8"?>
-<w:endnotes xmlns:wpc="http://schemas.microsoft.com/office/word/2010/wordprocessingCanvas" xmlns:mc="http://schemas.openxmlformats.org/markup-compatibility/2006" xmlns:o="urn:schemas-microsoft-com:office:office" xmlns:r="http://schemas.openxmlformats.org/officeDocument/2006/relationships" xmlns:m="http://schemas.openxmlformats.org/officeDocument/2006/math" xmlns:v="urn:schemas-microsoft-com:vml" xmlns:wp14="http://schemas.microsoft.com/office/word/2010/wordprocessingDrawing" xmlns:wp="http://schemas.openxmlformats.org/drawingml/2006/wordprocessingDrawing" xmlns:w10="urn:schemas-microsoft-com:office:word" xmlns:w="http://schemas.openxmlformats.org/wordprocessingml/2006/main" xmlns:w14="http://schemas.microsoft.com/office/word/2010/wordml" xmlns:w15="http://schemas.microsoft.com/office/word/2012/wordml" xmlns:wpg="http://schemas.microsoft.com/office/word/2010/wordprocessingGroup" xmlns:wpi="http://schemas.microsoft.com/office/word/2010/wordprocessingInk" xmlns:wne="http://schemas.microsoft.com/office/word/2006/wordml" xmlns:wps="http://schemas.microsoft.com/office/word/2010/wordprocessingShape" mc:Ignorable="w14 w15 wp14">
+<w:endnotes xmlns:wpc="http://schemas.microsoft.com/office/word/2010/wordprocessingCanvas" xmlns:cx="http://schemas.microsoft.com/office/drawing/2014/chartex" xmlns:cx1="http://schemas.microsoft.com/office/drawing/2015/9/8/chartex" xmlns:mc="http://schemas.openxmlformats.org/markup-compatibility/2006" xmlns:o="urn:schemas-microsoft-com:office:office" xmlns:r="http://schemas.openxmlformats.org/officeDocument/2006/relationships" xmlns:m="http://schemas.openxmlformats.org/officeDocument/2006/math" xmlns:v="urn:schemas-microsoft-com:vml" xmlns:wp14="http://schemas.microsoft.com/office/word/2010/wordprocessingDrawing" xmlns:wp="http://schemas.openxmlformats.org/drawingml/2006/wordprocessingDrawing" xmlns:w10="urn:schemas-microsoft-com:office:word" xmlns:w="http://schemas.openxmlformats.org/wordprocessingml/2006/main" xmlns:w14="http://schemas.microsoft.com/office/word/2010/wordml" xmlns:w15="http://schemas.microsoft.com/office/word/2012/wordml" xmlns:w16se="http://schemas.microsoft.com/office/word/2015/wordml/symex" xmlns:wpg="http://schemas.microsoft.com/office/word/2010/wordprocessingGroup" xmlns:wpi="http://schemas.microsoft.com/office/word/2010/wordprocessingInk" xmlns:wne="http://schemas.microsoft.com/office/word/2006/wordml" xmlns:wps="http://schemas.microsoft.com/office/word/2010/wordprocessingShape" mc:Ignorable="w14 w15 w16se wp14">
   <w:endnote w:type="separator" w:id="-1">
     <w:p>
       <w:r>
@@ -7365,10 +7324,10 @@
 </file>
 
 <file path=word/footer1.xml><?xml version="1.0" encoding="utf-8"?>
-<w:ftr xmlns:wpc="http://schemas.microsoft.com/office/word/2010/wordprocessingCanvas" xmlns:mc="http://schemas.openxmlformats.org/markup-compatibility/2006" xmlns:o="urn:schemas-microsoft-com:office:office" xmlns:r="http://schemas.openxmlformats.org/officeDocument/2006/relationships" xmlns:m="http://schemas.openxmlformats.org/officeDocument/2006/math" xmlns:v="urn:schemas-microsoft-com:vml" xmlns:wp14="http://schemas.microsoft.com/office/word/2010/wordprocessingDrawing" xmlns:wp="http://schemas.openxmlformats.org/drawingml/2006/wordprocessingDrawing" xmlns:w10="urn:schemas-microsoft-com:office:word" xmlns:w="http://schemas.openxmlformats.org/wordprocessingml/2006/main" xmlns:w14="http://schemas.microsoft.com/office/word/2010/wordml" xmlns:w15="http://schemas.microsoft.com/office/word/2012/wordml" xmlns:wpg="http://schemas.microsoft.com/office/word/2010/wordprocessingGroup" xmlns:wpi="http://schemas.microsoft.com/office/word/2010/wordprocessingInk" xmlns:wne="http://schemas.microsoft.com/office/word/2006/wordml" xmlns:wps="http://schemas.microsoft.com/office/word/2010/wordprocessingShape" mc:Ignorable="w14 w15 wp14">
+<w:ftr xmlns:wpc="http://schemas.microsoft.com/office/word/2010/wordprocessingCanvas" xmlns:cx="http://schemas.microsoft.com/office/drawing/2014/chartex" xmlns:cx1="http://schemas.microsoft.com/office/drawing/2015/9/8/chartex" xmlns:mc="http://schemas.openxmlformats.org/markup-compatibility/2006" xmlns:o="urn:schemas-microsoft-com:office:office" xmlns:r="http://schemas.openxmlformats.org/officeDocument/2006/relationships" xmlns:m="http://schemas.openxmlformats.org/officeDocument/2006/math" xmlns:v="urn:schemas-microsoft-com:vml" xmlns:wp14="http://schemas.microsoft.com/office/word/2010/wordprocessingDrawing" xmlns:wp="http://schemas.openxmlformats.org/drawingml/2006/wordprocessingDrawing" xmlns:w10="urn:schemas-microsoft-com:office:word" xmlns:w="http://schemas.openxmlformats.org/wordprocessingml/2006/main" xmlns:w14="http://schemas.microsoft.com/office/word/2010/wordml" xmlns:w15="http://schemas.microsoft.com/office/word/2012/wordml" xmlns:w16se="http://schemas.microsoft.com/office/word/2015/wordml/symex" xmlns:wpg="http://schemas.microsoft.com/office/word/2010/wordprocessingGroup" xmlns:wpi="http://schemas.microsoft.com/office/word/2010/wordprocessingInk" xmlns:wne="http://schemas.microsoft.com/office/word/2006/wordml" xmlns:wps="http://schemas.microsoft.com/office/word/2010/wordprocessingShape" mc:Ignorable="w14 w15 w16se wp14">
   <w:p>
     <w:pPr>
-      <w:pStyle w:val="Pidipagina"/>
+      <w:pStyle w:val="Footer"/>
     </w:pPr>
     <w:r>
       <w:t>SAMT</w:t>
@@ -7412,11 +7371,11 @@
 </file>
 
 <file path=word/footer2.xml><?xml version="1.0" encoding="utf-8"?>
-<w:ftr xmlns:wpc="http://schemas.microsoft.com/office/word/2010/wordprocessingCanvas" xmlns:mc="http://schemas.openxmlformats.org/markup-compatibility/2006" xmlns:o="urn:schemas-microsoft-com:office:office" xmlns:r="http://schemas.openxmlformats.org/officeDocument/2006/relationships" xmlns:m="http://schemas.openxmlformats.org/officeDocument/2006/math" xmlns:v="urn:schemas-microsoft-com:vml" xmlns:wp14="http://schemas.microsoft.com/office/word/2010/wordprocessingDrawing" xmlns:wp="http://schemas.openxmlformats.org/drawingml/2006/wordprocessingDrawing" xmlns:w10="urn:schemas-microsoft-com:office:word" xmlns:w="http://schemas.openxmlformats.org/wordprocessingml/2006/main" xmlns:w14="http://schemas.microsoft.com/office/word/2010/wordml" xmlns:w15="http://schemas.microsoft.com/office/word/2012/wordml" xmlns:wpg="http://schemas.microsoft.com/office/word/2010/wordprocessingGroup" xmlns:wpi="http://schemas.microsoft.com/office/word/2010/wordprocessingInk" xmlns:wne="http://schemas.microsoft.com/office/word/2006/wordml" xmlns:wps="http://schemas.microsoft.com/office/word/2010/wordprocessingShape" mc:Ignorable="w14 w15 wp14">
+<w:ftr xmlns:wpc="http://schemas.microsoft.com/office/word/2010/wordprocessingCanvas" xmlns:cx="http://schemas.microsoft.com/office/drawing/2014/chartex" xmlns:cx1="http://schemas.microsoft.com/office/drawing/2015/9/8/chartex" xmlns:mc="http://schemas.openxmlformats.org/markup-compatibility/2006" xmlns:o="urn:schemas-microsoft-com:office:office" xmlns:r="http://schemas.openxmlformats.org/officeDocument/2006/relationships" xmlns:m="http://schemas.openxmlformats.org/officeDocument/2006/math" xmlns:v="urn:schemas-microsoft-com:vml" xmlns:wp14="http://schemas.microsoft.com/office/word/2010/wordprocessingDrawing" xmlns:wp="http://schemas.openxmlformats.org/drawingml/2006/wordprocessingDrawing" xmlns:w10="urn:schemas-microsoft-com:office:word" xmlns:w="http://schemas.openxmlformats.org/wordprocessingml/2006/main" xmlns:w14="http://schemas.microsoft.com/office/word/2010/wordml" xmlns:w15="http://schemas.microsoft.com/office/word/2012/wordml" xmlns:w16se="http://schemas.microsoft.com/office/word/2015/wordml/symex" xmlns:wpg="http://schemas.microsoft.com/office/word/2010/wordprocessingGroup" xmlns:wpi="http://schemas.microsoft.com/office/word/2010/wordprocessingInk" xmlns:wne="http://schemas.microsoft.com/office/word/2006/wordml" xmlns:wps="http://schemas.microsoft.com/office/word/2010/wordprocessingShape" mc:Ignorable="w14 w15 w16se wp14">
   <w:tbl>
     <w:tblPr>
       <w:tblW w:w="0" w:type="auto"/>
-      <w:tblLook w:val="00BF" w:firstRow="1" w:lastRow="0" w:firstColumn="1" w:lastColumn="0" w:noHBand="0" w:noVBand="0"/>
+      <w:tblLook w:val="00A0" w:firstRow="1" w:lastRow="0" w:firstColumn="1" w:lastColumn="0" w:noHBand="0" w:noVBand="0"/>
     </w:tblPr>
     <w:tblGrid>
       <w:gridCol w:w="2435"/>
@@ -7501,22 +7460,20 @@
             <w:rPr>
               <w:lang w:val="it-IT"/>
             </w:rPr>
-            <w:t>Gabriele Alessi, Mattia La</w:t>
+            <w:t xml:space="preserve">Gabriele Alessi, Mattia </w:t>
           </w:r>
           <w:r>
             <w:rPr>
               <w:lang w:val="it-IT"/>
             </w:rPr>
-            <w:t xml:space="preserve">zzaroni, Paolo Claudio </w:t>
+            <w:t>La</w:t>
           </w:r>
-          <w:proofErr w:type="spellStart"/>
           <w:r>
             <w:rPr>
               <w:lang w:val="it-IT"/>
             </w:rPr>
-            <w:t>Weishaupt</w:t>
+            <w:t>zzaroni, Paolo Claudio Weishaupt</w:t>
           </w:r>
-          <w:proofErr w:type="spellEnd"/>
         </w:p>
       </w:tc>
     </w:tr>
@@ -7652,7 +7609,7 @@
   </w:tbl>
   <w:p>
     <w:pPr>
-      <w:pStyle w:val="Pidipagina"/>
+      <w:pStyle w:val="Footer"/>
       <w:pBdr>
         <w:top w:val="single" w:sz="6" w:space="0" w:color="auto"/>
       </w:pBdr>
@@ -7662,10 +7619,10 @@
 </file>
 
 <file path=word/footer3.xml><?xml version="1.0" encoding="utf-8"?>
-<w:ftr xmlns:wpc="http://schemas.microsoft.com/office/word/2010/wordprocessingCanvas" xmlns:mc="http://schemas.openxmlformats.org/markup-compatibility/2006" xmlns:o="urn:schemas-microsoft-com:office:office" xmlns:r="http://schemas.openxmlformats.org/officeDocument/2006/relationships" xmlns:m="http://schemas.openxmlformats.org/officeDocument/2006/math" xmlns:v="urn:schemas-microsoft-com:vml" xmlns:wp14="http://schemas.microsoft.com/office/word/2010/wordprocessingDrawing" xmlns:wp="http://schemas.openxmlformats.org/drawingml/2006/wordprocessingDrawing" xmlns:w10="urn:schemas-microsoft-com:office:word" xmlns:w="http://schemas.openxmlformats.org/wordprocessingml/2006/main" xmlns:w14="http://schemas.microsoft.com/office/word/2010/wordml" xmlns:w15="http://schemas.microsoft.com/office/word/2012/wordml" xmlns:wpg="http://schemas.microsoft.com/office/word/2010/wordprocessingGroup" xmlns:wpi="http://schemas.microsoft.com/office/word/2010/wordprocessingInk" xmlns:wne="http://schemas.microsoft.com/office/word/2006/wordml" xmlns:wps="http://schemas.microsoft.com/office/word/2010/wordprocessingShape" mc:Ignorable="w14 w15 wp14">
+<w:ftr xmlns:wpc="http://schemas.microsoft.com/office/word/2010/wordprocessingCanvas" xmlns:cx="http://schemas.microsoft.com/office/drawing/2014/chartex" xmlns:cx1="http://schemas.microsoft.com/office/drawing/2015/9/8/chartex" xmlns:mc="http://schemas.openxmlformats.org/markup-compatibility/2006" xmlns:o="urn:schemas-microsoft-com:office:office" xmlns:r="http://schemas.openxmlformats.org/officeDocument/2006/relationships" xmlns:m="http://schemas.openxmlformats.org/officeDocument/2006/math" xmlns:v="urn:schemas-microsoft-com:vml" xmlns:wp14="http://schemas.microsoft.com/office/word/2010/wordprocessingDrawing" xmlns:wp="http://schemas.openxmlformats.org/drawingml/2006/wordprocessingDrawing" xmlns:w10="urn:schemas-microsoft-com:office:word" xmlns:w="http://schemas.openxmlformats.org/wordprocessingml/2006/main" xmlns:w14="http://schemas.microsoft.com/office/word/2010/wordml" xmlns:w15="http://schemas.microsoft.com/office/word/2012/wordml" xmlns:w16se="http://schemas.microsoft.com/office/word/2015/wordml/symex" xmlns:wpg="http://schemas.microsoft.com/office/word/2010/wordprocessingGroup" xmlns:wpi="http://schemas.microsoft.com/office/word/2010/wordprocessingInk" xmlns:wne="http://schemas.microsoft.com/office/word/2006/wordml" xmlns:wps="http://schemas.microsoft.com/office/word/2010/wordprocessingShape" mc:Ignorable="w14 w15 w16se wp14">
   <w:p>
     <w:pPr>
-      <w:pStyle w:val="Pidipagina"/>
+      <w:pStyle w:val="Footer"/>
       <w:jc w:val="center"/>
     </w:pPr>
     <w:r>
@@ -7689,10 +7646,10 @@
 </file>
 
 <file path=word/footer4.xml><?xml version="1.0" encoding="utf-8"?>
-<w:ftr xmlns:wpc="http://schemas.microsoft.com/office/word/2010/wordprocessingCanvas" xmlns:mc="http://schemas.openxmlformats.org/markup-compatibility/2006" xmlns:o="urn:schemas-microsoft-com:office:office" xmlns:r="http://schemas.openxmlformats.org/officeDocument/2006/relationships" xmlns:m="http://schemas.openxmlformats.org/officeDocument/2006/math" xmlns:v="urn:schemas-microsoft-com:vml" xmlns:wp14="http://schemas.microsoft.com/office/word/2010/wordprocessingDrawing" xmlns:wp="http://schemas.openxmlformats.org/drawingml/2006/wordprocessingDrawing" xmlns:w10="urn:schemas-microsoft-com:office:word" xmlns:w="http://schemas.openxmlformats.org/wordprocessingml/2006/main" xmlns:w14="http://schemas.microsoft.com/office/word/2010/wordml" xmlns:w15="http://schemas.microsoft.com/office/word/2012/wordml" xmlns:wpg="http://schemas.microsoft.com/office/word/2010/wordprocessingGroup" xmlns:wpi="http://schemas.microsoft.com/office/word/2010/wordprocessingInk" xmlns:wne="http://schemas.microsoft.com/office/word/2006/wordml" xmlns:wps="http://schemas.microsoft.com/office/word/2010/wordprocessingShape" mc:Ignorable="w14 w15 wp14">
+<w:ftr xmlns:wpc="http://schemas.microsoft.com/office/word/2010/wordprocessingCanvas" xmlns:cx="http://schemas.microsoft.com/office/drawing/2014/chartex" xmlns:cx1="http://schemas.microsoft.com/office/drawing/2015/9/8/chartex" xmlns:mc="http://schemas.openxmlformats.org/markup-compatibility/2006" xmlns:o="urn:schemas-microsoft-com:office:office" xmlns:r="http://schemas.openxmlformats.org/officeDocument/2006/relationships" xmlns:m="http://schemas.openxmlformats.org/officeDocument/2006/math" xmlns:v="urn:schemas-microsoft-com:vml" xmlns:wp14="http://schemas.microsoft.com/office/word/2010/wordprocessingDrawing" xmlns:wp="http://schemas.openxmlformats.org/drawingml/2006/wordprocessingDrawing" xmlns:w10="urn:schemas-microsoft-com:office:word" xmlns:w="http://schemas.openxmlformats.org/wordprocessingml/2006/main" xmlns:w14="http://schemas.microsoft.com/office/word/2010/wordml" xmlns:w15="http://schemas.microsoft.com/office/word/2012/wordml" xmlns:w16se="http://schemas.microsoft.com/office/word/2015/wordml/symex" xmlns:wpg="http://schemas.microsoft.com/office/word/2010/wordprocessingGroup" xmlns:wpi="http://schemas.microsoft.com/office/word/2010/wordprocessingInk" xmlns:wne="http://schemas.microsoft.com/office/word/2006/wordml" xmlns:wps="http://schemas.microsoft.com/office/word/2010/wordprocessingShape" mc:Ignorable="w14 w15 w16se wp14">
   <w:p>
     <w:pPr>
-      <w:pStyle w:val="Pidipagina"/>
+      <w:pStyle w:val="Footer"/>
     </w:pPr>
     <w:r>
       <w:t>SAMT</w:t>
@@ -7715,7 +7672,7 @@
 </file>
 
 <file path=word/footnotes.xml><?xml version="1.0" encoding="utf-8"?>
-<w:footnotes xmlns:wpc="http://schemas.microsoft.com/office/word/2010/wordprocessingCanvas" xmlns:mc="http://schemas.openxmlformats.org/markup-compatibility/2006" xmlns:o="urn:schemas-microsoft-com:office:office" xmlns:r="http://schemas.openxmlformats.org/officeDocument/2006/relationships" xmlns:m="http://schemas.openxmlformats.org/officeDocument/2006/math" xmlns:v="urn:schemas-microsoft-com:vml" xmlns:wp14="http://schemas.microsoft.com/office/word/2010/wordprocessingDrawing" xmlns:wp="http://schemas.openxmlformats.org/drawingml/2006/wordprocessingDrawing" xmlns:w10="urn:schemas-microsoft-com:office:word" xmlns:w="http://schemas.openxmlformats.org/wordprocessingml/2006/main" xmlns:w14="http://schemas.microsoft.com/office/word/2010/wordml" xmlns:w15="http://schemas.microsoft.com/office/word/2012/wordml" xmlns:wpg="http://schemas.microsoft.com/office/word/2010/wordprocessingGroup" xmlns:wpi="http://schemas.microsoft.com/office/word/2010/wordprocessingInk" xmlns:wne="http://schemas.microsoft.com/office/word/2006/wordml" xmlns:wps="http://schemas.microsoft.com/office/word/2010/wordprocessingShape" mc:Ignorable="w14 w15 wp14">
+<w:footnotes xmlns:wpc="http://schemas.microsoft.com/office/word/2010/wordprocessingCanvas" xmlns:cx="http://schemas.microsoft.com/office/drawing/2014/chartex" xmlns:cx1="http://schemas.microsoft.com/office/drawing/2015/9/8/chartex" xmlns:mc="http://schemas.openxmlformats.org/markup-compatibility/2006" xmlns:o="urn:schemas-microsoft-com:office:office" xmlns:r="http://schemas.openxmlformats.org/officeDocument/2006/relationships" xmlns:m="http://schemas.openxmlformats.org/officeDocument/2006/math" xmlns:v="urn:schemas-microsoft-com:vml" xmlns:wp14="http://schemas.microsoft.com/office/word/2010/wordprocessingDrawing" xmlns:wp="http://schemas.openxmlformats.org/drawingml/2006/wordprocessingDrawing" xmlns:w10="urn:schemas-microsoft-com:office:word" xmlns:w="http://schemas.openxmlformats.org/wordprocessingml/2006/main" xmlns:w14="http://schemas.microsoft.com/office/word/2010/wordml" xmlns:w15="http://schemas.microsoft.com/office/word/2012/wordml" xmlns:w16se="http://schemas.microsoft.com/office/word/2015/wordml/symex" xmlns:wpg="http://schemas.microsoft.com/office/word/2010/wordprocessingGroup" xmlns:wpi="http://schemas.microsoft.com/office/word/2010/wordprocessingInk" xmlns:wne="http://schemas.microsoft.com/office/word/2006/wordml" xmlns:wps="http://schemas.microsoft.com/office/word/2010/wordprocessingShape" mc:Ignorable="w14 w15 w16se wp14">
   <w:footnote w:type="separator" w:id="-1">
     <w:p>
       <w:r>
@@ -7734,7 +7691,7 @@
 </file>
 
 <file path=word/header1.xml><?xml version="1.0" encoding="utf-8"?>
-<w:hdr xmlns:wpc="http://schemas.microsoft.com/office/word/2010/wordprocessingCanvas" xmlns:mc="http://schemas.openxmlformats.org/markup-compatibility/2006" xmlns:o="urn:schemas-microsoft-com:office:office" xmlns:r="http://schemas.openxmlformats.org/officeDocument/2006/relationships" xmlns:m="http://schemas.openxmlformats.org/officeDocument/2006/math" xmlns:v="urn:schemas-microsoft-com:vml" xmlns:wp14="http://schemas.microsoft.com/office/word/2010/wordprocessingDrawing" xmlns:wp="http://schemas.openxmlformats.org/drawingml/2006/wordprocessingDrawing" xmlns:w10="urn:schemas-microsoft-com:office:word" xmlns:w="http://schemas.openxmlformats.org/wordprocessingml/2006/main" xmlns:w14="http://schemas.microsoft.com/office/word/2010/wordml" xmlns:w15="http://schemas.microsoft.com/office/word/2012/wordml" xmlns:wpg="http://schemas.microsoft.com/office/word/2010/wordprocessingGroup" xmlns:wpi="http://schemas.microsoft.com/office/word/2010/wordprocessingInk" xmlns:wne="http://schemas.microsoft.com/office/word/2006/wordml" xmlns:wps="http://schemas.microsoft.com/office/word/2010/wordprocessingShape" mc:Ignorable="w14 w15 wp14">
+<w:hdr xmlns:wpc="http://schemas.microsoft.com/office/word/2010/wordprocessingCanvas" xmlns:cx="http://schemas.microsoft.com/office/drawing/2014/chartex" xmlns:cx1="http://schemas.microsoft.com/office/drawing/2015/9/8/chartex" xmlns:mc="http://schemas.openxmlformats.org/markup-compatibility/2006" xmlns:o="urn:schemas-microsoft-com:office:office" xmlns:r="http://schemas.openxmlformats.org/officeDocument/2006/relationships" xmlns:m="http://schemas.openxmlformats.org/officeDocument/2006/math" xmlns:v="urn:schemas-microsoft-com:vml" xmlns:wp14="http://schemas.microsoft.com/office/word/2010/wordprocessingDrawing" xmlns:wp="http://schemas.openxmlformats.org/drawingml/2006/wordprocessingDrawing" xmlns:w10="urn:schemas-microsoft-com:office:word" xmlns:w="http://schemas.openxmlformats.org/wordprocessingml/2006/main" xmlns:w14="http://schemas.microsoft.com/office/word/2010/wordml" xmlns:w15="http://schemas.microsoft.com/office/word/2012/wordml" xmlns:w16se="http://schemas.microsoft.com/office/word/2015/wordml/symex" xmlns:wpg="http://schemas.microsoft.com/office/word/2010/wordprocessingGroup" xmlns:wpi="http://schemas.microsoft.com/office/word/2010/wordprocessingInk" xmlns:wne="http://schemas.microsoft.com/office/word/2006/wordml" xmlns:wps="http://schemas.microsoft.com/office/word/2010/wordprocessingShape" mc:Ignorable="w14 w15 w16se wp14">
   <w:tbl>
     <w:tblPr>
       <w:tblW w:w="9639" w:type="dxa"/>
@@ -7779,7 +7736,7 @@
         </w:tcPr>
         <w:p>
           <w:pPr>
-            <w:pStyle w:val="Intestazione"/>
+            <w:pStyle w:val="Header"/>
             <w:jc w:val="center"/>
             <w:rPr>
               <w:rFonts w:cs="Arial"/>
@@ -7793,7 +7750,7 @@
               <w:rFonts w:cs="Arial"/>
               <w:noProof/>
               <w:sz w:val="28"/>
-              <w:lang w:val="it-IT"/>
+              <w:lang w:eastAsia="it-CH"/>
             </w:rPr>
             <w:drawing>
               <wp:inline distT="0" distB="0" distL="0" distR="0">
@@ -7863,7 +7820,7 @@
         </w:tcPr>
         <w:p>
           <w:pPr>
-            <w:pStyle w:val="Intestazione"/>
+            <w:pStyle w:val="Header"/>
             <w:jc w:val="center"/>
             <w:rPr>
               <w:rFonts w:cs="Arial"/>
@@ -7900,7 +7857,7 @@
         </w:tcPr>
         <w:p>
           <w:pPr>
-            <w:pStyle w:val="Intestazione"/>
+            <w:pStyle w:val="Header"/>
             <w:jc w:val="center"/>
             <w:rPr>
               <w:rFonts w:cs="Arial"/>
@@ -7940,7 +7897,7 @@
               <w:noProof/>
               <w:snapToGrid w:val="0"/>
             </w:rPr>
-            <w:t>3</w:t>
+            <w:t>13</w:t>
           </w:r>
           <w:r>
             <w:rPr>
@@ -8042,7 +7999,7 @@
         </w:tcPr>
         <w:p>
           <w:pPr>
-            <w:pStyle w:val="Intestazione"/>
+            <w:pStyle w:val="Header"/>
             <w:jc w:val="center"/>
             <w:rPr>
               <w:rFonts w:cs="Arial"/>
@@ -8079,7 +8036,7 @@
         </w:tcPr>
         <w:p>
           <w:pPr>
-            <w:pStyle w:val="Intestazione"/>
+            <w:pStyle w:val="Header"/>
             <w:jc w:val="center"/>
             <w:rPr>
               <w:rFonts w:cs="Arial"/>
@@ -8092,7 +8049,7 @@
   </w:tbl>
   <w:p>
     <w:pPr>
-      <w:pStyle w:val="Intestazione"/>
+      <w:pStyle w:val="Header"/>
       <w:rPr>
         <w:rFonts w:cs="Arial"/>
         <w:sz w:val="8"/>
@@ -8104,7 +8061,7 @@
 </file>
 
 <file path=word/header2.xml><?xml version="1.0" encoding="utf-8"?>
-<w:hdr xmlns:wpc="http://schemas.microsoft.com/office/word/2010/wordprocessingCanvas" xmlns:mc="http://schemas.openxmlformats.org/markup-compatibility/2006" xmlns:o="urn:schemas-microsoft-com:office:office" xmlns:r="http://schemas.openxmlformats.org/officeDocument/2006/relationships" xmlns:m="http://schemas.openxmlformats.org/officeDocument/2006/math" xmlns:v="urn:schemas-microsoft-com:vml" xmlns:wp14="http://schemas.microsoft.com/office/word/2010/wordprocessingDrawing" xmlns:wp="http://schemas.openxmlformats.org/drawingml/2006/wordprocessingDrawing" xmlns:w10="urn:schemas-microsoft-com:office:word" xmlns:w="http://schemas.openxmlformats.org/wordprocessingml/2006/main" xmlns:w14="http://schemas.microsoft.com/office/word/2010/wordml" xmlns:w15="http://schemas.microsoft.com/office/word/2012/wordml" xmlns:wpg="http://schemas.microsoft.com/office/word/2010/wordprocessingGroup" xmlns:wpi="http://schemas.microsoft.com/office/word/2010/wordprocessingInk" xmlns:wne="http://schemas.microsoft.com/office/word/2006/wordml" xmlns:wps="http://schemas.microsoft.com/office/word/2010/wordprocessingShape" mc:Ignorable="w14 w15 wp14">
+<w:hdr xmlns:wpc="http://schemas.microsoft.com/office/word/2010/wordprocessingCanvas" xmlns:cx="http://schemas.microsoft.com/office/drawing/2014/chartex" xmlns:cx1="http://schemas.microsoft.com/office/drawing/2015/9/8/chartex" xmlns:mc="http://schemas.openxmlformats.org/markup-compatibility/2006" xmlns:o="urn:schemas-microsoft-com:office:office" xmlns:r="http://schemas.openxmlformats.org/officeDocument/2006/relationships" xmlns:m="http://schemas.openxmlformats.org/officeDocument/2006/math" xmlns:v="urn:schemas-microsoft-com:vml" xmlns:wp14="http://schemas.microsoft.com/office/word/2010/wordprocessingDrawing" xmlns:wp="http://schemas.openxmlformats.org/drawingml/2006/wordprocessingDrawing" xmlns:w10="urn:schemas-microsoft-com:office:word" xmlns:w="http://schemas.openxmlformats.org/wordprocessingml/2006/main" xmlns:w14="http://schemas.microsoft.com/office/word/2010/wordml" xmlns:w15="http://schemas.microsoft.com/office/word/2012/wordml" xmlns:w16se="http://schemas.microsoft.com/office/word/2015/wordml/symex" xmlns:wpg="http://schemas.microsoft.com/office/word/2010/wordprocessingGroup" xmlns:wpi="http://schemas.microsoft.com/office/word/2010/wordprocessingInk" xmlns:wne="http://schemas.microsoft.com/office/word/2006/wordml" xmlns:wps="http://schemas.microsoft.com/office/word/2010/wordprocessingShape" mc:Ignorable="w14 w15 w16se wp14">
   <w:tbl>
     <w:tblPr>
       <w:tblW w:w="9639" w:type="dxa"/>
@@ -8149,7 +8106,7 @@
         </w:tcPr>
         <w:p>
           <w:pPr>
-            <w:pStyle w:val="Intestazione"/>
+            <w:pStyle w:val="Header"/>
             <w:jc w:val="center"/>
             <w:rPr>
               <w:rFonts w:cs="Arial"/>
@@ -8163,7 +8120,7 @@
               <w:rFonts w:cs="Arial"/>
               <w:noProof/>
               <w:sz w:val="28"/>
-              <w:lang w:val="it-IT"/>
+              <w:lang w:eastAsia="it-CH"/>
             </w:rPr>
             <w:drawing>
               <wp:inline distT="0" distB="0" distL="0" distR="0" wp14:anchorId="0735334D" wp14:editId="1EFDCA25">
@@ -8233,7 +8190,7 @@
         </w:tcPr>
         <w:p>
           <w:pPr>
-            <w:pStyle w:val="Intestazione"/>
+            <w:pStyle w:val="Header"/>
             <w:jc w:val="center"/>
             <w:rPr>
               <w:rFonts w:cs="Arial"/>
@@ -8270,7 +8227,7 @@
         </w:tcPr>
         <w:p>
           <w:pPr>
-            <w:pStyle w:val="Intestazione"/>
+            <w:pStyle w:val="Header"/>
             <w:jc w:val="center"/>
             <w:rPr>
               <w:rFonts w:cs="Arial"/>
@@ -8310,7 +8267,7 @@
               <w:noProof/>
               <w:snapToGrid w:val="0"/>
             </w:rPr>
-            <w:t>1</w:t>
+            <w:t>6</w:t>
           </w:r>
           <w:r>
             <w:rPr>
@@ -8412,7 +8369,7 @@
         </w:tcPr>
         <w:p>
           <w:pPr>
-            <w:pStyle w:val="Intestazione"/>
+            <w:pStyle w:val="Header"/>
             <w:jc w:val="center"/>
             <w:rPr>
               <w:rFonts w:cs="Arial"/>
@@ -8449,7 +8406,7 @@
         </w:tcPr>
         <w:p>
           <w:pPr>
-            <w:pStyle w:val="Intestazione"/>
+            <w:pStyle w:val="Header"/>
             <w:jc w:val="center"/>
             <w:rPr>
               <w:rFonts w:cs="Arial"/>
@@ -8462,7 +8419,7 @@
   </w:tbl>
   <w:p>
     <w:pPr>
-      <w:pStyle w:val="Intestazione"/>
+      <w:pStyle w:val="Header"/>
       <w:rPr>
         <w:lang w:val="it-IT"/>
       </w:rPr>
@@ -8472,7 +8429,7 @@
 </file>
 
 <file path=word/numbering.xml><?xml version="1.0" encoding="utf-8"?>
-<w:numbering xmlns:wpc="http://schemas.microsoft.com/office/word/2010/wordprocessingCanvas" xmlns:mc="http://schemas.openxmlformats.org/markup-compatibility/2006" xmlns:o="urn:schemas-microsoft-com:office:office" xmlns:r="http://schemas.openxmlformats.org/officeDocument/2006/relationships" xmlns:m="http://schemas.openxmlformats.org/officeDocument/2006/math" xmlns:v="urn:schemas-microsoft-com:vml" xmlns:wp14="http://schemas.microsoft.com/office/word/2010/wordprocessingDrawing" xmlns:wp="http://schemas.openxmlformats.org/drawingml/2006/wordprocessingDrawing" xmlns:w10="urn:schemas-microsoft-com:office:word" xmlns:w="http://schemas.openxmlformats.org/wordprocessingml/2006/main" xmlns:w14="http://schemas.microsoft.com/office/word/2010/wordml" xmlns:w15="http://schemas.microsoft.com/office/word/2012/wordml" xmlns:wpg="http://schemas.microsoft.com/office/word/2010/wordprocessingGroup" xmlns:wpi="http://schemas.microsoft.com/office/word/2010/wordprocessingInk" xmlns:wne="http://schemas.microsoft.com/office/word/2006/wordml" xmlns:wps="http://schemas.microsoft.com/office/word/2010/wordprocessingShape" mc:Ignorable="w14 w15 wp14">
+<w:numbering xmlns:wpc="http://schemas.microsoft.com/office/word/2010/wordprocessingCanvas" xmlns:cx="http://schemas.microsoft.com/office/drawing/2014/chartex" xmlns:cx1="http://schemas.microsoft.com/office/drawing/2015/9/8/chartex" xmlns:mc="http://schemas.openxmlformats.org/markup-compatibility/2006" xmlns:o="urn:schemas-microsoft-com:office:office" xmlns:r="http://schemas.openxmlformats.org/officeDocument/2006/relationships" xmlns:m="http://schemas.openxmlformats.org/officeDocument/2006/math" xmlns:v="urn:schemas-microsoft-com:vml" xmlns:wp14="http://schemas.microsoft.com/office/word/2010/wordprocessingDrawing" xmlns:wp="http://schemas.openxmlformats.org/drawingml/2006/wordprocessingDrawing" xmlns:w10="urn:schemas-microsoft-com:office:word" xmlns:w="http://schemas.openxmlformats.org/wordprocessingml/2006/main" xmlns:w14="http://schemas.microsoft.com/office/word/2010/wordml" xmlns:w15="http://schemas.microsoft.com/office/word/2012/wordml" xmlns:w16se="http://schemas.microsoft.com/office/word/2015/wordml/symex" xmlns:wpg="http://schemas.microsoft.com/office/word/2010/wordprocessingGroup" xmlns:wpi="http://schemas.microsoft.com/office/word/2010/wordprocessingInk" xmlns:wne="http://schemas.microsoft.com/office/word/2006/wordml" xmlns:wps="http://schemas.microsoft.com/office/word/2010/wordprocessingShape" mc:Ignorable="w14 w15 w16se wp14">
   <w:abstractNum w:abstractNumId="0" w15:restartNumberingAfterBreak="0">
     <w:nsid w:val="0801489A"/>
     <w:multiLevelType w:val="hybridMultilevel"/>
@@ -10410,7 +10367,7 @@
     <w:lvl w:ilvl="0">
       <w:start w:val="1"/>
       <w:numFmt w:val="decimal"/>
-      <w:pStyle w:val="Titolo1"/>
+      <w:pStyle w:val="Heading1"/>
       <w:lvlText w:val="%1"/>
       <w:lvlJc w:val="left"/>
       <w:pPr>
@@ -10426,7 +10383,7 @@
     <w:lvl w:ilvl="1">
       <w:start w:val="1"/>
       <w:numFmt w:val="decimal"/>
-      <w:pStyle w:val="Titolo2"/>
+      <w:pStyle w:val="Heading2"/>
       <w:lvlText w:val="%1.%2"/>
       <w:lvlJc w:val="left"/>
       <w:pPr>
@@ -10442,7 +10399,7 @@
     <w:lvl w:ilvl="2">
       <w:start w:val="1"/>
       <w:numFmt w:val="decimal"/>
-      <w:pStyle w:val="Titolo3"/>
+      <w:pStyle w:val="Heading3"/>
       <w:lvlText w:val="%1.%2.%3"/>
       <w:lvlJc w:val="left"/>
       <w:pPr>
@@ -10458,7 +10415,7 @@
     <w:lvl w:ilvl="3">
       <w:start w:val="1"/>
       <w:numFmt w:val="decimal"/>
-      <w:pStyle w:val="Titolo4"/>
+      <w:pStyle w:val="Heading4"/>
       <w:lvlText w:val="%1.%2.%3.%4"/>
       <w:lvlJc w:val="left"/>
       <w:pPr>
@@ -10474,7 +10431,7 @@
     <w:lvl w:ilvl="4">
       <w:start w:val="1"/>
       <w:numFmt w:val="decimal"/>
-      <w:pStyle w:val="Titolo5"/>
+      <w:pStyle w:val="Heading5"/>
       <w:lvlText w:val="%1.%2.%3.%4.%5"/>
       <w:lvlJc w:val="left"/>
       <w:pPr>
@@ -10490,7 +10447,7 @@
     <w:lvl w:ilvl="5">
       <w:start w:val="1"/>
       <w:numFmt w:val="decimal"/>
-      <w:pStyle w:val="Titolo6"/>
+      <w:pStyle w:val="Heading6"/>
       <w:lvlText w:val="%1.%2.%3.%4.%5.%6"/>
       <w:lvlJc w:val="left"/>
       <w:pPr>
@@ -10506,7 +10463,7 @@
     <w:lvl w:ilvl="6">
       <w:start w:val="1"/>
       <w:numFmt w:val="decimal"/>
-      <w:pStyle w:val="Titolo7"/>
+      <w:pStyle w:val="Heading7"/>
       <w:lvlText w:val="%1.%2.%3.%4.%5.%6.%7"/>
       <w:lvlJc w:val="left"/>
       <w:pPr>
@@ -10522,7 +10479,7 @@
     <w:lvl w:ilvl="7">
       <w:start w:val="1"/>
       <w:numFmt w:val="decimal"/>
-      <w:pStyle w:val="Titolo8"/>
+      <w:pStyle w:val="Heading8"/>
       <w:lvlText w:val="%1.%2.%3.%4.%5.%6.%7.%8"/>
       <w:lvlJc w:val="left"/>
       <w:pPr>
@@ -10538,7 +10495,7 @@
     <w:lvl w:ilvl="8">
       <w:start w:val="1"/>
       <w:numFmt w:val="decimal"/>
-      <w:pStyle w:val="Titolo9"/>
+      <w:pStyle w:val="Heading9"/>
       <w:lvlText w:val="%1.%2.%3.%4.%5.%6.%7.%8.%9"/>
       <w:lvlJc w:val="left"/>
       <w:pPr>
@@ -11858,7 +11815,7 @@
 </file>
 
 <file path=word/styles.xml><?xml version="1.0" encoding="utf-8"?>
-<w:styles xmlns:mc="http://schemas.openxmlformats.org/markup-compatibility/2006" xmlns:r="http://schemas.openxmlformats.org/officeDocument/2006/relationships" xmlns:w="http://schemas.openxmlformats.org/wordprocessingml/2006/main" xmlns:w14="http://schemas.microsoft.com/office/word/2010/wordml" xmlns:w15="http://schemas.microsoft.com/office/word/2012/wordml" mc:Ignorable="w14 w15">
+<w:styles xmlns:mc="http://schemas.openxmlformats.org/markup-compatibility/2006" xmlns:r="http://schemas.openxmlformats.org/officeDocument/2006/relationships" xmlns:w="http://schemas.openxmlformats.org/wordprocessingml/2006/main" xmlns:w14="http://schemas.microsoft.com/office/word/2010/wordml" xmlns:w15="http://schemas.microsoft.com/office/word/2012/wordml" xmlns:w16se="http://schemas.microsoft.com/office/word/2015/wordml/symex" mc:Ignorable="w14 w15 w16se">
   <w:docDefaults>
     <w:rPrDefault>
       <w:rPr>
@@ -12241,7 +12198,7 @@
     <w:lsdException w:name="List Table 6 Colorful Accent 6" w:uiPriority="51"/>
     <w:lsdException w:name="List Table 7 Colorful Accent 6" w:uiPriority="52"/>
   </w:latentStyles>
-  <w:style w:type="paragraph" w:default="1" w:styleId="Normale">
+  <w:style w:type="paragraph" w:default="1" w:styleId="Normal">
     <w:name w:val="Normal"/>
     <w:qFormat/>
     <w:rPr>
@@ -12249,10 +12206,10 @@
       <w:lang w:val="it-CH"/>
     </w:rPr>
   </w:style>
-  <w:style w:type="paragraph" w:styleId="Titolo1">
+  <w:style w:type="paragraph" w:styleId="Heading1">
     <w:name w:val="heading 1"/>
-    <w:basedOn w:val="Normale"/>
-    <w:next w:val="Normale"/>
+    <w:basedOn w:val="Normal"/>
+    <w:next w:val="Normal"/>
     <w:qFormat/>
     <w:rsid w:val="002C797B"/>
     <w:pPr>
@@ -12270,10 +12227,10 @@
       <w:b/>
     </w:rPr>
   </w:style>
-  <w:style w:type="paragraph" w:styleId="Titolo2">
+  <w:style w:type="paragraph" w:styleId="Heading2">
     <w:name w:val="heading 2"/>
-    <w:basedOn w:val="Normale"/>
-    <w:next w:val="Normale"/>
+    <w:basedOn w:val="Normal"/>
+    <w:next w:val="Normal"/>
     <w:qFormat/>
     <w:rsid w:val="00811FD8"/>
     <w:pPr>
@@ -12290,10 +12247,10 @@
       <w:lang w:val="it-IT"/>
     </w:rPr>
   </w:style>
-  <w:style w:type="paragraph" w:styleId="Titolo3">
+  <w:style w:type="paragraph" w:styleId="Heading3">
     <w:name w:val="heading 3"/>
-    <w:basedOn w:val="Normale"/>
-    <w:next w:val="Normale"/>
+    <w:basedOn w:val="Normal"/>
+    <w:next w:val="Normal"/>
     <w:qFormat/>
     <w:rsid w:val="00D03EA1"/>
     <w:pPr>
@@ -12310,10 +12267,10 @@
       <w:lang w:val="it-IT"/>
     </w:rPr>
   </w:style>
-  <w:style w:type="paragraph" w:styleId="Titolo4">
+  <w:style w:type="paragraph" w:styleId="Heading4">
     <w:name w:val="heading 4"/>
-    <w:basedOn w:val="Normale"/>
-    <w:next w:val="Normale"/>
+    <w:basedOn w:val="Normal"/>
+    <w:next w:val="Normal"/>
     <w:qFormat/>
     <w:rsid w:val="002C797B"/>
     <w:pPr>
@@ -12332,10 +12289,10 @@
       <w:b/>
     </w:rPr>
   </w:style>
-  <w:style w:type="paragraph" w:styleId="Titolo5">
+  <w:style w:type="paragraph" w:styleId="Heading5">
     <w:name w:val="heading 5"/>
-    <w:basedOn w:val="Normale"/>
-    <w:next w:val="Normale"/>
+    <w:basedOn w:val="Normal"/>
+    <w:next w:val="Normal"/>
     <w:qFormat/>
     <w:rsid w:val="002C797B"/>
     <w:pPr>
@@ -12362,10 +12319,10 @@
       <w:sz w:val="22"/>
     </w:rPr>
   </w:style>
-  <w:style w:type="paragraph" w:styleId="Titolo6">
+  <w:style w:type="paragraph" w:styleId="Heading6">
     <w:name w:val="heading 6"/>
-    <w:basedOn w:val="Normale"/>
-    <w:next w:val="Normale"/>
+    <w:basedOn w:val="Normal"/>
+    <w:next w:val="Normal"/>
     <w:qFormat/>
     <w:rsid w:val="002C797B"/>
     <w:pPr>
@@ -12384,10 +12341,10 @@
       <w:szCs w:val="22"/>
     </w:rPr>
   </w:style>
-  <w:style w:type="paragraph" w:styleId="Titolo7">
+  <w:style w:type="paragraph" w:styleId="Heading7">
     <w:name w:val="heading 7"/>
-    <w:basedOn w:val="Normale"/>
-    <w:next w:val="Normale"/>
+    <w:basedOn w:val="Normal"/>
+    <w:next w:val="Normal"/>
     <w:qFormat/>
     <w:rsid w:val="002C797B"/>
     <w:pPr>
@@ -12404,10 +12361,10 @@
       <w:szCs w:val="24"/>
     </w:rPr>
   </w:style>
-  <w:style w:type="paragraph" w:styleId="Titolo8">
+  <w:style w:type="paragraph" w:styleId="Heading8">
     <w:name w:val="heading 8"/>
-    <w:basedOn w:val="Normale"/>
-    <w:next w:val="Normale"/>
+    <w:basedOn w:val="Normal"/>
+    <w:next w:val="Normal"/>
     <w:qFormat/>
     <w:rsid w:val="002C797B"/>
     <w:pPr>
@@ -12425,10 +12382,10 @@
       <w:szCs w:val="24"/>
     </w:rPr>
   </w:style>
-  <w:style w:type="paragraph" w:styleId="Titolo9">
+  <w:style w:type="paragraph" w:styleId="Heading9">
     <w:name w:val="heading 9"/>
-    <w:basedOn w:val="Normale"/>
-    <w:next w:val="Normale"/>
+    <w:basedOn w:val="Normal"/>
+    <w:next w:val="Normal"/>
     <w:qFormat/>
     <w:rsid w:val="002C797B"/>
     <w:pPr>
@@ -12445,13 +12402,13 @@
       <w:szCs w:val="22"/>
     </w:rPr>
   </w:style>
-  <w:style w:type="character" w:default="1" w:styleId="Carpredefinitoparagrafo">
+  <w:style w:type="character" w:default="1" w:styleId="DefaultParagraphFont">
     <w:name w:val="Default Paragraph Font"/>
     <w:uiPriority w:val="1"/>
     <w:semiHidden/>
     <w:unhideWhenUsed/>
   </w:style>
-  <w:style w:type="table" w:default="1" w:styleId="Tabellanormale">
+  <w:style w:type="table" w:default="1" w:styleId="TableNormal">
     <w:name w:val="Normal Table"/>
     <w:uiPriority w:val="99"/>
     <w:semiHidden/>
@@ -12466,15 +12423,15 @@
       </w:tblCellMar>
     </w:tblPr>
   </w:style>
-  <w:style w:type="numbering" w:default="1" w:styleId="Nessunelenco">
+  <w:style w:type="numbering" w:default="1" w:styleId="NoList">
     <w:name w:val="No List"/>
     <w:uiPriority w:val="99"/>
     <w:semiHidden/>
     <w:unhideWhenUsed/>
   </w:style>
-  <w:style w:type="paragraph" w:styleId="Intestazione">
+  <w:style w:type="paragraph" w:styleId="Header">
     <w:name w:val="header"/>
-    <w:basedOn w:val="Normale"/>
+    <w:basedOn w:val="Normal"/>
     <w:pPr>
       <w:tabs>
         <w:tab w:val="center" w:pos="4819"/>
@@ -12482,9 +12439,9 @@
       </w:tabs>
     </w:pPr>
   </w:style>
-  <w:style w:type="paragraph" w:styleId="Pidipagina">
+  <w:style w:type="paragraph" w:styleId="Footer">
     <w:name w:val="footer"/>
-    <w:basedOn w:val="Normale"/>
+    <w:basedOn w:val="Normal"/>
     <w:rsid w:val="002C797B"/>
     <w:pPr>
       <w:pBdr>
@@ -12499,16 +12456,16 @@
       <w:sz w:val="16"/>
     </w:rPr>
   </w:style>
-  <w:style w:type="character" w:styleId="Collegamentoipertestuale">
+  <w:style w:type="character" w:styleId="Hyperlink">
     <w:name w:val="Hyperlink"/>
     <w:rPr>
       <w:color w:val="0000FF"/>
       <w:u w:val="single"/>
     </w:rPr>
   </w:style>
-  <w:style w:type="paragraph" w:styleId="Testofumetto">
+  <w:style w:type="paragraph" w:styleId="BalloonText">
     <w:name w:val="Balloon Text"/>
-    <w:basedOn w:val="Normale"/>
+    <w:basedOn w:val="Normal"/>
     <w:semiHidden/>
     <w:rPr>
       <w:rFonts w:ascii="Tahoma" w:hAnsi="Tahoma" w:cs="Tahoma"/>
@@ -12516,18 +12473,18 @@
       <w:szCs w:val="16"/>
     </w:rPr>
   </w:style>
-  <w:style w:type="paragraph" w:styleId="Sommario1">
+  <w:style w:type="paragraph" w:styleId="TOC1">
     <w:name w:val="toc 1"/>
-    <w:basedOn w:val="Normale"/>
-    <w:next w:val="Normale"/>
+    <w:basedOn w:val="Normal"/>
+    <w:next w:val="Normal"/>
     <w:autoRedefine/>
     <w:uiPriority w:val="39"/>
     <w:rsid w:val="002C797B"/>
   </w:style>
-  <w:style w:type="paragraph" w:styleId="Sommario2">
+  <w:style w:type="paragraph" w:styleId="TOC2">
     <w:name w:val="toc 2"/>
-    <w:basedOn w:val="Normale"/>
-    <w:next w:val="Normale"/>
+    <w:basedOn w:val="Normal"/>
+    <w:next w:val="Normal"/>
     <w:autoRedefine/>
     <w:uiPriority w:val="39"/>
     <w:rsid w:val="002C797B"/>
@@ -12535,10 +12492,10 @@
       <w:ind w:left="200"/>
     </w:pPr>
   </w:style>
-  <w:style w:type="paragraph" w:styleId="Sommario3">
+  <w:style w:type="paragraph" w:styleId="TOC3">
     <w:name w:val="toc 3"/>
-    <w:basedOn w:val="Normale"/>
-    <w:next w:val="Normale"/>
+    <w:basedOn w:val="Normal"/>
+    <w:next w:val="Normal"/>
     <w:autoRedefine/>
     <w:uiPriority w:val="39"/>
     <w:rsid w:val="002C797B"/>
@@ -12546,10 +12503,10 @@
       <w:ind w:left="400"/>
     </w:pPr>
   </w:style>
-  <w:style w:type="paragraph" w:styleId="Sommario4">
+  <w:style w:type="paragraph" w:styleId="TOC4">
     <w:name w:val="toc 4"/>
-    <w:basedOn w:val="Normale"/>
-    <w:next w:val="Normale"/>
+    <w:basedOn w:val="Normal"/>
+    <w:next w:val="Normal"/>
     <w:autoRedefine/>
     <w:semiHidden/>
     <w:rsid w:val="002C797B"/>
@@ -12557,10 +12514,10 @@
       <w:ind w:left="600"/>
     </w:pPr>
   </w:style>
-  <w:style w:type="paragraph" w:styleId="Sommario5">
+  <w:style w:type="paragraph" w:styleId="TOC5">
     <w:name w:val="toc 5"/>
-    <w:basedOn w:val="Normale"/>
-    <w:next w:val="Normale"/>
+    <w:basedOn w:val="Normal"/>
+    <w:next w:val="Normal"/>
     <w:autoRedefine/>
     <w:semiHidden/>
     <w:rsid w:val="002C797B"/>
@@ -12568,10 +12525,10 @@
       <w:ind w:left="800"/>
     </w:pPr>
   </w:style>
-  <w:style w:type="paragraph" w:styleId="Sommario6">
+  <w:style w:type="paragraph" w:styleId="TOC6">
     <w:name w:val="toc 6"/>
-    <w:basedOn w:val="Normale"/>
-    <w:next w:val="Normale"/>
+    <w:basedOn w:val="Normal"/>
+    <w:next w:val="Normal"/>
     <w:autoRedefine/>
     <w:semiHidden/>
     <w:rsid w:val="002C797B"/>
@@ -12579,10 +12536,10 @@
       <w:ind w:left="1000"/>
     </w:pPr>
   </w:style>
-  <w:style w:type="paragraph" w:styleId="Sommario7">
+  <w:style w:type="paragraph" w:styleId="TOC7">
     <w:name w:val="toc 7"/>
-    <w:basedOn w:val="Normale"/>
-    <w:next w:val="Normale"/>
+    <w:basedOn w:val="Normal"/>
+    <w:next w:val="Normal"/>
     <w:autoRedefine/>
     <w:semiHidden/>
     <w:rsid w:val="002C797B"/>
@@ -12590,10 +12547,10 @@
       <w:ind w:left="1200"/>
     </w:pPr>
   </w:style>
-  <w:style w:type="paragraph" w:styleId="Sommario8">
+  <w:style w:type="paragraph" w:styleId="TOC8">
     <w:name w:val="toc 8"/>
-    <w:basedOn w:val="Normale"/>
-    <w:next w:val="Normale"/>
+    <w:basedOn w:val="Normal"/>
+    <w:next w:val="Normal"/>
     <w:autoRedefine/>
     <w:semiHidden/>
     <w:rsid w:val="002C797B"/>
@@ -12601,10 +12558,10 @@
       <w:ind w:left="1400"/>
     </w:pPr>
   </w:style>
-  <w:style w:type="paragraph" w:styleId="Sommario9">
+  <w:style w:type="paragraph" w:styleId="TOC9">
     <w:name w:val="toc 9"/>
-    <w:basedOn w:val="Normale"/>
-    <w:next w:val="Normale"/>
+    <w:basedOn w:val="Normal"/>
+    <w:next w:val="Normal"/>
     <w:autoRedefine/>
     <w:semiHidden/>
     <w:rsid w:val="002C797B"/>
@@ -12614,8 +12571,8 @@
   </w:style>
   <w:style w:type="paragraph" w:customStyle="1" w:styleId="TitoloPagina1">
     <w:name w:val="TitoloPagina1"/>
-    <w:basedOn w:val="Normale"/>
-    <w:next w:val="Normale"/>
+    <w:basedOn w:val="Normal"/>
+    <w:next w:val="Normal"/>
     <w:rsid w:val="00D03EA1"/>
     <w:pPr>
       <w:tabs>
@@ -12630,10 +12587,10 @@
       <w:lang w:val="it-IT"/>
     </w:rPr>
   </w:style>
-  <w:style w:type="paragraph" w:styleId="Didascalia">
+  <w:style w:type="paragraph" w:styleId="Caption">
     <w:name w:val="caption"/>
-    <w:basedOn w:val="Normale"/>
-    <w:next w:val="Normale"/>
+    <w:basedOn w:val="Normal"/>
+    <w:next w:val="Normal"/>
     <w:qFormat/>
     <w:rsid w:val="00D03EA1"/>
     <w:pPr>
@@ -12643,9 +12600,9 @@
       <w:sz w:val="16"/>
     </w:rPr>
   </w:style>
-  <w:style w:type="table" w:styleId="Grigliatabella">
+  <w:style w:type="table" w:styleId="TableGrid">
     <w:name w:val="Table Grid"/>
-    <w:basedOn w:val="Tabellanormale"/>
+    <w:basedOn w:val="TableNormal"/>
     <w:rsid w:val="00D03EA1"/>
     <w:tblPr>
       <w:tblBorders>
@@ -12662,7 +12619,7 @@
     <w:name w:val="apple-converted-space"/>
     <w:rsid w:val="00D823AE"/>
   </w:style>
-  <w:style w:type="character" w:styleId="Rimandocommento">
+  <w:style w:type="character" w:styleId="CommentReference">
     <w:name w:val="annotation reference"/>
     <w:uiPriority w:val="99"/>
     <w:semiHidden/>
@@ -12673,18 +12630,18 @@
       <w:szCs w:val="16"/>
     </w:rPr>
   </w:style>
-  <w:style w:type="paragraph" w:styleId="Testocommento">
+  <w:style w:type="paragraph" w:styleId="CommentText">
     <w:name w:val="annotation text"/>
-    <w:basedOn w:val="Normale"/>
-    <w:link w:val="TestocommentoCarattere"/>
+    <w:basedOn w:val="Normal"/>
+    <w:link w:val="CommentTextChar"/>
     <w:uiPriority w:val="99"/>
     <w:semiHidden/>
     <w:unhideWhenUsed/>
     <w:rsid w:val="00100A3C"/>
   </w:style>
-  <w:style w:type="character" w:customStyle="1" w:styleId="TestocommentoCarattere">
-    <w:name w:val="Testo commento Carattere"/>
-    <w:link w:val="Testocommento"/>
+  <w:style w:type="character" w:customStyle="1" w:styleId="CommentTextChar">
+    <w:name w:val="Comment Text Char"/>
+    <w:link w:val="CommentText"/>
     <w:uiPriority w:val="99"/>
     <w:semiHidden/>
     <w:rsid w:val="00100A3C"/>
@@ -12693,11 +12650,11 @@
       <w:lang w:eastAsia="it-IT"/>
     </w:rPr>
   </w:style>
-  <w:style w:type="paragraph" w:styleId="Soggettocommento">
+  <w:style w:type="paragraph" w:styleId="CommentSubject">
     <w:name w:val="annotation subject"/>
-    <w:basedOn w:val="Testocommento"/>
-    <w:next w:val="Testocommento"/>
-    <w:link w:val="SoggettocommentoCarattere"/>
+    <w:basedOn w:val="CommentText"/>
+    <w:next w:val="CommentText"/>
+    <w:link w:val="CommentSubjectChar"/>
     <w:uiPriority w:val="99"/>
     <w:semiHidden/>
     <w:unhideWhenUsed/>
@@ -12707,9 +12664,9 @@
       <w:bCs/>
     </w:rPr>
   </w:style>
-  <w:style w:type="character" w:customStyle="1" w:styleId="SoggettocommentoCarattere">
-    <w:name w:val="Soggetto commento Carattere"/>
-    <w:link w:val="Soggettocommento"/>
+  <w:style w:type="character" w:customStyle="1" w:styleId="CommentSubjectChar">
+    <w:name w:val="Comment Subject Char"/>
+    <w:link w:val="CommentSubject"/>
     <w:uiPriority w:val="99"/>
     <w:semiHidden/>
     <w:rsid w:val="00100A3C"/>
@@ -12720,7 +12677,7 @@
       <w:lang w:eastAsia="it-IT"/>
     </w:rPr>
   </w:style>
-  <w:style w:type="paragraph" w:styleId="Revisione">
+  <w:style w:type="paragraph" w:styleId="Revision">
     <w:name w:val="Revision"/>
     <w:hidden/>
     <w:uiPriority w:val="99"/>
@@ -12734,8 +12691,8 @@
   <w:style w:type="paragraph" w:customStyle="1" w:styleId="BodyTextChar">
     <w:name w:val="Body Text Char"/>
     <w:aliases w:val="Body Text Char Char Char Char, Char Char Char Char,Body Text Char Char Char,Body Text Char Char,Body Text Char1 Char,Body Text Char1 Char Char Char,Body Text Char Char1 Char Char Char"/>
-    <w:basedOn w:val="Normale"/>
-    <w:next w:val="Corpotesto"/>
+    <w:basedOn w:val="Normal"/>
+    <w:next w:val="BodyText"/>
     <w:link w:val="CorpodeltestoCarattere"/>
     <w:rsid w:val="005048DB"/>
     <w:pPr>
@@ -12759,10 +12716,10 @@
       <w:lang w:val="en-GB" w:eastAsia="en-US" w:bidi="ar-SA"/>
     </w:rPr>
   </w:style>
-  <w:style w:type="paragraph" w:styleId="Corpotesto">
+  <w:style w:type="paragraph" w:styleId="BodyText">
     <w:name w:val="Body Text"/>
-    <w:basedOn w:val="Normale"/>
-    <w:link w:val="CorpotestoCarattere"/>
+    <w:basedOn w:val="Normal"/>
+    <w:link w:val="BodyTextChar1"/>
     <w:uiPriority w:val="99"/>
     <w:semiHidden/>
     <w:unhideWhenUsed/>
@@ -12771,9 +12728,9 @@
       <w:spacing w:after="120"/>
     </w:pPr>
   </w:style>
-  <w:style w:type="character" w:customStyle="1" w:styleId="CorpotestoCarattere">
-    <w:name w:val="Corpo testo Carattere"/>
-    <w:link w:val="Corpotesto"/>
+  <w:style w:type="character" w:customStyle="1" w:styleId="BodyTextChar1">
+    <w:name w:val="Body Text Char1"/>
+    <w:link w:val="BodyText"/>
     <w:uiPriority w:val="99"/>
     <w:semiHidden/>
     <w:rsid w:val="005048DB"/>
@@ -12782,9 +12739,9 @@
       <w:lang w:eastAsia="it-IT"/>
     </w:rPr>
   </w:style>
-  <w:style w:type="paragraph" w:styleId="Paragrafoelenco">
+  <w:style w:type="paragraph" w:styleId="ListParagraph">
     <w:name w:val="List Paragraph"/>
-    <w:basedOn w:val="Normale"/>
+    <w:basedOn w:val="Normal"/>
     <w:uiPriority w:val="34"/>
     <w:qFormat/>
     <w:rsid w:val="009F43D0"/>
@@ -12793,9 +12750,9 @@
       <w:contextualSpacing/>
     </w:pPr>
   </w:style>
-  <w:style w:type="character" w:styleId="Testosegnaposto">
+  <w:style w:type="character" w:styleId="PlaceholderText">
     <w:name w:val="Placeholder Text"/>
-    <w:basedOn w:val="Carpredefinitoparagrafo"/>
+    <w:basedOn w:val="DefaultParagraphFont"/>
     <w:uiPriority w:val="99"/>
     <w:semiHidden/>
     <w:rsid w:val="00CE013F"/>
@@ -13072,7 +13029,7 @@
 </file>
 
 <file path=customXml/itemProps1.xml><?xml version="1.0" encoding="utf-8"?>
-<ds:datastoreItem xmlns:ds="http://schemas.openxmlformats.org/officeDocument/2006/customXml" ds:itemID="{28516EBA-E823-4DAA-9677-9A68AE5F1319}">
+<ds:datastoreItem xmlns:ds="http://schemas.openxmlformats.org/officeDocument/2006/customXml" ds:itemID="{D5076FD7-8F6F-4164-9598-89418FA83A50}">
   <ds:schemaRefs>
     <ds:schemaRef ds:uri="http://schemas.openxmlformats.org/officeDocument/2006/bibliography"/>
   </ds:schemaRefs>
